--- a/Map/Res/Docx/MAGIC ARENA 2.ххх.docx
+++ b/Map/Res/Docx/MAGIC ARENA 2.ххх.docx
@@ -34,7 +34,7 @@
                     </pic:cNvPicPr>
                   </pic:nvPicPr>
                   <pic:blipFill>
-                    <a:blip r:embed="rId6" cstate="print"/>
+                    <a:blip r:embed="rId7" cstate="print"/>
                     <a:stretch>
                       <a:fillRect/>
                     </a:stretch>
@@ -113,9 +113,9 @@
           <w:lang w:val="en-US"/>
         </w:rPr>
         <w:sectPr>
-          <w:headerReference w:type="even" r:id="rId7"/>
-          <w:headerReference w:type="default" r:id="rId8"/>
-          <w:headerReference w:type="first" r:id="rId9"/>
+          <w:headerReference w:type="even" r:id="rId8"/>
+          <w:headerReference w:type="default" r:id="rId9"/>
+          <w:headerReference w:type="first" r:id="rId10"/>
           <w:pgSz w:w="16838" w:h="11906" w:orient="landscape"/>
           <w:pgMar w:top="851" w:right="1134" w:bottom="284" w:left="1134" w:header="709" w:footer="709" w:gutter="0"/>
           <w:cols w:space="708"/>
@@ -2701,7 +2701,7 @@
                     <pic:cNvPicPr/>
                   </pic:nvPicPr>
                   <pic:blipFill>
-                    <a:blip r:embed="rId10" cstate="print"/>
+                    <a:blip r:embed="rId11" cstate="print"/>
                     <a:stretch>
                       <a:fillRect/>
                     </a:stretch>
@@ -2824,9 +2824,8 @@
           <w:szCs w:val="27"/>
           <w:lang w:val="en-US"/>
         </w:rPr>
-        <w:t xml:space="preserve">Magic Arena is the new game mode in </w:t>
-      </w:r>
-      <w:proofErr w:type="spellStart"/>
+        <w:t>Magic Arena is the new game mode in KaM. Here you can defeat your enemies only by using magic spells. You can't kill enemies by hitting them with your sword, lance, etc. There are 1</w:t>
+      </w:r>
       <w:r>
         <w:rPr>
           <w:rFonts w:ascii="Times New Roman" w:hAnsi="Times New Roman" w:cs="Times New Roman"/>
@@ -2834,9 +2833,8 @@
           <w:szCs w:val="27"/>
           <w:lang w:val="en-US"/>
         </w:rPr>
-        <w:t>KaM</w:t>
-      </w:r>
-      <w:proofErr w:type="spellEnd"/>
+        <w:t>2</w:t>
+      </w:r>
       <w:r>
         <w:rPr>
           <w:rFonts w:ascii="Times New Roman" w:hAnsi="Times New Roman" w:cs="Times New Roman"/>
@@ -2844,16 +2842,23 @@
           <w:szCs w:val="27"/>
           <w:lang w:val="en-US"/>
         </w:rPr>
-        <w:t>. Here you can defeat your enemies only by using magic spells. You can't kill enemies by hitting them with your sword, lance, etc. There are 1</w:t>
-      </w:r>
-      <w:r>
+        <w:t xml:space="preserve"> heroes in this version. Every hero has 10 HP, 3 skills excluding Axe Fighter (he has 6). You have 35 seconds before game to discuss the choice of heroes, strategy, etc, then pick the hero. To pick the hero place road under appropriate soldier, which you'll see at the start. If not, hero will be chosen by random. After 35 seconds and short performance hero will spawn at the special point. NOTE: you can change your choice once! To change hero, place barracks when you stay on your respawn.</w:t>
+      </w:r>
+    </w:p>
+    <w:p>
+      <w:pPr>
+        <w:spacing w:line="360" w:lineRule="auto"/>
+        <w:ind w:firstLine="567"/>
+        <w:contextualSpacing/>
+        <w:mirrorIndents/>
+        <w:jc w:val="both"/>
         <w:rPr>
           <w:rFonts w:ascii="Times New Roman" w:hAnsi="Times New Roman" w:cs="Times New Roman"/>
           <w:sz w:val="27"/>
           <w:szCs w:val="27"/>
-        </w:rPr>
-        <w:t>2</w:t>
-      </w:r>
+          <w:lang w:val="en-US"/>
+        </w:rPr>
+      </w:pPr>
       <w:r>
         <w:rPr>
           <w:rFonts w:ascii="Times New Roman" w:hAnsi="Times New Roman" w:cs="Times New Roman"/>
@@ -2861,7 +2866,7 @@
           <w:szCs w:val="27"/>
           <w:lang w:val="en-US"/>
         </w:rPr>
-        <w:t xml:space="preserve"> heroes in this version. Every hero has 10 HP, 3 skills excluding Axe Fighter (he has 6). You have 35 seconds before game to discuss the choice of heroes, strategy, etc, then pick the hero. To pick the hero place road under appropriate soldier, which you'll see at the start. If not, hero will be chosen by random. After 35 seconds and short performance hero will spawn at the special point. NOTE: you can change your choice once! To change hero, place barracks when you stay on your respawn.</w:t>
+        <w:t xml:space="preserve">To use a spell, you need to place road, field or wine. Most of them have a delay before using. Every skill has a cooldown. Your hero has 10 HP. If you were damaged, you lose 1 (for all damaging skills) HP and respawn at your point, where you started the game, after 5 seconds. If you have 0 HP, you'll be removed from the arena to the tribune. Be careful: you can damage yourself or your allies by inaccurate using of your spells. Also, don’t step on the "animation tiles", they'll kill you too in most cases (if not, in the info about the spell in the readme you can find special note). As well as your enemies. Most of spells can't kill the hero standing just in the next tile. </w:t>
       </w:r>
     </w:p>
     <w:p>
@@ -2885,7 +2890,7 @@
           <w:szCs w:val="27"/>
           <w:lang w:val="en-US"/>
         </w:rPr>
-        <w:t xml:space="preserve">To use a spell, you need to place road, field or wine. Most of them have a delay before using. Every skill has a cooldown. Your hero has 10 HP. If you were damaged, you lose 1 (for all damaging skills) HP and respawn at your point, where you started the game, after 5 seconds. If you have 0 HP, you'll be removed from the arena to the tribune. Be careful: you can damage yourself or your allies by inaccurate using of your spells. Also, don’t step on the "animation tiles", they'll kill you too in most cases (if not, in the info about the spell in the readme you can find special note). As well as your enemies. Most of spells can't kill the hero standing just in the next tile. </w:t>
+        <w:t xml:space="preserve">Remember, if you die, you spells will be cancelled. </w:t>
       </w:r>
     </w:p>
     <w:p>
@@ -2909,7 +2914,7 @@
           <w:szCs w:val="27"/>
           <w:lang w:val="en-US"/>
         </w:rPr>
-        <w:t xml:space="preserve">Remember, if you die, you spells will be cancelled. </w:t>
+        <w:t xml:space="preserve">"Line spells" (which attacks along the line) directs according to gaze direction. Line skills can't go diagonally. </w:t>
       </w:r>
     </w:p>
     <w:p>
@@ -2933,23 +2938,17 @@
           <w:szCs w:val="27"/>
           <w:lang w:val="en-US"/>
         </w:rPr>
-        <w:t xml:space="preserve">"Line spells" (which attacks along the line) directs according to gaze direction. Line skills can't go diagonally. </w:t>
-      </w:r>
-    </w:p>
-    <w:p>
-      <w:pPr>
-        <w:spacing w:line="360" w:lineRule="auto"/>
-        <w:ind w:firstLine="567"/>
-        <w:contextualSpacing/>
-        <w:mirrorIndents/>
-        <w:jc w:val="both"/>
+        <w:t xml:space="preserve">When you respawn, you'll be </w:t>
+      </w:r>
+      <w:r>
         <w:rPr>
           <w:rFonts w:ascii="Times New Roman" w:hAnsi="Times New Roman" w:cs="Times New Roman"/>
           <w:sz w:val="27"/>
           <w:szCs w:val="27"/>
           <w:lang w:val="en-US"/>
         </w:rPr>
-      </w:pPr>
+        <w:t>immortal</w:t>
+      </w:r>
       <w:r>
         <w:rPr>
           <w:rFonts w:ascii="Times New Roman" w:hAnsi="Times New Roman" w:cs="Times New Roman"/>
@@ -2957,17 +2956,23 @@
           <w:szCs w:val="27"/>
           <w:lang w:val="en-US"/>
         </w:rPr>
-        <w:t xml:space="preserve">When you respawn, you'll be </w:t>
-      </w:r>
-      <w:r>
+        <w:t xml:space="preserve"> for 6 seconds.</w:t>
+      </w:r>
+    </w:p>
+    <w:p>
+      <w:pPr>
+        <w:spacing w:line="360" w:lineRule="auto"/>
+        <w:ind w:firstLine="567"/>
+        <w:contextualSpacing/>
+        <w:mirrorIndents/>
+        <w:jc w:val="both"/>
         <w:rPr>
           <w:rFonts w:ascii="Times New Roman" w:hAnsi="Times New Roman" w:cs="Times New Roman"/>
           <w:sz w:val="27"/>
           <w:szCs w:val="27"/>
           <w:lang w:val="en-US"/>
         </w:rPr>
-        <w:t>immortal</w:t>
-      </w:r>
+      </w:pPr>
       <w:r>
         <w:rPr>
           <w:rFonts w:ascii="Times New Roman" w:hAnsi="Times New Roman" w:cs="Times New Roman"/>
@@ -2975,7 +2980,7 @@
           <w:szCs w:val="27"/>
           <w:lang w:val="en-US"/>
         </w:rPr>
-        <w:t xml:space="preserve"> for 6 seconds.</w:t>
+        <w:t>Every 90 seconds a rune will spawn on one of two rune spawns. They help you to win. To use it, just stand on it. Rune can be deleted by Totem of Ancestors (Barbarian)</w:t>
       </w:r>
     </w:p>
     <w:p>
@@ -2999,7 +3004,7 @@
           <w:szCs w:val="27"/>
           <w:lang w:val="en-US"/>
         </w:rPr>
-        <w:t>Every 90 seconds a rune will spawn on one of two rune spawns. They help you to win. To use it, just stand on it. Rune can be deleted by Totem of Ancestors (Barbarian)</w:t>
+        <w:t>There are 5 types of runes: Regeneration, Illusion, Magic Immunity, Double Damage and ReCharge.</w:t>
       </w:r>
     </w:p>
     <w:p>
@@ -3023,19 +3028,23 @@
           <w:szCs w:val="27"/>
           <w:lang w:val="en-US"/>
         </w:rPr>
-        <w:t xml:space="preserve">There are 5 types of runes: Regeneration, Illusion, Magic Immunity, Double Damage and </w:t>
-      </w:r>
-      <w:proofErr w:type="spellStart"/>
-      <w:r>
+        <w:t>Regeneration (bush) - regens 1 HP</w:t>
+      </w:r>
+    </w:p>
+    <w:p>
+      <w:pPr>
+        <w:spacing w:line="360" w:lineRule="auto"/>
+        <w:ind w:firstLine="567"/>
+        <w:contextualSpacing/>
+        <w:mirrorIndents/>
+        <w:jc w:val="both"/>
         <w:rPr>
           <w:rFonts w:ascii="Times New Roman" w:hAnsi="Times New Roman" w:cs="Times New Roman"/>
           <w:sz w:val="27"/>
           <w:szCs w:val="27"/>
           <w:lang w:val="en-US"/>
         </w:rPr>
-        <w:t>ReCharge</w:t>
-      </w:r>
-      <w:proofErr w:type="spellEnd"/>
+      </w:pPr>
       <w:r>
         <w:rPr>
           <w:rFonts w:ascii="Times New Roman" w:hAnsi="Times New Roman" w:cs="Times New Roman"/>
@@ -3043,7 +3052,7 @@
           <w:szCs w:val="27"/>
           <w:lang w:val="en-US"/>
         </w:rPr>
-        <w:t>.</w:t>
+        <w:t xml:space="preserve">Illusion (palm) - creates 4 your illusions, which try to attack enemies by hand. They live 3 minutes. </w:t>
       </w:r>
     </w:p>
     <w:p>
@@ -3067,7 +3076,8 @@
           <w:szCs w:val="27"/>
           <w:lang w:val="en-US"/>
         </w:rPr>
-        <w:t>Regeneration (bush) - regens 1 HP</w:t>
+        <w:lastRenderedPageBreak/>
+        <w:t>Magic Immunity (reed) - your hero can't be damaged by spells for 20 seconds. You still can be killed by physical damage (zombies, illusions, Infernal Tower)</w:t>
       </w:r>
     </w:p>
     <w:p>
@@ -3091,7 +3101,7 @@
           <w:szCs w:val="27"/>
           <w:lang w:val="en-US"/>
         </w:rPr>
-        <w:t xml:space="preserve">Illusion (palm) - creates 4 your illusions, which try to attack enemies by hand. They live 3 minutes. </w:t>
+        <w:t>ReCharge (young tree) – reset cooldowns and decrease them for 25% for the next 60 seconds.</w:t>
       </w:r>
     </w:p>
     <w:p>
@@ -3115,8 +3125,7 @@
           <w:szCs w:val="27"/>
           <w:lang w:val="en-US"/>
         </w:rPr>
-        <w:lastRenderedPageBreak/>
-        <w:t>Magic Immunity (reed) - your hero can't be damaged by spells for 20 seconds. You still can be killed by physical damage (zombies, illusions, Infernal Tower)</w:t>
+        <w:t>Double damage (Tree) - every your damaging spell will hurt 2 HP for 30 seconds.</w:t>
       </w:r>
     </w:p>
     <w:p>
@@ -3133,17 +3142,21 @@
           <w:lang w:val="en-US"/>
         </w:rPr>
       </w:pPr>
-      <w:proofErr w:type="spellStart"/>
-      <w:r>
+    </w:p>
+    <w:p>
+      <w:pPr>
+        <w:spacing w:line="360" w:lineRule="auto"/>
+        <w:ind w:firstLine="567"/>
+        <w:contextualSpacing/>
+        <w:mirrorIndents/>
+        <w:jc w:val="both"/>
         <w:rPr>
           <w:rFonts w:ascii="Times New Roman" w:hAnsi="Times New Roman" w:cs="Times New Roman"/>
           <w:sz w:val="27"/>
           <w:szCs w:val="27"/>
           <w:lang w:val="en-US"/>
         </w:rPr>
-        <w:t>ReCharge</w:t>
-      </w:r>
-      <w:proofErr w:type="spellEnd"/>
+      </w:pPr>
       <w:r>
         <w:rPr>
           <w:rFonts w:ascii="Times New Roman" w:hAnsi="Times New Roman" w:cs="Times New Roman"/>
@@ -3151,7 +3164,7 @@
           <w:szCs w:val="27"/>
           <w:lang w:val="en-US"/>
         </w:rPr>
-        <w:t xml:space="preserve"> (young tree) – reset cooldowns and decrease them for 25% for the next 60 seconds.</w:t>
+        <w:t xml:space="preserve">Teams only 1234 vs 5678. (!) </w:t>
       </w:r>
     </w:p>
     <w:p>
@@ -3175,7 +3188,7 @@
           <w:szCs w:val="27"/>
           <w:lang w:val="en-US"/>
         </w:rPr>
-        <w:t>Double damage (Tree) - every your damaging spell will hurt 2 HP for 30 seconds.</w:t>
+        <w:t>Recommended speed: x1.5</w:t>
       </w:r>
     </w:p>
     <w:p>
@@ -3192,261 +3205,178 @@
           <w:lang w:val="en-US"/>
         </w:rPr>
       </w:pPr>
-    </w:p>
-    <w:p>
-      <w:pPr>
-        <w:spacing w:line="360" w:lineRule="auto"/>
-        <w:ind w:firstLine="567"/>
-        <w:contextualSpacing/>
-        <w:mirrorIndents/>
-        <w:jc w:val="both"/>
+      <w:r>
         <w:rPr>
           <w:rFonts w:ascii="Times New Roman" w:hAnsi="Times New Roman" w:cs="Times New Roman"/>
           <w:sz w:val="27"/>
           <w:szCs w:val="27"/>
           <w:lang w:val="en-US"/>
         </w:rPr>
-      </w:pPr>
-      <w:r>
+        <w:t>Good luck! We hope you enjoy our creation.</w:t>
+      </w:r>
+    </w:p>
+    <w:p>
+      <w:pPr>
+        <w:spacing w:line="360" w:lineRule="auto"/>
+        <w:ind w:firstLine="567"/>
+        <w:contextualSpacing/>
+        <w:mirrorIndents/>
+        <w:jc w:val="both"/>
+        <w:rPr>
+          <w:rFonts w:ascii="Times New Roman" w:hAnsi="Times New Roman" w:cs="Times New Roman"/>
+          <w:sz w:val="28"/>
+          <w:szCs w:val="28"/>
+          <w:lang w:val="en-US"/>
+        </w:rPr>
+      </w:pPr>
+    </w:p>
+    <w:p>
+      <w:pPr>
+        <w:pStyle w:val="2"/>
+        <w:spacing w:line="360" w:lineRule="auto"/>
+        <w:ind w:firstLine="567"/>
+        <w:contextualSpacing/>
+        <w:jc w:val="center"/>
+        <w:rPr>
+          <w:rFonts w:ascii="Times New Roman" w:hAnsi="Times New Roman" w:cs="Times New Roman"/>
+          <w:color w:val="auto"/>
+          <w:sz w:val="40"/>
+          <w:szCs w:val="28"/>
+          <w:lang w:val="en-US"/>
+        </w:rPr>
+      </w:pPr>
+      <w:bookmarkStart w:id="3" w:name="_Toc429179383"/>
+      <w:r>
+        <w:rPr>
+          <w:rFonts w:ascii="Times New Roman" w:hAnsi="Times New Roman" w:cs="Times New Roman"/>
+          <w:color w:val="auto"/>
+          <w:sz w:val="40"/>
+          <w:szCs w:val="28"/>
+          <w:lang w:val="en-US"/>
+        </w:rPr>
+        <w:t xml:space="preserve">Information about Heroes and their </w:t>
+      </w:r>
+      <w:bookmarkEnd w:id="3"/>
+      <w:r>
+        <w:rPr>
+          <w:rFonts w:ascii="Times New Roman" w:hAnsi="Times New Roman" w:cs="Times New Roman"/>
+          <w:color w:val="auto"/>
+          <w:sz w:val="40"/>
+          <w:szCs w:val="28"/>
+          <w:lang w:val="en-US"/>
+        </w:rPr>
+        <w:t>spells</w:t>
+      </w:r>
+    </w:p>
+    <w:p>
+      <w:pPr>
+        <w:spacing w:line="360" w:lineRule="auto"/>
+        <w:ind w:firstLine="567"/>
+        <w:contextualSpacing/>
+        <w:mirrorIndents/>
+        <w:jc w:val="both"/>
+        <w:rPr>
+          <w:rFonts w:ascii="Times New Roman" w:hAnsi="Times New Roman" w:cs="Times New Roman"/>
+          <w:sz w:val="28"/>
+          <w:szCs w:val="28"/>
+          <w:lang w:val="en-US"/>
+        </w:rPr>
+      </w:pPr>
+    </w:p>
+    <w:p>
+      <w:pPr>
+        <w:spacing w:line="360" w:lineRule="auto"/>
+        <w:ind w:firstLine="567"/>
+        <w:contextualSpacing/>
+        <w:mirrorIndents/>
+        <w:jc w:val="both"/>
         <w:rPr>
           <w:rFonts w:ascii="Times New Roman" w:hAnsi="Times New Roman" w:cs="Times New Roman"/>
           <w:sz w:val="27"/>
           <w:szCs w:val="27"/>
           <w:lang w:val="en-US"/>
         </w:rPr>
-        <w:t xml:space="preserve">Teams only 1234 vs 5678. (!) </w:t>
-      </w:r>
-    </w:p>
-    <w:p>
-      <w:pPr>
-        <w:spacing w:line="360" w:lineRule="auto"/>
-        <w:ind w:firstLine="567"/>
-        <w:contextualSpacing/>
-        <w:mirrorIndents/>
-        <w:jc w:val="both"/>
+      </w:pPr>
+      <w:r>
         <w:rPr>
           <w:rFonts w:ascii="Times New Roman" w:hAnsi="Times New Roman" w:cs="Times New Roman"/>
           <w:sz w:val="27"/>
           <w:szCs w:val="27"/>
           <w:lang w:val="en-US"/>
         </w:rPr>
-      </w:pPr>
-      <w:r>
+        <w:t>Here is information about heroes and their spells. Every hero has distinctive features, one can kill from far distance, another can avoid it, etc. Try all heroes, and their combinations. Keep in mind, that team play here is very important. Right choice is the key to victory.</w:t>
+      </w:r>
+    </w:p>
+    <w:p>
+      <w:pPr>
+        <w:spacing w:line="360" w:lineRule="auto"/>
+        <w:ind w:firstLine="567"/>
+        <w:contextualSpacing/>
+        <w:mirrorIndents/>
+        <w:jc w:val="both"/>
         <w:rPr>
           <w:rFonts w:ascii="Times New Roman" w:hAnsi="Times New Roman" w:cs="Times New Roman"/>
           <w:sz w:val="27"/>
           <w:szCs w:val="27"/>
           <w:lang w:val="en-US"/>
         </w:rPr>
-        <w:t>Recommended speed: x1.5</w:t>
-      </w:r>
-    </w:p>
-    <w:p>
-      <w:pPr>
-        <w:spacing w:line="360" w:lineRule="auto"/>
-        <w:ind w:firstLine="567"/>
-        <w:contextualSpacing/>
-        <w:mirrorIndents/>
-        <w:jc w:val="both"/>
+      </w:pPr>
+      <w:r>
         <w:rPr>
           <w:rFonts w:ascii="Times New Roman" w:hAnsi="Times New Roman" w:cs="Times New Roman"/>
           <w:sz w:val="27"/>
           <w:szCs w:val="27"/>
           <w:lang w:val="en-US"/>
         </w:rPr>
-      </w:pPr>
-      <w:r>
+        <w:t xml:space="preserve">Max HP: 12. </w:t>
+      </w:r>
+    </w:p>
+    <w:p>
+      <w:pPr>
+        <w:spacing w:line="360" w:lineRule="auto"/>
+        <w:ind w:firstLine="567"/>
+        <w:contextualSpacing/>
+        <w:mirrorIndents/>
+        <w:jc w:val="both"/>
         <w:rPr>
           <w:rFonts w:ascii="Times New Roman" w:hAnsi="Times New Roman" w:cs="Times New Roman"/>
           <w:sz w:val="27"/>
           <w:szCs w:val="27"/>
           <w:lang w:val="en-US"/>
         </w:rPr>
-        <w:t>Good luck! We hope you enjoy our creation.</w:t>
-      </w:r>
-    </w:p>
-    <w:p>
-      <w:pPr>
-        <w:spacing w:line="360" w:lineRule="auto"/>
-        <w:ind w:firstLine="567"/>
-        <w:contextualSpacing/>
-        <w:mirrorIndents/>
-        <w:jc w:val="both"/>
-        <w:rPr>
-          <w:rFonts w:ascii="Times New Roman" w:hAnsi="Times New Roman" w:cs="Times New Roman"/>
-          <w:sz w:val="28"/>
-          <w:szCs w:val="28"/>
-          <w:lang w:val="en-US"/>
-        </w:rPr>
-      </w:pPr>
-    </w:p>
-    <w:p>
-      <w:pPr>
-        <w:pStyle w:val="2"/>
-        <w:spacing w:line="360" w:lineRule="auto"/>
-        <w:ind w:firstLine="567"/>
-        <w:contextualSpacing/>
-        <w:jc w:val="center"/>
-        <w:rPr>
-          <w:rFonts w:ascii="Times New Roman" w:hAnsi="Times New Roman" w:cs="Times New Roman"/>
-          <w:color w:val="auto"/>
-          <w:sz w:val="40"/>
-          <w:szCs w:val="28"/>
-          <w:lang w:val="en-US"/>
-        </w:rPr>
-      </w:pPr>
-      <w:bookmarkStart w:id="3" w:name="_Toc429179383"/>
-      <w:r>
-        <w:rPr>
-          <w:rFonts w:ascii="Times New Roman" w:hAnsi="Times New Roman" w:cs="Times New Roman"/>
-          <w:color w:val="auto"/>
-          <w:sz w:val="40"/>
-          <w:szCs w:val="28"/>
-          <w:lang w:val="en-US"/>
-        </w:rPr>
-        <w:t xml:space="preserve">Information about Heroes and their </w:t>
-      </w:r>
-      <w:bookmarkEnd w:id="3"/>
-      <w:r>
-        <w:rPr>
-          <w:rFonts w:ascii="Times New Roman" w:hAnsi="Times New Roman" w:cs="Times New Roman"/>
-          <w:color w:val="auto"/>
-          <w:sz w:val="40"/>
-          <w:szCs w:val="28"/>
-          <w:lang w:val="en-US"/>
-        </w:rPr>
-        <w:t>spells</w:t>
-      </w:r>
-    </w:p>
-    <w:p>
-      <w:pPr>
-        <w:spacing w:line="360" w:lineRule="auto"/>
-        <w:ind w:firstLine="567"/>
-        <w:contextualSpacing/>
-        <w:mirrorIndents/>
-        <w:jc w:val="both"/>
-        <w:rPr>
-          <w:rFonts w:ascii="Times New Roman" w:hAnsi="Times New Roman" w:cs="Times New Roman"/>
-          <w:sz w:val="28"/>
-          <w:szCs w:val="28"/>
-          <w:lang w:val="en-US"/>
-        </w:rPr>
-      </w:pPr>
-    </w:p>
-    <w:p>
-      <w:pPr>
-        <w:spacing w:line="360" w:lineRule="auto"/>
-        <w:ind w:firstLine="567"/>
-        <w:contextualSpacing/>
-        <w:mirrorIndents/>
-        <w:jc w:val="both"/>
+      </w:pPr>
+      <w:r>
         <w:rPr>
           <w:rFonts w:ascii="Times New Roman" w:hAnsi="Times New Roman" w:cs="Times New Roman"/>
           <w:sz w:val="27"/>
           <w:szCs w:val="27"/>
           <w:lang w:val="en-US"/>
         </w:rPr>
-      </w:pPr>
-      <w:r>
+        <w:t>If you are playing this map for the first time, try choosing Crossbowman or Barbarian, or maybe Lance Carrier, because in developer’s opinion, they are the easiest heroes to start playing. Don’t pick Scout and Rogue. They are hard enough to understand.</w:t>
+      </w:r>
+    </w:p>
+    <w:p>
+      <w:pPr>
+        <w:spacing w:line="360" w:lineRule="auto"/>
+        <w:ind w:firstLine="567"/>
+        <w:contextualSpacing/>
+        <w:mirrorIndents/>
+        <w:jc w:val="both"/>
         <w:rPr>
           <w:rFonts w:ascii="Times New Roman" w:hAnsi="Times New Roman" w:cs="Times New Roman"/>
           <w:sz w:val="27"/>
           <w:szCs w:val="27"/>
           <w:lang w:val="en-US"/>
         </w:rPr>
-        <w:t>Here is information about heroes and their spells. Every hero has distinctive features, one can kill from far distance, another can avoid it, etc. Try all heroes, and their combinations. Keep in mind, that team play here is very important. Right choice is the key to victory.</w:t>
-      </w:r>
-    </w:p>
-    <w:p>
-      <w:pPr>
-        <w:spacing w:line="360" w:lineRule="auto"/>
-        <w:ind w:firstLine="567"/>
-        <w:contextualSpacing/>
-        <w:mirrorIndents/>
-        <w:jc w:val="both"/>
+      </w:pPr>
+      <w:r>
         <w:rPr>
           <w:rFonts w:ascii="Times New Roman" w:hAnsi="Times New Roman" w:cs="Times New Roman"/>
           <w:sz w:val="27"/>
           <w:szCs w:val="27"/>
           <w:lang w:val="en-US"/>
         </w:rPr>
-      </w:pPr>
-      <w:r>
-        <w:rPr>
-          <w:rFonts w:ascii="Times New Roman" w:hAnsi="Times New Roman" w:cs="Times New Roman"/>
-          <w:sz w:val="27"/>
-          <w:szCs w:val="27"/>
-          <w:lang w:val="en-US"/>
-        </w:rPr>
-        <w:t xml:space="preserve">Max HP: 12. </w:t>
-      </w:r>
-    </w:p>
-    <w:p>
-      <w:pPr>
-        <w:spacing w:line="360" w:lineRule="auto"/>
-        <w:ind w:firstLine="567"/>
-        <w:contextualSpacing/>
-        <w:mirrorIndents/>
-        <w:jc w:val="both"/>
-        <w:rPr>
-          <w:rFonts w:ascii="Times New Roman" w:hAnsi="Times New Roman" w:cs="Times New Roman"/>
-          <w:sz w:val="27"/>
-          <w:szCs w:val="27"/>
-          <w:lang w:val="en-US"/>
-        </w:rPr>
-      </w:pPr>
-      <w:r>
-        <w:rPr>
-          <w:rFonts w:ascii="Times New Roman" w:hAnsi="Times New Roman" w:cs="Times New Roman"/>
-          <w:sz w:val="27"/>
-          <w:szCs w:val="27"/>
-          <w:lang w:val="en-US"/>
-        </w:rPr>
-        <w:t>If you are playing this map for the first time, try choosing Crossbowman or Barbarian, or maybe Lance Carrier, because in developer’s opinion, they are the easiest heroes to start playing. Don’t pick Scout and Rogue. They are hard enough to understand.</w:t>
-      </w:r>
-    </w:p>
-    <w:p>
-      <w:pPr>
-        <w:spacing w:line="360" w:lineRule="auto"/>
-        <w:ind w:firstLine="567"/>
-        <w:contextualSpacing/>
-        <w:mirrorIndents/>
-        <w:jc w:val="both"/>
-        <w:rPr>
-          <w:rFonts w:ascii="Times New Roman" w:hAnsi="Times New Roman" w:cs="Times New Roman"/>
-          <w:sz w:val="27"/>
-          <w:szCs w:val="27"/>
-          <w:lang w:val="en-US"/>
-        </w:rPr>
-      </w:pPr>
-      <w:r>
-        <w:rPr>
-          <w:rFonts w:ascii="Times New Roman" w:hAnsi="Times New Roman" w:cs="Times New Roman"/>
-          <w:sz w:val="27"/>
-          <w:szCs w:val="27"/>
-          <w:lang w:val="en-US"/>
-        </w:rPr>
-        <w:t xml:space="preserve">In game you can place school plan and get messages with main info about spells of your hero. But </w:t>
-      </w:r>
-      <w:proofErr w:type="spellStart"/>
-      <w:r>
-        <w:rPr>
-          <w:rFonts w:ascii="Times New Roman" w:hAnsi="Times New Roman" w:cs="Times New Roman"/>
-          <w:sz w:val="27"/>
-          <w:szCs w:val="27"/>
-          <w:lang w:val="en-US"/>
-        </w:rPr>
-        <w:t>we advice</w:t>
-      </w:r>
-      <w:proofErr w:type="spellEnd"/>
-      <w:r>
-        <w:rPr>
-          <w:rFonts w:ascii="Times New Roman" w:hAnsi="Times New Roman" w:cs="Times New Roman"/>
-          <w:sz w:val="27"/>
-          <w:szCs w:val="27"/>
-          <w:lang w:val="en-US"/>
-        </w:rPr>
-        <w:t xml:space="preserve"> you to read PDF, because in game you usually don't have time for reading.</w:t>
+        <w:t>In game you can place school plan and get messages with main info about spells of your hero. But we advice you to read PDF, because in game you usually don't have time for reading.</w:t>
       </w:r>
     </w:p>
     <w:p>
@@ -4601,7 +4531,6 @@
         </w:rPr>
         <w:t>с</w:t>
       </w:r>
-      <w:proofErr w:type="spellStart"/>
       <w:r>
         <w:rPr>
           <w:rFonts w:ascii="Times New Roman" w:hAnsi="Times New Roman" w:cs="Times New Roman"/>
@@ -4610,18 +4539,7 @@
           <w:szCs w:val="28"/>
           <w:lang w:val="en-US"/>
         </w:rPr>
-        <w:t>estors</w:t>
-      </w:r>
-      <w:proofErr w:type="spellEnd"/>
-      <w:r>
-        <w:rPr>
-          <w:rFonts w:ascii="Times New Roman" w:hAnsi="Times New Roman" w:cs="Times New Roman"/>
-          <w:b/>
-          <w:sz w:val="28"/>
-          <w:szCs w:val="28"/>
-          <w:lang w:val="en-US"/>
-        </w:rPr>
-        <w:t>.</w:t>
+        <w:t>estors.</w:t>
       </w:r>
       <w:r>
         <w:rPr>
@@ -7033,7 +6951,6 @@
         </w:rPr>
       </w:pPr>
       <w:bookmarkStart w:id="9" w:name="_Toc429179389"/>
-      <w:proofErr w:type="spellStart"/>
       <w:r>
         <w:rPr>
           <w:rFonts w:ascii="Times New Roman" w:hAnsi="Times New Roman" w:cs="Times New Roman"/>
@@ -7048,7 +6965,6 @@
         <w:t>Pikeman</w:t>
       </w:r>
       <w:bookmarkEnd w:id="9"/>
-      <w:proofErr w:type="spellEnd"/>
     </w:p>
     <w:p>
       <w:pPr>
@@ -7096,47 +7012,7 @@
           <w:szCs w:val="28"/>
           <w:lang w:val="en-US"/>
         </w:rPr>
-        <w:t xml:space="preserve"> </w:t>
-      </w:r>
-      <w:proofErr w:type="spellStart"/>
-      <w:r>
-        <w:rPr>
-          <w:rFonts w:ascii="Times New Roman" w:hAnsi="Times New Roman" w:cs="Times New Roman"/>
-          <w:sz w:val="28"/>
-          <w:szCs w:val="28"/>
-          <w:lang w:val="en-US"/>
-        </w:rPr>
-        <w:t>Pikeman</w:t>
-      </w:r>
-      <w:proofErr w:type="spellEnd"/>
-      <w:r>
-        <w:rPr>
-          <w:rFonts w:ascii="Times New Roman" w:hAnsi="Times New Roman" w:cs="Times New Roman"/>
-          <w:sz w:val="28"/>
-          <w:szCs w:val="28"/>
-          <w:lang w:val="en-US"/>
-        </w:rPr>
-        <w:t xml:space="preserve"> creates a terrible vise which spawns on the distant from the </w:t>
-      </w:r>
-      <w:proofErr w:type="spellStart"/>
-      <w:r>
-        <w:rPr>
-          <w:rFonts w:ascii="Times New Roman" w:hAnsi="Times New Roman" w:cs="Times New Roman"/>
-          <w:sz w:val="28"/>
-          <w:szCs w:val="28"/>
-          <w:lang w:val="en-US"/>
-        </w:rPr>
-        <w:t>pikeman</w:t>
-      </w:r>
-      <w:proofErr w:type="spellEnd"/>
-      <w:r>
-        <w:rPr>
-          <w:rFonts w:ascii="Times New Roman" w:hAnsi="Times New Roman" w:cs="Times New Roman"/>
-          <w:sz w:val="28"/>
-          <w:szCs w:val="28"/>
-          <w:lang w:val="en-US"/>
-        </w:rPr>
-        <w:t>, and then goes to him immediately.  After that he destroys it and throws it as the crow flies.</w:t>
+        <w:t xml:space="preserve"> Pikeman creates a terrible vise which spawns on the distant from the pikeman, and then goes to him immediately.  After that he destroys it and throws it as the crow flies.</w:t>
       </w:r>
     </w:p>
     <w:p>
@@ -7353,27 +7229,7 @@
           <w:szCs w:val="28"/>
           <w:lang w:val="en-US"/>
         </w:rPr>
-        <w:t xml:space="preserve"> </w:t>
-      </w:r>
-      <w:proofErr w:type="spellStart"/>
-      <w:r>
-        <w:rPr>
-          <w:rFonts w:ascii="Times New Roman" w:hAnsi="Times New Roman" w:cs="Times New Roman"/>
-          <w:sz w:val="28"/>
-          <w:szCs w:val="28"/>
-          <w:lang w:val="en-US"/>
-        </w:rPr>
-        <w:t>Pikeman</w:t>
-      </w:r>
-      <w:proofErr w:type="spellEnd"/>
-      <w:r>
-        <w:rPr>
-          <w:rFonts w:ascii="Times New Roman" w:hAnsi="Times New Roman" w:cs="Times New Roman"/>
-          <w:sz w:val="28"/>
-          <w:szCs w:val="28"/>
-          <w:lang w:val="en-US"/>
-        </w:rPr>
-        <w:t xml:space="preserve"> uses a couple of his blood and teleports for far distance.</w:t>
+        <w:t xml:space="preserve"> Pikeman uses a couple of his blood and teleports for far distance.</w:t>
       </w:r>
     </w:p>
     <w:p>
@@ -7493,27 +7349,7 @@
           <w:szCs w:val="28"/>
           <w:lang w:val="en-US"/>
         </w:rPr>
-        <w:t xml:space="preserve">Effects: </w:t>
-      </w:r>
-      <w:proofErr w:type="spellStart"/>
-      <w:r>
-        <w:rPr>
-          <w:rFonts w:ascii="Times New Roman" w:hAnsi="Times New Roman" w:cs="Times New Roman"/>
-          <w:sz w:val="28"/>
-          <w:szCs w:val="28"/>
-          <w:lang w:val="en-US"/>
-        </w:rPr>
-        <w:t>Pikeman</w:t>
-      </w:r>
-      <w:proofErr w:type="spellEnd"/>
-      <w:r>
-        <w:rPr>
-          <w:rFonts w:ascii="Times New Roman" w:hAnsi="Times New Roman" w:cs="Times New Roman"/>
-          <w:sz w:val="28"/>
-          <w:szCs w:val="28"/>
-          <w:lang w:val="en-US"/>
-        </w:rPr>
-        <w:t xml:space="preserve"> loses 1 HP, and teleports. You can’t use it when you have 1 HP.</w:t>
+        <w:t>Effects: Pikeman loses 1 HP, and teleports. You can’t use it when you have 1 HP.</w:t>
       </w:r>
     </w:p>
     <w:p>
@@ -7583,27 +7419,7 @@
           <w:szCs w:val="28"/>
           <w:lang w:val="en-US"/>
         </w:rPr>
-        <w:t xml:space="preserve"> </w:t>
-      </w:r>
-      <w:proofErr w:type="spellStart"/>
-      <w:r>
-        <w:rPr>
-          <w:rFonts w:ascii="Times New Roman" w:hAnsi="Times New Roman" w:cs="Times New Roman"/>
-          <w:sz w:val="28"/>
-          <w:szCs w:val="28"/>
-          <w:lang w:val="en-US"/>
-        </w:rPr>
-        <w:t>Pikeman</w:t>
-      </w:r>
-      <w:proofErr w:type="spellEnd"/>
-      <w:r>
-        <w:rPr>
-          <w:rFonts w:ascii="Times New Roman" w:hAnsi="Times New Roman" w:cs="Times New Roman"/>
-          <w:sz w:val="28"/>
-          <w:szCs w:val="28"/>
-          <w:lang w:val="en-US"/>
-        </w:rPr>
-        <w:t xml:space="preserve"> summons Infernal Tower and a minion for working there. When minion reach Tower, he starts to attack enemies. Be careful: your minion can die when he isn't in Tower. Creates a </w:t>
+        <w:t xml:space="preserve"> Pikeman summons Infernal Tower and a minion for working there. When minion reach Tower, he starts to attack enemies. Be careful: your minion can die when he isn't in Tower. Creates a </w:t>
       </w:r>
       <w:r>
         <w:rPr>
@@ -12024,29 +11840,7 @@
           <w:szCs w:val="28"/>
           <w:lang w:val="en-US"/>
         </w:rPr>
-        <w:t xml:space="preserve"> you’ll </w:t>
-      </w:r>
-      <w:proofErr w:type="spellStart"/>
-      <w:r>
-        <w:rPr>
-          <w:rFonts w:ascii="Times New Roman" w:hAnsi="Times New Roman" w:cs="Times New Roman"/>
-          <w:color w:val="000000"/>
-          <w:sz w:val="28"/>
-          <w:szCs w:val="28"/>
-          <w:lang w:val="en-US"/>
-        </w:rPr>
-        <w:t>heal</w:t>
-      </w:r>
-      <w:proofErr w:type="spellEnd"/>
-      <w:r>
-        <w:rPr>
-          <w:rFonts w:ascii="Times New Roman" w:hAnsi="Times New Roman" w:cs="Times New Roman"/>
-          <w:color w:val="000000"/>
-          <w:sz w:val="28"/>
-          <w:szCs w:val="28"/>
-          <w:lang w:val="en-US"/>
-        </w:rPr>
-        <w:t xml:space="preserve"> your target, not yourself.</w:t>
+        <w:t xml:space="preserve"> you’ll heal your target, not yourself.</w:t>
       </w:r>
       <w:r>
         <w:rPr>
@@ -12066,20 +11860,926 @@
         <w:ind w:firstLine="567"/>
         <w:contextualSpacing/>
         <w:jc w:val="center"/>
+        <w:rPr>
+          <w:rFonts w:ascii="Times New Roman" w:hAnsi="Times New Roman" w:cs="Times New Roman"/>
+          <w:i/>
+          <w:color w:val="000000" w:themeColor="text1"/>
+          <w:sz w:val="32"/>
+          <w:szCs w:val="32"/>
+          <w:u w:val="single"/>
+          <w:lang w:val="en-US"/>
+        </w:rPr>
+      </w:pPr>
+      <w:bookmarkStart w:id="16" w:name="_Toc429179396"/>
+      <w:r>
+        <w:rPr>
+          <w:rFonts w:ascii="Times New Roman" w:hAnsi="Times New Roman" w:cs="Times New Roman"/>
+          <w:i/>
+          <w:color w:val="000000" w:themeColor="text1"/>
+          <w:sz w:val="32"/>
+          <w:szCs w:val="32"/>
+          <w:u w:val="single"/>
+          <w:lang w:val="en-US"/>
+        </w:rPr>
+        <w:lastRenderedPageBreak/>
+        <w:t>Rebel</w:t>
+      </w:r>
+    </w:p>
+    <w:p>
+      <w:pPr>
+        <w:pStyle w:val="1"/>
+        <w:spacing w:line="360" w:lineRule="auto"/>
+        <w:ind w:firstLine="567"/>
+        <w:contextualSpacing/>
+        <w:rPr>
+          <w:rFonts w:ascii="Times New Roman" w:hAnsi="Times New Roman" w:cs="Times New Roman"/>
+          <w:b w:val="0"/>
+          <w:color w:val="000000" w:themeColor="text1"/>
+          <w:lang w:val="en-US"/>
+        </w:rPr>
+      </w:pPr>
+      <w:r>
+        <w:rPr>
+          <w:rFonts w:ascii="Times New Roman" w:hAnsi="Times New Roman" w:cs="Times New Roman"/>
+          <w:color w:val="000000" w:themeColor="text1"/>
+          <w:lang w:val="en-US"/>
+        </w:rPr>
+        <w:t>Mirror</w:t>
+      </w:r>
+      <w:r>
+        <w:rPr>
+          <w:rFonts w:ascii="Times New Roman" w:hAnsi="Times New Roman" w:cs="Times New Roman"/>
+          <w:b w:val="0"/>
+          <w:color w:val="000000" w:themeColor="text1"/>
+          <w:lang w:val="en-US"/>
+        </w:rPr>
+        <w:t>. Rebel cr</w:t>
+      </w:r>
+      <w:r>
+        <w:rPr>
+          <w:rFonts w:ascii="Times New Roman" w:hAnsi="Times New Roman" w:cs="Times New Roman"/>
+          <w:b w:val="0"/>
+          <w:color w:val="000000" w:themeColor="text1"/>
+          <w:lang w:val="en-US"/>
+        </w:rPr>
+        <w:t xml:space="preserve">eates an illusion of chosen hero </w:t>
+      </w:r>
+      <w:r>
+        <w:rPr>
+          <w:rFonts w:ascii="Times New Roman" w:hAnsi="Times New Roman" w:cs="Times New Roman"/>
+          <w:b w:val="0"/>
+          <w:color w:val="000000" w:themeColor="text1"/>
+          <w:lang w:val="en-US"/>
+        </w:rPr>
+        <w:t>which fights for you.</w:t>
+      </w:r>
+    </w:p>
+    <w:p>
+      <w:pPr>
+        <w:ind w:firstLine="567"/>
+        <w:rPr>
+          <w:rFonts w:ascii="Times New Roman" w:hAnsi="Times New Roman" w:cs="Times New Roman"/>
+          <w:sz w:val="28"/>
+          <w:szCs w:val="28"/>
+          <w:lang w:val="en-US"/>
+        </w:rPr>
+      </w:pPr>
+      <w:r>
+        <w:rPr>
+          <w:rFonts w:ascii="Times New Roman" w:hAnsi="Times New Roman" w:cs="Times New Roman"/>
+          <w:sz w:val="28"/>
+          <w:szCs w:val="28"/>
+          <w:lang w:val="en-US"/>
+        </w:rPr>
+        <w:t>Radi</w:t>
+      </w:r>
+      <w:r>
+        <w:rPr>
+          <w:rFonts w:ascii="Times New Roman" w:hAnsi="Times New Roman" w:cs="Times New Roman"/>
+          <w:sz w:val="28"/>
+          <w:szCs w:val="28"/>
+          <w:lang w:val="en-US"/>
+        </w:rPr>
+        <w:t>us of using: 5 tiles. Can be used on yourself</w:t>
+      </w:r>
+    </w:p>
+    <w:p>
+      <w:pPr>
+        <w:ind w:firstLine="567"/>
+        <w:rPr>
+          <w:rFonts w:ascii="Times New Roman" w:hAnsi="Times New Roman" w:cs="Times New Roman"/>
+          <w:sz w:val="28"/>
+          <w:szCs w:val="28"/>
+          <w:lang w:val="en-US"/>
+        </w:rPr>
+      </w:pPr>
+      <w:r>
+        <w:rPr>
+          <w:rFonts w:ascii="Times New Roman" w:hAnsi="Times New Roman" w:cs="Times New Roman"/>
+          <w:sz w:val="28"/>
+          <w:szCs w:val="28"/>
+          <w:lang w:val="en-US"/>
+        </w:rPr>
+        <w:t>Cooldown: 10 seconds</w:t>
+      </w:r>
+    </w:p>
+    <w:p>
+      <w:pPr>
+        <w:ind w:firstLine="567"/>
+        <w:rPr>
+          <w:rFonts w:ascii="Times New Roman" w:hAnsi="Times New Roman" w:cs="Times New Roman"/>
+          <w:sz w:val="28"/>
+          <w:szCs w:val="28"/>
+          <w:lang w:val="en-US"/>
+        </w:rPr>
+      </w:pPr>
+      <w:r>
+        <w:rPr>
+          <w:rFonts w:ascii="Times New Roman" w:hAnsi="Times New Roman" w:cs="Times New Roman"/>
+          <w:sz w:val="28"/>
+          <w:szCs w:val="28"/>
+          <w:lang w:val="en-US"/>
+        </w:rPr>
+        <w:t>Illusion duration: 30 seconds</w:t>
+      </w:r>
+    </w:p>
+    <w:p>
+      <w:pPr>
+        <w:ind w:firstLine="567"/>
+        <w:rPr>
+          <w:rFonts w:ascii="Times New Roman" w:hAnsi="Times New Roman" w:cs="Times New Roman"/>
+          <w:sz w:val="28"/>
+          <w:szCs w:val="28"/>
+          <w:lang w:val="en-US"/>
+        </w:rPr>
+      </w:pPr>
+      <w:r>
+        <w:rPr>
+          <w:rFonts w:ascii="Times New Roman" w:hAnsi="Times New Roman" w:cs="Times New Roman"/>
+          <w:sz w:val="28"/>
+          <w:szCs w:val="28"/>
+          <w:lang w:val="en-US"/>
+        </w:rPr>
+        <w:t>Animation: 4 tiles</w:t>
+      </w:r>
+    </w:p>
+    <w:p>
+      <w:pPr>
+        <w:ind w:firstLine="567"/>
+        <w:rPr>
+          <w:rFonts w:ascii="Times New Roman" w:hAnsi="Times New Roman" w:cs="Times New Roman"/>
+          <w:sz w:val="28"/>
+          <w:szCs w:val="28"/>
+          <w:lang w:val="en-US"/>
+        </w:rPr>
+      </w:pPr>
+      <w:r>
+        <w:rPr>
+          <w:rFonts w:ascii="Times New Roman" w:hAnsi="Times New Roman" w:cs="Times New Roman"/>
+          <w:sz w:val="28"/>
+          <w:szCs w:val="28"/>
+          <w:lang w:val="en-US"/>
+        </w:rPr>
+        <w:t>Delay: medium</w:t>
+      </w:r>
+    </w:p>
+    <w:p>
+      <w:pPr>
+        <w:ind w:firstLine="567"/>
+        <w:rPr>
+          <w:rFonts w:ascii="Times New Roman" w:hAnsi="Times New Roman" w:cs="Times New Roman"/>
+          <w:sz w:val="28"/>
+          <w:szCs w:val="28"/>
+          <w:lang w:val="en-US"/>
+        </w:rPr>
+      </w:pPr>
+      <w:r>
+        <w:rPr>
+          <w:rFonts w:ascii="Times New Roman" w:hAnsi="Times New Roman" w:cs="Times New Roman"/>
+          <w:sz w:val="28"/>
+          <w:szCs w:val="28"/>
+          <w:lang w:val="en-US"/>
+        </w:rPr>
+        <w:t>Effect: creation of friendly illusion.</w:t>
+      </w:r>
+    </w:p>
+    <w:p>
+      <w:pPr>
+        <w:ind w:firstLine="567"/>
+        <w:rPr>
+          <w:rFonts w:ascii="Times New Roman" w:hAnsi="Times New Roman" w:cs="Times New Roman"/>
+          <w:sz w:val="28"/>
+          <w:szCs w:val="28"/>
+          <w:lang w:val="en-US"/>
+        </w:rPr>
+      </w:pPr>
+    </w:p>
+    <w:p>
+      <w:pPr>
+        <w:ind w:firstLine="567"/>
+        <w:rPr>
+          <w:rFonts w:ascii="Times New Roman" w:hAnsi="Times New Roman" w:cs="Times New Roman"/>
+          <w:sz w:val="28"/>
+          <w:szCs w:val="28"/>
+          <w:lang w:val="en-US"/>
+        </w:rPr>
+      </w:pPr>
+      <w:r>
+        <w:rPr>
+          <w:rFonts w:ascii="Times New Roman" w:hAnsi="Times New Roman" w:cs="Times New Roman"/>
+          <w:b/>
+          <w:sz w:val="28"/>
+          <w:szCs w:val="28"/>
+          <w:lang w:val="en-US"/>
+        </w:rPr>
+        <w:t xml:space="preserve">Reality rift. </w:t>
+      </w:r>
+      <w:r>
+        <w:rPr>
+          <w:rFonts w:ascii="Times New Roman" w:hAnsi="Times New Roman" w:cs="Times New Roman"/>
+          <w:sz w:val="28"/>
+          <w:szCs w:val="28"/>
+          <w:lang w:val="en-US"/>
+        </w:rPr>
+        <w:t xml:space="preserve">Rebel make a teleport to chosen point with all illusions nearby and creates extra two illusions of </w:t>
+      </w:r>
+      <w:r>
+        <w:rPr>
+          <w:rFonts w:ascii="Times New Roman" w:hAnsi="Times New Roman" w:cs="Times New Roman"/>
+          <w:sz w:val="28"/>
+          <w:szCs w:val="28"/>
+          <w:lang w:val="en-US"/>
+        </w:rPr>
+        <w:t>your hero</w:t>
+      </w:r>
+      <w:bookmarkStart w:id="17" w:name="_GoBack"/>
+      <w:bookmarkEnd w:id="17"/>
+      <w:r>
+        <w:rPr>
+          <w:rFonts w:ascii="Times New Roman" w:hAnsi="Times New Roman" w:cs="Times New Roman"/>
+          <w:sz w:val="28"/>
+          <w:szCs w:val="28"/>
+          <w:lang w:val="en-US"/>
+        </w:rPr>
+        <w:t>.</w:t>
+      </w:r>
+    </w:p>
+    <w:p>
+      <w:pPr>
+        <w:ind w:firstLine="567"/>
+        <w:rPr>
+          <w:rFonts w:ascii="Times New Roman" w:hAnsi="Times New Roman" w:cs="Times New Roman"/>
+          <w:sz w:val="28"/>
+          <w:szCs w:val="28"/>
+          <w:lang w:val="en-US"/>
+        </w:rPr>
+      </w:pPr>
+      <w:r>
+        <w:rPr>
+          <w:rFonts w:ascii="Times New Roman" w:hAnsi="Times New Roman" w:cs="Times New Roman"/>
+          <w:sz w:val="28"/>
+          <w:szCs w:val="28"/>
+          <w:lang w:val="en-US"/>
+        </w:rPr>
+        <w:t>Radius: 4 tiles</w:t>
+      </w:r>
+    </w:p>
+    <w:p>
+      <w:pPr>
+        <w:ind w:firstLine="567"/>
+        <w:rPr>
+          <w:rFonts w:ascii="Times New Roman" w:hAnsi="Times New Roman" w:cs="Times New Roman"/>
+          <w:sz w:val="28"/>
+          <w:szCs w:val="28"/>
+          <w:lang w:val="en-US"/>
+        </w:rPr>
+      </w:pPr>
+      <w:r>
+        <w:rPr>
+          <w:rFonts w:ascii="Times New Roman" w:hAnsi="Times New Roman" w:cs="Times New Roman"/>
+          <w:sz w:val="28"/>
+          <w:szCs w:val="28"/>
+          <w:lang w:val="en-US"/>
+        </w:rPr>
+        <w:t>Area of searching for illusions: 5x5 around point where Rebel was before teleportation.</w:t>
+      </w:r>
+    </w:p>
+    <w:p>
+      <w:pPr>
+        <w:ind w:firstLine="567"/>
+        <w:rPr>
+          <w:rFonts w:ascii="Times New Roman" w:hAnsi="Times New Roman" w:cs="Times New Roman"/>
+          <w:sz w:val="28"/>
+          <w:szCs w:val="28"/>
+          <w:lang w:val="en-US"/>
+        </w:rPr>
+      </w:pPr>
+      <w:r>
+        <w:rPr>
+          <w:rFonts w:ascii="Times New Roman" w:hAnsi="Times New Roman" w:cs="Times New Roman"/>
+          <w:sz w:val="28"/>
+          <w:szCs w:val="28"/>
+          <w:lang w:val="en-US"/>
+        </w:rPr>
+        <w:t>Cooldown: 12 seconds</w:t>
+      </w:r>
+    </w:p>
+    <w:p>
+      <w:pPr>
+        <w:ind w:firstLine="567"/>
+        <w:rPr>
+          <w:rFonts w:ascii="Times New Roman" w:hAnsi="Times New Roman" w:cs="Times New Roman"/>
+          <w:sz w:val="28"/>
+          <w:szCs w:val="28"/>
+          <w:lang w:val="en-US"/>
+        </w:rPr>
+      </w:pPr>
+      <w:r>
+        <w:rPr>
+          <w:rFonts w:ascii="Times New Roman" w:hAnsi="Times New Roman" w:cs="Times New Roman"/>
+          <w:sz w:val="28"/>
+          <w:szCs w:val="28"/>
+          <w:lang w:val="en-US"/>
+        </w:rPr>
+        <w:t>Animation: -</w:t>
+      </w:r>
+    </w:p>
+    <w:p>
+      <w:pPr>
+        <w:ind w:firstLine="567"/>
+        <w:rPr>
+          <w:rFonts w:ascii="Times New Roman" w:hAnsi="Times New Roman" w:cs="Times New Roman"/>
+          <w:sz w:val="28"/>
+          <w:szCs w:val="28"/>
+          <w:lang w:val="en-US"/>
+        </w:rPr>
+      </w:pPr>
+      <w:r>
+        <w:rPr>
+          <w:rFonts w:ascii="Times New Roman" w:hAnsi="Times New Roman" w:cs="Times New Roman"/>
+          <w:sz w:val="28"/>
+          <w:szCs w:val="28"/>
+          <w:lang w:val="en-US"/>
+        </w:rPr>
+        <w:t>Delay: -</w:t>
+      </w:r>
+    </w:p>
+    <w:p>
+      <w:pPr>
+        <w:ind w:firstLine="567"/>
+        <w:rPr>
+          <w:rFonts w:ascii="Times New Roman" w:hAnsi="Times New Roman" w:cs="Times New Roman"/>
+          <w:sz w:val="28"/>
+          <w:szCs w:val="28"/>
+          <w:lang w:val="en-US"/>
+        </w:rPr>
+      </w:pPr>
+      <w:r>
+        <w:rPr>
+          <w:rFonts w:ascii="Times New Roman" w:hAnsi="Times New Roman" w:cs="Times New Roman"/>
+          <w:sz w:val="28"/>
+          <w:szCs w:val="28"/>
+          <w:lang w:val="en-US"/>
+        </w:rPr>
+        <w:t>Illusion duration: 30 seconds</w:t>
+      </w:r>
+    </w:p>
+    <w:p>
+      <w:pPr>
+        <w:ind w:firstLine="567"/>
+        <w:rPr>
+          <w:rFonts w:ascii="Times New Roman" w:hAnsi="Times New Roman" w:cs="Times New Roman"/>
+          <w:sz w:val="28"/>
+          <w:szCs w:val="28"/>
+          <w:lang w:val="en-US"/>
+        </w:rPr>
+      </w:pPr>
+      <w:r>
+        <w:rPr>
+          <w:rFonts w:ascii="Times New Roman" w:hAnsi="Times New Roman" w:cs="Times New Roman"/>
+          <w:sz w:val="28"/>
+          <w:szCs w:val="28"/>
+          <w:lang w:val="en-US"/>
+        </w:rPr>
+        <w:t>Effect: teleport</w:t>
+      </w:r>
+      <w:r>
+        <w:rPr>
+          <w:rFonts w:ascii="Times New Roman" w:hAnsi="Times New Roman" w:cs="Times New Roman"/>
+          <w:sz w:val="28"/>
+          <w:szCs w:val="28"/>
+          <w:lang w:val="en-US"/>
+        </w:rPr>
+        <w:t xml:space="preserve"> for you and your illusions</w:t>
+      </w:r>
+      <w:r>
+        <w:rPr>
+          <w:rFonts w:ascii="Times New Roman" w:hAnsi="Times New Roman" w:cs="Times New Roman"/>
+          <w:sz w:val="28"/>
+          <w:szCs w:val="28"/>
+          <w:lang w:val="en-US"/>
+        </w:rPr>
+        <w:t xml:space="preserve"> and spawning two </w:t>
+      </w:r>
+      <w:r>
+        <w:rPr>
+          <w:rFonts w:ascii="Times New Roman" w:hAnsi="Times New Roman" w:cs="Times New Roman"/>
+          <w:sz w:val="28"/>
+          <w:szCs w:val="28"/>
+          <w:lang w:val="en-US"/>
+        </w:rPr>
+        <w:t xml:space="preserve">extra </w:t>
+      </w:r>
+      <w:r>
+        <w:rPr>
+          <w:rFonts w:ascii="Times New Roman" w:hAnsi="Times New Roman" w:cs="Times New Roman"/>
+          <w:sz w:val="28"/>
+          <w:szCs w:val="28"/>
+          <w:lang w:val="en-US"/>
+        </w:rPr>
+        <w:t>illusions</w:t>
+      </w:r>
+      <w:r>
+        <w:rPr>
+          <w:rFonts w:ascii="Times New Roman" w:hAnsi="Times New Roman" w:cs="Times New Roman"/>
+          <w:sz w:val="28"/>
+          <w:szCs w:val="28"/>
+          <w:lang w:val="en-US"/>
+        </w:rPr>
+        <w:t xml:space="preserve"> </w:t>
+      </w:r>
+      <w:r>
+        <w:rPr>
+          <w:rFonts w:ascii="Times New Roman" w:hAnsi="Times New Roman" w:cs="Times New Roman"/>
+          <w:sz w:val="28"/>
+          <w:szCs w:val="28"/>
+          <w:lang w:val="en-US"/>
+        </w:rPr>
+        <w:t>of your hero</w:t>
+      </w:r>
+    </w:p>
+    <w:p>
+      <w:pPr>
+        <w:ind w:firstLine="567"/>
+        <w:rPr>
+          <w:rFonts w:ascii="Times New Roman" w:hAnsi="Times New Roman" w:cs="Times New Roman"/>
+          <w:sz w:val="28"/>
+          <w:szCs w:val="28"/>
+          <w:lang w:val="en-US"/>
+        </w:rPr>
+      </w:pPr>
+    </w:p>
+    <w:p>
+      <w:pPr>
+        <w:ind w:firstLine="567"/>
+        <w:rPr>
+          <w:rFonts w:ascii="Times New Roman" w:hAnsi="Times New Roman" w:cs="Times New Roman"/>
+          <w:b/>
+          <w:sz w:val="28"/>
+          <w:szCs w:val="28"/>
+          <w:lang w:val="en-US"/>
+        </w:rPr>
+      </w:pPr>
+    </w:p>
+    <w:p>
+      <w:pPr>
+        <w:ind w:firstLine="567"/>
+        <w:rPr>
+          <w:rFonts w:ascii="Times New Roman" w:hAnsi="Times New Roman" w:cs="Times New Roman"/>
+          <w:b/>
+          <w:sz w:val="28"/>
+          <w:szCs w:val="28"/>
+          <w:lang w:val="en-US"/>
+        </w:rPr>
+      </w:pPr>
+    </w:p>
+    <w:p>
+      <w:pPr>
+        <w:ind w:firstLine="567"/>
+        <w:rPr>
+          <w:rFonts w:ascii="Times New Roman" w:hAnsi="Times New Roman" w:cs="Times New Roman"/>
+          <w:b/>
+          <w:sz w:val="28"/>
+          <w:szCs w:val="28"/>
+          <w:lang w:val="en-US"/>
+        </w:rPr>
+      </w:pPr>
+    </w:p>
+    <w:p>
+      <w:pPr>
+        <w:ind w:firstLine="567"/>
+        <w:rPr>
+          <w:rFonts w:ascii="Times New Roman" w:hAnsi="Times New Roman" w:cs="Times New Roman"/>
+          <w:b/>
+          <w:sz w:val="28"/>
+          <w:szCs w:val="28"/>
+          <w:lang w:val="en-US"/>
+        </w:rPr>
+      </w:pPr>
+    </w:p>
+    <w:p>
+      <w:pPr>
+        <w:ind w:firstLine="567"/>
+        <w:rPr>
+          <w:rFonts w:ascii="Times New Roman" w:hAnsi="Times New Roman" w:cs="Times New Roman"/>
+          <w:b/>
+          <w:sz w:val="28"/>
+          <w:szCs w:val="28"/>
+          <w:lang w:val="en-US"/>
+        </w:rPr>
+      </w:pPr>
+    </w:p>
+    <w:p>
+      <w:pPr>
+        <w:ind w:firstLine="567"/>
+        <w:rPr>
+          <w:rFonts w:ascii="Times New Roman" w:hAnsi="Times New Roman" w:cs="Times New Roman"/>
+          <w:b/>
+          <w:sz w:val="28"/>
+          <w:szCs w:val="28"/>
+          <w:lang w:val="en-US"/>
+        </w:rPr>
+      </w:pPr>
+    </w:p>
+    <w:p>
+      <w:pPr>
+        <w:ind w:firstLine="567"/>
+        <w:rPr>
+          <w:rFonts w:ascii="Times New Roman" w:hAnsi="Times New Roman" w:cs="Times New Roman"/>
+          <w:sz w:val="28"/>
+          <w:szCs w:val="28"/>
+          <w:lang w:val="en-US"/>
+        </w:rPr>
+      </w:pPr>
+      <w:r>
+        <w:rPr>
+          <w:rFonts w:ascii="Times New Roman" w:hAnsi="Times New Roman" w:cs="Times New Roman"/>
+          <w:b/>
+          <w:sz w:val="28"/>
+          <w:szCs w:val="28"/>
+          <w:lang w:val="en-US"/>
+        </w:rPr>
+        <w:lastRenderedPageBreak/>
+        <w:t xml:space="preserve">Mirror shards. </w:t>
+      </w:r>
+      <w:r>
+        <w:rPr>
+          <w:rFonts w:ascii="Times New Roman" w:hAnsi="Times New Roman" w:cs="Times New Roman"/>
+          <w:sz w:val="28"/>
+          <w:szCs w:val="28"/>
+          <w:lang w:val="en-US"/>
+        </w:rPr>
+        <w:t>Rebel uses a powerful spell</w:t>
+      </w:r>
+      <w:r>
+        <w:rPr>
+          <w:rFonts w:ascii="Times New Roman" w:hAnsi="Times New Roman" w:cs="Times New Roman"/>
+          <w:sz w:val="28"/>
+          <w:szCs w:val="28"/>
+          <w:lang w:val="en-US"/>
+        </w:rPr>
+        <w:t xml:space="preserve"> </w:t>
+      </w:r>
+      <w:r>
+        <w:rPr>
+          <w:rFonts w:ascii="Times New Roman" w:hAnsi="Times New Roman" w:cs="Times New Roman"/>
+          <w:sz w:val="28"/>
+          <w:szCs w:val="28"/>
+          <w:lang w:val="en-US"/>
+        </w:rPr>
+        <w:t>which allows spawning more illusions for every hit of your current illusions.</w:t>
+      </w:r>
+    </w:p>
+    <w:p>
+      <w:pPr>
+        <w:ind w:firstLine="567"/>
+        <w:rPr>
+          <w:rFonts w:ascii="Times New Roman" w:hAnsi="Times New Roman" w:cs="Times New Roman"/>
+          <w:sz w:val="28"/>
+          <w:szCs w:val="28"/>
+          <w:lang w:val="en-US"/>
+        </w:rPr>
+      </w:pPr>
+      <w:r>
+        <w:rPr>
+          <w:rFonts w:ascii="Times New Roman" w:hAnsi="Times New Roman" w:cs="Times New Roman"/>
+          <w:sz w:val="28"/>
+          <w:szCs w:val="28"/>
+          <w:lang w:val="en-US"/>
+        </w:rPr>
+        <w:t>Duration: 6 seconds</w:t>
+      </w:r>
+    </w:p>
+    <w:p>
+      <w:pPr>
+        <w:ind w:firstLine="567"/>
+        <w:rPr>
+          <w:rFonts w:ascii="Times New Roman" w:hAnsi="Times New Roman" w:cs="Times New Roman"/>
+          <w:sz w:val="28"/>
+          <w:szCs w:val="28"/>
+          <w:lang w:val="en-US"/>
+        </w:rPr>
+      </w:pPr>
+      <w:r>
+        <w:rPr>
+          <w:rFonts w:ascii="Times New Roman" w:hAnsi="Times New Roman" w:cs="Times New Roman"/>
+          <w:sz w:val="28"/>
+          <w:szCs w:val="28"/>
+          <w:lang w:val="en-US"/>
+        </w:rPr>
+        <w:t>Cooldown: 30 seconds</w:t>
+      </w:r>
+    </w:p>
+    <w:p>
+      <w:pPr>
+        <w:ind w:firstLine="567"/>
+        <w:rPr>
+          <w:rFonts w:ascii="Times New Roman" w:hAnsi="Times New Roman" w:cs="Times New Roman"/>
+          <w:sz w:val="28"/>
+          <w:szCs w:val="28"/>
+          <w:lang w:val="en-US"/>
+        </w:rPr>
+      </w:pPr>
+      <w:r>
+        <w:rPr>
+          <w:rFonts w:ascii="Times New Roman" w:hAnsi="Times New Roman" w:cs="Times New Roman"/>
+          <w:sz w:val="28"/>
+          <w:szCs w:val="28"/>
+          <w:lang w:val="en-US"/>
+        </w:rPr>
+        <w:t>Animation: -</w:t>
+      </w:r>
+    </w:p>
+    <w:p>
+      <w:pPr>
+        <w:ind w:firstLine="567"/>
+        <w:rPr>
+          <w:rFonts w:ascii="Times New Roman" w:hAnsi="Times New Roman" w:cs="Times New Roman"/>
+          <w:sz w:val="28"/>
+          <w:szCs w:val="28"/>
+        </w:rPr>
+      </w:pPr>
+      <w:r>
+        <w:rPr>
+          <w:rFonts w:ascii="Times New Roman" w:hAnsi="Times New Roman" w:cs="Times New Roman"/>
+          <w:sz w:val="28"/>
+          <w:szCs w:val="28"/>
+          <w:lang w:val="en-US"/>
+        </w:rPr>
+        <w:t>Delay</w:t>
+      </w:r>
+      <w:r>
+        <w:rPr>
+          <w:rFonts w:ascii="Times New Roman" w:hAnsi="Times New Roman" w:cs="Times New Roman"/>
+          <w:sz w:val="28"/>
+          <w:szCs w:val="28"/>
+        </w:rPr>
+        <w:t>: -</w:t>
+      </w:r>
+    </w:p>
+    <w:p>
+      <w:pPr>
+        <w:ind w:firstLine="567"/>
+        <w:rPr>
+          <w:rFonts w:ascii="Times New Roman" w:hAnsi="Times New Roman" w:cs="Times New Roman"/>
+          <w:sz w:val="28"/>
+          <w:szCs w:val="28"/>
+          <w:lang w:val="en-US"/>
+        </w:rPr>
+      </w:pPr>
+      <w:r>
+        <w:rPr>
+          <w:rFonts w:ascii="Times New Roman" w:hAnsi="Times New Roman" w:cs="Times New Roman"/>
+          <w:sz w:val="28"/>
+          <w:szCs w:val="28"/>
+          <w:lang w:val="en-US"/>
+        </w:rPr>
+        <w:t>Illusion duration: 30 seconds</w:t>
+      </w:r>
+    </w:p>
+    <w:p>
+      <w:pPr>
+        <w:ind w:firstLine="567"/>
+        <w:rPr>
+          <w:rFonts w:ascii="Times New Roman" w:hAnsi="Times New Roman" w:cs="Times New Roman"/>
+          <w:sz w:val="28"/>
+          <w:szCs w:val="28"/>
+          <w:lang w:val="en-US"/>
+        </w:rPr>
+      </w:pPr>
+      <w:r>
+        <w:rPr>
+          <w:rFonts w:ascii="Times New Roman" w:hAnsi="Times New Roman" w:cs="Times New Roman"/>
+          <w:sz w:val="28"/>
+          <w:szCs w:val="28"/>
+          <w:lang w:val="en-US"/>
+        </w:rPr>
+        <w:t>Effect: every hit of your illusion will create one more illusion. Doesn’t work if illusions attack target with Magic Immunity effect</w:t>
+      </w:r>
+    </w:p>
+    <w:p>
+      <w:pPr>
+        <w:ind w:firstLine="567"/>
         <w:rPr>
           <w:rFonts w:ascii="Times New Roman" w:hAnsi="Times New Roman" w:cs="Times New Roman"/>
           <w:color w:val="FF0000"/>
           <w:sz w:val="36"/>
-        </w:rPr>
-      </w:pPr>
-      <w:bookmarkStart w:id="16" w:name="_Toc429179396"/>
-      <w:r>
+          <w:lang w:val="en-US"/>
+        </w:rPr>
+      </w:pPr>
+    </w:p>
+    <w:p>
+      <w:pPr>
+        <w:pStyle w:val="1"/>
+        <w:spacing w:line="360" w:lineRule="auto"/>
+        <w:ind w:firstLine="567"/>
+        <w:contextualSpacing/>
+        <w:jc w:val="center"/>
         <w:rPr>
           <w:rFonts w:ascii="Times New Roman" w:hAnsi="Times New Roman" w:cs="Times New Roman"/>
           <w:color w:val="FF0000"/>
           <w:sz w:val="36"/>
           <w:lang w:val="en-US"/>
         </w:rPr>
+      </w:pPr>
+    </w:p>
+    <w:p>
+      <w:pPr>
+        <w:pStyle w:val="1"/>
+        <w:spacing w:line="360" w:lineRule="auto"/>
+        <w:ind w:firstLine="567"/>
+        <w:contextualSpacing/>
+        <w:jc w:val="center"/>
+        <w:rPr>
+          <w:rFonts w:ascii="Times New Roman" w:hAnsi="Times New Roman" w:cs="Times New Roman"/>
+          <w:color w:val="FF0000"/>
+          <w:sz w:val="36"/>
+          <w:lang w:val="en-US"/>
+        </w:rPr>
+      </w:pPr>
+    </w:p>
+    <w:p>
+      <w:pPr>
+        <w:pStyle w:val="1"/>
+        <w:spacing w:line="360" w:lineRule="auto"/>
+        <w:ind w:firstLine="567"/>
+        <w:contextualSpacing/>
+        <w:jc w:val="center"/>
+        <w:rPr>
+          <w:rFonts w:ascii="Times New Roman" w:hAnsi="Times New Roman" w:cs="Times New Roman"/>
+          <w:color w:val="FF0000"/>
+          <w:sz w:val="36"/>
+          <w:lang w:val="en-US"/>
+        </w:rPr>
+      </w:pPr>
+    </w:p>
+    <w:p>
+      <w:pPr>
+        <w:pStyle w:val="1"/>
+        <w:spacing w:line="360" w:lineRule="auto"/>
+        <w:ind w:firstLine="567"/>
+        <w:contextualSpacing/>
+        <w:jc w:val="center"/>
+        <w:rPr>
+          <w:rFonts w:ascii="Times New Roman" w:hAnsi="Times New Roman" w:cs="Times New Roman"/>
+          <w:color w:val="FF0000"/>
+          <w:sz w:val="36"/>
+          <w:lang w:val="en-US"/>
+        </w:rPr>
+      </w:pPr>
+    </w:p>
+    <w:p>
+      <w:pPr>
+        <w:pStyle w:val="1"/>
+        <w:spacing w:line="360" w:lineRule="auto"/>
+        <w:ind w:firstLine="567"/>
+        <w:contextualSpacing/>
+        <w:jc w:val="center"/>
+        <w:rPr>
+          <w:rFonts w:ascii="Times New Roman" w:hAnsi="Times New Roman" w:cs="Times New Roman"/>
+          <w:color w:val="FF0000"/>
+          <w:sz w:val="36"/>
+          <w:lang w:val="en-US"/>
+        </w:rPr>
+      </w:pPr>
+    </w:p>
+    <w:p>
+      <w:pPr>
+        <w:pStyle w:val="1"/>
+        <w:spacing w:line="360" w:lineRule="auto"/>
+        <w:ind w:firstLine="567"/>
+        <w:contextualSpacing/>
+        <w:jc w:val="center"/>
+        <w:rPr>
+          <w:rFonts w:ascii="Times New Roman" w:hAnsi="Times New Roman" w:cs="Times New Roman"/>
+          <w:color w:val="FF0000"/>
+          <w:sz w:val="36"/>
+          <w:lang w:val="en-US"/>
+        </w:rPr>
+      </w:pPr>
+    </w:p>
+    <w:p>
+      <w:pPr>
+        <w:pStyle w:val="1"/>
+        <w:spacing w:line="360" w:lineRule="auto"/>
+        <w:ind w:firstLine="567"/>
+        <w:contextualSpacing/>
+        <w:jc w:val="center"/>
+        <w:rPr>
+          <w:rFonts w:ascii="Times New Roman" w:hAnsi="Times New Roman" w:cs="Times New Roman"/>
+          <w:color w:val="FF0000"/>
+          <w:sz w:val="36"/>
+          <w:lang w:val="en-US"/>
+        </w:rPr>
+      </w:pPr>
+    </w:p>
+    <w:p>
+      <w:pPr>
+        <w:pStyle w:val="1"/>
+        <w:spacing w:line="360" w:lineRule="auto"/>
+        <w:ind w:firstLine="567"/>
+        <w:contextualSpacing/>
+        <w:jc w:val="center"/>
+        <w:rPr>
+          <w:rFonts w:ascii="Times New Roman" w:hAnsi="Times New Roman" w:cs="Times New Roman"/>
+          <w:color w:val="FF0000"/>
+          <w:sz w:val="36"/>
+          <w:lang w:val="en-US"/>
+        </w:rPr>
+      </w:pPr>
+    </w:p>
+    <w:p>
+      <w:pPr>
+        <w:pStyle w:val="1"/>
+        <w:spacing w:line="360" w:lineRule="auto"/>
+        <w:ind w:firstLine="567"/>
+        <w:contextualSpacing/>
+        <w:jc w:val="center"/>
+        <w:rPr>
+          <w:rFonts w:ascii="Times New Roman" w:hAnsi="Times New Roman" w:cs="Times New Roman"/>
+          <w:color w:val="FF0000"/>
+          <w:sz w:val="36"/>
+          <w:lang w:val="en-US"/>
+        </w:rPr>
+      </w:pPr>
+    </w:p>
+    <w:p>
+      <w:pPr>
+        <w:pStyle w:val="1"/>
+        <w:spacing w:line="360" w:lineRule="auto"/>
+        <w:ind w:firstLine="567"/>
+        <w:contextualSpacing/>
+        <w:jc w:val="center"/>
+        <w:rPr>
+          <w:rFonts w:ascii="Times New Roman" w:hAnsi="Times New Roman" w:cs="Times New Roman"/>
+          <w:color w:val="FF0000"/>
+          <w:sz w:val="36"/>
+          <w:lang w:val="en-US"/>
+        </w:rPr>
+      </w:pPr>
+    </w:p>
+    <w:p>
+      <w:pPr>
+        <w:pStyle w:val="1"/>
+        <w:spacing w:line="360" w:lineRule="auto"/>
+        <w:ind w:firstLine="567"/>
+        <w:contextualSpacing/>
+        <w:jc w:val="center"/>
+        <w:rPr>
+          <w:rFonts w:ascii="Times New Roman" w:hAnsi="Times New Roman" w:cs="Times New Roman"/>
+          <w:color w:val="FF0000"/>
+          <w:sz w:val="36"/>
+          <w:lang w:val="en-US"/>
+        </w:rPr>
+      </w:pPr>
+    </w:p>
+    <w:p>
+      <w:pPr>
+        <w:rPr>
+          <w:lang w:val="en-US"/>
+        </w:rPr>
+      </w:pPr>
+    </w:p>
+    <w:p>
+      <w:pPr>
+        <w:pStyle w:val="1"/>
+        <w:spacing w:line="360" w:lineRule="auto"/>
+        <w:ind w:firstLine="567"/>
+        <w:contextualSpacing/>
+        <w:jc w:val="center"/>
+        <w:rPr>
+          <w:rFonts w:ascii="Times New Roman" w:hAnsi="Times New Roman" w:cs="Times New Roman"/>
+          <w:color w:val="FF0000"/>
+          <w:sz w:val="36"/>
+        </w:rPr>
+      </w:pPr>
+      <w:r>
+        <w:rPr>
+          <w:rFonts w:ascii="Times New Roman" w:hAnsi="Times New Roman" w:cs="Times New Roman"/>
+          <w:color w:val="FF0000"/>
+          <w:sz w:val="36"/>
+          <w:lang w:val="en-US"/>
+        </w:rPr>
         <w:lastRenderedPageBreak/>
         <w:t>RUSSIAN</w:t>
       </w:r>
@@ -12117,8 +12817,7 @@
           <w:szCs w:val="28"/>
         </w:rPr>
       </w:pPr>
-      <w:bookmarkStart w:id="17" w:name="_Toc429179397"/>
-      <w:proofErr w:type="gramStart"/>
+      <w:bookmarkStart w:id="18" w:name="_Toc429179397"/>
       <w:r>
         <w:rPr>
           <w:rStyle w:val="ucoz-forum-post"/>
@@ -12127,10 +12826,49 @@
           <w:sz w:val="40"/>
           <w:szCs w:val="28"/>
         </w:rPr>
-        <w:t>Об игровом моде</w:t>
-      </w:r>
-      <w:bookmarkEnd w:id="17"/>
-      <w:proofErr w:type="gramEnd"/>
+        <w:t>Об</w:t>
+      </w:r>
+      <w:r>
+        <w:rPr>
+          <w:rStyle w:val="ucoz-forum-post"/>
+          <w:rFonts w:ascii="Times New Roman" w:hAnsi="Times New Roman" w:cs="Times New Roman"/>
+          <w:color w:val="auto"/>
+          <w:sz w:val="40"/>
+          <w:szCs w:val="28"/>
+        </w:rPr>
+        <w:t xml:space="preserve"> </w:t>
+      </w:r>
+      <w:r>
+        <w:rPr>
+          <w:rStyle w:val="ucoz-forum-post"/>
+          <w:rFonts w:ascii="Times New Roman" w:hAnsi="Times New Roman" w:cs="Times New Roman"/>
+          <w:color w:val="auto"/>
+          <w:sz w:val="40"/>
+          <w:szCs w:val="28"/>
+        </w:rPr>
+        <w:t>игровом</w:t>
+      </w:r>
+      <w:r>
+        <w:rPr>
+          <w:rStyle w:val="ucoz-forum-post"/>
+          <w:rFonts w:ascii="Times New Roman" w:hAnsi="Times New Roman" w:cs="Times New Roman"/>
+          <w:color w:val="auto"/>
+          <w:sz w:val="40"/>
+          <w:szCs w:val="28"/>
+        </w:rPr>
+        <w:t xml:space="preserve"> </w:t>
+      </w:r>
+      <w:r>
+        <w:rPr>
+          <w:rStyle w:val="ucoz-forum-post"/>
+          <w:rFonts w:ascii="Times New Roman" w:hAnsi="Times New Roman" w:cs="Times New Roman"/>
+          <w:color w:val="auto"/>
+          <w:sz w:val="40"/>
+          <w:szCs w:val="28"/>
+        </w:rPr>
+        <w:t>моде</w:t>
+      </w:r>
+      <w:bookmarkEnd w:id="18"/>
     </w:p>
     <w:p>
       <w:pPr>
@@ -12199,29 +12937,37 @@
           <w:sz w:val="28"/>
           <w:szCs w:val="28"/>
         </w:rPr>
-        <w:t xml:space="preserve"> - это новый игровой режим </w:t>
-      </w:r>
-      <w:proofErr w:type="spellStart"/>
-      <w:r>
-        <w:rPr>
-          <w:rStyle w:val="ucoz-forum-post"/>
-          <w:rFonts w:ascii="Times New Roman" w:hAnsi="Times New Roman" w:cs="Times New Roman"/>
-          <w:color w:val="000000"/>
-          <w:sz w:val="28"/>
-          <w:szCs w:val="28"/>
-        </w:rPr>
-        <w:t>КаМа</w:t>
-      </w:r>
-      <w:proofErr w:type="spellEnd"/>
-      <w:r>
-        <w:rPr>
-          <w:rStyle w:val="ucoz-forum-post"/>
-          <w:rFonts w:ascii="Times New Roman" w:hAnsi="Times New Roman" w:cs="Times New Roman"/>
-          <w:color w:val="000000"/>
-          <w:sz w:val="28"/>
-          <w:szCs w:val="28"/>
-        </w:rPr>
-        <w:t>. Здесь вы не можете убить врага "с руки", но у вас есть различные магические умения, которые помогут вам в этом.</w:t>
+        <w:t xml:space="preserve"> - </w:t>
+      </w:r>
+      <w:r>
+        <w:rPr>
+          <w:rStyle w:val="ucoz-forum-post"/>
+          <w:rFonts w:ascii="Times New Roman" w:hAnsi="Times New Roman" w:cs="Times New Roman"/>
+          <w:color w:val="000000"/>
+          <w:sz w:val="28"/>
+          <w:szCs w:val="28"/>
+        </w:rPr>
+        <w:t>это</w:t>
+      </w:r>
+      <w:r>
+        <w:rPr>
+          <w:rStyle w:val="ucoz-forum-post"/>
+          <w:rFonts w:ascii="Times New Roman" w:hAnsi="Times New Roman" w:cs="Times New Roman"/>
+          <w:color w:val="000000"/>
+          <w:sz w:val="28"/>
+          <w:szCs w:val="28"/>
+        </w:rPr>
+        <w:t xml:space="preserve"> </w:t>
+      </w:r>
+      <w:r>
+        <w:rPr>
+          <w:rStyle w:val="ucoz-forum-post"/>
+          <w:rFonts w:ascii="Times New Roman" w:hAnsi="Times New Roman" w:cs="Times New Roman"/>
+          <w:color w:val="000000"/>
+          <w:sz w:val="28"/>
+          <w:szCs w:val="28"/>
+        </w:rPr>
+        <w:t>новый игровой режим КаМа. Здесь вы не можете убить врага "с руки", но у вас есть различные магические умения, которые помогут вам в этом.</w:t>
       </w:r>
       <w:r>
         <w:rPr>
@@ -12267,261 +13013,85 @@
           <w:sz w:val="28"/>
           <w:szCs w:val="28"/>
         </w:rPr>
-        <w:t xml:space="preserve"> героев. У каждого героя 10 ХП (жизней), по 3 скилла (умения) (кроме пешего, у него 6). Когда вы начинаете игру, вас есть 35 секунд, чтобы обсудить и выбрать героя. Чтобы выбрать героя, откройте режим стройки и кликните дорогой перед нужным героем. Если вы не успеваете взять за 35 секунд, то герой берётся </w:t>
-      </w:r>
-      <w:proofErr w:type="spellStart"/>
-      <w:r>
-        <w:rPr>
-          <w:rStyle w:val="ucoz-forum-post"/>
-          <w:rFonts w:ascii="Times New Roman" w:hAnsi="Times New Roman" w:cs="Times New Roman"/>
-          <w:color w:val="000000"/>
-          <w:sz w:val="28"/>
-          <w:szCs w:val="28"/>
-        </w:rPr>
-        <w:t>рандомно</w:t>
-      </w:r>
-      <w:proofErr w:type="spellEnd"/>
-      <w:r>
-        <w:rPr>
-          <w:rStyle w:val="ucoz-forum-post"/>
-          <w:rFonts w:ascii="Times New Roman" w:hAnsi="Times New Roman" w:cs="Times New Roman"/>
-          <w:color w:val="000000"/>
-          <w:sz w:val="28"/>
-          <w:szCs w:val="28"/>
-        </w:rPr>
-        <w:t xml:space="preserve">. После этих 35 секунд и небольшого представления герой появится на арене в специальной точке. Впоследствии вы сможете перевыбрать героя, если, стоя на </w:t>
-      </w:r>
-      <w:proofErr w:type="spellStart"/>
-      <w:r>
-        <w:rPr>
-          <w:rStyle w:val="ucoz-forum-post"/>
-          <w:rFonts w:ascii="Times New Roman" w:hAnsi="Times New Roman" w:cs="Times New Roman"/>
-          <w:color w:val="000000"/>
-          <w:sz w:val="28"/>
-          <w:szCs w:val="28"/>
-        </w:rPr>
-        <w:t>спауне</w:t>
-      </w:r>
-      <w:proofErr w:type="spellEnd"/>
-      <w:r>
-        <w:rPr>
-          <w:rStyle w:val="ucoz-forum-post"/>
-          <w:rFonts w:ascii="Times New Roman" w:hAnsi="Times New Roman" w:cs="Times New Roman"/>
-          <w:color w:val="000000"/>
-          <w:sz w:val="28"/>
-          <w:szCs w:val="28"/>
-        </w:rPr>
-        <w:t>, вы разместите план казармы на карте. Перевыбрать героя можно 1 раз за игру.</w:t>
-      </w:r>
-    </w:p>
-    <w:p>
-      <w:pPr>
-        <w:spacing w:line="360" w:lineRule="auto"/>
-        <w:ind w:firstLine="567"/>
-        <w:contextualSpacing/>
-        <w:mirrorIndents/>
-        <w:jc w:val="both"/>
-        <w:rPr>
-          <w:rStyle w:val="ucoz-forum-post"/>
-          <w:rFonts w:ascii="Times New Roman" w:hAnsi="Times New Roman" w:cs="Times New Roman"/>
-          <w:color w:val="000000"/>
-          <w:sz w:val="28"/>
-          <w:szCs w:val="28"/>
-        </w:rPr>
-      </w:pPr>
-      <w:r>
-        <w:rPr>
-          <w:rStyle w:val="ucoz-forum-post"/>
-          <w:rFonts w:ascii="Times New Roman" w:hAnsi="Times New Roman" w:cs="Times New Roman"/>
-          <w:color w:val="000000"/>
-          <w:sz w:val="28"/>
-          <w:szCs w:val="28"/>
-        </w:rPr>
-        <w:t xml:space="preserve">Немного общей информации об умениях (далее скиллах): чтобы активировать скилл, вам надо ткнуть дорогу, поле или виноград. Каждое умение имеет </w:t>
-      </w:r>
-      <w:proofErr w:type="spellStart"/>
-      <w:r>
-        <w:rPr>
-          <w:rStyle w:val="ucoz-forum-post"/>
-          <w:rFonts w:ascii="Times New Roman" w:hAnsi="Times New Roman" w:cs="Times New Roman"/>
-          <w:color w:val="000000"/>
-          <w:sz w:val="28"/>
-          <w:szCs w:val="28"/>
-        </w:rPr>
-        <w:t>кулдаун</w:t>
-      </w:r>
-      <w:proofErr w:type="spellEnd"/>
-      <w:r>
-        <w:rPr>
-          <w:rStyle w:val="ucoz-forum-post"/>
-          <w:rFonts w:ascii="Times New Roman" w:hAnsi="Times New Roman" w:cs="Times New Roman"/>
-          <w:color w:val="000000"/>
-          <w:sz w:val="28"/>
-          <w:szCs w:val="28"/>
-        </w:rPr>
-        <w:t xml:space="preserve"> (откат), многие из них имеют задержку и анимацию перед использованием. Если вас подбили скиллом, наносящий урон (коих большинство), то вы теряете одно ХП и автоматически </w:t>
-      </w:r>
-      <w:proofErr w:type="spellStart"/>
-      <w:r>
-        <w:rPr>
-          <w:rStyle w:val="ucoz-forum-post"/>
-          <w:rFonts w:ascii="Times New Roman" w:hAnsi="Times New Roman" w:cs="Times New Roman"/>
-          <w:color w:val="000000"/>
-          <w:sz w:val="28"/>
-          <w:szCs w:val="28"/>
-        </w:rPr>
-        <w:t>телепортируетесь</w:t>
-      </w:r>
-      <w:proofErr w:type="spellEnd"/>
-      <w:r>
-        <w:rPr>
-          <w:rStyle w:val="ucoz-forum-post"/>
-          <w:rFonts w:ascii="Times New Roman" w:hAnsi="Times New Roman" w:cs="Times New Roman"/>
-          <w:color w:val="000000"/>
-          <w:sz w:val="28"/>
-          <w:szCs w:val="28"/>
-        </w:rPr>
-        <w:t xml:space="preserve"> к себе на точку </w:t>
-      </w:r>
-      <w:proofErr w:type="spellStart"/>
-      <w:r>
-        <w:rPr>
-          <w:rStyle w:val="ucoz-forum-post"/>
-          <w:rFonts w:ascii="Times New Roman" w:hAnsi="Times New Roman" w:cs="Times New Roman"/>
-          <w:color w:val="000000"/>
-          <w:sz w:val="28"/>
-          <w:szCs w:val="28"/>
-        </w:rPr>
-        <w:t>спауна</w:t>
-      </w:r>
-      <w:proofErr w:type="spellEnd"/>
-      <w:r>
-        <w:rPr>
-          <w:rStyle w:val="ucoz-forum-post"/>
-          <w:rFonts w:ascii="Times New Roman" w:hAnsi="Times New Roman" w:cs="Times New Roman"/>
-          <w:color w:val="000000"/>
-          <w:sz w:val="28"/>
-          <w:szCs w:val="28"/>
-        </w:rPr>
-        <w:t xml:space="preserve"> (где вы начали игру), где появляетесь после 5-тисекундной задержкой. Если у вас 0 ХП - вы проигрываете и </w:t>
-      </w:r>
-      <w:proofErr w:type="spellStart"/>
-      <w:r>
-        <w:rPr>
-          <w:rStyle w:val="ucoz-forum-post"/>
-          <w:rFonts w:ascii="Times New Roman" w:hAnsi="Times New Roman" w:cs="Times New Roman"/>
-          <w:color w:val="000000"/>
-          <w:sz w:val="28"/>
-          <w:szCs w:val="28"/>
-        </w:rPr>
-        <w:t>телепортируетесь</w:t>
-      </w:r>
-      <w:proofErr w:type="spellEnd"/>
-      <w:r>
-        <w:rPr>
-          <w:rStyle w:val="ucoz-forum-post"/>
-          <w:rFonts w:ascii="Times New Roman" w:hAnsi="Times New Roman" w:cs="Times New Roman"/>
-          <w:color w:val="000000"/>
-          <w:sz w:val="28"/>
-          <w:szCs w:val="28"/>
-        </w:rPr>
-        <w:t xml:space="preserve"> на трибуну, где можете досмотреть игру, ну или же смело выходить.</w:t>
-      </w:r>
-    </w:p>
-    <w:p>
-      <w:pPr>
-        <w:spacing w:line="360" w:lineRule="auto"/>
-        <w:ind w:firstLine="567"/>
-        <w:contextualSpacing/>
-        <w:mirrorIndents/>
-        <w:jc w:val="both"/>
-        <w:rPr>
-          <w:rStyle w:val="ucoz-forum-post"/>
-          <w:rFonts w:ascii="Times New Roman" w:hAnsi="Times New Roman" w:cs="Times New Roman"/>
-          <w:color w:val="000000"/>
-          <w:sz w:val="28"/>
-          <w:szCs w:val="28"/>
-        </w:rPr>
-      </w:pPr>
-      <w:r>
-        <w:rPr>
-          <w:rStyle w:val="ucoz-forum-post"/>
-          <w:rFonts w:ascii="Times New Roman" w:hAnsi="Times New Roman" w:cs="Times New Roman"/>
-          <w:color w:val="000000"/>
-          <w:sz w:val="28"/>
-          <w:szCs w:val="28"/>
-        </w:rPr>
-        <w:t xml:space="preserve">Помните, что если вы умерли во время использования заклинания, то никакого эффекта не будет, а </w:t>
-      </w:r>
-      <w:proofErr w:type="spellStart"/>
-      <w:r>
-        <w:rPr>
-          <w:rStyle w:val="ucoz-forum-post"/>
-          <w:rFonts w:ascii="Times New Roman" w:hAnsi="Times New Roman" w:cs="Times New Roman"/>
-          <w:color w:val="000000"/>
-          <w:sz w:val="28"/>
-          <w:szCs w:val="28"/>
-        </w:rPr>
-        <w:t>кулдаун</w:t>
-      </w:r>
-      <w:proofErr w:type="spellEnd"/>
-      <w:r>
-        <w:rPr>
-          <w:rStyle w:val="ucoz-forum-post"/>
-          <w:rFonts w:ascii="Times New Roman" w:hAnsi="Times New Roman" w:cs="Times New Roman"/>
-          <w:color w:val="000000"/>
-          <w:sz w:val="28"/>
-          <w:szCs w:val="28"/>
-        </w:rPr>
-        <w:t xml:space="preserve"> на данном умении пойдёт. </w:t>
-      </w:r>
-    </w:p>
-    <w:p>
-      <w:pPr>
-        <w:spacing w:line="360" w:lineRule="auto"/>
-        <w:ind w:firstLine="567"/>
-        <w:contextualSpacing/>
-        <w:mirrorIndents/>
-        <w:jc w:val="both"/>
-        <w:rPr>
-          <w:rStyle w:val="ucoz-forum-post"/>
-          <w:rFonts w:ascii="Times New Roman" w:hAnsi="Times New Roman" w:cs="Times New Roman"/>
-          <w:color w:val="000000"/>
-          <w:sz w:val="28"/>
-          <w:szCs w:val="28"/>
-        </w:rPr>
-      </w:pPr>
-      <w:r>
-        <w:rPr>
-          <w:rStyle w:val="ucoz-forum-post"/>
-          <w:rFonts w:ascii="Times New Roman" w:hAnsi="Times New Roman" w:cs="Times New Roman"/>
-          <w:color w:val="000000"/>
-          <w:sz w:val="28"/>
-          <w:szCs w:val="28"/>
-        </w:rPr>
-        <w:t>Будьте осторожны: ваши умения могут навредить вашим союзникам и вам самим. Также не наступайте ни в коем случае на "</w:t>
-      </w:r>
-      <w:proofErr w:type="spellStart"/>
-      <w:r>
-        <w:rPr>
-          <w:rStyle w:val="ucoz-forum-post"/>
-          <w:rFonts w:ascii="Times New Roman" w:hAnsi="Times New Roman" w:cs="Times New Roman"/>
-          <w:color w:val="000000"/>
-          <w:sz w:val="28"/>
-          <w:szCs w:val="28"/>
-        </w:rPr>
-        <w:t>тайлы</w:t>
-      </w:r>
-      <w:proofErr w:type="spellEnd"/>
-      <w:r>
-        <w:rPr>
-          <w:rStyle w:val="ucoz-forum-post"/>
-          <w:rFonts w:ascii="Times New Roman" w:hAnsi="Times New Roman" w:cs="Times New Roman"/>
-          <w:color w:val="000000"/>
-          <w:sz w:val="28"/>
-          <w:szCs w:val="28"/>
-        </w:rPr>
-        <w:t xml:space="preserve"> анимации". Они тоже убивают (если не убивают, об этом будет сказано в разделе героев и их </w:t>
+        <w:t xml:space="preserve"> героев. У каждого героя 10 ХП (жизней), по 3 скилла (умения) (кроме пешего, у него 6). Когда вы начинаете игру, вас есть 35 секунд, чтобы обсудить и выбрать героя. Чтобы выбрать героя, откройте режим стройки и кликните дорогой перед нужным героем. Если вы не успеваете взять за 35 секунд, то герой берётся рандомно. После этих 35 секунд и небольшого представления герой появится на арене в специальной точке. Впоследствии вы сможете перевыбрать героя, если, стоя на спауне, вы разместите план казармы на карте. Перевыбрать героя можно 1 раз за игру.</w:t>
+      </w:r>
+    </w:p>
+    <w:p>
+      <w:pPr>
+        <w:spacing w:line="360" w:lineRule="auto"/>
+        <w:ind w:firstLine="567"/>
+        <w:contextualSpacing/>
+        <w:mirrorIndents/>
+        <w:jc w:val="both"/>
+        <w:rPr>
+          <w:rStyle w:val="ucoz-forum-post"/>
+          <w:rFonts w:ascii="Times New Roman" w:hAnsi="Times New Roman" w:cs="Times New Roman"/>
+          <w:color w:val="000000"/>
+          <w:sz w:val="28"/>
+          <w:szCs w:val="28"/>
+        </w:rPr>
+      </w:pPr>
+      <w:r>
+        <w:rPr>
+          <w:rStyle w:val="ucoz-forum-post"/>
+          <w:rFonts w:ascii="Times New Roman" w:hAnsi="Times New Roman" w:cs="Times New Roman"/>
+          <w:color w:val="000000"/>
+          <w:sz w:val="28"/>
+          <w:szCs w:val="28"/>
+        </w:rPr>
+        <w:t>Немного общей информации об умениях (далее скиллах): чтобы активировать скилл, вам надо ткнуть дорогу, поле или виноград. Каждое умение имеет кулдаун (откат), многие из них имеют задержку и анимацию перед использованием. Если вас подбили скиллом, наносящий урон (коих большинство), то вы теряете одно ХП и автоматически телепортируетесь к себе на точку спауна (где вы начали игру), где появляетесь после 5-тисекундной задержкой. Если у вас 0 ХП - вы проигрываете и телепортируетесь на трибуну, где можете досмотреть игру, ну или же смело выходить.</w:t>
+      </w:r>
+    </w:p>
+    <w:p>
+      <w:pPr>
+        <w:spacing w:line="360" w:lineRule="auto"/>
+        <w:ind w:firstLine="567"/>
+        <w:contextualSpacing/>
+        <w:mirrorIndents/>
+        <w:jc w:val="both"/>
+        <w:rPr>
+          <w:rStyle w:val="ucoz-forum-post"/>
+          <w:rFonts w:ascii="Times New Roman" w:hAnsi="Times New Roman" w:cs="Times New Roman"/>
+          <w:color w:val="000000"/>
+          <w:sz w:val="28"/>
+          <w:szCs w:val="28"/>
+        </w:rPr>
+      </w:pPr>
+      <w:r>
+        <w:rPr>
+          <w:rStyle w:val="ucoz-forum-post"/>
+          <w:rFonts w:ascii="Times New Roman" w:hAnsi="Times New Roman" w:cs="Times New Roman"/>
+          <w:color w:val="000000"/>
+          <w:sz w:val="28"/>
+          <w:szCs w:val="28"/>
+        </w:rPr>
+        <w:t xml:space="preserve">Помните, что если вы умерли во время использования заклинания, то никакого эффекта не будет, а кулдаун на данном умении пойдёт. </w:t>
+      </w:r>
+    </w:p>
+    <w:p>
+      <w:pPr>
+        <w:spacing w:line="360" w:lineRule="auto"/>
+        <w:ind w:firstLine="567"/>
+        <w:contextualSpacing/>
+        <w:mirrorIndents/>
+        <w:jc w:val="both"/>
+        <w:rPr>
+          <w:rStyle w:val="ucoz-forum-post"/>
+          <w:rFonts w:ascii="Times New Roman" w:hAnsi="Times New Roman" w:cs="Times New Roman"/>
+          <w:color w:val="000000"/>
+          <w:sz w:val="28"/>
+          <w:szCs w:val="28"/>
+        </w:rPr>
+      </w:pPr>
+      <w:r>
+        <w:rPr>
+          <w:rStyle w:val="ucoz-forum-post"/>
+          <w:rFonts w:ascii="Times New Roman" w:hAnsi="Times New Roman" w:cs="Times New Roman"/>
+          <w:color w:val="000000"/>
+          <w:sz w:val="28"/>
+          <w:szCs w:val="28"/>
+        </w:rPr>
+        <w:t xml:space="preserve">Будьте осторожны: ваши умения могут навредить вашим союзникам и вам самим. Также не наступайте ни в коем случае на "тайлы анимации". Они тоже убивают (если не убивают, об этом будет сказано в разделе героев и их </w:t>
       </w:r>
       <w:r>
         <w:rPr>
@@ -12584,29 +13154,7 @@
           <w:sz w:val="28"/>
           <w:szCs w:val="28"/>
         </w:rPr>
-        <w:t xml:space="preserve">"Линейные скиллы" (те, которые летят по прямой), как и многие другие, не задевают клетку прямо перед героем (но можно анимацией отправить врага на </w:t>
-      </w:r>
-      <w:proofErr w:type="spellStart"/>
-      <w:r>
-        <w:rPr>
-          <w:rStyle w:val="ucoz-forum-post"/>
-          <w:rFonts w:ascii="Times New Roman" w:hAnsi="Times New Roman" w:cs="Times New Roman"/>
-          <w:color w:val="000000"/>
-          <w:sz w:val="28"/>
-          <w:szCs w:val="28"/>
-        </w:rPr>
-        <w:t>респаун</w:t>
-      </w:r>
-      <w:proofErr w:type="spellEnd"/>
-      <w:r>
-        <w:rPr>
-          <w:rStyle w:val="ucoz-forum-post"/>
-          <w:rFonts w:ascii="Times New Roman" w:hAnsi="Times New Roman" w:cs="Times New Roman"/>
-          <w:color w:val="000000"/>
-          <w:sz w:val="28"/>
-          <w:szCs w:val="28"/>
-        </w:rPr>
-        <w:t>). Направления этих скиллов зависят от направления взгляда вашего героя. Линейные скиллы не бьют по диагонали. Если ваш герой смотрит по диагонали, то скилл всё равно полетит по прямой.</w:t>
+        <w:t>"Линейные скиллы" (те, которые летят по прямой), как и многие другие, не задевают клетку прямо перед героем (но можно анимацией отправить врага на респаун). Направления этих скиллов зависят от направления взгляда вашего героя. Линейные скиллы не бьют по диагонали. Если ваш герой смотрит по диагонали, то скилл всё равно полетит по прямой.</w:t>
       </w:r>
     </w:p>
     <w:p>
@@ -12672,20 +13220,8 @@
           <w:sz w:val="28"/>
           <w:szCs w:val="28"/>
         </w:rPr>
-        <w:t xml:space="preserve"> после возрождения/</w:t>
-      </w:r>
-      <w:proofErr w:type="spellStart"/>
-      <w:r>
-        <w:rPr>
-          <w:rStyle w:val="ucoz-forum-post"/>
-          <w:rFonts w:ascii="Times New Roman" w:hAnsi="Times New Roman" w:cs="Times New Roman"/>
-          <w:color w:val="000000"/>
-          <w:sz w:val="28"/>
-          <w:szCs w:val="28"/>
-        </w:rPr>
-        <w:t>перевыбора</w:t>
-      </w:r>
-      <w:proofErr w:type="spellEnd"/>
+        <w:t xml:space="preserve"> после возрождения/перевыбора</w:t>
+      </w:r>
       <w:r>
         <w:rPr>
           <w:rStyle w:val="ucoz-forum-post"/>
@@ -12824,51 +13360,7 @@
           <w:sz w:val="28"/>
           <w:szCs w:val="28"/>
         </w:rPr>
-        <w:t xml:space="preserve">Перезарядка (деревце) – сбрасывает все текущие </w:t>
-      </w:r>
-      <w:proofErr w:type="spellStart"/>
-      <w:r>
-        <w:rPr>
-          <w:rStyle w:val="ucoz-forum-post"/>
-          <w:rFonts w:ascii="Times New Roman" w:hAnsi="Times New Roman" w:cs="Times New Roman"/>
-          <w:color w:val="000000"/>
-          <w:sz w:val="28"/>
-          <w:szCs w:val="28"/>
-        </w:rPr>
-        <w:t>кулдауны</w:t>
-      </w:r>
-      <w:proofErr w:type="spellEnd"/>
-      <w:r>
-        <w:rPr>
-          <w:rStyle w:val="ucoz-forum-post"/>
-          <w:rFonts w:ascii="Times New Roman" w:hAnsi="Times New Roman" w:cs="Times New Roman"/>
-          <w:color w:val="000000"/>
-          <w:sz w:val="28"/>
-          <w:szCs w:val="28"/>
-        </w:rPr>
-        <w:t xml:space="preserve">, а </w:t>
-      </w:r>
-      <w:proofErr w:type="gramStart"/>
-      <w:r>
-        <w:rPr>
-          <w:rStyle w:val="ucoz-forum-post"/>
-          <w:rFonts w:ascii="Times New Roman" w:hAnsi="Times New Roman" w:cs="Times New Roman"/>
-          <w:color w:val="000000"/>
-          <w:sz w:val="28"/>
-          <w:szCs w:val="28"/>
-        </w:rPr>
-        <w:t>так же</w:t>
-      </w:r>
-      <w:proofErr w:type="gramEnd"/>
-      <w:r>
-        <w:rPr>
-          <w:rStyle w:val="ucoz-forum-post"/>
-          <w:rFonts w:ascii="Times New Roman" w:hAnsi="Times New Roman" w:cs="Times New Roman"/>
-          <w:color w:val="000000"/>
-          <w:sz w:val="28"/>
-          <w:szCs w:val="28"/>
-        </w:rPr>
-        <w:t xml:space="preserve"> снижает их для ваших умений на 25% на следующие 60 секунд.</w:t>
+        <w:t>Перезарядка (деревце) – сбрасывает все текущие кулдауны, а так же снижает их для ваших умений на 25% на следующие 60 секунд.</w:t>
       </w:r>
     </w:p>
     <w:p>
@@ -12953,7 +13445,6 @@
     <w:p>
       <w:pPr>
         <w:spacing w:line="360" w:lineRule="auto"/>
-        <w:ind w:firstLine="567"/>
         <w:contextualSpacing/>
         <w:mirrorIndents/>
         <w:jc w:val="both"/>
@@ -12976,7 +13467,7 @@
         </w:rPr>
         <w:t>Надеемся, что вам понравится эта карта. Желаем вам весёлой игры, и не подбивайте своих союзников.</w:t>
       </w:r>
-      <w:bookmarkStart w:id="18" w:name="_Toc429179398"/>
+      <w:bookmarkStart w:id="19" w:name="_Toc429179398"/>
     </w:p>
     <w:p>
       <w:pPr>
@@ -13003,66 +13494,44 @@
         </w:rPr>
         <w:t>Герои и их скиллы</w:t>
       </w:r>
-      <w:bookmarkEnd w:id="18"/>
-    </w:p>
-    <w:p>
-      <w:pPr>
-        <w:spacing w:line="360" w:lineRule="auto"/>
-        <w:ind w:firstLine="567"/>
-        <w:contextualSpacing/>
-        <w:rPr>
-          <w:rFonts w:ascii="Times New Roman" w:hAnsi="Times New Roman" w:cs="Times New Roman"/>
-          <w:sz w:val="28"/>
-          <w:szCs w:val="28"/>
-        </w:rPr>
-      </w:pPr>
-    </w:p>
-    <w:p>
-      <w:pPr>
-        <w:spacing w:line="360" w:lineRule="auto"/>
-        <w:ind w:firstLine="567"/>
-        <w:contextualSpacing/>
-        <w:mirrorIndents/>
-        <w:jc w:val="both"/>
-        <w:rPr>
-          <w:rStyle w:val="ucoz-forum-post"/>
-          <w:rFonts w:ascii="Times New Roman" w:hAnsi="Times New Roman" w:cs="Times New Roman"/>
-          <w:color w:val="000000"/>
-          <w:sz w:val="28"/>
-          <w:szCs w:val="28"/>
-        </w:rPr>
-      </w:pPr>
-      <w:r>
-        <w:rPr>
-          <w:rStyle w:val="ucoz-forum-post"/>
-          <w:rFonts w:ascii="Times New Roman" w:hAnsi="Times New Roman" w:cs="Times New Roman"/>
-          <w:color w:val="000000"/>
-          <w:sz w:val="28"/>
-          <w:szCs w:val="28"/>
-        </w:rPr>
-        <w:t xml:space="preserve">Первый скилл - дорога, второй - поле, третий - вино. У каждого героя свои уникальные скиллы, которые делают каждого героя особенным, сильным с одной стороны, и слабым с другой, или же сбалансированным, сольным или же командным. Один герой может убить вам издалека, другой вблизи, один может избежать атаки, а другие нет, одни убивают, другие </w:t>
-      </w:r>
-      <w:proofErr w:type="spellStart"/>
-      <w:r>
-        <w:rPr>
-          <w:rStyle w:val="ucoz-forum-post"/>
-          <w:rFonts w:ascii="Times New Roman" w:hAnsi="Times New Roman" w:cs="Times New Roman"/>
-          <w:color w:val="000000"/>
-          <w:sz w:val="28"/>
-          <w:szCs w:val="28"/>
-        </w:rPr>
-        <w:t>контролят</w:t>
-      </w:r>
-      <w:proofErr w:type="spellEnd"/>
-      <w:r>
-        <w:rPr>
-          <w:rStyle w:val="ucoz-forum-post"/>
-          <w:rFonts w:ascii="Times New Roman" w:hAnsi="Times New Roman" w:cs="Times New Roman"/>
-          <w:color w:val="000000"/>
-          <w:sz w:val="28"/>
-          <w:szCs w:val="28"/>
-        </w:rPr>
-        <w:t>, и т.п. Попробуйте всех героев, их комбинации. Держите в уме, что командная игра на этой карте очень важна, и многое зависит от правильного выбора героя. Не меньше зависит и от сольного контроля своим героем.</w:t>
+      <w:bookmarkEnd w:id="19"/>
+    </w:p>
+    <w:p>
+      <w:pPr>
+        <w:spacing w:line="360" w:lineRule="auto"/>
+        <w:ind w:firstLine="567"/>
+        <w:contextualSpacing/>
+        <w:rPr>
+          <w:rFonts w:ascii="Times New Roman" w:hAnsi="Times New Roman" w:cs="Times New Roman"/>
+          <w:sz w:val="28"/>
+          <w:szCs w:val="28"/>
+        </w:rPr>
+      </w:pPr>
+    </w:p>
+    <w:p>
+      <w:pPr>
+        <w:spacing w:line="360" w:lineRule="auto"/>
+        <w:ind w:firstLine="567"/>
+        <w:contextualSpacing/>
+        <w:mirrorIndents/>
+        <w:jc w:val="both"/>
+        <w:rPr>
+          <w:rStyle w:val="ucoz-forum-post"/>
+          <w:rFonts w:ascii="Times New Roman" w:hAnsi="Times New Roman" w:cs="Times New Roman"/>
+          <w:color w:val="000000"/>
+          <w:sz w:val="28"/>
+          <w:szCs w:val="28"/>
+        </w:rPr>
+      </w:pPr>
+      <w:r>
+        <w:rPr>
+          <w:rStyle w:val="ucoz-forum-post"/>
+          <w:rFonts w:ascii="Times New Roman" w:hAnsi="Times New Roman" w:cs="Times New Roman"/>
+          <w:color w:val="000000"/>
+          <w:sz w:val="28"/>
+          <w:szCs w:val="28"/>
+        </w:rPr>
+        <w:t>Первый скилл - дорога, второй - поле, третий - вино. У каждого героя свои уникальные скиллы, которые делают каждого героя особенным, сильным с одной стороны, и слабым с другой, или же сбалансированным, сольным или же командным. Один герой может убить вам издалека, другой вблизи, один может избежать атаки, а другие нет, одни убивают, другие контролят, и т.п. Попробуйте всех героев, их комбинации. Держите в уме, что командная игра на этой карте очень важна, и многое зависит от правильного выбора героя. Не меньше зависит и от сольного контроля своим героем.</w:t>
       </w:r>
     </w:p>
     <w:p>
@@ -13114,51 +13583,7 @@
           <w:sz w:val="28"/>
           <w:szCs w:val="28"/>
         </w:rPr>
-        <w:t xml:space="preserve">Если вы на карте первый раз, или начинающий игрок, советуем вам взять Арбалетчика или Варвара, возможно Копейщика. По мнению разработчиков этой карты, они являются самыми простыми в освоении. Не советуем Разведчика и Бандита. Понять </w:t>
-      </w:r>
-      <w:proofErr w:type="spellStart"/>
-      <w:r>
-        <w:rPr>
-          <w:rStyle w:val="ucoz-forum-post"/>
-          <w:rFonts w:ascii="Times New Roman" w:hAnsi="Times New Roman" w:cs="Times New Roman"/>
-          <w:color w:val="000000"/>
-          <w:sz w:val="28"/>
-          <w:szCs w:val="28"/>
-        </w:rPr>
-        <w:t>Magic</w:t>
-      </w:r>
-      <w:proofErr w:type="spellEnd"/>
-      <w:r>
-        <w:rPr>
-          <w:rStyle w:val="ucoz-forum-post"/>
-          <w:rFonts w:ascii="Times New Roman" w:hAnsi="Times New Roman" w:cs="Times New Roman"/>
-          <w:color w:val="000000"/>
-          <w:sz w:val="28"/>
-          <w:szCs w:val="28"/>
-        </w:rPr>
-        <w:t xml:space="preserve"> </w:t>
-      </w:r>
-      <w:proofErr w:type="spellStart"/>
-      <w:r>
-        <w:rPr>
-          <w:rStyle w:val="ucoz-forum-post"/>
-          <w:rFonts w:ascii="Times New Roman" w:hAnsi="Times New Roman" w:cs="Times New Roman"/>
-          <w:color w:val="000000"/>
-          <w:sz w:val="28"/>
-          <w:szCs w:val="28"/>
-        </w:rPr>
-        <w:t>Arena</w:t>
-      </w:r>
-      <w:proofErr w:type="spellEnd"/>
-      <w:r>
-        <w:rPr>
-          <w:rStyle w:val="ucoz-forum-post"/>
-          <w:rFonts w:ascii="Times New Roman" w:hAnsi="Times New Roman" w:cs="Times New Roman"/>
-          <w:color w:val="000000"/>
-          <w:sz w:val="28"/>
-          <w:szCs w:val="28"/>
-        </w:rPr>
-        <w:t xml:space="preserve"> сходу практически невозможно. Понять же этих героев с наскока вообще никак нельзя.</w:t>
+        <w:t>Если вы на карте первый раз, или начинающий игрок, советуем вам взять Арбалетчика или Варвара, возможно Копейщика. По мнению разработчиков этой карты, они являются самыми простыми в освоении. Не советуем Разведчика и Бандита. Понять Magic Arena сходу практически невозможно. Понять же этих героев с наскока вообще никак нельзя.</w:t>
       </w:r>
     </w:p>
     <w:p>
@@ -13208,7 +13633,7 @@
         </w:rPr>
         <w:t>ся умений).</w:t>
       </w:r>
-      <w:bookmarkStart w:id="19" w:name="_Toc429179399"/>
+      <w:bookmarkStart w:id="20" w:name="_Toc429179399"/>
       <w:r>
         <w:rPr>
           <w:rStyle w:val="30"/>
@@ -13252,7 +13677,7 @@
         <w:lastRenderedPageBreak/>
         <w:t>Копейщик</w:t>
       </w:r>
-      <w:bookmarkEnd w:id="19"/>
+      <w:bookmarkEnd w:id="20"/>
     </w:p>
     <w:p>
       <w:pPr>
@@ -13350,27 +13775,15 @@
           <w:szCs w:val="28"/>
         </w:rPr>
       </w:pPr>
-      <w:proofErr w:type="spellStart"/>
-      <w:r>
-        <w:rPr>
-          <w:rStyle w:val="ucoz-forum-post"/>
-          <w:rFonts w:ascii="Times New Roman" w:hAnsi="Times New Roman" w:cs="Times New Roman"/>
-          <w:color w:val="000000"/>
-          <w:sz w:val="28"/>
-          <w:szCs w:val="28"/>
-        </w:rPr>
-        <w:t>Кулдаун</w:t>
-      </w:r>
-      <w:proofErr w:type="spellEnd"/>
-      <w:r>
-        <w:rPr>
-          <w:rStyle w:val="ucoz-forum-post"/>
-          <w:rFonts w:ascii="Times New Roman" w:hAnsi="Times New Roman" w:cs="Times New Roman"/>
-          <w:color w:val="000000"/>
-          <w:sz w:val="28"/>
-          <w:szCs w:val="28"/>
-        </w:rPr>
-        <w:t>: 8 секунд</w:t>
+      <w:r>
+        <w:rPr>
+          <w:rStyle w:val="ucoz-forum-post"/>
+          <w:rFonts w:ascii="Times New Roman" w:hAnsi="Times New Roman" w:cs="Times New Roman"/>
+          <w:color w:val="000000"/>
+          <w:sz w:val="28"/>
+          <w:szCs w:val="28"/>
+        </w:rPr>
+        <w:t>Кулдаун: 8 секунд</w:t>
       </w:r>
     </w:p>
     <w:p>
@@ -13422,20 +13835,8 @@
           <w:sz w:val="28"/>
           <w:szCs w:val="28"/>
         </w:rPr>
-        <w:t xml:space="preserve">Анимация вокруг героя: 4 </w:t>
-      </w:r>
-      <w:proofErr w:type="spellStart"/>
-      <w:r>
-        <w:rPr>
-          <w:rStyle w:val="ucoz-forum-post"/>
-          <w:rFonts w:ascii="Times New Roman" w:hAnsi="Times New Roman" w:cs="Times New Roman"/>
-          <w:color w:val="000000"/>
-          <w:sz w:val="28"/>
-          <w:szCs w:val="28"/>
-        </w:rPr>
-        <w:t>тайла</w:t>
-      </w:r>
-      <w:proofErr w:type="spellEnd"/>
+        <w:t>Анимация вокруг героя: 4 тайла</w:t>
+      </w:r>
     </w:p>
     <w:p>
       <w:pPr>
@@ -13603,27 +14004,15 @@
           <w:szCs w:val="28"/>
         </w:rPr>
       </w:pPr>
-      <w:proofErr w:type="spellStart"/>
-      <w:r>
-        <w:rPr>
-          <w:rStyle w:val="ucoz-forum-post"/>
-          <w:rFonts w:ascii="Times New Roman" w:hAnsi="Times New Roman" w:cs="Times New Roman"/>
-          <w:color w:val="000000"/>
-          <w:sz w:val="28"/>
-          <w:szCs w:val="28"/>
-        </w:rPr>
-        <w:t>Кулдаун</w:t>
-      </w:r>
-      <w:proofErr w:type="spellEnd"/>
-      <w:r>
-        <w:rPr>
-          <w:rStyle w:val="ucoz-forum-post"/>
-          <w:rFonts w:ascii="Times New Roman" w:hAnsi="Times New Roman" w:cs="Times New Roman"/>
-          <w:color w:val="000000"/>
-          <w:sz w:val="28"/>
-          <w:szCs w:val="28"/>
-        </w:rPr>
-        <w:t>: 8 секунд</w:t>
+      <w:r>
+        <w:rPr>
+          <w:rStyle w:val="ucoz-forum-post"/>
+          <w:rFonts w:ascii="Times New Roman" w:hAnsi="Times New Roman" w:cs="Times New Roman"/>
+          <w:color w:val="000000"/>
+          <w:sz w:val="28"/>
+          <w:szCs w:val="28"/>
+        </w:rPr>
+        <w:t>Кулдаун: 8 секунд</w:t>
       </w:r>
     </w:p>
     <w:p>
@@ -13731,20 +14120,8 @@
           <w:sz w:val="28"/>
           <w:szCs w:val="28"/>
         </w:rPr>
-        <w:t xml:space="preserve">Эффект: вы </w:t>
-      </w:r>
-      <w:proofErr w:type="spellStart"/>
-      <w:r>
-        <w:rPr>
-          <w:rStyle w:val="ucoz-forum-post"/>
-          <w:rFonts w:ascii="Times New Roman" w:hAnsi="Times New Roman" w:cs="Times New Roman"/>
-          <w:color w:val="000000"/>
-          <w:sz w:val="28"/>
-          <w:szCs w:val="28"/>
-        </w:rPr>
-        <w:t>телепортируетесь</w:t>
-      </w:r>
-      <w:proofErr w:type="spellEnd"/>
+        <w:t>Эффект: вы телепортируетесь</w:t>
+      </w:r>
     </w:p>
     <w:p>
       <w:pPr>
@@ -13850,7 +14227,6 @@
           <w:szCs w:val="28"/>
         </w:rPr>
       </w:pPr>
-      <w:proofErr w:type="spellStart"/>
       <w:r>
         <w:rPr>
           <w:rStyle w:val="apple-converted-space"/>
@@ -13869,18 +14245,7 @@
           <w:sz w:val="28"/>
           <w:szCs w:val="28"/>
         </w:rPr>
-        <w:t>улдаун</w:t>
-      </w:r>
-      <w:proofErr w:type="spellEnd"/>
-      <w:r>
-        <w:rPr>
-          <w:rStyle w:val="ucoz-forum-post"/>
-          <w:rFonts w:ascii="Times New Roman" w:hAnsi="Times New Roman" w:cs="Times New Roman"/>
-          <w:color w:val="000000"/>
-          <w:sz w:val="28"/>
-          <w:szCs w:val="28"/>
-        </w:rPr>
-        <w:t>: 25 секунд</w:t>
+        <w:t>улдаун: 25 секунд</w:t>
       </w:r>
       <w:r>
         <w:rPr>
@@ -13942,20 +14307,8 @@
           <w:sz w:val="28"/>
           <w:szCs w:val="28"/>
         </w:rPr>
-        <w:t xml:space="preserve">Анимация: 8 </w:t>
-      </w:r>
-      <w:proofErr w:type="spellStart"/>
-      <w:r>
-        <w:rPr>
-          <w:rStyle w:val="ucoz-forum-post"/>
-          <w:rFonts w:ascii="Times New Roman" w:hAnsi="Times New Roman" w:cs="Times New Roman"/>
-          <w:color w:val="000000"/>
-          <w:sz w:val="28"/>
-          <w:szCs w:val="28"/>
-        </w:rPr>
-        <w:t>тайлов</w:t>
-      </w:r>
-      <w:proofErr w:type="spellEnd"/>
+        <w:t>Анимация: 8 тайлов</w:t>
+      </w:r>
       <w:r>
         <w:rPr>
           <w:rStyle w:val="apple-converted-space"/>
@@ -14076,7 +14429,7 @@
           <w:u w:val="single"/>
         </w:rPr>
       </w:pPr>
-      <w:bookmarkStart w:id="20" w:name="_Toc429179400"/>
+      <w:bookmarkStart w:id="21" w:name="_Toc429179400"/>
       <w:r>
         <w:rPr>
           <w:rStyle w:val="30"/>
@@ -14120,7 +14473,7 @@
         <w:lastRenderedPageBreak/>
         <w:t>Варвар</w:t>
       </w:r>
-      <w:bookmarkEnd w:id="20"/>
+      <w:bookmarkEnd w:id="21"/>
     </w:p>
     <w:p>
       <w:pPr>
@@ -14216,27 +14569,15 @@
           <w:szCs w:val="28"/>
         </w:rPr>
       </w:pPr>
-      <w:proofErr w:type="spellStart"/>
-      <w:r>
-        <w:rPr>
-          <w:rStyle w:val="ucoz-forum-post"/>
-          <w:rFonts w:ascii="Times New Roman" w:hAnsi="Times New Roman" w:cs="Times New Roman"/>
-          <w:color w:val="000000"/>
-          <w:sz w:val="28"/>
-          <w:szCs w:val="28"/>
-        </w:rPr>
-        <w:t>Кулдаун</w:t>
-      </w:r>
-      <w:proofErr w:type="spellEnd"/>
-      <w:r>
-        <w:rPr>
-          <w:rStyle w:val="ucoz-forum-post"/>
-          <w:rFonts w:ascii="Times New Roman" w:hAnsi="Times New Roman" w:cs="Times New Roman"/>
-          <w:color w:val="000000"/>
-          <w:sz w:val="28"/>
-          <w:szCs w:val="28"/>
-        </w:rPr>
-        <w:t>: 7 секунд</w:t>
+      <w:r>
+        <w:rPr>
+          <w:rStyle w:val="ucoz-forum-post"/>
+          <w:rFonts w:ascii="Times New Roman" w:hAnsi="Times New Roman" w:cs="Times New Roman"/>
+          <w:color w:val="000000"/>
+          <w:sz w:val="28"/>
+          <w:szCs w:val="28"/>
+        </w:rPr>
+        <w:t>Кулдаун: 7 секунд</w:t>
       </w:r>
     </w:p>
     <w:p>
@@ -14314,20 +14655,8 @@
           <w:sz w:val="28"/>
           <w:szCs w:val="28"/>
         </w:rPr>
-        <w:t xml:space="preserve">Анимация: 4 </w:t>
-      </w:r>
-      <w:proofErr w:type="spellStart"/>
-      <w:r>
-        <w:rPr>
-          <w:rStyle w:val="ucoz-forum-post"/>
-          <w:rFonts w:ascii="Times New Roman" w:hAnsi="Times New Roman" w:cs="Times New Roman"/>
-          <w:color w:val="000000"/>
-          <w:sz w:val="28"/>
-          <w:szCs w:val="28"/>
-        </w:rPr>
-        <w:t>тайла</w:t>
-      </w:r>
-      <w:proofErr w:type="spellEnd"/>
+        <w:t>Анимация: 4 тайла</w:t>
+      </w:r>
     </w:p>
     <w:p>
       <w:pPr>
@@ -14477,20 +14806,8 @@
           <w:sz w:val="28"/>
           <w:szCs w:val="28"/>
         </w:rPr>
-        <w:t xml:space="preserve">Радиус: с 2 до 5 </w:t>
-      </w:r>
-      <w:proofErr w:type="spellStart"/>
-      <w:r>
-        <w:rPr>
-          <w:rStyle w:val="ucoz-forum-post"/>
-          <w:rFonts w:ascii="Times New Roman" w:hAnsi="Times New Roman" w:cs="Times New Roman"/>
-          <w:color w:val="000000"/>
-          <w:sz w:val="28"/>
-          <w:szCs w:val="28"/>
-        </w:rPr>
-        <w:t>тайлов</w:t>
-      </w:r>
-      <w:proofErr w:type="spellEnd"/>
+        <w:t>Радиус: с 2 до 5 тайлов</w:t>
+      </w:r>
     </w:p>
     <w:p>
       <w:pPr>
@@ -14533,27 +14850,15 @@
           <w:szCs w:val="28"/>
         </w:rPr>
       </w:pPr>
-      <w:proofErr w:type="spellStart"/>
-      <w:r>
-        <w:rPr>
-          <w:rStyle w:val="ucoz-forum-post"/>
-          <w:rFonts w:ascii="Times New Roman" w:hAnsi="Times New Roman" w:cs="Times New Roman"/>
-          <w:color w:val="000000"/>
-          <w:sz w:val="28"/>
-          <w:szCs w:val="28"/>
-        </w:rPr>
-        <w:t>Кулдаун</w:t>
-      </w:r>
-      <w:proofErr w:type="spellEnd"/>
-      <w:r>
-        <w:rPr>
-          <w:rStyle w:val="ucoz-forum-post"/>
-          <w:rFonts w:ascii="Times New Roman" w:hAnsi="Times New Roman" w:cs="Times New Roman"/>
-          <w:color w:val="000000"/>
-          <w:sz w:val="28"/>
-          <w:szCs w:val="28"/>
-        </w:rPr>
-        <w:t>: 15 секунд</w:t>
+      <w:r>
+        <w:rPr>
+          <w:rStyle w:val="ucoz-forum-post"/>
+          <w:rFonts w:ascii="Times New Roman" w:hAnsi="Times New Roman" w:cs="Times New Roman"/>
+          <w:color w:val="000000"/>
+          <w:sz w:val="28"/>
+          <w:szCs w:val="28"/>
+        </w:rPr>
+        <w:t>Кулдаун: 15 секунд</w:t>
       </w:r>
     </w:p>
     <w:p>
@@ -14789,20 +15094,8 @@
           <w:sz w:val="28"/>
           <w:szCs w:val="28"/>
         </w:rPr>
-        <w:t xml:space="preserve">Радиус применения: 7 </w:t>
-      </w:r>
-      <w:proofErr w:type="spellStart"/>
-      <w:r>
-        <w:rPr>
-          <w:rStyle w:val="ucoz-forum-post"/>
-          <w:rFonts w:ascii="Times New Roman" w:hAnsi="Times New Roman" w:cs="Times New Roman"/>
-          <w:color w:val="000000"/>
-          <w:sz w:val="28"/>
-          <w:szCs w:val="28"/>
-        </w:rPr>
-        <w:t>тайлов</w:t>
-      </w:r>
-      <w:proofErr w:type="spellEnd"/>
+        <w:t>Радиус применения: 7 тайлов</w:t>
+      </w:r>
       <w:r>
         <w:rPr>
           <w:rStyle w:val="apple-converted-space"/>
@@ -14837,20 +15130,8 @@
           <w:sz w:val="28"/>
           <w:szCs w:val="28"/>
         </w:rPr>
-        <w:t xml:space="preserve">Радиус волн: 4 </w:t>
-      </w:r>
-      <w:proofErr w:type="spellStart"/>
-      <w:r>
-        <w:rPr>
-          <w:rStyle w:val="ucoz-forum-post"/>
-          <w:rFonts w:ascii="Times New Roman" w:hAnsi="Times New Roman" w:cs="Times New Roman"/>
-          <w:color w:val="000000"/>
-          <w:sz w:val="28"/>
-          <w:szCs w:val="28"/>
-        </w:rPr>
-        <w:t>тайла</w:t>
-      </w:r>
-      <w:proofErr w:type="spellEnd"/>
+        <w:t>Радиус волн: 4 тайла</w:t>
+      </w:r>
       <w:r>
         <w:rPr>
           <w:rStyle w:val="apple-converted-space"/>
@@ -14903,27 +15184,15 @@
           <w:szCs w:val="28"/>
         </w:rPr>
       </w:pPr>
-      <w:proofErr w:type="spellStart"/>
-      <w:r>
-        <w:rPr>
-          <w:rStyle w:val="ucoz-forum-post"/>
-          <w:rFonts w:ascii="Times New Roman" w:hAnsi="Times New Roman" w:cs="Times New Roman"/>
-          <w:color w:val="000000"/>
-          <w:sz w:val="28"/>
-          <w:szCs w:val="28"/>
-        </w:rPr>
-        <w:t>Кулдаун</w:t>
-      </w:r>
-      <w:proofErr w:type="spellEnd"/>
-      <w:r>
-        <w:rPr>
-          <w:rStyle w:val="ucoz-forum-post"/>
-          <w:rFonts w:ascii="Times New Roman" w:hAnsi="Times New Roman" w:cs="Times New Roman"/>
-          <w:color w:val="000000"/>
-          <w:sz w:val="28"/>
-          <w:szCs w:val="28"/>
-        </w:rPr>
-        <w:t>: 30 секунд</w:t>
+      <w:r>
+        <w:rPr>
+          <w:rStyle w:val="ucoz-forum-post"/>
+          <w:rFonts w:ascii="Times New Roman" w:hAnsi="Times New Roman" w:cs="Times New Roman"/>
+          <w:color w:val="000000"/>
+          <w:sz w:val="28"/>
+          <w:szCs w:val="28"/>
+        </w:rPr>
+        <w:t>Кулдаун: 30 секунд</w:t>
       </w:r>
       <w:r>
         <w:rPr>
@@ -14985,29 +15254,7 @@
           <w:sz w:val="28"/>
           <w:szCs w:val="28"/>
         </w:rPr>
-        <w:t xml:space="preserve">Анимация: 8 </w:t>
-      </w:r>
-      <w:proofErr w:type="spellStart"/>
-      <w:r>
-        <w:rPr>
-          <w:rStyle w:val="ucoz-forum-post"/>
-          <w:rFonts w:ascii="Times New Roman" w:hAnsi="Times New Roman" w:cs="Times New Roman"/>
-          <w:color w:val="000000"/>
-          <w:sz w:val="28"/>
-          <w:szCs w:val="28"/>
-        </w:rPr>
-        <w:t>тайлов</w:t>
-      </w:r>
-      <w:proofErr w:type="spellEnd"/>
-      <w:r>
-        <w:rPr>
-          <w:rStyle w:val="ucoz-forum-post"/>
-          <w:rFonts w:ascii="Times New Roman" w:hAnsi="Times New Roman" w:cs="Times New Roman"/>
-          <w:color w:val="000000"/>
-          <w:sz w:val="28"/>
-          <w:szCs w:val="28"/>
-        </w:rPr>
-        <w:t xml:space="preserve"> (есть возможность выхода из неё без использования других скиллов. Какая - догадайтесь сами).</w:t>
+        <w:t>Анимация: 8 тайлов (есть возможность выхода из неё без использования других скиллов. Какая - догадайтесь сами).</w:t>
       </w:r>
     </w:p>
     <w:p>
@@ -15076,7 +15323,7 @@
           <w:u w:val="single"/>
         </w:rPr>
       </w:pPr>
-      <w:bookmarkStart w:id="21" w:name="_Toc429179401"/>
+      <w:bookmarkStart w:id="22" w:name="_Toc429179401"/>
       <w:r>
         <w:rPr>
           <w:rStyle w:val="ucoz-forum-post"/>
@@ -15118,7 +15365,7 @@
         <w:lastRenderedPageBreak/>
         <w:t>Арбалетчик</w:t>
       </w:r>
-      <w:bookmarkEnd w:id="21"/>
+      <w:bookmarkEnd w:id="22"/>
       <w:r>
         <w:rPr>
           <w:rFonts w:ascii="Times New Roman" w:hAnsi="Times New Roman" w:cs="Times New Roman"/>
@@ -15209,27 +15456,15 @@
           <w:szCs w:val="28"/>
         </w:rPr>
       </w:pPr>
-      <w:proofErr w:type="spellStart"/>
-      <w:r>
-        <w:rPr>
-          <w:rStyle w:val="ucoz-forum-post"/>
-          <w:rFonts w:ascii="Times New Roman" w:hAnsi="Times New Roman" w:cs="Times New Roman"/>
-          <w:color w:val="000000"/>
-          <w:sz w:val="28"/>
-          <w:szCs w:val="28"/>
-        </w:rPr>
-        <w:t>Кулдаун</w:t>
-      </w:r>
-      <w:proofErr w:type="spellEnd"/>
-      <w:r>
-        <w:rPr>
-          <w:rStyle w:val="ucoz-forum-post"/>
-          <w:rFonts w:ascii="Times New Roman" w:hAnsi="Times New Roman" w:cs="Times New Roman"/>
-          <w:color w:val="000000"/>
-          <w:sz w:val="28"/>
-          <w:szCs w:val="28"/>
-        </w:rPr>
-        <w:t>: 9 секунд</w:t>
+      <w:r>
+        <w:rPr>
+          <w:rStyle w:val="ucoz-forum-post"/>
+          <w:rFonts w:ascii="Times New Roman" w:hAnsi="Times New Roman" w:cs="Times New Roman"/>
+          <w:color w:val="000000"/>
+          <w:sz w:val="28"/>
+          <w:szCs w:val="28"/>
+        </w:rPr>
+        <w:t>Кулдаун: 9 секунд</w:t>
       </w:r>
       <w:r>
         <w:rPr>
@@ -15291,20 +15526,8 @@
           <w:sz w:val="28"/>
           <w:szCs w:val="28"/>
         </w:rPr>
-        <w:t xml:space="preserve">Анимация: 4 </w:t>
-      </w:r>
-      <w:proofErr w:type="spellStart"/>
-      <w:r>
-        <w:rPr>
-          <w:rStyle w:val="ucoz-forum-post"/>
-          <w:rFonts w:ascii="Times New Roman" w:hAnsi="Times New Roman" w:cs="Times New Roman"/>
-          <w:color w:val="000000"/>
-          <w:sz w:val="28"/>
-          <w:szCs w:val="28"/>
-        </w:rPr>
-        <w:t>тайла</w:t>
-      </w:r>
-      <w:proofErr w:type="spellEnd"/>
+        <w:t>Анимация: 4 тайла</w:t>
+      </w:r>
     </w:p>
     <w:p>
       <w:pPr>
@@ -15444,20 +15667,8 @@
           <w:sz w:val="28"/>
           <w:szCs w:val="28"/>
         </w:rPr>
-        <w:t xml:space="preserve">Радиус применения: 7 </w:t>
-      </w:r>
-      <w:proofErr w:type="spellStart"/>
-      <w:r>
-        <w:rPr>
-          <w:rStyle w:val="ucoz-forum-post"/>
-          <w:rFonts w:ascii="Times New Roman" w:hAnsi="Times New Roman" w:cs="Times New Roman"/>
-          <w:color w:val="000000"/>
-          <w:sz w:val="28"/>
-          <w:szCs w:val="28"/>
-        </w:rPr>
-        <w:t>тайлов</w:t>
-      </w:r>
-      <w:proofErr w:type="spellEnd"/>
+        <w:t>Радиус применения: 7 тайлов</w:t>
+      </w:r>
       <w:r>
         <w:rPr>
           <w:rStyle w:val="apple-converted-space"/>
@@ -15510,27 +15721,15 @@
           <w:szCs w:val="28"/>
         </w:rPr>
       </w:pPr>
-      <w:proofErr w:type="spellStart"/>
-      <w:r>
-        <w:rPr>
-          <w:rStyle w:val="ucoz-forum-post"/>
-          <w:rFonts w:ascii="Times New Roman" w:hAnsi="Times New Roman" w:cs="Times New Roman"/>
-          <w:color w:val="000000"/>
-          <w:sz w:val="28"/>
-          <w:szCs w:val="28"/>
-        </w:rPr>
-        <w:t>Кулдаун</w:t>
-      </w:r>
-      <w:proofErr w:type="spellEnd"/>
-      <w:r>
-        <w:rPr>
-          <w:rStyle w:val="ucoz-forum-post"/>
-          <w:rFonts w:ascii="Times New Roman" w:hAnsi="Times New Roman" w:cs="Times New Roman"/>
-          <w:color w:val="000000"/>
-          <w:sz w:val="28"/>
-          <w:szCs w:val="28"/>
-        </w:rPr>
-        <w:t>: 16 секунд</w:t>
+      <w:r>
+        <w:rPr>
+          <w:rStyle w:val="ucoz-forum-post"/>
+          <w:rFonts w:ascii="Times New Roman" w:hAnsi="Times New Roman" w:cs="Times New Roman"/>
+          <w:color w:val="000000"/>
+          <w:sz w:val="28"/>
+          <w:szCs w:val="28"/>
+        </w:rPr>
+        <w:t>Кулдаун: 16 секунд</w:t>
       </w:r>
       <w:r>
         <w:rPr>
@@ -15745,27 +15944,15 @@
           <w:szCs w:val="28"/>
         </w:rPr>
       </w:pPr>
-      <w:proofErr w:type="spellStart"/>
-      <w:r>
-        <w:rPr>
-          <w:rStyle w:val="ucoz-forum-post"/>
-          <w:rFonts w:ascii="Times New Roman" w:hAnsi="Times New Roman" w:cs="Times New Roman"/>
-          <w:color w:val="000000"/>
-          <w:sz w:val="28"/>
-          <w:szCs w:val="28"/>
-        </w:rPr>
-        <w:t>Кулдаун</w:t>
-      </w:r>
-      <w:proofErr w:type="spellEnd"/>
-      <w:r>
-        <w:rPr>
-          <w:rStyle w:val="ucoz-forum-post"/>
-          <w:rFonts w:ascii="Times New Roman" w:hAnsi="Times New Roman" w:cs="Times New Roman"/>
-          <w:color w:val="000000"/>
-          <w:sz w:val="28"/>
-          <w:szCs w:val="28"/>
-        </w:rPr>
-        <w:t>: 20 секунд</w:t>
+      <w:r>
+        <w:rPr>
+          <w:rStyle w:val="ucoz-forum-post"/>
+          <w:rFonts w:ascii="Times New Roman" w:hAnsi="Times New Roman" w:cs="Times New Roman"/>
+          <w:color w:val="000000"/>
+          <w:sz w:val="28"/>
+          <w:szCs w:val="28"/>
+        </w:rPr>
+        <w:t>Кулдаун: 20 секунд</w:t>
       </w:r>
       <w:r>
         <w:rPr>
@@ -15837,20 +16024,8 @@
           <w:sz w:val="28"/>
           <w:szCs w:val="28"/>
         </w:rPr>
-        <w:t xml:space="preserve">Анимация: 8 </w:t>
-      </w:r>
-      <w:proofErr w:type="spellStart"/>
-      <w:r>
-        <w:rPr>
-          <w:rStyle w:val="ucoz-forum-post"/>
-          <w:rFonts w:ascii="Times New Roman" w:hAnsi="Times New Roman" w:cs="Times New Roman"/>
-          <w:color w:val="000000"/>
-          <w:sz w:val="28"/>
-          <w:szCs w:val="28"/>
-        </w:rPr>
-        <w:t>тайлов</w:t>
-      </w:r>
-      <w:proofErr w:type="spellEnd"/>
+        <w:t>Анимация: 8 тайлов</w:t>
+      </w:r>
       <w:r>
         <w:rPr>
           <w:rStyle w:val="apple-converted-space"/>
@@ -15967,7 +16142,7 @@
           <w:u w:val="single"/>
         </w:rPr>
       </w:pPr>
-      <w:bookmarkStart w:id="22" w:name="_Toc429179402"/>
+      <w:bookmarkStart w:id="23" w:name="_Toc429179402"/>
       <w:r>
         <w:rPr>
           <w:rStyle w:val="ucoz-forum-post"/>
@@ -15981,7 +16156,7 @@
         <w:lastRenderedPageBreak/>
         <w:t>Мечник</w:t>
       </w:r>
-      <w:bookmarkEnd w:id="22"/>
+      <w:bookmarkEnd w:id="23"/>
     </w:p>
     <w:p>
       <w:pPr>
@@ -16123,27 +16298,15 @@
           <w:szCs w:val="28"/>
         </w:rPr>
       </w:pPr>
-      <w:proofErr w:type="spellStart"/>
-      <w:r>
-        <w:rPr>
-          <w:rStyle w:val="ucoz-forum-post"/>
-          <w:rFonts w:ascii="Times New Roman" w:hAnsi="Times New Roman" w:cs="Times New Roman"/>
-          <w:color w:val="000000"/>
-          <w:sz w:val="28"/>
-          <w:szCs w:val="28"/>
-        </w:rPr>
-        <w:t>Кулдаун</w:t>
-      </w:r>
-      <w:proofErr w:type="spellEnd"/>
-      <w:r>
-        <w:rPr>
-          <w:rStyle w:val="ucoz-forum-post"/>
-          <w:rFonts w:ascii="Times New Roman" w:hAnsi="Times New Roman" w:cs="Times New Roman"/>
-          <w:color w:val="000000"/>
-          <w:sz w:val="28"/>
-          <w:szCs w:val="28"/>
-        </w:rPr>
-        <w:t>: 12 секунд</w:t>
+      <w:r>
+        <w:rPr>
+          <w:rStyle w:val="ucoz-forum-post"/>
+          <w:rFonts w:ascii="Times New Roman" w:hAnsi="Times New Roman" w:cs="Times New Roman"/>
+          <w:color w:val="000000"/>
+          <w:sz w:val="28"/>
+          <w:szCs w:val="28"/>
+        </w:rPr>
+        <w:t>Кулдаун: 12 секунд</w:t>
       </w:r>
       <w:r>
         <w:rPr>
@@ -16179,77 +16342,33 @@
           <w:sz w:val="28"/>
           <w:szCs w:val="28"/>
         </w:rPr>
-        <w:t xml:space="preserve">Длительность: 6 секунд максимум (1 секунду шипы лежат, ещё 5 секунды стана (оглушения) после </w:t>
-      </w:r>
-      <w:proofErr w:type="spellStart"/>
-      <w:r>
-        <w:rPr>
-          <w:rStyle w:val="apple-converted-space"/>
-          <w:rFonts w:ascii="Times New Roman" w:hAnsi="Times New Roman" w:cs="Times New Roman"/>
-          <w:color w:val="000000"/>
-          <w:sz w:val="28"/>
-          <w:szCs w:val="28"/>
-        </w:rPr>
-        <w:t>исчезания</w:t>
-      </w:r>
-      <w:proofErr w:type="spellEnd"/>
-      <w:r>
-        <w:rPr>
-          <w:rStyle w:val="apple-converted-space"/>
-          <w:rFonts w:ascii="Times New Roman" w:hAnsi="Times New Roman" w:cs="Times New Roman"/>
-          <w:color w:val="000000"/>
-          <w:sz w:val="28"/>
-          <w:szCs w:val="28"/>
-        </w:rPr>
-        <w:t xml:space="preserve"> шипов)</w:t>
-      </w:r>
-    </w:p>
-    <w:p>
-      <w:pPr>
-        <w:spacing w:line="360" w:lineRule="auto"/>
-        <w:ind w:firstLine="567"/>
-        <w:contextualSpacing/>
-        <w:mirrorIndents/>
-        <w:jc w:val="both"/>
-        <w:rPr>
-          <w:rStyle w:val="apple-converted-space"/>
-          <w:rFonts w:ascii="Times New Roman" w:hAnsi="Times New Roman" w:cs="Times New Roman"/>
-          <w:color w:val="000000"/>
-          <w:sz w:val="28"/>
-          <w:szCs w:val="28"/>
-        </w:rPr>
-      </w:pPr>
-      <w:r>
-        <w:rPr>
-          <w:rStyle w:val="apple-converted-space"/>
-          <w:rFonts w:ascii="Times New Roman" w:hAnsi="Times New Roman" w:cs="Times New Roman"/>
-          <w:color w:val="000000"/>
-          <w:sz w:val="28"/>
-          <w:szCs w:val="28"/>
-        </w:rPr>
-        <w:t xml:space="preserve">Оглушение с </w:t>
-      </w:r>
-      <w:proofErr w:type="spellStart"/>
-      <w:r>
-        <w:rPr>
-          <w:rStyle w:val="apple-converted-space"/>
-          <w:rFonts w:ascii="Times New Roman" w:hAnsi="Times New Roman" w:cs="Times New Roman"/>
-          <w:color w:val="000000"/>
-          <w:sz w:val="28"/>
-          <w:szCs w:val="28"/>
-        </w:rPr>
-        <w:t>тайлов</w:t>
-      </w:r>
-      <w:proofErr w:type="spellEnd"/>
-      <w:r>
-        <w:rPr>
-          <w:rStyle w:val="apple-converted-space"/>
-          <w:rFonts w:ascii="Times New Roman" w:hAnsi="Times New Roman" w:cs="Times New Roman"/>
-          <w:color w:val="000000"/>
-          <w:sz w:val="28"/>
-          <w:szCs w:val="28"/>
-        </w:rPr>
-        <w:t xml:space="preserve"> анимации – 1</w:t>
+        <w:t>Длительность: 6 секунд максимум (1 секунду шипы лежат, ещё 5 секунды стана (оглушения) после исчезания шипов)</w:t>
+      </w:r>
+    </w:p>
+    <w:p>
+      <w:pPr>
+        <w:spacing w:line="360" w:lineRule="auto"/>
+        <w:ind w:firstLine="567"/>
+        <w:contextualSpacing/>
+        <w:mirrorIndents/>
+        <w:jc w:val="both"/>
+        <w:rPr>
+          <w:rStyle w:val="apple-converted-space"/>
+          <w:rFonts w:ascii="Times New Roman" w:hAnsi="Times New Roman" w:cs="Times New Roman"/>
+          <w:color w:val="000000"/>
+          <w:sz w:val="28"/>
+          <w:szCs w:val="28"/>
+        </w:rPr>
+      </w:pPr>
+      <w:r>
+        <w:rPr>
+          <w:rStyle w:val="apple-converted-space"/>
+          <w:rFonts w:ascii="Times New Roman" w:hAnsi="Times New Roman" w:cs="Times New Roman"/>
+          <w:color w:val="000000"/>
+          <w:sz w:val="28"/>
+          <w:szCs w:val="28"/>
+        </w:rPr>
+        <w:t>Оглушение с тайлов анимации – 1</w:t>
       </w:r>
       <w:r>
         <w:rPr>
@@ -16331,20 +16450,8 @@
           <w:sz w:val="28"/>
           <w:szCs w:val="28"/>
         </w:rPr>
-        <w:t xml:space="preserve">Анимация: 4 </w:t>
-      </w:r>
-      <w:proofErr w:type="spellStart"/>
-      <w:r>
-        <w:rPr>
-          <w:rStyle w:val="ucoz-forum-post"/>
-          <w:rFonts w:ascii="Times New Roman" w:hAnsi="Times New Roman" w:cs="Times New Roman"/>
-          <w:color w:val="000000"/>
-          <w:sz w:val="28"/>
-          <w:szCs w:val="28"/>
-        </w:rPr>
-        <w:t>тайла</w:t>
-      </w:r>
-      <w:proofErr w:type="spellEnd"/>
+        <w:t>Анимация: 4 тайла</w:t>
+      </w:r>
       <w:r>
         <w:rPr>
           <w:rStyle w:val="apple-converted-space"/>
@@ -16451,29 +16558,7 @@
           <w:sz w:val="28"/>
           <w:szCs w:val="28"/>
         </w:rPr>
-        <w:t xml:space="preserve">Если герой штурмует (Варвар, Мечник, Пеший, Воитель) и наступает на шипы, то он продолжает бежать, но </w:t>
-      </w:r>
-      <w:proofErr w:type="spellStart"/>
-      <w:r>
-        <w:rPr>
-          <w:rStyle w:val="ucoz-forum-post"/>
-          <w:rFonts w:ascii="Times New Roman" w:hAnsi="Times New Roman" w:cs="Times New Roman"/>
-          <w:color w:val="000000"/>
-          <w:sz w:val="28"/>
-          <w:szCs w:val="28"/>
-        </w:rPr>
-        <w:t>кастовать</w:t>
-      </w:r>
-      <w:proofErr w:type="spellEnd"/>
-      <w:r>
-        <w:rPr>
-          <w:rStyle w:val="ucoz-forum-post"/>
-          <w:rFonts w:ascii="Times New Roman" w:hAnsi="Times New Roman" w:cs="Times New Roman"/>
-          <w:color w:val="000000"/>
-          <w:sz w:val="28"/>
-          <w:szCs w:val="28"/>
-        </w:rPr>
-        <w:t xml:space="preserve"> скиллы не может.</w:t>
+        <w:t>Если герой штурмует (Варвар, Мечник, Пеший, Воитель) и наступает на шипы, то он продолжает бежать, но кастовать скиллы не может.</w:t>
       </w:r>
       <w:r>
         <w:rPr>
@@ -16562,20 +16647,8 @@
           <w:sz w:val="28"/>
           <w:szCs w:val="28"/>
         </w:rPr>
-        <w:t xml:space="preserve">Радиус призыва: 3 </w:t>
-      </w:r>
-      <w:proofErr w:type="spellStart"/>
-      <w:r>
-        <w:rPr>
-          <w:rStyle w:val="ucoz-forum-post"/>
-          <w:rFonts w:ascii="Times New Roman" w:hAnsi="Times New Roman" w:cs="Times New Roman"/>
-          <w:color w:val="000000"/>
-          <w:sz w:val="28"/>
-          <w:szCs w:val="28"/>
-        </w:rPr>
-        <w:t>тайла</w:t>
-      </w:r>
-      <w:proofErr w:type="spellEnd"/>
+        <w:t>Радиус призыва: 3 тайла</w:t>
+      </w:r>
       <w:r>
         <w:rPr>
           <w:rStyle w:val="apple-converted-space"/>
@@ -16602,27 +16675,15 @@
           <w:szCs w:val="28"/>
         </w:rPr>
       </w:pPr>
-      <w:proofErr w:type="spellStart"/>
-      <w:r>
-        <w:rPr>
-          <w:rStyle w:val="ucoz-forum-post"/>
-          <w:rFonts w:ascii="Times New Roman" w:hAnsi="Times New Roman" w:cs="Times New Roman"/>
-          <w:color w:val="000000"/>
-          <w:sz w:val="28"/>
-          <w:szCs w:val="28"/>
-        </w:rPr>
-        <w:t>Кулдаун</w:t>
-      </w:r>
-      <w:proofErr w:type="spellEnd"/>
-      <w:r>
-        <w:rPr>
-          <w:rStyle w:val="ucoz-forum-post"/>
-          <w:rFonts w:ascii="Times New Roman" w:hAnsi="Times New Roman" w:cs="Times New Roman"/>
-          <w:color w:val="000000"/>
-          <w:sz w:val="28"/>
-          <w:szCs w:val="28"/>
-        </w:rPr>
-        <w:t>: 13 секунд</w:t>
+      <w:r>
+        <w:rPr>
+          <w:rStyle w:val="ucoz-forum-post"/>
+          <w:rFonts w:ascii="Times New Roman" w:hAnsi="Times New Roman" w:cs="Times New Roman"/>
+          <w:color w:val="000000"/>
+          <w:sz w:val="28"/>
+          <w:szCs w:val="28"/>
+        </w:rPr>
+        <w:t>Кулдаун: 13 секунд</w:t>
       </w:r>
     </w:p>
     <w:p>
@@ -16846,29 +16907,7 @@
           <w:sz w:val="28"/>
           <w:szCs w:val="28"/>
         </w:rPr>
-        <w:t xml:space="preserve"> Мечник накладывает проклятие на героя, при котором вражеский герой теряет контроль: он не может использовать умения и ходит </w:t>
-      </w:r>
-      <w:proofErr w:type="spellStart"/>
-      <w:r>
-        <w:rPr>
-          <w:rStyle w:val="ucoz-forum-post"/>
-          <w:rFonts w:ascii="Times New Roman" w:hAnsi="Times New Roman" w:cs="Times New Roman"/>
-          <w:color w:val="000000"/>
-          <w:sz w:val="28"/>
-          <w:szCs w:val="28"/>
-        </w:rPr>
-        <w:t>рандомно</w:t>
-      </w:r>
-      <w:proofErr w:type="spellEnd"/>
-      <w:r>
-        <w:rPr>
-          <w:rStyle w:val="ucoz-forum-post"/>
-          <w:rFonts w:ascii="Times New Roman" w:hAnsi="Times New Roman" w:cs="Times New Roman"/>
-          <w:color w:val="000000"/>
-          <w:sz w:val="28"/>
-          <w:szCs w:val="28"/>
-        </w:rPr>
-        <w:t>. Чтобы использовать, необходимо кликнуть виноградом под героя.</w:t>
+        <w:t xml:space="preserve"> Мечник накладывает проклятие на героя, при котором вражеский герой теряет контроль: он не может использовать умения и ходит рандомно. Чтобы использовать, необходимо кликнуть виноградом под героя.</w:t>
       </w:r>
       <w:r>
         <w:rPr>
@@ -16914,57 +16953,33 @@
           <w:sz w:val="28"/>
           <w:szCs w:val="28"/>
         </w:rPr>
-        <w:t xml:space="preserve">адиус применения: 5 </w:t>
-      </w:r>
-      <w:proofErr w:type="spellStart"/>
-      <w:r>
-        <w:rPr>
-          <w:rStyle w:val="ucoz-forum-post"/>
-          <w:rFonts w:ascii="Times New Roman" w:hAnsi="Times New Roman" w:cs="Times New Roman"/>
-          <w:color w:val="000000"/>
-          <w:sz w:val="28"/>
-          <w:szCs w:val="28"/>
-        </w:rPr>
-        <w:t>тайлов</w:t>
-      </w:r>
-      <w:proofErr w:type="spellEnd"/>
-    </w:p>
-    <w:p>
-      <w:pPr>
-        <w:spacing w:line="360" w:lineRule="auto"/>
-        <w:ind w:firstLine="567"/>
-        <w:contextualSpacing/>
-        <w:mirrorIndents/>
-        <w:jc w:val="both"/>
-        <w:rPr>
-          <w:rStyle w:val="apple-converted-space"/>
-          <w:rFonts w:ascii="Times New Roman" w:hAnsi="Times New Roman" w:cs="Times New Roman"/>
-          <w:color w:val="000000"/>
-          <w:sz w:val="28"/>
-          <w:szCs w:val="28"/>
-        </w:rPr>
-      </w:pPr>
-      <w:proofErr w:type="spellStart"/>
-      <w:r>
-        <w:rPr>
-          <w:rStyle w:val="ucoz-forum-post"/>
-          <w:rFonts w:ascii="Times New Roman" w:hAnsi="Times New Roman" w:cs="Times New Roman"/>
-          <w:color w:val="000000"/>
-          <w:sz w:val="28"/>
-          <w:szCs w:val="28"/>
-        </w:rPr>
-        <w:t>Кулдаун</w:t>
-      </w:r>
-      <w:proofErr w:type="spellEnd"/>
-      <w:r>
-        <w:rPr>
-          <w:rStyle w:val="ucoz-forum-post"/>
-          <w:rFonts w:ascii="Times New Roman" w:hAnsi="Times New Roman" w:cs="Times New Roman"/>
-          <w:color w:val="000000"/>
-          <w:sz w:val="28"/>
-          <w:szCs w:val="28"/>
-        </w:rPr>
-        <w:t>: 25 секунд</w:t>
+        <w:t>адиус применения: 5 тайлов</w:t>
+      </w:r>
+    </w:p>
+    <w:p>
+      <w:pPr>
+        <w:spacing w:line="360" w:lineRule="auto"/>
+        <w:ind w:firstLine="567"/>
+        <w:contextualSpacing/>
+        <w:mirrorIndents/>
+        <w:jc w:val="both"/>
+        <w:rPr>
+          <w:rStyle w:val="apple-converted-space"/>
+          <w:rFonts w:ascii="Times New Roman" w:hAnsi="Times New Roman" w:cs="Times New Roman"/>
+          <w:color w:val="000000"/>
+          <w:sz w:val="28"/>
+          <w:szCs w:val="28"/>
+        </w:rPr>
+      </w:pPr>
+      <w:r>
+        <w:rPr>
+          <w:rStyle w:val="ucoz-forum-post"/>
+          <w:rFonts w:ascii="Times New Roman" w:hAnsi="Times New Roman" w:cs="Times New Roman"/>
+          <w:color w:val="000000"/>
+          <w:sz w:val="28"/>
+          <w:szCs w:val="28"/>
+        </w:rPr>
+        <w:t>Кулдаун: 25 секунд</w:t>
       </w:r>
       <w:r>
         <w:rPr>
@@ -17097,73 +17112,7 @@
           <w:sz w:val="28"/>
           <w:szCs w:val="28"/>
         </w:rPr>
-        <w:t xml:space="preserve">Эффект: враг не может </w:t>
-      </w:r>
-      <w:proofErr w:type="spellStart"/>
-      <w:r>
-        <w:rPr>
-          <w:rStyle w:val="ucoz-forum-post"/>
-          <w:rFonts w:ascii="Times New Roman" w:hAnsi="Times New Roman" w:cs="Times New Roman"/>
-          <w:color w:val="000000"/>
-          <w:sz w:val="28"/>
-          <w:szCs w:val="28"/>
-        </w:rPr>
-        <w:t>кастовать</w:t>
-      </w:r>
-      <w:proofErr w:type="spellEnd"/>
-      <w:r>
-        <w:rPr>
-          <w:rStyle w:val="ucoz-forum-post"/>
-          <w:rFonts w:ascii="Times New Roman" w:hAnsi="Times New Roman" w:cs="Times New Roman"/>
-          <w:color w:val="000000"/>
-          <w:sz w:val="28"/>
-          <w:szCs w:val="28"/>
-        </w:rPr>
-        <w:t xml:space="preserve"> умения и нормально ходить. Так же, как и </w:t>
-      </w:r>
-      <w:proofErr w:type="gramStart"/>
-      <w:r>
-        <w:rPr>
-          <w:rStyle w:val="ucoz-forum-post"/>
-          <w:rFonts w:ascii="Times New Roman" w:hAnsi="Times New Roman" w:cs="Times New Roman"/>
-          <w:color w:val="000000"/>
-          <w:sz w:val="28"/>
-          <w:szCs w:val="28"/>
-        </w:rPr>
-        <w:t>в случаем</w:t>
-      </w:r>
-      <w:proofErr w:type="gramEnd"/>
-      <w:r>
-        <w:rPr>
-          <w:rStyle w:val="ucoz-forum-post"/>
-          <w:rFonts w:ascii="Times New Roman" w:hAnsi="Times New Roman" w:cs="Times New Roman"/>
-          <w:color w:val="000000"/>
-          <w:sz w:val="28"/>
-          <w:szCs w:val="28"/>
-        </w:rPr>
-        <w:t xml:space="preserve"> с оглушением, если кинуть страх на штурмующего врага, то он продолжит бег, но </w:t>
-      </w:r>
-      <w:proofErr w:type="spellStart"/>
-      <w:r>
-        <w:rPr>
-          <w:rStyle w:val="ucoz-forum-post"/>
-          <w:rFonts w:ascii="Times New Roman" w:hAnsi="Times New Roman" w:cs="Times New Roman"/>
-          <w:color w:val="000000"/>
-          <w:sz w:val="28"/>
-          <w:szCs w:val="28"/>
-        </w:rPr>
-        <w:t>кастовать</w:t>
-      </w:r>
-      <w:proofErr w:type="spellEnd"/>
-      <w:r>
-        <w:rPr>
-          <w:rStyle w:val="ucoz-forum-post"/>
-          <w:rFonts w:ascii="Times New Roman" w:hAnsi="Times New Roman" w:cs="Times New Roman"/>
-          <w:color w:val="000000"/>
-          <w:sz w:val="28"/>
-          <w:szCs w:val="28"/>
-        </w:rPr>
-        <w:t xml:space="preserve"> скиллы не может.</w:t>
+        <w:t>Эффект: враг не может кастовать умения и нормально ходить. Так же, как и в случаем с оглушением, если кинуть страх на штурмующего врага, то он продолжит бег, но кастовать скиллы не может.</w:t>
       </w:r>
       <w:r>
         <w:rPr>
@@ -17190,7 +17139,7 @@
           <w:u w:val="single"/>
         </w:rPr>
       </w:pPr>
-      <w:bookmarkStart w:id="23" w:name="_Toc429179403"/>
+      <w:bookmarkStart w:id="24" w:name="_Toc429179403"/>
       <w:r>
         <w:rPr>
           <w:rStyle w:val="ucoz-forum-post"/>
@@ -17232,7 +17181,7 @@
         <w:lastRenderedPageBreak/>
         <w:t>Лучник</w:t>
       </w:r>
-      <w:bookmarkEnd w:id="23"/>
+      <w:bookmarkEnd w:id="24"/>
       <w:r>
         <w:rPr>
           <w:rFonts w:ascii="Times New Roman" w:hAnsi="Times New Roman" w:cs="Times New Roman"/>
@@ -17333,27 +17282,15 @@
           <w:szCs w:val="28"/>
         </w:rPr>
       </w:pPr>
-      <w:proofErr w:type="spellStart"/>
-      <w:r>
-        <w:rPr>
-          <w:rStyle w:val="ucoz-forum-post"/>
-          <w:rFonts w:ascii="Times New Roman" w:hAnsi="Times New Roman" w:cs="Times New Roman"/>
-          <w:color w:val="000000"/>
-          <w:sz w:val="28"/>
-          <w:szCs w:val="28"/>
-        </w:rPr>
-        <w:t>Кулдаун</w:t>
-      </w:r>
-      <w:proofErr w:type="spellEnd"/>
-      <w:r>
-        <w:rPr>
-          <w:rStyle w:val="ucoz-forum-post"/>
-          <w:rFonts w:ascii="Times New Roman" w:hAnsi="Times New Roman" w:cs="Times New Roman"/>
-          <w:color w:val="000000"/>
-          <w:sz w:val="28"/>
-          <w:szCs w:val="28"/>
-        </w:rPr>
-        <w:t>: 12 секунд</w:t>
+      <w:r>
+        <w:rPr>
+          <w:rStyle w:val="ucoz-forum-post"/>
+          <w:rFonts w:ascii="Times New Roman" w:hAnsi="Times New Roman" w:cs="Times New Roman"/>
+          <w:color w:val="000000"/>
+          <w:sz w:val="28"/>
+          <w:szCs w:val="28"/>
+        </w:rPr>
+        <w:t>Кулдаун: 12 секунд</w:t>
       </w:r>
       <w:r>
         <w:rPr>
@@ -17415,67 +17352,33 @@
           <w:sz w:val="28"/>
           <w:szCs w:val="28"/>
         </w:rPr>
-        <w:t xml:space="preserve">Анимация: 4 </w:t>
-      </w:r>
-      <w:proofErr w:type="spellStart"/>
-      <w:r>
-        <w:rPr>
-          <w:rStyle w:val="ucoz-forum-post"/>
-          <w:rFonts w:ascii="Times New Roman" w:hAnsi="Times New Roman" w:cs="Times New Roman"/>
-          <w:color w:val="000000"/>
-          <w:sz w:val="28"/>
-          <w:szCs w:val="28"/>
-        </w:rPr>
-        <w:t>тайла</w:t>
-      </w:r>
-      <w:proofErr w:type="spellEnd"/>
-    </w:p>
-    <w:p>
-      <w:pPr>
-        <w:spacing w:line="360" w:lineRule="auto"/>
-        <w:ind w:firstLine="567"/>
-        <w:contextualSpacing/>
-        <w:mirrorIndents/>
-        <w:jc w:val="both"/>
-        <w:rPr>
-          <w:rStyle w:val="ucoz-forum-post"/>
-          <w:rFonts w:ascii="Times New Roman" w:hAnsi="Times New Roman" w:cs="Times New Roman"/>
-          <w:color w:val="000000"/>
-          <w:sz w:val="28"/>
-          <w:szCs w:val="28"/>
-        </w:rPr>
-      </w:pPr>
-      <w:r>
-        <w:rPr>
-          <w:rStyle w:val="ucoz-forum-post"/>
-          <w:rFonts w:ascii="Times New Roman" w:hAnsi="Times New Roman" w:cs="Times New Roman"/>
-          <w:color w:val="000000"/>
-          <w:sz w:val="28"/>
-          <w:szCs w:val="28"/>
-        </w:rPr>
-        <w:t xml:space="preserve">Эффект: -1 </w:t>
-      </w:r>
-      <w:proofErr w:type="spellStart"/>
-      <w:r>
-        <w:rPr>
-          <w:rStyle w:val="ucoz-forum-post"/>
-          <w:rFonts w:ascii="Times New Roman" w:hAnsi="Times New Roman" w:cs="Times New Roman"/>
-          <w:color w:val="000000"/>
-          <w:sz w:val="28"/>
-          <w:szCs w:val="28"/>
-        </w:rPr>
-        <w:t>хп</w:t>
-      </w:r>
-      <w:proofErr w:type="spellEnd"/>
-      <w:r>
-        <w:rPr>
-          <w:rStyle w:val="ucoz-forum-post"/>
-          <w:rFonts w:ascii="Times New Roman" w:hAnsi="Times New Roman" w:cs="Times New Roman"/>
-          <w:color w:val="000000"/>
-          <w:sz w:val="28"/>
-          <w:szCs w:val="28"/>
-        </w:rPr>
-        <w:t>. Если ракета убивает кого-либо, то возникает взрыв площадью 3х3.</w:t>
+        <w:t>Анимация: 4 тайла</w:t>
+      </w:r>
+    </w:p>
+    <w:p>
+      <w:pPr>
+        <w:spacing w:line="360" w:lineRule="auto"/>
+        <w:ind w:firstLine="567"/>
+        <w:contextualSpacing/>
+        <w:mirrorIndents/>
+        <w:jc w:val="both"/>
+        <w:rPr>
+          <w:rStyle w:val="ucoz-forum-post"/>
+          <w:rFonts w:ascii="Times New Roman" w:hAnsi="Times New Roman" w:cs="Times New Roman"/>
+          <w:color w:val="000000"/>
+          <w:sz w:val="28"/>
+          <w:szCs w:val="28"/>
+        </w:rPr>
+      </w:pPr>
+      <w:r>
+        <w:rPr>
+          <w:rStyle w:val="ucoz-forum-post"/>
+          <w:rFonts w:ascii="Times New Roman" w:hAnsi="Times New Roman" w:cs="Times New Roman"/>
+          <w:color w:val="000000"/>
+          <w:sz w:val="28"/>
+          <w:szCs w:val="28"/>
+        </w:rPr>
+        <w:t>Эффект: -1 хп. Если ракета убивает кого-либо, то возникает взрыв площадью 3х3.</w:t>
       </w:r>
     </w:p>
     <w:p>
@@ -17590,29 +17493,7 @@
           <w:sz w:val="28"/>
           <w:szCs w:val="28"/>
         </w:rPr>
-        <w:t xml:space="preserve">Размер тюрьмы: круг диаметром 4 </w:t>
-      </w:r>
-      <w:proofErr w:type="spellStart"/>
-      <w:r>
-        <w:rPr>
-          <w:rStyle w:val="ucoz-forum-post"/>
-          <w:rFonts w:ascii="Times New Roman" w:hAnsi="Times New Roman" w:cs="Times New Roman"/>
-          <w:color w:val="000000"/>
-          <w:sz w:val="28"/>
-          <w:szCs w:val="28"/>
-        </w:rPr>
-        <w:t>тайла</w:t>
-      </w:r>
-      <w:proofErr w:type="spellEnd"/>
-      <w:r>
-        <w:rPr>
-          <w:rStyle w:val="ucoz-forum-post"/>
-          <w:rFonts w:ascii="Times New Roman" w:hAnsi="Times New Roman" w:cs="Times New Roman"/>
-          <w:color w:val="000000"/>
-          <w:sz w:val="28"/>
-          <w:szCs w:val="28"/>
-        </w:rPr>
-        <w:t>, 5 пустых клеток внутри.</w:t>
+        <w:t>Размер тюрьмы: круг диаметром 4 тайла, 5 пустых клеток внутри.</w:t>
       </w:r>
     </w:p>
     <w:p>
@@ -17666,27 +17547,15 @@
           <w:szCs w:val="28"/>
         </w:rPr>
       </w:pPr>
-      <w:proofErr w:type="spellStart"/>
-      <w:r>
-        <w:rPr>
-          <w:rStyle w:val="ucoz-forum-post"/>
-          <w:rFonts w:ascii="Times New Roman" w:hAnsi="Times New Roman" w:cs="Times New Roman"/>
-          <w:color w:val="000000"/>
-          <w:sz w:val="28"/>
-          <w:szCs w:val="28"/>
-        </w:rPr>
-        <w:t>Кулдаун</w:t>
-      </w:r>
-      <w:proofErr w:type="spellEnd"/>
-      <w:r>
-        <w:rPr>
-          <w:rStyle w:val="ucoz-forum-post"/>
-          <w:rFonts w:ascii="Times New Roman" w:hAnsi="Times New Roman" w:cs="Times New Roman"/>
-          <w:color w:val="000000"/>
-          <w:sz w:val="28"/>
-          <w:szCs w:val="28"/>
-        </w:rPr>
-        <w:t>: 14 секунд</w:t>
+      <w:r>
+        <w:rPr>
+          <w:rStyle w:val="ucoz-forum-post"/>
+          <w:rFonts w:ascii="Times New Roman" w:hAnsi="Times New Roman" w:cs="Times New Roman"/>
+          <w:color w:val="000000"/>
+          <w:sz w:val="28"/>
+          <w:szCs w:val="28"/>
+        </w:rPr>
+        <w:t>Кулдаун: 14 секунд</w:t>
       </w:r>
       <w:r>
         <w:rPr>
@@ -17891,20 +17760,8 @@
           <w:sz w:val="28"/>
           <w:szCs w:val="28"/>
         </w:rPr>
-        <w:t xml:space="preserve">Дальность: 16х1 </w:t>
-      </w:r>
-      <w:proofErr w:type="spellStart"/>
-      <w:r>
-        <w:rPr>
-          <w:rStyle w:val="ucoz-forum-post"/>
-          <w:rFonts w:ascii="Times New Roman" w:hAnsi="Times New Roman" w:cs="Times New Roman"/>
-          <w:color w:val="000000"/>
-          <w:sz w:val="28"/>
-          <w:szCs w:val="28"/>
-        </w:rPr>
-        <w:t>тайлов</w:t>
-      </w:r>
-      <w:proofErr w:type="spellEnd"/>
+        <w:t>Дальность: 16х1 тайлов</w:t>
+      </w:r>
       <w:r>
         <w:rPr>
           <w:rStyle w:val="apple-converted-space"/>
@@ -17939,20 +17796,8 @@
           <w:sz w:val="28"/>
           <w:szCs w:val="28"/>
         </w:rPr>
-        <w:t xml:space="preserve">Радиус взрыва: 6 </w:t>
-      </w:r>
-      <w:proofErr w:type="spellStart"/>
-      <w:r>
-        <w:rPr>
-          <w:rStyle w:val="ucoz-forum-post"/>
-          <w:rFonts w:ascii="Times New Roman" w:hAnsi="Times New Roman" w:cs="Times New Roman"/>
-          <w:color w:val="000000"/>
-          <w:sz w:val="28"/>
-          <w:szCs w:val="28"/>
-        </w:rPr>
-        <w:t>тайлов</w:t>
-      </w:r>
-      <w:proofErr w:type="spellEnd"/>
+        <w:t>Радиус взрыва: 6 тайлов</w:t>
+      </w:r>
       <w:r>
         <w:rPr>
           <w:rStyle w:val="apple-converted-space"/>
@@ -18005,27 +17850,15 @@
           <w:szCs w:val="28"/>
         </w:rPr>
       </w:pPr>
-      <w:proofErr w:type="spellStart"/>
-      <w:r>
-        <w:rPr>
-          <w:rStyle w:val="ucoz-forum-post"/>
-          <w:rFonts w:ascii="Times New Roman" w:hAnsi="Times New Roman" w:cs="Times New Roman"/>
-          <w:color w:val="000000"/>
-          <w:sz w:val="28"/>
-          <w:szCs w:val="28"/>
-        </w:rPr>
-        <w:t>Кулдаун</w:t>
-      </w:r>
-      <w:proofErr w:type="spellEnd"/>
-      <w:r>
-        <w:rPr>
-          <w:rStyle w:val="ucoz-forum-post"/>
-          <w:rFonts w:ascii="Times New Roman" w:hAnsi="Times New Roman" w:cs="Times New Roman"/>
-          <w:color w:val="000000"/>
-          <w:sz w:val="28"/>
-          <w:szCs w:val="28"/>
-        </w:rPr>
-        <w:t>: 25 секунд</w:t>
+      <w:r>
+        <w:rPr>
+          <w:rStyle w:val="ucoz-forum-post"/>
+          <w:rFonts w:ascii="Times New Roman" w:hAnsi="Times New Roman" w:cs="Times New Roman"/>
+          <w:color w:val="000000"/>
+          <w:sz w:val="28"/>
+          <w:szCs w:val="28"/>
+        </w:rPr>
+        <w:t>Кулдаун: 25 секунд</w:t>
       </w:r>
       <w:r>
         <w:rPr>
@@ -18087,20 +17920,8 @@
           <w:sz w:val="28"/>
           <w:szCs w:val="28"/>
         </w:rPr>
-        <w:t xml:space="preserve">Анимация: 8 </w:t>
-      </w:r>
-      <w:proofErr w:type="spellStart"/>
-      <w:r>
-        <w:rPr>
-          <w:rStyle w:val="ucoz-forum-post"/>
-          <w:rFonts w:ascii="Times New Roman" w:hAnsi="Times New Roman" w:cs="Times New Roman"/>
-          <w:color w:val="000000"/>
-          <w:sz w:val="28"/>
-          <w:szCs w:val="28"/>
-        </w:rPr>
-        <w:t>тайлов</w:t>
-      </w:r>
-      <w:proofErr w:type="spellEnd"/>
+        <w:t>Анимация: 8 тайлов</w:t>
+      </w:r>
       <w:r>
         <w:rPr>
           <w:rStyle w:val="apple-converted-space"/>
@@ -18183,7 +18004,7 @@
         </w:rPr>
         <w:t> </w:t>
       </w:r>
-      <w:bookmarkStart w:id="24" w:name="_Toc429179404"/>
+      <w:bookmarkStart w:id="25" w:name="_Toc429179404"/>
     </w:p>
     <w:p>
       <w:pPr>
@@ -18201,7 +18022,6 @@
           <w:u w:val="single"/>
         </w:rPr>
       </w:pPr>
-      <w:proofErr w:type="spellStart"/>
       <w:r>
         <w:rPr>
           <w:rStyle w:val="ucoz-forum-post"/>
@@ -18215,8 +18035,7 @@
         <w:lastRenderedPageBreak/>
         <w:t>Пикейщик</w:t>
       </w:r>
-      <w:bookmarkEnd w:id="24"/>
-      <w:proofErr w:type="spellEnd"/>
+      <w:bookmarkEnd w:id="25"/>
       <w:r>
         <w:rPr>
           <w:rFonts w:ascii="Times New Roman" w:hAnsi="Times New Roman" w:cs="Times New Roman"/>
@@ -18255,27 +18074,15 @@
         </w:rPr>
         <w:t xml:space="preserve">Тиски смерти. </w:t>
       </w:r>
-      <w:proofErr w:type="spellStart"/>
-      <w:r>
-        <w:rPr>
-          <w:rStyle w:val="ucoz-forum-post"/>
-          <w:rFonts w:ascii="Times New Roman" w:hAnsi="Times New Roman" w:cs="Times New Roman"/>
-          <w:color w:val="000000"/>
-          <w:sz w:val="28"/>
-          <w:szCs w:val="28"/>
-        </w:rPr>
-        <w:t>Пикейщик</w:t>
-      </w:r>
-      <w:proofErr w:type="spellEnd"/>
-      <w:r>
-        <w:rPr>
-          <w:rStyle w:val="ucoz-forum-post"/>
-          <w:rFonts w:ascii="Times New Roman" w:hAnsi="Times New Roman" w:cs="Times New Roman"/>
-          <w:color w:val="000000"/>
-          <w:sz w:val="28"/>
-          <w:szCs w:val="28"/>
-        </w:rPr>
-        <w:t xml:space="preserve"> создаёт ужасные тиски на расстоянии от себя, которые тут же сдвигаются к нему. Потом он их ломает и кидает обломки по прямой.</w:t>
+      <w:r>
+        <w:rPr>
+          <w:rStyle w:val="ucoz-forum-post"/>
+          <w:rFonts w:ascii="Times New Roman" w:hAnsi="Times New Roman" w:cs="Times New Roman"/>
+          <w:color w:val="000000"/>
+          <w:sz w:val="28"/>
+          <w:szCs w:val="28"/>
+        </w:rPr>
+        <w:t>Пикейщик создаёт ужасные тиски на расстоянии от себя, которые тут же сдвигаются к нему. Потом он их ломает и кидает обломки по прямой.</w:t>
       </w:r>
       <w:r>
         <w:rPr>
@@ -18311,20 +18118,8 @@
           <w:sz w:val="28"/>
           <w:szCs w:val="28"/>
         </w:rPr>
-        <w:t xml:space="preserve">Радиус: 5 </w:t>
-      </w:r>
-      <w:proofErr w:type="spellStart"/>
-      <w:r>
-        <w:rPr>
-          <w:rStyle w:val="ucoz-forum-post"/>
-          <w:rFonts w:ascii="Times New Roman" w:hAnsi="Times New Roman" w:cs="Times New Roman"/>
-          <w:color w:val="000000"/>
-          <w:sz w:val="28"/>
-          <w:szCs w:val="28"/>
-        </w:rPr>
-        <w:t>тайлов</w:t>
-      </w:r>
-      <w:proofErr w:type="spellEnd"/>
+        <w:t>Радиус: 5 тайлов</w:t>
+      </w:r>
       <w:r>
         <w:rPr>
           <w:rStyle w:val="apple-converted-space"/>
@@ -18387,27 +18182,15 @@
           <w:szCs w:val="28"/>
         </w:rPr>
       </w:pPr>
-      <w:proofErr w:type="spellStart"/>
-      <w:r>
-        <w:rPr>
-          <w:rStyle w:val="ucoz-forum-post"/>
-          <w:rFonts w:ascii="Times New Roman" w:hAnsi="Times New Roman" w:cs="Times New Roman"/>
-          <w:color w:val="000000"/>
-          <w:sz w:val="28"/>
-          <w:szCs w:val="28"/>
-        </w:rPr>
-        <w:t>Кулдаун</w:t>
-      </w:r>
-      <w:proofErr w:type="spellEnd"/>
-      <w:r>
-        <w:rPr>
-          <w:rStyle w:val="ucoz-forum-post"/>
-          <w:rFonts w:ascii="Times New Roman" w:hAnsi="Times New Roman" w:cs="Times New Roman"/>
-          <w:color w:val="000000"/>
-          <w:sz w:val="28"/>
-          <w:szCs w:val="28"/>
-        </w:rPr>
-        <w:t>: 15 секунд</w:t>
+      <w:r>
+        <w:rPr>
+          <w:rStyle w:val="ucoz-forum-post"/>
+          <w:rFonts w:ascii="Times New Roman" w:hAnsi="Times New Roman" w:cs="Times New Roman"/>
+          <w:color w:val="000000"/>
+          <w:sz w:val="28"/>
+          <w:szCs w:val="28"/>
+        </w:rPr>
+        <w:t>Кулдаун: 15 секунд</w:t>
       </w:r>
       <w:r>
         <w:rPr>
@@ -18606,29 +18389,7 @@
           <w:sz w:val="28"/>
           <w:szCs w:val="28"/>
         </w:rPr>
-        <w:t xml:space="preserve"> </w:t>
-      </w:r>
-      <w:proofErr w:type="spellStart"/>
-      <w:r>
-        <w:rPr>
-          <w:rStyle w:val="ucoz-forum-post"/>
-          <w:rFonts w:ascii="Times New Roman" w:hAnsi="Times New Roman" w:cs="Times New Roman"/>
-          <w:color w:val="000000"/>
-          <w:sz w:val="28"/>
-          <w:szCs w:val="28"/>
-        </w:rPr>
-        <w:t>Пикейщик</w:t>
-      </w:r>
-      <w:proofErr w:type="spellEnd"/>
-      <w:r>
-        <w:rPr>
-          <w:rStyle w:val="ucoz-forum-post"/>
-          <w:rFonts w:ascii="Times New Roman" w:hAnsi="Times New Roman" w:cs="Times New Roman"/>
-          <w:color w:val="000000"/>
-          <w:sz w:val="28"/>
-          <w:szCs w:val="28"/>
-        </w:rPr>
-        <w:t xml:space="preserve"> использует каплю крови, чтобы телепортироваться на дальнее расстояние</w:t>
+        <w:t xml:space="preserve"> Пикейщик использует каплю крови, чтобы телепортироваться на дальнее расстояние</w:t>
       </w:r>
       <w:r>
         <w:rPr>
@@ -18674,20 +18435,8 @@
           <w:sz w:val="28"/>
           <w:szCs w:val="28"/>
         </w:rPr>
-        <w:t xml:space="preserve">8 </w:t>
-      </w:r>
-      <w:proofErr w:type="spellStart"/>
-      <w:r>
-        <w:rPr>
-          <w:rStyle w:val="ucoz-forum-post"/>
-          <w:rFonts w:ascii="Times New Roman" w:hAnsi="Times New Roman" w:cs="Times New Roman"/>
-          <w:color w:val="000000"/>
-          <w:sz w:val="28"/>
-          <w:szCs w:val="28"/>
-        </w:rPr>
-        <w:t>тайлов</w:t>
-      </w:r>
-      <w:proofErr w:type="spellEnd"/>
+        <w:t>8 тайлов</w:t>
+      </w:r>
       <w:r>
         <w:rPr>
           <w:rStyle w:val="apple-converted-space"/>
@@ -18714,27 +18463,15 @@
           <w:szCs w:val="28"/>
         </w:rPr>
       </w:pPr>
-      <w:proofErr w:type="spellStart"/>
-      <w:r>
-        <w:rPr>
-          <w:rStyle w:val="ucoz-forum-post"/>
-          <w:rFonts w:ascii="Times New Roman" w:hAnsi="Times New Roman" w:cs="Times New Roman"/>
-          <w:color w:val="000000"/>
-          <w:sz w:val="28"/>
-          <w:szCs w:val="28"/>
-        </w:rPr>
-        <w:t>Кулдаун</w:t>
-      </w:r>
-      <w:proofErr w:type="spellEnd"/>
-      <w:r>
-        <w:rPr>
-          <w:rStyle w:val="ucoz-forum-post"/>
-          <w:rFonts w:ascii="Times New Roman" w:hAnsi="Times New Roman" w:cs="Times New Roman"/>
-          <w:color w:val="000000"/>
-          <w:sz w:val="28"/>
-          <w:szCs w:val="28"/>
-        </w:rPr>
-        <w:t>: 17 секунд</w:t>
+      <w:r>
+        <w:rPr>
+          <w:rStyle w:val="ucoz-forum-post"/>
+          <w:rFonts w:ascii="Times New Roman" w:hAnsi="Times New Roman" w:cs="Times New Roman"/>
+          <w:color w:val="000000"/>
+          <w:sz w:val="28"/>
+          <w:szCs w:val="28"/>
+        </w:rPr>
+        <w:t>Кулдаун: 17 секунд</w:t>
       </w:r>
       <w:r>
         <w:rPr>
@@ -18832,29 +18569,7 @@
           <w:sz w:val="28"/>
           <w:szCs w:val="28"/>
         </w:rPr>
-        <w:t xml:space="preserve">Эффект: вы </w:t>
-      </w:r>
-      <w:proofErr w:type="spellStart"/>
-      <w:r>
-        <w:rPr>
-          <w:rStyle w:val="ucoz-forum-post"/>
-          <w:rFonts w:ascii="Times New Roman" w:hAnsi="Times New Roman" w:cs="Times New Roman"/>
-          <w:color w:val="000000"/>
-          <w:sz w:val="28"/>
-          <w:szCs w:val="28"/>
-        </w:rPr>
-        <w:t>телепортируетесь</w:t>
-      </w:r>
-      <w:proofErr w:type="spellEnd"/>
-      <w:r>
-        <w:rPr>
-          <w:rStyle w:val="ucoz-forum-post"/>
-          <w:rFonts w:ascii="Times New Roman" w:hAnsi="Times New Roman" w:cs="Times New Roman"/>
-          <w:color w:val="000000"/>
-          <w:sz w:val="28"/>
-          <w:szCs w:val="28"/>
-        </w:rPr>
-        <w:t xml:space="preserve"> и теряете 1 ХП.</w:t>
+        <w:t>Эффект: вы телепортируетесь и теряете 1 ХП.</w:t>
       </w:r>
       <w:r>
         <w:rPr>
@@ -18942,90 +18657,34 @@
           <w:sz w:val="28"/>
           <w:szCs w:val="28"/>
         </w:rPr>
-        <w:t xml:space="preserve"> </w:t>
-      </w:r>
-      <w:proofErr w:type="spellStart"/>
-      <w:r>
-        <w:rPr>
-          <w:rStyle w:val="apple-converted-space"/>
-          <w:rFonts w:ascii="Times New Roman" w:hAnsi="Times New Roman" w:cs="Times New Roman"/>
-          <w:color w:val="000000"/>
-          <w:sz w:val="28"/>
-          <w:szCs w:val="28"/>
-        </w:rPr>
-        <w:t>Пикейщик</w:t>
-      </w:r>
-      <w:proofErr w:type="spellEnd"/>
-      <w:r>
-        <w:rPr>
-          <w:rStyle w:val="apple-converted-space"/>
-          <w:rFonts w:ascii="Times New Roman" w:hAnsi="Times New Roman" w:cs="Times New Roman"/>
-          <w:color w:val="000000"/>
-          <w:sz w:val="28"/>
-          <w:szCs w:val="28"/>
-        </w:rPr>
-        <w:t xml:space="preserve"> устанавливает башню и вызывает рекрута </w:t>
-      </w:r>
-      <w:proofErr w:type="gramStart"/>
-      <w:r>
-        <w:rPr>
-          <w:rStyle w:val="apple-converted-space"/>
-          <w:rFonts w:ascii="Times New Roman" w:hAnsi="Times New Roman" w:cs="Times New Roman"/>
-          <w:color w:val="000000"/>
-          <w:sz w:val="28"/>
-          <w:szCs w:val="28"/>
-        </w:rPr>
-        <w:t>для ней</w:t>
-      </w:r>
-      <w:proofErr w:type="gramEnd"/>
-      <w:r>
-        <w:rPr>
-          <w:rStyle w:val="apple-converted-space"/>
-          <w:rFonts w:ascii="Times New Roman" w:hAnsi="Times New Roman" w:cs="Times New Roman"/>
-          <w:color w:val="000000"/>
-          <w:sz w:val="28"/>
-          <w:szCs w:val="28"/>
-        </w:rPr>
-        <w:t>. Когда рекрут доходит до башни, он начинает атаковать врагов. Через 4 секунды земля около Башни раскаляется, и тоже начинает убивать. Пока рекрут не в башне, его можно убить.</w:t>
-      </w:r>
-    </w:p>
-    <w:p>
-      <w:pPr>
-        <w:spacing w:line="360" w:lineRule="auto"/>
-        <w:ind w:firstLine="567"/>
-        <w:contextualSpacing/>
-        <w:mirrorIndents/>
-        <w:jc w:val="both"/>
-        <w:rPr>
-          <w:rStyle w:val="apple-converted-space"/>
-          <w:rFonts w:ascii="Times New Roman" w:hAnsi="Times New Roman" w:cs="Times New Roman"/>
-          <w:color w:val="000000"/>
-          <w:sz w:val="28"/>
-          <w:szCs w:val="28"/>
-        </w:rPr>
-      </w:pPr>
-      <w:r>
-        <w:rPr>
-          <w:rStyle w:val="ucoz-forum-post"/>
-          <w:rFonts w:ascii="Times New Roman" w:hAnsi="Times New Roman" w:cs="Times New Roman"/>
-          <w:color w:val="000000"/>
-          <w:sz w:val="28"/>
-          <w:szCs w:val="28"/>
-        </w:rPr>
-        <w:t xml:space="preserve">Радиус постановки: 4 </w:t>
-      </w:r>
-      <w:proofErr w:type="spellStart"/>
-      <w:r>
-        <w:rPr>
-          <w:rStyle w:val="ucoz-forum-post"/>
-          <w:rFonts w:ascii="Times New Roman" w:hAnsi="Times New Roman" w:cs="Times New Roman"/>
-          <w:color w:val="000000"/>
-          <w:sz w:val="28"/>
-          <w:szCs w:val="28"/>
-        </w:rPr>
-        <w:t>тайла</w:t>
-      </w:r>
-      <w:proofErr w:type="spellEnd"/>
+        <w:t xml:space="preserve"> Пикейщик устанавливает башню и вызывает рекрута для ней. Когда рекрут доходит до башни, он начинает атаковать врагов. Через 4 секунды земля около Башни раскаляется, и тоже начинает убивать. Пока рекрут не в башне, его можно убить.</w:t>
+      </w:r>
+    </w:p>
+    <w:p>
+      <w:pPr>
+        <w:spacing w:line="360" w:lineRule="auto"/>
+        <w:ind w:firstLine="567"/>
+        <w:contextualSpacing/>
+        <w:mirrorIndents/>
+        <w:jc w:val="both"/>
+        <w:rPr>
+          <w:rStyle w:val="apple-converted-space"/>
+          <w:rFonts w:ascii="Times New Roman" w:hAnsi="Times New Roman" w:cs="Times New Roman"/>
+          <w:color w:val="000000"/>
+          <w:sz w:val="28"/>
+          <w:szCs w:val="28"/>
+        </w:rPr>
+      </w:pPr>
+      <w:r>
+        <w:rPr>
+          <w:rStyle w:val="ucoz-forum-post"/>
+          <w:rFonts w:ascii="Times New Roman" w:hAnsi="Times New Roman" w:cs="Times New Roman"/>
+          <w:color w:val="000000"/>
+          <w:sz w:val="28"/>
+          <w:szCs w:val="28"/>
+        </w:rPr>
+        <w:t>Радиус постановки: 4 тайла</w:t>
+      </w:r>
       <w:r>
         <w:rPr>
           <w:rStyle w:val="apple-converted-space"/>
@@ -19052,27 +18711,15 @@
           <w:szCs w:val="28"/>
         </w:rPr>
       </w:pPr>
-      <w:proofErr w:type="spellStart"/>
-      <w:r>
-        <w:rPr>
-          <w:rStyle w:val="ucoz-forum-post"/>
-          <w:rFonts w:ascii="Times New Roman" w:hAnsi="Times New Roman" w:cs="Times New Roman"/>
-          <w:color w:val="000000"/>
-          <w:sz w:val="28"/>
-          <w:szCs w:val="28"/>
-        </w:rPr>
-        <w:t>Кулдаун</w:t>
-      </w:r>
-      <w:proofErr w:type="spellEnd"/>
-      <w:r>
-        <w:rPr>
-          <w:rStyle w:val="ucoz-forum-post"/>
-          <w:rFonts w:ascii="Times New Roman" w:hAnsi="Times New Roman" w:cs="Times New Roman"/>
-          <w:color w:val="000000"/>
-          <w:sz w:val="28"/>
-          <w:szCs w:val="28"/>
-        </w:rPr>
-        <w:t>: 35 секунд</w:t>
+      <w:r>
+        <w:rPr>
+          <w:rStyle w:val="ucoz-forum-post"/>
+          <w:rFonts w:ascii="Times New Roman" w:hAnsi="Times New Roman" w:cs="Times New Roman"/>
+          <w:color w:val="000000"/>
+          <w:sz w:val="28"/>
+          <w:szCs w:val="28"/>
+        </w:rPr>
+        <w:t>Кулдаун: 35 секунд</w:t>
       </w:r>
       <w:r>
         <w:rPr>
@@ -19108,20 +18755,8 @@
           <w:sz w:val="28"/>
           <w:szCs w:val="28"/>
         </w:rPr>
-        <w:t xml:space="preserve">Радиус появления рекрута – 3 </w:t>
-      </w:r>
-      <w:proofErr w:type="spellStart"/>
-      <w:r>
-        <w:rPr>
-          <w:rStyle w:val="ucoz-forum-post"/>
-          <w:rFonts w:ascii="Times New Roman" w:hAnsi="Times New Roman" w:cs="Times New Roman"/>
-          <w:color w:val="000000"/>
-          <w:sz w:val="28"/>
-          <w:szCs w:val="28"/>
-        </w:rPr>
-        <w:t>тайла</w:t>
-      </w:r>
-      <w:proofErr w:type="spellEnd"/>
+        <w:t>Радиус появления рекрута – 3 тайла</w:t>
+      </w:r>
     </w:p>
     <w:p>
       <w:pPr>
@@ -19208,20 +18843,8 @@
           <w:sz w:val="28"/>
           <w:szCs w:val="28"/>
         </w:rPr>
-        <w:t xml:space="preserve">Анимация: 8 </w:t>
-      </w:r>
-      <w:proofErr w:type="spellStart"/>
-      <w:r>
-        <w:rPr>
-          <w:rStyle w:val="ucoz-forum-post"/>
-          <w:rFonts w:ascii="Times New Roman" w:hAnsi="Times New Roman" w:cs="Times New Roman"/>
-          <w:color w:val="000000"/>
-          <w:sz w:val="28"/>
-          <w:szCs w:val="28"/>
-        </w:rPr>
-        <w:t>тайлов</w:t>
-      </w:r>
-      <w:proofErr w:type="spellEnd"/>
+        <w:t>Анимация: 8 тайлов</w:t>
+      </w:r>
     </w:p>
     <w:p>
       <w:pPr>
@@ -19273,7 +18896,7 @@
           <w:u w:val="single"/>
         </w:rPr>
       </w:pPr>
-      <w:bookmarkStart w:id="25" w:name="_Toc429179405"/>
+      <w:bookmarkStart w:id="26" w:name="_Toc429179405"/>
     </w:p>
     <w:p>
       <w:pPr>
@@ -19330,7 +18953,7 @@
         <w:lastRenderedPageBreak/>
         <w:t>Пеший Воин.</w:t>
       </w:r>
-      <w:bookmarkEnd w:id="25"/>
+      <w:bookmarkEnd w:id="26"/>
     </w:p>
     <w:p>
       <w:pPr>
@@ -19418,20 +19041,8 @@
           <w:sz w:val="28"/>
           <w:szCs w:val="28"/>
         </w:rPr>
-        <w:t xml:space="preserve">Радиус применения: 5 </w:t>
-      </w:r>
-      <w:proofErr w:type="spellStart"/>
-      <w:r>
-        <w:rPr>
-          <w:rStyle w:val="ucoz-forum-post"/>
-          <w:rFonts w:ascii="Times New Roman" w:hAnsi="Times New Roman" w:cs="Times New Roman"/>
-          <w:color w:val="000000"/>
-          <w:sz w:val="28"/>
-          <w:szCs w:val="28"/>
-        </w:rPr>
-        <w:t>тайлов</w:t>
-      </w:r>
-      <w:proofErr w:type="spellEnd"/>
+        <w:t>Радиус применения: 5 тайлов</w:t>
+      </w:r>
       <w:r>
         <w:rPr>
           <w:rStyle w:val="apple-converted-space"/>
@@ -19466,20 +19077,8 @@
           <w:sz w:val="28"/>
           <w:szCs w:val="28"/>
         </w:rPr>
-        <w:t xml:space="preserve">Радиус стяжки: 5 </w:t>
-      </w:r>
-      <w:proofErr w:type="spellStart"/>
-      <w:r>
-        <w:rPr>
-          <w:rStyle w:val="ucoz-forum-post"/>
-          <w:rFonts w:ascii="Times New Roman" w:hAnsi="Times New Roman" w:cs="Times New Roman"/>
-          <w:color w:val="000000"/>
-          <w:sz w:val="28"/>
-          <w:szCs w:val="28"/>
-        </w:rPr>
-        <w:t>тайлов</w:t>
-      </w:r>
-      <w:proofErr w:type="spellEnd"/>
+        <w:t>Радиус стяжки: 5 тайлов</w:t>
+      </w:r>
       <w:r>
         <w:rPr>
           <w:rStyle w:val="apple-converted-space"/>
@@ -19532,27 +19131,15 @@
           <w:szCs w:val="28"/>
         </w:rPr>
       </w:pPr>
-      <w:proofErr w:type="spellStart"/>
-      <w:r>
-        <w:rPr>
-          <w:rStyle w:val="ucoz-forum-post"/>
-          <w:rFonts w:ascii="Times New Roman" w:hAnsi="Times New Roman" w:cs="Times New Roman"/>
-          <w:color w:val="000000"/>
-          <w:sz w:val="28"/>
-          <w:szCs w:val="28"/>
-        </w:rPr>
-        <w:t>Кулдаун</w:t>
-      </w:r>
-      <w:proofErr w:type="spellEnd"/>
-      <w:r>
-        <w:rPr>
-          <w:rStyle w:val="ucoz-forum-post"/>
-          <w:rFonts w:ascii="Times New Roman" w:hAnsi="Times New Roman" w:cs="Times New Roman"/>
-          <w:color w:val="000000"/>
-          <w:sz w:val="28"/>
-          <w:szCs w:val="28"/>
-        </w:rPr>
-        <w:t>: 13</w:t>
+      <w:r>
+        <w:rPr>
+          <w:rStyle w:val="ucoz-forum-post"/>
+          <w:rFonts w:ascii="Times New Roman" w:hAnsi="Times New Roman" w:cs="Times New Roman"/>
+          <w:color w:val="000000"/>
+          <w:sz w:val="28"/>
+          <w:szCs w:val="28"/>
+        </w:rPr>
+        <w:t>Кулдаун: 13</w:t>
       </w:r>
       <w:r>
         <w:rPr>
@@ -19805,29 +19392,7 @@
           <w:sz w:val="28"/>
           <w:szCs w:val="28"/>
         </w:rPr>
-        <w:t xml:space="preserve">Радиус первого взрыва: 5 </w:t>
-      </w:r>
-      <w:proofErr w:type="spellStart"/>
-      <w:r>
-        <w:rPr>
-          <w:rStyle w:val="ucoz-forum-post"/>
-          <w:rFonts w:ascii="Times New Roman" w:hAnsi="Times New Roman" w:cs="Times New Roman"/>
-          <w:color w:val="000000"/>
-          <w:sz w:val="28"/>
-          <w:szCs w:val="28"/>
-        </w:rPr>
-        <w:t>тайлов</w:t>
-      </w:r>
-      <w:proofErr w:type="spellEnd"/>
-      <w:r>
-        <w:rPr>
-          <w:rStyle w:val="ucoz-forum-post"/>
-          <w:rFonts w:ascii="Times New Roman" w:hAnsi="Times New Roman" w:cs="Times New Roman"/>
-          <w:color w:val="000000"/>
-          <w:sz w:val="28"/>
-          <w:szCs w:val="28"/>
-        </w:rPr>
-        <w:t>.</w:t>
+        <w:t>Радиус первого взрыва: 5 тайлов.</w:t>
       </w:r>
       <w:r>
         <w:rPr>
@@ -19863,68 +19428,34 @@
           <w:sz w:val="28"/>
           <w:szCs w:val="28"/>
         </w:rPr>
-        <w:t xml:space="preserve">Радиус побочных взрывов: 4 </w:t>
-      </w:r>
-      <w:proofErr w:type="spellStart"/>
-      <w:r>
-        <w:rPr>
-          <w:rStyle w:val="ucoz-forum-post"/>
-          <w:rFonts w:ascii="Times New Roman" w:hAnsi="Times New Roman" w:cs="Times New Roman"/>
-          <w:color w:val="000000"/>
-          <w:sz w:val="28"/>
-          <w:szCs w:val="28"/>
-        </w:rPr>
-        <w:t>тайла</w:t>
-      </w:r>
-      <w:proofErr w:type="spellEnd"/>
-      <w:r>
-        <w:rPr>
-          <w:rStyle w:val="ucoz-forum-post"/>
-          <w:rFonts w:ascii="Times New Roman" w:hAnsi="Times New Roman" w:cs="Times New Roman"/>
-          <w:color w:val="000000"/>
-          <w:sz w:val="28"/>
-          <w:szCs w:val="28"/>
-        </w:rPr>
-        <w:t>.</w:t>
-      </w:r>
-    </w:p>
-    <w:p>
-      <w:pPr>
-        <w:spacing w:line="360" w:lineRule="auto"/>
-        <w:ind w:firstLine="567"/>
-        <w:contextualSpacing/>
-        <w:mirrorIndents/>
-        <w:jc w:val="both"/>
-        <w:rPr>
-          <w:rStyle w:val="apple-converted-space"/>
-          <w:rFonts w:ascii="Times New Roman" w:hAnsi="Times New Roman" w:cs="Times New Roman"/>
-          <w:color w:val="000000"/>
-          <w:sz w:val="28"/>
-          <w:szCs w:val="28"/>
-        </w:rPr>
-      </w:pPr>
-      <w:r>
-        <w:rPr>
-          <w:rStyle w:val="ucoz-forum-post"/>
-          <w:rFonts w:ascii="Times New Roman" w:hAnsi="Times New Roman" w:cs="Times New Roman"/>
-          <w:color w:val="000000"/>
-          <w:sz w:val="28"/>
-          <w:szCs w:val="28"/>
-        </w:rPr>
-        <w:t xml:space="preserve">Радиус применения: 6 </w:t>
-      </w:r>
-      <w:proofErr w:type="spellStart"/>
-      <w:r>
-        <w:rPr>
-          <w:rStyle w:val="ucoz-forum-post"/>
-          <w:rFonts w:ascii="Times New Roman" w:hAnsi="Times New Roman" w:cs="Times New Roman"/>
-          <w:color w:val="000000"/>
-          <w:sz w:val="28"/>
-          <w:szCs w:val="28"/>
-        </w:rPr>
-        <w:t>тайлов</w:t>
-      </w:r>
-      <w:proofErr w:type="spellEnd"/>
+        <w:t>Радиус побочных взрывов: 4 тайла.</w:t>
+      </w:r>
+    </w:p>
+    <w:p>
+      <w:pPr>
+        <w:spacing w:line="360" w:lineRule="auto"/>
+        <w:ind w:firstLine="567"/>
+        <w:contextualSpacing/>
+        <w:mirrorIndents/>
+        <w:jc w:val="both"/>
+        <w:rPr>
+          <w:rStyle w:val="apple-converted-space"/>
+          <w:rFonts w:ascii="Times New Roman" w:hAnsi="Times New Roman" w:cs="Times New Roman"/>
+          <w:color w:val="000000"/>
+          <w:sz w:val="28"/>
+          <w:szCs w:val="28"/>
+        </w:rPr>
+      </w:pPr>
+      <w:r>
+        <w:rPr>
+          <w:rStyle w:val="ucoz-forum-post"/>
+          <w:rFonts w:ascii="Times New Roman" w:hAnsi="Times New Roman" w:cs="Times New Roman"/>
+          <w:color w:val="000000"/>
+          <w:sz w:val="28"/>
+          <w:szCs w:val="28"/>
+        </w:rPr>
+        <w:t>Радиус применения: 6 тайлов</w:t>
+      </w:r>
       <w:r>
         <w:rPr>
           <w:rStyle w:val="apple-converted-space"/>
@@ -19995,20 +19526,8 @@
           <w:sz w:val="28"/>
           <w:szCs w:val="28"/>
         </w:rPr>
-        <w:t xml:space="preserve">Анимация: 4 </w:t>
-      </w:r>
-      <w:proofErr w:type="spellStart"/>
-      <w:r>
-        <w:rPr>
-          <w:rStyle w:val="ucoz-forum-post"/>
-          <w:rFonts w:ascii="Times New Roman" w:hAnsi="Times New Roman" w:cs="Times New Roman"/>
-          <w:color w:val="000000"/>
-          <w:sz w:val="28"/>
-          <w:szCs w:val="28"/>
-        </w:rPr>
-        <w:t>тайла</w:t>
-      </w:r>
-      <w:proofErr w:type="spellEnd"/>
+        <w:t>Анимация: 4 тайла</w:t>
+      </w:r>
       <w:r>
         <w:rPr>
           <w:rStyle w:val="apple-converted-space"/>
@@ -20071,27 +19590,15 @@
           <w:szCs w:val="28"/>
         </w:rPr>
       </w:pPr>
-      <w:proofErr w:type="spellStart"/>
-      <w:r>
-        <w:rPr>
-          <w:rStyle w:val="ucoz-forum-post"/>
-          <w:rFonts w:ascii="Times New Roman" w:hAnsi="Times New Roman" w:cs="Times New Roman"/>
-          <w:color w:val="000000"/>
-          <w:sz w:val="28"/>
-          <w:szCs w:val="28"/>
-        </w:rPr>
-        <w:t>Кулдаун</w:t>
-      </w:r>
-      <w:proofErr w:type="spellEnd"/>
-      <w:r>
-        <w:rPr>
-          <w:rStyle w:val="ucoz-forum-post"/>
-          <w:rFonts w:ascii="Times New Roman" w:hAnsi="Times New Roman" w:cs="Times New Roman"/>
-          <w:color w:val="000000"/>
-          <w:sz w:val="28"/>
-          <w:szCs w:val="28"/>
-        </w:rPr>
-        <w:t>: 20</w:t>
+      <w:r>
+        <w:rPr>
+          <w:rStyle w:val="ucoz-forum-post"/>
+          <w:rFonts w:ascii="Times New Roman" w:hAnsi="Times New Roman" w:cs="Times New Roman"/>
+          <w:color w:val="000000"/>
+          <w:sz w:val="28"/>
+          <w:szCs w:val="28"/>
+        </w:rPr>
+        <w:t>Кулдаун: 20</w:t>
       </w:r>
       <w:r>
         <w:rPr>
@@ -20327,27 +19834,15 @@
           <w:szCs w:val="28"/>
         </w:rPr>
       </w:pPr>
-      <w:proofErr w:type="spellStart"/>
-      <w:r>
-        <w:rPr>
-          <w:rStyle w:val="ucoz-forum-post"/>
-          <w:rFonts w:ascii="Times New Roman" w:hAnsi="Times New Roman" w:cs="Times New Roman"/>
-          <w:color w:val="000000"/>
-          <w:sz w:val="28"/>
-          <w:szCs w:val="28"/>
-        </w:rPr>
-        <w:t>Кулдаун</w:t>
-      </w:r>
-      <w:proofErr w:type="spellEnd"/>
-      <w:r>
-        <w:rPr>
-          <w:rStyle w:val="ucoz-forum-post"/>
-          <w:rFonts w:ascii="Times New Roman" w:hAnsi="Times New Roman" w:cs="Times New Roman"/>
-          <w:color w:val="000000"/>
-          <w:sz w:val="28"/>
-          <w:szCs w:val="28"/>
-        </w:rPr>
-        <w:t>: 125 секунд</w:t>
+      <w:r>
+        <w:rPr>
+          <w:rStyle w:val="ucoz-forum-post"/>
+          <w:rFonts w:ascii="Times New Roman" w:hAnsi="Times New Roman" w:cs="Times New Roman"/>
+          <w:color w:val="000000"/>
+          <w:sz w:val="28"/>
+          <w:szCs w:val="28"/>
+        </w:rPr>
+        <w:t>Кулдаун: 125 секунд</w:t>
       </w:r>
     </w:p>
     <w:p>
@@ -20544,7 +20039,7 @@
           <w:u w:val="single"/>
         </w:rPr>
       </w:pPr>
-      <w:bookmarkStart w:id="26" w:name="_Toc429179406"/>
+      <w:bookmarkStart w:id="27" w:name="_Toc429179406"/>
       <w:r>
         <w:rPr>
           <w:rStyle w:val="apple-converted-space"/>
@@ -20587,7 +20082,7 @@
         <w:lastRenderedPageBreak/>
         <w:t>Пеший Воин - Оборотень</w:t>
       </w:r>
-      <w:bookmarkEnd w:id="26"/>
+      <w:bookmarkEnd w:id="27"/>
     </w:p>
     <w:p>
       <w:pPr>
@@ -20699,27 +20194,15 @@
           <w:szCs w:val="28"/>
         </w:rPr>
       </w:pPr>
-      <w:proofErr w:type="spellStart"/>
-      <w:r>
-        <w:rPr>
-          <w:rStyle w:val="apple-converted-space"/>
-          <w:rFonts w:ascii="Times New Roman" w:hAnsi="Times New Roman" w:cs="Times New Roman"/>
-          <w:color w:val="000000"/>
-          <w:sz w:val="28"/>
-          <w:szCs w:val="28"/>
-        </w:rPr>
-        <w:t>Кулдаун</w:t>
-      </w:r>
-      <w:proofErr w:type="spellEnd"/>
-      <w:r>
-        <w:rPr>
-          <w:rStyle w:val="apple-converted-space"/>
-          <w:rFonts w:ascii="Times New Roman" w:hAnsi="Times New Roman" w:cs="Times New Roman"/>
-          <w:color w:val="000000"/>
-          <w:sz w:val="28"/>
-          <w:szCs w:val="28"/>
-        </w:rPr>
-        <w:t>: 8</w:t>
+      <w:r>
+        <w:rPr>
+          <w:rStyle w:val="apple-converted-space"/>
+          <w:rFonts w:ascii="Times New Roman" w:hAnsi="Times New Roman" w:cs="Times New Roman"/>
+          <w:color w:val="000000"/>
+          <w:sz w:val="28"/>
+          <w:szCs w:val="28"/>
+        </w:rPr>
+        <w:t>Кулдаун: 8</w:t>
       </w:r>
       <w:r>
         <w:rPr>
@@ -20755,20 +20238,8 @@
           <w:sz w:val="28"/>
           <w:szCs w:val="28"/>
         </w:rPr>
-        <w:t xml:space="preserve">Радиус применения: 6 </w:t>
-      </w:r>
-      <w:proofErr w:type="spellStart"/>
-      <w:r>
-        <w:rPr>
-          <w:rStyle w:val="ucoz-forum-post"/>
-          <w:rFonts w:ascii="Times New Roman" w:hAnsi="Times New Roman" w:cs="Times New Roman"/>
-          <w:color w:val="000000"/>
-          <w:sz w:val="28"/>
-          <w:szCs w:val="28"/>
-        </w:rPr>
-        <w:t>тайлов</w:t>
-      </w:r>
-      <w:proofErr w:type="spellEnd"/>
+        <w:t>Радиус применения: 6 тайлов</w:t>
+      </w:r>
       <w:r>
         <w:rPr>
           <w:rStyle w:val="apple-converted-space"/>
@@ -21080,27 +20551,15 @@
           <w:szCs w:val="28"/>
         </w:rPr>
       </w:pPr>
-      <w:proofErr w:type="spellStart"/>
-      <w:r>
-        <w:rPr>
-          <w:rStyle w:val="ucoz-forum-post"/>
-          <w:rFonts w:ascii="Times New Roman" w:hAnsi="Times New Roman" w:cs="Times New Roman"/>
-          <w:color w:val="000000"/>
-          <w:sz w:val="28"/>
-          <w:szCs w:val="28"/>
-        </w:rPr>
-        <w:t>Кулдаун</w:t>
-      </w:r>
-      <w:proofErr w:type="spellEnd"/>
-      <w:r>
-        <w:rPr>
-          <w:rStyle w:val="ucoz-forum-post"/>
-          <w:rFonts w:ascii="Times New Roman" w:hAnsi="Times New Roman" w:cs="Times New Roman"/>
-          <w:color w:val="000000"/>
-          <w:sz w:val="28"/>
-          <w:szCs w:val="28"/>
-        </w:rPr>
-        <w:t>: 14 секунд</w:t>
+      <w:r>
+        <w:rPr>
+          <w:rStyle w:val="ucoz-forum-post"/>
+          <w:rFonts w:ascii="Times New Roman" w:hAnsi="Times New Roman" w:cs="Times New Roman"/>
+          <w:color w:val="000000"/>
+          <w:sz w:val="28"/>
+          <w:szCs w:val="28"/>
+        </w:rPr>
+        <w:t>Кулдаун: 14 секунд</w:t>
       </w:r>
       <w:r>
         <w:rPr>
@@ -21385,27 +20844,15 @@
           <w:szCs w:val="28"/>
         </w:rPr>
       </w:pPr>
-      <w:proofErr w:type="spellStart"/>
-      <w:r>
-        <w:rPr>
-          <w:rStyle w:val="ucoz-forum-post"/>
-          <w:rFonts w:ascii="Times New Roman" w:hAnsi="Times New Roman" w:cs="Times New Roman"/>
-          <w:color w:val="000000"/>
-          <w:sz w:val="28"/>
-          <w:szCs w:val="28"/>
-        </w:rPr>
-        <w:t>Кулдаун</w:t>
-      </w:r>
-      <w:proofErr w:type="spellEnd"/>
-      <w:r>
-        <w:rPr>
-          <w:rStyle w:val="ucoz-forum-post"/>
-          <w:rFonts w:ascii="Times New Roman" w:hAnsi="Times New Roman" w:cs="Times New Roman"/>
-          <w:color w:val="000000"/>
-          <w:sz w:val="28"/>
-          <w:szCs w:val="28"/>
-        </w:rPr>
-        <w:t>: 60 секунд</w:t>
+      <w:r>
+        <w:rPr>
+          <w:rStyle w:val="ucoz-forum-post"/>
+          <w:rFonts w:ascii="Times New Roman" w:hAnsi="Times New Roman" w:cs="Times New Roman"/>
+          <w:color w:val="000000"/>
+          <w:sz w:val="28"/>
+          <w:szCs w:val="28"/>
+        </w:rPr>
+        <w:t>Кулдаун: 60 секунд</w:t>
       </w:r>
       <w:r>
         <w:rPr>
@@ -21477,29 +20924,7 @@
           <w:sz w:val="28"/>
           <w:szCs w:val="28"/>
         </w:rPr>
-        <w:t xml:space="preserve">Анимация: 4 </w:t>
-      </w:r>
-      <w:proofErr w:type="spellStart"/>
-      <w:r>
-        <w:rPr>
-          <w:rStyle w:val="ucoz-forum-post"/>
-          <w:rFonts w:ascii="Times New Roman" w:hAnsi="Times New Roman" w:cs="Times New Roman"/>
-          <w:color w:val="000000"/>
-          <w:sz w:val="28"/>
-          <w:szCs w:val="28"/>
-        </w:rPr>
-        <w:t>тайла</w:t>
-      </w:r>
-      <w:proofErr w:type="spellEnd"/>
-      <w:r>
-        <w:rPr>
-          <w:rStyle w:val="ucoz-forum-post"/>
-          <w:rFonts w:ascii="Times New Roman" w:hAnsi="Times New Roman" w:cs="Times New Roman"/>
-          <w:color w:val="000000"/>
-          <w:sz w:val="28"/>
-          <w:szCs w:val="28"/>
-        </w:rPr>
-        <w:t xml:space="preserve"> (не убивает)</w:t>
+        <w:t>Анимация: 4 тайла (не убивает)</w:t>
       </w:r>
       <w:r>
         <w:rPr>
@@ -21571,29 +20996,7 @@
           <w:sz w:val="28"/>
           <w:szCs w:val="28"/>
         </w:rPr>
-        <w:t xml:space="preserve">Эффект: +1 ХП раз в 9 секунд. Это значит, что за 1 скилл вы </w:t>
-      </w:r>
-      <w:proofErr w:type="spellStart"/>
-      <w:r>
-        <w:rPr>
-          <w:rStyle w:val="ucoz-forum-post"/>
-          <w:rFonts w:ascii="Times New Roman" w:hAnsi="Times New Roman" w:cs="Times New Roman"/>
-          <w:color w:val="000000"/>
-          <w:sz w:val="28"/>
-          <w:szCs w:val="28"/>
-        </w:rPr>
-        <w:t>отрегените</w:t>
-      </w:r>
-      <w:proofErr w:type="spellEnd"/>
-      <w:r>
-        <w:rPr>
-          <w:rStyle w:val="ucoz-forum-post"/>
-          <w:rFonts w:ascii="Times New Roman" w:hAnsi="Times New Roman" w:cs="Times New Roman"/>
-          <w:color w:val="000000"/>
-          <w:sz w:val="28"/>
-          <w:szCs w:val="28"/>
-        </w:rPr>
-        <w:t xml:space="preserve"> себе 1 ХП. Будьте аккуратны: враги могут подлечиться за Ваш счёт.</w:t>
+        <w:t>Эффект: +1 ХП раз в 9 секунд. Это значит, что за 1 скилл вы отрегените себе 1 ХП. Будьте аккуратны: враги могут подлечиться за Ваш счёт.</w:t>
       </w:r>
     </w:p>
     <w:p>
@@ -21701,7 +21104,7 @@
           <w:u w:val="single"/>
         </w:rPr>
       </w:pPr>
-      <w:bookmarkStart w:id="27" w:name="_Toc429179407"/>
+      <w:bookmarkStart w:id="28" w:name="_Toc429179407"/>
       <w:r>
         <w:rPr>
           <w:rFonts w:ascii="Times New Roman" w:hAnsi="Times New Roman" w:cs="Times New Roman"/>
@@ -21741,7 +21144,7 @@
         <w:lastRenderedPageBreak/>
         <w:t>Воитель</w:t>
       </w:r>
-      <w:bookmarkEnd w:id="27"/>
+      <w:bookmarkEnd w:id="28"/>
     </w:p>
     <w:p>
       <w:pPr>
@@ -21845,64 +21248,44 @@
           <w:szCs w:val="26"/>
         </w:rPr>
       </w:pPr>
-      <w:proofErr w:type="spellStart"/>
       <w:r>
         <w:rPr>
           <w:rFonts w:ascii="Times New Roman" w:hAnsi="Times New Roman" w:cs="Times New Roman"/>
           <w:sz w:val="26"/>
           <w:szCs w:val="26"/>
         </w:rPr>
-        <w:t>Кулдаун</w:t>
-      </w:r>
-      <w:proofErr w:type="spellEnd"/>
+        <w:t>Кулдаун: 10</w:t>
+      </w:r>
       <w:r>
         <w:rPr>
           <w:rFonts w:ascii="Times New Roman" w:hAnsi="Times New Roman" w:cs="Times New Roman"/>
           <w:sz w:val="26"/>
           <w:szCs w:val="26"/>
         </w:rPr>
-        <w:t>: 10</w:t>
-      </w:r>
-      <w:r>
+        <w:t xml:space="preserve"> секунд</w:t>
+      </w:r>
+    </w:p>
+    <w:p>
+      <w:pPr>
+        <w:spacing w:line="360" w:lineRule="auto"/>
+        <w:ind w:firstLine="567"/>
+        <w:contextualSpacing/>
+        <w:mirrorIndents/>
+        <w:jc w:val="both"/>
         <w:rPr>
           <w:rFonts w:ascii="Times New Roman" w:hAnsi="Times New Roman" w:cs="Times New Roman"/>
           <w:sz w:val="26"/>
           <w:szCs w:val="26"/>
         </w:rPr>
-        <w:t xml:space="preserve"> секунд</w:t>
-      </w:r>
-    </w:p>
-    <w:p>
-      <w:pPr>
-        <w:spacing w:line="360" w:lineRule="auto"/>
-        <w:ind w:firstLine="567"/>
-        <w:contextualSpacing/>
-        <w:mirrorIndents/>
-        <w:jc w:val="both"/>
+      </w:pPr>
+      <w:r>
         <w:rPr>
           <w:rFonts w:ascii="Times New Roman" w:hAnsi="Times New Roman" w:cs="Times New Roman"/>
           <w:sz w:val="26"/>
           <w:szCs w:val="26"/>
         </w:rPr>
-      </w:pPr>
-      <w:r>
-        <w:rPr>
-          <w:rFonts w:ascii="Times New Roman" w:hAnsi="Times New Roman" w:cs="Times New Roman"/>
-          <w:sz w:val="26"/>
-          <w:szCs w:val="26"/>
-        </w:rPr>
-        <w:t xml:space="preserve">Анимация: 4 </w:t>
-      </w:r>
-      <w:proofErr w:type="spellStart"/>
-      <w:r>
-        <w:rPr>
-          <w:rFonts w:ascii="Times New Roman" w:hAnsi="Times New Roman" w:cs="Times New Roman"/>
-          <w:sz w:val="26"/>
-          <w:szCs w:val="26"/>
-        </w:rPr>
-        <w:t>тайла</w:t>
-      </w:r>
-      <w:proofErr w:type="spellEnd"/>
+        <w:t>Анимация: 4 тайла</w:t>
+      </w:r>
     </w:p>
     <w:p>
       <w:pPr>
@@ -22094,63 +21477,35 @@
           <w:szCs w:val="26"/>
         </w:rPr>
       </w:pPr>
-      <w:proofErr w:type="spellStart"/>
       <w:r>
         <w:rPr>
           <w:rFonts w:ascii="Times New Roman" w:hAnsi="Times New Roman" w:cs="Times New Roman"/>
           <w:sz w:val="26"/>
           <w:szCs w:val="26"/>
         </w:rPr>
-        <w:t>Кулдаун</w:t>
-      </w:r>
-      <w:proofErr w:type="spellEnd"/>
-      <w:r>
+        <w:t>Кулдаун: 15 секунд</w:t>
+      </w:r>
+    </w:p>
+    <w:p>
+      <w:pPr>
+        <w:spacing w:line="360" w:lineRule="auto"/>
+        <w:ind w:firstLine="567"/>
+        <w:contextualSpacing/>
+        <w:mirrorIndents/>
+        <w:jc w:val="both"/>
         <w:rPr>
           <w:rFonts w:ascii="Times New Roman" w:hAnsi="Times New Roman" w:cs="Times New Roman"/>
           <w:sz w:val="26"/>
           <w:szCs w:val="26"/>
         </w:rPr>
-        <w:t>: 15 секунд</w:t>
-      </w:r>
-    </w:p>
-    <w:p>
-      <w:pPr>
-        <w:spacing w:line="360" w:lineRule="auto"/>
-        <w:ind w:firstLine="567"/>
-        <w:contextualSpacing/>
-        <w:mirrorIndents/>
-        <w:jc w:val="both"/>
+      </w:pPr>
+      <w:r>
         <w:rPr>
           <w:rFonts w:ascii="Times New Roman" w:hAnsi="Times New Roman" w:cs="Times New Roman"/>
           <w:sz w:val="26"/>
           <w:szCs w:val="26"/>
         </w:rPr>
-      </w:pPr>
-      <w:r>
-        <w:rPr>
-          <w:rFonts w:ascii="Times New Roman" w:hAnsi="Times New Roman" w:cs="Times New Roman"/>
-          <w:sz w:val="26"/>
-          <w:szCs w:val="26"/>
-        </w:rPr>
-        <w:t xml:space="preserve">Анимация: 4 </w:t>
-      </w:r>
-      <w:proofErr w:type="spellStart"/>
-      <w:r>
-        <w:rPr>
-          <w:rFonts w:ascii="Times New Roman" w:hAnsi="Times New Roman" w:cs="Times New Roman"/>
-          <w:sz w:val="26"/>
-          <w:szCs w:val="26"/>
-        </w:rPr>
-        <w:t>тайла</w:t>
-      </w:r>
-      <w:proofErr w:type="spellEnd"/>
-      <w:r>
-        <w:rPr>
-          <w:rFonts w:ascii="Times New Roman" w:hAnsi="Times New Roman" w:cs="Times New Roman"/>
-          <w:sz w:val="26"/>
-          <w:szCs w:val="26"/>
-        </w:rPr>
-        <w:t xml:space="preserve"> (не убивают)</w:t>
+        <w:t>Анимация: 4 тайла (не убивают)</w:t>
       </w:r>
     </w:p>
     <w:p>
@@ -22315,7 +21670,6 @@
           <w:szCs w:val="26"/>
         </w:rPr>
       </w:pPr>
-      <w:proofErr w:type="spellStart"/>
       <w:r>
         <w:rPr>
           <w:rFonts w:ascii="Times New Roman" w:hAnsi="Times New Roman" w:cs="Times New Roman"/>
@@ -22330,57 +21684,38 @@
           <w:sz w:val="26"/>
           <w:szCs w:val="26"/>
         </w:rPr>
-        <w:t>улдаун</w:t>
-      </w:r>
-      <w:proofErr w:type="spellEnd"/>
+        <w:t>улдаун: 2</w:t>
+      </w:r>
       <w:r>
         <w:rPr>
           <w:rFonts w:ascii="Times New Roman" w:hAnsi="Times New Roman" w:cs="Times New Roman"/>
           <w:sz w:val="26"/>
           <w:szCs w:val="26"/>
         </w:rPr>
-        <w:t>: 2</w:t>
-      </w:r>
-      <w:r>
+        <w:t>5 секунд</w:t>
+      </w:r>
+    </w:p>
+    <w:p>
+      <w:pPr>
+        <w:spacing w:line="360" w:lineRule="auto"/>
+        <w:ind w:firstLine="567"/>
+        <w:contextualSpacing/>
+        <w:mirrorIndents/>
+        <w:jc w:val="both"/>
         <w:rPr>
           <w:rFonts w:ascii="Times New Roman" w:hAnsi="Times New Roman" w:cs="Times New Roman"/>
           <w:sz w:val="26"/>
           <w:szCs w:val="26"/>
         </w:rPr>
-        <w:t>5 секунд</w:t>
-      </w:r>
-    </w:p>
-    <w:p>
-      <w:pPr>
-        <w:spacing w:line="360" w:lineRule="auto"/>
-        <w:ind w:firstLine="567"/>
-        <w:contextualSpacing/>
-        <w:mirrorIndents/>
-        <w:jc w:val="both"/>
+      </w:pPr>
+      <w:r>
         <w:rPr>
           <w:rFonts w:ascii="Times New Roman" w:hAnsi="Times New Roman" w:cs="Times New Roman"/>
           <w:sz w:val="26"/>
           <w:szCs w:val="26"/>
         </w:rPr>
-      </w:pPr>
-      <w:r>
-        <w:rPr>
-          <w:rFonts w:ascii="Times New Roman" w:hAnsi="Times New Roman" w:cs="Times New Roman"/>
-          <w:sz w:val="26"/>
-          <w:szCs w:val="26"/>
-        </w:rPr>
-        <w:t xml:space="preserve">Анимация: 8 </w:t>
-      </w:r>
-      <w:proofErr w:type="spellStart"/>
-      <w:r>
-        <w:rPr>
-          <w:rFonts w:ascii="Times New Roman" w:hAnsi="Times New Roman" w:cs="Times New Roman"/>
-          <w:sz w:val="26"/>
-          <w:szCs w:val="26"/>
-        </w:rPr>
-        <w:t>тайлов</w:t>
-      </w:r>
-      <w:proofErr w:type="spellEnd"/>
+        <w:t>Анимация: 8 тайлов</w:t>
+      </w:r>
     </w:p>
     <w:p>
       <w:pPr>
@@ -22450,7 +21785,7 @@
           <w:u w:val="single"/>
         </w:rPr>
       </w:pPr>
-      <w:bookmarkStart w:id="28" w:name="_Toc429179408"/>
+      <w:bookmarkStart w:id="29" w:name="_Toc429179408"/>
       <w:r>
         <w:rPr>
           <w:rFonts w:ascii="Times New Roman" w:hAnsi="Times New Roman" w:cs="Times New Roman"/>
@@ -22463,7 +21798,7 @@
         <w:lastRenderedPageBreak/>
         <w:t>Рыцарь</w:t>
       </w:r>
-      <w:bookmarkEnd w:id="28"/>
+      <w:bookmarkEnd w:id="29"/>
     </w:p>
     <w:p>
       <w:pPr>
@@ -22570,23 +21905,13 @@
           <w:szCs w:val="28"/>
         </w:rPr>
       </w:pPr>
-      <w:proofErr w:type="spellStart"/>
-      <w:r>
-        <w:rPr>
-          <w:rFonts w:ascii="Times New Roman" w:hAnsi="Times New Roman" w:cs="Times New Roman"/>
-          <w:sz w:val="28"/>
-          <w:szCs w:val="28"/>
-        </w:rPr>
-        <w:t>Кулдаун</w:t>
-      </w:r>
-      <w:proofErr w:type="spellEnd"/>
-      <w:r>
-        <w:rPr>
-          <w:rFonts w:ascii="Times New Roman" w:hAnsi="Times New Roman" w:cs="Times New Roman"/>
-          <w:sz w:val="28"/>
-          <w:szCs w:val="28"/>
-        </w:rPr>
-        <w:t>: 10</w:t>
+      <w:r>
+        <w:rPr>
+          <w:rFonts w:ascii="Times New Roman" w:hAnsi="Times New Roman" w:cs="Times New Roman"/>
+          <w:sz w:val="28"/>
+          <w:szCs w:val="28"/>
+        </w:rPr>
+        <w:t>Кулдаун: 10</w:t>
       </w:r>
       <w:r>
         <w:rPr>
@@ -22616,25 +21941,7 @@
           <w:sz w:val="28"/>
           <w:szCs w:val="28"/>
         </w:rPr>
-        <w:t xml:space="preserve">Анимация: 4 </w:t>
-      </w:r>
-      <w:proofErr w:type="spellStart"/>
-      <w:r>
-        <w:rPr>
-          <w:rFonts w:ascii="Times New Roman" w:hAnsi="Times New Roman" w:cs="Times New Roman"/>
-          <w:sz w:val="28"/>
-          <w:szCs w:val="28"/>
-        </w:rPr>
-        <w:t>тайла</w:t>
-      </w:r>
-      <w:proofErr w:type="spellEnd"/>
-      <w:r>
-        <w:rPr>
-          <w:rFonts w:ascii="Times New Roman" w:hAnsi="Times New Roman" w:cs="Times New Roman"/>
-          <w:sz w:val="28"/>
-          <w:szCs w:val="28"/>
-        </w:rPr>
-        <w:t xml:space="preserve"> (не убивает)</w:t>
+        <w:t>Анимация: 4 тайла (не убивает)</w:t>
       </w:r>
     </w:p>
     <w:p>
@@ -22761,23 +22068,13 @@
           <w:szCs w:val="28"/>
         </w:rPr>
       </w:pPr>
-      <w:proofErr w:type="spellStart"/>
-      <w:r>
-        <w:rPr>
-          <w:rFonts w:ascii="Times New Roman" w:hAnsi="Times New Roman" w:cs="Times New Roman"/>
-          <w:sz w:val="28"/>
-          <w:szCs w:val="28"/>
-        </w:rPr>
-        <w:t>Кулдаун</w:t>
-      </w:r>
-      <w:proofErr w:type="spellEnd"/>
-      <w:r>
-        <w:rPr>
-          <w:rFonts w:ascii="Times New Roman" w:hAnsi="Times New Roman" w:cs="Times New Roman"/>
-          <w:sz w:val="28"/>
-          <w:szCs w:val="28"/>
-        </w:rPr>
-        <w:t>: 15 секунд</w:t>
+      <w:r>
+        <w:rPr>
+          <w:rFonts w:ascii="Times New Roman" w:hAnsi="Times New Roman" w:cs="Times New Roman"/>
+          <w:sz w:val="28"/>
+          <w:szCs w:val="28"/>
+        </w:rPr>
+        <w:t>Кулдаун: 15 секунд</w:t>
       </w:r>
     </w:p>
     <w:p>
@@ -22982,23 +22279,13 @@
           <w:szCs w:val="28"/>
         </w:rPr>
       </w:pPr>
-      <w:proofErr w:type="spellStart"/>
-      <w:r>
-        <w:rPr>
-          <w:rFonts w:ascii="Times New Roman" w:hAnsi="Times New Roman" w:cs="Times New Roman"/>
-          <w:sz w:val="28"/>
-          <w:szCs w:val="28"/>
-        </w:rPr>
-        <w:t>Кулдаун</w:t>
-      </w:r>
-      <w:proofErr w:type="spellEnd"/>
-      <w:r>
-        <w:rPr>
-          <w:rFonts w:ascii="Times New Roman" w:hAnsi="Times New Roman" w:cs="Times New Roman"/>
-          <w:sz w:val="28"/>
-          <w:szCs w:val="28"/>
-        </w:rPr>
-        <w:t>: 18 секунд</w:t>
+      <w:r>
+        <w:rPr>
+          <w:rFonts w:ascii="Times New Roman" w:hAnsi="Times New Roman" w:cs="Times New Roman"/>
+          <w:sz w:val="28"/>
+          <w:szCs w:val="28"/>
+        </w:rPr>
+        <w:t>Кулдаун: 18 секунд</w:t>
       </w:r>
     </w:p>
     <w:p>
@@ -23226,18 +22513,8 @@
           <w:sz w:val="28"/>
           <w:szCs w:val="28"/>
         </w:rPr>
-        <w:t xml:space="preserve">Дальность: 8 </w:t>
-      </w:r>
-      <w:proofErr w:type="spellStart"/>
-      <w:r>
-        <w:rPr>
-          <w:rFonts w:ascii="Times New Roman" w:hAnsi="Times New Roman" w:cs="Times New Roman"/>
-          <w:sz w:val="28"/>
-          <w:szCs w:val="28"/>
-        </w:rPr>
-        <w:t>тайлов</w:t>
-      </w:r>
-      <w:proofErr w:type="spellEnd"/>
+        <w:t>Дальность: 8 тайлов</w:t>
+      </w:r>
     </w:p>
     <w:p>
       <w:pPr>
@@ -23274,23 +22551,13 @@
           <w:szCs w:val="28"/>
         </w:rPr>
       </w:pPr>
-      <w:proofErr w:type="spellStart"/>
-      <w:r>
-        <w:rPr>
-          <w:rFonts w:ascii="Times New Roman" w:hAnsi="Times New Roman" w:cs="Times New Roman"/>
-          <w:sz w:val="28"/>
-          <w:szCs w:val="28"/>
-        </w:rPr>
-        <w:t>Кулдаун</w:t>
-      </w:r>
-      <w:proofErr w:type="spellEnd"/>
-      <w:r>
-        <w:rPr>
-          <w:rFonts w:ascii="Times New Roman" w:hAnsi="Times New Roman" w:cs="Times New Roman"/>
-          <w:sz w:val="28"/>
-          <w:szCs w:val="28"/>
-        </w:rPr>
-        <w:t>: 6 секунд</w:t>
+      <w:r>
+        <w:rPr>
+          <w:rFonts w:ascii="Times New Roman" w:hAnsi="Times New Roman" w:cs="Times New Roman"/>
+          <w:sz w:val="28"/>
+          <w:szCs w:val="28"/>
+        </w:rPr>
+        <w:t>Кулдаун: 6 секунд</w:t>
       </w:r>
     </w:p>
     <w:p>
@@ -23449,8 +22716,6 @@
         </w:rPr>
         <w:t>на вашу сторону</w:t>
       </w:r>
-      <w:bookmarkStart w:id="29" w:name="_GoBack"/>
-      <w:bookmarkEnd w:id="29"/>
       <w:r>
         <w:rPr>
           <w:rFonts w:ascii="Times New Roman" w:hAnsi="Times New Roman" w:cs="Times New Roman"/>
@@ -23495,23 +22760,13 @@
           <w:szCs w:val="28"/>
         </w:rPr>
       </w:pPr>
-      <w:proofErr w:type="spellStart"/>
-      <w:r>
-        <w:rPr>
-          <w:rFonts w:ascii="Times New Roman" w:hAnsi="Times New Roman" w:cs="Times New Roman"/>
-          <w:sz w:val="28"/>
-          <w:szCs w:val="28"/>
-        </w:rPr>
-        <w:t>Кулдаун</w:t>
-      </w:r>
-      <w:proofErr w:type="spellEnd"/>
-      <w:r>
-        <w:rPr>
-          <w:rFonts w:ascii="Times New Roman" w:hAnsi="Times New Roman" w:cs="Times New Roman"/>
-          <w:sz w:val="28"/>
-          <w:szCs w:val="28"/>
-        </w:rPr>
-        <w:t>: 9 секунд</w:t>
+      <w:r>
+        <w:rPr>
+          <w:rFonts w:ascii="Times New Roman" w:hAnsi="Times New Roman" w:cs="Times New Roman"/>
+          <w:sz w:val="28"/>
+          <w:szCs w:val="28"/>
+        </w:rPr>
+        <w:t>Кулдаун: 9 секунд</w:t>
       </w:r>
     </w:p>
     <w:p>
@@ -23599,25 +22854,7 @@
           <w:sz w:val="28"/>
           <w:szCs w:val="28"/>
         </w:rPr>
-        <w:t xml:space="preserve">Эффект: вы крадёте умение. Для использования сворованного воспользоваться виноградником. Вы можете сбросить </w:t>
-      </w:r>
-      <w:proofErr w:type="spellStart"/>
-      <w:r>
-        <w:rPr>
-          <w:rFonts w:ascii="Times New Roman" w:hAnsi="Times New Roman" w:cs="Times New Roman"/>
-          <w:sz w:val="28"/>
-          <w:szCs w:val="28"/>
-        </w:rPr>
-        <w:t>кулдаун</w:t>
-      </w:r>
-      <w:proofErr w:type="spellEnd"/>
-      <w:r>
-        <w:rPr>
-          <w:rFonts w:ascii="Times New Roman" w:hAnsi="Times New Roman" w:cs="Times New Roman"/>
-          <w:sz w:val="28"/>
-          <w:szCs w:val="28"/>
-        </w:rPr>
-        <w:t xml:space="preserve"> на украденном скилле, если украдёте его повторно.</w:t>
+        <w:t>Эффект: вы крадёте умение. Для использования сворованного воспользоваться виноградником. Вы можете сбросить кулдаун на украденном скилле, если украдёте его повторно.</w:t>
       </w:r>
     </w:p>
     <w:p>
@@ -23810,23 +23047,13 @@
           <w:szCs w:val="28"/>
         </w:rPr>
       </w:pPr>
-      <w:proofErr w:type="spellStart"/>
-      <w:r>
-        <w:rPr>
-          <w:rFonts w:ascii="Times New Roman" w:hAnsi="Times New Roman" w:cs="Times New Roman"/>
-          <w:sz w:val="28"/>
-          <w:szCs w:val="28"/>
-        </w:rPr>
-        <w:t>Кулдаун</w:t>
-      </w:r>
-      <w:proofErr w:type="spellEnd"/>
-      <w:r>
-        <w:rPr>
-          <w:rFonts w:ascii="Times New Roman" w:hAnsi="Times New Roman" w:cs="Times New Roman"/>
-          <w:sz w:val="28"/>
-          <w:szCs w:val="28"/>
-        </w:rPr>
-        <w:t>: 9 секунд</w:t>
+      <w:r>
+        <w:rPr>
+          <w:rFonts w:ascii="Times New Roman" w:hAnsi="Times New Roman" w:cs="Times New Roman"/>
+          <w:sz w:val="28"/>
+          <w:szCs w:val="28"/>
+        </w:rPr>
+        <w:t>Кулдаун: 9 секунд</w:t>
       </w:r>
     </w:p>
     <w:p>
@@ -23870,18 +23097,8 @@
           <w:sz w:val="28"/>
           <w:szCs w:val="28"/>
         </w:rPr>
-        <w:t xml:space="preserve">Анимация: 4 </w:t>
-      </w:r>
-      <w:proofErr w:type="spellStart"/>
-      <w:r>
-        <w:rPr>
-          <w:rFonts w:ascii="Times New Roman" w:hAnsi="Times New Roman" w:cs="Times New Roman"/>
-          <w:sz w:val="28"/>
-          <w:szCs w:val="28"/>
-        </w:rPr>
-        <w:t>тайла</w:t>
-      </w:r>
-      <w:proofErr w:type="spellEnd"/>
+        <w:t>Анимация: 4 тайла</w:t>
+      </w:r>
     </w:p>
     <w:p>
       <w:pPr>
@@ -24065,23 +23282,13 @@
           <w:szCs w:val="28"/>
         </w:rPr>
       </w:pPr>
-      <w:proofErr w:type="spellStart"/>
-      <w:r>
-        <w:rPr>
-          <w:rFonts w:ascii="Times New Roman" w:hAnsi="Times New Roman" w:cs="Times New Roman"/>
-          <w:sz w:val="28"/>
-          <w:szCs w:val="28"/>
-        </w:rPr>
-        <w:t>Кулдаун</w:t>
-      </w:r>
-      <w:proofErr w:type="spellEnd"/>
-      <w:r>
-        <w:rPr>
-          <w:rFonts w:ascii="Times New Roman" w:hAnsi="Times New Roman" w:cs="Times New Roman"/>
-          <w:sz w:val="28"/>
-          <w:szCs w:val="28"/>
-        </w:rPr>
-        <w:t>: 15 секунд</w:t>
+      <w:r>
+        <w:rPr>
+          <w:rFonts w:ascii="Times New Roman" w:hAnsi="Times New Roman" w:cs="Times New Roman"/>
+          <w:sz w:val="28"/>
+          <w:szCs w:val="28"/>
+        </w:rPr>
+        <w:t>Кулдаун: 15 секунд</w:t>
       </w:r>
     </w:p>
     <w:p>
@@ -24332,63 +23539,35 @@
           <w:szCs w:val="28"/>
         </w:rPr>
       </w:pPr>
-      <w:proofErr w:type="spellStart"/>
-      <w:r>
-        <w:rPr>
-          <w:rFonts w:ascii="Times New Roman" w:hAnsi="Times New Roman" w:cs="Times New Roman"/>
-          <w:sz w:val="28"/>
-          <w:szCs w:val="28"/>
-        </w:rPr>
-        <w:t>Кулдаун</w:t>
-      </w:r>
-      <w:proofErr w:type="spellEnd"/>
-      <w:r>
-        <w:rPr>
-          <w:rFonts w:ascii="Times New Roman" w:hAnsi="Times New Roman" w:cs="Times New Roman"/>
-          <w:sz w:val="28"/>
-          <w:szCs w:val="28"/>
-        </w:rPr>
-        <w:t>: 50 секунд</w:t>
-      </w:r>
-    </w:p>
-    <w:p>
-      <w:pPr>
-        <w:spacing w:line="360" w:lineRule="auto"/>
-        <w:ind w:firstLine="567"/>
-        <w:contextualSpacing/>
-        <w:mirrorIndents/>
-        <w:jc w:val="both"/>
-        <w:rPr>
-          <w:rFonts w:ascii="Times New Roman" w:hAnsi="Times New Roman" w:cs="Times New Roman"/>
-          <w:sz w:val="28"/>
-          <w:szCs w:val="28"/>
-        </w:rPr>
-      </w:pPr>
-      <w:r>
-        <w:rPr>
-          <w:rFonts w:ascii="Times New Roman" w:hAnsi="Times New Roman" w:cs="Times New Roman"/>
-          <w:sz w:val="28"/>
-          <w:szCs w:val="28"/>
-        </w:rPr>
-        <w:t xml:space="preserve">Анимация: 8 </w:t>
-      </w:r>
-      <w:proofErr w:type="spellStart"/>
-      <w:r>
-        <w:rPr>
-          <w:rFonts w:ascii="Times New Roman" w:hAnsi="Times New Roman" w:cs="Times New Roman"/>
-          <w:sz w:val="28"/>
-          <w:szCs w:val="28"/>
-        </w:rPr>
-        <w:t>тайлов</w:t>
-      </w:r>
-      <w:proofErr w:type="spellEnd"/>
-      <w:r>
-        <w:rPr>
-          <w:rFonts w:ascii="Times New Roman" w:hAnsi="Times New Roman" w:cs="Times New Roman"/>
-          <w:sz w:val="28"/>
-          <w:szCs w:val="28"/>
-        </w:rPr>
-        <w:t xml:space="preserve"> (не убивают)</w:t>
+      <w:r>
+        <w:rPr>
+          <w:rFonts w:ascii="Times New Roman" w:hAnsi="Times New Roman" w:cs="Times New Roman"/>
+          <w:sz w:val="28"/>
+          <w:szCs w:val="28"/>
+        </w:rPr>
+        <w:t>Кулдаун: 50 секунд</w:t>
+      </w:r>
+    </w:p>
+    <w:p>
+      <w:pPr>
+        <w:spacing w:line="360" w:lineRule="auto"/>
+        <w:ind w:firstLine="567"/>
+        <w:contextualSpacing/>
+        <w:mirrorIndents/>
+        <w:jc w:val="both"/>
+        <w:rPr>
+          <w:rFonts w:ascii="Times New Roman" w:hAnsi="Times New Roman" w:cs="Times New Roman"/>
+          <w:sz w:val="28"/>
+          <w:szCs w:val="28"/>
+        </w:rPr>
+      </w:pPr>
+      <w:r>
+        <w:rPr>
+          <w:rFonts w:ascii="Times New Roman" w:hAnsi="Times New Roman" w:cs="Times New Roman"/>
+          <w:sz w:val="28"/>
+          <w:szCs w:val="28"/>
+        </w:rPr>
+        <w:t>Анимация: 8 тайлов (не убивают)</w:t>
       </w:r>
     </w:p>
     <w:p>
@@ -24522,6 +23701,815 @@
           <w:szCs w:val="28"/>
         </w:rPr>
       </w:pPr>
+    </w:p>
+    <w:p>
+      <w:pPr>
+        <w:spacing w:line="360" w:lineRule="auto"/>
+        <w:ind w:firstLine="567"/>
+        <w:contextualSpacing/>
+        <w:mirrorIndents/>
+        <w:jc w:val="both"/>
+        <w:rPr>
+          <w:rFonts w:ascii="Cambria" w:hAnsi="Cambria"/>
+          <w:sz w:val="28"/>
+          <w:szCs w:val="28"/>
+        </w:rPr>
+      </w:pPr>
+    </w:p>
+    <w:p>
+      <w:pPr>
+        <w:spacing w:line="360" w:lineRule="auto"/>
+        <w:ind w:firstLine="567"/>
+        <w:contextualSpacing/>
+        <w:mirrorIndents/>
+        <w:jc w:val="both"/>
+        <w:rPr>
+          <w:rFonts w:ascii="Cambria" w:hAnsi="Cambria"/>
+          <w:sz w:val="28"/>
+          <w:szCs w:val="28"/>
+        </w:rPr>
+      </w:pPr>
+    </w:p>
+    <w:p>
+      <w:pPr>
+        <w:spacing w:line="360" w:lineRule="auto"/>
+        <w:ind w:firstLine="567"/>
+        <w:contextualSpacing/>
+        <w:mirrorIndents/>
+        <w:jc w:val="both"/>
+        <w:rPr>
+          <w:rFonts w:ascii="Cambria" w:hAnsi="Cambria"/>
+          <w:sz w:val="28"/>
+          <w:szCs w:val="28"/>
+        </w:rPr>
+      </w:pPr>
+    </w:p>
+    <w:p>
+      <w:pPr>
+        <w:spacing w:line="360" w:lineRule="auto"/>
+        <w:ind w:firstLine="567"/>
+        <w:contextualSpacing/>
+        <w:mirrorIndents/>
+        <w:jc w:val="both"/>
+        <w:rPr>
+          <w:rFonts w:ascii="Cambria" w:hAnsi="Cambria"/>
+          <w:sz w:val="28"/>
+          <w:szCs w:val="28"/>
+        </w:rPr>
+      </w:pPr>
+    </w:p>
+    <w:p>
+      <w:pPr>
+        <w:spacing w:line="360" w:lineRule="auto"/>
+        <w:ind w:firstLine="567"/>
+        <w:contextualSpacing/>
+        <w:mirrorIndents/>
+        <w:jc w:val="both"/>
+        <w:rPr>
+          <w:rFonts w:ascii="Cambria" w:hAnsi="Cambria"/>
+          <w:sz w:val="28"/>
+          <w:szCs w:val="28"/>
+        </w:rPr>
+      </w:pPr>
+    </w:p>
+    <w:p>
+      <w:pPr>
+        <w:spacing w:line="360" w:lineRule="auto"/>
+        <w:ind w:firstLine="567"/>
+        <w:contextualSpacing/>
+        <w:mirrorIndents/>
+        <w:jc w:val="both"/>
+        <w:rPr>
+          <w:rFonts w:ascii="Cambria" w:hAnsi="Cambria"/>
+          <w:sz w:val="28"/>
+          <w:szCs w:val="28"/>
+        </w:rPr>
+      </w:pPr>
+    </w:p>
+    <w:p>
+      <w:pPr>
+        <w:spacing w:line="360" w:lineRule="auto"/>
+        <w:ind w:firstLine="567"/>
+        <w:contextualSpacing/>
+        <w:mirrorIndents/>
+        <w:jc w:val="both"/>
+        <w:rPr>
+          <w:rFonts w:ascii="Cambria" w:hAnsi="Cambria"/>
+          <w:sz w:val="28"/>
+          <w:szCs w:val="28"/>
+        </w:rPr>
+      </w:pPr>
+    </w:p>
+    <w:p>
+      <w:pPr>
+        <w:spacing w:line="360" w:lineRule="auto"/>
+        <w:ind w:firstLine="567"/>
+        <w:contextualSpacing/>
+        <w:mirrorIndents/>
+        <w:jc w:val="both"/>
+        <w:rPr>
+          <w:rFonts w:ascii="Cambria" w:hAnsi="Cambria"/>
+          <w:sz w:val="28"/>
+          <w:szCs w:val="28"/>
+        </w:rPr>
+      </w:pPr>
+    </w:p>
+    <w:p>
+      <w:pPr>
+        <w:spacing w:line="360" w:lineRule="auto"/>
+        <w:ind w:firstLine="567"/>
+        <w:contextualSpacing/>
+        <w:mirrorIndents/>
+        <w:jc w:val="both"/>
+        <w:rPr>
+          <w:rFonts w:ascii="Cambria" w:hAnsi="Cambria"/>
+          <w:sz w:val="28"/>
+          <w:szCs w:val="28"/>
+        </w:rPr>
+      </w:pPr>
+    </w:p>
+    <w:p>
+      <w:pPr>
+        <w:spacing w:line="360" w:lineRule="auto"/>
+        <w:ind w:firstLine="567"/>
+        <w:contextualSpacing/>
+        <w:mirrorIndents/>
+        <w:jc w:val="both"/>
+        <w:rPr>
+          <w:rFonts w:ascii="Cambria" w:hAnsi="Cambria"/>
+          <w:sz w:val="28"/>
+          <w:szCs w:val="28"/>
+        </w:rPr>
+      </w:pPr>
+    </w:p>
+    <w:p>
+      <w:pPr>
+        <w:spacing w:line="360" w:lineRule="auto"/>
+        <w:ind w:firstLine="567"/>
+        <w:contextualSpacing/>
+        <w:mirrorIndents/>
+        <w:jc w:val="both"/>
+        <w:rPr>
+          <w:rFonts w:ascii="Cambria" w:hAnsi="Cambria"/>
+          <w:sz w:val="28"/>
+          <w:szCs w:val="28"/>
+        </w:rPr>
+      </w:pPr>
+    </w:p>
+    <w:p>
+      <w:pPr>
+        <w:spacing w:line="360" w:lineRule="auto"/>
+        <w:ind w:firstLine="567"/>
+        <w:contextualSpacing/>
+        <w:mirrorIndents/>
+        <w:jc w:val="both"/>
+        <w:rPr>
+          <w:rFonts w:ascii="Cambria" w:hAnsi="Cambria"/>
+          <w:sz w:val="28"/>
+          <w:szCs w:val="28"/>
+        </w:rPr>
+      </w:pPr>
+    </w:p>
+    <w:p>
+      <w:pPr>
+        <w:spacing w:line="360" w:lineRule="auto"/>
+        <w:ind w:firstLine="567"/>
+        <w:contextualSpacing/>
+        <w:mirrorIndents/>
+        <w:jc w:val="center"/>
+        <w:rPr>
+          <w:rFonts w:ascii="Times New Roman" w:hAnsi="Times New Roman" w:cs="Times New Roman"/>
+          <w:b/>
+          <w:i/>
+          <w:sz w:val="32"/>
+          <w:szCs w:val="32"/>
+          <w:u w:val="single"/>
+        </w:rPr>
+      </w:pPr>
+      <w:r>
+        <w:rPr>
+          <w:rFonts w:ascii="Times New Roman" w:hAnsi="Times New Roman" w:cs="Times New Roman"/>
+          <w:b/>
+          <w:i/>
+          <w:sz w:val="32"/>
+          <w:szCs w:val="32"/>
+          <w:u w:val="single"/>
+        </w:rPr>
+        <w:lastRenderedPageBreak/>
+        <w:t>Бунтарь</w:t>
+      </w:r>
+    </w:p>
+    <w:p>
+      <w:pPr>
+        <w:spacing w:line="360" w:lineRule="auto"/>
+        <w:ind w:firstLine="567"/>
+        <w:contextualSpacing/>
+        <w:mirrorIndents/>
+        <w:jc w:val="center"/>
+        <w:rPr>
+          <w:rFonts w:ascii="Times New Roman" w:hAnsi="Times New Roman" w:cs="Times New Roman"/>
+          <w:b/>
+          <w:i/>
+          <w:sz w:val="32"/>
+          <w:szCs w:val="32"/>
+          <w:u w:val="single"/>
+        </w:rPr>
+      </w:pPr>
+    </w:p>
+    <w:p>
+      <w:pPr>
+        <w:spacing w:line="360" w:lineRule="auto"/>
+        <w:ind w:firstLine="567"/>
+        <w:contextualSpacing/>
+        <w:mirrorIndents/>
+        <w:rPr>
+          <w:rFonts w:ascii="Times New Roman" w:hAnsi="Times New Roman" w:cs="Times New Roman"/>
+          <w:sz w:val="28"/>
+          <w:szCs w:val="28"/>
+        </w:rPr>
+      </w:pPr>
+      <w:r>
+        <w:rPr>
+          <w:rFonts w:ascii="Times New Roman" w:hAnsi="Times New Roman" w:cs="Times New Roman"/>
+          <w:b/>
+          <w:sz w:val="28"/>
+          <w:szCs w:val="28"/>
+        </w:rPr>
+        <w:t>Отражение</w:t>
+      </w:r>
+      <w:r>
+        <w:rPr>
+          <w:rFonts w:ascii="Times New Roman" w:hAnsi="Times New Roman" w:cs="Times New Roman"/>
+          <w:b/>
+          <w:sz w:val="28"/>
+          <w:szCs w:val="28"/>
+        </w:rPr>
+        <w:t xml:space="preserve">. </w:t>
+      </w:r>
+      <w:r>
+        <w:rPr>
+          <w:rFonts w:ascii="Times New Roman" w:hAnsi="Times New Roman" w:cs="Times New Roman"/>
+          <w:sz w:val="28"/>
+          <w:szCs w:val="28"/>
+        </w:rPr>
+        <w:t>Бунтарь создаёт копию выбранного героя, которая начинает сражаться на Вашей стороне</w:t>
+      </w:r>
+    </w:p>
+    <w:p>
+      <w:pPr>
+        <w:spacing w:line="360" w:lineRule="auto"/>
+        <w:ind w:firstLine="567"/>
+        <w:contextualSpacing/>
+        <w:mirrorIndents/>
+        <w:rPr>
+          <w:rFonts w:ascii="Times New Roman" w:hAnsi="Times New Roman" w:cs="Times New Roman"/>
+          <w:sz w:val="28"/>
+          <w:szCs w:val="28"/>
+        </w:rPr>
+      </w:pPr>
+      <w:r>
+        <w:rPr>
+          <w:rFonts w:ascii="Times New Roman" w:hAnsi="Times New Roman" w:cs="Times New Roman"/>
+          <w:sz w:val="28"/>
+          <w:szCs w:val="28"/>
+        </w:rPr>
+        <w:t>Радиус использования: 5 клеток (может быть использовано на себя)</w:t>
+      </w:r>
+    </w:p>
+    <w:p>
+      <w:pPr>
+        <w:spacing w:line="360" w:lineRule="auto"/>
+        <w:ind w:firstLine="567"/>
+        <w:contextualSpacing/>
+        <w:mirrorIndents/>
+        <w:rPr>
+          <w:rFonts w:ascii="Times New Roman" w:hAnsi="Times New Roman" w:cs="Times New Roman"/>
+          <w:sz w:val="28"/>
+          <w:szCs w:val="28"/>
+        </w:rPr>
+      </w:pPr>
+      <w:r>
+        <w:rPr>
+          <w:rFonts w:ascii="Times New Roman" w:hAnsi="Times New Roman" w:cs="Times New Roman"/>
+          <w:sz w:val="28"/>
+          <w:szCs w:val="28"/>
+        </w:rPr>
+        <w:t>Кулдаун: 10 секунд</w:t>
+      </w:r>
+    </w:p>
+    <w:p>
+      <w:pPr>
+        <w:spacing w:line="360" w:lineRule="auto"/>
+        <w:ind w:firstLine="567"/>
+        <w:contextualSpacing/>
+        <w:mirrorIndents/>
+        <w:rPr>
+          <w:rFonts w:ascii="Times New Roman" w:hAnsi="Times New Roman" w:cs="Times New Roman"/>
+          <w:sz w:val="28"/>
+          <w:szCs w:val="28"/>
+        </w:rPr>
+      </w:pPr>
+      <w:r>
+        <w:rPr>
+          <w:rFonts w:ascii="Times New Roman" w:hAnsi="Times New Roman" w:cs="Times New Roman"/>
+          <w:sz w:val="28"/>
+          <w:szCs w:val="28"/>
+        </w:rPr>
+        <w:t>Время жизни иллюзии: 30 секунд</w:t>
+      </w:r>
+    </w:p>
+    <w:p>
+      <w:pPr>
+        <w:spacing w:line="360" w:lineRule="auto"/>
+        <w:ind w:firstLine="567"/>
+        <w:contextualSpacing/>
+        <w:mirrorIndents/>
+        <w:rPr>
+          <w:rFonts w:ascii="Times New Roman" w:hAnsi="Times New Roman" w:cs="Times New Roman"/>
+          <w:sz w:val="28"/>
+          <w:szCs w:val="28"/>
+        </w:rPr>
+      </w:pPr>
+      <w:r>
+        <w:rPr>
+          <w:rFonts w:ascii="Times New Roman" w:hAnsi="Times New Roman" w:cs="Times New Roman"/>
+          <w:sz w:val="28"/>
+          <w:szCs w:val="28"/>
+        </w:rPr>
+        <w:t>Анимация: 4 тайла</w:t>
+      </w:r>
+    </w:p>
+    <w:p>
+      <w:pPr>
+        <w:spacing w:line="360" w:lineRule="auto"/>
+        <w:ind w:firstLine="567"/>
+        <w:contextualSpacing/>
+        <w:mirrorIndents/>
+        <w:rPr>
+          <w:rFonts w:ascii="Times New Roman" w:hAnsi="Times New Roman" w:cs="Times New Roman"/>
+          <w:sz w:val="28"/>
+          <w:szCs w:val="28"/>
+        </w:rPr>
+      </w:pPr>
+      <w:r>
+        <w:rPr>
+          <w:rFonts w:ascii="Times New Roman" w:hAnsi="Times New Roman" w:cs="Times New Roman"/>
+          <w:sz w:val="28"/>
+          <w:szCs w:val="28"/>
+        </w:rPr>
+        <w:t>Задержка: средняя</w:t>
+      </w:r>
+    </w:p>
+    <w:p>
+      <w:pPr>
+        <w:spacing w:line="360" w:lineRule="auto"/>
+        <w:ind w:firstLine="567"/>
+        <w:contextualSpacing/>
+        <w:mirrorIndents/>
+        <w:rPr>
+          <w:rFonts w:ascii="Times New Roman" w:hAnsi="Times New Roman" w:cs="Times New Roman"/>
+          <w:sz w:val="28"/>
+          <w:szCs w:val="28"/>
+        </w:rPr>
+      </w:pPr>
+      <w:r>
+        <w:rPr>
+          <w:rFonts w:ascii="Times New Roman" w:hAnsi="Times New Roman" w:cs="Times New Roman"/>
+          <w:sz w:val="28"/>
+          <w:szCs w:val="28"/>
+        </w:rPr>
+        <w:t>Эффект: создаёт иллюзию</w:t>
+      </w:r>
+    </w:p>
+    <w:p>
+      <w:pPr>
+        <w:spacing w:line="360" w:lineRule="auto"/>
+        <w:ind w:firstLine="567"/>
+        <w:contextualSpacing/>
+        <w:mirrorIndents/>
+        <w:rPr>
+          <w:rFonts w:ascii="Times New Roman" w:hAnsi="Times New Roman" w:cs="Times New Roman"/>
+          <w:sz w:val="28"/>
+          <w:szCs w:val="28"/>
+        </w:rPr>
+      </w:pPr>
+    </w:p>
+    <w:p>
+      <w:pPr>
+        <w:spacing w:line="360" w:lineRule="auto"/>
+        <w:ind w:firstLine="567"/>
+        <w:contextualSpacing/>
+        <w:mirrorIndents/>
+        <w:rPr>
+          <w:rFonts w:ascii="Times New Roman" w:hAnsi="Times New Roman" w:cs="Times New Roman"/>
+          <w:sz w:val="28"/>
+          <w:szCs w:val="28"/>
+        </w:rPr>
+      </w:pPr>
+      <w:r>
+        <w:rPr>
+          <w:rFonts w:ascii="Times New Roman" w:hAnsi="Times New Roman" w:cs="Times New Roman"/>
+          <w:b/>
+          <w:sz w:val="28"/>
+          <w:szCs w:val="28"/>
+        </w:rPr>
+        <w:t>Разрыв реальности</w:t>
+      </w:r>
+      <w:r>
+        <w:rPr>
+          <w:rFonts w:ascii="Times New Roman" w:hAnsi="Times New Roman" w:cs="Times New Roman"/>
+          <w:sz w:val="28"/>
+          <w:szCs w:val="28"/>
+        </w:rPr>
+        <w:t>. Бунтарь телепортируется в выбранную точку вместе со всеми подконтрольными ему окружающими иллюзиями, а также создаёт 2 дополнительных иллюзии вашего героя.</w:t>
+      </w:r>
+    </w:p>
+    <w:p>
+      <w:pPr>
+        <w:spacing w:line="360" w:lineRule="auto"/>
+        <w:ind w:firstLine="567"/>
+        <w:contextualSpacing/>
+        <w:mirrorIndents/>
+        <w:rPr>
+          <w:rFonts w:ascii="Times New Roman" w:hAnsi="Times New Roman" w:cs="Times New Roman"/>
+          <w:sz w:val="28"/>
+          <w:szCs w:val="28"/>
+        </w:rPr>
+      </w:pPr>
+      <w:r>
+        <w:rPr>
+          <w:rFonts w:ascii="Times New Roman" w:hAnsi="Times New Roman" w:cs="Times New Roman"/>
+          <w:sz w:val="28"/>
+          <w:szCs w:val="28"/>
+        </w:rPr>
+        <w:t>Радиус телепортации: 4 тайла</w:t>
+      </w:r>
+    </w:p>
+    <w:p>
+      <w:pPr>
+        <w:spacing w:line="360" w:lineRule="auto"/>
+        <w:ind w:firstLine="567"/>
+        <w:contextualSpacing/>
+        <w:mirrorIndents/>
+        <w:rPr>
+          <w:rFonts w:ascii="Times New Roman" w:hAnsi="Times New Roman" w:cs="Times New Roman"/>
+          <w:sz w:val="28"/>
+          <w:szCs w:val="28"/>
+        </w:rPr>
+      </w:pPr>
+      <w:r>
+        <w:rPr>
+          <w:rFonts w:ascii="Times New Roman" w:hAnsi="Times New Roman" w:cs="Times New Roman"/>
+          <w:sz w:val="28"/>
+          <w:szCs w:val="28"/>
+        </w:rPr>
+        <w:t>Зона проверки ближайших иллюзий: 5х5 в центре в местоположении Бунтаря до телепортации</w:t>
+      </w:r>
+    </w:p>
+    <w:p>
+      <w:pPr>
+        <w:spacing w:line="360" w:lineRule="auto"/>
+        <w:ind w:firstLine="567"/>
+        <w:contextualSpacing/>
+        <w:mirrorIndents/>
+        <w:rPr>
+          <w:rFonts w:ascii="Times New Roman" w:hAnsi="Times New Roman" w:cs="Times New Roman"/>
+          <w:sz w:val="28"/>
+          <w:szCs w:val="28"/>
+        </w:rPr>
+      </w:pPr>
+      <w:r>
+        <w:rPr>
+          <w:rFonts w:ascii="Times New Roman" w:hAnsi="Times New Roman" w:cs="Times New Roman"/>
+          <w:sz w:val="28"/>
+          <w:szCs w:val="28"/>
+        </w:rPr>
+        <w:t>Кулдаун: 12 секунд</w:t>
+      </w:r>
+    </w:p>
+    <w:p>
+      <w:pPr>
+        <w:spacing w:line="360" w:lineRule="auto"/>
+        <w:ind w:firstLine="567"/>
+        <w:contextualSpacing/>
+        <w:mirrorIndents/>
+        <w:rPr>
+          <w:rFonts w:ascii="Times New Roman" w:hAnsi="Times New Roman" w:cs="Times New Roman"/>
+          <w:sz w:val="28"/>
+          <w:szCs w:val="28"/>
+        </w:rPr>
+      </w:pPr>
+      <w:r>
+        <w:rPr>
+          <w:rFonts w:ascii="Times New Roman" w:hAnsi="Times New Roman" w:cs="Times New Roman"/>
+          <w:sz w:val="28"/>
+          <w:szCs w:val="28"/>
+        </w:rPr>
+        <w:t>Анимация: -</w:t>
+      </w:r>
+    </w:p>
+    <w:p>
+      <w:pPr>
+        <w:spacing w:line="360" w:lineRule="auto"/>
+        <w:ind w:firstLine="567"/>
+        <w:contextualSpacing/>
+        <w:mirrorIndents/>
+        <w:rPr>
+          <w:rFonts w:ascii="Times New Roman" w:hAnsi="Times New Roman" w:cs="Times New Roman"/>
+          <w:sz w:val="28"/>
+          <w:szCs w:val="28"/>
+        </w:rPr>
+      </w:pPr>
+      <w:r>
+        <w:rPr>
+          <w:rFonts w:ascii="Times New Roman" w:hAnsi="Times New Roman" w:cs="Times New Roman"/>
+          <w:sz w:val="28"/>
+          <w:szCs w:val="28"/>
+        </w:rPr>
+        <w:t>Задержка: -</w:t>
+      </w:r>
+    </w:p>
+    <w:p>
+      <w:pPr>
+        <w:spacing w:line="360" w:lineRule="auto"/>
+        <w:ind w:firstLine="567"/>
+        <w:contextualSpacing/>
+        <w:mirrorIndents/>
+        <w:rPr>
+          <w:rFonts w:ascii="Times New Roman" w:hAnsi="Times New Roman" w:cs="Times New Roman"/>
+          <w:sz w:val="28"/>
+          <w:szCs w:val="28"/>
+        </w:rPr>
+      </w:pPr>
+      <w:r>
+        <w:rPr>
+          <w:rFonts w:ascii="Times New Roman" w:hAnsi="Times New Roman" w:cs="Times New Roman"/>
+          <w:sz w:val="28"/>
+          <w:szCs w:val="28"/>
+        </w:rPr>
+        <w:t>Время жизни дополнительных иллюзий: 30 секунд</w:t>
+      </w:r>
+    </w:p>
+    <w:p>
+      <w:pPr>
+        <w:spacing w:line="360" w:lineRule="auto"/>
+        <w:ind w:firstLine="567"/>
+        <w:contextualSpacing/>
+        <w:mirrorIndents/>
+        <w:rPr>
+          <w:rFonts w:ascii="Times New Roman" w:hAnsi="Times New Roman" w:cs="Times New Roman"/>
+          <w:sz w:val="28"/>
+          <w:szCs w:val="28"/>
+        </w:rPr>
+      </w:pPr>
+      <w:r>
+        <w:rPr>
+          <w:rFonts w:ascii="Times New Roman" w:hAnsi="Times New Roman" w:cs="Times New Roman"/>
+          <w:sz w:val="28"/>
+          <w:szCs w:val="28"/>
+        </w:rPr>
+        <w:t>Эффект: телепортирует Вас и ближайшие иллюзии в выбранную точку, создаёт ещё две иллюзии вашего героя.</w:t>
+      </w:r>
+    </w:p>
+    <w:p>
+      <w:pPr>
+        <w:spacing w:line="360" w:lineRule="auto"/>
+        <w:ind w:firstLine="567"/>
+        <w:contextualSpacing/>
+        <w:mirrorIndents/>
+        <w:rPr>
+          <w:rFonts w:ascii="Times New Roman" w:hAnsi="Times New Roman" w:cs="Times New Roman"/>
+          <w:sz w:val="28"/>
+          <w:szCs w:val="28"/>
+        </w:rPr>
+      </w:pPr>
+    </w:p>
+    <w:p>
+      <w:pPr>
+        <w:spacing w:line="360" w:lineRule="auto"/>
+        <w:ind w:firstLine="567"/>
+        <w:contextualSpacing/>
+        <w:mirrorIndents/>
+        <w:rPr>
+          <w:rFonts w:ascii="Times New Roman" w:hAnsi="Times New Roman" w:cs="Times New Roman"/>
+          <w:b/>
+          <w:sz w:val="28"/>
+          <w:szCs w:val="28"/>
+        </w:rPr>
+      </w:pPr>
+    </w:p>
+    <w:p>
+      <w:pPr>
+        <w:spacing w:line="360" w:lineRule="auto"/>
+        <w:ind w:firstLine="567"/>
+        <w:contextualSpacing/>
+        <w:mirrorIndents/>
+        <w:rPr>
+          <w:rFonts w:ascii="Times New Roman" w:hAnsi="Times New Roman" w:cs="Times New Roman"/>
+          <w:b/>
+          <w:sz w:val="28"/>
+          <w:szCs w:val="28"/>
+        </w:rPr>
+      </w:pPr>
+    </w:p>
+    <w:p>
+      <w:pPr>
+        <w:spacing w:line="360" w:lineRule="auto"/>
+        <w:ind w:firstLine="567"/>
+        <w:contextualSpacing/>
+        <w:mirrorIndents/>
+        <w:rPr>
+          <w:rFonts w:ascii="Times New Roman" w:hAnsi="Times New Roman" w:cs="Times New Roman"/>
+          <w:b/>
+          <w:sz w:val="28"/>
+          <w:szCs w:val="28"/>
+        </w:rPr>
+      </w:pPr>
+    </w:p>
+    <w:p>
+      <w:pPr>
+        <w:spacing w:line="360" w:lineRule="auto"/>
+        <w:ind w:firstLine="567"/>
+        <w:contextualSpacing/>
+        <w:mirrorIndents/>
+        <w:rPr>
+          <w:rFonts w:ascii="Times New Roman" w:hAnsi="Times New Roman" w:cs="Times New Roman"/>
+          <w:b/>
+          <w:sz w:val="28"/>
+          <w:szCs w:val="28"/>
+        </w:rPr>
+      </w:pPr>
+    </w:p>
+    <w:p>
+      <w:pPr>
+        <w:spacing w:line="360" w:lineRule="auto"/>
+        <w:ind w:firstLine="567"/>
+        <w:contextualSpacing/>
+        <w:mirrorIndents/>
+        <w:rPr>
+          <w:rFonts w:ascii="Times New Roman" w:hAnsi="Times New Roman" w:cs="Times New Roman"/>
+          <w:b/>
+          <w:sz w:val="28"/>
+          <w:szCs w:val="28"/>
+        </w:rPr>
+      </w:pPr>
+    </w:p>
+    <w:p>
+      <w:pPr>
+        <w:spacing w:line="360" w:lineRule="auto"/>
+        <w:ind w:firstLine="567"/>
+        <w:contextualSpacing/>
+        <w:mirrorIndents/>
+        <w:rPr>
+          <w:rFonts w:ascii="Times New Roman" w:hAnsi="Times New Roman" w:cs="Times New Roman"/>
+          <w:sz w:val="28"/>
+          <w:szCs w:val="28"/>
+        </w:rPr>
+      </w:pPr>
+      <w:r>
+        <w:rPr>
+          <w:rFonts w:ascii="Times New Roman" w:hAnsi="Times New Roman" w:cs="Times New Roman"/>
+          <w:b/>
+          <w:sz w:val="28"/>
+          <w:szCs w:val="28"/>
+        </w:rPr>
+        <w:lastRenderedPageBreak/>
+        <w:t xml:space="preserve">Осколки зеркала. </w:t>
+      </w:r>
+      <w:r>
+        <w:rPr>
+          <w:rFonts w:ascii="Times New Roman" w:hAnsi="Times New Roman" w:cs="Times New Roman"/>
+          <w:sz w:val="28"/>
+          <w:szCs w:val="28"/>
+        </w:rPr>
+        <w:t>Мощное заклятие, в течение которого создаются новые иллюзии за каждый удар по врагу ваших текущих иллюзий.</w:t>
+      </w:r>
+    </w:p>
+    <w:p>
+      <w:pPr>
+        <w:spacing w:line="360" w:lineRule="auto"/>
+        <w:ind w:firstLine="567"/>
+        <w:contextualSpacing/>
+        <w:mirrorIndents/>
+        <w:rPr>
+          <w:rFonts w:ascii="Times New Roman" w:hAnsi="Times New Roman" w:cs="Times New Roman"/>
+          <w:sz w:val="28"/>
+          <w:szCs w:val="28"/>
+        </w:rPr>
+      </w:pPr>
+      <w:r>
+        <w:rPr>
+          <w:rFonts w:ascii="Times New Roman" w:hAnsi="Times New Roman" w:cs="Times New Roman"/>
+          <w:sz w:val="28"/>
+          <w:szCs w:val="28"/>
+        </w:rPr>
+        <w:t>Длительность: 6 секунд</w:t>
+      </w:r>
+    </w:p>
+    <w:p>
+      <w:pPr>
+        <w:spacing w:line="360" w:lineRule="auto"/>
+        <w:ind w:firstLine="567"/>
+        <w:contextualSpacing/>
+        <w:mirrorIndents/>
+        <w:rPr>
+          <w:rFonts w:ascii="Times New Roman" w:hAnsi="Times New Roman" w:cs="Times New Roman"/>
+          <w:sz w:val="28"/>
+          <w:szCs w:val="28"/>
+        </w:rPr>
+      </w:pPr>
+      <w:r>
+        <w:rPr>
+          <w:rFonts w:ascii="Times New Roman" w:hAnsi="Times New Roman" w:cs="Times New Roman"/>
+          <w:sz w:val="28"/>
+          <w:szCs w:val="28"/>
+        </w:rPr>
+        <w:t>Кулдаун: 30 секунд</w:t>
+      </w:r>
+    </w:p>
+    <w:p>
+      <w:pPr>
+        <w:spacing w:line="360" w:lineRule="auto"/>
+        <w:ind w:firstLine="567"/>
+        <w:contextualSpacing/>
+        <w:mirrorIndents/>
+        <w:rPr>
+          <w:rFonts w:ascii="Times New Roman" w:hAnsi="Times New Roman" w:cs="Times New Roman"/>
+          <w:sz w:val="28"/>
+          <w:szCs w:val="28"/>
+        </w:rPr>
+      </w:pPr>
+      <w:r>
+        <w:rPr>
+          <w:rFonts w:ascii="Times New Roman" w:hAnsi="Times New Roman" w:cs="Times New Roman"/>
+          <w:sz w:val="28"/>
+          <w:szCs w:val="28"/>
+        </w:rPr>
+        <w:t>Анимация: -</w:t>
+      </w:r>
+    </w:p>
+    <w:p>
+      <w:pPr>
+        <w:spacing w:line="360" w:lineRule="auto"/>
+        <w:ind w:firstLine="567"/>
+        <w:contextualSpacing/>
+        <w:mirrorIndents/>
+        <w:rPr>
+          <w:rFonts w:ascii="Times New Roman" w:hAnsi="Times New Roman" w:cs="Times New Roman"/>
+          <w:sz w:val="28"/>
+          <w:szCs w:val="28"/>
+        </w:rPr>
+      </w:pPr>
+      <w:r>
+        <w:rPr>
+          <w:rFonts w:ascii="Times New Roman" w:hAnsi="Times New Roman" w:cs="Times New Roman"/>
+          <w:sz w:val="28"/>
+          <w:szCs w:val="28"/>
+        </w:rPr>
+        <w:t>Задержка: -</w:t>
+      </w:r>
+    </w:p>
+    <w:p>
+      <w:pPr>
+        <w:spacing w:line="360" w:lineRule="auto"/>
+        <w:ind w:firstLine="567"/>
+        <w:contextualSpacing/>
+        <w:mirrorIndents/>
+        <w:rPr>
+          <w:rFonts w:ascii="Times New Roman" w:hAnsi="Times New Roman" w:cs="Times New Roman"/>
+          <w:sz w:val="28"/>
+          <w:szCs w:val="28"/>
+        </w:rPr>
+      </w:pPr>
+      <w:r>
+        <w:rPr>
+          <w:rFonts w:ascii="Times New Roman" w:hAnsi="Times New Roman" w:cs="Times New Roman"/>
+          <w:sz w:val="28"/>
+          <w:szCs w:val="28"/>
+        </w:rPr>
+        <w:t>Время жизни иллюзий: 30 секунд</w:t>
+      </w:r>
+    </w:p>
+    <w:p>
+      <w:pPr>
+        <w:spacing w:line="360" w:lineRule="auto"/>
+        <w:ind w:firstLine="567"/>
+        <w:contextualSpacing/>
+        <w:mirrorIndents/>
+        <w:rPr>
+          <w:rFonts w:ascii="Times New Roman" w:hAnsi="Times New Roman" w:cs="Times New Roman"/>
+          <w:sz w:val="28"/>
+          <w:szCs w:val="28"/>
+        </w:rPr>
+      </w:pPr>
+      <w:r>
+        <w:rPr>
+          <w:rFonts w:ascii="Times New Roman" w:hAnsi="Times New Roman" w:cs="Times New Roman"/>
+          <w:sz w:val="28"/>
+          <w:szCs w:val="28"/>
+        </w:rPr>
+        <w:t>Эффект: после каждого удара вашей иллюзии будет создана ещё одна иллюзия. Не работает, если иллюзии бьют по цели с магической неуязвимостью.</w:t>
+      </w:r>
     </w:p>
     <w:sectPr>
       <w:pgSz w:w="11906" w:h="16838"/>
@@ -25094,7 +25082,7 @@
     <w:lsdException w:name="Table Web 2" w:semiHidden="1" w:unhideWhenUsed="1"/>
     <w:lsdException w:name="Table Web 3" w:semiHidden="1" w:unhideWhenUsed="1"/>
     <w:lsdException w:name="Balloon Text" w:semiHidden="1" w:unhideWhenUsed="1"/>
-    <w:lsdException w:name="Table Grid" w:semiHidden="1" w:uiPriority="39" w:unhideWhenUsed="1"/>
+    <w:lsdException w:name="Table Grid" w:uiPriority="39"/>
     <w:lsdException w:name="Table Theme" w:semiHidden="1" w:unhideWhenUsed="1"/>
     <w:lsdException w:name="Placeholder Text" w:semiHidden="1"/>
     <w:lsdException w:name="No Spacing" w:uiPriority="1" w:qFormat="1"/>
@@ -25875,4 +25863,16 @@
   <a:objectDefaults/>
   <a:extraClrSchemeLst/>
 </a:theme>
+</file>
+
+<file path=customXml/item1.xml><?xml version="1.0" encoding="utf-8"?>
+<b:Sources xmlns:b="http://schemas.openxmlformats.org/officeDocument/2006/bibliography" xmlns="http://schemas.openxmlformats.org/officeDocument/2006/bibliography" SelectedStyle="\APASixthEditionOfficeOnline.xsl" StyleName="APA" Version="6"/>
+</file>
+
+<file path=customXml/itemProps1.xml><?xml version="1.0" encoding="utf-8"?>
+<ds:datastoreItem xmlns:ds="http://schemas.openxmlformats.org/officeDocument/2006/customXml" ds:itemID="{EB4B5F72-8F67-489E-8CD5-58BFBF8AEE5D}">
+  <ds:schemaRefs>
+    <ds:schemaRef ds:uri="http://schemas.openxmlformats.org/officeDocument/2006/bibliography"/>
+  </ds:schemaRefs>
+</ds:datastoreItem>
 </file>
--- a/Map/Res/Docx/MAGIC ARENA 2.ххх.docx
+++ b/Map/Res/Docx/MAGIC ARENA 2.ххх.docx
@@ -2824,8 +2824,9 @@
           <w:szCs w:val="27"/>
           <w:lang w:val="en-US"/>
         </w:rPr>
-        <w:t>Magic Arena is the new game mode in KaM. Here you can defeat your enemies only by using magic spells. You can't kill enemies by hitting them with your sword, lance, etc. There are 1</w:t>
-      </w:r>
+        <w:t xml:space="preserve">Magic Arena is the new game mode in </w:t>
+      </w:r>
+      <w:proofErr w:type="spellStart"/>
       <w:r>
         <w:rPr>
           <w:rFonts w:ascii="Times New Roman" w:hAnsi="Times New Roman" w:cs="Times New Roman"/>
@@ -2833,8 +2834,9 @@
           <w:szCs w:val="27"/>
           <w:lang w:val="en-US"/>
         </w:rPr>
-        <w:t>2</w:t>
-      </w:r>
+        <w:t>KaM</w:t>
+      </w:r>
+      <w:proofErr w:type="spellEnd"/>
       <w:r>
         <w:rPr>
           <w:rFonts w:ascii="Times New Roman" w:hAnsi="Times New Roman" w:cs="Times New Roman"/>
@@ -2842,23 +2844,17 @@
           <w:szCs w:val="27"/>
           <w:lang w:val="en-US"/>
         </w:rPr>
-        <w:t xml:space="preserve"> heroes in this version. Every hero has 10 HP, 3 skills excluding Axe Fighter (he has 6). You have 35 seconds before game to discuss the choice of heroes, strategy, etc, then pick the hero. To pick the hero place road under appropriate soldier, which you'll see at the start. If not, hero will be chosen by random. After 35 seconds and short performance hero will spawn at the special point. NOTE: you can change your choice once! To change hero, place barracks when you stay on your respawn.</w:t>
-      </w:r>
-    </w:p>
-    <w:p>
-      <w:pPr>
-        <w:spacing w:line="360" w:lineRule="auto"/>
-        <w:ind w:firstLine="567"/>
-        <w:contextualSpacing/>
-        <w:mirrorIndents/>
-        <w:jc w:val="both"/>
+        <w:t>. Here you can defeat your enemies only by using magic spells. You can't kill enemies by hitting them with your sword, lance, etc. There are 1</w:t>
+      </w:r>
+      <w:r>
         <w:rPr>
           <w:rFonts w:ascii="Times New Roman" w:hAnsi="Times New Roman" w:cs="Times New Roman"/>
           <w:sz w:val="27"/>
           <w:szCs w:val="27"/>
           <w:lang w:val="en-US"/>
         </w:rPr>
-      </w:pPr>
+        <w:t>2</w:t>
+      </w:r>
       <w:r>
         <w:rPr>
           <w:rFonts w:ascii="Times New Roman" w:hAnsi="Times New Roman" w:cs="Times New Roman"/>
@@ -2866,23 +2862,19 @@
           <w:szCs w:val="27"/>
           <w:lang w:val="en-US"/>
         </w:rPr>
-        <w:t xml:space="preserve">To use a spell, you need to place road, field or wine. Most of them have a delay before using. Every skill has a cooldown. Your hero has 10 HP. If you were damaged, you lose 1 (for all damaging skills) HP and respawn at your point, where you started the game, after 5 seconds. If you have 0 HP, you'll be removed from the arena to the tribune. Be careful: you can damage yourself or your allies by inaccurate using of your spells. Also, don’t step on the "animation tiles", they'll kill you too in most cases (if not, in the info about the spell in the readme you can find special note). As well as your enemies. Most of spells can't kill the hero standing just in the next tile. </w:t>
-      </w:r>
-    </w:p>
-    <w:p>
-      <w:pPr>
-        <w:spacing w:line="360" w:lineRule="auto"/>
-        <w:ind w:firstLine="567"/>
-        <w:contextualSpacing/>
-        <w:mirrorIndents/>
-        <w:jc w:val="both"/>
+        <w:t xml:space="preserve"> heroes in this version. Every hero has 10 HP, 3 skills excluding Axe Fighter (he has 6). You have 35 seconds before game to discuss the choice of heroes, strategy, </w:t>
+      </w:r>
+      <w:proofErr w:type="spellStart"/>
+      <w:r>
         <w:rPr>
           <w:rFonts w:ascii="Times New Roman" w:hAnsi="Times New Roman" w:cs="Times New Roman"/>
           <w:sz w:val="27"/>
           <w:szCs w:val="27"/>
           <w:lang w:val="en-US"/>
         </w:rPr>
-      </w:pPr>
+        <w:t>etc</w:t>
+      </w:r>
+      <w:proofErr w:type="spellEnd"/>
       <w:r>
         <w:rPr>
           <w:rFonts w:ascii="Times New Roman" w:hAnsi="Times New Roman" w:cs="Times New Roman"/>
@@ -2890,7 +2882,7 @@
           <w:szCs w:val="27"/>
           <w:lang w:val="en-US"/>
         </w:rPr>
-        <w:t xml:space="preserve">Remember, if you die, you spells will be cancelled. </w:t>
+        <w:t>, then pick the hero. To pick the hero place road under appropriate soldier, which you'll see at the start. If not, hero will be chosen by random. After 35 seconds and short performance hero will spawn at the special point. NOTE: you can change your choice once! To change hero, place barracks when you stay on your respawn.</w:t>
       </w:r>
     </w:p>
     <w:p>
@@ -2914,7 +2906,7 @@
           <w:szCs w:val="27"/>
           <w:lang w:val="en-US"/>
         </w:rPr>
-        <w:t xml:space="preserve">"Line spells" (which attacks along the line) directs according to gaze direction. Line skills can't go diagonally. </w:t>
+        <w:t xml:space="preserve">To use a spell, you need to place road, field or wine. Most of them have a delay before using. Every skill has a cooldown. Your hero has 10 HP. If you were damaged, you lose 1 (for all damaging skills) HP and respawn at your point, where you started the game, after 5 seconds. If you have 0 HP, you'll be removed from the arena to the tribune. Be careful: you can damage yourself or your allies by inaccurate using of your spells. Also, don’t step on the "animation tiles", they'll kill you too in most cases (if not, in the info about the spell in the readme you can find special note). As well as your enemies. Most of spells can't kill the hero standing just in the next tile. </w:t>
       </w:r>
     </w:p>
     <w:p>
@@ -2938,8 +2930,9 @@
           <w:szCs w:val="27"/>
           <w:lang w:val="en-US"/>
         </w:rPr>
-        <w:t xml:space="preserve">When you respawn, you'll be </w:t>
-      </w:r>
+        <w:t xml:space="preserve">Remember, if you die, </w:t>
+      </w:r>
+      <w:proofErr w:type="gramStart"/>
       <w:r>
         <w:rPr>
           <w:rFonts w:ascii="Times New Roman" w:hAnsi="Times New Roman" w:cs="Times New Roman"/>
@@ -2947,8 +2940,9 @@
           <w:szCs w:val="27"/>
           <w:lang w:val="en-US"/>
         </w:rPr>
-        <w:t>immortal</w:t>
-      </w:r>
+        <w:t>you</w:t>
+      </w:r>
+      <w:proofErr w:type="gramEnd"/>
       <w:r>
         <w:rPr>
           <w:rFonts w:ascii="Times New Roman" w:hAnsi="Times New Roman" w:cs="Times New Roman"/>
@@ -2956,7 +2950,7 @@
           <w:szCs w:val="27"/>
           <w:lang w:val="en-US"/>
         </w:rPr>
-        <w:t xml:space="preserve"> for 6 seconds.</w:t>
+        <w:t xml:space="preserve"> spells will be cancelled. </w:t>
       </w:r>
     </w:p>
     <w:p>
@@ -2980,23 +2974,19 @@
           <w:szCs w:val="27"/>
           <w:lang w:val="en-US"/>
         </w:rPr>
-        <w:t>Every 90 seconds a rune will spawn on one of two rune spawns. They help you to win. To use it, just stand on it. Rune can be deleted by Totem of Ancestors (Barbarian)</w:t>
-      </w:r>
-    </w:p>
-    <w:p>
-      <w:pPr>
-        <w:spacing w:line="360" w:lineRule="auto"/>
-        <w:ind w:firstLine="567"/>
-        <w:contextualSpacing/>
-        <w:mirrorIndents/>
-        <w:jc w:val="both"/>
+        <w:t xml:space="preserve">"Line spells" (which attacks along the line) directs </w:t>
+      </w:r>
+      <w:proofErr w:type="gramStart"/>
+      <w:r>
         <w:rPr>
           <w:rFonts w:ascii="Times New Roman" w:hAnsi="Times New Roman" w:cs="Times New Roman"/>
           <w:sz w:val="27"/>
           <w:szCs w:val="27"/>
           <w:lang w:val="en-US"/>
         </w:rPr>
-      </w:pPr>
+        <w:t>according to</w:t>
+      </w:r>
+      <w:proofErr w:type="gramEnd"/>
       <w:r>
         <w:rPr>
           <w:rFonts w:ascii="Times New Roman" w:hAnsi="Times New Roman" w:cs="Times New Roman"/>
@@ -3004,7 +2994,7 @@
           <w:szCs w:val="27"/>
           <w:lang w:val="en-US"/>
         </w:rPr>
-        <w:t>There are 5 types of runes: Regeneration, Illusion, Magic Immunity, Double Damage and ReCharge.</w:t>
+        <w:t xml:space="preserve"> gaze direction. Line skills can't go diagonally. </w:t>
       </w:r>
     </w:p>
     <w:p>
@@ -3028,23 +3018,17 @@
           <w:szCs w:val="27"/>
           <w:lang w:val="en-US"/>
         </w:rPr>
-        <w:t>Regeneration (bush) - regens 1 HP</w:t>
-      </w:r>
-    </w:p>
-    <w:p>
-      <w:pPr>
-        <w:spacing w:line="360" w:lineRule="auto"/>
-        <w:ind w:firstLine="567"/>
-        <w:contextualSpacing/>
-        <w:mirrorIndents/>
-        <w:jc w:val="both"/>
+        <w:t xml:space="preserve">When you respawn, you'll be </w:t>
+      </w:r>
+      <w:r>
         <w:rPr>
           <w:rFonts w:ascii="Times New Roman" w:hAnsi="Times New Roman" w:cs="Times New Roman"/>
           <w:sz w:val="27"/>
           <w:szCs w:val="27"/>
           <w:lang w:val="en-US"/>
         </w:rPr>
-      </w:pPr>
+        <w:t>immortal</w:t>
+      </w:r>
       <w:r>
         <w:rPr>
           <w:rFonts w:ascii="Times New Roman" w:hAnsi="Times New Roman" w:cs="Times New Roman"/>
@@ -3052,7 +3036,7 @@
           <w:szCs w:val="27"/>
           <w:lang w:val="en-US"/>
         </w:rPr>
-        <w:t xml:space="preserve">Illusion (palm) - creates 4 your illusions, which try to attack enemies by hand. They live 3 minutes. </w:t>
+        <w:t xml:space="preserve"> for 6 seconds.</w:t>
       </w:r>
     </w:p>
     <w:p>
@@ -3076,6 +3060,122 @@
           <w:szCs w:val="27"/>
           <w:lang w:val="en-US"/>
         </w:rPr>
+        <w:t>Every 90 seconds a rune will spawn on one of two rune spawns. They help you to win. To use it, just stand on it. Rune can be deleted by Totem of Ancestors (Barbarian)</w:t>
+      </w:r>
+    </w:p>
+    <w:p>
+      <w:pPr>
+        <w:spacing w:line="360" w:lineRule="auto"/>
+        <w:ind w:firstLine="567"/>
+        <w:contextualSpacing/>
+        <w:mirrorIndents/>
+        <w:jc w:val="both"/>
+        <w:rPr>
+          <w:rFonts w:ascii="Times New Roman" w:hAnsi="Times New Roman" w:cs="Times New Roman"/>
+          <w:sz w:val="27"/>
+          <w:szCs w:val="27"/>
+          <w:lang w:val="en-US"/>
+        </w:rPr>
+      </w:pPr>
+      <w:r>
+        <w:rPr>
+          <w:rFonts w:ascii="Times New Roman" w:hAnsi="Times New Roman" w:cs="Times New Roman"/>
+          <w:sz w:val="27"/>
+          <w:szCs w:val="27"/>
+          <w:lang w:val="en-US"/>
+        </w:rPr>
+        <w:t xml:space="preserve">There are 5 types of runes: Regeneration, Illusion, Magic Immunity, Double Damage and </w:t>
+      </w:r>
+      <w:proofErr w:type="spellStart"/>
+      <w:r>
+        <w:rPr>
+          <w:rFonts w:ascii="Times New Roman" w:hAnsi="Times New Roman" w:cs="Times New Roman"/>
+          <w:sz w:val="27"/>
+          <w:szCs w:val="27"/>
+          <w:lang w:val="en-US"/>
+        </w:rPr>
+        <w:t>ReCharge</w:t>
+      </w:r>
+      <w:proofErr w:type="spellEnd"/>
+      <w:r>
+        <w:rPr>
+          <w:rFonts w:ascii="Times New Roman" w:hAnsi="Times New Roman" w:cs="Times New Roman"/>
+          <w:sz w:val="27"/>
+          <w:szCs w:val="27"/>
+          <w:lang w:val="en-US"/>
+        </w:rPr>
+        <w:t>.</w:t>
+      </w:r>
+    </w:p>
+    <w:p>
+      <w:pPr>
+        <w:spacing w:line="360" w:lineRule="auto"/>
+        <w:ind w:firstLine="567"/>
+        <w:contextualSpacing/>
+        <w:mirrorIndents/>
+        <w:jc w:val="both"/>
+        <w:rPr>
+          <w:rFonts w:ascii="Times New Roman" w:hAnsi="Times New Roman" w:cs="Times New Roman"/>
+          <w:sz w:val="27"/>
+          <w:szCs w:val="27"/>
+          <w:lang w:val="en-US"/>
+        </w:rPr>
+      </w:pPr>
+      <w:r>
+        <w:rPr>
+          <w:rFonts w:ascii="Times New Roman" w:hAnsi="Times New Roman" w:cs="Times New Roman"/>
+          <w:sz w:val="27"/>
+          <w:szCs w:val="27"/>
+          <w:lang w:val="en-US"/>
+        </w:rPr>
+        <w:t>Regeneration (bush) - regens 1 HP</w:t>
+      </w:r>
+    </w:p>
+    <w:p>
+      <w:pPr>
+        <w:spacing w:line="360" w:lineRule="auto"/>
+        <w:ind w:firstLine="567"/>
+        <w:contextualSpacing/>
+        <w:mirrorIndents/>
+        <w:jc w:val="both"/>
+        <w:rPr>
+          <w:rFonts w:ascii="Times New Roman" w:hAnsi="Times New Roman" w:cs="Times New Roman"/>
+          <w:sz w:val="27"/>
+          <w:szCs w:val="27"/>
+          <w:lang w:val="en-US"/>
+        </w:rPr>
+      </w:pPr>
+      <w:r>
+        <w:rPr>
+          <w:rFonts w:ascii="Times New Roman" w:hAnsi="Times New Roman" w:cs="Times New Roman"/>
+          <w:sz w:val="27"/>
+          <w:szCs w:val="27"/>
+          <w:lang w:val="en-US"/>
+        </w:rPr>
+        <w:t xml:space="preserve">Illusion (palm) - creates 4 your illusions, which try to attack enemies by hand. They live 3 minutes. </w:t>
+      </w:r>
+    </w:p>
+    <w:p>
+      <w:pPr>
+        <w:spacing w:line="360" w:lineRule="auto"/>
+        <w:ind w:firstLine="567"/>
+        <w:contextualSpacing/>
+        <w:mirrorIndents/>
+        <w:jc w:val="both"/>
+        <w:rPr>
+          <w:rFonts w:ascii="Times New Roman" w:hAnsi="Times New Roman" w:cs="Times New Roman"/>
+          <w:sz w:val="27"/>
+          <w:szCs w:val="27"/>
+          <w:lang w:val="en-US"/>
+        </w:rPr>
+      </w:pPr>
+      <w:r>
+        <w:rPr>
+          <w:rFonts w:ascii="Times New Roman" w:hAnsi="Times New Roman" w:cs="Times New Roman"/>
+          <w:sz w:val="27"/>
+          <w:szCs w:val="27"/>
+          <w:lang w:val="en-US"/>
+        </w:rPr>
         <w:lastRenderedPageBreak/>
         <w:t>Magic Immunity (reed) - your hero can't be damaged by spells for 20 seconds. You still can be killed by physical damage (zombies, illusions, Infernal Tower)</w:t>
       </w:r>
@@ -3094,6 +3194,7 @@
           <w:lang w:val="en-US"/>
         </w:rPr>
       </w:pPr>
+      <w:proofErr w:type="spellStart"/>
       <w:r>
         <w:rPr>
           <w:rFonts w:ascii="Times New Roman" w:hAnsi="Times New Roman" w:cs="Times New Roman"/>
@@ -3101,62 +3202,53 @@
           <w:szCs w:val="27"/>
           <w:lang w:val="en-US"/>
         </w:rPr>
-        <w:t>ReCharge (young tree) – reset cooldowns and decrease them for 25% for the next 60 seconds.</w:t>
-      </w:r>
-    </w:p>
-    <w:p>
-      <w:pPr>
-        <w:spacing w:line="360" w:lineRule="auto"/>
-        <w:ind w:firstLine="567"/>
-        <w:contextualSpacing/>
-        <w:mirrorIndents/>
-        <w:jc w:val="both"/>
+        <w:t>ReCharge</w:t>
+      </w:r>
+      <w:proofErr w:type="spellEnd"/>
+      <w:r>
         <w:rPr>
           <w:rFonts w:ascii="Times New Roman" w:hAnsi="Times New Roman" w:cs="Times New Roman"/>
           <w:sz w:val="27"/>
           <w:szCs w:val="27"/>
           <w:lang w:val="en-US"/>
         </w:rPr>
-      </w:pPr>
-      <w:r>
+        <w:t xml:space="preserve"> (young tree) – reset cooldowns and decrease them for 25% for the next 60 seconds.</w:t>
+      </w:r>
+    </w:p>
+    <w:p>
+      <w:pPr>
+        <w:spacing w:line="360" w:lineRule="auto"/>
+        <w:ind w:firstLine="567"/>
+        <w:contextualSpacing/>
+        <w:mirrorIndents/>
+        <w:jc w:val="both"/>
         <w:rPr>
           <w:rFonts w:ascii="Times New Roman" w:hAnsi="Times New Roman" w:cs="Times New Roman"/>
           <w:sz w:val="27"/>
           <w:szCs w:val="27"/>
           <w:lang w:val="en-US"/>
         </w:rPr>
-        <w:t>Double damage (Tree) - every your damaging spell will hurt 2 HP for 30 seconds.</w:t>
-      </w:r>
-    </w:p>
-    <w:p>
-      <w:pPr>
-        <w:spacing w:line="360" w:lineRule="auto"/>
-        <w:ind w:firstLine="567"/>
-        <w:contextualSpacing/>
-        <w:mirrorIndents/>
-        <w:jc w:val="both"/>
+      </w:pPr>
+      <w:r>
         <w:rPr>
           <w:rFonts w:ascii="Times New Roman" w:hAnsi="Times New Roman" w:cs="Times New Roman"/>
           <w:sz w:val="27"/>
           <w:szCs w:val="27"/>
           <w:lang w:val="en-US"/>
         </w:rPr>
-      </w:pPr>
-    </w:p>
-    <w:p>
-      <w:pPr>
-        <w:spacing w:line="360" w:lineRule="auto"/>
-        <w:ind w:firstLine="567"/>
-        <w:contextualSpacing/>
-        <w:mirrorIndents/>
-        <w:jc w:val="both"/>
+        <w:t xml:space="preserve">Double damage (Tree) - </w:t>
+      </w:r>
+      <w:proofErr w:type="gramStart"/>
+      <w:r>
         <w:rPr>
           <w:rFonts w:ascii="Times New Roman" w:hAnsi="Times New Roman" w:cs="Times New Roman"/>
           <w:sz w:val="27"/>
           <w:szCs w:val="27"/>
           <w:lang w:val="en-US"/>
         </w:rPr>
-      </w:pPr>
+        <w:t>every your</w:t>
+      </w:r>
+      <w:proofErr w:type="gramEnd"/>
       <w:r>
         <w:rPr>
           <w:rFonts w:ascii="Times New Roman" w:hAnsi="Times New Roman" w:cs="Times New Roman"/>
@@ -3164,7 +3256,7 @@
           <w:szCs w:val="27"/>
           <w:lang w:val="en-US"/>
         </w:rPr>
-        <w:t xml:space="preserve">Teams only 1234 vs 5678. (!) </w:t>
+        <w:t xml:space="preserve"> damaging spell will hurt 2 HP for 30 seconds.</w:t>
       </w:r>
     </w:p>
     <w:p>
@@ -3181,37 +3273,76 @@
           <w:lang w:val="en-US"/>
         </w:rPr>
       </w:pPr>
-      <w:r>
+    </w:p>
+    <w:p>
+      <w:pPr>
+        <w:spacing w:line="360" w:lineRule="auto"/>
+        <w:ind w:firstLine="567"/>
+        <w:contextualSpacing/>
+        <w:mirrorIndents/>
+        <w:jc w:val="both"/>
         <w:rPr>
           <w:rFonts w:ascii="Times New Roman" w:hAnsi="Times New Roman" w:cs="Times New Roman"/>
           <w:sz w:val="27"/>
           <w:szCs w:val="27"/>
           <w:lang w:val="en-US"/>
         </w:rPr>
-        <w:t>Recommended speed: x1.5</w:t>
-      </w:r>
-    </w:p>
-    <w:p>
-      <w:pPr>
-        <w:spacing w:line="360" w:lineRule="auto"/>
-        <w:ind w:firstLine="567"/>
-        <w:contextualSpacing/>
-        <w:mirrorIndents/>
-        <w:jc w:val="both"/>
+      </w:pPr>
+      <w:r>
         <w:rPr>
           <w:rFonts w:ascii="Times New Roman" w:hAnsi="Times New Roman" w:cs="Times New Roman"/>
           <w:sz w:val="27"/>
           <w:szCs w:val="27"/>
           <w:lang w:val="en-US"/>
         </w:rPr>
-      </w:pPr>
-      <w:r>
+        <w:t xml:space="preserve">Teams only 1234 vs 5678. (!) </w:t>
+      </w:r>
+    </w:p>
+    <w:p>
+      <w:pPr>
+        <w:spacing w:line="360" w:lineRule="auto"/>
+        <w:ind w:firstLine="567"/>
+        <w:contextualSpacing/>
+        <w:mirrorIndents/>
+        <w:jc w:val="both"/>
         <w:rPr>
           <w:rFonts w:ascii="Times New Roman" w:hAnsi="Times New Roman" w:cs="Times New Roman"/>
           <w:sz w:val="27"/>
           <w:szCs w:val="27"/>
           <w:lang w:val="en-US"/>
         </w:rPr>
+      </w:pPr>
+      <w:r>
+        <w:rPr>
+          <w:rFonts w:ascii="Times New Roman" w:hAnsi="Times New Roman" w:cs="Times New Roman"/>
+          <w:sz w:val="27"/>
+          <w:szCs w:val="27"/>
+          <w:lang w:val="en-US"/>
+        </w:rPr>
+        <w:t>Recommended speed: x1.5</w:t>
+      </w:r>
+    </w:p>
+    <w:p>
+      <w:pPr>
+        <w:spacing w:line="360" w:lineRule="auto"/>
+        <w:ind w:firstLine="567"/>
+        <w:contextualSpacing/>
+        <w:mirrorIndents/>
+        <w:jc w:val="both"/>
+        <w:rPr>
+          <w:rFonts w:ascii="Times New Roman" w:hAnsi="Times New Roman" w:cs="Times New Roman"/>
+          <w:sz w:val="27"/>
+          <w:szCs w:val="27"/>
+          <w:lang w:val="en-US"/>
+        </w:rPr>
+      </w:pPr>
+      <w:r>
+        <w:rPr>
+          <w:rFonts w:ascii="Times New Roman" w:hAnsi="Times New Roman" w:cs="Times New Roman"/>
+          <w:sz w:val="27"/>
+          <w:szCs w:val="27"/>
+          <w:lang w:val="en-US"/>
+        </w:rPr>
         <w:t>Good luck! We hope you enjoy our creation.</w:t>
       </w:r>
     </w:p>
@@ -3376,7 +3507,47 @@
           <w:szCs w:val="27"/>
           <w:lang w:val="en-US"/>
         </w:rPr>
-        <w:t>In game you can place school plan and get messages with main info about spells of your hero. But we advice you to read PDF, because in game you usually don't have time for reading.</w:t>
+        <w:t xml:space="preserve">In </w:t>
+      </w:r>
+      <w:proofErr w:type="gramStart"/>
+      <w:r>
+        <w:rPr>
+          <w:rFonts w:ascii="Times New Roman" w:hAnsi="Times New Roman" w:cs="Times New Roman"/>
+          <w:sz w:val="27"/>
+          <w:szCs w:val="27"/>
+          <w:lang w:val="en-US"/>
+        </w:rPr>
+        <w:t>game</w:t>
+      </w:r>
+      <w:proofErr w:type="gramEnd"/>
+      <w:r>
+        <w:rPr>
+          <w:rFonts w:ascii="Times New Roman" w:hAnsi="Times New Roman" w:cs="Times New Roman"/>
+          <w:sz w:val="27"/>
+          <w:szCs w:val="27"/>
+          <w:lang w:val="en-US"/>
+        </w:rPr>
+        <w:t xml:space="preserve"> you can place school plan and get messages with main info about spells of your hero. But </w:t>
+      </w:r>
+      <w:proofErr w:type="spellStart"/>
+      <w:r>
+        <w:rPr>
+          <w:rFonts w:ascii="Times New Roman" w:hAnsi="Times New Roman" w:cs="Times New Roman"/>
+          <w:sz w:val="27"/>
+          <w:szCs w:val="27"/>
+          <w:lang w:val="en-US"/>
+        </w:rPr>
+        <w:t>we advice</w:t>
+      </w:r>
+      <w:proofErr w:type="spellEnd"/>
+      <w:r>
+        <w:rPr>
+          <w:rFonts w:ascii="Times New Roman" w:hAnsi="Times New Roman" w:cs="Times New Roman"/>
+          <w:sz w:val="27"/>
+          <w:szCs w:val="27"/>
+          <w:lang w:val="en-US"/>
+        </w:rPr>
+        <w:t xml:space="preserve"> you to read PDF, because in game you usually don't have time for reading.</w:t>
       </w:r>
     </w:p>
     <w:p>
@@ -4531,6 +4702,7 @@
         </w:rPr>
         <w:t>с</w:t>
       </w:r>
+      <w:proofErr w:type="spellStart"/>
       <w:r>
         <w:rPr>
           <w:rFonts w:ascii="Times New Roman" w:hAnsi="Times New Roman" w:cs="Times New Roman"/>
@@ -4539,7 +4711,18 @@
           <w:szCs w:val="28"/>
           <w:lang w:val="en-US"/>
         </w:rPr>
-        <w:t>estors.</w:t>
+        <w:t>estors</w:t>
+      </w:r>
+      <w:proofErr w:type="spellEnd"/>
+      <w:r>
+        <w:rPr>
+          <w:rFonts w:ascii="Times New Roman" w:hAnsi="Times New Roman" w:cs="Times New Roman"/>
+          <w:b/>
+          <w:sz w:val="28"/>
+          <w:szCs w:val="28"/>
+          <w:lang w:val="en-US"/>
+        </w:rPr>
+        <w:t>.</w:t>
       </w:r>
       <w:r>
         <w:rPr>
@@ -5634,7 +5817,27 @@
           <w:szCs w:val="28"/>
           <w:lang w:val="en-US"/>
         </w:rPr>
-        <w:t>Duration: 6 seconds max (1 seconds path lays, 5 seconds after that). Animation tiles – 1,5 seconds of stun</w:t>
+        <w:t xml:space="preserve">Duration: 6 </w:t>
+      </w:r>
+      <w:proofErr w:type="gramStart"/>
+      <w:r>
+        <w:rPr>
+          <w:rFonts w:ascii="Times New Roman" w:hAnsi="Times New Roman" w:cs="Times New Roman"/>
+          <w:sz w:val="28"/>
+          <w:szCs w:val="28"/>
+          <w:lang w:val="en-US"/>
+        </w:rPr>
+        <w:t>seconds</w:t>
+      </w:r>
+      <w:proofErr w:type="gramEnd"/>
+      <w:r>
+        <w:rPr>
+          <w:rFonts w:ascii="Times New Roman" w:hAnsi="Times New Roman" w:cs="Times New Roman"/>
+          <w:sz w:val="28"/>
+          <w:szCs w:val="28"/>
+          <w:lang w:val="en-US"/>
+        </w:rPr>
+        <w:t xml:space="preserve"> max (1 seconds path lays, 5 seconds after that). Animation tiles – 1,5 seconds of stun</w:t>
       </w:r>
     </w:p>
     <w:p>
@@ -5923,7 +6126,27 @@
           <w:szCs w:val="28"/>
           <w:lang w:val="en-US"/>
         </w:rPr>
-        <w:t>Effects: Zombie can hit an enemy with his weapon, but enemy can't, and he has to kill them by a spell. If you take Double Damage, you'll spawn zombie-barbarian instead o</w:t>
+        <w:t xml:space="preserve">Effects: Zombie can hit an enemy with his weapon, but enemy can't, and he </w:t>
+      </w:r>
+      <w:proofErr w:type="gramStart"/>
+      <w:r>
+        <w:rPr>
+          <w:rFonts w:ascii="Times New Roman" w:hAnsi="Times New Roman" w:cs="Times New Roman"/>
+          <w:sz w:val="28"/>
+          <w:szCs w:val="28"/>
+          <w:lang w:val="en-US"/>
+        </w:rPr>
+        <w:t>has to</w:t>
+      </w:r>
+      <w:proofErr w:type="gramEnd"/>
+      <w:r>
+        <w:rPr>
+          <w:rFonts w:ascii="Times New Roman" w:hAnsi="Times New Roman" w:cs="Times New Roman"/>
+          <w:sz w:val="28"/>
+          <w:szCs w:val="28"/>
+          <w:lang w:val="en-US"/>
+        </w:rPr>
+        <w:t xml:space="preserve"> kill them by a spell. If you take Double Damage, you'll spawn zombie-barbarian instead o</w:t>
       </w:r>
       <w:r>
         <w:rPr>
@@ -6951,6 +7174,7 @@
         </w:rPr>
       </w:pPr>
       <w:bookmarkStart w:id="9" w:name="_Toc429179389"/>
+      <w:proofErr w:type="spellStart"/>
       <w:r>
         <w:rPr>
           <w:rFonts w:ascii="Times New Roman" w:hAnsi="Times New Roman" w:cs="Times New Roman"/>
@@ -6965,6 +7189,7 @@
         <w:t>Pikeman</w:t>
       </w:r>
       <w:bookmarkEnd w:id="9"/>
+      <w:proofErr w:type="spellEnd"/>
     </w:p>
     <w:p>
       <w:pPr>
@@ -7012,7 +7237,47 @@
           <w:szCs w:val="28"/>
           <w:lang w:val="en-US"/>
         </w:rPr>
-        <w:t xml:space="preserve"> Pikeman creates a terrible vise which spawns on the distant from the pikeman, and then goes to him immediately.  After that he destroys it and throws it as the crow flies.</w:t>
+        <w:t xml:space="preserve"> </w:t>
+      </w:r>
+      <w:proofErr w:type="spellStart"/>
+      <w:r>
+        <w:rPr>
+          <w:rFonts w:ascii="Times New Roman" w:hAnsi="Times New Roman" w:cs="Times New Roman"/>
+          <w:sz w:val="28"/>
+          <w:szCs w:val="28"/>
+          <w:lang w:val="en-US"/>
+        </w:rPr>
+        <w:t>Pikeman</w:t>
+      </w:r>
+      <w:proofErr w:type="spellEnd"/>
+      <w:r>
+        <w:rPr>
+          <w:rFonts w:ascii="Times New Roman" w:hAnsi="Times New Roman" w:cs="Times New Roman"/>
+          <w:sz w:val="28"/>
+          <w:szCs w:val="28"/>
+          <w:lang w:val="en-US"/>
+        </w:rPr>
+        <w:t xml:space="preserve"> creates a terrible vise which spawns on the distant from the </w:t>
+      </w:r>
+      <w:proofErr w:type="spellStart"/>
+      <w:r>
+        <w:rPr>
+          <w:rFonts w:ascii="Times New Roman" w:hAnsi="Times New Roman" w:cs="Times New Roman"/>
+          <w:sz w:val="28"/>
+          <w:szCs w:val="28"/>
+          <w:lang w:val="en-US"/>
+        </w:rPr>
+        <w:t>pikeman</w:t>
+      </w:r>
+      <w:proofErr w:type="spellEnd"/>
+      <w:r>
+        <w:rPr>
+          <w:rFonts w:ascii="Times New Roman" w:hAnsi="Times New Roman" w:cs="Times New Roman"/>
+          <w:sz w:val="28"/>
+          <w:szCs w:val="28"/>
+          <w:lang w:val="en-US"/>
+        </w:rPr>
+        <w:t>, and then goes to him immediately.  After that he destroys it and throws it as the crow flies.</w:t>
       </w:r>
     </w:p>
     <w:p>
@@ -7229,7 +7494,27 @@
           <w:szCs w:val="28"/>
           <w:lang w:val="en-US"/>
         </w:rPr>
-        <w:t xml:space="preserve"> Pikeman uses a couple of his blood and teleports for far distance.</w:t>
+        <w:t xml:space="preserve"> </w:t>
+      </w:r>
+      <w:proofErr w:type="spellStart"/>
+      <w:r>
+        <w:rPr>
+          <w:rFonts w:ascii="Times New Roman" w:hAnsi="Times New Roman" w:cs="Times New Roman"/>
+          <w:sz w:val="28"/>
+          <w:szCs w:val="28"/>
+          <w:lang w:val="en-US"/>
+        </w:rPr>
+        <w:t>Pikeman</w:t>
+      </w:r>
+      <w:proofErr w:type="spellEnd"/>
+      <w:r>
+        <w:rPr>
+          <w:rFonts w:ascii="Times New Roman" w:hAnsi="Times New Roman" w:cs="Times New Roman"/>
+          <w:sz w:val="28"/>
+          <w:szCs w:val="28"/>
+          <w:lang w:val="en-US"/>
+        </w:rPr>
+        <w:t xml:space="preserve"> uses a couple of his blood and teleports for far distance.</w:t>
       </w:r>
     </w:p>
     <w:p>
@@ -7349,7 +7634,27 @@
           <w:szCs w:val="28"/>
           <w:lang w:val="en-US"/>
         </w:rPr>
-        <w:t>Effects: Pikeman loses 1 HP, and teleports. You can’t use it when you have 1 HP.</w:t>
+        <w:t xml:space="preserve">Effects: </w:t>
+      </w:r>
+      <w:proofErr w:type="spellStart"/>
+      <w:r>
+        <w:rPr>
+          <w:rFonts w:ascii="Times New Roman" w:hAnsi="Times New Roman" w:cs="Times New Roman"/>
+          <w:sz w:val="28"/>
+          <w:szCs w:val="28"/>
+          <w:lang w:val="en-US"/>
+        </w:rPr>
+        <w:t>Pikeman</w:t>
+      </w:r>
+      <w:proofErr w:type="spellEnd"/>
+      <w:r>
+        <w:rPr>
+          <w:rFonts w:ascii="Times New Roman" w:hAnsi="Times New Roman" w:cs="Times New Roman"/>
+          <w:sz w:val="28"/>
+          <w:szCs w:val="28"/>
+          <w:lang w:val="en-US"/>
+        </w:rPr>
+        <w:t xml:space="preserve"> loses 1 HP, and teleports. You can’t use it when you have 1 HP.</w:t>
       </w:r>
     </w:p>
     <w:p>
@@ -7419,7 +7724,27 @@
           <w:szCs w:val="28"/>
           <w:lang w:val="en-US"/>
         </w:rPr>
-        <w:t xml:space="preserve"> Pikeman summons Infernal Tower and a minion for working there. When minion reach Tower, he starts to attack enemies. Be careful: your minion can die when he isn't in Tower. Creates a </w:t>
+        <w:t xml:space="preserve"> </w:t>
+      </w:r>
+      <w:proofErr w:type="spellStart"/>
+      <w:r>
+        <w:rPr>
+          <w:rFonts w:ascii="Times New Roman" w:hAnsi="Times New Roman" w:cs="Times New Roman"/>
+          <w:sz w:val="28"/>
+          <w:szCs w:val="28"/>
+          <w:lang w:val="en-US"/>
+        </w:rPr>
+        <w:t>Pikeman</w:t>
+      </w:r>
+      <w:proofErr w:type="spellEnd"/>
+      <w:r>
+        <w:rPr>
+          <w:rFonts w:ascii="Times New Roman" w:hAnsi="Times New Roman" w:cs="Times New Roman"/>
+          <w:sz w:val="28"/>
+          <w:szCs w:val="28"/>
+          <w:lang w:val="en-US"/>
+        </w:rPr>
+        <w:t xml:space="preserve"> summons Infernal Tower and a minion for working there. When minion reach Tower, he starts to attack enemies. Be careful: your minion can die when he isn't in Tower. Creates a </w:t>
       </w:r>
       <w:r>
         <w:rPr>
@@ -7698,7 +8023,27 @@
           <w:szCs w:val="28"/>
           <w:lang w:val="en-US"/>
         </w:rPr>
-        <w:t xml:space="preserve"> Axe Fighter creates a gravity changing in the point nearby. So all units near will gather there.</w:t>
+        <w:t xml:space="preserve"> Axe Fighter creates a gravity changing in the point nearby. </w:t>
+      </w:r>
+      <w:proofErr w:type="gramStart"/>
+      <w:r>
+        <w:rPr>
+          <w:rFonts w:ascii="Times New Roman" w:hAnsi="Times New Roman" w:cs="Times New Roman"/>
+          <w:sz w:val="28"/>
+          <w:szCs w:val="28"/>
+          <w:lang w:val="en-US"/>
+        </w:rPr>
+        <w:t>So</w:t>
+      </w:r>
+      <w:proofErr w:type="gramEnd"/>
+      <w:r>
+        <w:rPr>
+          <w:rFonts w:ascii="Times New Roman" w:hAnsi="Times New Roman" w:cs="Times New Roman"/>
+          <w:sz w:val="28"/>
+          <w:szCs w:val="28"/>
+          <w:lang w:val="en-US"/>
+        </w:rPr>
+        <w:t xml:space="preserve"> all units near will gather there.</w:t>
       </w:r>
     </w:p>
     <w:p>
@@ -11840,7 +12185,29 @@
           <w:szCs w:val="28"/>
           <w:lang w:val="en-US"/>
         </w:rPr>
-        <w:t xml:space="preserve"> you’ll heal your target, not yourself.</w:t>
+        <w:t xml:space="preserve"> you’ll </w:t>
+      </w:r>
+      <w:proofErr w:type="spellStart"/>
+      <w:r>
+        <w:rPr>
+          <w:rFonts w:ascii="Times New Roman" w:hAnsi="Times New Roman" w:cs="Times New Roman"/>
+          <w:color w:val="000000"/>
+          <w:sz w:val="28"/>
+          <w:szCs w:val="28"/>
+          <w:lang w:val="en-US"/>
+        </w:rPr>
+        <w:t>heal</w:t>
+      </w:r>
+      <w:proofErr w:type="spellEnd"/>
+      <w:r>
+        <w:rPr>
+          <w:rFonts w:ascii="Times New Roman" w:hAnsi="Times New Roman" w:cs="Times New Roman"/>
+          <w:color w:val="000000"/>
+          <w:sz w:val="28"/>
+          <w:szCs w:val="28"/>
+          <w:lang w:val="en-US"/>
+        </w:rPr>
+        <w:t xml:space="preserve"> your target, not yourself.</w:t>
       </w:r>
       <w:r>
         <w:rPr>
@@ -12112,8 +12479,6 @@
         </w:rPr>
         <w:t>your hero</w:t>
       </w:r>
-      <w:bookmarkStart w:id="17" w:name="_GoBack"/>
-      <w:bookmarkEnd w:id="17"/>
       <w:r>
         <w:rPr>
           <w:rFonts w:ascii="Times New Roman" w:hAnsi="Times New Roman" w:cs="Times New Roman"/>
@@ -12582,6 +12947,77 @@
         <w:ind w:firstLine="567"/>
         <w:rPr>
           <w:rFonts w:ascii="Times New Roman" w:hAnsi="Times New Roman" w:cs="Times New Roman"/>
+          <w:sz w:val="28"/>
+          <w:szCs w:val="28"/>
+          <w:lang w:val="en-US"/>
+        </w:rPr>
+      </w:pPr>
+    </w:p>
+    <w:p>
+      <w:pPr>
+        <w:rPr>
+          <w:rFonts w:ascii="Times New Roman" w:hAnsi="Times New Roman" w:cs="Times New Roman"/>
+          <w:sz w:val="28"/>
+          <w:szCs w:val="28"/>
+          <w:lang w:val="en-US"/>
+        </w:rPr>
+      </w:pPr>
+      <w:r>
+        <w:rPr>
+          <w:rFonts w:ascii="Times New Roman" w:hAnsi="Times New Roman" w:cs="Times New Roman"/>
+          <w:sz w:val="28"/>
+          <w:szCs w:val="28"/>
+          <w:lang w:val="en-US"/>
+        </w:rPr>
+        <w:tab/>
+        <w:t xml:space="preserve">If you take Double Damage, your spawned illusions during DD will live 1 minute </w:t>
+      </w:r>
+      <w:proofErr w:type="spellStart"/>
+      <w:r>
+        <w:rPr>
+          <w:rFonts w:ascii="Times New Roman" w:hAnsi="Times New Roman" w:cs="Times New Roman"/>
+          <w:sz w:val="28"/>
+          <w:szCs w:val="28"/>
+          <w:lang w:val="en-US"/>
+        </w:rPr>
+        <w:t>unstead</w:t>
+      </w:r>
+      <w:proofErr w:type="spellEnd"/>
+      <w:r>
+        <w:rPr>
+          <w:rFonts w:ascii="Times New Roman" w:hAnsi="Times New Roman" w:cs="Times New Roman"/>
+          <w:sz w:val="28"/>
+          <w:szCs w:val="28"/>
+          <w:lang w:val="en-US"/>
+        </w:rPr>
+        <w:t xml:space="preserve"> of 30 seconds. You still have 2 </w:t>
+      </w:r>
+      <w:proofErr w:type="spellStart"/>
+      <w:r>
+        <w:rPr>
+          <w:rFonts w:ascii="Times New Roman" w:hAnsi="Times New Roman" w:cs="Times New Roman"/>
+          <w:sz w:val="28"/>
+          <w:szCs w:val="28"/>
+          <w:lang w:val="en-US"/>
+        </w:rPr>
+        <w:t>hp</w:t>
+      </w:r>
+      <w:proofErr w:type="spellEnd"/>
+      <w:r>
+        <w:rPr>
+          <w:rFonts w:ascii="Times New Roman" w:hAnsi="Times New Roman" w:cs="Times New Roman"/>
+          <w:sz w:val="28"/>
+          <w:szCs w:val="28"/>
+          <w:lang w:val="en-US"/>
+        </w:rPr>
+        <w:t xml:space="preserve"> damage with your Mirror animation.</w:t>
+      </w:r>
+    </w:p>
+    <w:p>
+      <w:pPr>
+        <w:ind w:firstLine="567"/>
+        <w:rPr>
+          <w:rFonts w:ascii="Times New Roman" w:hAnsi="Times New Roman" w:cs="Times New Roman"/>
           <w:color w:val="FF0000"/>
           <w:sz w:val="36"/>
           <w:lang w:val="en-US"/>
@@ -12771,6 +13207,7 @@
           <w:rFonts w:ascii="Times New Roman" w:hAnsi="Times New Roman" w:cs="Times New Roman"/>
           <w:color w:val="FF0000"/>
           <w:sz w:val="36"/>
+          <w:lang w:val="en-US"/>
         </w:rPr>
       </w:pPr>
       <w:r>
@@ -12788,6 +13225,7 @@
           <w:rFonts w:ascii="Times New Roman" w:hAnsi="Times New Roman" w:cs="Times New Roman"/>
           <w:color w:val="FF0000"/>
           <w:sz w:val="36"/>
+          <w:lang w:val="en-US"/>
         </w:rPr>
         <w:t xml:space="preserve"> </w:t>
       </w:r>
@@ -12817,7 +13255,8 @@
           <w:szCs w:val="28"/>
         </w:rPr>
       </w:pPr>
-      <w:bookmarkStart w:id="18" w:name="_Toc429179397"/>
+      <w:bookmarkStart w:id="17" w:name="_Toc429179397"/>
+      <w:proofErr w:type="gramStart"/>
       <w:r>
         <w:rPr>
           <w:rStyle w:val="ucoz-forum-post"/>
@@ -12868,7 +13307,8 @@
         </w:rPr>
         <w:t>моде</w:t>
       </w:r>
-      <w:bookmarkEnd w:id="18"/>
+      <w:bookmarkEnd w:id="17"/>
+      <w:proofErr w:type="gramEnd"/>
     </w:p>
     <w:p>
       <w:pPr>
@@ -12967,7 +13407,29 @@
           <w:sz w:val="28"/>
           <w:szCs w:val="28"/>
         </w:rPr>
-        <w:t>новый игровой режим КаМа. Здесь вы не можете убить врага "с руки", но у вас есть различные магические умения, которые помогут вам в этом.</w:t>
+        <w:t xml:space="preserve">новый игровой режим </w:t>
+      </w:r>
+      <w:proofErr w:type="spellStart"/>
+      <w:r>
+        <w:rPr>
+          <w:rStyle w:val="ucoz-forum-post"/>
+          <w:rFonts w:ascii="Times New Roman" w:hAnsi="Times New Roman" w:cs="Times New Roman"/>
+          <w:color w:val="000000"/>
+          <w:sz w:val="28"/>
+          <w:szCs w:val="28"/>
+        </w:rPr>
+        <w:t>КаМа</w:t>
+      </w:r>
+      <w:proofErr w:type="spellEnd"/>
+      <w:r>
+        <w:rPr>
+          <w:rStyle w:val="ucoz-forum-post"/>
+          <w:rFonts w:ascii="Times New Roman" w:hAnsi="Times New Roman" w:cs="Times New Roman"/>
+          <w:color w:val="000000"/>
+          <w:sz w:val="28"/>
+          <w:szCs w:val="28"/>
+        </w:rPr>
+        <w:t>. Здесь вы не можете убить врага "с руки", но у вас есть различные магические умения, которые помогут вам в этом.</w:t>
       </w:r>
       <w:r>
         <w:rPr>
@@ -13013,85 +13475,261 @@
           <w:sz w:val="28"/>
           <w:szCs w:val="28"/>
         </w:rPr>
-        <w:t xml:space="preserve"> героев. У каждого героя 10 ХП (жизней), по 3 скилла (умения) (кроме пешего, у него 6). Когда вы начинаете игру, вас есть 35 секунд, чтобы обсудить и выбрать героя. Чтобы выбрать героя, откройте режим стройки и кликните дорогой перед нужным героем. Если вы не успеваете взять за 35 секунд, то герой берётся рандомно. После этих 35 секунд и небольшого представления герой появится на арене в специальной точке. Впоследствии вы сможете перевыбрать героя, если, стоя на спауне, вы разместите план казармы на карте. Перевыбрать героя можно 1 раз за игру.</w:t>
-      </w:r>
-    </w:p>
-    <w:p>
-      <w:pPr>
-        <w:spacing w:line="360" w:lineRule="auto"/>
-        <w:ind w:firstLine="567"/>
-        <w:contextualSpacing/>
-        <w:mirrorIndents/>
-        <w:jc w:val="both"/>
-        <w:rPr>
-          <w:rStyle w:val="ucoz-forum-post"/>
-          <w:rFonts w:ascii="Times New Roman" w:hAnsi="Times New Roman" w:cs="Times New Roman"/>
-          <w:color w:val="000000"/>
-          <w:sz w:val="28"/>
-          <w:szCs w:val="28"/>
-        </w:rPr>
-      </w:pPr>
-      <w:r>
-        <w:rPr>
-          <w:rStyle w:val="ucoz-forum-post"/>
-          <w:rFonts w:ascii="Times New Roman" w:hAnsi="Times New Roman" w:cs="Times New Roman"/>
-          <w:color w:val="000000"/>
-          <w:sz w:val="28"/>
-          <w:szCs w:val="28"/>
-        </w:rPr>
-        <w:t>Немного общей информации об умениях (далее скиллах): чтобы активировать скилл, вам надо ткнуть дорогу, поле или виноград. Каждое умение имеет кулдаун (откат), многие из них имеют задержку и анимацию перед использованием. Если вас подбили скиллом, наносящий урон (коих большинство), то вы теряете одно ХП и автоматически телепортируетесь к себе на точку спауна (где вы начали игру), где появляетесь после 5-тисекундной задержкой. Если у вас 0 ХП - вы проигрываете и телепортируетесь на трибуну, где можете досмотреть игру, ну или же смело выходить.</w:t>
-      </w:r>
-    </w:p>
-    <w:p>
-      <w:pPr>
-        <w:spacing w:line="360" w:lineRule="auto"/>
-        <w:ind w:firstLine="567"/>
-        <w:contextualSpacing/>
-        <w:mirrorIndents/>
-        <w:jc w:val="both"/>
-        <w:rPr>
-          <w:rStyle w:val="ucoz-forum-post"/>
-          <w:rFonts w:ascii="Times New Roman" w:hAnsi="Times New Roman" w:cs="Times New Roman"/>
-          <w:color w:val="000000"/>
-          <w:sz w:val="28"/>
-          <w:szCs w:val="28"/>
-        </w:rPr>
-      </w:pPr>
-      <w:r>
-        <w:rPr>
-          <w:rStyle w:val="ucoz-forum-post"/>
-          <w:rFonts w:ascii="Times New Roman" w:hAnsi="Times New Roman" w:cs="Times New Roman"/>
-          <w:color w:val="000000"/>
-          <w:sz w:val="28"/>
-          <w:szCs w:val="28"/>
-        </w:rPr>
-        <w:t xml:space="preserve">Помните, что если вы умерли во время использования заклинания, то никакого эффекта не будет, а кулдаун на данном умении пойдёт. </w:t>
-      </w:r>
-    </w:p>
-    <w:p>
-      <w:pPr>
-        <w:spacing w:line="360" w:lineRule="auto"/>
-        <w:ind w:firstLine="567"/>
-        <w:contextualSpacing/>
-        <w:mirrorIndents/>
-        <w:jc w:val="both"/>
-        <w:rPr>
-          <w:rStyle w:val="ucoz-forum-post"/>
-          <w:rFonts w:ascii="Times New Roman" w:hAnsi="Times New Roman" w:cs="Times New Roman"/>
-          <w:color w:val="000000"/>
-          <w:sz w:val="28"/>
-          <w:szCs w:val="28"/>
-        </w:rPr>
-      </w:pPr>
-      <w:r>
-        <w:rPr>
-          <w:rStyle w:val="ucoz-forum-post"/>
-          <w:rFonts w:ascii="Times New Roman" w:hAnsi="Times New Roman" w:cs="Times New Roman"/>
-          <w:color w:val="000000"/>
-          <w:sz w:val="28"/>
-          <w:szCs w:val="28"/>
-        </w:rPr>
-        <w:t xml:space="preserve">Будьте осторожны: ваши умения могут навредить вашим союзникам и вам самим. Также не наступайте ни в коем случае на "тайлы анимации". Они тоже убивают (если не убивают, об этом будет сказано в разделе героев и их </w:t>
+        <w:t xml:space="preserve"> героев. У каждого героя 10 ХП (жизней), по 3 скилла (умения) (кроме пешего, у него 6). Когда вы начинаете игру, вас есть 35 секунд, чтобы обсудить и выбрать героя. Чтобы выбрать героя, откройте режим стройки и кликните дорогой перед нужным героем. Если вы не успеваете взять за 35 секунд, то герой берётся </w:t>
+      </w:r>
+      <w:proofErr w:type="spellStart"/>
+      <w:r>
+        <w:rPr>
+          <w:rStyle w:val="ucoz-forum-post"/>
+          <w:rFonts w:ascii="Times New Roman" w:hAnsi="Times New Roman" w:cs="Times New Roman"/>
+          <w:color w:val="000000"/>
+          <w:sz w:val="28"/>
+          <w:szCs w:val="28"/>
+        </w:rPr>
+        <w:t>рандомно</w:t>
+      </w:r>
+      <w:proofErr w:type="spellEnd"/>
+      <w:r>
+        <w:rPr>
+          <w:rStyle w:val="ucoz-forum-post"/>
+          <w:rFonts w:ascii="Times New Roman" w:hAnsi="Times New Roman" w:cs="Times New Roman"/>
+          <w:color w:val="000000"/>
+          <w:sz w:val="28"/>
+          <w:szCs w:val="28"/>
+        </w:rPr>
+        <w:t xml:space="preserve">. После этих 35 секунд и небольшого представления герой появится на арене в специальной точке. Впоследствии вы сможете перевыбрать героя, если, стоя на </w:t>
+      </w:r>
+      <w:proofErr w:type="spellStart"/>
+      <w:r>
+        <w:rPr>
+          <w:rStyle w:val="ucoz-forum-post"/>
+          <w:rFonts w:ascii="Times New Roman" w:hAnsi="Times New Roman" w:cs="Times New Roman"/>
+          <w:color w:val="000000"/>
+          <w:sz w:val="28"/>
+          <w:szCs w:val="28"/>
+        </w:rPr>
+        <w:t>спауне</w:t>
+      </w:r>
+      <w:proofErr w:type="spellEnd"/>
+      <w:r>
+        <w:rPr>
+          <w:rStyle w:val="ucoz-forum-post"/>
+          <w:rFonts w:ascii="Times New Roman" w:hAnsi="Times New Roman" w:cs="Times New Roman"/>
+          <w:color w:val="000000"/>
+          <w:sz w:val="28"/>
+          <w:szCs w:val="28"/>
+        </w:rPr>
+        <w:t>, вы разместите план казармы на карте. Перевыбрать героя можно 1 раз за игру.</w:t>
+      </w:r>
+    </w:p>
+    <w:p>
+      <w:pPr>
+        <w:spacing w:line="360" w:lineRule="auto"/>
+        <w:ind w:firstLine="567"/>
+        <w:contextualSpacing/>
+        <w:mirrorIndents/>
+        <w:jc w:val="both"/>
+        <w:rPr>
+          <w:rStyle w:val="ucoz-forum-post"/>
+          <w:rFonts w:ascii="Times New Roman" w:hAnsi="Times New Roman" w:cs="Times New Roman"/>
+          <w:color w:val="000000"/>
+          <w:sz w:val="28"/>
+          <w:szCs w:val="28"/>
+        </w:rPr>
+      </w:pPr>
+      <w:r>
+        <w:rPr>
+          <w:rStyle w:val="ucoz-forum-post"/>
+          <w:rFonts w:ascii="Times New Roman" w:hAnsi="Times New Roman" w:cs="Times New Roman"/>
+          <w:color w:val="000000"/>
+          <w:sz w:val="28"/>
+          <w:szCs w:val="28"/>
+        </w:rPr>
+        <w:t xml:space="preserve">Немного общей информации об умениях (далее скиллах): чтобы активировать скилл, вам надо ткнуть дорогу, поле или виноград. Каждое умение имеет </w:t>
+      </w:r>
+      <w:proofErr w:type="spellStart"/>
+      <w:r>
+        <w:rPr>
+          <w:rStyle w:val="ucoz-forum-post"/>
+          <w:rFonts w:ascii="Times New Roman" w:hAnsi="Times New Roman" w:cs="Times New Roman"/>
+          <w:color w:val="000000"/>
+          <w:sz w:val="28"/>
+          <w:szCs w:val="28"/>
+        </w:rPr>
+        <w:t>кулдаун</w:t>
+      </w:r>
+      <w:proofErr w:type="spellEnd"/>
+      <w:r>
+        <w:rPr>
+          <w:rStyle w:val="ucoz-forum-post"/>
+          <w:rFonts w:ascii="Times New Roman" w:hAnsi="Times New Roman" w:cs="Times New Roman"/>
+          <w:color w:val="000000"/>
+          <w:sz w:val="28"/>
+          <w:szCs w:val="28"/>
+        </w:rPr>
+        <w:t xml:space="preserve"> (откат), многие из них имеют задержку и анимацию перед использованием. Если вас подбили скиллом, наносящий урон (коих большинство), то вы теряете одно ХП и автоматически </w:t>
+      </w:r>
+      <w:proofErr w:type="spellStart"/>
+      <w:r>
+        <w:rPr>
+          <w:rStyle w:val="ucoz-forum-post"/>
+          <w:rFonts w:ascii="Times New Roman" w:hAnsi="Times New Roman" w:cs="Times New Roman"/>
+          <w:color w:val="000000"/>
+          <w:sz w:val="28"/>
+          <w:szCs w:val="28"/>
+        </w:rPr>
+        <w:t>телепортируетесь</w:t>
+      </w:r>
+      <w:proofErr w:type="spellEnd"/>
+      <w:r>
+        <w:rPr>
+          <w:rStyle w:val="ucoz-forum-post"/>
+          <w:rFonts w:ascii="Times New Roman" w:hAnsi="Times New Roman" w:cs="Times New Roman"/>
+          <w:color w:val="000000"/>
+          <w:sz w:val="28"/>
+          <w:szCs w:val="28"/>
+        </w:rPr>
+        <w:t xml:space="preserve"> к себе на точку </w:t>
+      </w:r>
+      <w:proofErr w:type="spellStart"/>
+      <w:r>
+        <w:rPr>
+          <w:rStyle w:val="ucoz-forum-post"/>
+          <w:rFonts w:ascii="Times New Roman" w:hAnsi="Times New Roman" w:cs="Times New Roman"/>
+          <w:color w:val="000000"/>
+          <w:sz w:val="28"/>
+          <w:szCs w:val="28"/>
+        </w:rPr>
+        <w:t>спауна</w:t>
+      </w:r>
+      <w:proofErr w:type="spellEnd"/>
+      <w:r>
+        <w:rPr>
+          <w:rStyle w:val="ucoz-forum-post"/>
+          <w:rFonts w:ascii="Times New Roman" w:hAnsi="Times New Roman" w:cs="Times New Roman"/>
+          <w:color w:val="000000"/>
+          <w:sz w:val="28"/>
+          <w:szCs w:val="28"/>
+        </w:rPr>
+        <w:t xml:space="preserve"> (где вы начали игру), где появляетесь после 5-тисекундной задержкой. Если у вас 0 ХП - вы проигрываете и </w:t>
+      </w:r>
+      <w:proofErr w:type="spellStart"/>
+      <w:r>
+        <w:rPr>
+          <w:rStyle w:val="ucoz-forum-post"/>
+          <w:rFonts w:ascii="Times New Roman" w:hAnsi="Times New Roman" w:cs="Times New Roman"/>
+          <w:color w:val="000000"/>
+          <w:sz w:val="28"/>
+          <w:szCs w:val="28"/>
+        </w:rPr>
+        <w:t>телепортируетесь</w:t>
+      </w:r>
+      <w:proofErr w:type="spellEnd"/>
+      <w:r>
+        <w:rPr>
+          <w:rStyle w:val="ucoz-forum-post"/>
+          <w:rFonts w:ascii="Times New Roman" w:hAnsi="Times New Roman" w:cs="Times New Roman"/>
+          <w:color w:val="000000"/>
+          <w:sz w:val="28"/>
+          <w:szCs w:val="28"/>
+        </w:rPr>
+        <w:t xml:space="preserve"> на трибуну, где можете досмотреть игру, ну или же смело выходить.</w:t>
+      </w:r>
+    </w:p>
+    <w:p>
+      <w:pPr>
+        <w:spacing w:line="360" w:lineRule="auto"/>
+        <w:ind w:firstLine="567"/>
+        <w:contextualSpacing/>
+        <w:mirrorIndents/>
+        <w:jc w:val="both"/>
+        <w:rPr>
+          <w:rStyle w:val="ucoz-forum-post"/>
+          <w:rFonts w:ascii="Times New Roman" w:hAnsi="Times New Roman" w:cs="Times New Roman"/>
+          <w:color w:val="000000"/>
+          <w:sz w:val="28"/>
+          <w:szCs w:val="28"/>
+        </w:rPr>
+      </w:pPr>
+      <w:r>
+        <w:rPr>
+          <w:rStyle w:val="ucoz-forum-post"/>
+          <w:rFonts w:ascii="Times New Roman" w:hAnsi="Times New Roman" w:cs="Times New Roman"/>
+          <w:color w:val="000000"/>
+          <w:sz w:val="28"/>
+          <w:szCs w:val="28"/>
+        </w:rPr>
+        <w:t xml:space="preserve">Помните, что если вы умерли во время использования заклинания, то никакого эффекта не будет, а </w:t>
+      </w:r>
+      <w:proofErr w:type="spellStart"/>
+      <w:r>
+        <w:rPr>
+          <w:rStyle w:val="ucoz-forum-post"/>
+          <w:rFonts w:ascii="Times New Roman" w:hAnsi="Times New Roman" w:cs="Times New Roman"/>
+          <w:color w:val="000000"/>
+          <w:sz w:val="28"/>
+          <w:szCs w:val="28"/>
+        </w:rPr>
+        <w:t>кулдаун</w:t>
+      </w:r>
+      <w:proofErr w:type="spellEnd"/>
+      <w:r>
+        <w:rPr>
+          <w:rStyle w:val="ucoz-forum-post"/>
+          <w:rFonts w:ascii="Times New Roman" w:hAnsi="Times New Roman" w:cs="Times New Roman"/>
+          <w:color w:val="000000"/>
+          <w:sz w:val="28"/>
+          <w:szCs w:val="28"/>
+        </w:rPr>
+        <w:t xml:space="preserve"> на данном умении пойдёт. </w:t>
+      </w:r>
+    </w:p>
+    <w:p>
+      <w:pPr>
+        <w:spacing w:line="360" w:lineRule="auto"/>
+        <w:ind w:firstLine="567"/>
+        <w:contextualSpacing/>
+        <w:mirrorIndents/>
+        <w:jc w:val="both"/>
+        <w:rPr>
+          <w:rStyle w:val="ucoz-forum-post"/>
+          <w:rFonts w:ascii="Times New Roman" w:hAnsi="Times New Roman" w:cs="Times New Roman"/>
+          <w:color w:val="000000"/>
+          <w:sz w:val="28"/>
+          <w:szCs w:val="28"/>
+        </w:rPr>
+      </w:pPr>
+      <w:r>
+        <w:rPr>
+          <w:rStyle w:val="ucoz-forum-post"/>
+          <w:rFonts w:ascii="Times New Roman" w:hAnsi="Times New Roman" w:cs="Times New Roman"/>
+          <w:color w:val="000000"/>
+          <w:sz w:val="28"/>
+          <w:szCs w:val="28"/>
+        </w:rPr>
+        <w:t>Будьте осторожны: ваши умения могут навредить вашим союзникам и вам самим. Также не наступайте ни в коем случае на "</w:t>
+      </w:r>
+      <w:proofErr w:type="spellStart"/>
+      <w:r>
+        <w:rPr>
+          <w:rStyle w:val="ucoz-forum-post"/>
+          <w:rFonts w:ascii="Times New Roman" w:hAnsi="Times New Roman" w:cs="Times New Roman"/>
+          <w:color w:val="000000"/>
+          <w:sz w:val="28"/>
+          <w:szCs w:val="28"/>
+        </w:rPr>
+        <w:t>тайлы</w:t>
+      </w:r>
+      <w:proofErr w:type="spellEnd"/>
+      <w:r>
+        <w:rPr>
+          <w:rStyle w:val="ucoz-forum-post"/>
+          <w:rFonts w:ascii="Times New Roman" w:hAnsi="Times New Roman" w:cs="Times New Roman"/>
+          <w:color w:val="000000"/>
+          <w:sz w:val="28"/>
+          <w:szCs w:val="28"/>
+        </w:rPr>
+        <w:t xml:space="preserve"> анимации". Они тоже убивают (если не убивают, об этом будет сказано в разделе героев и их </w:t>
       </w:r>
       <w:r>
         <w:rPr>
@@ -13154,7 +13792,29 @@
           <w:sz w:val="28"/>
           <w:szCs w:val="28"/>
         </w:rPr>
-        <w:t>"Линейные скиллы" (те, которые летят по прямой), как и многие другие, не задевают клетку прямо перед героем (но можно анимацией отправить врага на респаун). Направления этих скиллов зависят от направления взгляда вашего героя. Линейные скиллы не бьют по диагонали. Если ваш герой смотрит по диагонали, то скилл всё равно полетит по прямой.</w:t>
+        <w:t xml:space="preserve">"Линейные скиллы" (те, которые летят по прямой), как и многие другие, не задевают клетку прямо перед героем (но можно анимацией отправить врага на </w:t>
+      </w:r>
+      <w:proofErr w:type="spellStart"/>
+      <w:r>
+        <w:rPr>
+          <w:rStyle w:val="ucoz-forum-post"/>
+          <w:rFonts w:ascii="Times New Roman" w:hAnsi="Times New Roman" w:cs="Times New Roman"/>
+          <w:color w:val="000000"/>
+          <w:sz w:val="28"/>
+          <w:szCs w:val="28"/>
+        </w:rPr>
+        <w:t>респаун</w:t>
+      </w:r>
+      <w:proofErr w:type="spellEnd"/>
+      <w:r>
+        <w:rPr>
+          <w:rStyle w:val="ucoz-forum-post"/>
+          <w:rFonts w:ascii="Times New Roman" w:hAnsi="Times New Roman" w:cs="Times New Roman"/>
+          <w:color w:val="000000"/>
+          <w:sz w:val="28"/>
+          <w:szCs w:val="28"/>
+        </w:rPr>
+        <w:t>). Направления этих скиллов зависят от направления взгляда вашего героя. Линейные скиллы не бьют по диагонали. Если ваш герой смотрит по диагонали, то скилл всё равно полетит по прямой.</w:t>
       </w:r>
     </w:p>
     <w:p>
@@ -13220,8 +13880,20 @@
           <w:sz w:val="28"/>
           <w:szCs w:val="28"/>
         </w:rPr>
-        <w:t xml:space="preserve"> после возрождения/перевыбора</w:t>
-      </w:r>
+        <w:t xml:space="preserve"> после возрождения/</w:t>
+      </w:r>
+      <w:proofErr w:type="spellStart"/>
+      <w:r>
+        <w:rPr>
+          <w:rStyle w:val="ucoz-forum-post"/>
+          <w:rFonts w:ascii="Times New Roman" w:hAnsi="Times New Roman" w:cs="Times New Roman"/>
+          <w:color w:val="000000"/>
+          <w:sz w:val="28"/>
+          <w:szCs w:val="28"/>
+        </w:rPr>
+        <w:t>перевыбора</w:t>
+      </w:r>
+      <w:proofErr w:type="spellEnd"/>
       <w:r>
         <w:rPr>
           <w:rStyle w:val="ucoz-forum-post"/>
@@ -13256,7 +13928,51 @@
           <w:sz w:val="28"/>
           <w:szCs w:val="28"/>
         </w:rPr>
-        <w:t xml:space="preserve"> Каждые 90 секунд на одной из специальной точек карты будет появляться руна. Она сможет помочь вам победить. Чтобы использовать руну, просто встаньте на неё. Всего есть 5 типов рун: Регенерация, Иллюзии,  Магический иммунитет, Перезарядка и Двойной Урон.</w:t>
+        <w:t xml:space="preserve"> Каждые 90 секунд на одной </w:t>
+      </w:r>
+      <w:proofErr w:type="gramStart"/>
+      <w:r>
+        <w:rPr>
+          <w:rStyle w:val="ucoz-forum-post"/>
+          <w:rFonts w:ascii="Times New Roman" w:hAnsi="Times New Roman" w:cs="Times New Roman"/>
+          <w:color w:val="000000"/>
+          <w:sz w:val="28"/>
+          <w:szCs w:val="28"/>
+        </w:rPr>
+        <w:t>из специальной точек</w:t>
+      </w:r>
+      <w:proofErr w:type="gramEnd"/>
+      <w:r>
+        <w:rPr>
+          <w:rStyle w:val="ucoz-forum-post"/>
+          <w:rFonts w:ascii="Times New Roman" w:hAnsi="Times New Roman" w:cs="Times New Roman"/>
+          <w:color w:val="000000"/>
+          <w:sz w:val="28"/>
+          <w:szCs w:val="28"/>
+        </w:rPr>
+        <w:t xml:space="preserve"> карты будет появляться руна. Она сможет помочь вам победить. Чтобы использовать руну, просто встаньте на неё. Всего есть 5 типов рун: Регенерация, </w:t>
+      </w:r>
+      <w:proofErr w:type="gramStart"/>
+      <w:r>
+        <w:rPr>
+          <w:rStyle w:val="ucoz-forum-post"/>
+          <w:rFonts w:ascii="Times New Roman" w:hAnsi="Times New Roman" w:cs="Times New Roman"/>
+          <w:color w:val="000000"/>
+          <w:sz w:val="28"/>
+          <w:szCs w:val="28"/>
+        </w:rPr>
+        <w:t>Иллюзии,  Магический</w:t>
+      </w:r>
+      <w:proofErr w:type="gramEnd"/>
+      <w:r>
+        <w:rPr>
+          <w:rStyle w:val="ucoz-forum-post"/>
+          <w:rFonts w:ascii="Times New Roman" w:hAnsi="Times New Roman" w:cs="Times New Roman"/>
+          <w:color w:val="000000"/>
+          <w:sz w:val="28"/>
+          <w:szCs w:val="28"/>
+        </w:rPr>
+        <w:t xml:space="preserve"> иммунитет, Перезарядка и Двойной Урон.</w:t>
       </w:r>
     </w:p>
     <w:p>
@@ -13360,7 +14076,51 @@
           <w:sz w:val="28"/>
           <w:szCs w:val="28"/>
         </w:rPr>
-        <w:t>Перезарядка (деревце) – сбрасывает все текущие кулдауны, а так же снижает их для ваших умений на 25% на следующие 60 секунд.</w:t>
+        <w:t xml:space="preserve">Перезарядка (деревце) – сбрасывает все текущие </w:t>
+      </w:r>
+      <w:proofErr w:type="spellStart"/>
+      <w:r>
+        <w:rPr>
+          <w:rStyle w:val="ucoz-forum-post"/>
+          <w:rFonts w:ascii="Times New Roman" w:hAnsi="Times New Roman" w:cs="Times New Roman"/>
+          <w:color w:val="000000"/>
+          <w:sz w:val="28"/>
+          <w:szCs w:val="28"/>
+        </w:rPr>
+        <w:t>кулдауны</w:t>
+      </w:r>
+      <w:proofErr w:type="spellEnd"/>
+      <w:r>
+        <w:rPr>
+          <w:rStyle w:val="ucoz-forum-post"/>
+          <w:rFonts w:ascii="Times New Roman" w:hAnsi="Times New Roman" w:cs="Times New Roman"/>
+          <w:color w:val="000000"/>
+          <w:sz w:val="28"/>
+          <w:szCs w:val="28"/>
+        </w:rPr>
+        <w:t xml:space="preserve">, а </w:t>
+      </w:r>
+      <w:proofErr w:type="gramStart"/>
+      <w:r>
+        <w:rPr>
+          <w:rStyle w:val="ucoz-forum-post"/>
+          <w:rFonts w:ascii="Times New Roman" w:hAnsi="Times New Roman" w:cs="Times New Roman"/>
+          <w:color w:val="000000"/>
+          <w:sz w:val="28"/>
+          <w:szCs w:val="28"/>
+        </w:rPr>
+        <w:t>так же</w:t>
+      </w:r>
+      <w:proofErr w:type="gramEnd"/>
+      <w:r>
+        <w:rPr>
+          <w:rStyle w:val="ucoz-forum-post"/>
+          <w:rFonts w:ascii="Times New Roman" w:hAnsi="Times New Roman" w:cs="Times New Roman"/>
+          <w:color w:val="000000"/>
+          <w:sz w:val="28"/>
+          <w:szCs w:val="28"/>
+        </w:rPr>
+        <w:t xml:space="preserve"> снижает их для ваших умений на 25% на следующие 60 секунд.</w:t>
       </w:r>
     </w:p>
     <w:p>
@@ -13467,7 +14227,7 @@
         </w:rPr>
         <w:t>Надеемся, что вам понравится эта карта. Желаем вам весёлой игры, и не подбивайте своих союзников.</w:t>
       </w:r>
-      <w:bookmarkStart w:id="19" w:name="_Toc429179398"/>
+      <w:bookmarkStart w:id="18" w:name="_Toc429179398"/>
     </w:p>
     <w:p>
       <w:pPr>
@@ -13494,44 +14254,66 @@
         </w:rPr>
         <w:t>Герои и их скиллы</w:t>
       </w:r>
-      <w:bookmarkEnd w:id="19"/>
-    </w:p>
-    <w:p>
-      <w:pPr>
-        <w:spacing w:line="360" w:lineRule="auto"/>
-        <w:ind w:firstLine="567"/>
-        <w:contextualSpacing/>
-        <w:rPr>
-          <w:rFonts w:ascii="Times New Roman" w:hAnsi="Times New Roman" w:cs="Times New Roman"/>
-          <w:sz w:val="28"/>
-          <w:szCs w:val="28"/>
-        </w:rPr>
-      </w:pPr>
-    </w:p>
-    <w:p>
-      <w:pPr>
-        <w:spacing w:line="360" w:lineRule="auto"/>
-        <w:ind w:firstLine="567"/>
-        <w:contextualSpacing/>
-        <w:mirrorIndents/>
-        <w:jc w:val="both"/>
-        <w:rPr>
-          <w:rStyle w:val="ucoz-forum-post"/>
-          <w:rFonts w:ascii="Times New Roman" w:hAnsi="Times New Roman" w:cs="Times New Roman"/>
-          <w:color w:val="000000"/>
-          <w:sz w:val="28"/>
-          <w:szCs w:val="28"/>
-        </w:rPr>
-      </w:pPr>
-      <w:r>
-        <w:rPr>
-          <w:rStyle w:val="ucoz-forum-post"/>
-          <w:rFonts w:ascii="Times New Roman" w:hAnsi="Times New Roman" w:cs="Times New Roman"/>
-          <w:color w:val="000000"/>
-          <w:sz w:val="28"/>
-          <w:szCs w:val="28"/>
-        </w:rPr>
-        <w:t>Первый скилл - дорога, второй - поле, третий - вино. У каждого героя свои уникальные скиллы, которые делают каждого героя особенным, сильным с одной стороны, и слабым с другой, или же сбалансированным, сольным или же командным. Один герой может убить вам издалека, другой вблизи, один может избежать атаки, а другие нет, одни убивают, другие контролят, и т.п. Попробуйте всех героев, их комбинации. Держите в уме, что командная игра на этой карте очень важна, и многое зависит от правильного выбора героя. Не меньше зависит и от сольного контроля своим героем.</w:t>
+      <w:bookmarkEnd w:id="18"/>
+    </w:p>
+    <w:p>
+      <w:pPr>
+        <w:spacing w:line="360" w:lineRule="auto"/>
+        <w:ind w:firstLine="567"/>
+        <w:contextualSpacing/>
+        <w:rPr>
+          <w:rFonts w:ascii="Times New Roman" w:hAnsi="Times New Roman" w:cs="Times New Roman"/>
+          <w:sz w:val="28"/>
+          <w:szCs w:val="28"/>
+        </w:rPr>
+      </w:pPr>
+    </w:p>
+    <w:p>
+      <w:pPr>
+        <w:spacing w:line="360" w:lineRule="auto"/>
+        <w:ind w:firstLine="567"/>
+        <w:contextualSpacing/>
+        <w:mirrorIndents/>
+        <w:jc w:val="both"/>
+        <w:rPr>
+          <w:rStyle w:val="ucoz-forum-post"/>
+          <w:rFonts w:ascii="Times New Roman" w:hAnsi="Times New Roman" w:cs="Times New Roman"/>
+          <w:color w:val="000000"/>
+          <w:sz w:val="28"/>
+          <w:szCs w:val="28"/>
+        </w:rPr>
+      </w:pPr>
+      <w:r>
+        <w:rPr>
+          <w:rStyle w:val="ucoz-forum-post"/>
+          <w:rFonts w:ascii="Times New Roman" w:hAnsi="Times New Roman" w:cs="Times New Roman"/>
+          <w:color w:val="000000"/>
+          <w:sz w:val="28"/>
+          <w:szCs w:val="28"/>
+        </w:rPr>
+        <w:t xml:space="preserve">Первый скилл - дорога, второй - поле, третий - вино. У каждого героя свои уникальные скиллы, которые делают каждого героя особенным, сильным с одной стороны, и слабым с другой, или же сбалансированным, сольным или же командным. Один герой может убить вам издалека, другой вблизи, один может избежать атаки, а другие нет, одни убивают, другие </w:t>
+      </w:r>
+      <w:proofErr w:type="spellStart"/>
+      <w:r>
+        <w:rPr>
+          <w:rStyle w:val="ucoz-forum-post"/>
+          <w:rFonts w:ascii="Times New Roman" w:hAnsi="Times New Roman" w:cs="Times New Roman"/>
+          <w:color w:val="000000"/>
+          <w:sz w:val="28"/>
+          <w:szCs w:val="28"/>
+        </w:rPr>
+        <w:t>контролят</w:t>
+      </w:r>
+      <w:proofErr w:type="spellEnd"/>
+      <w:r>
+        <w:rPr>
+          <w:rStyle w:val="ucoz-forum-post"/>
+          <w:rFonts w:ascii="Times New Roman" w:hAnsi="Times New Roman" w:cs="Times New Roman"/>
+          <w:color w:val="000000"/>
+          <w:sz w:val="28"/>
+          <w:szCs w:val="28"/>
+        </w:rPr>
+        <w:t>, и т.п. Попробуйте всех героев, их комбинации. Держите в уме, что командная игра на этой карте очень важна, и многое зависит от правильного выбора героя. Не меньше зависит и от сольного контроля своим героем.</w:t>
       </w:r>
     </w:p>
     <w:p>
@@ -13583,7 +14365,51 @@
           <w:sz w:val="28"/>
           <w:szCs w:val="28"/>
         </w:rPr>
-        <w:t>Если вы на карте первый раз, или начинающий игрок, советуем вам взять Арбалетчика или Варвара, возможно Копейщика. По мнению разработчиков этой карты, они являются самыми простыми в освоении. Не советуем Разведчика и Бандита. Понять Magic Arena сходу практически невозможно. Понять же этих героев с наскока вообще никак нельзя.</w:t>
+        <w:t xml:space="preserve">Если вы на карте первый раз, или начинающий игрок, советуем вам взять Арбалетчика или Варвара, возможно Копейщика. По мнению разработчиков этой карты, они являются самыми простыми в освоении. Не советуем Разведчика и Бандита. Понять </w:t>
+      </w:r>
+      <w:proofErr w:type="spellStart"/>
+      <w:r>
+        <w:rPr>
+          <w:rStyle w:val="ucoz-forum-post"/>
+          <w:rFonts w:ascii="Times New Roman" w:hAnsi="Times New Roman" w:cs="Times New Roman"/>
+          <w:color w:val="000000"/>
+          <w:sz w:val="28"/>
+          <w:szCs w:val="28"/>
+        </w:rPr>
+        <w:t>Magic</w:t>
+      </w:r>
+      <w:proofErr w:type="spellEnd"/>
+      <w:r>
+        <w:rPr>
+          <w:rStyle w:val="ucoz-forum-post"/>
+          <w:rFonts w:ascii="Times New Roman" w:hAnsi="Times New Roman" w:cs="Times New Roman"/>
+          <w:color w:val="000000"/>
+          <w:sz w:val="28"/>
+          <w:szCs w:val="28"/>
+        </w:rPr>
+        <w:t xml:space="preserve"> </w:t>
+      </w:r>
+      <w:proofErr w:type="spellStart"/>
+      <w:r>
+        <w:rPr>
+          <w:rStyle w:val="ucoz-forum-post"/>
+          <w:rFonts w:ascii="Times New Roman" w:hAnsi="Times New Roman" w:cs="Times New Roman"/>
+          <w:color w:val="000000"/>
+          <w:sz w:val="28"/>
+          <w:szCs w:val="28"/>
+        </w:rPr>
+        <w:t>Arena</w:t>
+      </w:r>
+      <w:proofErr w:type="spellEnd"/>
+      <w:r>
+        <w:rPr>
+          <w:rStyle w:val="ucoz-forum-post"/>
+          <w:rFonts w:ascii="Times New Roman" w:hAnsi="Times New Roman" w:cs="Times New Roman"/>
+          <w:color w:val="000000"/>
+          <w:sz w:val="28"/>
+          <w:szCs w:val="28"/>
+        </w:rPr>
+        <w:t xml:space="preserve"> сходу практически невозможно. Понять же этих героев с наскока вообще никак нельзя.</w:t>
       </w:r>
     </w:p>
     <w:p>
@@ -13633,7 +14459,7 @@
         </w:rPr>
         <w:t>ся умений).</w:t>
       </w:r>
-      <w:bookmarkStart w:id="20" w:name="_Toc429179399"/>
+      <w:bookmarkStart w:id="19" w:name="_Toc429179399"/>
       <w:r>
         <w:rPr>
           <w:rStyle w:val="30"/>
@@ -13677,7 +14503,7 @@
         <w:lastRenderedPageBreak/>
         <w:t>Копейщик</w:t>
       </w:r>
-      <w:bookmarkEnd w:id="20"/>
+      <w:bookmarkEnd w:id="19"/>
     </w:p>
     <w:p>
       <w:pPr>
@@ -13775,15 +14601,27 @@
           <w:szCs w:val="28"/>
         </w:rPr>
       </w:pPr>
-      <w:r>
-        <w:rPr>
-          <w:rStyle w:val="ucoz-forum-post"/>
-          <w:rFonts w:ascii="Times New Roman" w:hAnsi="Times New Roman" w:cs="Times New Roman"/>
-          <w:color w:val="000000"/>
-          <w:sz w:val="28"/>
-          <w:szCs w:val="28"/>
-        </w:rPr>
-        <w:t>Кулдаун: 8 секунд</w:t>
+      <w:proofErr w:type="spellStart"/>
+      <w:r>
+        <w:rPr>
+          <w:rStyle w:val="ucoz-forum-post"/>
+          <w:rFonts w:ascii="Times New Roman" w:hAnsi="Times New Roman" w:cs="Times New Roman"/>
+          <w:color w:val="000000"/>
+          <w:sz w:val="28"/>
+          <w:szCs w:val="28"/>
+        </w:rPr>
+        <w:t>Кулдаун</w:t>
+      </w:r>
+      <w:proofErr w:type="spellEnd"/>
+      <w:r>
+        <w:rPr>
+          <w:rStyle w:val="ucoz-forum-post"/>
+          <w:rFonts w:ascii="Times New Roman" w:hAnsi="Times New Roman" w:cs="Times New Roman"/>
+          <w:color w:val="000000"/>
+          <w:sz w:val="28"/>
+          <w:szCs w:val="28"/>
+        </w:rPr>
+        <w:t>: 8 секунд</w:t>
       </w:r>
     </w:p>
     <w:p>
@@ -13835,8 +14673,20 @@
           <w:sz w:val="28"/>
           <w:szCs w:val="28"/>
         </w:rPr>
-        <w:t>Анимация вокруг героя: 4 тайла</w:t>
-      </w:r>
+        <w:t xml:space="preserve">Анимация вокруг героя: 4 </w:t>
+      </w:r>
+      <w:proofErr w:type="spellStart"/>
+      <w:r>
+        <w:rPr>
+          <w:rStyle w:val="ucoz-forum-post"/>
+          <w:rFonts w:ascii="Times New Roman" w:hAnsi="Times New Roman" w:cs="Times New Roman"/>
+          <w:color w:val="000000"/>
+          <w:sz w:val="28"/>
+          <w:szCs w:val="28"/>
+        </w:rPr>
+        <w:t>тайла</w:t>
+      </w:r>
+      <w:proofErr w:type="spellEnd"/>
     </w:p>
     <w:p>
       <w:pPr>
@@ -14004,15 +14854,27 @@
           <w:szCs w:val="28"/>
         </w:rPr>
       </w:pPr>
-      <w:r>
-        <w:rPr>
-          <w:rStyle w:val="ucoz-forum-post"/>
-          <w:rFonts w:ascii="Times New Roman" w:hAnsi="Times New Roman" w:cs="Times New Roman"/>
-          <w:color w:val="000000"/>
-          <w:sz w:val="28"/>
-          <w:szCs w:val="28"/>
-        </w:rPr>
-        <w:t>Кулдаун: 8 секунд</w:t>
+      <w:proofErr w:type="spellStart"/>
+      <w:r>
+        <w:rPr>
+          <w:rStyle w:val="ucoz-forum-post"/>
+          <w:rFonts w:ascii="Times New Roman" w:hAnsi="Times New Roman" w:cs="Times New Roman"/>
+          <w:color w:val="000000"/>
+          <w:sz w:val="28"/>
+          <w:szCs w:val="28"/>
+        </w:rPr>
+        <w:t>Кулдаун</w:t>
+      </w:r>
+      <w:proofErr w:type="spellEnd"/>
+      <w:r>
+        <w:rPr>
+          <w:rStyle w:val="ucoz-forum-post"/>
+          <w:rFonts w:ascii="Times New Roman" w:hAnsi="Times New Roman" w:cs="Times New Roman"/>
+          <w:color w:val="000000"/>
+          <w:sz w:val="28"/>
+          <w:szCs w:val="28"/>
+        </w:rPr>
+        <w:t>: 8 секунд</w:t>
       </w:r>
     </w:p>
     <w:p>
@@ -14120,8 +14982,20 @@
           <w:sz w:val="28"/>
           <w:szCs w:val="28"/>
         </w:rPr>
-        <w:t>Эффект: вы телепортируетесь</w:t>
-      </w:r>
+        <w:t xml:space="preserve">Эффект: вы </w:t>
+      </w:r>
+      <w:proofErr w:type="spellStart"/>
+      <w:r>
+        <w:rPr>
+          <w:rStyle w:val="ucoz-forum-post"/>
+          <w:rFonts w:ascii="Times New Roman" w:hAnsi="Times New Roman" w:cs="Times New Roman"/>
+          <w:color w:val="000000"/>
+          <w:sz w:val="28"/>
+          <w:szCs w:val="28"/>
+        </w:rPr>
+        <w:t>телепортируетесь</w:t>
+      </w:r>
+      <w:proofErr w:type="spellEnd"/>
     </w:p>
     <w:p>
       <w:pPr>
@@ -14227,6 +15101,7 @@
           <w:szCs w:val="28"/>
         </w:rPr>
       </w:pPr>
+      <w:proofErr w:type="spellStart"/>
       <w:r>
         <w:rPr>
           <w:rStyle w:val="apple-converted-space"/>
@@ -14245,7 +15120,18 @@
           <w:sz w:val="28"/>
           <w:szCs w:val="28"/>
         </w:rPr>
-        <w:t>улдаун: 25 секунд</w:t>
+        <w:t>улдаун</w:t>
+      </w:r>
+      <w:proofErr w:type="spellEnd"/>
+      <w:r>
+        <w:rPr>
+          <w:rStyle w:val="ucoz-forum-post"/>
+          <w:rFonts w:ascii="Times New Roman" w:hAnsi="Times New Roman" w:cs="Times New Roman"/>
+          <w:color w:val="000000"/>
+          <w:sz w:val="28"/>
+          <w:szCs w:val="28"/>
+        </w:rPr>
+        <w:t>: 25 секунд</w:t>
       </w:r>
       <w:r>
         <w:rPr>
@@ -14307,8 +15193,20 @@
           <w:sz w:val="28"/>
           <w:szCs w:val="28"/>
         </w:rPr>
-        <w:t>Анимация: 8 тайлов</w:t>
-      </w:r>
+        <w:t xml:space="preserve">Анимация: 8 </w:t>
+      </w:r>
+      <w:proofErr w:type="spellStart"/>
+      <w:r>
+        <w:rPr>
+          <w:rStyle w:val="ucoz-forum-post"/>
+          <w:rFonts w:ascii="Times New Roman" w:hAnsi="Times New Roman" w:cs="Times New Roman"/>
+          <w:color w:val="000000"/>
+          <w:sz w:val="28"/>
+          <w:szCs w:val="28"/>
+        </w:rPr>
+        <w:t>тайлов</w:t>
+      </w:r>
+      <w:proofErr w:type="spellEnd"/>
       <w:r>
         <w:rPr>
           <w:rStyle w:val="apple-converted-space"/>
@@ -14429,7 +15327,7 @@
           <w:u w:val="single"/>
         </w:rPr>
       </w:pPr>
-      <w:bookmarkStart w:id="21" w:name="_Toc429179400"/>
+      <w:bookmarkStart w:id="20" w:name="_Toc429179400"/>
       <w:r>
         <w:rPr>
           <w:rStyle w:val="30"/>
@@ -14473,7 +15371,7 @@
         <w:lastRenderedPageBreak/>
         <w:t>Варвар</w:t>
       </w:r>
-      <w:bookmarkEnd w:id="21"/>
+      <w:bookmarkEnd w:id="20"/>
     </w:p>
     <w:p>
       <w:pPr>
@@ -14569,15 +15467,27 @@
           <w:szCs w:val="28"/>
         </w:rPr>
       </w:pPr>
-      <w:r>
-        <w:rPr>
-          <w:rStyle w:val="ucoz-forum-post"/>
-          <w:rFonts w:ascii="Times New Roman" w:hAnsi="Times New Roman" w:cs="Times New Roman"/>
-          <w:color w:val="000000"/>
-          <w:sz w:val="28"/>
-          <w:szCs w:val="28"/>
-        </w:rPr>
-        <w:t>Кулдаун: 7 секунд</w:t>
+      <w:proofErr w:type="spellStart"/>
+      <w:r>
+        <w:rPr>
+          <w:rStyle w:val="ucoz-forum-post"/>
+          <w:rFonts w:ascii="Times New Roman" w:hAnsi="Times New Roman" w:cs="Times New Roman"/>
+          <w:color w:val="000000"/>
+          <w:sz w:val="28"/>
+          <w:szCs w:val="28"/>
+        </w:rPr>
+        <w:t>Кулдаун</w:t>
+      </w:r>
+      <w:proofErr w:type="spellEnd"/>
+      <w:r>
+        <w:rPr>
+          <w:rStyle w:val="ucoz-forum-post"/>
+          <w:rFonts w:ascii="Times New Roman" w:hAnsi="Times New Roman" w:cs="Times New Roman"/>
+          <w:color w:val="000000"/>
+          <w:sz w:val="28"/>
+          <w:szCs w:val="28"/>
+        </w:rPr>
+        <w:t>: 7 секунд</w:t>
       </w:r>
     </w:p>
     <w:p>
@@ -14655,8 +15565,20 @@
           <w:sz w:val="28"/>
           <w:szCs w:val="28"/>
         </w:rPr>
-        <w:t>Анимация: 4 тайла</w:t>
-      </w:r>
+        <w:t xml:space="preserve">Анимация: 4 </w:t>
+      </w:r>
+      <w:proofErr w:type="spellStart"/>
+      <w:r>
+        <w:rPr>
+          <w:rStyle w:val="ucoz-forum-post"/>
+          <w:rFonts w:ascii="Times New Roman" w:hAnsi="Times New Roman" w:cs="Times New Roman"/>
+          <w:color w:val="000000"/>
+          <w:sz w:val="28"/>
+          <w:szCs w:val="28"/>
+        </w:rPr>
+        <w:t>тайла</w:t>
+      </w:r>
+      <w:proofErr w:type="spellEnd"/>
     </w:p>
     <w:p>
       <w:pPr>
@@ -14806,8 +15728,20 @@
           <w:sz w:val="28"/>
           <w:szCs w:val="28"/>
         </w:rPr>
-        <w:t>Радиус: с 2 до 5 тайлов</w:t>
-      </w:r>
+        <w:t xml:space="preserve">Радиус: с 2 до 5 </w:t>
+      </w:r>
+      <w:proofErr w:type="spellStart"/>
+      <w:r>
+        <w:rPr>
+          <w:rStyle w:val="ucoz-forum-post"/>
+          <w:rFonts w:ascii="Times New Roman" w:hAnsi="Times New Roman" w:cs="Times New Roman"/>
+          <w:color w:val="000000"/>
+          <w:sz w:val="28"/>
+          <w:szCs w:val="28"/>
+        </w:rPr>
+        <w:t>тайлов</w:t>
+      </w:r>
+      <w:proofErr w:type="spellEnd"/>
     </w:p>
     <w:p>
       <w:pPr>
@@ -14850,15 +15784,27 @@
           <w:szCs w:val="28"/>
         </w:rPr>
       </w:pPr>
-      <w:r>
-        <w:rPr>
-          <w:rStyle w:val="ucoz-forum-post"/>
-          <w:rFonts w:ascii="Times New Roman" w:hAnsi="Times New Roman" w:cs="Times New Roman"/>
-          <w:color w:val="000000"/>
-          <w:sz w:val="28"/>
-          <w:szCs w:val="28"/>
-        </w:rPr>
-        <w:t>Кулдаун: 15 секунд</w:t>
+      <w:proofErr w:type="spellStart"/>
+      <w:r>
+        <w:rPr>
+          <w:rStyle w:val="ucoz-forum-post"/>
+          <w:rFonts w:ascii="Times New Roman" w:hAnsi="Times New Roman" w:cs="Times New Roman"/>
+          <w:color w:val="000000"/>
+          <w:sz w:val="28"/>
+          <w:szCs w:val="28"/>
+        </w:rPr>
+        <w:t>Кулдаун</w:t>
+      </w:r>
+      <w:proofErr w:type="spellEnd"/>
+      <w:r>
+        <w:rPr>
+          <w:rStyle w:val="ucoz-forum-post"/>
+          <w:rFonts w:ascii="Times New Roman" w:hAnsi="Times New Roman" w:cs="Times New Roman"/>
+          <w:color w:val="000000"/>
+          <w:sz w:val="28"/>
+          <w:szCs w:val="28"/>
+        </w:rPr>
+        <w:t>: 15 секунд</w:t>
       </w:r>
     </w:p>
     <w:p>
@@ -15094,8 +16040,20 @@
           <w:sz w:val="28"/>
           <w:szCs w:val="28"/>
         </w:rPr>
-        <w:t>Радиус применения: 7 тайлов</w:t>
-      </w:r>
+        <w:t xml:space="preserve">Радиус применения: 7 </w:t>
+      </w:r>
+      <w:proofErr w:type="spellStart"/>
+      <w:r>
+        <w:rPr>
+          <w:rStyle w:val="ucoz-forum-post"/>
+          <w:rFonts w:ascii="Times New Roman" w:hAnsi="Times New Roman" w:cs="Times New Roman"/>
+          <w:color w:val="000000"/>
+          <w:sz w:val="28"/>
+          <w:szCs w:val="28"/>
+        </w:rPr>
+        <w:t>тайлов</w:t>
+      </w:r>
+      <w:proofErr w:type="spellEnd"/>
       <w:r>
         <w:rPr>
           <w:rStyle w:val="apple-converted-space"/>
@@ -15130,8 +16088,20 @@
           <w:sz w:val="28"/>
           <w:szCs w:val="28"/>
         </w:rPr>
-        <w:t>Радиус волн: 4 тайла</w:t>
-      </w:r>
+        <w:t xml:space="preserve">Радиус волн: 4 </w:t>
+      </w:r>
+      <w:proofErr w:type="spellStart"/>
+      <w:r>
+        <w:rPr>
+          <w:rStyle w:val="ucoz-forum-post"/>
+          <w:rFonts w:ascii="Times New Roman" w:hAnsi="Times New Roman" w:cs="Times New Roman"/>
+          <w:color w:val="000000"/>
+          <w:sz w:val="28"/>
+          <w:szCs w:val="28"/>
+        </w:rPr>
+        <w:t>тайла</w:t>
+      </w:r>
+      <w:proofErr w:type="spellEnd"/>
       <w:r>
         <w:rPr>
           <w:rStyle w:val="apple-converted-space"/>
@@ -15184,15 +16154,27 @@
           <w:szCs w:val="28"/>
         </w:rPr>
       </w:pPr>
-      <w:r>
-        <w:rPr>
-          <w:rStyle w:val="ucoz-forum-post"/>
-          <w:rFonts w:ascii="Times New Roman" w:hAnsi="Times New Roman" w:cs="Times New Roman"/>
-          <w:color w:val="000000"/>
-          <w:sz w:val="28"/>
-          <w:szCs w:val="28"/>
-        </w:rPr>
-        <w:t>Кулдаун: 30 секунд</w:t>
+      <w:proofErr w:type="spellStart"/>
+      <w:r>
+        <w:rPr>
+          <w:rStyle w:val="ucoz-forum-post"/>
+          <w:rFonts w:ascii="Times New Roman" w:hAnsi="Times New Roman" w:cs="Times New Roman"/>
+          <w:color w:val="000000"/>
+          <w:sz w:val="28"/>
+          <w:szCs w:val="28"/>
+        </w:rPr>
+        <w:t>Кулдаун</w:t>
+      </w:r>
+      <w:proofErr w:type="spellEnd"/>
+      <w:r>
+        <w:rPr>
+          <w:rStyle w:val="ucoz-forum-post"/>
+          <w:rFonts w:ascii="Times New Roman" w:hAnsi="Times New Roman" w:cs="Times New Roman"/>
+          <w:color w:val="000000"/>
+          <w:sz w:val="28"/>
+          <w:szCs w:val="28"/>
+        </w:rPr>
+        <w:t>: 30 секунд</w:t>
       </w:r>
       <w:r>
         <w:rPr>
@@ -15254,7 +16236,29 @@
           <w:sz w:val="28"/>
           <w:szCs w:val="28"/>
         </w:rPr>
-        <w:t>Анимация: 8 тайлов (есть возможность выхода из неё без использования других скиллов. Какая - догадайтесь сами).</w:t>
+        <w:t xml:space="preserve">Анимация: 8 </w:t>
+      </w:r>
+      <w:proofErr w:type="spellStart"/>
+      <w:r>
+        <w:rPr>
+          <w:rStyle w:val="ucoz-forum-post"/>
+          <w:rFonts w:ascii="Times New Roman" w:hAnsi="Times New Roman" w:cs="Times New Roman"/>
+          <w:color w:val="000000"/>
+          <w:sz w:val="28"/>
+          <w:szCs w:val="28"/>
+        </w:rPr>
+        <w:t>тайлов</w:t>
+      </w:r>
+      <w:proofErr w:type="spellEnd"/>
+      <w:r>
+        <w:rPr>
+          <w:rStyle w:val="ucoz-forum-post"/>
+          <w:rFonts w:ascii="Times New Roman" w:hAnsi="Times New Roman" w:cs="Times New Roman"/>
+          <w:color w:val="000000"/>
+          <w:sz w:val="28"/>
+          <w:szCs w:val="28"/>
+        </w:rPr>
+        <w:t xml:space="preserve"> (есть возможность выхода из неё без использования других скиллов. Какая - догадайтесь сами).</w:t>
       </w:r>
     </w:p>
     <w:p>
@@ -15323,7 +16327,7 @@
           <w:u w:val="single"/>
         </w:rPr>
       </w:pPr>
-      <w:bookmarkStart w:id="22" w:name="_Toc429179401"/>
+      <w:bookmarkStart w:id="21" w:name="_Toc429179401"/>
       <w:r>
         <w:rPr>
           <w:rStyle w:val="ucoz-forum-post"/>
@@ -15365,7 +16369,7 @@
         <w:lastRenderedPageBreak/>
         <w:t>Арбалетчик</w:t>
       </w:r>
-      <w:bookmarkEnd w:id="22"/>
+      <w:bookmarkEnd w:id="21"/>
       <w:r>
         <w:rPr>
           <w:rFonts w:ascii="Times New Roman" w:hAnsi="Times New Roman" w:cs="Times New Roman"/>
@@ -15456,15 +16460,27 @@
           <w:szCs w:val="28"/>
         </w:rPr>
       </w:pPr>
-      <w:r>
-        <w:rPr>
-          <w:rStyle w:val="ucoz-forum-post"/>
-          <w:rFonts w:ascii="Times New Roman" w:hAnsi="Times New Roman" w:cs="Times New Roman"/>
-          <w:color w:val="000000"/>
-          <w:sz w:val="28"/>
-          <w:szCs w:val="28"/>
-        </w:rPr>
-        <w:t>Кулдаун: 9 секунд</w:t>
+      <w:proofErr w:type="spellStart"/>
+      <w:r>
+        <w:rPr>
+          <w:rStyle w:val="ucoz-forum-post"/>
+          <w:rFonts w:ascii="Times New Roman" w:hAnsi="Times New Roman" w:cs="Times New Roman"/>
+          <w:color w:val="000000"/>
+          <w:sz w:val="28"/>
+          <w:szCs w:val="28"/>
+        </w:rPr>
+        <w:t>Кулдаун</w:t>
+      </w:r>
+      <w:proofErr w:type="spellEnd"/>
+      <w:r>
+        <w:rPr>
+          <w:rStyle w:val="ucoz-forum-post"/>
+          <w:rFonts w:ascii="Times New Roman" w:hAnsi="Times New Roman" w:cs="Times New Roman"/>
+          <w:color w:val="000000"/>
+          <w:sz w:val="28"/>
+          <w:szCs w:val="28"/>
+        </w:rPr>
+        <w:t>: 9 секунд</w:t>
       </w:r>
       <w:r>
         <w:rPr>
@@ -15526,8 +16542,20 @@
           <w:sz w:val="28"/>
           <w:szCs w:val="28"/>
         </w:rPr>
-        <w:t>Анимация: 4 тайла</w:t>
-      </w:r>
+        <w:t xml:space="preserve">Анимация: 4 </w:t>
+      </w:r>
+      <w:proofErr w:type="spellStart"/>
+      <w:r>
+        <w:rPr>
+          <w:rStyle w:val="ucoz-forum-post"/>
+          <w:rFonts w:ascii="Times New Roman" w:hAnsi="Times New Roman" w:cs="Times New Roman"/>
+          <w:color w:val="000000"/>
+          <w:sz w:val="28"/>
+          <w:szCs w:val="28"/>
+        </w:rPr>
+        <w:t>тайла</w:t>
+      </w:r>
+      <w:proofErr w:type="spellEnd"/>
     </w:p>
     <w:p>
       <w:pPr>
@@ -15667,8 +16695,20 @@
           <w:sz w:val="28"/>
           <w:szCs w:val="28"/>
         </w:rPr>
-        <w:t>Радиус применения: 7 тайлов</w:t>
-      </w:r>
+        <w:t xml:space="preserve">Радиус применения: 7 </w:t>
+      </w:r>
+      <w:proofErr w:type="spellStart"/>
+      <w:r>
+        <w:rPr>
+          <w:rStyle w:val="ucoz-forum-post"/>
+          <w:rFonts w:ascii="Times New Roman" w:hAnsi="Times New Roman" w:cs="Times New Roman"/>
+          <w:color w:val="000000"/>
+          <w:sz w:val="28"/>
+          <w:szCs w:val="28"/>
+        </w:rPr>
+        <w:t>тайлов</w:t>
+      </w:r>
+      <w:proofErr w:type="spellEnd"/>
       <w:r>
         <w:rPr>
           <w:rStyle w:val="apple-converted-space"/>
@@ -15721,15 +16761,27 @@
           <w:szCs w:val="28"/>
         </w:rPr>
       </w:pPr>
-      <w:r>
-        <w:rPr>
-          <w:rStyle w:val="ucoz-forum-post"/>
-          <w:rFonts w:ascii="Times New Roman" w:hAnsi="Times New Roman" w:cs="Times New Roman"/>
-          <w:color w:val="000000"/>
-          <w:sz w:val="28"/>
-          <w:szCs w:val="28"/>
-        </w:rPr>
-        <w:t>Кулдаун: 16 секунд</w:t>
+      <w:proofErr w:type="spellStart"/>
+      <w:r>
+        <w:rPr>
+          <w:rStyle w:val="ucoz-forum-post"/>
+          <w:rFonts w:ascii="Times New Roman" w:hAnsi="Times New Roman" w:cs="Times New Roman"/>
+          <w:color w:val="000000"/>
+          <w:sz w:val="28"/>
+          <w:szCs w:val="28"/>
+        </w:rPr>
+        <w:t>Кулдаун</w:t>
+      </w:r>
+      <w:proofErr w:type="spellEnd"/>
+      <w:r>
+        <w:rPr>
+          <w:rStyle w:val="ucoz-forum-post"/>
+          <w:rFonts w:ascii="Times New Roman" w:hAnsi="Times New Roman" w:cs="Times New Roman"/>
+          <w:color w:val="000000"/>
+          <w:sz w:val="28"/>
+          <w:szCs w:val="28"/>
+        </w:rPr>
+        <w:t>: 16 секунд</w:t>
       </w:r>
       <w:r>
         <w:rPr>
@@ -15944,15 +16996,27 @@
           <w:szCs w:val="28"/>
         </w:rPr>
       </w:pPr>
-      <w:r>
-        <w:rPr>
-          <w:rStyle w:val="ucoz-forum-post"/>
-          <w:rFonts w:ascii="Times New Roman" w:hAnsi="Times New Roman" w:cs="Times New Roman"/>
-          <w:color w:val="000000"/>
-          <w:sz w:val="28"/>
-          <w:szCs w:val="28"/>
-        </w:rPr>
-        <w:t>Кулдаун: 20 секунд</w:t>
+      <w:proofErr w:type="spellStart"/>
+      <w:r>
+        <w:rPr>
+          <w:rStyle w:val="ucoz-forum-post"/>
+          <w:rFonts w:ascii="Times New Roman" w:hAnsi="Times New Roman" w:cs="Times New Roman"/>
+          <w:color w:val="000000"/>
+          <w:sz w:val="28"/>
+          <w:szCs w:val="28"/>
+        </w:rPr>
+        <w:t>Кулдаун</w:t>
+      </w:r>
+      <w:proofErr w:type="spellEnd"/>
+      <w:r>
+        <w:rPr>
+          <w:rStyle w:val="ucoz-forum-post"/>
+          <w:rFonts w:ascii="Times New Roman" w:hAnsi="Times New Roman" w:cs="Times New Roman"/>
+          <w:color w:val="000000"/>
+          <w:sz w:val="28"/>
+          <w:szCs w:val="28"/>
+        </w:rPr>
+        <w:t>: 20 секунд</w:t>
       </w:r>
       <w:r>
         <w:rPr>
@@ -16024,8 +17088,20 @@
           <w:sz w:val="28"/>
           <w:szCs w:val="28"/>
         </w:rPr>
-        <w:t>Анимация: 8 тайлов</w:t>
-      </w:r>
+        <w:t xml:space="preserve">Анимация: 8 </w:t>
+      </w:r>
+      <w:proofErr w:type="spellStart"/>
+      <w:r>
+        <w:rPr>
+          <w:rStyle w:val="ucoz-forum-post"/>
+          <w:rFonts w:ascii="Times New Roman" w:hAnsi="Times New Roman" w:cs="Times New Roman"/>
+          <w:color w:val="000000"/>
+          <w:sz w:val="28"/>
+          <w:szCs w:val="28"/>
+        </w:rPr>
+        <w:t>тайлов</w:t>
+      </w:r>
+      <w:proofErr w:type="spellEnd"/>
       <w:r>
         <w:rPr>
           <w:rStyle w:val="apple-converted-space"/>
@@ -16142,7 +17218,7 @@
           <w:u w:val="single"/>
         </w:rPr>
       </w:pPr>
-      <w:bookmarkStart w:id="23" w:name="_Toc429179402"/>
+      <w:bookmarkStart w:id="22" w:name="_Toc429179402"/>
       <w:r>
         <w:rPr>
           <w:rStyle w:val="ucoz-forum-post"/>
@@ -16156,7 +17232,7 @@
         <w:lastRenderedPageBreak/>
         <w:t>Мечник</w:t>
       </w:r>
-      <w:bookmarkEnd w:id="23"/>
+      <w:bookmarkEnd w:id="22"/>
     </w:p>
     <w:p>
       <w:pPr>
@@ -16298,15 +17374,27 @@
           <w:szCs w:val="28"/>
         </w:rPr>
       </w:pPr>
-      <w:r>
-        <w:rPr>
-          <w:rStyle w:val="ucoz-forum-post"/>
-          <w:rFonts w:ascii="Times New Roman" w:hAnsi="Times New Roman" w:cs="Times New Roman"/>
-          <w:color w:val="000000"/>
-          <w:sz w:val="28"/>
-          <w:szCs w:val="28"/>
-        </w:rPr>
-        <w:t>Кулдаун: 12 секунд</w:t>
+      <w:proofErr w:type="spellStart"/>
+      <w:r>
+        <w:rPr>
+          <w:rStyle w:val="ucoz-forum-post"/>
+          <w:rFonts w:ascii="Times New Roman" w:hAnsi="Times New Roman" w:cs="Times New Roman"/>
+          <w:color w:val="000000"/>
+          <w:sz w:val="28"/>
+          <w:szCs w:val="28"/>
+        </w:rPr>
+        <w:t>Кулдаун</w:t>
+      </w:r>
+      <w:proofErr w:type="spellEnd"/>
+      <w:r>
+        <w:rPr>
+          <w:rStyle w:val="ucoz-forum-post"/>
+          <w:rFonts w:ascii="Times New Roman" w:hAnsi="Times New Roman" w:cs="Times New Roman"/>
+          <w:color w:val="000000"/>
+          <w:sz w:val="28"/>
+          <w:szCs w:val="28"/>
+        </w:rPr>
+        <w:t>: 12 секунд</w:t>
       </w:r>
       <w:r>
         <w:rPr>
@@ -16342,16 +17430,10 @@
           <w:sz w:val="28"/>
           <w:szCs w:val="28"/>
         </w:rPr>
-        <w:t>Длительность: 6 секунд максимум (1 секунду шипы лежат, ещё 5 секунды стана (оглушения) после исчезания шипов)</w:t>
-      </w:r>
-    </w:p>
-    <w:p>
-      <w:pPr>
-        <w:spacing w:line="360" w:lineRule="auto"/>
-        <w:ind w:firstLine="567"/>
-        <w:contextualSpacing/>
-        <w:mirrorIndents/>
-        <w:jc w:val="both"/>
+        <w:t xml:space="preserve">Длительность: 6 секунд максимум (1 секунду шипы лежат, ещё 5 секунды стана (оглушения) после </w:t>
+      </w:r>
+      <w:proofErr w:type="spellStart"/>
+      <w:r>
         <w:rPr>
           <w:rStyle w:val="apple-converted-space"/>
           <w:rFonts w:ascii="Times New Roman" w:hAnsi="Times New Roman" w:cs="Times New Roman"/>
@@ -16359,7 +17441,9 @@
           <w:sz w:val="28"/>
           <w:szCs w:val="28"/>
         </w:rPr>
-      </w:pPr>
+        <w:t>исчезания</w:t>
+      </w:r>
+      <w:proofErr w:type="spellEnd"/>
       <w:r>
         <w:rPr>
           <w:rStyle w:val="apple-converted-space"/>
@@ -16368,9 +17452,16 @@
           <w:sz w:val="28"/>
           <w:szCs w:val="28"/>
         </w:rPr>
-        <w:t>Оглушение с тайлов анимации – 1</w:t>
-      </w:r>
-      <w:r>
+        <w:t xml:space="preserve"> шипов)</w:t>
+      </w:r>
+    </w:p>
+    <w:p>
+      <w:pPr>
+        <w:spacing w:line="360" w:lineRule="auto"/>
+        <w:ind w:firstLine="567"/>
+        <w:contextualSpacing/>
+        <w:mirrorIndents/>
+        <w:jc w:val="both"/>
         <w:rPr>
           <w:rStyle w:val="apple-converted-space"/>
           <w:rFonts w:ascii="Times New Roman" w:hAnsi="Times New Roman" w:cs="Times New Roman"/>
@@ -16378,6 +17469,47 @@
           <w:sz w:val="28"/>
           <w:szCs w:val="28"/>
         </w:rPr>
+      </w:pPr>
+      <w:r>
+        <w:rPr>
+          <w:rStyle w:val="apple-converted-space"/>
+          <w:rFonts w:ascii="Times New Roman" w:hAnsi="Times New Roman" w:cs="Times New Roman"/>
+          <w:color w:val="000000"/>
+          <w:sz w:val="28"/>
+          <w:szCs w:val="28"/>
+        </w:rPr>
+        <w:t xml:space="preserve">Оглушение с </w:t>
+      </w:r>
+      <w:proofErr w:type="spellStart"/>
+      <w:r>
+        <w:rPr>
+          <w:rStyle w:val="apple-converted-space"/>
+          <w:rFonts w:ascii="Times New Roman" w:hAnsi="Times New Roman" w:cs="Times New Roman"/>
+          <w:color w:val="000000"/>
+          <w:sz w:val="28"/>
+          <w:szCs w:val="28"/>
+        </w:rPr>
+        <w:t>тайлов</w:t>
+      </w:r>
+      <w:proofErr w:type="spellEnd"/>
+      <w:r>
+        <w:rPr>
+          <w:rStyle w:val="apple-converted-space"/>
+          <w:rFonts w:ascii="Times New Roman" w:hAnsi="Times New Roman" w:cs="Times New Roman"/>
+          <w:color w:val="000000"/>
+          <w:sz w:val="28"/>
+          <w:szCs w:val="28"/>
+        </w:rPr>
+        <w:t xml:space="preserve"> анимации – 1</w:t>
+      </w:r>
+      <w:r>
+        <w:rPr>
+          <w:rStyle w:val="apple-converted-space"/>
+          <w:rFonts w:ascii="Times New Roman" w:hAnsi="Times New Roman" w:cs="Times New Roman"/>
+          <w:color w:val="000000"/>
+          <w:sz w:val="28"/>
+          <w:szCs w:val="28"/>
+        </w:rPr>
         <w:t>,</w:t>
       </w:r>
       <w:r>
@@ -16450,8 +17582,20 @@
           <w:sz w:val="28"/>
           <w:szCs w:val="28"/>
         </w:rPr>
-        <w:t>Анимация: 4 тайла</w:t>
-      </w:r>
+        <w:t xml:space="preserve">Анимация: 4 </w:t>
+      </w:r>
+      <w:proofErr w:type="spellStart"/>
+      <w:r>
+        <w:rPr>
+          <w:rStyle w:val="ucoz-forum-post"/>
+          <w:rFonts w:ascii="Times New Roman" w:hAnsi="Times New Roman" w:cs="Times New Roman"/>
+          <w:color w:val="000000"/>
+          <w:sz w:val="28"/>
+          <w:szCs w:val="28"/>
+        </w:rPr>
+        <w:t>тайла</w:t>
+      </w:r>
+      <w:proofErr w:type="spellEnd"/>
       <w:r>
         <w:rPr>
           <w:rStyle w:val="apple-converted-space"/>
@@ -16558,7 +17702,29 @@
           <w:sz w:val="28"/>
           <w:szCs w:val="28"/>
         </w:rPr>
-        <w:t>Если герой штурмует (Варвар, Мечник, Пеший, Воитель) и наступает на шипы, то он продолжает бежать, но кастовать скиллы не может.</w:t>
+        <w:t xml:space="preserve">Если герой штурмует (Варвар, Мечник, Пеший, Воитель) и наступает на шипы, то он продолжает бежать, но </w:t>
+      </w:r>
+      <w:proofErr w:type="spellStart"/>
+      <w:r>
+        <w:rPr>
+          <w:rStyle w:val="ucoz-forum-post"/>
+          <w:rFonts w:ascii="Times New Roman" w:hAnsi="Times New Roman" w:cs="Times New Roman"/>
+          <w:color w:val="000000"/>
+          <w:sz w:val="28"/>
+          <w:szCs w:val="28"/>
+        </w:rPr>
+        <w:t>кастовать</w:t>
+      </w:r>
+      <w:proofErr w:type="spellEnd"/>
+      <w:r>
+        <w:rPr>
+          <w:rStyle w:val="ucoz-forum-post"/>
+          <w:rFonts w:ascii="Times New Roman" w:hAnsi="Times New Roman" w:cs="Times New Roman"/>
+          <w:color w:val="000000"/>
+          <w:sz w:val="28"/>
+          <w:szCs w:val="28"/>
+        </w:rPr>
+        <w:t xml:space="preserve"> скиллы не может.</w:t>
       </w:r>
       <w:r>
         <w:rPr>
@@ -16647,8 +17813,20 @@
           <w:sz w:val="28"/>
           <w:szCs w:val="28"/>
         </w:rPr>
-        <w:t>Радиус призыва: 3 тайла</w:t>
-      </w:r>
+        <w:t xml:space="preserve">Радиус призыва: 3 </w:t>
+      </w:r>
+      <w:proofErr w:type="spellStart"/>
+      <w:r>
+        <w:rPr>
+          <w:rStyle w:val="ucoz-forum-post"/>
+          <w:rFonts w:ascii="Times New Roman" w:hAnsi="Times New Roman" w:cs="Times New Roman"/>
+          <w:color w:val="000000"/>
+          <w:sz w:val="28"/>
+          <w:szCs w:val="28"/>
+        </w:rPr>
+        <w:t>тайла</w:t>
+      </w:r>
+      <w:proofErr w:type="spellEnd"/>
       <w:r>
         <w:rPr>
           <w:rStyle w:val="apple-converted-space"/>
@@ -16675,15 +17853,27 @@
           <w:szCs w:val="28"/>
         </w:rPr>
       </w:pPr>
-      <w:r>
-        <w:rPr>
-          <w:rStyle w:val="ucoz-forum-post"/>
-          <w:rFonts w:ascii="Times New Roman" w:hAnsi="Times New Roman" w:cs="Times New Roman"/>
-          <w:color w:val="000000"/>
-          <w:sz w:val="28"/>
-          <w:szCs w:val="28"/>
-        </w:rPr>
-        <w:t>Кулдаун: 13 секунд</w:t>
+      <w:proofErr w:type="spellStart"/>
+      <w:r>
+        <w:rPr>
+          <w:rStyle w:val="ucoz-forum-post"/>
+          <w:rFonts w:ascii="Times New Roman" w:hAnsi="Times New Roman" w:cs="Times New Roman"/>
+          <w:color w:val="000000"/>
+          <w:sz w:val="28"/>
+          <w:szCs w:val="28"/>
+        </w:rPr>
+        <w:t>Кулдаун</w:t>
+      </w:r>
+      <w:proofErr w:type="spellEnd"/>
+      <w:r>
+        <w:rPr>
+          <w:rStyle w:val="ucoz-forum-post"/>
+          <w:rFonts w:ascii="Times New Roman" w:hAnsi="Times New Roman" w:cs="Times New Roman"/>
+          <w:color w:val="000000"/>
+          <w:sz w:val="28"/>
+          <w:szCs w:val="28"/>
+        </w:rPr>
+        <w:t>: 13 секунд</w:t>
       </w:r>
     </w:p>
     <w:p>
@@ -16907,7 +18097,29 @@
           <w:sz w:val="28"/>
           <w:szCs w:val="28"/>
         </w:rPr>
-        <w:t xml:space="preserve"> Мечник накладывает проклятие на героя, при котором вражеский герой теряет контроль: он не может использовать умения и ходит рандомно. Чтобы использовать, необходимо кликнуть виноградом под героя.</w:t>
+        <w:t xml:space="preserve"> Мечник накладывает проклятие на героя, при котором вражеский герой теряет контроль: он не может использовать умения и ходит </w:t>
+      </w:r>
+      <w:proofErr w:type="spellStart"/>
+      <w:r>
+        <w:rPr>
+          <w:rStyle w:val="ucoz-forum-post"/>
+          <w:rFonts w:ascii="Times New Roman" w:hAnsi="Times New Roman" w:cs="Times New Roman"/>
+          <w:color w:val="000000"/>
+          <w:sz w:val="28"/>
+          <w:szCs w:val="28"/>
+        </w:rPr>
+        <w:t>рандомно</w:t>
+      </w:r>
+      <w:proofErr w:type="spellEnd"/>
+      <w:r>
+        <w:rPr>
+          <w:rStyle w:val="ucoz-forum-post"/>
+          <w:rFonts w:ascii="Times New Roman" w:hAnsi="Times New Roman" w:cs="Times New Roman"/>
+          <w:color w:val="000000"/>
+          <w:sz w:val="28"/>
+          <w:szCs w:val="28"/>
+        </w:rPr>
+        <w:t>. Чтобы использовать, необходимо кликнуть виноградом под героя.</w:t>
       </w:r>
       <w:r>
         <w:rPr>
@@ -16953,8 +18165,20 @@
           <w:sz w:val="28"/>
           <w:szCs w:val="28"/>
         </w:rPr>
-        <w:t>адиус применения: 5 тайлов</w:t>
-      </w:r>
+        <w:t xml:space="preserve">адиус применения: 5 </w:t>
+      </w:r>
+      <w:proofErr w:type="spellStart"/>
+      <w:r>
+        <w:rPr>
+          <w:rStyle w:val="ucoz-forum-post"/>
+          <w:rFonts w:ascii="Times New Roman" w:hAnsi="Times New Roman" w:cs="Times New Roman"/>
+          <w:color w:val="000000"/>
+          <w:sz w:val="28"/>
+          <w:szCs w:val="28"/>
+        </w:rPr>
+        <w:t>тайлов</w:t>
+      </w:r>
+      <w:proofErr w:type="spellEnd"/>
     </w:p>
     <w:p>
       <w:pPr>
@@ -16971,15 +18195,27 @@
           <w:szCs w:val="28"/>
         </w:rPr>
       </w:pPr>
-      <w:r>
-        <w:rPr>
-          <w:rStyle w:val="ucoz-forum-post"/>
-          <w:rFonts w:ascii="Times New Roman" w:hAnsi="Times New Roman" w:cs="Times New Roman"/>
-          <w:color w:val="000000"/>
-          <w:sz w:val="28"/>
-          <w:szCs w:val="28"/>
-        </w:rPr>
-        <w:t>Кулдаун: 25 секунд</w:t>
+      <w:proofErr w:type="spellStart"/>
+      <w:r>
+        <w:rPr>
+          <w:rStyle w:val="ucoz-forum-post"/>
+          <w:rFonts w:ascii="Times New Roman" w:hAnsi="Times New Roman" w:cs="Times New Roman"/>
+          <w:color w:val="000000"/>
+          <w:sz w:val="28"/>
+          <w:szCs w:val="28"/>
+        </w:rPr>
+        <w:t>Кулдаун</w:t>
+      </w:r>
+      <w:proofErr w:type="spellEnd"/>
+      <w:r>
+        <w:rPr>
+          <w:rStyle w:val="ucoz-forum-post"/>
+          <w:rFonts w:ascii="Times New Roman" w:hAnsi="Times New Roman" w:cs="Times New Roman"/>
+          <w:color w:val="000000"/>
+          <w:sz w:val="28"/>
+          <w:szCs w:val="28"/>
+        </w:rPr>
+        <w:t>: 25 секунд</w:t>
       </w:r>
       <w:r>
         <w:rPr>
@@ -17112,7 +18348,73 @@
           <w:sz w:val="28"/>
           <w:szCs w:val="28"/>
         </w:rPr>
-        <w:t>Эффект: враг не может кастовать умения и нормально ходить. Так же, как и в случаем с оглушением, если кинуть страх на штурмующего врага, то он продолжит бег, но кастовать скиллы не может.</w:t>
+        <w:t xml:space="preserve">Эффект: враг не может </w:t>
+      </w:r>
+      <w:proofErr w:type="spellStart"/>
+      <w:r>
+        <w:rPr>
+          <w:rStyle w:val="ucoz-forum-post"/>
+          <w:rFonts w:ascii="Times New Roman" w:hAnsi="Times New Roman" w:cs="Times New Roman"/>
+          <w:color w:val="000000"/>
+          <w:sz w:val="28"/>
+          <w:szCs w:val="28"/>
+        </w:rPr>
+        <w:t>кастовать</w:t>
+      </w:r>
+      <w:proofErr w:type="spellEnd"/>
+      <w:r>
+        <w:rPr>
+          <w:rStyle w:val="ucoz-forum-post"/>
+          <w:rFonts w:ascii="Times New Roman" w:hAnsi="Times New Roman" w:cs="Times New Roman"/>
+          <w:color w:val="000000"/>
+          <w:sz w:val="28"/>
+          <w:szCs w:val="28"/>
+        </w:rPr>
+        <w:t xml:space="preserve"> умения и нормально ходить. Так же, как и </w:t>
+      </w:r>
+      <w:proofErr w:type="gramStart"/>
+      <w:r>
+        <w:rPr>
+          <w:rStyle w:val="ucoz-forum-post"/>
+          <w:rFonts w:ascii="Times New Roman" w:hAnsi="Times New Roman" w:cs="Times New Roman"/>
+          <w:color w:val="000000"/>
+          <w:sz w:val="28"/>
+          <w:szCs w:val="28"/>
+        </w:rPr>
+        <w:t>в случаем</w:t>
+      </w:r>
+      <w:proofErr w:type="gramEnd"/>
+      <w:r>
+        <w:rPr>
+          <w:rStyle w:val="ucoz-forum-post"/>
+          <w:rFonts w:ascii="Times New Roman" w:hAnsi="Times New Roman" w:cs="Times New Roman"/>
+          <w:color w:val="000000"/>
+          <w:sz w:val="28"/>
+          <w:szCs w:val="28"/>
+        </w:rPr>
+        <w:t xml:space="preserve"> с оглушением, если кинуть страх на штурмующего врага, то он продолжит бег, но </w:t>
+      </w:r>
+      <w:proofErr w:type="spellStart"/>
+      <w:r>
+        <w:rPr>
+          <w:rStyle w:val="ucoz-forum-post"/>
+          <w:rFonts w:ascii="Times New Roman" w:hAnsi="Times New Roman" w:cs="Times New Roman"/>
+          <w:color w:val="000000"/>
+          <w:sz w:val="28"/>
+          <w:szCs w:val="28"/>
+        </w:rPr>
+        <w:t>кастовать</w:t>
+      </w:r>
+      <w:proofErr w:type="spellEnd"/>
+      <w:r>
+        <w:rPr>
+          <w:rStyle w:val="ucoz-forum-post"/>
+          <w:rFonts w:ascii="Times New Roman" w:hAnsi="Times New Roman" w:cs="Times New Roman"/>
+          <w:color w:val="000000"/>
+          <w:sz w:val="28"/>
+          <w:szCs w:val="28"/>
+        </w:rPr>
+        <w:t xml:space="preserve"> скиллы не может.</w:t>
       </w:r>
       <w:r>
         <w:rPr>
@@ -17139,7 +18441,7 @@
           <w:u w:val="single"/>
         </w:rPr>
       </w:pPr>
-      <w:bookmarkStart w:id="24" w:name="_Toc429179403"/>
+      <w:bookmarkStart w:id="23" w:name="_Toc429179403"/>
       <w:r>
         <w:rPr>
           <w:rStyle w:val="ucoz-forum-post"/>
@@ -17181,7 +18483,7 @@
         <w:lastRenderedPageBreak/>
         <w:t>Лучник</w:t>
       </w:r>
-      <w:bookmarkEnd w:id="24"/>
+      <w:bookmarkEnd w:id="23"/>
       <w:r>
         <w:rPr>
           <w:rFonts w:ascii="Times New Roman" w:hAnsi="Times New Roman" w:cs="Times New Roman"/>
@@ -17282,15 +18584,27 @@
           <w:szCs w:val="28"/>
         </w:rPr>
       </w:pPr>
-      <w:r>
-        <w:rPr>
-          <w:rStyle w:val="ucoz-forum-post"/>
-          <w:rFonts w:ascii="Times New Roman" w:hAnsi="Times New Roman" w:cs="Times New Roman"/>
-          <w:color w:val="000000"/>
-          <w:sz w:val="28"/>
-          <w:szCs w:val="28"/>
-        </w:rPr>
-        <w:t>Кулдаун: 12 секунд</w:t>
+      <w:proofErr w:type="spellStart"/>
+      <w:r>
+        <w:rPr>
+          <w:rStyle w:val="ucoz-forum-post"/>
+          <w:rFonts w:ascii="Times New Roman" w:hAnsi="Times New Roman" w:cs="Times New Roman"/>
+          <w:color w:val="000000"/>
+          <w:sz w:val="28"/>
+          <w:szCs w:val="28"/>
+        </w:rPr>
+        <w:t>Кулдаун</w:t>
+      </w:r>
+      <w:proofErr w:type="spellEnd"/>
+      <w:r>
+        <w:rPr>
+          <w:rStyle w:val="ucoz-forum-post"/>
+          <w:rFonts w:ascii="Times New Roman" w:hAnsi="Times New Roman" w:cs="Times New Roman"/>
+          <w:color w:val="000000"/>
+          <w:sz w:val="28"/>
+          <w:szCs w:val="28"/>
+        </w:rPr>
+        <w:t>: 12 секунд</w:t>
       </w:r>
       <w:r>
         <w:rPr>
@@ -17352,33 +18666,67 @@
           <w:sz w:val="28"/>
           <w:szCs w:val="28"/>
         </w:rPr>
-        <w:t>Анимация: 4 тайла</w:t>
-      </w:r>
-    </w:p>
-    <w:p>
-      <w:pPr>
-        <w:spacing w:line="360" w:lineRule="auto"/>
-        <w:ind w:firstLine="567"/>
-        <w:contextualSpacing/>
-        <w:mirrorIndents/>
-        <w:jc w:val="both"/>
-        <w:rPr>
-          <w:rStyle w:val="ucoz-forum-post"/>
-          <w:rFonts w:ascii="Times New Roman" w:hAnsi="Times New Roman" w:cs="Times New Roman"/>
-          <w:color w:val="000000"/>
-          <w:sz w:val="28"/>
-          <w:szCs w:val="28"/>
-        </w:rPr>
-      </w:pPr>
-      <w:r>
-        <w:rPr>
-          <w:rStyle w:val="ucoz-forum-post"/>
-          <w:rFonts w:ascii="Times New Roman" w:hAnsi="Times New Roman" w:cs="Times New Roman"/>
-          <w:color w:val="000000"/>
-          <w:sz w:val="28"/>
-          <w:szCs w:val="28"/>
-        </w:rPr>
-        <w:t>Эффект: -1 хп. Если ракета убивает кого-либо, то возникает взрыв площадью 3х3.</w:t>
+        <w:t xml:space="preserve">Анимация: 4 </w:t>
+      </w:r>
+      <w:proofErr w:type="spellStart"/>
+      <w:r>
+        <w:rPr>
+          <w:rStyle w:val="ucoz-forum-post"/>
+          <w:rFonts w:ascii="Times New Roman" w:hAnsi="Times New Roman" w:cs="Times New Roman"/>
+          <w:color w:val="000000"/>
+          <w:sz w:val="28"/>
+          <w:szCs w:val="28"/>
+        </w:rPr>
+        <w:t>тайла</w:t>
+      </w:r>
+      <w:proofErr w:type="spellEnd"/>
+    </w:p>
+    <w:p>
+      <w:pPr>
+        <w:spacing w:line="360" w:lineRule="auto"/>
+        <w:ind w:firstLine="567"/>
+        <w:contextualSpacing/>
+        <w:mirrorIndents/>
+        <w:jc w:val="both"/>
+        <w:rPr>
+          <w:rStyle w:val="ucoz-forum-post"/>
+          <w:rFonts w:ascii="Times New Roman" w:hAnsi="Times New Roman" w:cs="Times New Roman"/>
+          <w:color w:val="000000"/>
+          <w:sz w:val="28"/>
+          <w:szCs w:val="28"/>
+        </w:rPr>
+      </w:pPr>
+      <w:r>
+        <w:rPr>
+          <w:rStyle w:val="ucoz-forum-post"/>
+          <w:rFonts w:ascii="Times New Roman" w:hAnsi="Times New Roman" w:cs="Times New Roman"/>
+          <w:color w:val="000000"/>
+          <w:sz w:val="28"/>
+          <w:szCs w:val="28"/>
+        </w:rPr>
+        <w:t xml:space="preserve">Эффект: -1 </w:t>
+      </w:r>
+      <w:proofErr w:type="spellStart"/>
+      <w:r>
+        <w:rPr>
+          <w:rStyle w:val="ucoz-forum-post"/>
+          <w:rFonts w:ascii="Times New Roman" w:hAnsi="Times New Roman" w:cs="Times New Roman"/>
+          <w:color w:val="000000"/>
+          <w:sz w:val="28"/>
+          <w:szCs w:val="28"/>
+        </w:rPr>
+        <w:t>хп</w:t>
+      </w:r>
+      <w:proofErr w:type="spellEnd"/>
+      <w:r>
+        <w:rPr>
+          <w:rStyle w:val="ucoz-forum-post"/>
+          <w:rFonts w:ascii="Times New Roman" w:hAnsi="Times New Roman" w:cs="Times New Roman"/>
+          <w:color w:val="000000"/>
+          <w:sz w:val="28"/>
+          <w:szCs w:val="28"/>
+        </w:rPr>
+        <w:t>. Если ракета убивает кого-либо, то возникает взрыв площадью 3х3.</w:t>
       </w:r>
     </w:p>
     <w:p>
@@ -17493,7 +18841,29 @@
           <w:sz w:val="28"/>
           <w:szCs w:val="28"/>
         </w:rPr>
-        <w:t>Размер тюрьмы: круг диаметром 4 тайла, 5 пустых клеток внутри.</w:t>
+        <w:t xml:space="preserve">Размер тюрьмы: круг диаметром 4 </w:t>
+      </w:r>
+      <w:proofErr w:type="spellStart"/>
+      <w:r>
+        <w:rPr>
+          <w:rStyle w:val="ucoz-forum-post"/>
+          <w:rFonts w:ascii="Times New Roman" w:hAnsi="Times New Roman" w:cs="Times New Roman"/>
+          <w:color w:val="000000"/>
+          <w:sz w:val="28"/>
+          <w:szCs w:val="28"/>
+        </w:rPr>
+        <w:t>тайла</w:t>
+      </w:r>
+      <w:proofErr w:type="spellEnd"/>
+      <w:r>
+        <w:rPr>
+          <w:rStyle w:val="ucoz-forum-post"/>
+          <w:rFonts w:ascii="Times New Roman" w:hAnsi="Times New Roman" w:cs="Times New Roman"/>
+          <w:color w:val="000000"/>
+          <w:sz w:val="28"/>
+          <w:szCs w:val="28"/>
+        </w:rPr>
+        <w:t>, 5 пустых клеток внутри.</w:t>
       </w:r>
     </w:p>
     <w:p>
@@ -17547,15 +18917,27 @@
           <w:szCs w:val="28"/>
         </w:rPr>
       </w:pPr>
-      <w:r>
-        <w:rPr>
-          <w:rStyle w:val="ucoz-forum-post"/>
-          <w:rFonts w:ascii="Times New Roman" w:hAnsi="Times New Roman" w:cs="Times New Roman"/>
-          <w:color w:val="000000"/>
-          <w:sz w:val="28"/>
-          <w:szCs w:val="28"/>
-        </w:rPr>
-        <w:t>Кулдаун: 14 секунд</w:t>
+      <w:proofErr w:type="spellStart"/>
+      <w:r>
+        <w:rPr>
+          <w:rStyle w:val="ucoz-forum-post"/>
+          <w:rFonts w:ascii="Times New Roman" w:hAnsi="Times New Roman" w:cs="Times New Roman"/>
+          <w:color w:val="000000"/>
+          <w:sz w:val="28"/>
+          <w:szCs w:val="28"/>
+        </w:rPr>
+        <w:t>Кулдаун</w:t>
+      </w:r>
+      <w:proofErr w:type="spellEnd"/>
+      <w:r>
+        <w:rPr>
+          <w:rStyle w:val="ucoz-forum-post"/>
+          <w:rFonts w:ascii="Times New Roman" w:hAnsi="Times New Roman" w:cs="Times New Roman"/>
+          <w:color w:val="000000"/>
+          <w:sz w:val="28"/>
+          <w:szCs w:val="28"/>
+        </w:rPr>
+        <w:t>: 14 секунд</w:t>
       </w:r>
       <w:r>
         <w:rPr>
@@ -17760,8 +19142,20 @@
           <w:sz w:val="28"/>
           <w:szCs w:val="28"/>
         </w:rPr>
-        <w:t>Дальность: 16х1 тайлов</w:t>
-      </w:r>
+        <w:t xml:space="preserve">Дальность: 16х1 </w:t>
+      </w:r>
+      <w:proofErr w:type="spellStart"/>
+      <w:r>
+        <w:rPr>
+          <w:rStyle w:val="ucoz-forum-post"/>
+          <w:rFonts w:ascii="Times New Roman" w:hAnsi="Times New Roman" w:cs="Times New Roman"/>
+          <w:color w:val="000000"/>
+          <w:sz w:val="28"/>
+          <w:szCs w:val="28"/>
+        </w:rPr>
+        <w:t>тайлов</w:t>
+      </w:r>
+      <w:proofErr w:type="spellEnd"/>
       <w:r>
         <w:rPr>
           <w:rStyle w:val="apple-converted-space"/>
@@ -17796,8 +19190,20 @@
           <w:sz w:val="28"/>
           <w:szCs w:val="28"/>
         </w:rPr>
-        <w:t>Радиус взрыва: 6 тайлов</w:t>
-      </w:r>
+        <w:t xml:space="preserve">Радиус взрыва: 6 </w:t>
+      </w:r>
+      <w:proofErr w:type="spellStart"/>
+      <w:r>
+        <w:rPr>
+          <w:rStyle w:val="ucoz-forum-post"/>
+          <w:rFonts w:ascii="Times New Roman" w:hAnsi="Times New Roman" w:cs="Times New Roman"/>
+          <w:color w:val="000000"/>
+          <w:sz w:val="28"/>
+          <w:szCs w:val="28"/>
+        </w:rPr>
+        <w:t>тайлов</w:t>
+      </w:r>
+      <w:proofErr w:type="spellEnd"/>
       <w:r>
         <w:rPr>
           <w:rStyle w:val="apple-converted-space"/>
@@ -17850,15 +19256,27 @@
           <w:szCs w:val="28"/>
         </w:rPr>
       </w:pPr>
-      <w:r>
-        <w:rPr>
-          <w:rStyle w:val="ucoz-forum-post"/>
-          <w:rFonts w:ascii="Times New Roman" w:hAnsi="Times New Roman" w:cs="Times New Roman"/>
-          <w:color w:val="000000"/>
-          <w:sz w:val="28"/>
-          <w:szCs w:val="28"/>
-        </w:rPr>
-        <w:t>Кулдаун: 25 секунд</w:t>
+      <w:proofErr w:type="spellStart"/>
+      <w:r>
+        <w:rPr>
+          <w:rStyle w:val="ucoz-forum-post"/>
+          <w:rFonts w:ascii="Times New Roman" w:hAnsi="Times New Roman" w:cs="Times New Roman"/>
+          <w:color w:val="000000"/>
+          <w:sz w:val="28"/>
+          <w:szCs w:val="28"/>
+        </w:rPr>
+        <w:t>Кулдаун</w:t>
+      </w:r>
+      <w:proofErr w:type="spellEnd"/>
+      <w:r>
+        <w:rPr>
+          <w:rStyle w:val="ucoz-forum-post"/>
+          <w:rFonts w:ascii="Times New Roman" w:hAnsi="Times New Roman" w:cs="Times New Roman"/>
+          <w:color w:val="000000"/>
+          <w:sz w:val="28"/>
+          <w:szCs w:val="28"/>
+        </w:rPr>
+        <w:t>: 25 секунд</w:t>
       </w:r>
       <w:r>
         <w:rPr>
@@ -17920,8 +19338,20 @@
           <w:sz w:val="28"/>
           <w:szCs w:val="28"/>
         </w:rPr>
-        <w:t>Анимация: 8 тайлов</w:t>
-      </w:r>
+        <w:t xml:space="preserve">Анимация: 8 </w:t>
+      </w:r>
+      <w:proofErr w:type="spellStart"/>
+      <w:r>
+        <w:rPr>
+          <w:rStyle w:val="ucoz-forum-post"/>
+          <w:rFonts w:ascii="Times New Roman" w:hAnsi="Times New Roman" w:cs="Times New Roman"/>
+          <w:color w:val="000000"/>
+          <w:sz w:val="28"/>
+          <w:szCs w:val="28"/>
+        </w:rPr>
+        <w:t>тайлов</w:t>
+      </w:r>
+      <w:proofErr w:type="spellEnd"/>
       <w:r>
         <w:rPr>
           <w:rStyle w:val="apple-converted-space"/>
@@ -18004,7 +19434,7 @@
         </w:rPr>
         <w:t> </w:t>
       </w:r>
-      <w:bookmarkStart w:id="25" w:name="_Toc429179404"/>
+      <w:bookmarkStart w:id="24" w:name="_Toc429179404"/>
     </w:p>
     <w:p>
       <w:pPr>
@@ -18022,6 +19452,7 @@
           <w:u w:val="single"/>
         </w:rPr>
       </w:pPr>
+      <w:proofErr w:type="spellStart"/>
       <w:r>
         <w:rPr>
           <w:rStyle w:val="ucoz-forum-post"/>
@@ -18035,7 +19466,8 @@
         <w:lastRenderedPageBreak/>
         <w:t>Пикейщик</w:t>
       </w:r>
-      <w:bookmarkEnd w:id="25"/>
+      <w:bookmarkEnd w:id="24"/>
+      <w:proofErr w:type="spellEnd"/>
       <w:r>
         <w:rPr>
           <w:rFonts w:ascii="Times New Roman" w:hAnsi="Times New Roman" w:cs="Times New Roman"/>
@@ -18074,15 +19506,27 @@
         </w:rPr>
         <w:t xml:space="preserve">Тиски смерти. </w:t>
       </w:r>
-      <w:r>
-        <w:rPr>
-          <w:rStyle w:val="ucoz-forum-post"/>
-          <w:rFonts w:ascii="Times New Roman" w:hAnsi="Times New Roman" w:cs="Times New Roman"/>
-          <w:color w:val="000000"/>
-          <w:sz w:val="28"/>
-          <w:szCs w:val="28"/>
-        </w:rPr>
-        <w:t>Пикейщик создаёт ужасные тиски на расстоянии от себя, которые тут же сдвигаются к нему. Потом он их ломает и кидает обломки по прямой.</w:t>
+      <w:proofErr w:type="spellStart"/>
+      <w:r>
+        <w:rPr>
+          <w:rStyle w:val="ucoz-forum-post"/>
+          <w:rFonts w:ascii="Times New Roman" w:hAnsi="Times New Roman" w:cs="Times New Roman"/>
+          <w:color w:val="000000"/>
+          <w:sz w:val="28"/>
+          <w:szCs w:val="28"/>
+        </w:rPr>
+        <w:t>Пикейщик</w:t>
+      </w:r>
+      <w:proofErr w:type="spellEnd"/>
+      <w:r>
+        <w:rPr>
+          <w:rStyle w:val="ucoz-forum-post"/>
+          <w:rFonts w:ascii="Times New Roman" w:hAnsi="Times New Roman" w:cs="Times New Roman"/>
+          <w:color w:val="000000"/>
+          <w:sz w:val="28"/>
+          <w:szCs w:val="28"/>
+        </w:rPr>
+        <w:t xml:space="preserve"> создаёт ужасные тиски на расстоянии от себя, которые тут же сдвигаются к нему. Потом он их ломает и кидает обломки по прямой.</w:t>
       </w:r>
       <w:r>
         <w:rPr>
@@ -18118,8 +19562,20 @@
           <w:sz w:val="28"/>
           <w:szCs w:val="28"/>
         </w:rPr>
-        <w:t>Радиус: 5 тайлов</w:t>
-      </w:r>
+        <w:t xml:space="preserve">Радиус: 5 </w:t>
+      </w:r>
+      <w:proofErr w:type="spellStart"/>
+      <w:r>
+        <w:rPr>
+          <w:rStyle w:val="ucoz-forum-post"/>
+          <w:rFonts w:ascii="Times New Roman" w:hAnsi="Times New Roman" w:cs="Times New Roman"/>
+          <w:color w:val="000000"/>
+          <w:sz w:val="28"/>
+          <w:szCs w:val="28"/>
+        </w:rPr>
+        <w:t>тайлов</w:t>
+      </w:r>
+      <w:proofErr w:type="spellEnd"/>
       <w:r>
         <w:rPr>
           <w:rStyle w:val="apple-converted-space"/>
@@ -18182,15 +19638,27 @@
           <w:szCs w:val="28"/>
         </w:rPr>
       </w:pPr>
-      <w:r>
-        <w:rPr>
-          <w:rStyle w:val="ucoz-forum-post"/>
-          <w:rFonts w:ascii="Times New Roman" w:hAnsi="Times New Roman" w:cs="Times New Roman"/>
-          <w:color w:val="000000"/>
-          <w:sz w:val="28"/>
-          <w:szCs w:val="28"/>
-        </w:rPr>
-        <w:t>Кулдаун: 15 секунд</w:t>
+      <w:proofErr w:type="spellStart"/>
+      <w:r>
+        <w:rPr>
+          <w:rStyle w:val="ucoz-forum-post"/>
+          <w:rFonts w:ascii="Times New Roman" w:hAnsi="Times New Roman" w:cs="Times New Roman"/>
+          <w:color w:val="000000"/>
+          <w:sz w:val="28"/>
+          <w:szCs w:val="28"/>
+        </w:rPr>
+        <w:t>Кулдаун</w:t>
+      </w:r>
+      <w:proofErr w:type="spellEnd"/>
+      <w:r>
+        <w:rPr>
+          <w:rStyle w:val="ucoz-forum-post"/>
+          <w:rFonts w:ascii="Times New Roman" w:hAnsi="Times New Roman" w:cs="Times New Roman"/>
+          <w:color w:val="000000"/>
+          <w:sz w:val="28"/>
+          <w:szCs w:val="28"/>
+        </w:rPr>
+        <w:t>: 15 секунд</w:t>
       </w:r>
       <w:r>
         <w:rPr>
@@ -18389,7 +19857,29 @@
           <w:sz w:val="28"/>
           <w:szCs w:val="28"/>
         </w:rPr>
-        <w:t xml:space="preserve"> Пикейщик использует каплю крови, чтобы телепортироваться на дальнее расстояние</w:t>
+        <w:t xml:space="preserve"> </w:t>
+      </w:r>
+      <w:proofErr w:type="spellStart"/>
+      <w:r>
+        <w:rPr>
+          <w:rStyle w:val="ucoz-forum-post"/>
+          <w:rFonts w:ascii="Times New Roman" w:hAnsi="Times New Roman" w:cs="Times New Roman"/>
+          <w:color w:val="000000"/>
+          <w:sz w:val="28"/>
+          <w:szCs w:val="28"/>
+        </w:rPr>
+        <w:t>Пикейщик</w:t>
+      </w:r>
+      <w:proofErr w:type="spellEnd"/>
+      <w:r>
+        <w:rPr>
+          <w:rStyle w:val="ucoz-forum-post"/>
+          <w:rFonts w:ascii="Times New Roman" w:hAnsi="Times New Roman" w:cs="Times New Roman"/>
+          <w:color w:val="000000"/>
+          <w:sz w:val="28"/>
+          <w:szCs w:val="28"/>
+        </w:rPr>
+        <w:t xml:space="preserve"> использует каплю крови, чтобы телепортироваться на дальнее расстояние</w:t>
       </w:r>
       <w:r>
         <w:rPr>
@@ -18435,8 +19925,20 @@
           <w:sz w:val="28"/>
           <w:szCs w:val="28"/>
         </w:rPr>
-        <w:t>8 тайлов</w:t>
-      </w:r>
+        <w:t xml:space="preserve">8 </w:t>
+      </w:r>
+      <w:proofErr w:type="spellStart"/>
+      <w:r>
+        <w:rPr>
+          <w:rStyle w:val="ucoz-forum-post"/>
+          <w:rFonts w:ascii="Times New Roman" w:hAnsi="Times New Roman" w:cs="Times New Roman"/>
+          <w:color w:val="000000"/>
+          <w:sz w:val="28"/>
+          <w:szCs w:val="28"/>
+        </w:rPr>
+        <w:t>тайлов</w:t>
+      </w:r>
+      <w:proofErr w:type="spellEnd"/>
       <w:r>
         <w:rPr>
           <w:rStyle w:val="apple-converted-space"/>
@@ -18463,15 +19965,27 @@
           <w:szCs w:val="28"/>
         </w:rPr>
       </w:pPr>
-      <w:r>
-        <w:rPr>
-          <w:rStyle w:val="ucoz-forum-post"/>
-          <w:rFonts w:ascii="Times New Roman" w:hAnsi="Times New Roman" w:cs="Times New Roman"/>
-          <w:color w:val="000000"/>
-          <w:sz w:val="28"/>
-          <w:szCs w:val="28"/>
-        </w:rPr>
-        <w:t>Кулдаун: 17 секунд</w:t>
+      <w:proofErr w:type="spellStart"/>
+      <w:r>
+        <w:rPr>
+          <w:rStyle w:val="ucoz-forum-post"/>
+          <w:rFonts w:ascii="Times New Roman" w:hAnsi="Times New Roman" w:cs="Times New Roman"/>
+          <w:color w:val="000000"/>
+          <w:sz w:val="28"/>
+          <w:szCs w:val="28"/>
+        </w:rPr>
+        <w:t>Кулдаун</w:t>
+      </w:r>
+      <w:proofErr w:type="spellEnd"/>
+      <w:r>
+        <w:rPr>
+          <w:rStyle w:val="ucoz-forum-post"/>
+          <w:rFonts w:ascii="Times New Roman" w:hAnsi="Times New Roman" w:cs="Times New Roman"/>
+          <w:color w:val="000000"/>
+          <w:sz w:val="28"/>
+          <w:szCs w:val="28"/>
+        </w:rPr>
+        <w:t>: 17 секунд</w:t>
       </w:r>
       <w:r>
         <w:rPr>
@@ -18569,7 +20083,29 @@
           <w:sz w:val="28"/>
           <w:szCs w:val="28"/>
         </w:rPr>
-        <w:t>Эффект: вы телепортируетесь и теряете 1 ХП.</w:t>
+        <w:t xml:space="preserve">Эффект: вы </w:t>
+      </w:r>
+      <w:proofErr w:type="spellStart"/>
+      <w:r>
+        <w:rPr>
+          <w:rStyle w:val="ucoz-forum-post"/>
+          <w:rFonts w:ascii="Times New Roman" w:hAnsi="Times New Roman" w:cs="Times New Roman"/>
+          <w:color w:val="000000"/>
+          <w:sz w:val="28"/>
+          <w:szCs w:val="28"/>
+        </w:rPr>
+        <w:t>телепортируетесь</w:t>
+      </w:r>
+      <w:proofErr w:type="spellEnd"/>
+      <w:r>
+        <w:rPr>
+          <w:rStyle w:val="ucoz-forum-post"/>
+          <w:rFonts w:ascii="Times New Roman" w:hAnsi="Times New Roman" w:cs="Times New Roman"/>
+          <w:color w:val="000000"/>
+          <w:sz w:val="28"/>
+          <w:szCs w:val="28"/>
+        </w:rPr>
+        <w:t xml:space="preserve"> и теряете 1 ХП.</w:t>
       </w:r>
       <w:r>
         <w:rPr>
@@ -18657,16 +20193,10 @@
           <w:sz w:val="28"/>
           <w:szCs w:val="28"/>
         </w:rPr>
-        <w:t xml:space="preserve"> Пикейщик устанавливает башню и вызывает рекрута для ней. Когда рекрут доходит до башни, он начинает атаковать врагов. Через 4 секунды земля около Башни раскаляется, и тоже начинает убивать. Пока рекрут не в башне, его можно убить.</w:t>
-      </w:r>
-    </w:p>
-    <w:p>
-      <w:pPr>
-        <w:spacing w:line="360" w:lineRule="auto"/>
-        <w:ind w:firstLine="567"/>
-        <w:contextualSpacing/>
-        <w:mirrorIndents/>
-        <w:jc w:val="both"/>
+        <w:t xml:space="preserve"> </w:t>
+      </w:r>
+      <w:proofErr w:type="spellStart"/>
+      <w:r>
         <w:rPr>
           <w:rStyle w:val="apple-converted-space"/>
           <w:rFonts w:ascii="Times New Roman" w:hAnsi="Times New Roman" w:cs="Times New Roman"/>
@@ -18674,17 +20204,9 @@
           <w:sz w:val="28"/>
           <w:szCs w:val="28"/>
         </w:rPr>
-      </w:pPr>
-      <w:r>
-        <w:rPr>
-          <w:rStyle w:val="ucoz-forum-post"/>
-          <w:rFonts w:ascii="Times New Roman" w:hAnsi="Times New Roman" w:cs="Times New Roman"/>
-          <w:color w:val="000000"/>
-          <w:sz w:val="28"/>
-          <w:szCs w:val="28"/>
-        </w:rPr>
-        <w:t>Радиус постановки: 4 тайла</w:t>
-      </w:r>
+        <w:t>Пикейщик</w:t>
+      </w:r>
+      <w:proofErr w:type="spellEnd"/>
       <w:r>
         <w:rPr>
           <w:rStyle w:val="apple-converted-space"/>
@@ -18693,6 +20215,76 @@
           <w:sz w:val="28"/>
           <w:szCs w:val="28"/>
         </w:rPr>
+        <w:t xml:space="preserve"> устанавливает башню и вызывает рекрута </w:t>
+      </w:r>
+      <w:proofErr w:type="gramStart"/>
+      <w:r>
+        <w:rPr>
+          <w:rStyle w:val="apple-converted-space"/>
+          <w:rFonts w:ascii="Times New Roman" w:hAnsi="Times New Roman" w:cs="Times New Roman"/>
+          <w:color w:val="000000"/>
+          <w:sz w:val="28"/>
+          <w:szCs w:val="28"/>
+        </w:rPr>
+        <w:t>для ней</w:t>
+      </w:r>
+      <w:proofErr w:type="gramEnd"/>
+      <w:r>
+        <w:rPr>
+          <w:rStyle w:val="apple-converted-space"/>
+          <w:rFonts w:ascii="Times New Roman" w:hAnsi="Times New Roman" w:cs="Times New Roman"/>
+          <w:color w:val="000000"/>
+          <w:sz w:val="28"/>
+          <w:szCs w:val="28"/>
+        </w:rPr>
+        <w:t>. Когда рекрут доходит до башни, он начинает атаковать врагов. Через 4 секунды земля около Башни раскаляется, и тоже начинает убивать. Пока рекрут не в башне, его можно убить.</w:t>
+      </w:r>
+    </w:p>
+    <w:p>
+      <w:pPr>
+        <w:spacing w:line="360" w:lineRule="auto"/>
+        <w:ind w:firstLine="567"/>
+        <w:contextualSpacing/>
+        <w:mirrorIndents/>
+        <w:jc w:val="both"/>
+        <w:rPr>
+          <w:rStyle w:val="apple-converted-space"/>
+          <w:rFonts w:ascii="Times New Roman" w:hAnsi="Times New Roman" w:cs="Times New Roman"/>
+          <w:color w:val="000000"/>
+          <w:sz w:val="28"/>
+          <w:szCs w:val="28"/>
+        </w:rPr>
+      </w:pPr>
+      <w:r>
+        <w:rPr>
+          <w:rStyle w:val="ucoz-forum-post"/>
+          <w:rFonts w:ascii="Times New Roman" w:hAnsi="Times New Roman" w:cs="Times New Roman"/>
+          <w:color w:val="000000"/>
+          <w:sz w:val="28"/>
+          <w:szCs w:val="28"/>
+        </w:rPr>
+        <w:t xml:space="preserve">Радиус постановки: 4 </w:t>
+      </w:r>
+      <w:proofErr w:type="spellStart"/>
+      <w:r>
+        <w:rPr>
+          <w:rStyle w:val="ucoz-forum-post"/>
+          <w:rFonts w:ascii="Times New Roman" w:hAnsi="Times New Roman" w:cs="Times New Roman"/>
+          <w:color w:val="000000"/>
+          <w:sz w:val="28"/>
+          <w:szCs w:val="28"/>
+        </w:rPr>
+        <w:t>тайла</w:t>
+      </w:r>
+      <w:proofErr w:type="spellEnd"/>
+      <w:r>
+        <w:rPr>
+          <w:rStyle w:val="apple-converted-space"/>
+          <w:rFonts w:ascii="Times New Roman" w:hAnsi="Times New Roman" w:cs="Times New Roman"/>
+          <w:color w:val="000000"/>
+          <w:sz w:val="28"/>
+          <w:szCs w:val="28"/>
+        </w:rPr>
         <w:t> </w:t>
       </w:r>
     </w:p>
@@ -18711,15 +20303,27 @@
           <w:szCs w:val="28"/>
         </w:rPr>
       </w:pPr>
-      <w:r>
-        <w:rPr>
-          <w:rStyle w:val="ucoz-forum-post"/>
-          <w:rFonts w:ascii="Times New Roman" w:hAnsi="Times New Roman" w:cs="Times New Roman"/>
-          <w:color w:val="000000"/>
-          <w:sz w:val="28"/>
-          <w:szCs w:val="28"/>
-        </w:rPr>
-        <w:t>Кулдаун: 35 секунд</w:t>
+      <w:proofErr w:type="spellStart"/>
+      <w:r>
+        <w:rPr>
+          <w:rStyle w:val="ucoz-forum-post"/>
+          <w:rFonts w:ascii="Times New Roman" w:hAnsi="Times New Roman" w:cs="Times New Roman"/>
+          <w:color w:val="000000"/>
+          <w:sz w:val="28"/>
+          <w:szCs w:val="28"/>
+        </w:rPr>
+        <w:t>Кулдаун</w:t>
+      </w:r>
+      <w:proofErr w:type="spellEnd"/>
+      <w:r>
+        <w:rPr>
+          <w:rStyle w:val="ucoz-forum-post"/>
+          <w:rFonts w:ascii="Times New Roman" w:hAnsi="Times New Roman" w:cs="Times New Roman"/>
+          <w:color w:val="000000"/>
+          <w:sz w:val="28"/>
+          <w:szCs w:val="28"/>
+        </w:rPr>
+        <w:t>: 35 секунд</w:t>
       </w:r>
       <w:r>
         <w:rPr>
@@ -18755,8 +20359,20 @@
           <w:sz w:val="28"/>
           <w:szCs w:val="28"/>
         </w:rPr>
-        <w:t>Радиус появления рекрута – 3 тайла</w:t>
-      </w:r>
+        <w:t xml:space="preserve">Радиус появления рекрута – 3 </w:t>
+      </w:r>
+      <w:proofErr w:type="spellStart"/>
+      <w:r>
+        <w:rPr>
+          <w:rStyle w:val="ucoz-forum-post"/>
+          <w:rFonts w:ascii="Times New Roman" w:hAnsi="Times New Roman" w:cs="Times New Roman"/>
+          <w:color w:val="000000"/>
+          <w:sz w:val="28"/>
+          <w:szCs w:val="28"/>
+        </w:rPr>
+        <w:t>тайла</w:t>
+      </w:r>
+      <w:proofErr w:type="spellEnd"/>
     </w:p>
     <w:p>
       <w:pPr>
@@ -18843,8 +20459,20 @@
           <w:sz w:val="28"/>
           <w:szCs w:val="28"/>
         </w:rPr>
-        <w:t>Анимация: 8 тайлов</w:t>
-      </w:r>
+        <w:t xml:space="preserve">Анимация: 8 </w:t>
+      </w:r>
+      <w:proofErr w:type="spellStart"/>
+      <w:r>
+        <w:rPr>
+          <w:rStyle w:val="ucoz-forum-post"/>
+          <w:rFonts w:ascii="Times New Roman" w:hAnsi="Times New Roman" w:cs="Times New Roman"/>
+          <w:color w:val="000000"/>
+          <w:sz w:val="28"/>
+          <w:szCs w:val="28"/>
+        </w:rPr>
+        <w:t>тайлов</w:t>
+      </w:r>
+      <w:proofErr w:type="spellEnd"/>
     </w:p>
     <w:p>
       <w:pPr>
@@ -18896,7 +20524,7 @@
           <w:u w:val="single"/>
         </w:rPr>
       </w:pPr>
-      <w:bookmarkStart w:id="26" w:name="_Toc429179405"/>
+      <w:bookmarkStart w:id="25" w:name="_Toc429179405"/>
     </w:p>
     <w:p>
       <w:pPr>
@@ -18953,7 +20581,7 @@
         <w:lastRenderedPageBreak/>
         <w:t>Пеший Воин.</w:t>
       </w:r>
-      <w:bookmarkEnd w:id="26"/>
+      <w:bookmarkEnd w:id="25"/>
     </w:p>
     <w:p>
       <w:pPr>
@@ -19041,8 +20669,20 @@
           <w:sz w:val="28"/>
           <w:szCs w:val="28"/>
         </w:rPr>
-        <w:t>Радиус применения: 5 тайлов</w:t>
-      </w:r>
+        <w:t xml:space="preserve">Радиус применения: 5 </w:t>
+      </w:r>
+      <w:proofErr w:type="spellStart"/>
+      <w:r>
+        <w:rPr>
+          <w:rStyle w:val="ucoz-forum-post"/>
+          <w:rFonts w:ascii="Times New Roman" w:hAnsi="Times New Roman" w:cs="Times New Roman"/>
+          <w:color w:val="000000"/>
+          <w:sz w:val="28"/>
+          <w:szCs w:val="28"/>
+        </w:rPr>
+        <w:t>тайлов</w:t>
+      </w:r>
+      <w:proofErr w:type="spellEnd"/>
       <w:r>
         <w:rPr>
           <w:rStyle w:val="apple-converted-space"/>
@@ -19077,8 +20717,20 @@
           <w:sz w:val="28"/>
           <w:szCs w:val="28"/>
         </w:rPr>
-        <w:t>Радиус стяжки: 5 тайлов</w:t>
-      </w:r>
+        <w:t xml:space="preserve">Радиус стяжки: 5 </w:t>
+      </w:r>
+      <w:proofErr w:type="spellStart"/>
+      <w:r>
+        <w:rPr>
+          <w:rStyle w:val="ucoz-forum-post"/>
+          <w:rFonts w:ascii="Times New Roman" w:hAnsi="Times New Roman" w:cs="Times New Roman"/>
+          <w:color w:val="000000"/>
+          <w:sz w:val="28"/>
+          <w:szCs w:val="28"/>
+        </w:rPr>
+        <w:t>тайлов</w:t>
+      </w:r>
+      <w:proofErr w:type="spellEnd"/>
       <w:r>
         <w:rPr>
           <w:rStyle w:val="apple-converted-space"/>
@@ -19131,15 +20783,27 @@
           <w:szCs w:val="28"/>
         </w:rPr>
       </w:pPr>
-      <w:r>
-        <w:rPr>
-          <w:rStyle w:val="ucoz-forum-post"/>
-          <w:rFonts w:ascii="Times New Roman" w:hAnsi="Times New Roman" w:cs="Times New Roman"/>
-          <w:color w:val="000000"/>
-          <w:sz w:val="28"/>
-          <w:szCs w:val="28"/>
-        </w:rPr>
-        <w:t>Кулдаун: 13</w:t>
+      <w:proofErr w:type="spellStart"/>
+      <w:r>
+        <w:rPr>
+          <w:rStyle w:val="ucoz-forum-post"/>
+          <w:rFonts w:ascii="Times New Roman" w:hAnsi="Times New Roman" w:cs="Times New Roman"/>
+          <w:color w:val="000000"/>
+          <w:sz w:val="28"/>
+          <w:szCs w:val="28"/>
+        </w:rPr>
+        <w:t>Кулдаун</w:t>
+      </w:r>
+      <w:proofErr w:type="spellEnd"/>
+      <w:r>
+        <w:rPr>
+          <w:rStyle w:val="ucoz-forum-post"/>
+          <w:rFonts w:ascii="Times New Roman" w:hAnsi="Times New Roman" w:cs="Times New Roman"/>
+          <w:color w:val="000000"/>
+          <w:sz w:val="28"/>
+          <w:szCs w:val="28"/>
+        </w:rPr>
+        <w:t>: 13</w:t>
       </w:r>
       <w:r>
         <w:rPr>
@@ -19392,7 +21056,29 @@
           <w:sz w:val="28"/>
           <w:szCs w:val="28"/>
         </w:rPr>
-        <w:t>Радиус первого взрыва: 5 тайлов.</w:t>
+        <w:t xml:space="preserve">Радиус первого взрыва: 5 </w:t>
+      </w:r>
+      <w:proofErr w:type="spellStart"/>
+      <w:r>
+        <w:rPr>
+          <w:rStyle w:val="ucoz-forum-post"/>
+          <w:rFonts w:ascii="Times New Roman" w:hAnsi="Times New Roman" w:cs="Times New Roman"/>
+          <w:color w:val="000000"/>
+          <w:sz w:val="28"/>
+          <w:szCs w:val="28"/>
+        </w:rPr>
+        <w:t>тайлов</w:t>
+      </w:r>
+      <w:proofErr w:type="spellEnd"/>
+      <w:r>
+        <w:rPr>
+          <w:rStyle w:val="ucoz-forum-post"/>
+          <w:rFonts w:ascii="Times New Roman" w:hAnsi="Times New Roman" w:cs="Times New Roman"/>
+          <w:color w:val="000000"/>
+          <w:sz w:val="28"/>
+          <w:szCs w:val="28"/>
+        </w:rPr>
+        <w:t>.</w:t>
       </w:r>
       <w:r>
         <w:rPr>
@@ -19428,7 +21114,29 @@
           <w:sz w:val="28"/>
           <w:szCs w:val="28"/>
         </w:rPr>
-        <w:t>Радиус побочных взрывов: 4 тайла.</w:t>
+        <w:t xml:space="preserve">Радиус побочных взрывов: 4 </w:t>
+      </w:r>
+      <w:proofErr w:type="spellStart"/>
+      <w:r>
+        <w:rPr>
+          <w:rStyle w:val="ucoz-forum-post"/>
+          <w:rFonts w:ascii="Times New Roman" w:hAnsi="Times New Roman" w:cs="Times New Roman"/>
+          <w:color w:val="000000"/>
+          <w:sz w:val="28"/>
+          <w:szCs w:val="28"/>
+        </w:rPr>
+        <w:t>тайла</w:t>
+      </w:r>
+      <w:proofErr w:type="spellEnd"/>
+      <w:r>
+        <w:rPr>
+          <w:rStyle w:val="ucoz-forum-post"/>
+          <w:rFonts w:ascii="Times New Roman" w:hAnsi="Times New Roman" w:cs="Times New Roman"/>
+          <w:color w:val="000000"/>
+          <w:sz w:val="28"/>
+          <w:szCs w:val="28"/>
+        </w:rPr>
+        <w:t>.</w:t>
       </w:r>
     </w:p>
     <w:p>
@@ -19454,8 +21162,20 @@
           <w:sz w:val="28"/>
           <w:szCs w:val="28"/>
         </w:rPr>
-        <w:t>Радиус применения: 6 тайлов</w:t>
-      </w:r>
+        <w:t xml:space="preserve">Радиус применения: 6 </w:t>
+      </w:r>
+      <w:proofErr w:type="spellStart"/>
+      <w:r>
+        <w:rPr>
+          <w:rStyle w:val="ucoz-forum-post"/>
+          <w:rFonts w:ascii="Times New Roman" w:hAnsi="Times New Roman" w:cs="Times New Roman"/>
+          <w:color w:val="000000"/>
+          <w:sz w:val="28"/>
+          <w:szCs w:val="28"/>
+        </w:rPr>
+        <w:t>тайлов</w:t>
+      </w:r>
+      <w:proofErr w:type="spellEnd"/>
       <w:r>
         <w:rPr>
           <w:rStyle w:val="apple-converted-space"/>
@@ -19526,8 +21246,20 @@
           <w:sz w:val="28"/>
           <w:szCs w:val="28"/>
         </w:rPr>
-        <w:t>Анимация: 4 тайла</w:t>
-      </w:r>
+        <w:t xml:space="preserve">Анимация: 4 </w:t>
+      </w:r>
+      <w:proofErr w:type="spellStart"/>
+      <w:r>
+        <w:rPr>
+          <w:rStyle w:val="ucoz-forum-post"/>
+          <w:rFonts w:ascii="Times New Roman" w:hAnsi="Times New Roman" w:cs="Times New Roman"/>
+          <w:color w:val="000000"/>
+          <w:sz w:val="28"/>
+          <w:szCs w:val="28"/>
+        </w:rPr>
+        <w:t>тайла</w:t>
+      </w:r>
+      <w:proofErr w:type="spellEnd"/>
       <w:r>
         <w:rPr>
           <w:rStyle w:val="apple-converted-space"/>
@@ -19590,15 +21322,27 @@
           <w:szCs w:val="28"/>
         </w:rPr>
       </w:pPr>
-      <w:r>
-        <w:rPr>
-          <w:rStyle w:val="ucoz-forum-post"/>
-          <w:rFonts w:ascii="Times New Roman" w:hAnsi="Times New Roman" w:cs="Times New Roman"/>
-          <w:color w:val="000000"/>
-          <w:sz w:val="28"/>
-          <w:szCs w:val="28"/>
-        </w:rPr>
-        <w:t>Кулдаун: 20</w:t>
+      <w:proofErr w:type="spellStart"/>
+      <w:r>
+        <w:rPr>
+          <w:rStyle w:val="ucoz-forum-post"/>
+          <w:rFonts w:ascii="Times New Roman" w:hAnsi="Times New Roman" w:cs="Times New Roman"/>
+          <w:color w:val="000000"/>
+          <w:sz w:val="28"/>
+          <w:szCs w:val="28"/>
+        </w:rPr>
+        <w:t>Кулдаун</w:t>
+      </w:r>
+      <w:proofErr w:type="spellEnd"/>
+      <w:r>
+        <w:rPr>
+          <w:rStyle w:val="ucoz-forum-post"/>
+          <w:rFonts w:ascii="Times New Roman" w:hAnsi="Times New Roman" w:cs="Times New Roman"/>
+          <w:color w:val="000000"/>
+          <w:sz w:val="28"/>
+          <w:szCs w:val="28"/>
+        </w:rPr>
+        <w:t>: 20</w:t>
       </w:r>
       <w:r>
         <w:rPr>
@@ -19834,15 +21578,27 @@
           <w:szCs w:val="28"/>
         </w:rPr>
       </w:pPr>
-      <w:r>
-        <w:rPr>
-          <w:rStyle w:val="ucoz-forum-post"/>
-          <w:rFonts w:ascii="Times New Roman" w:hAnsi="Times New Roman" w:cs="Times New Roman"/>
-          <w:color w:val="000000"/>
-          <w:sz w:val="28"/>
-          <w:szCs w:val="28"/>
-        </w:rPr>
-        <w:t>Кулдаун: 125 секунд</w:t>
+      <w:proofErr w:type="spellStart"/>
+      <w:r>
+        <w:rPr>
+          <w:rStyle w:val="ucoz-forum-post"/>
+          <w:rFonts w:ascii="Times New Roman" w:hAnsi="Times New Roman" w:cs="Times New Roman"/>
+          <w:color w:val="000000"/>
+          <w:sz w:val="28"/>
+          <w:szCs w:val="28"/>
+        </w:rPr>
+        <w:t>Кулдаун</w:t>
+      </w:r>
+      <w:proofErr w:type="spellEnd"/>
+      <w:r>
+        <w:rPr>
+          <w:rStyle w:val="ucoz-forum-post"/>
+          <w:rFonts w:ascii="Times New Roman" w:hAnsi="Times New Roman" w:cs="Times New Roman"/>
+          <w:color w:val="000000"/>
+          <w:sz w:val="28"/>
+          <w:szCs w:val="28"/>
+        </w:rPr>
+        <w:t>: 125 секунд</w:t>
       </w:r>
     </w:p>
     <w:p>
@@ -20039,7 +21795,7 @@
           <w:u w:val="single"/>
         </w:rPr>
       </w:pPr>
-      <w:bookmarkStart w:id="27" w:name="_Toc429179406"/>
+      <w:bookmarkStart w:id="26" w:name="_Toc429179406"/>
       <w:r>
         <w:rPr>
           <w:rStyle w:val="apple-converted-space"/>
@@ -20082,7 +21838,7 @@
         <w:lastRenderedPageBreak/>
         <w:t>Пеший Воин - Оборотень</w:t>
       </w:r>
-      <w:bookmarkEnd w:id="27"/>
+      <w:bookmarkEnd w:id="26"/>
     </w:p>
     <w:p>
       <w:pPr>
@@ -20194,6 +21950,7 @@
           <w:szCs w:val="28"/>
         </w:rPr>
       </w:pPr>
+      <w:proofErr w:type="spellStart"/>
       <w:r>
         <w:rPr>
           <w:rStyle w:val="apple-converted-space"/>
@@ -20202,8 +21959,9 @@
           <w:sz w:val="28"/>
           <w:szCs w:val="28"/>
         </w:rPr>
-        <w:t>Кулдаун: 8</w:t>
-      </w:r>
+        <w:t>Кулдаун</w:t>
+      </w:r>
+      <w:proofErr w:type="spellEnd"/>
       <w:r>
         <w:rPr>
           <w:rStyle w:val="apple-converted-space"/>
@@ -20212,6 +21970,16 @@
           <w:sz w:val="28"/>
           <w:szCs w:val="28"/>
         </w:rPr>
+        <w:t>: 8</w:t>
+      </w:r>
+      <w:r>
+        <w:rPr>
+          <w:rStyle w:val="apple-converted-space"/>
+          <w:rFonts w:ascii="Times New Roman" w:hAnsi="Times New Roman" w:cs="Times New Roman"/>
+          <w:color w:val="000000"/>
+          <w:sz w:val="28"/>
+          <w:szCs w:val="28"/>
+        </w:rPr>
         <w:t xml:space="preserve"> секунд</w:t>
       </w:r>
     </w:p>
@@ -20238,8 +22006,20 @@
           <w:sz w:val="28"/>
           <w:szCs w:val="28"/>
         </w:rPr>
-        <w:t>Радиус применения: 6 тайлов</w:t>
-      </w:r>
+        <w:t xml:space="preserve">Радиус применения: 6 </w:t>
+      </w:r>
+      <w:proofErr w:type="spellStart"/>
+      <w:r>
+        <w:rPr>
+          <w:rStyle w:val="ucoz-forum-post"/>
+          <w:rFonts w:ascii="Times New Roman" w:hAnsi="Times New Roman" w:cs="Times New Roman"/>
+          <w:color w:val="000000"/>
+          <w:sz w:val="28"/>
+          <w:szCs w:val="28"/>
+        </w:rPr>
+        <w:t>тайлов</w:t>
+      </w:r>
+      <w:proofErr w:type="spellEnd"/>
       <w:r>
         <w:rPr>
           <w:rStyle w:val="apple-converted-space"/>
@@ -20551,15 +22331,27 @@
           <w:szCs w:val="28"/>
         </w:rPr>
       </w:pPr>
-      <w:r>
-        <w:rPr>
-          <w:rStyle w:val="ucoz-forum-post"/>
-          <w:rFonts w:ascii="Times New Roman" w:hAnsi="Times New Roman" w:cs="Times New Roman"/>
-          <w:color w:val="000000"/>
-          <w:sz w:val="28"/>
-          <w:szCs w:val="28"/>
-        </w:rPr>
-        <w:t>Кулдаун: 14 секунд</w:t>
+      <w:proofErr w:type="spellStart"/>
+      <w:r>
+        <w:rPr>
+          <w:rStyle w:val="ucoz-forum-post"/>
+          <w:rFonts w:ascii="Times New Roman" w:hAnsi="Times New Roman" w:cs="Times New Roman"/>
+          <w:color w:val="000000"/>
+          <w:sz w:val="28"/>
+          <w:szCs w:val="28"/>
+        </w:rPr>
+        <w:t>Кулдаун</w:t>
+      </w:r>
+      <w:proofErr w:type="spellEnd"/>
+      <w:r>
+        <w:rPr>
+          <w:rStyle w:val="ucoz-forum-post"/>
+          <w:rFonts w:ascii="Times New Roman" w:hAnsi="Times New Roman" w:cs="Times New Roman"/>
+          <w:color w:val="000000"/>
+          <w:sz w:val="28"/>
+          <w:szCs w:val="28"/>
+        </w:rPr>
+        <w:t>: 14 секунд</w:t>
       </w:r>
       <w:r>
         <w:rPr>
@@ -20844,15 +22636,27 @@
           <w:szCs w:val="28"/>
         </w:rPr>
       </w:pPr>
-      <w:r>
-        <w:rPr>
-          <w:rStyle w:val="ucoz-forum-post"/>
-          <w:rFonts w:ascii="Times New Roman" w:hAnsi="Times New Roman" w:cs="Times New Roman"/>
-          <w:color w:val="000000"/>
-          <w:sz w:val="28"/>
-          <w:szCs w:val="28"/>
-        </w:rPr>
-        <w:t>Кулдаун: 60 секунд</w:t>
+      <w:proofErr w:type="spellStart"/>
+      <w:r>
+        <w:rPr>
+          <w:rStyle w:val="ucoz-forum-post"/>
+          <w:rFonts w:ascii="Times New Roman" w:hAnsi="Times New Roman" w:cs="Times New Roman"/>
+          <w:color w:val="000000"/>
+          <w:sz w:val="28"/>
+          <w:szCs w:val="28"/>
+        </w:rPr>
+        <w:t>Кулдаун</w:t>
+      </w:r>
+      <w:proofErr w:type="spellEnd"/>
+      <w:r>
+        <w:rPr>
+          <w:rStyle w:val="ucoz-forum-post"/>
+          <w:rFonts w:ascii="Times New Roman" w:hAnsi="Times New Roman" w:cs="Times New Roman"/>
+          <w:color w:val="000000"/>
+          <w:sz w:val="28"/>
+          <w:szCs w:val="28"/>
+        </w:rPr>
+        <w:t>: 60 секунд</w:t>
       </w:r>
       <w:r>
         <w:rPr>
@@ -20924,7 +22728,29 @@
           <w:sz w:val="28"/>
           <w:szCs w:val="28"/>
         </w:rPr>
-        <w:t>Анимация: 4 тайла (не убивает)</w:t>
+        <w:t xml:space="preserve">Анимация: 4 </w:t>
+      </w:r>
+      <w:proofErr w:type="spellStart"/>
+      <w:r>
+        <w:rPr>
+          <w:rStyle w:val="ucoz-forum-post"/>
+          <w:rFonts w:ascii="Times New Roman" w:hAnsi="Times New Roman" w:cs="Times New Roman"/>
+          <w:color w:val="000000"/>
+          <w:sz w:val="28"/>
+          <w:szCs w:val="28"/>
+        </w:rPr>
+        <w:t>тайла</w:t>
+      </w:r>
+      <w:proofErr w:type="spellEnd"/>
+      <w:r>
+        <w:rPr>
+          <w:rStyle w:val="ucoz-forum-post"/>
+          <w:rFonts w:ascii="Times New Roman" w:hAnsi="Times New Roman" w:cs="Times New Roman"/>
+          <w:color w:val="000000"/>
+          <w:sz w:val="28"/>
+          <w:szCs w:val="28"/>
+        </w:rPr>
+        <w:t xml:space="preserve"> (не убивает)</w:t>
       </w:r>
       <w:r>
         <w:rPr>
@@ -20996,7 +22822,29 @@
           <w:sz w:val="28"/>
           <w:szCs w:val="28"/>
         </w:rPr>
-        <w:t>Эффект: +1 ХП раз в 9 секунд. Это значит, что за 1 скилл вы отрегените себе 1 ХП. Будьте аккуратны: враги могут подлечиться за Ваш счёт.</w:t>
+        <w:t xml:space="preserve">Эффект: +1 ХП раз в 9 секунд. Это значит, что за 1 скилл вы </w:t>
+      </w:r>
+      <w:proofErr w:type="spellStart"/>
+      <w:r>
+        <w:rPr>
+          <w:rStyle w:val="ucoz-forum-post"/>
+          <w:rFonts w:ascii="Times New Roman" w:hAnsi="Times New Roman" w:cs="Times New Roman"/>
+          <w:color w:val="000000"/>
+          <w:sz w:val="28"/>
+          <w:szCs w:val="28"/>
+        </w:rPr>
+        <w:t>отрегените</w:t>
+      </w:r>
+      <w:proofErr w:type="spellEnd"/>
+      <w:r>
+        <w:rPr>
+          <w:rStyle w:val="ucoz-forum-post"/>
+          <w:rFonts w:ascii="Times New Roman" w:hAnsi="Times New Roman" w:cs="Times New Roman"/>
+          <w:color w:val="000000"/>
+          <w:sz w:val="28"/>
+          <w:szCs w:val="28"/>
+        </w:rPr>
+        <w:t xml:space="preserve"> себе 1 ХП. Будьте аккуратны: враги могут подлечиться за Ваш счёт.</w:t>
       </w:r>
     </w:p>
     <w:p>
@@ -21104,7 +22952,7 @@
           <w:u w:val="single"/>
         </w:rPr>
       </w:pPr>
-      <w:bookmarkStart w:id="28" w:name="_Toc429179407"/>
+      <w:bookmarkStart w:id="27" w:name="_Toc429179407"/>
       <w:r>
         <w:rPr>
           <w:rFonts w:ascii="Times New Roman" w:hAnsi="Times New Roman" w:cs="Times New Roman"/>
@@ -21144,7 +22992,7 @@
         <w:lastRenderedPageBreak/>
         <w:t>Воитель</w:t>
       </w:r>
-      <w:bookmarkEnd w:id="28"/>
+      <w:bookmarkEnd w:id="27"/>
     </w:p>
     <w:p>
       <w:pPr>
@@ -21248,44 +23096,64 @@
           <w:szCs w:val="26"/>
         </w:rPr>
       </w:pPr>
+      <w:proofErr w:type="spellStart"/>
       <w:r>
         <w:rPr>
           <w:rFonts w:ascii="Times New Roman" w:hAnsi="Times New Roman" w:cs="Times New Roman"/>
           <w:sz w:val="26"/>
           <w:szCs w:val="26"/>
         </w:rPr>
-        <w:t>Кулдаун: 10</w:t>
-      </w:r>
+        <w:t>Кулдаун</w:t>
+      </w:r>
+      <w:proofErr w:type="spellEnd"/>
       <w:r>
         <w:rPr>
           <w:rFonts w:ascii="Times New Roman" w:hAnsi="Times New Roman" w:cs="Times New Roman"/>
           <w:sz w:val="26"/>
           <w:szCs w:val="26"/>
         </w:rPr>
-        <w:t xml:space="preserve"> секунд</w:t>
-      </w:r>
-    </w:p>
-    <w:p>
-      <w:pPr>
-        <w:spacing w:line="360" w:lineRule="auto"/>
-        <w:ind w:firstLine="567"/>
-        <w:contextualSpacing/>
-        <w:mirrorIndents/>
-        <w:jc w:val="both"/>
+        <w:t>: 10</w:t>
+      </w:r>
+      <w:r>
         <w:rPr>
           <w:rFonts w:ascii="Times New Roman" w:hAnsi="Times New Roman" w:cs="Times New Roman"/>
           <w:sz w:val="26"/>
           <w:szCs w:val="26"/>
         </w:rPr>
-      </w:pPr>
-      <w:r>
+        <w:t xml:space="preserve"> секунд</w:t>
+      </w:r>
+    </w:p>
+    <w:p>
+      <w:pPr>
+        <w:spacing w:line="360" w:lineRule="auto"/>
+        <w:ind w:firstLine="567"/>
+        <w:contextualSpacing/>
+        <w:mirrorIndents/>
+        <w:jc w:val="both"/>
         <w:rPr>
           <w:rFonts w:ascii="Times New Roman" w:hAnsi="Times New Roman" w:cs="Times New Roman"/>
           <w:sz w:val="26"/>
           <w:szCs w:val="26"/>
         </w:rPr>
-        <w:t>Анимация: 4 тайла</w:t>
-      </w:r>
+      </w:pPr>
+      <w:r>
+        <w:rPr>
+          <w:rFonts w:ascii="Times New Roman" w:hAnsi="Times New Roman" w:cs="Times New Roman"/>
+          <w:sz w:val="26"/>
+          <w:szCs w:val="26"/>
+        </w:rPr>
+        <w:t xml:space="preserve">Анимация: 4 </w:t>
+      </w:r>
+      <w:proofErr w:type="spellStart"/>
+      <w:r>
+        <w:rPr>
+          <w:rFonts w:ascii="Times New Roman" w:hAnsi="Times New Roman" w:cs="Times New Roman"/>
+          <w:sz w:val="26"/>
+          <w:szCs w:val="26"/>
+        </w:rPr>
+        <w:t>тайла</w:t>
+      </w:r>
+      <w:proofErr w:type="spellEnd"/>
     </w:p>
     <w:p>
       <w:pPr>
@@ -21477,35 +23345,63 @@
           <w:szCs w:val="26"/>
         </w:rPr>
       </w:pPr>
+      <w:proofErr w:type="spellStart"/>
       <w:r>
         <w:rPr>
           <w:rFonts w:ascii="Times New Roman" w:hAnsi="Times New Roman" w:cs="Times New Roman"/>
           <w:sz w:val="26"/>
           <w:szCs w:val="26"/>
         </w:rPr>
-        <w:t>Кулдаун: 15 секунд</w:t>
-      </w:r>
-    </w:p>
-    <w:p>
-      <w:pPr>
-        <w:spacing w:line="360" w:lineRule="auto"/>
-        <w:ind w:firstLine="567"/>
-        <w:contextualSpacing/>
-        <w:mirrorIndents/>
-        <w:jc w:val="both"/>
+        <w:t>Кулдаун</w:t>
+      </w:r>
+      <w:proofErr w:type="spellEnd"/>
+      <w:r>
         <w:rPr>
           <w:rFonts w:ascii="Times New Roman" w:hAnsi="Times New Roman" w:cs="Times New Roman"/>
           <w:sz w:val="26"/>
           <w:szCs w:val="26"/>
         </w:rPr>
-      </w:pPr>
-      <w:r>
+        <w:t>: 15 секунд</w:t>
+      </w:r>
+    </w:p>
+    <w:p>
+      <w:pPr>
+        <w:spacing w:line="360" w:lineRule="auto"/>
+        <w:ind w:firstLine="567"/>
+        <w:contextualSpacing/>
+        <w:mirrorIndents/>
+        <w:jc w:val="both"/>
         <w:rPr>
           <w:rFonts w:ascii="Times New Roman" w:hAnsi="Times New Roman" w:cs="Times New Roman"/>
           <w:sz w:val="26"/>
           <w:szCs w:val="26"/>
         </w:rPr>
-        <w:t>Анимация: 4 тайла (не убивают)</w:t>
+      </w:pPr>
+      <w:r>
+        <w:rPr>
+          <w:rFonts w:ascii="Times New Roman" w:hAnsi="Times New Roman" w:cs="Times New Roman"/>
+          <w:sz w:val="26"/>
+          <w:szCs w:val="26"/>
+        </w:rPr>
+        <w:t xml:space="preserve">Анимация: 4 </w:t>
+      </w:r>
+      <w:proofErr w:type="spellStart"/>
+      <w:r>
+        <w:rPr>
+          <w:rFonts w:ascii="Times New Roman" w:hAnsi="Times New Roman" w:cs="Times New Roman"/>
+          <w:sz w:val="26"/>
+          <w:szCs w:val="26"/>
+        </w:rPr>
+        <w:t>тайла</w:t>
+      </w:r>
+      <w:proofErr w:type="spellEnd"/>
+      <w:r>
+        <w:rPr>
+          <w:rFonts w:ascii="Times New Roman" w:hAnsi="Times New Roman" w:cs="Times New Roman"/>
+          <w:sz w:val="26"/>
+          <w:szCs w:val="26"/>
+        </w:rPr>
+        <w:t xml:space="preserve"> (не убивают)</w:t>
       </w:r>
     </w:p>
     <w:p>
@@ -21670,6 +23566,7 @@
           <w:szCs w:val="26"/>
         </w:rPr>
       </w:pPr>
+      <w:proofErr w:type="spellStart"/>
       <w:r>
         <w:rPr>
           <w:rFonts w:ascii="Times New Roman" w:hAnsi="Times New Roman" w:cs="Times New Roman"/>
@@ -21684,38 +23581,57 @@
           <w:sz w:val="26"/>
           <w:szCs w:val="26"/>
         </w:rPr>
-        <w:t>улдаун: 2</w:t>
-      </w:r>
+        <w:t>улдаун</w:t>
+      </w:r>
+      <w:proofErr w:type="spellEnd"/>
       <w:r>
         <w:rPr>
           <w:rFonts w:ascii="Times New Roman" w:hAnsi="Times New Roman" w:cs="Times New Roman"/>
           <w:sz w:val="26"/>
           <w:szCs w:val="26"/>
         </w:rPr>
-        <w:t>5 секунд</w:t>
-      </w:r>
-    </w:p>
-    <w:p>
-      <w:pPr>
-        <w:spacing w:line="360" w:lineRule="auto"/>
-        <w:ind w:firstLine="567"/>
-        <w:contextualSpacing/>
-        <w:mirrorIndents/>
-        <w:jc w:val="both"/>
+        <w:t>: 2</w:t>
+      </w:r>
+      <w:r>
         <w:rPr>
           <w:rFonts w:ascii="Times New Roman" w:hAnsi="Times New Roman" w:cs="Times New Roman"/>
           <w:sz w:val="26"/>
           <w:szCs w:val="26"/>
         </w:rPr>
-      </w:pPr>
-      <w:r>
+        <w:t>5 секунд</w:t>
+      </w:r>
+    </w:p>
+    <w:p>
+      <w:pPr>
+        <w:spacing w:line="360" w:lineRule="auto"/>
+        <w:ind w:firstLine="567"/>
+        <w:contextualSpacing/>
+        <w:mirrorIndents/>
+        <w:jc w:val="both"/>
         <w:rPr>
           <w:rFonts w:ascii="Times New Roman" w:hAnsi="Times New Roman" w:cs="Times New Roman"/>
           <w:sz w:val="26"/>
           <w:szCs w:val="26"/>
         </w:rPr>
-        <w:t>Анимация: 8 тайлов</w:t>
-      </w:r>
+      </w:pPr>
+      <w:r>
+        <w:rPr>
+          <w:rFonts w:ascii="Times New Roman" w:hAnsi="Times New Roman" w:cs="Times New Roman"/>
+          <w:sz w:val="26"/>
+          <w:szCs w:val="26"/>
+        </w:rPr>
+        <w:t xml:space="preserve">Анимация: 8 </w:t>
+      </w:r>
+      <w:proofErr w:type="spellStart"/>
+      <w:r>
+        <w:rPr>
+          <w:rFonts w:ascii="Times New Roman" w:hAnsi="Times New Roman" w:cs="Times New Roman"/>
+          <w:sz w:val="26"/>
+          <w:szCs w:val="26"/>
+        </w:rPr>
+        <w:t>тайлов</w:t>
+      </w:r>
+      <w:proofErr w:type="spellEnd"/>
     </w:p>
     <w:p>
       <w:pPr>
@@ -21785,7 +23701,7 @@
           <w:u w:val="single"/>
         </w:rPr>
       </w:pPr>
-      <w:bookmarkStart w:id="29" w:name="_Toc429179408"/>
+      <w:bookmarkStart w:id="28" w:name="_Toc429179408"/>
       <w:r>
         <w:rPr>
           <w:rFonts w:ascii="Times New Roman" w:hAnsi="Times New Roman" w:cs="Times New Roman"/>
@@ -21798,7 +23714,7 @@
         <w:lastRenderedPageBreak/>
         <w:t>Рыцарь</w:t>
       </w:r>
-      <w:bookmarkEnd w:id="29"/>
+      <w:bookmarkEnd w:id="28"/>
     </w:p>
     <w:p>
       <w:pPr>
@@ -21845,7 +23761,25 @@
           <w:sz w:val="28"/>
           <w:szCs w:val="28"/>
         </w:rPr>
-        <w:t xml:space="preserve"> После короткой задержки Рыцарь притягивает к себе противника, или же союзника. Применение кликом под юнита.</w:t>
+        <w:t xml:space="preserve"> После короткой задержки Рыцарь притягивает к себе противника, или же союзника. Применение кликом </w:t>
+      </w:r>
+      <w:proofErr w:type="gramStart"/>
+      <w:r>
+        <w:rPr>
+          <w:rFonts w:ascii="Times New Roman" w:hAnsi="Times New Roman" w:cs="Times New Roman"/>
+          <w:sz w:val="28"/>
+          <w:szCs w:val="28"/>
+        </w:rPr>
+        <w:t>под юнита</w:t>
+      </w:r>
+      <w:proofErr w:type="gramEnd"/>
+      <w:r>
+        <w:rPr>
+          <w:rFonts w:ascii="Times New Roman" w:hAnsi="Times New Roman" w:cs="Times New Roman"/>
+          <w:sz w:val="28"/>
+          <w:szCs w:val="28"/>
+        </w:rPr>
+        <w:t>.</w:t>
       </w:r>
     </w:p>
     <w:p>
@@ -21905,13 +23839,23 @@
           <w:szCs w:val="28"/>
         </w:rPr>
       </w:pPr>
-      <w:r>
-        <w:rPr>
-          <w:rFonts w:ascii="Times New Roman" w:hAnsi="Times New Roman" w:cs="Times New Roman"/>
-          <w:sz w:val="28"/>
-          <w:szCs w:val="28"/>
-        </w:rPr>
-        <w:t>Кулдаун: 10</w:t>
+      <w:proofErr w:type="spellStart"/>
+      <w:r>
+        <w:rPr>
+          <w:rFonts w:ascii="Times New Roman" w:hAnsi="Times New Roman" w:cs="Times New Roman"/>
+          <w:sz w:val="28"/>
+          <w:szCs w:val="28"/>
+        </w:rPr>
+        <w:t>Кулдаун</w:t>
+      </w:r>
+      <w:proofErr w:type="spellEnd"/>
+      <w:r>
+        <w:rPr>
+          <w:rFonts w:ascii="Times New Roman" w:hAnsi="Times New Roman" w:cs="Times New Roman"/>
+          <w:sz w:val="28"/>
+          <w:szCs w:val="28"/>
+        </w:rPr>
+        <w:t>: 10</w:t>
       </w:r>
       <w:r>
         <w:rPr>
@@ -21941,7 +23885,25 @@
           <w:sz w:val="28"/>
           <w:szCs w:val="28"/>
         </w:rPr>
-        <w:t>Анимация: 4 тайла (не убивает)</w:t>
+        <w:t xml:space="preserve">Анимация: 4 </w:t>
+      </w:r>
+      <w:proofErr w:type="spellStart"/>
+      <w:r>
+        <w:rPr>
+          <w:rFonts w:ascii="Times New Roman" w:hAnsi="Times New Roman" w:cs="Times New Roman"/>
+          <w:sz w:val="28"/>
+          <w:szCs w:val="28"/>
+        </w:rPr>
+        <w:t>тайла</w:t>
+      </w:r>
+      <w:proofErr w:type="spellEnd"/>
+      <w:r>
+        <w:rPr>
+          <w:rFonts w:ascii="Times New Roman" w:hAnsi="Times New Roman" w:cs="Times New Roman"/>
+          <w:sz w:val="28"/>
+          <w:szCs w:val="28"/>
+        </w:rPr>
+        <w:t xml:space="preserve"> (не убивает)</w:t>
       </w:r>
     </w:p>
     <w:p>
@@ -22068,13 +24030,23 @@
           <w:szCs w:val="28"/>
         </w:rPr>
       </w:pPr>
-      <w:r>
-        <w:rPr>
-          <w:rFonts w:ascii="Times New Roman" w:hAnsi="Times New Roman" w:cs="Times New Roman"/>
-          <w:sz w:val="28"/>
-          <w:szCs w:val="28"/>
-        </w:rPr>
-        <w:t>Кулдаун: 15 секунд</w:t>
+      <w:proofErr w:type="spellStart"/>
+      <w:r>
+        <w:rPr>
+          <w:rFonts w:ascii="Times New Roman" w:hAnsi="Times New Roman" w:cs="Times New Roman"/>
+          <w:sz w:val="28"/>
+          <w:szCs w:val="28"/>
+        </w:rPr>
+        <w:t>Кулдаун</w:t>
+      </w:r>
+      <w:proofErr w:type="spellEnd"/>
+      <w:r>
+        <w:rPr>
+          <w:rFonts w:ascii="Times New Roman" w:hAnsi="Times New Roman" w:cs="Times New Roman"/>
+          <w:sz w:val="28"/>
+          <w:szCs w:val="28"/>
+        </w:rPr>
+        <w:t>: 15 секунд</w:t>
       </w:r>
     </w:p>
     <w:p>
@@ -22279,13 +24251,23 @@
           <w:szCs w:val="28"/>
         </w:rPr>
       </w:pPr>
-      <w:r>
-        <w:rPr>
-          <w:rFonts w:ascii="Times New Roman" w:hAnsi="Times New Roman" w:cs="Times New Roman"/>
-          <w:sz w:val="28"/>
-          <w:szCs w:val="28"/>
-        </w:rPr>
-        <w:t>Кулдаун: 18 секунд</w:t>
+      <w:proofErr w:type="spellStart"/>
+      <w:r>
+        <w:rPr>
+          <w:rFonts w:ascii="Times New Roman" w:hAnsi="Times New Roman" w:cs="Times New Roman"/>
+          <w:sz w:val="28"/>
+          <w:szCs w:val="28"/>
+        </w:rPr>
+        <w:t>Кулдаун</w:t>
+      </w:r>
+      <w:proofErr w:type="spellEnd"/>
+      <w:r>
+        <w:rPr>
+          <w:rFonts w:ascii="Times New Roman" w:hAnsi="Times New Roman" w:cs="Times New Roman"/>
+          <w:sz w:val="28"/>
+          <w:szCs w:val="28"/>
+        </w:rPr>
+        <w:t>: 18 секунд</w:t>
       </w:r>
     </w:p>
     <w:p>
@@ -22513,8 +24495,18 @@
           <w:sz w:val="28"/>
           <w:szCs w:val="28"/>
         </w:rPr>
-        <w:t>Дальность: 8 тайлов</w:t>
-      </w:r>
+        <w:t xml:space="preserve">Дальность: 8 </w:t>
+      </w:r>
+      <w:proofErr w:type="spellStart"/>
+      <w:r>
+        <w:rPr>
+          <w:rFonts w:ascii="Times New Roman" w:hAnsi="Times New Roman" w:cs="Times New Roman"/>
+          <w:sz w:val="28"/>
+          <w:szCs w:val="28"/>
+        </w:rPr>
+        <w:t>тайлов</w:t>
+      </w:r>
+      <w:proofErr w:type="spellEnd"/>
     </w:p>
     <w:p>
       <w:pPr>
@@ -22551,13 +24543,23 @@
           <w:szCs w:val="28"/>
         </w:rPr>
       </w:pPr>
-      <w:r>
-        <w:rPr>
-          <w:rFonts w:ascii="Times New Roman" w:hAnsi="Times New Roman" w:cs="Times New Roman"/>
-          <w:sz w:val="28"/>
-          <w:szCs w:val="28"/>
-        </w:rPr>
-        <w:t>Кулдаун: 6 секунд</w:t>
+      <w:proofErr w:type="spellStart"/>
+      <w:r>
+        <w:rPr>
+          <w:rFonts w:ascii="Times New Roman" w:hAnsi="Times New Roman" w:cs="Times New Roman"/>
+          <w:sz w:val="28"/>
+          <w:szCs w:val="28"/>
+        </w:rPr>
+        <w:t>Кулдаун</w:t>
+      </w:r>
+      <w:proofErr w:type="spellEnd"/>
+      <w:r>
+        <w:rPr>
+          <w:rFonts w:ascii="Times New Roman" w:hAnsi="Times New Roman" w:cs="Times New Roman"/>
+          <w:sz w:val="28"/>
+          <w:szCs w:val="28"/>
+        </w:rPr>
+        <w:t>: 6 секунд</w:t>
       </w:r>
     </w:p>
     <w:p>
@@ -22760,13 +24762,23 @@
           <w:szCs w:val="28"/>
         </w:rPr>
       </w:pPr>
-      <w:r>
-        <w:rPr>
-          <w:rFonts w:ascii="Times New Roman" w:hAnsi="Times New Roman" w:cs="Times New Roman"/>
-          <w:sz w:val="28"/>
-          <w:szCs w:val="28"/>
-        </w:rPr>
-        <w:t>Кулдаун: 9 секунд</w:t>
+      <w:proofErr w:type="spellStart"/>
+      <w:r>
+        <w:rPr>
+          <w:rFonts w:ascii="Times New Roman" w:hAnsi="Times New Roman" w:cs="Times New Roman"/>
+          <w:sz w:val="28"/>
+          <w:szCs w:val="28"/>
+        </w:rPr>
+        <w:t>Кулдаун</w:t>
+      </w:r>
+      <w:proofErr w:type="spellEnd"/>
+      <w:r>
+        <w:rPr>
+          <w:rFonts w:ascii="Times New Roman" w:hAnsi="Times New Roman" w:cs="Times New Roman"/>
+          <w:sz w:val="28"/>
+          <w:szCs w:val="28"/>
+        </w:rPr>
+        <w:t>: 9 секунд</w:t>
       </w:r>
     </w:p>
     <w:p>
@@ -22854,7 +24866,43 @@
           <w:sz w:val="28"/>
           <w:szCs w:val="28"/>
         </w:rPr>
-        <w:t>Эффект: вы крадёте умение. Для использования сворованного воспользоваться виноградником. Вы можете сбросить кулдаун на украденном скилле, если украдёте его повторно.</w:t>
+        <w:t xml:space="preserve">Эффект: вы крадёте умение. </w:t>
+      </w:r>
+      <w:proofErr w:type="gramStart"/>
+      <w:r>
+        <w:rPr>
+          <w:rFonts w:ascii="Times New Roman" w:hAnsi="Times New Roman" w:cs="Times New Roman"/>
+          <w:sz w:val="28"/>
+          <w:szCs w:val="28"/>
+        </w:rPr>
+        <w:t>Для использования</w:t>
+      </w:r>
+      <w:proofErr w:type="gramEnd"/>
+      <w:r>
+        <w:rPr>
+          <w:rFonts w:ascii="Times New Roman" w:hAnsi="Times New Roman" w:cs="Times New Roman"/>
+          <w:sz w:val="28"/>
+          <w:szCs w:val="28"/>
+        </w:rPr>
+        <w:t xml:space="preserve"> сворованного воспользоваться виноградником. Вы можете сбросить </w:t>
+      </w:r>
+      <w:proofErr w:type="spellStart"/>
+      <w:r>
+        <w:rPr>
+          <w:rFonts w:ascii="Times New Roman" w:hAnsi="Times New Roman" w:cs="Times New Roman"/>
+          <w:sz w:val="28"/>
+          <w:szCs w:val="28"/>
+        </w:rPr>
+        <w:t>кулдаун</w:t>
+      </w:r>
+      <w:proofErr w:type="spellEnd"/>
+      <w:r>
+        <w:rPr>
+          <w:rFonts w:ascii="Times New Roman" w:hAnsi="Times New Roman" w:cs="Times New Roman"/>
+          <w:sz w:val="28"/>
+          <w:szCs w:val="28"/>
+        </w:rPr>
+        <w:t xml:space="preserve"> на украденном скилле, если украдёте его повторно.</w:t>
       </w:r>
     </w:p>
     <w:p>
@@ -22925,7 +24973,7 @@
           <w:u w:val="single"/>
         </w:rPr>
       </w:pPr>
-      <w:bookmarkStart w:id="30" w:name="_Toc429179409"/>
+      <w:bookmarkStart w:id="29" w:name="_Toc429179409"/>
       <w:r>
         <w:rPr>
           <w:rFonts w:ascii="Times New Roman" w:hAnsi="Times New Roman" w:cs="Times New Roman"/>
@@ -22938,7 +24986,7 @@
         <w:lastRenderedPageBreak/>
         <w:t>Разведчик</w:t>
       </w:r>
-      <w:bookmarkEnd w:id="30"/>
+      <w:bookmarkEnd w:id="29"/>
     </w:p>
     <w:p>
       <w:pPr>
@@ -23047,13 +25095,23 @@
           <w:szCs w:val="28"/>
         </w:rPr>
       </w:pPr>
-      <w:r>
-        <w:rPr>
-          <w:rFonts w:ascii="Times New Roman" w:hAnsi="Times New Roman" w:cs="Times New Roman"/>
-          <w:sz w:val="28"/>
-          <w:szCs w:val="28"/>
-        </w:rPr>
-        <w:t>Кулдаун: 9 секунд</w:t>
+      <w:proofErr w:type="spellStart"/>
+      <w:r>
+        <w:rPr>
+          <w:rFonts w:ascii="Times New Roman" w:hAnsi="Times New Roman" w:cs="Times New Roman"/>
+          <w:sz w:val="28"/>
+          <w:szCs w:val="28"/>
+        </w:rPr>
+        <w:t>Кулдаун</w:t>
+      </w:r>
+      <w:proofErr w:type="spellEnd"/>
+      <w:r>
+        <w:rPr>
+          <w:rFonts w:ascii="Times New Roman" w:hAnsi="Times New Roman" w:cs="Times New Roman"/>
+          <w:sz w:val="28"/>
+          <w:szCs w:val="28"/>
+        </w:rPr>
+        <w:t>: 9 секунд</w:t>
       </w:r>
     </w:p>
     <w:p>
@@ -23097,8 +25155,18 @@
           <w:sz w:val="28"/>
           <w:szCs w:val="28"/>
         </w:rPr>
-        <w:t>Анимация: 4 тайла</w:t>
-      </w:r>
+        <w:t xml:space="preserve">Анимация: 4 </w:t>
+      </w:r>
+      <w:proofErr w:type="spellStart"/>
+      <w:r>
+        <w:rPr>
+          <w:rFonts w:ascii="Times New Roman" w:hAnsi="Times New Roman" w:cs="Times New Roman"/>
+          <w:sz w:val="28"/>
+          <w:szCs w:val="28"/>
+        </w:rPr>
+        <w:t>тайла</w:t>
+      </w:r>
+      <w:proofErr w:type="spellEnd"/>
     </w:p>
     <w:p>
       <w:pPr>
@@ -23282,13 +25350,23 @@
           <w:szCs w:val="28"/>
         </w:rPr>
       </w:pPr>
-      <w:r>
-        <w:rPr>
-          <w:rFonts w:ascii="Times New Roman" w:hAnsi="Times New Roman" w:cs="Times New Roman"/>
-          <w:sz w:val="28"/>
-          <w:szCs w:val="28"/>
-        </w:rPr>
-        <w:t>Кулдаун: 15 секунд</w:t>
+      <w:proofErr w:type="spellStart"/>
+      <w:r>
+        <w:rPr>
+          <w:rFonts w:ascii="Times New Roman" w:hAnsi="Times New Roman" w:cs="Times New Roman"/>
+          <w:sz w:val="28"/>
+          <w:szCs w:val="28"/>
+        </w:rPr>
+        <w:t>Кулдаун</w:t>
+      </w:r>
+      <w:proofErr w:type="spellEnd"/>
+      <w:r>
+        <w:rPr>
+          <w:rFonts w:ascii="Times New Roman" w:hAnsi="Times New Roman" w:cs="Times New Roman"/>
+          <w:sz w:val="28"/>
+          <w:szCs w:val="28"/>
+        </w:rPr>
+        <w:t>: 15 секунд</w:t>
       </w:r>
     </w:p>
     <w:p>
@@ -23479,7 +25557,25 @@
           <w:sz w:val="28"/>
           <w:szCs w:val="28"/>
         </w:rPr>
-        <w:t>И да, снова применение кликом под юнита.</w:t>
+        <w:t xml:space="preserve">И да, снова применение кликом </w:t>
+      </w:r>
+      <w:proofErr w:type="gramStart"/>
+      <w:r>
+        <w:rPr>
+          <w:rFonts w:ascii="Times New Roman" w:hAnsi="Times New Roman" w:cs="Times New Roman"/>
+          <w:sz w:val="28"/>
+          <w:szCs w:val="28"/>
+        </w:rPr>
+        <w:t>под юнита</w:t>
+      </w:r>
+      <w:proofErr w:type="gramEnd"/>
+      <w:r>
+        <w:rPr>
+          <w:rFonts w:ascii="Times New Roman" w:hAnsi="Times New Roman" w:cs="Times New Roman"/>
+          <w:sz w:val="28"/>
+          <w:szCs w:val="28"/>
+        </w:rPr>
+        <w:t>.</w:t>
       </w:r>
     </w:p>
     <w:p>
@@ -23539,35 +25635,63 @@
           <w:szCs w:val="28"/>
         </w:rPr>
       </w:pPr>
-      <w:r>
-        <w:rPr>
-          <w:rFonts w:ascii="Times New Roman" w:hAnsi="Times New Roman" w:cs="Times New Roman"/>
-          <w:sz w:val="28"/>
-          <w:szCs w:val="28"/>
-        </w:rPr>
-        <w:t>Кулдаун: 50 секунд</w:t>
-      </w:r>
-    </w:p>
-    <w:p>
-      <w:pPr>
-        <w:spacing w:line="360" w:lineRule="auto"/>
-        <w:ind w:firstLine="567"/>
-        <w:contextualSpacing/>
-        <w:mirrorIndents/>
-        <w:jc w:val="both"/>
-        <w:rPr>
-          <w:rFonts w:ascii="Times New Roman" w:hAnsi="Times New Roman" w:cs="Times New Roman"/>
-          <w:sz w:val="28"/>
-          <w:szCs w:val="28"/>
-        </w:rPr>
-      </w:pPr>
-      <w:r>
-        <w:rPr>
-          <w:rFonts w:ascii="Times New Roman" w:hAnsi="Times New Roman" w:cs="Times New Roman"/>
-          <w:sz w:val="28"/>
-          <w:szCs w:val="28"/>
-        </w:rPr>
-        <w:t>Анимация: 8 тайлов (не убивают)</w:t>
+      <w:proofErr w:type="spellStart"/>
+      <w:r>
+        <w:rPr>
+          <w:rFonts w:ascii="Times New Roman" w:hAnsi="Times New Roman" w:cs="Times New Roman"/>
+          <w:sz w:val="28"/>
+          <w:szCs w:val="28"/>
+        </w:rPr>
+        <w:t>Кулдаун</w:t>
+      </w:r>
+      <w:proofErr w:type="spellEnd"/>
+      <w:r>
+        <w:rPr>
+          <w:rFonts w:ascii="Times New Roman" w:hAnsi="Times New Roman" w:cs="Times New Roman"/>
+          <w:sz w:val="28"/>
+          <w:szCs w:val="28"/>
+        </w:rPr>
+        <w:t>: 50 секунд</w:t>
+      </w:r>
+    </w:p>
+    <w:p>
+      <w:pPr>
+        <w:spacing w:line="360" w:lineRule="auto"/>
+        <w:ind w:firstLine="567"/>
+        <w:contextualSpacing/>
+        <w:mirrorIndents/>
+        <w:jc w:val="both"/>
+        <w:rPr>
+          <w:rFonts w:ascii="Times New Roman" w:hAnsi="Times New Roman" w:cs="Times New Roman"/>
+          <w:sz w:val="28"/>
+          <w:szCs w:val="28"/>
+        </w:rPr>
+      </w:pPr>
+      <w:r>
+        <w:rPr>
+          <w:rFonts w:ascii="Times New Roman" w:hAnsi="Times New Roman" w:cs="Times New Roman"/>
+          <w:sz w:val="28"/>
+          <w:szCs w:val="28"/>
+        </w:rPr>
+        <w:t xml:space="preserve">Анимация: 8 </w:t>
+      </w:r>
+      <w:proofErr w:type="spellStart"/>
+      <w:r>
+        <w:rPr>
+          <w:rFonts w:ascii="Times New Roman" w:hAnsi="Times New Roman" w:cs="Times New Roman"/>
+          <w:sz w:val="28"/>
+          <w:szCs w:val="28"/>
+        </w:rPr>
+        <w:t>тайлов</w:t>
+      </w:r>
+      <w:proofErr w:type="spellEnd"/>
+      <w:r>
+        <w:rPr>
+          <w:rFonts w:ascii="Times New Roman" w:hAnsi="Times New Roman" w:cs="Times New Roman"/>
+          <w:sz w:val="28"/>
+          <w:szCs w:val="28"/>
+        </w:rPr>
+        <w:t xml:space="preserve"> (не убивают)</w:t>
       </w:r>
     </w:p>
     <w:p>
@@ -23988,13 +26112,23 @@
           <w:szCs w:val="28"/>
         </w:rPr>
       </w:pPr>
-      <w:r>
-        <w:rPr>
-          <w:rFonts w:ascii="Times New Roman" w:hAnsi="Times New Roman" w:cs="Times New Roman"/>
-          <w:sz w:val="28"/>
-          <w:szCs w:val="28"/>
-        </w:rPr>
-        <w:t>Кулдаун: 10 секунд</w:t>
+      <w:proofErr w:type="spellStart"/>
+      <w:r>
+        <w:rPr>
+          <w:rFonts w:ascii="Times New Roman" w:hAnsi="Times New Roman" w:cs="Times New Roman"/>
+          <w:sz w:val="28"/>
+          <w:szCs w:val="28"/>
+        </w:rPr>
+        <w:t>Кулдаун</w:t>
+      </w:r>
+      <w:proofErr w:type="spellEnd"/>
+      <w:r>
+        <w:rPr>
+          <w:rFonts w:ascii="Times New Roman" w:hAnsi="Times New Roman" w:cs="Times New Roman"/>
+          <w:sz w:val="28"/>
+          <w:szCs w:val="28"/>
+        </w:rPr>
+        <w:t>: 10 секунд</w:t>
       </w:r>
     </w:p>
     <w:p>
@@ -24036,8 +26170,18 @@
           <w:sz w:val="28"/>
           <w:szCs w:val="28"/>
         </w:rPr>
-        <w:t>Анимация: 4 тайла</w:t>
-      </w:r>
+        <w:t xml:space="preserve">Анимация: 4 </w:t>
+      </w:r>
+      <w:proofErr w:type="spellStart"/>
+      <w:r>
+        <w:rPr>
+          <w:rFonts w:ascii="Times New Roman" w:hAnsi="Times New Roman" w:cs="Times New Roman"/>
+          <w:sz w:val="28"/>
+          <w:szCs w:val="28"/>
+        </w:rPr>
+        <w:t>тайла</w:t>
+      </w:r>
+      <w:proofErr w:type="spellEnd"/>
     </w:p>
     <w:p>
       <w:pPr>
@@ -24142,8 +26286,18 @@
           <w:sz w:val="28"/>
           <w:szCs w:val="28"/>
         </w:rPr>
-        <w:t>Радиус телепортации: 4 тайла</w:t>
-      </w:r>
+        <w:t xml:space="preserve">Радиус телепортации: 4 </w:t>
+      </w:r>
+      <w:proofErr w:type="spellStart"/>
+      <w:r>
+        <w:rPr>
+          <w:rFonts w:ascii="Times New Roman" w:hAnsi="Times New Roman" w:cs="Times New Roman"/>
+          <w:sz w:val="28"/>
+          <w:szCs w:val="28"/>
+        </w:rPr>
+        <w:t>тайла</w:t>
+      </w:r>
+      <w:proofErr w:type="spellEnd"/>
     </w:p>
     <w:p>
       <w:pPr>
@@ -24178,13 +26332,23 @@
           <w:szCs w:val="28"/>
         </w:rPr>
       </w:pPr>
-      <w:r>
-        <w:rPr>
-          <w:rFonts w:ascii="Times New Roman" w:hAnsi="Times New Roman" w:cs="Times New Roman"/>
-          <w:sz w:val="28"/>
-          <w:szCs w:val="28"/>
-        </w:rPr>
-        <w:t>Кулдаун: 12 секунд</w:t>
+      <w:proofErr w:type="spellStart"/>
+      <w:r>
+        <w:rPr>
+          <w:rFonts w:ascii="Times New Roman" w:hAnsi="Times New Roman" w:cs="Times New Roman"/>
+          <w:sz w:val="28"/>
+          <w:szCs w:val="28"/>
+        </w:rPr>
+        <w:t>Кулдаун</w:t>
+      </w:r>
+      <w:proofErr w:type="spellEnd"/>
+      <w:r>
+        <w:rPr>
+          <w:rFonts w:ascii="Times New Roman" w:hAnsi="Times New Roman" w:cs="Times New Roman"/>
+          <w:sz w:val="28"/>
+          <w:szCs w:val="28"/>
+        </w:rPr>
+        <w:t>: 12 секунд</w:t>
       </w:r>
     </w:p>
     <w:p>
@@ -24418,13 +26582,23 @@
           <w:szCs w:val="28"/>
         </w:rPr>
       </w:pPr>
-      <w:r>
-        <w:rPr>
-          <w:rFonts w:ascii="Times New Roman" w:hAnsi="Times New Roman" w:cs="Times New Roman"/>
-          <w:sz w:val="28"/>
-          <w:szCs w:val="28"/>
-        </w:rPr>
-        <w:t>Кулдаун: 30 секунд</w:t>
+      <w:proofErr w:type="spellStart"/>
+      <w:r>
+        <w:rPr>
+          <w:rFonts w:ascii="Times New Roman" w:hAnsi="Times New Roman" w:cs="Times New Roman"/>
+          <w:sz w:val="28"/>
+          <w:szCs w:val="28"/>
+        </w:rPr>
+        <w:t>Кулдаун</w:t>
+      </w:r>
+      <w:proofErr w:type="spellEnd"/>
+      <w:r>
+        <w:rPr>
+          <w:rFonts w:ascii="Times New Roman" w:hAnsi="Times New Roman" w:cs="Times New Roman"/>
+          <w:sz w:val="28"/>
+          <w:szCs w:val="28"/>
+        </w:rPr>
+        <w:t>: 30 секунд</w:t>
       </w:r>
     </w:p>
     <w:p>
@@ -24510,6 +26684,55 @@
         </w:rPr>
         <w:t>Эффект: после каждого удара вашей иллюзии будет создана ещё одна иллюзия. Не работает, если иллюзии бьют по цели с магической неуязвимостью.</w:t>
       </w:r>
+    </w:p>
+    <w:p>
+      <w:pPr>
+        <w:spacing w:line="360" w:lineRule="auto"/>
+        <w:ind w:firstLine="567"/>
+        <w:contextualSpacing/>
+        <w:mirrorIndents/>
+        <w:rPr>
+          <w:rFonts w:ascii="Times New Roman" w:hAnsi="Times New Roman" w:cs="Times New Roman"/>
+          <w:sz w:val="28"/>
+          <w:szCs w:val="28"/>
+        </w:rPr>
+      </w:pPr>
+    </w:p>
+    <w:p>
+      <w:pPr>
+        <w:spacing w:line="360" w:lineRule="auto"/>
+        <w:ind w:firstLine="567"/>
+        <w:contextualSpacing/>
+        <w:mirrorIndents/>
+        <w:rPr>
+          <w:rFonts w:ascii="Times New Roman" w:hAnsi="Times New Roman" w:cs="Times New Roman"/>
+          <w:sz w:val="28"/>
+          <w:szCs w:val="28"/>
+        </w:rPr>
+      </w:pPr>
+    </w:p>
+    <w:p>
+      <w:pPr>
+        <w:spacing w:line="360" w:lineRule="auto"/>
+        <w:ind w:firstLine="567"/>
+        <w:contextualSpacing/>
+        <w:mirrorIndents/>
+        <w:rPr>
+          <w:rFonts w:ascii="Times New Roman" w:hAnsi="Times New Roman" w:cs="Times New Roman"/>
+          <w:sz w:val="28"/>
+          <w:szCs w:val="28"/>
+        </w:rPr>
+      </w:pPr>
+      <w:r>
+        <w:rPr>
+          <w:rFonts w:ascii="Times New Roman" w:hAnsi="Times New Roman" w:cs="Times New Roman"/>
+          <w:sz w:val="28"/>
+          <w:szCs w:val="28"/>
+        </w:rPr>
+        <w:t xml:space="preserve">Если вы берёте руну Двойного Урона, то вызванные во время действия ДД иллюзии будут жить минуту, а не 30 секунд. Анимация с умения Отражение тоже наносит 2 ед. урона. </w:t>
+      </w:r>
+      <w:bookmarkStart w:id="30" w:name="_GoBack"/>
+      <w:bookmarkEnd w:id="30"/>
     </w:p>
     <w:sectPr>
       <w:pgSz w:w="11906" w:h="16838"/>
@@ -25870,7 +28093,7 @@
 </file>
 
 <file path=customXml/itemProps1.xml><?xml version="1.0" encoding="utf-8"?>
-<ds:datastoreItem xmlns:ds="http://schemas.openxmlformats.org/officeDocument/2006/customXml" ds:itemID="{EB4B5F72-8F67-489E-8CD5-58BFBF8AEE5D}">
+<ds:datastoreItem xmlns:ds="http://schemas.openxmlformats.org/officeDocument/2006/customXml" ds:itemID="{011A6A5D-83EA-4861-9E91-381D02CC8D08}">
   <ds:schemaRefs>
     <ds:schemaRef ds:uri="http://schemas.openxmlformats.org/officeDocument/2006/bibliography"/>
   </ds:schemaRefs>

--- a/Map/Res/Docx/MAGIC ARENA 2.ххх.docx
+++ b/Map/Res/Docx/MAGIC ARENA 2.ххх.docx
@@ -1,6 +1,6 @@
 
 <file path=word/document.xml><?xml version="1.0" encoding="utf-8"?>
-<w:document xmlns:wpc="http://schemas.microsoft.com/office/word/2010/wordprocessingCanvas" xmlns:cx="http://schemas.microsoft.com/office/drawing/2014/chartex" xmlns:cx1="http://schemas.microsoft.com/office/drawing/2015/9/8/chartex" xmlns:cx2="http://schemas.microsoft.com/office/drawing/2015/10/21/chartex" xmlns:cx3="http://schemas.microsoft.com/office/drawing/2016/5/9/chartex" xmlns:cx4="http://schemas.microsoft.com/office/drawing/2016/5/10/chartex" xmlns:cx5="http://schemas.microsoft.com/office/drawing/2016/5/11/chartex" xmlns:mc="http://schemas.openxmlformats.org/markup-compatibility/2006" xmlns:o="urn:schemas-microsoft-com:office:office" xmlns:r="http://schemas.openxmlformats.org/officeDocument/2006/relationships" xmlns:m="http://schemas.openxmlformats.org/officeDocument/2006/math" xmlns:v="urn:schemas-microsoft-com:vml" xmlns:wp14="http://schemas.microsoft.com/office/word/2010/wordprocessingDrawing" xmlns:wp="http://schemas.openxmlformats.org/drawingml/2006/wordprocessingDrawing" xmlns:w10="urn:schemas-microsoft-com:office:word" xmlns:w="http://schemas.openxmlformats.org/wordprocessingml/2006/main" xmlns:w14="http://schemas.microsoft.com/office/word/2010/wordml" xmlns:w15="http://schemas.microsoft.com/office/word/2012/wordml" xmlns:w16se="http://schemas.microsoft.com/office/word/2015/wordml/symex" xmlns:wpg="http://schemas.microsoft.com/office/word/2010/wordprocessingGroup" xmlns:wpi="http://schemas.microsoft.com/office/word/2010/wordprocessingInk" xmlns:wne="http://schemas.microsoft.com/office/word/2006/wordml" xmlns:wps="http://schemas.microsoft.com/office/word/2010/wordprocessingShape" mc:Ignorable="w14 w15 w16se wp14">
+<w:document xmlns:ve="http://schemas.openxmlformats.org/markup-compatibility/2006" xmlns:o="urn:schemas-microsoft-com:office:office" xmlns:r="http://schemas.openxmlformats.org/officeDocument/2006/relationships" xmlns:m="http://schemas.openxmlformats.org/officeDocument/2006/math" xmlns:v="urn:schemas-microsoft-com:vml" xmlns:wp="http://schemas.openxmlformats.org/drawingml/2006/wordprocessingDrawing" xmlns:w10="urn:schemas-microsoft-com:office:word" xmlns:w="http://schemas.openxmlformats.org/wordprocessingml/2006/main" xmlns:wne="http://schemas.microsoft.com/office/word/2006/wordml">
   <w:body>
     <w:p>
       <w:r>
@@ -150,7 +150,7 @@
           <w:tab w:val="right" w:leader="dot" w:pos="9344"/>
         </w:tabs>
         <w:rPr>
-          <w:rFonts w:ascii="Times New Roman" w:eastAsiaTheme="minorEastAsia" w:hAnsi="Times New Roman" w:cs="Times New Roman"/>
+          <w:rFonts w:eastAsiaTheme="minorEastAsia"/>
           <w:noProof/>
           <w:lang w:eastAsia="ru-RU"/>
         </w:rPr>
@@ -179,7 +179,7 @@
         </w:rPr>
         <w:fldChar w:fldCharType="separate"/>
       </w:r>
-      <w:hyperlink w:anchor="_Toc429179380" w:history="1">
+      <w:hyperlink w:anchor="_Toc477368078" w:history="1">
         <w:r>
           <w:rPr>
             <w:rStyle w:val="a6"/>
@@ -191,7 +191,6 @@
         </w:r>
         <w:r>
           <w:rPr>
-            <w:rFonts w:ascii="Times New Roman" w:hAnsi="Times New Roman" w:cs="Times New Roman"/>
             <w:noProof/>
             <w:webHidden/>
           </w:rPr>
@@ -199,7 +198,6 @@
         </w:r>
         <w:r>
           <w:rPr>
-            <w:rFonts w:ascii="Times New Roman" w:hAnsi="Times New Roman" w:cs="Times New Roman"/>
             <w:noProof/>
             <w:webHidden/>
           </w:rPr>
@@ -207,22 +205,19 @@
         </w:r>
         <w:r>
           <w:rPr>
-            <w:rFonts w:ascii="Times New Roman" w:hAnsi="Times New Roman" w:cs="Times New Roman"/>
             <w:noProof/>
             <w:webHidden/>
           </w:rPr>
-          <w:instrText xml:space="preserve"> PAGEREF _Toc429179380 \h </w:instrText>
+          <w:instrText xml:space="preserve"> PAGEREF _Toc477368078 \h </w:instrText>
         </w:r>
         <w:r>
           <w:rPr>
-            <w:rFonts w:ascii="Times New Roman" w:hAnsi="Times New Roman" w:cs="Times New Roman"/>
             <w:noProof/>
             <w:webHidden/>
           </w:rPr>
         </w:r>
         <w:r>
           <w:rPr>
-            <w:rFonts w:ascii="Times New Roman" w:hAnsi="Times New Roman" w:cs="Times New Roman"/>
             <w:noProof/>
             <w:webHidden/>
           </w:rPr>
@@ -230,7 +225,6 @@
         </w:r>
         <w:r>
           <w:rPr>
-            <w:rFonts w:ascii="Times New Roman" w:hAnsi="Times New Roman" w:cs="Times New Roman"/>
             <w:noProof/>
             <w:webHidden/>
           </w:rPr>
@@ -238,7 +232,6 @@
         </w:r>
         <w:r>
           <w:rPr>
-            <w:rFonts w:ascii="Times New Roman" w:hAnsi="Times New Roman" w:cs="Times New Roman"/>
             <w:noProof/>
             <w:webHidden/>
           </w:rPr>
@@ -253,12 +246,12 @@
           <w:tab w:val="right" w:leader="dot" w:pos="9344"/>
         </w:tabs>
         <w:rPr>
-          <w:rFonts w:ascii="Times New Roman" w:eastAsiaTheme="minorEastAsia" w:hAnsi="Times New Roman" w:cs="Times New Roman"/>
+          <w:rFonts w:eastAsiaTheme="minorEastAsia"/>
           <w:noProof/>
           <w:lang w:eastAsia="ru-RU"/>
         </w:rPr>
       </w:pPr>
-      <w:hyperlink w:anchor="_Toc429179381" w:history="1">
+      <w:hyperlink w:anchor="_Toc477368079" w:history="1">
         <w:r>
           <w:rPr>
             <w:rStyle w:val="a6"/>
@@ -270,7 +263,6 @@
         </w:r>
         <w:r>
           <w:rPr>
-            <w:rFonts w:ascii="Times New Roman" w:hAnsi="Times New Roman" w:cs="Times New Roman"/>
             <w:noProof/>
             <w:webHidden/>
           </w:rPr>
@@ -278,7 +270,6 @@
         </w:r>
         <w:r>
           <w:rPr>
-            <w:rFonts w:ascii="Times New Roman" w:hAnsi="Times New Roman" w:cs="Times New Roman"/>
             <w:noProof/>
             <w:webHidden/>
           </w:rPr>
@@ -286,22 +277,19 @@
         </w:r>
         <w:r>
           <w:rPr>
-            <w:rFonts w:ascii="Times New Roman" w:hAnsi="Times New Roman" w:cs="Times New Roman"/>
             <w:noProof/>
             <w:webHidden/>
           </w:rPr>
-          <w:instrText xml:space="preserve"> PAGEREF _Toc429179381 \h </w:instrText>
+          <w:instrText xml:space="preserve"> PAGEREF _Toc477368079 \h </w:instrText>
         </w:r>
         <w:r>
           <w:rPr>
-            <w:rFonts w:ascii="Times New Roman" w:hAnsi="Times New Roman" w:cs="Times New Roman"/>
             <w:noProof/>
             <w:webHidden/>
           </w:rPr>
         </w:r>
         <w:r>
           <w:rPr>
-            <w:rFonts w:ascii="Times New Roman" w:hAnsi="Times New Roman" w:cs="Times New Roman"/>
             <w:noProof/>
             <w:webHidden/>
           </w:rPr>
@@ -309,7 +297,6 @@
         </w:r>
         <w:r>
           <w:rPr>
-            <w:rFonts w:ascii="Times New Roman" w:hAnsi="Times New Roman" w:cs="Times New Roman"/>
             <w:noProof/>
             <w:webHidden/>
           </w:rPr>
@@ -317,7 +304,6 @@
         </w:r>
         <w:r>
           <w:rPr>
-            <w:rFonts w:ascii="Times New Roman" w:hAnsi="Times New Roman" w:cs="Times New Roman"/>
             <w:noProof/>
             <w:webHidden/>
           </w:rPr>
@@ -332,12 +318,12 @@
           <w:tab w:val="right" w:leader="dot" w:pos="9344"/>
         </w:tabs>
         <w:rPr>
-          <w:rFonts w:ascii="Times New Roman" w:eastAsiaTheme="minorEastAsia" w:hAnsi="Times New Roman" w:cs="Times New Roman"/>
+          <w:rFonts w:eastAsiaTheme="minorEastAsia"/>
           <w:noProof/>
           <w:lang w:eastAsia="ru-RU"/>
         </w:rPr>
       </w:pPr>
-      <w:hyperlink w:anchor="_Toc429179382" w:history="1">
+      <w:hyperlink w:anchor="_Toc477368080" w:history="1">
         <w:r>
           <w:rPr>
             <w:rStyle w:val="a6"/>
@@ -349,7 +335,6 @@
         </w:r>
         <w:r>
           <w:rPr>
-            <w:rFonts w:ascii="Times New Roman" w:hAnsi="Times New Roman" w:cs="Times New Roman"/>
             <w:noProof/>
             <w:webHidden/>
           </w:rPr>
@@ -357,7 +342,6 @@
         </w:r>
         <w:r>
           <w:rPr>
-            <w:rFonts w:ascii="Times New Roman" w:hAnsi="Times New Roman" w:cs="Times New Roman"/>
             <w:noProof/>
             <w:webHidden/>
           </w:rPr>
@@ -365,22 +349,19 @@
         </w:r>
         <w:r>
           <w:rPr>
-            <w:rFonts w:ascii="Times New Roman" w:hAnsi="Times New Roman" w:cs="Times New Roman"/>
             <w:noProof/>
             <w:webHidden/>
           </w:rPr>
-          <w:instrText xml:space="preserve"> PAGEREF _Toc429179382 \h </w:instrText>
+          <w:instrText xml:space="preserve"> PAGEREF _Toc477368080 \h </w:instrText>
         </w:r>
         <w:r>
           <w:rPr>
-            <w:rFonts w:ascii="Times New Roman" w:hAnsi="Times New Roman" w:cs="Times New Roman"/>
             <w:noProof/>
             <w:webHidden/>
           </w:rPr>
         </w:r>
         <w:r>
           <w:rPr>
-            <w:rFonts w:ascii="Times New Roman" w:hAnsi="Times New Roman" w:cs="Times New Roman"/>
             <w:noProof/>
             <w:webHidden/>
           </w:rPr>
@@ -388,7 +369,6 @@
         </w:r>
         <w:r>
           <w:rPr>
-            <w:rFonts w:ascii="Times New Roman" w:hAnsi="Times New Roman" w:cs="Times New Roman"/>
             <w:noProof/>
             <w:webHidden/>
           </w:rPr>
@@ -396,7 +376,6 @@
         </w:r>
         <w:r>
           <w:rPr>
-            <w:rFonts w:ascii="Times New Roman" w:hAnsi="Times New Roman" w:cs="Times New Roman"/>
             <w:noProof/>
             <w:webHidden/>
           </w:rPr>
@@ -411,12 +390,12 @@
           <w:tab w:val="right" w:leader="dot" w:pos="9344"/>
         </w:tabs>
         <w:rPr>
-          <w:rFonts w:ascii="Times New Roman" w:eastAsiaTheme="minorEastAsia" w:hAnsi="Times New Roman" w:cs="Times New Roman"/>
+          <w:rFonts w:eastAsiaTheme="minorEastAsia"/>
           <w:noProof/>
           <w:lang w:eastAsia="ru-RU"/>
         </w:rPr>
       </w:pPr>
-      <w:hyperlink w:anchor="_Toc429179383" w:history="1">
+      <w:hyperlink w:anchor="_Toc477368081" w:history="1">
         <w:r>
           <w:rPr>
             <w:rStyle w:val="a6"/>
@@ -424,11 +403,10 @@
             <w:noProof/>
             <w:lang w:val="en-US"/>
           </w:rPr>
-          <w:t>Information about the Heroes and their skills</w:t>
+          <w:t>Information about Heroes and their spells</w:t>
         </w:r>
         <w:r>
           <w:rPr>
-            <w:rFonts w:ascii="Times New Roman" w:hAnsi="Times New Roman" w:cs="Times New Roman"/>
             <w:noProof/>
             <w:webHidden/>
           </w:rPr>
@@ -436,7 +414,6 @@
         </w:r>
         <w:r>
           <w:rPr>
-            <w:rFonts w:ascii="Times New Roman" w:hAnsi="Times New Roman" w:cs="Times New Roman"/>
             <w:noProof/>
             <w:webHidden/>
           </w:rPr>
@@ -444,22 +421,19 @@
         </w:r>
         <w:r>
           <w:rPr>
-            <w:rFonts w:ascii="Times New Roman" w:hAnsi="Times New Roman" w:cs="Times New Roman"/>
             <w:noProof/>
             <w:webHidden/>
           </w:rPr>
-          <w:instrText xml:space="preserve"> PAGEREF _Toc429179383 \h </w:instrText>
+          <w:instrText xml:space="preserve"> PAGEREF _Toc477368081 \h </w:instrText>
         </w:r>
         <w:r>
           <w:rPr>
-            <w:rFonts w:ascii="Times New Roman" w:hAnsi="Times New Roman" w:cs="Times New Roman"/>
             <w:noProof/>
             <w:webHidden/>
           </w:rPr>
         </w:r>
         <w:r>
           <w:rPr>
-            <w:rFonts w:ascii="Times New Roman" w:hAnsi="Times New Roman" w:cs="Times New Roman"/>
             <w:noProof/>
             <w:webHidden/>
           </w:rPr>
@@ -467,7 +441,6 @@
         </w:r>
         <w:r>
           <w:rPr>
-            <w:rFonts w:ascii="Times New Roman" w:hAnsi="Times New Roman" w:cs="Times New Roman"/>
             <w:noProof/>
             <w:webHidden/>
           </w:rPr>
@@ -475,7 +448,6 @@
         </w:r>
         <w:r>
           <w:rPr>
-            <w:rFonts w:ascii="Times New Roman" w:hAnsi="Times New Roman" w:cs="Times New Roman"/>
             <w:noProof/>
             <w:webHidden/>
           </w:rPr>
@@ -490,12 +462,12 @@
           <w:tab w:val="right" w:leader="dot" w:pos="9344"/>
         </w:tabs>
         <w:rPr>
-          <w:rFonts w:ascii="Times New Roman" w:eastAsiaTheme="minorEastAsia" w:hAnsi="Times New Roman" w:cs="Times New Roman"/>
+          <w:rFonts w:eastAsiaTheme="minorEastAsia"/>
           <w:noProof/>
           <w:lang w:eastAsia="ru-RU"/>
         </w:rPr>
       </w:pPr>
-      <w:hyperlink w:anchor="_Toc429179384" w:history="1">
+      <w:hyperlink w:anchor="_Toc477368082" w:history="1">
         <w:r>
           <w:rPr>
             <w:rStyle w:val="a6"/>
@@ -508,7 +480,6 @@
         </w:r>
         <w:r>
           <w:rPr>
-            <w:rFonts w:ascii="Times New Roman" w:hAnsi="Times New Roman" w:cs="Times New Roman"/>
             <w:noProof/>
             <w:webHidden/>
           </w:rPr>
@@ -516,7 +487,6 @@
         </w:r>
         <w:r>
           <w:rPr>
-            <w:rFonts w:ascii="Times New Roman" w:hAnsi="Times New Roman" w:cs="Times New Roman"/>
             <w:noProof/>
             <w:webHidden/>
           </w:rPr>
@@ -524,22 +494,19 @@
         </w:r>
         <w:r>
           <w:rPr>
-            <w:rFonts w:ascii="Times New Roman" w:hAnsi="Times New Roman" w:cs="Times New Roman"/>
             <w:noProof/>
             <w:webHidden/>
           </w:rPr>
-          <w:instrText xml:space="preserve"> PAGEREF _Toc429179384 \h </w:instrText>
+          <w:instrText xml:space="preserve"> PAGEREF _Toc477368082 \h </w:instrText>
         </w:r>
         <w:r>
           <w:rPr>
-            <w:rFonts w:ascii="Times New Roman" w:hAnsi="Times New Roman" w:cs="Times New Roman"/>
             <w:noProof/>
             <w:webHidden/>
           </w:rPr>
         </w:r>
         <w:r>
           <w:rPr>
-            <w:rFonts w:ascii="Times New Roman" w:hAnsi="Times New Roman" w:cs="Times New Roman"/>
             <w:noProof/>
             <w:webHidden/>
           </w:rPr>
@@ -547,7 +514,6 @@
         </w:r>
         <w:r>
           <w:rPr>
-            <w:rFonts w:ascii="Times New Roman" w:hAnsi="Times New Roman" w:cs="Times New Roman"/>
             <w:noProof/>
             <w:webHidden/>
           </w:rPr>
@@ -555,7 +521,6 @@
         </w:r>
         <w:r>
           <w:rPr>
-            <w:rFonts w:ascii="Times New Roman" w:hAnsi="Times New Roman" w:cs="Times New Roman"/>
             <w:noProof/>
             <w:webHidden/>
           </w:rPr>
@@ -570,12 +535,12 @@
           <w:tab w:val="right" w:leader="dot" w:pos="9344"/>
         </w:tabs>
         <w:rPr>
-          <w:rFonts w:ascii="Times New Roman" w:eastAsiaTheme="minorEastAsia" w:hAnsi="Times New Roman" w:cs="Times New Roman"/>
+          <w:rFonts w:eastAsiaTheme="minorEastAsia"/>
           <w:noProof/>
           <w:lang w:eastAsia="ru-RU"/>
         </w:rPr>
       </w:pPr>
-      <w:hyperlink w:anchor="_Toc429179385" w:history="1">
+      <w:hyperlink w:anchor="_Toc477368083" w:history="1">
         <w:r>
           <w:rPr>
             <w:rStyle w:val="a6"/>
@@ -588,7 +553,6 @@
         </w:r>
         <w:r>
           <w:rPr>
-            <w:rFonts w:ascii="Times New Roman" w:hAnsi="Times New Roman" w:cs="Times New Roman"/>
             <w:noProof/>
             <w:webHidden/>
           </w:rPr>
@@ -596,7 +560,6 @@
         </w:r>
         <w:r>
           <w:rPr>
-            <w:rFonts w:ascii="Times New Roman" w:hAnsi="Times New Roman" w:cs="Times New Roman"/>
             <w:noProof/>
             <w:webHidden/>
           </w:rPr>
@@ -604,22 +567,19 @@
         </w:r>
         <w:r>
           <w:rPr>
-            <w:rFonts w:ascii="Times New Roman" w:hAnsi="Times New Roman" w:cs="Times New Roman"/>
             <w:noProof/>
             <w:webHidden/>
           </w:rPr>
-          <w:instrText xml:space="preserve"> PAGEREF _Toc429179385 \h </w:instrText>
+          <w:instrText xml:space="preserve"> PAGEREF _Toc477368083 \h </w:instrText>
         </w:r>
         <w:r>
           <w:rPr>
-            <w:rFonts w:ascii="Times New Roman" w:hAnsi="Times New Roman" w:cs="Times New Roman"/>
             <w:noProof/>
             <w:webHidden/>
           </w:rPr>
         </w:r>
         <w:r>
           <w:rPr>
-            <w:rFonts w:ascii="Times New Roman" w:hAnsi="Times New Roman" w:cs="Times New Roman"/>
             <w:noProof/>
             <w:webHidden/>
           </w:rPr>
@@ -627,7 +587,6 @@
         </w:r>
         <w:r>
           <w:rPr>
-            <w:rFonts w:ascii="Times New Roman" w:hAnsi="Times New Roman" w:cs="Times New Roman"/>
             <w:noProof/>
             <w:webHidden/>
           </w:rPr>
@@ -635,7 +594,6 @@
         </w:r>
         <w:r>
           <w:rPr>
-            <w:rFonts w:ascii="Times New Roman" w:hAnsi="Times New Roman" w:cs="Times New Roman"/>
             <w:noProof/>
             <w:webHidden/>
           </w:rPr>
@@ -650,12 +608,12 @@
           <w:tab w:val="right" w:leader="dot" w:pos="9344"/>
         </w:tabs>
         <w:rPr>
-          <w:rFonts w:ascii="Times New Roman" w:eastAsiaTheme="minorEastAsia" w:hAnsi="Times New Roman" w:cs="Times New Roman"/>
+          <w:rFonts w:eastAsiaTheme="minorEastAsia"/>
           <w:noProof/>
           <w:lang w:eastAsia="ru-RU"/>
         </w:rPr>
       </w:pPr>
-      <w:hyperlink w:anchor="_Toc429179386" w:history="1">
+      <w:hyperlink w:anchor="_Toc477368084" w:history="1">
         <w:r>
           <w:rPr>
             <w:rStyle w:val="a6"/>
@@ -668,7 +626,6 @@
         </w:r>
         <w:r>
           <w:rPr>
-            <w:rFonts w:ascii="Times New Roman" w:hAnsi="Times New Roman" w:cs="Times New Roman"/>
             <w:noProof/>
             <w:webHidden/>
           </w:rPr>
@@ -676,7 +633,6 @@
         </w:r>
         <w:r>
           <w:rPr>
-            <w:rFonts w:ascii="Times New Roman" w:hAnsi="Times New Roman" w:cs="Times New Roman"/>
             <w:noProof/>
             <w:webHidden/>
           </w:rPr>
@@ -684,22 +640,19 @@
         </w:r>
         <w:r>
           <w:rPr>
-            <w:rFonts w:ascii="Times New Roman" w:hAnsi="Times New Roman" w:cs="Times New Roman"/>
             <w:noProof/>
             <w:webHidden/>
           </w:rPr>
-          <w:instrText xml:space="preserve"> PAGEREF _Toc429179386 \h </w:instrText>
+          <w:instrText xml:space="preserve"> PAGEREF _Toc477368084 \h </w:instrText>
         </w:r>
         <w:r>
           <w:rPr>
-            <w:rFonts w:ascii="Times New Roman" w:hAnsi="Times New Roman" w:cs="Times New Roman"/>
             <w:noProof/>
             <w:webHidden/>
           </w:rPr>
         </w:r>
         <w:r>
           <w:rPr>
-            <w:rFonts w:ascii="Times New Roman" w:hAnsi="Times New Roman" w:cs="Times New Roman"/>
             <w:noProof/>
             <w:webHidden/>
           </w:rPr>
@@ -707,7 +660,6 @@
         </w:r>
         <w:r>
           <w:rPr>
-            <w:rFonts w:ascii="Times New Roman" w:hAnsi="Times New Roman" w:cs="Times New Roman"/>
             <w:noProof/>
             <w:webHidden/>
           </w:rPr>
@@ -715,7 +667,6 @@
         </w:r>
         <w:r>
           <w:rPr>
-            <w:rFonts w:ascii="Times New Roman" w:hAnsi="Times New Roman" w:cs="Times New Roman"/>
             <w:noProof/>
             <w:webHidden/>
           </w:rPr>
@@ -730,12 +681,12 @@
           <w:tab w:val="right" w:leader="dot" w:pos="9344"/>
         </w:tabs>
         <w:rPr>
-          <w:rFonts w:ascii="Times New Roman" w:eastAsiaTheme="minorEastAsia" w:hAnsi="Times New Roman" w:cs="Times New Roman"/>
+          <w:rFonts w:eastAsiaTheme="minorEastAsia"/>
           <w:noProof/>
           <w:lang w:eastAsia="ru-RU"/>
         </w:rPr>
       </w:pPr>
-      <w:hyperlink w:anchor="_Toc429179387" w:history="1">
+      <w:hyperlink w:anchor="_Toc477368085" w:history="1">
         <w:r>
           <w:rPr>
             <w:rStyle w:val="a6"/>
@@ -748,7 +699,6 @@
         </w:r>
         <w:r>
           <w:rPr>
-            <w:rFonts w:ascii="Times New Roman" w:hAnsi="Times New Roman" w:cs="Times New Roman"/>
             <w:noProof/>
             <w:webHidden/>
           </w:rPr>
@@ -756,7 +706,6 @@
         </w:r>
         <w:r>
           <w:rPr>
-            <w:rFonts w:ascii="Times New Roman" w:hAnsi="Times New Roman" w:cs="Times New Roman"/>
             <w:noProof/>
             <w:webHidden/>
           </w:rPr>
@@ -764,22 +713,19 @@
         </w:r>
         <w:r>
           <w:rPr>
-            <w:rFonts w:ascii="Times New Roman" w:hAnsi="Times New Roman" w:cs="Times New Roman"/>
             <w:noProof/>
             <w:webHidden/>
           </w:rPr>
-          <w:instrText xml:space="preserve"> PAGEREF _Toc429179387 \h </w:instrText>
+          <w:instrText xml:space="preserve"> PAGEREF _Toc477368085 \h </w:instrText>
         </w:r>
         <w:r>
           <w:rPr>
-            <w:rFonts w:ascii="Times New Roman" w:hAnsi="Times New Roman" w:cs="Times New Roman"/>
             <w:noProof/>
             <w:webHidden/>
           </w:rPr>
         </w:r>
         <w:r>
           <w:rPr>
-            <w:rFonts w:ascii="Times New Roman" w:hAnsi="Times New Roman" w:cs="Times New Roman"/>
             <w:noProof/>
             <w:webHidden/>
           </w:rPr>
@@ -787,7 +733,6 @@
         </w:r>
         <w:r>
           <w:rPr>
-            <w:rFonts w:ascii="Times New Roman" w:hAnsi="Times New Roman" w:cs="Times New Roman"/>
             <w:noProof/>
             <w:webHidden/>
           </w:rPr>
@@ -795,7 +740,6 @@
         </w:r>
         <w:r>
           <w:rPr>
-            <w:rFonts w:ascii="Times New Roman" w:hAnsi="Times New Roman" w:cs="Times New Roman"/>
             <w:noProof/>
             <w:webHidden/>
           </w:rPr>
@@ -810,12 +754,12 @@
           <w:tab w:val="right" w:leader="dot" w:pos="9344"/>
         </w:tabs>
         <w:rPr>
-          <w:rFonts w:ascii="Times New Roman" w:eastAsiaTheme="minorEastAsia" w:hAnsi="Times New Roman" w:cs="Times New Roman"/>
+          <w:rFonts w:eastAsiaTheme="minorEastAsia"/>
           <w:noProof/>
           <w:lang w:eastAsia="ru-RU"/>
         </w:rPr>
       </w:pPr>
-      <w:hyperlink w:anchor="_Toc429179388" w:history="1">
+      <w:hyperlink w:anchor="_Toc477368086" w:history="1">
         <w:r>
           <w:rPr>
             <w:rStyle w:val="a6"/>
@@ -828,7 +772,6 @@
         </w:r>
         <w:r>
           <w:rPr>
-            <w:rFonts w:ascii="Times New Roman" w:hAnsi="Times New Roman" w:cs="Times New Roman"/>
             <w:noProof/>
             <w:webHidden/>
           </w:rPr>
@@ -836,7 +779,6 @@
         </w:r>
         <w:r>
           <w:rPr>
-            <w:rFonts w:ascii="Times New Roman" w:hAnsi="Times New Roman" w:cs="Times New Roman"/>
             <w:noProof/>
             <w:webHidden/>
           </w:rPr>
@@ -844,22 +786,19 @@
         </w:r>
         <w:r>
           <w:rPr>
-            <w:rFonts w:ascii="Times New Roman" w:hAnsi="Times New Roman" w:cs="Times New Roman"/>
             <w:noProof/>
             <w:webHidden/>
           </w:rPr>
-          <w:instrText xml:space="preserve"> PAGEREF _Toc429179388 \h </w:instrText>
+          <w:instrText xml:space="preserve"> PAGEREF _Toc477368086 \h </w:instrText>
         </w:r>
         <w:r>
           <w:rPr>
-            <w:rFonts w:ascii="Times New Roman" w:hAnsi="Times New Roman" w:cs="Times New Roman"/>
             <w:noProof/>
             <w:webHidden/>
           </w:rPr>
         </w:r>
         <w:r>
           <w:rPr>
-            <w:rFonts w:ascii="Times New Roman" w:hAnsi="Times New Roman" w:cs="Times New Roman"/>
             <w:noProof/>
             <w:webHidden/>
           </w:rPr>
@@ -867,7 +806,6 @@
         </w:r>
         <w:r>
           <w:rPr>
-            <w:rFonts w:ascii="Times New Roman" w:hAnsi="Times New Roman" w:cs="Times New Roman"/>
             <w:noProof/>
             <w:webHidden/>
           </w:rPr>
@@ -875,7 +813,6 @@
         </w:r>
         <w:r>
           <w:rPr>
-            <w:rFonts w:ascii="Times New Roman" w:hAnsi="Times New Roman" w:cs="Times New Roman"/>
             <w:noProof/>
             <w:webHidden/>
           </w:rPr>
@@ -890,12 +827,12 @@
           <w:tab w:val="right" w:leader="dot" w:pos="9344"/>
         </w:tabs>
         <w:rPr>
-          <w:rFonts w:ascii="Times New Roman" w:eastAsiaTheme="minorEastAsia" w:hAnsi="Times New Roman" w:cs="Times New Roman"/>
+          <w:rFonts w:eastAsiaTheme="minorEastAsia"/>
           <w:noProof/>
           <w:lang w:eastAsia="ru-RU"/>
         </w:rPr>
       </w:pPr>
-      <w:hyperlink w:anchor="_Toc429179389" w:history="1">
+      <w:hyperlink w:anchor="_Toc477368087" w:history="1">
         <w:r>
           <w:rPr>
             <w:rStyle w:val="a6"/>
@@ -908,7 +845,6 @@
         </w:r>
         <w:r>
           <w:rPr>
-            <w:rFonts w:ascii="Times New Roman" w:hAnsi="Times New Roman" w:cs="Times New Roman"/>
             <w:noProof/>
             <w:webHidden/>
           </w:rPr>
@@ -916,7 +852,6 @@
         </w:r>
         <w:r>
           <w:rPr>
-            <w:rFonts w:ascii="Times New Roman" w:hAnsi="Times New Roman" w:cs="Times New Roman"/>
             <w:noProof/>
             <w:webHidden/>
           </w:rPr>
@@ -924,22 +859,19 @@
         </w:r>
         <w:r>
           <w:rPr>
-            <w:rFonts w:ascii="Times New Roman" w:hAnsi="Times New Roman" w:cs="Times New Roman"/>
             <w:noProof/>
             <w:webHidden/>
           </w:rPr>
-          <w:instrText xml:space="preserve"> PAGEREF _Toc429179389 \h </w:instrText>
+          <w:instrText xml:space="preserve"> PAGEREF _Toc477368087 \h </w:instrText>
         </w:r>
         <w:r>
           <w:rPr>
-            <w:rFonts w:ascii="Times New Roman" w:hAnsi="Times New Roman" w:cs="Times New Roman"/>
             <w:noProof/>
             <w:webHidden/>
           </w:rPr>
         </w:r>
         <w:r>
           <w:rPr>
-            <w:rFonts w:ascii="Times New Roman" w:hAnsi="Times New Roman" w:cs="Times New Roman"/>
             <w:noProof/>
             <w:webHidden/>
           </w:rPr>
@@ -947,7 +879,6 @@
         </w:r>
         <w:r>
           <w:rPr>
-            <w:rFonts w:ascii="Times New Roman" w:hAnsi="Times New Roman" w:cs="Times New Roman"/>
             <w:noProof/>
             <w:webHidden/>
           </w:rPr>
@@ -955,7 +886,6 @@
         </w:r>
         <w:r>
           <w:rPr>
-            <w:rFonts w:ascii="Times New Roman" w:hAnsi="Times New Roman" w:cs="Times New Roman"/>
             <w:noProof/>
             <w:webHidden/>
           </w:rPr>
@@ -970,12 +900,12 @@
           <w:tab w:val="right" w:leader="dot" w:pos="9344"/>
         </w:tabs>
         <w:rPr>
-          <w:rFonts w:ascii="Times New Roman" w:eastAsiaTheme="minorEastAsia" w:hAnsi="Times New Roman" w:cs="Times New Roman"/>
+          <w:rFonts w:eastAsiaTheme="minorEastAsia"/>
           <w:noProof/>
           <w:lang w:eastAsia="ru-RU"/>
         </w:rPr>
       </w:pPr>
-      <w:hyperlink w:anchor="_Toc429179390" w:history="1">
+      <w:hyperlink w:anchor="_Toc477368088" w:history="1">
         <w:r>
           <w:rPr>
             <w:rStyle w:val="a6"/>
@@ -988,7 +918,6 @@
         </w:r>
         <w:r>
           <w:rPr>
-            <w:rFonts w:ascii="Times New Roman" w:hAnsi="Times New Roman" w:cs="Times New Roman"/>
             <w:noProof/>
             <w:webHidden/>
           </w:rPr>
@@ -996,7 +925,6 @@
         </w:r>
         <w:r>
           <w:rPr>
-            <w:rFonts w:ascii="Times New Roman" w:hAnsi="Times New Roman" w:cs="Times New Roman"/>
             <w:noProof/>
             <w:webHidden/>
           </w:rPr>
@@ -1004,22 +932,19 @@
         </w:r>
         <w:r>
           <w:rPr>
-            <w:rFonts w:ascii="Times New Roman" w:hAnsi="Times New Roman" w:cs="Times New Roman"/>
             <w:noProof/>
             <w:webHidden/>
           </w:rPr>
-          <w:instrText xml:space="preserve"> PAGEREF _Toc429179390 \h </w:instrText>
+          <w:instrText xml:space="preserve"> PAGEREF _Toc477368088 \h </w:instrText>
         </w:r>
         <w:r>
           <w:rPr>
-            <w:rFonts w:ascii="Times New Roman" w:hAnsi="Times New Roman" w:cs="Times New Roman"/>
             <w:noProof/>
             <w:webHidden/>
           </w:rPr>
         </w:r>
         <w:r>
           <w:rPr>
-            <w:rFonts w:ascii="Times New Roman" w:hAnsi="Times New Roman" w:cs="Times New Roman"/>
             <w:noProof/>
             <w:webHidden/>
           </w:rPr>
@@ -1027,7 +952,6 @@
         </w:r>
         <w:r>
           <w:rPr>
-            <w:rFonts w:ascii="Times New Roman" w:hAnsi="Times New Roman" w:cs="Times New Roman"/>
             <w:noProof/>
             <w:webHidden/>
           </w:rPr>
@@ -1035,7 +959,6 @@
         </w:r>
         <w:r>
           <w:rPr>
-            <w:rFonts w:ascii="Times New Roman" w:hAnsi="Times New Roman" w:cs="Times New Roman"/>
             <w:noProof/>
             <w:webHidden/>
           </w:rPr>
@@ -1050,12 +973,12 @@
           <w:tab w:val="right" w:leader="dot" w:pos="9344"/>
         </w:tabs>
         <w:rPr>
-          <w:rFonts w:ascii="Times New Roman" w:eastAsiaTheme="minorEastAsia" w:hAnsi="Times New Roman" w:cs="Times New Roman"/>
+          <w:rFonts w:eastAsiaTheme="minorEastAsia"/>
           <w:noProof/>
           <w:lang w:eastAsia="ru-RU"/>
         </w:rPr>
       </w:pPr>
-      <w:hyperlink w:anchor="_Toc429179391" w:history="1">
+      <w:hyperlink w:anchor="_Toc477368089" w:history="1">
         <w:r>
           <w:rPr>
             <w:rStyle w:val="a6"/>
@@ -1068,7 +991,6 @@
         </w:r>
         <w:r>
           <w:rPr>
-            <w:rFonts w:ascii="Times New Roman" w:hAnsi="Times New Roman" w:cs="Times New Roman"/>
             <w:noProof/>
             <w:webHidden/>
           </w:rPr>
@@ -1076,7 +998,6 @@
         </w:r>
         <w:r>
           <w:rPr>
-            <w:rFonts w:ascii="Times New Roman" w:hAnsi="Times New Roman" w:cs="Times New Roman"/>
             <w:noProof/>
             <w:webHidden/>
           </w:rPr>
@@ -1084,22 +1005,19 @@
         </w:r>
         <w:r>
           <w:rPr>
-            <w:rFonts w:ascii="Times New Roman" w:hAnsi="Times New Roman" w:cs="Times New Roman"/>
             <w:noProof/>
             <w:webHidden/>
           </w:rPr>
-          <w:instrText xml:space="preserve"> PAGEREF _Toc429179391 \h </w:instrText>
+          <w:instrText xml:space="preserve"> PAGEREF _Toc477368089 \h </w:instrText>
         </w:r>
         <w:r>
           <w:rPr>
-            <w:rFonts w:ascii="Times New Roman" w:hAnsi="Times New Roman" w:cs="Times New Roman"/>
             <w:noProof/>
             <w:webHidden/>
           </w:rPr>
         </w:r>
         <w:r>
           <w:rPr>
-            <w:rFonts w:ascii="Times New Roman" w:hAnsi="Times New Roman" w:cs="Times New Roman"/>
             <w:noProof/>
             <w:webHidden/>
           </w:rPr>
@@ -1107,7 +1025,6 @@
         </w:r>
         <w:r>
           <w:rPr>
-            <w:rFonts w:ascii="Times New Roman" w:hAnsi="Times New Roman" w:cs="Times New Roman"/>
             <w:noProof/>
             <w:webHidden/>
           </w:rPr>
@@ -1115,7 +1032,6 @@
         </w:r>
         <w:r>
           <w:rPr>
-            <w:rFonts w:ascii="Times New Roman" w:hAnsi="Times New Roman" w:cs="Times New Roman"/>
             <w:noProof/>
             <w:webHidden/>
           </w:rPr>
@@ -1130,12 +1046,12 @@
           <w:tab w:val="right" w:leader="dot" w:pos="9344"/>
         </w:tabs>
         <w:rPr>
-          <w:rFonts w:ascii="Times New Roman" w:eastAsiaTheme="minorEastAsia" w:hAnsi="Times New Roman" w:cs="Times New Roman"/>
+          <w:rFonts w:eastAsiaTheme="minorEastAsia"/>
           <w:noProof/>
           <w:lang w:eastAsia="ru-RU"/>
         </w:rPr>
       </w:pPr>
-      <w:hyperlink w:anchor="_Toc429179392" w:history="1">
+      <w:hyperlink w:anchor="_Toc477368090" w:history="1">
         <w:r>
           <w:rPr>
             <w:rStyle w:val="a6"/>
@@ -1148,7 +1064,6 @@
         </w:r>
         <w:r>
           <w:rPr>
-            <w:rFonts w:ascii="Times New Roman" w:hAnsi="Times New Roman" w:cs="Times New Roman"/>
             <w:noProof/>
             <w:webHidden/>
           </w:rPr>
@@ -1156,7 +1071,6 @@
         </w:r>
         <w:r>
           <w:rPr>
-            <w:rFonts w:ascii="Times New Roman" w:hAnsi="Times New Roman" w:cs="Times New Roman"/>
             <w:noProof/>
             <w:webHidden/>
           </w:rPr>
@@ -1164,22 +1078,19 @@
         </w:r>
         <w:r>
           <w:rPr>
-            <w:rFonts w:ascii="Times New Roman" w:hAnsi="Times New Roman" w:cs="Times New Roman"/>
             <w:noProof/>
             <w:webHidden/>
           </w:rPr>
-          <w:instrText xml:space="preserve"> PAGEREF _Toc429179392 \h </w:instrText>
+          <w:instrText xml:space="preserve"> PAGEREF _Toc477368090 \h </w:instrText>
         </w:r>
         <w:r>
           <w:rPr>
-            <w:rFonts w:ascii="Times New Roman" w:hAnsi="Times New Roman" w:cs="Times New Roman"/>
             <w:noProof/>
             <w:webHidden/>
           </w:rPr>
         </w:r>
         <w:r>
           <w:rPr>
-            <w:rFonts w:ascii="Times New Roman" w:hAnsi="Times New Roman" w:cs="Times New Roman"/>
             <w:noProof/>
             <w:webHidden/>
           </w:rPr>
@@ -1187,7 +1098,6 @@
         </w:r>
         <w:r>
           <w:rPr>
-            <w:rFonts w:ascii="Times New Roman" w:hAnsi="Times New Roman" w:cs="Times New Roman"/>
             <w:noProof/>
             <w:webHidden/>
           </w:rPr>
@@ -1195,7 +1105,6 @@
         </w:r>
         <w:r>
           <w:rPr>
-            <w:rFonts w:ascii="Times New Roman" w:hAnsi="Times New Roman" w:cs="Times New Roman"/>
             <w:noProof/>
             <w:webHidden/>
           </w:rPr>
@@ -1210,12 +1119,12 @@
           <w:tab w:val="right" w:leader="dot" w:pos="9344"/>
         </w:tabs>
         <w:rPr>
-          <w:rFonts w:ascii="Times New Roman" w:eastAsiaTheme="minorEastAsia" w:hAnsi="Times New Roman" w:cs="Times New Roman"/>
+          <w:rFonts w:eastAsiaTheme="minorEastAsia"/>
           <w:noProof/>
           <w:lang w:eastAsia="ru-RU"/>
         </w:rPr>
       </w:pPr>
-      <w:hyperlink w:anchor="_Toc429179393" w:history="1">
+      <w:hyperlink w:anchor="_Toc477368091" w:history="1">
         <w:r>
           <w:rPr>
             <w:rStyle w:val="a6"/>
@@ -1228,7 +1137,6 @@
         </w:r>
         <w:r>
           <w:rPr>
-            <w:rFonts w:ascii="Times New Roman" w:hAnsi="Times New Roman" w:cs="Times New Roman"/>
             <w:noProof/>
             <w:webHidden/>
           </w:rPr>
@@ -1236,7 +1144,6 @@
         </w:r>
         <w:r>
           <w:rPr>
-            <w:rFonts w:ascii="Times New Roman" w:hAnsi="Times New Roman" w:cs="Times New Roman"/>
             <w:noProof/>
             <w:webHidden/>
           </w:rPr>
@@ -1244,22 +1151,19 @@
         </w:r>
         <w:r>
           <w:rPr>
-            <w:rFonts w:ascii="Times New Roman" w:hAnsi="Times New Roman" w:cs="Times New Roman"/>
             <w:noProof/>
             <w:webHidden/>
           </w:rPr>
-          <w:instrText xml:space="preserve"> PAGEREF _Toc429179393 \h </w:instrText>
+          <w:instrText xml:space="preserve"> PAGEREF _Toc477368091 \h </w:instrText>
         </w:r>
         <w:r>
           <w:rPr>
-            <w:rFonts w:ascii="Times New Roman" w:hAnsi="Times New Roman" w:cs="Times New Roman"/>
             <w:noProof/>
             <w:webHidden/>
           </w:rPr>
         </w:r>
         <w:r>
           <w:rPr>
-            <w:rFonts w:ascii="Times New Roman" w:hAnsi="Times New Roman" w:cs="Times New Roman"/>
             <w:noProof/>
             <w:webHidden/>
           </w:rPr>
@@ -1267,7 +1171,6 @@
         </w:r>
         <w:r>
           <w:rPr>
-            <w:rFonts w:ascii="Times New Roman" w:hAnsi="Times New Roman" w:cs="Times New Roman"/>
             <w:noProof/>
             <w:webHidden/>
           </w:rPr>
@@ -1275,7 +1178,6 @@
         </w:r>
         <w:r>
           <w:rPr>
-            <w:rFonts w:ascii="Times New Roman" w:hAnsi="Times New Roman" w:cs="Times New Roman"/>
             <w:noProof/>
             <w:webHidden/>
           </w:rPr>
@@ -1290,12 +1192,12 @@
           <w:tab w:val="right" w:leader="dot" w:pos="9344"/>
         </w:tabs>
         <w:rPr>
-          <w:rFonts w:ascii="Times New Roman" w:eastAsiaTheme="minorEastAsia" w:hAnsi="Times New Roman" w:cs="Times New Roman"/>
+          <w:rFonts w:eastAsiaTheme="minorEastAsia"/>
           <w:noProof/>
           <w:lang w:eastAsia="ru-RU"/>
         </w:rPr>
       </w:pPr>
-      <w:hyperlink w:anchor="_Toc429179394" w:history="1">
+      <w:hyperlink w:anchor="_Toc477368092" w:history="1">
         <w:r>
           <w:rPr>
             <w:rStyle w:val="a6"/>
@@ -1308,7 +1210,6 @@
         </w:r>
         <w:r>
           <w:rPr>
-            <w:rFonts w:ascii="Times New Roman" w:hAnsi="Times New Roman" w:cs="Times New Roman"/>
             <w:noProof/>
             <w:webHidden/>
           </w:rPr>
@@ -1316,7 +1217,6 @@
         </w:r>
         <w:r>
           <w:rPr>
-            <w:rFonts w:ascii="Times New Roman" w:hAnsi="Times New Roman" w:cs="Times New Roman"/>
             <w:noProof/>
             <w:webHidden/>
           </w:rPr>
@@ -1324,22 +1224,19 @@
         </w:r>
         <w:r>
           <w:rPr>
-            <w:rFonts w:ascii="Times New Roman" w:hAnsi="Times New Roman" w:cs="Times New Roman"/>
             <w:noProof/>
             <w:webHidden/>
           </w:rPr>
-          <w:instrText xml:space="preserve"> PAGEREF _Toc429179394 \h </w:instrText>
+          <w:instrText xml:space="preserve"> PAGEREF _Toc477368092 \h </w:instrText>
         </w:r>
         <w:r>
           <w:rPr>
-            <w:rFonts w:ascii="Times New Roman" w:hAnsi="Times New Roman" w:cs="Times New Roman"/>
             <w:noProof/>
             <w:webHidden/>
           </w:rPr>
         </w:r>
         <w:r>
           <w:rPr>
-            <w:rFonts w:ascii="Times New Roman" w:hAnsi="Times New Roman" w:cs="Times New Roman"/>
             <w:noProof/>
             <w:webHidden/>
           </w:rPr>
@@ -1347,7 +1244,6 @@
         </w:r>
         <w:r>
           <w:rPr>
-            <w:rFonts w:ascii="Times New Roman" w:hAnsi="Times New Roman" w:cs="Times New Roman"/>
             <w:noProof/>
             <w:webHidden/>
           </w:rPr>
@@ -1355,7 +1251,6 @@
         </w:r>
         <w:r>
           <w:rPr>
-            <w:rFonts w:ascii="Times New Roman" w:hAnsi="Times New Roman" w:cs="Times New Roman"/>
             <w:noProof/>
             <w:webHidden/>
           </w:rPr>
@@ -1370,12 +1265,12 @@
           <w:tab w:val="right" w:leader="dot" w:pos="9344"/>
         </w:tabs>
         <w:rPr>
-          <w:rFonts w:ascii="Times New Roman" w:eastAsiaTheme="minorEastAsia" w:hAnsi="Times New Roman" w:cs="Times New Roman"/>
+          <w:rFonts w:eastAsiaTheme="minorEastAsia"/>
           <w:noProof/>
           <w:lang w:eastAsia="ru-RU"/>
         </w:rPr>
       </w:pPr>
-      <w:hyperlink w:anchor="_Toc429179395" w:history="1">
+      <w:hyperlink w:anchor="_Toc477368093" w:history="1">
         <w:r>
           <w:rPr>
             <w:rStyle w:val="a6"/>
@@ -1388,7 +1283,6 @@
         </w:r>
         <w:r>
           <w:rPr>
-            <w:rFonts w:ascii="Times New Roman" w:hAnsi="Times New Roman" w:cs="Times New Roman"/>
             <w:noProof/>
             <w:webHidden/>
           </w:rPr>
@@ -1396,7 +1290,6 @@
         </w:r>
         <w:r>
           <w:rPr>
-            <w:rFonts w:ascii="Times New Roman" w:hAnsi="Times New Roman" w:cs="Times New Roman"/>
             <w:noProof/>
             <w:webHidden/>
           </w:rPr>
@@ -1404,22 +1297,19 @@
         </w:r>
         <w:r>
           <w:rPr>
-            <w:rFonts w:ascii="Times New Roman" w:hAnsi="Times New Roman" w:cs="Times New Roman"/>
             <w:noProof/>
             <w:webHidden/>
           </w:rPr>
-          <w:instrText xml:space="preserve"> PAGEREF _Toc429179395 \h </w:instrText>
+          <w:instrText xml:space="preserve"> PAGEREF _Toc477368093 \h </w:instrText>
         </w:r>
         <w:r>
           <w:rPr>
-            <w:rFonts w:ascii="Times New Roman" w:hAnsi="Times New Roman" w:cs="Times New Roman"/>
             <w:noProof/>
             <w:webHidden/>
           </w:rPr>
         </w:r>
         <w:r>
           <w:rPr>
-            <w:rFonts w:ascii="Times New Roman" w:hAnsi="Times New Roman" w:cs="Times New Roman"/>
             <w:noProof/>
             <w:webHidden/>
           </w:rPr>
@@ -1427,7 +1317,6 @@
         </w:r>
         <w:r>
           <w:rPr>
-            <w:rFonts w:ascii="Times New Roman" w:hAnsi="Times New Roman" w:cs="Times New Roman"/>
             <w:noProof/>
             <w:webHidden/>
           </w:rPr>
@@ -1435,7 +1324,6 @@
         </w:r>
         <w:r>
           <w:rPr>
-            <w:rFonts w:ascii="Times New Roman" w:hAnsi="Times New Roman" w:cs="Times New Roman"/>
             <w:noProof/>
             <w:webHidden/>
           </w:rPr>
@@ -1449,13 +1337,87 @@
         <w:tabs>
           <w:tab w:val="right" w:leader="dot" w:pos="9344"/>
         </w:tabs>
-        <w:rPr>
-          <w:rFonts w:ascii="Times New Roman" w:eastAsiaTheme="minorEastAsia" w:hAnsi="Times New Roman" w:cs="Times New Roman"/>
+        <w:ind w:firstLine="426"/>
+        <w:rPr>
+          <w:rFonts w:eastAsiaTheme="minorEastAsia"/>
           <w:noProof/>
           <w:lang w:eastAsia="ru-RU"/>
         </w:rPr>
       </w:pPr>
-      <w:hyperlink w:anchor="_Toc429179396" w:history="1">
+      <w:hyperlink w:anchor="_Toc477368094" w:history="1">
+        <w:r>
+          <w:rPr>
+            <w:rStyle w:val="a6"/>
+            <w:rFonts w:ascii="Times New Roman" w:hAnsi="Times New Roman" w:cs="Times New Roman"/>
+            <w:i/>
+            <w:noProof/>
+            <w:lang w:val="en-US"/>
+          </w:rPr>
+          <w:t>Rebel</w:t>
+        </w:r>
+        <w:r>
+          <w:rPr>
+            <w:noProof/>
+            <w:webHidden/>
+          </w:rPr>
+          <w:tab/>
+        </w:r>
+        <w:r>
+          <w:rPr>
+            <w:noProof/>
+            <w:webHidden/>
+          </w:rPr>
+          <w:fldChar w:fldCharType="begin"/>
+        </w:r>
+        <w:r>
+          <w:rPr>
+            <w:noProof/>
+            <w:webHidden/>
+          </w:rPr>
+          <w:instrText xml:space="preserve"> PAGEREF _Toc477368094 \h </w:instrText>
+        </w:r>
+        <w:r>
+          <w:rPr>
+            <w:noProof/>
+            <w:webHidden/>
+          </w:rPr>
+        </w:r>
+        <w:r>
+          <w:rPr>
+            <w:noProof/>
+            <w:webHidden/>
+          </w:rPr>
+          <w:fldChar w:fldCharType="separate"/>
+        </w:r>
+        <w:r>
+          <w:rPr>
+            <w:noProof/>
+            <w:webHidden/>
+          </w:rPr>
+          <w:t>25</w:t>
+        </w:r>
+        <w:r>
+          <w:rPr>
+            <w:noProof/>
+            <w:webHidden/>
+          </w:rPr>
+          <w:fldChar w:fldCharType="end"/>
+        </w:r>
+      </w:hyperlink>
+    </w:p>
+    <w:p>
+      <w:pPr>
+        <w:pStyle w:val="11"/>
+        <w:tabs>
+          <w:tab w:val="right" w:leader="dot" w:pos="9344"/>
+        </w:tabs>
+        <w:rPr>
+          <w:rFonts w:eastAsiaTheme="minorEastAsia"/>
+          <w:noProof/>
+          <w:lang w:eastAsia="ru-RU"/>
+        </w:rPr>
+      </w:pPr>
+      <w:hyperlink w:anchor="_Toc477368095" w:history="1">
         <w:r>
           <w:rPr>
             <w:rStyle w:val="a6"/>
@@ -1463,16 +1425,71 @@
             <w:noProof/>
             <w:lang w:val="en-US"/>
           </w:rPr>
-          <w:t>RUSSIAN</w:t>
+          <w:t>Mirror. Rebel creates an illusion of chosen hero which fights for you.</w:t>
         </w:r>
         <w:r>
           <w:rPr>
-            <w:rStyle w:val="a6"/>
-            <w:rFonts w:ascii="Times New Roman" w:hAnsi="Times New Roman" w:cs="Times New Roman"/>
             <w:noProof/>
+            <w:webHidden/>
           </w:rPr>
-          <w:t xml:space="preserve"> </w:t>
+          <w:tab/>
         </w:r>
+        <w:r>
+          <w:rPr>
+            <w:noProof/>
+            <w:webHidden/>
+          </w:rPr>
+          <w:fldChar w:fldCharType="begin"/>
+        </w:r>
+        <w:r>
+          <w:rPr>
+            <w:noProof/>
+            <w:webHidden/>
+          </w:rPr>
+          <w:instrText xml:space="preserve"> PAGEREF _Toc477368095 \h </w:instrText>
+        </w:r>
+        <w:r>
+          <w:rPr>
+            <w:noProof/>
+            <w:webHidden/>
+          </w:rPr>
+        </w:r>
+        <w:r>
+          <w:rPr>
+            <w:noProof/>
+            <w:webHidden/>
+          </w:rPr>
+          <w:fldChar w:fldCharType="separate"/>
+        </w:r>
+        <w:r>
+          <w:rPr>
+            <w:noProof/>
+            <w:webHidden/>
+          </w:rPr>
+          <w:t>25</w:t>
+        </w:r>
+        <w:r>
+          <w:rPr>
+            <w:noProof/>
+            <w:webHidden/>
+          </w:rPr>
+          <w:fldChar w:fldCharType="end"/>
+        </w:r>
+      </w:hyperlink>
+    </w:p>
+    <w:p>
+      <w:pPr>
+        <w:pStyle w:val="11"/>
+        <w:tabs>
+          <w:tab w:val="right" w:leader="dot" w:pos="9344"/>
+        </w:tabs>
+        <w:rPr>
+          <w:rFonts w:eastAsiaTheme="minorEastAsia"/>
+          <w:noProof/>
+          <w:lang w:eastAsia="ru-RU"/>
+        </w:rPr>
+      </w:pPr>
+      <w:hyperlink w:anchor="_Toc477368096" w:history="1">
         <w:r>
           <w:rPr>
             <w:rStyle w:val="a6"/>
@@ -1480,11 +1497,10 @@
             <w:noProof/>
             <w:lang w:val="en-US"/>
           </w:rPr>
-          <w:t>VERSION</w:t>
+          <w:t>RUSSIAN VERSION</w:t>
         </w:r>
         <w:r>
           <w:rPr>
-            <w:rFonts w:ascii="Times New Roman" w:hAnsi="Times New Roman" w:cs="Times New Roman"/>
             <w:noProof/>
             <w:webHidden/>
           </w:rPr>
@@ -1492,7 +1508,6 @@
         </w:r>
         <w:r>
           <w:rPr>
-            <w:rFonts w:ascii="Times New Roman" w:hAnsi="Times New Roman" w:cs="Times New Roman"/>
             <w:noProof/>
             <w:webHidden/>
           </w:rPr>
@@ -1500,22 +1515,19 @@
         </w:r>
         <w:r>
           <w:rPr>
-            <w:rFonts w:ascii="Times New Roman" w:hAnsi="Times New Roman" w:cs="Times New Roman"/>
             <w:noProof/>
             <w:webHidden/>
           </w:rPr>
-          <w:instrText xml:space="preserve"> PAGEREF _Toc429179396 \h </w:instrText>
+          <w:instrText xml:space="preserve"> PAGEREF _Toc477368096 \h </w:instrText>
         </w:r>
         <w:r>
           <w:rPr>
-            <w:rFonts w:ascii="Times New Roman" w:hAnsi="Times New Roman" w:cs="Times New Roman"/>
             <w:noProof/>
             <w:webHidden/>
           </w:rPr>
         </w:r>
         <w:r>
           <w:rPr>
-            <w:rFonts w:ascii="Times New Roman" w:hAnsi="Times New Roman" w:cs="Times New Roman"/>
             <w:noProof/>
             <w:webHidden/>
           </w:rPr>
@@ -1523,15 +1535,13 @@
         </w:r>
         <w:r>
           <w:rPr>
-            <w:rFonts w:ascii="Times New Roman" w:hAnsi="Times New Roman" w:cs="Times New Roman"/>
             <w:noProof/>
             <w:webHidden/>
           </w:rPr>
-          <w:t>25</w:t>
+          <w:t>27</w:t>
         </w:r>
         <w:r>
           <w:rPr>
-            <w:rFonts w:ascii="Times New Roman" w:hAnsi="Times New Roman" w:cs="Times New Roman"/>
             <w:noProof/>
             <w:webHidden/>
           </w:rPr>
@@ -1546,12 +1556,12 @@
           <w:tab w:val="right" w:leader="dot" w:pos="9344"/>
         </w:tabs>
         <w:rPr>
-          <w:rFonts w:ascii="Times New Roman" w:eastAsiaTheme="minorEastAsia" w:hAnsi="Times New Roman" w:cs="Times New Roman"/>
+          <w:rFonts w:eastAsiaTheme="minorEastAsia"/>
           <w:noProof/>
           <w:lang w:eastAsia="ru-RU"/>
         </w:rPr>
       </w:pPr>
-      <w:hyperlink w:anchor="_Toc429179397" w:history="1">
+      <w:hyperlink w:anchor="_Toc477368097" w:history="1">
         <w:r>
           <w:rPr>
             <w:rStyle w:val="a6"/>
@@ -1562,7 +1572,6 @@
         </w:r>
         <w:r>
           <w:rPr>
-            <w:rFonts w:ascii="Times New Roman" w:hAnsi="Times New Roman" w:cs="Times New Roman"/>
             <w:noProof/>
             <w:webHidden/>
           </w:rPr>
@@ -1570,7 +1579,6 @@
         </w:r>
         <w:r>
           <w:rPr>
-            <w:rFonts w:ascii="Times New Roman" w:hAnsi="Times New Roman" w:cs="Times New Roman"/>
             <w:noProof/>
             <w:webHidden/>
           </w:rPr>
@@ -1578,22 +1586,19 @@
         </w:r>
         <w:r>
           <w:rPr>
-            <w:rFonts w:ascii="Times New Roman" w:hAnsi="Times New Roman" w:cs="Times New Roman"/>
             <w:noProof/>
             <w:webHidden/>
           </w:rPr>
-          <w:instrText xml:space="preserve"> PAGEREF _Toc429179397 \h </w:instrText>
+          <w:instrText xml:space="preserve"> PAGEREF _Toc477368097 \h </w:instrText>
         </w:r>
         <w:r>
           <w:rPr>
-            <w:rFonts w:ascii="Times New Roman" w:hAnsi="Times New Roman" w:cs="Times New Roman"/>
             <w:noProof/>
             <w:webHidden/>
           </w:rPr>
         </w:r>
         <w:r>
           <w:rPr>
-            <w:rFonts w:ascii="Times New Roman" w:hAnsi="Times New Roman" w:cs="Times New Roman"/>
             <w:noProof/>
             <w:webHidden/>
           </w:rPr>
@@ -1601,15 +1606,13 @@
         </w:r>
         <w:r>
           <w:rPr>
-            <w:rFonts w:ascii="Times New Roman" w:hAnsi="Times New Roman" w:cs="Times New Roman"/>
             <w:noProof/>
             <w:webHidden/>
           </w:rPr>
-          <w:t>25</w:t>
+          <w:t>27</w:t>
         </w:r>
         <w:r>
           <w:rPr>
-            <w:rFonts w:ascii="Times New Roman" w:hAnsi="Times New Roman" w:cs="Times New Roman"/>
             <w:noProof/>
             <w:webHidden/>
           </w:rPr>
@@ -1624,23 +1627,22 @@
           <w:tab w:val="right" w:leader="dot" w:pos="9344"/>
         </w:tabs>
         <w:rPr>
-          <w:rFonts w:ascii="Times New Roman" w:eastAsiaTheme="minorEastAsia" w:hAnsi="Times New Roman" w:cs="Times New Roman"/>
+          <w:rFonts w:eastAsiaTheme="minorEastAsia"/>
           <w:noProof/>
           <w:lang w:eastAsia="ru-RU"/>
         </w:rPr>
       </w:pPr>
-      <w:hyperlink w:anchor="_Toc429179398" w:history="1">
+      <w:hyperlink w:anchor="_Toc477368098" w:history="1">
         <w:r>
           <w:rPr>
             <w:rStyle w:val="a6"/>
             <w:rFonts w:ascii="Times New Roman" w:hAnsi="Times New Roman" w:cs="Times New Roman"/>
             <w:noProof/>
           </w:rPr>
-          <w:t>Герои и их скиллы</w:t>
+          <w:t>Герои и их умения</w:t>
         </w:r>
         <w:r>
           <w:rPr>
-            <w:rFonts w:ascii="Times New Roman" w:hAnsi="Times New Roman" w:cs="Times New Roman"/>
             <w:noProof/>
             <w:webHidden/>
           </w:rPr>
@@ -1648,7 +1650,6 @@
         </w:r>
         <w:r>
           <w:rPr>
-            <w:rFonts w:ascii="Times New Roman" w:hAnsi="Times New Roman" w:cs="Times New Roman"/>
             <w:noProof/>
             <w:webHidden/>
           </w:rPr>
@@ -1656,22 +1657,19 @@
         </w:r>
         <w:r>
           <w:rPr>
-            <w:rFonts w:ascii="Times New Roman" w:hAnsi="Times New Roman" w:cs="Times New Roman"/>
             <w:noProof/>
             <w:webHidden/>
           </w:rPr>
-          <w:instrText xml:space="preserve"> PAGEREF _Toc429179398 \h </w:instrText>
+          <w:instrText xml:space="preserve"> PAGEREF _Toc477368098 \h </w:instrText>
         </w:r>
         <w:r>
           <w:rPr>
-            <w:rFonts w:ascii="Times New Roman" w:hAnsi="Times New Roman" w:cs="Times New Roman"/>
             <w:noProof/>
             <w:webHidden/>
           </w:rPr>
         </w:r>
         <w:r>
           <w:rPr>
-            <w:rFonts w:ascii="Times New Roman" w:hAnsi="Times New Roman" w:cs="Times New Roman"/>
             <w:noProof/>
             <w:webHidden/>
           </w:rPr>
@@ -1679,15 +1677,13 @@
         </w:r>
         <w:r>
           <w:rPr>
-            <w:rFonts w:ascii="Times New Roman" w:hAnsi="Times New Roman" w:cs="Times New Roman"/>
             <w:noProof/>
             <w:webHidden/>
           </w:rPr>
-          <w:t>27</w:t>
+          <w:t>29</w:t>
         </w:r>
         <w:r>
           <w:rPr>
-            <w:rFonts w:ascii="Times New Roman" w:hAnsi="Times New Roman" w:cs="Times New Roman"/>
             <w:noProof/>
             <w:webHidden/>
           </w:rPr>
@@ -1702,12 +1698,12 @@
           <w:tab w:val="right" w:leader="dot" w:pos="9344"/>
         </w:tabs>
         <w:rPr>
-          <w:rFonts w:ascii="Times New Roman" w:eastAsiaTheme="minorEastAsia" w:hAnsi="Times New Roman" w:cs="Times New Roman"/>
+          <w:rFonts w:eastAsiaTheme="minorEastAsia"/>
           <w:noProof/>
           <w:lang w:eastAsia="ru-RU"/>
         </w:rPr>
       </w:pPr>
-      <w:hyperlink w:anchor="_Toc429179399" w:history="1">
+      <w:hyperlink w:anchor="_Toc477368099" w:history="1">
         <w:r>
           <w:rPr>
             <w:rStyle w:val="a6"/>
@@ -1715,11 +1711,10 @@
             <w:i/>
             <w:noProof/>
           </w:rPr>
-          <w:t>Копейщик.</w:t>
+          <w:t>Копейщик</w:t>
         </w:r>
         <w:r>
           <w:rPr>
-            <w:rFonts w:ascii="Times New Roman" w:hAnsi="Times New Roman" w:cs="Times New Roman"/>
             <w:noProof/>
             <w:webHidden/>
           </w:rPr>
@@ -1727,7 +1722,6 @@
         </w:r>
         <w:r>
           <w:rPr>
-            <w:rFonts w:ascii="Times New Roman" w:hAnsi="Times New Roman" w:cs="Times New Roman"/>
             <w:noProof/>
             <w:webHidden/>
           </w:rPr>
@@ -1735,22 +1729,19 @@
         </w:r>
         <w:r>
           <w:rPr>
-            <w:rFonts w:ascii="Times New Roman" w:hAnsi="Times New Roman" w:cs="Times New Roman"/>
             <w:noProof/>
             <w:webHidden/>
           </w:rPr>
-          <w:instrText xml:space="preserve"> PAGEREF _Toc429179399 \h </w:instrText>
+          <w:instrText xml:space="preserve"> PAGEREF _Toc477368099 \h </w:instrText>
         </w:r>
         <w:r>
           <w:rPr>
-            <w:rFonts w:ascii="Times New Roman" w:hAnsi="Times New Roman" w:cs="Times New Roman"/>
             <w:noProof/>
             <w:webHidden/>
           </w:rPr>
         </w:r>
         <w:r>
           <w:rPr>
-            <w:rFonts w:ascii="Times New Roman" w:hAnsi="Times New Roman" w:cs="Times New Roman"/>
             <w:noProof/>
             <w:webHidden/>
           </w:rPr>
@@ -1758,15 +1749,13 @@
         </w:r>
         <w:r>
           <w:rPr>
-            <w:rFonts w:ascii="Times New Roman" w:hAnsi="Times New Roman" w:cs="Times New Roman"/>
             <w:noProof/>
             <w:webHidden/>
           </w:rPr>
-          <w:t>28</w:t>
+          <w:t>30</w:t>
         </w:r>
         <w:r>
           <w:rPr>
-            <w:rFonts w:ascii="Times New Roman" w:hAnsi="Times New Roman" w:cs="Times New Roman"/>
             <w:noProof/>
             <w:webHidden/>
           </w:rPr>
@@ -1781,12 +1770,12 @@
           <w:tab w:val="right" w:leader="dot" w:pos="9344"/>
         </w:tabs>
         <w:rPr>
-          <w:rFonts w:ascii="Times New Roman" w:eastAsiaTheme="minorEastAsia" w:hAnsi="Times New Roman" w:cs="Times New Roman"/>
+          <w:rFonts w:eastAsiaTheme="minorEastAsia"/>
           <w:noProof/>
           <w:lang w:eastAsia="ru-RU"/>
         </w:rPr>
       </w:pPr>
-      <w:hyperlink w:anchor="_Toc429179400" w:history="1">
+      <w:hyperlink w:anchor="_Toc477368100" w:history="1">
         <w:r>
           <w:rPr>
             <w:rStyle w:val="a6"/>
@@ -1798,7 +1787,6 @@
         </w:r>
         <w:r>
           <w:rPr>
-            <w:rFonts w:ascii="Times New Roman" w:hAnsi="Times New Roman" w:cs="Times New Roman"/>
             <w:noProof/>
             <w:webHidden/>
           </w:rPr>
@@ -1806,7 +1794,6 @@
         </w:r>
         <w:r>
           <w:rPr>
-            <w:rFonts w:ascii="Times New Roman" w:hAnsi="Times New Roman" w:cs="Times New Roman"/>
             <w:noProof/>
             <w:webHidden/>
           </w:rPr>
@@ -1814,22 +1801,19 @@
         </w:r>
         <w:r>
           <w:rPr>
-            <w:rFonts w:ascii="Times New Roman" w:hAnsi="Times New Roman" w:cs="Times New Roman"/>
             <w:noProof/>
             <w:webHidden/>
           </w:rPr>
-          <w:instrText xml:space="preserve"> PAGEREF _Toc429179400 \h </w:instrText>
+          <w:instrText xml:space="preserve"> PAGEREF _Toc477368100 \h </w:instrText>
         </w:r>
         <w:r>
           <w:rPr>
-            <w:rFonts w:ascii="Times New Roman" w:hAnsi="Times New Roman" w:cs="Times New Roman"/>
             <w:noProof/>
             <w:webHidden/>
           </w:rPr>
         </w:r>
         <w:r>
           <w:rPr>
-            <w:rFonts w:ascii="Times New Roman" w:hAnsi="Times New Roman" w:cs="Times New Roman"/>
             <w:noProof/>
             <w:webHidden/>
           </w:rPr>
@@ -1837,15 +1821,13 @@
         </w:r>
         <w:r>
           <w:rPr>
-            <w:rFonts w:ascii="Times New Roman" w:hAnsi="Times New Roman" w:cs="Times New Roman"/>
             <w:noProof/>
             <w:webHidden/>
           </w:rPr>
-          <w:t>29</w:t>
+          <w:t>31</w:t>
         </w:r>
         <w:r>
           <w:rPr>
-            <w:rFonts w:ascii="Times New Roman" w:hAnsi="Times New Roman" w:cs="Times New Roman"/>
             <w:noProof/>
             <w:webHidden/>
           </w:rPr>
@@ -1860,12 +1842,12 @@
           <w:tab w:val="right" w:leader="dot" w:pos="9344"/>
         </w:tabs>
         <w:rPr>
-          <w:rFonts w:ascii="Times New Roman" w:eastAsiaTheme="minorEastAsia" w:hAnsi="Times New Roman" w:cs="Times New Roman"/>
+          <w:rFonts w:eastAsiaTheme="minorEastAsia"/>
           <w:noProof/>
           <w:lang w:eastAsia="ru-RU"/>
         </w:rPr>
       </w:pPr>
-      <w:hyperlink w:anchor="_Toc429179401" w:history="1">
+      <w:hyperlink w:anchor="_Toc477368101" w:history="1">
         <w:r>
           <w:rPr>
             <w:rStyle w:val="a6"/>
@@ -1877,7 +1859,6 @@
         </w:r>
         <w:r>
           <w:rPr>
-            <w:rFonts w:ascii="Times New Roman" w:hAnsi="Times New Roman" w:cs="Times New Roman"/>
             <w:noProof/>
             <w:webHidden/>
           </w:rPr>
@@ -1885,7 +1866,6 @@
         </w:r>
         <w:r>
           <w:rPr>
-            <w:rFonts w:ascii="Times New Roman" w:hAnsi="Times New Roman" w:cs="Times New Roman"/>
             <w:noProof/>
             <w:webHidden/>
           </w:rPr>
@@ -1893,22 +1873,19 @@
         </w:r>
         <w:r>
           <w:rPr>
-            <w:rFonts w:ascii="Times New Roman" w:hAnsi="Times New Roman" w:cs="Times New Roman"/>
             <w:noProof/>
             <w:webHidden/>
           </w:rPr>
-          <w:instrText xml:space="preserve"> PAGEREF _Toc429179401 \h </w:instrText>
+          <w:instrText xml:space="preserve"> PAGEREF _Toc477368101 \h </w:instrText>
         </w:r>
         <w:r>
           <w:rPr>
-            <w:rFonts w:ascii="Times New Roman" w:hAnsi="Times New Roman" w:cs="Times New Roman"/>
             <w:noProof/>
             <w:webHidden/>
           </w:rPr>
         </w:r>
         <w:r>
           <w:rPr>
-            <w:rFonts w:ascii="Times New Roman" w:hAnsi="Times New Roman" w:cs="Times New Roman"/>
             <w:noProof/>
             <w:webHidden/>
           </w:rPr>
@@ -1916,15 +1893,13 @@
         </w:r>
         <w:r>
           <w:rPr>
-            <w:rFonts w:ascii="Times New Roman" w:hAnsi="Times New Roman" w:cs="Times New Roman"/>
             <w:noProof/>
             <w:webHidden/>
           </w:rPr>
-          <w:t>31</w:t>
+          <w:t>33</w:t>
         </w:r>
         <w:r>
           <w:rPr>
-            <w:rFonts w:ascii="Times New Roman" w:hAnsi="Times New Roman" w:cs="Times New Roman"/>
             <w:noProof/>
             <w:webHidden/>
           </w:rPr>
@@ -1939,12 +1914,12 @@
           <w:tab w:val="right" w:leader="dot" w:pos="9344"/>
         </w:tabs>
         <w:rPr>
-          <w:rFonts w:ascii="Times New Roman" w:eastAsiaTheme="minorEastAsia" w:hAnsi="Times New Roman" w:cs="Times New Roman"/>
+          <w:rFonts w:eastAsiaTheme="minorEastAsia"/>
           <w:noProof/>
           <w:lang w:eastAsia="ru-RU"/>
         </w:rPr>
       </w:pPr>
-      <w:hyperlink w:anchor="_Toc429179402" w:history="1">
+      <w:hyperlink w:anchor="_Toc477368102" w:history="1">
         <w:r>
           <w:rPr>
             <w:rStyle w:val="a6"/>
@@ -1956,7 +1931,6 @@
         </w:r>
         <w:r>
           <w:rPr>
-            <w:rFonts w:ascii="Times New Roman" w:hAnsi="Times New Roman" w:cs="Times New Roman"/>
             <w:noProof/>
             <w:webHidden/>
           </w:rPr>
@@ -1964,7 +1938,6 @@
         </w:r>
         <w:r>
           <w:rPr>
-            <w:rFonts w:ascii="Times New Roman" w:hAnsi="Times New Roman" w:cs="Times New Roman"/>
             <w:noProof/>
             <w:webHidden/>
           </w:rPr>
@@ -1972,22 +1945,19 @@
         </w:r>
         <w:r>
           <w:rPr>
-            <w:rFonts w:ascii="Times New Roman" w:hAnsi="Times New Roman" w:cs="Times New Roman"/>
             <w:noProof/>
             <w:webHidden/>
           </w:rPr>
-          <w:instrText xml:space="preserve"> PAGEREF _Toc429179402 \h </w:instrText>
+          <w:instrText xml:space="preserve"> PAGEREF _Toc477368102 \h </w:instrText>
         </w:r>
         <w:r>
           <w:rPr>
-            <w:rFonts w:ascii="Times New Roman" w:hAnsi="Times New Roman" w:cs="Times New Roman"/>
             <w:noProof/>
             <w:webHidden/>
           </w:rPr>
         </w:r>
         <w:r>
           <w:rPr>
-            <w:rFonts w:ascii="Times New Roman" w:hAnsi="Times New Roman" w:cs="Times New Roman"/>
             <w:noProof/>
             <w:webHidden/>
           </w:rPr>
@@ -1995,15 +1965,13 @@
         </w:r>
         <w:r>
           <w:rPr>
-            <w:rFonts w:ascii="Times New Roman" w:hAnsi="Times New Roman" w:cs="Times New Roman"/>
             <w:noProof/>
             <w:webHidden/>
           </w:rPr>
-          <w:t>32</w:t>
+          <w:t>34</w:t>
         </w:r>
         <w:r>
           <w:rPr>
-            <w:rFonts w:ascii="Times New Roman" w:hAnsi="Times New Roman" w:cs="Times New Roman"/>
             <w:noProof/>
             <w:webHidden/>
           </w:rPr>
@@ -2018,12 +1986,12 @@
           <w:tab w:val="right" w:leader="dot" w:pos="9344"/>
         </w:tabs>
         <w:rPr>
-          <w:rFonts w:ascii="Times New Roman" w:eastAsiaTheme="minorEastAsia" w:hAnsi="Times New Roman" w:cs="Times New Roman"/>
+          <w:rFonts w:eastAsiaTheme="minorEastAsia"/>
           <w:noProof/>
           <w:lang w:eastAsia="ru-RU"/>
         </w:rPr>
       </w:pPr>
-      <w:hyperlink w:anchor="_Toc429179403" w:history="1">
+      <w:hyperlink w:anchor="_Toc477368103" w:history="1">
         <w:r>
           <w:rPr>
             <w:rStyle w:val="a6"/>
@@ -2035,7 +2003,6 @@
         </w:r>
         <w:r>
           <w:rPr>
-            <w:rFonts w:ascii="Times New Roman" w:hAnsi="Times New Roman" w:cs="Times New Roman"/>
             <w:noProof/>
             <w:webHidden/>
           </w:rPr>
@@ -2043,7 +2010,6 @@
         </w:r>
         <w:r>
           <w:rPr>
-            <w:rFonts w:ascii="Times New Roman" w:hAnsi="Times New Roman" w:cs="Times New Roman"/>
             <w:noProof/>
             <w:webHidden/>
           </w:rPr>
@@ -2051,22 +2017,19 @@
         </w:r>
         <w:r>
           <w:rPr>
-            <w:rFonts w:ascii="Times New Roman" w:hAnsi="Times New Roman" w:cs="Times New Roman"/>
             <w:noProof/>
             <w:webHidden/>
           </w:rPr>
-          <w:instrText xml:space="preserve"> PAGEREF _Toc429179403 \h </w:instrText>
+          <w:instrText xml:space="preserve"> PAGEREF _Toc477368103 \h </w:instrText>
         </w:r>
         <w:r>
           <w:rPr>
-            <w:rFonts w:ascii="Times New Roman" w:hAnsi="Times New Roman" w:cs="Times New Roman"/>
             <w:noProof/>
             <w:webHidden/>
           </w:rPr>
         </w:r>
         <w:r>
           <w:rPr>
-            <w:rFonts w:ascii="Times New Roman" w:hAnsi="Times New Roman" w:cs="Times New Roman"/>
             <w:noProof/>
             <w:webHidden/>
           </w:rPr>
@@ -2074,15 +2037,13 @@
         </w:r>
         <w:r>
           <w:rPr>
-            <w:rFonts w:ascii="Times New Roman" w:hAnsi="Times New Roman" w:cs="Times New Roman"/>
             <w:noProof/>
             <w:webHidden/>
           </w:rPr>
-          <w:t>34</w:t>
+          <w:t>36</w:t>
         </w:r>
         <w:r>
           <w:rPr>
-            <w:rFonts w:ascii="Times New Roman" w:hAnsi="Times New Roman" w:cs="Times New Roman"/>
             <w:noProof/>
             <w:webHidden/>
           </w:rPr>
@@ -2097,91 +2058,12 @@
           <w:tab w:val="right" w:leader="dot" w:pos="9344"/>
         </w:tabs>
         <w:rPr>
-          <w:rFonts w:ascii="Times New Roman" w:eastAsiaTheme="minorEastAsia" w:hAnsi="Times New Roman" w:cs="Times New Roman"/>
+          <w:rFonts w:eastAsiaTheme="minorEastAsia"/>
           <w:noProof/>
           <w:lang w:eastAsia="ru-RU"/>
         </w:rPr>
       </w:pPr>
-      <w:hyperlink w:anchor="_Toc429179404" w:history="1">
-        <w:r>
-          <w:rPr>
-            <w:rStyle w:val="a6"/>
-            <w:rFonts w:ascii="Times New Roman" w:hAnsi="Times New Roman" w:cs="Times New Roman"/>
-            <w:i/>
-            <w:noProof/>
-          </w:rPr>
-          <w:t>Пикейщик</w:t>
-        </w:r>
-        <w:r>
-          <w:rPr>
-            <w:rFonts w:ascii="Times New Roman" w:hAnsi="Times New Roman" w:cs="Times New Roman"/>
-            <w:noProof/>
-            <w:webHidden/>
-          </w:rPr>
-          <w:tab/>
-        </w:r>
-        <w:r>
-          <w:rPr>
-            <w:rFonts w:ascii="Times New Roman" w:hAnsi="Times New Roman" w:cs="Times New Roman"/>
-            <w:noProof/>
-            <w:webHidden/>
-          </w:rPr>
-          <w:fldChar w:fldCharType="begin"/>
-        </w:r>
-        <w:r>
-          <w:rPr>
-            <w:rFonts w:ascii="Times New Roman" w:hAnsi="Times New Roman" w:cs="Times New Roman"/>
-            <w:noProof/>
-            <w:webHidden/>
-          </w:rPr>
-          <w:instrText xml:space="preserve"> PAGEREF _Toc429179404 \h </w:instrText>
-        </w:r>
-        <w:r>
-          <w:rPr>
-            <w:rFonts w:ascii="Times New Roman" w:hAnsi="Times New Roman" w:cs="Times New Roman"/>
-            <w:noProof/>
-            <w:webHidden/>
-          </w:rPr>
-        </w:r>
-        <w:r>
-          <w:rPr>
-            <w:rFonts w:ascii="Times New Roman" w:hAnsi="Times New Roman" w:cs="Times New Roman"/>
-            <w:noProof/>
-            <w:webHidden/>
-          </w:rPr>
-          <w:fldChar w:fldCharType="separate"/>
-        </w:r>
-        <w:r>
-          <w:rPr>
-            <w:rFonts w:ascii="Times New Roman" w:hAnsi="Times New Roman" w:cs="Times New Roman"/>
-            <w:noProof/>
-            <w:webHidden/>
-          </w:rPr>
-          <w:t>35</w:t>
-        </w:r>
-        <w:r>
-          <w:rPr>
-            <w:rFonts w:ascii="Times New Roman" w:hAnsi="Times New Roman" w:cs="Times New Roman"/>
-            <w:noProof/>
-            <w:webHidden/>
-          </w:rPr>
-          <w:fldChar w:fldCharType="end"/>
-        </w:r>
-      </w:hyperlink>
-    </w:p>
-    <w:p>
-      <w:pPr>
-        <w:pStyle w:val="31"/>
-        <w:tabs>
-          <w:tab w:val="right" w:leader="dot" w:pos="9344"/>
-        </w:tabs>
-        <w:rPr>
-          <w:rFonts w:ascii="Times New Roman" w:eastAsiaTheme="minorEastAsia" w:hAnsi="Times New Roman" w:cs="Times New Roman"/>
-          <w:noProof/>
-          <w:lang w:eastAsia="ru-RU"/>
-        </w:rPr>
-      </w:pPr>
-      <w:hyperlink w:anchor="_Toc429179405" w:history="1">
+      <w:hyperlink w:anchor="_Toc477368104" w:history="1">
         <w:r>
           <w:rPr>
             <w:rStyle w:val="a6"/>
@@ -2193,7 +2075,6 @@
         </w:r>
         <w:r>
           <w:rPr>
-            <w:rFonts w:ascii="Times New Roman" w:hAnsi="Times New Roman" w:cs="Times New Roman"/>
             <w:noProof/>
             <w:webHidden/>
           </w:rPr>
@@ -2201,7 +2082,6 @@
         </w:r>
         <w:r>
           <w:rPr>
-            <w:rFonts w:ascii="Times New Roman" w:hAnsi="Times New Roman" w:cs="Times New Roman"/>
             <w:noProof/>
             <w:webHidden/>
           </w:rPr>
@@ -2209,22 +2089,19 @@
         </w:r>
         <w:r>
           <w:rPr>
-            <w:rFonts w:ascii="Times New Roman" w:hAnsi="Times New Roman" w:cs="Times New Roman"/>
             <w:noProof/>
             <w:webHidden/>
           </w:rPr>
-          <w:instrText xml:space="preserve"> PAGEREF _Toc429179405 \h </w:instrText>
+          <w:instrText xml:space="preserve"> PAGEREF _Toc477368104 \h </w:instrText>
         </w:r>
         <w:r>
           <w:rPr>
-            <w:rFonts w:ascii="Times New Roman" w:hAnsi="Times New Roman" w:cs="Times New Roman"/>
             <w:noProof/>
             <w:webHidden/>
           </w:rPr>
         </w:r>
         <w:r>
           <w:rPr>
-            <w:rFonts w:ascii="Times New Roman" w:hAnsi="Times New Roman" w:cs="Times New Roman"/>
             <w:noProof/>
             <w:webHidden/>
           </w:rPr>
@@ -2232,15 +2109,13 @@
         </w:r>
         <w:r>
           <w:rPr>
-            <w:rFonts w:ascii="Times New Roman" w:hAnsi="Times New Roman" w:cs="Times New Roman"/>
             <w:noProof/>
             <w:webHidden/>
           </w:rPr>
-          <w:t>37</w:t>
+          <w:t>39</w:t>
         </w:r>
         <w:r>
           <w:rPr>
-            <w:rFonts w:ascii="Times New Roman" w:hAnsi="Times New Roman" w:cs="Times New Roman"/>
             <w:noProof/>
             <w:webHidden/>
           </w:rPr>
@@ -2255,12 +2130,12 @@
           <w:tab w:val="right" w:leader="dot" w:pos="9344"/>
         </w:tabs>
         <w:rPr>
-          <w:rFonts w:ascii="Times New Roman" w:eastAsiaTheme="minorEastAsia" w:hAnsi="Times New Roman" w:cs="Times New Roman"/>
+          <w:rFonts w:eastAsiaTheme="minorEastAsia"/>
           <w:noProof/>
           <w:lang w:eastAsia="ru-RU"/>
         </w:rPr>
       </w:pPr>
-      <w:hyperlink w:anchor="_Toc429179406" w:history="1">
+      <w:hyperlink w:anchor="_Toc477368105" w:history="1">
         <w:r>
           <w:rPr>
             <w:rStyle w:val="a6"/>
@@ -2272,7 +2147,6 @@
         </w:r>
         <w:r>
           <w:rPr>
-            <w:rFonts w:ascii="Times New Roman" w:hAnsi="Times New Roman" w:cs="Times New Roman"/>
             <w:noProof/>
             <w:webHidden/>
           </w:rPr>
@@ -2280,7 +2154,6 @@
         </w:r>
         <w:r>
           <w:rPr>
-            <w:rFonts w:ascii="Times New Roman" w:hAnsi="Times New Roman" w:cs="Times New Roman"/>
             <w:noProof/>
             <w:webHidden/>
           </w:rPr>
@@ -2288,22 +2161,19 @@
         </w:r>
         <w:r>
           <w:rPr>
-            <w:rFonts w:ascii="Times New Roman" w:hAnsi="Times New Roman" w:cs="Times New Roman"/>
             <w:noProof/>
             <w:webHidden/>
           </w:rPr>
-          <w:instrText xml:space="preserve"> PAGEREF _Toc429179406 \h </w:instrText>
+          <w:instrText xml:space="preserve"> PAGEREF _Toc477368105 \h </w:instrText>
         </w:r>
         <w:r>
           <w:rPr>
-            <w:rFonts w:ascii="Times New Roman" w:hAnsi="Times New Roman" w:cs="Times New Roman"/>
             <w:noProof/>
             <w:webHidden/>
           </w:rPr>
         </w:r>
         <w:r>
           <w:rPr>
-            <w:rFonts w:ascii="Times New Roman" w:hAnsi="Times New Roman" w:cs="Times New Roman"/>
             <w:noProof/>
             <w:webHidden/>
           </w:rPr>
@@ -2311,15 +2181,13 @@
         </w:r>
         <w:r>
           <w:rPr>
-            <w:rFonts w:ascii="Times New Roman" w:hAnsi="Times New Roman" w:cs="Times New Roman"/>
             <w:noProof/>
             <w:webHidden/>
           </w:rPr>
-          <w:t>39</w:t>
+          <w:t>41</w:t>
         </w:r>
         <w:r>
           <w:rPr>
-            <w:rFonts w:ascii="Times New Roman" w:hAnsi="Times New Roman" w:cs="Times New Roman"/>
             <w:noProof/>
             <w:webHidden/>
           </w:rPr>
@@ -2334,12 +2202,12 @@
           <w:tab w:val="right" w:leader="dot" w:pos="9344"/>
         </w:tabs>
         <w:rPr>
-          <w:rFonts w:ascii="Times New Roman" w:eastAsiaTheme="minorEastAsia" w:hAnsi="Times New Roman" w:cs="Times New Roman"/>
+          <w:rFonts w:eastAsiaTheme="minorEastAsia"/>
           <w:noProof/>
           <w:lang w:eastAsia="ru-RU"/>
         </w:rPr>
       </w:pPr>
-      <w:hyperlink w:anchor="_Toc429179407" w:history="1">
+      <w:hyperlink w:anchor="_Toc477368106" w:history="1">
         <w:r>
           <w:rPr>
             <w:rStyle w:val="a6"/>
@@ -2351,7 +2219,6 @@
         </w:r>
         <w:r>
           <w:rPr>
-            <w:rFonts w:ascii="Times New Roman" w:hAnsi="Times New Roman" w:cs="Times New Roman"/>
             <w:noProof/>
             <w:webHidden/>
           </w:rPr>
@@ -2359,7 +2226,6 @@
         </w:r>
         <w:r>
           <w:rPr>
-            <w:rFonts w:ascii="Times New Roman" w:hAnsi="Times New Roman" w:cs="Times New Roman"/>
             <w:noProof/>
             <w:webHidden/>
           </w:rPr>
@@ -2367,22 +2233,19 @@
         </w:r>
         <w:r>
           <w:rPr>
-            <w:rFonts w:ascii="Times New Roman" w:hAnsi="Times New Roman" w:cs="Times New Roman"/>
             <w:noProof/>
             <w:webHidden/>
           </w:rPr>
-          <w:instrText xml:space="preserve"> PAGEREF _Toc429179407 \h </w:instrText>
+          <w:instrText xml:space="preserve"> PAGEREF _Toc477368106 \h </w:instrText>
         </w:r>
         <w:r>
           <w:rPr>
-            <w:rFonts w:ascii="Times New Roman" w:hAnsi="Times New Roman" w:cs="Times New Roman"/>
             <w:noProof/>
             <w:webHidden/>
           </w:rPr>
         </w:r>
         <w:r>
           <w:rPr>
-            <w:rFonts w:ascii="Times New Roman" w:hAnsi="Times New Roman" w:cs="Times New Roman"/>
             <w:noProof/>
             <w:webHidden/>
           </w:rPr>
@@ -2390,15 +2253,13 @@
         </w:r>
         <w:r>
           <w:rPr>
-            <w:rFonts w:ascii="Times New Roman" w:hAnsi="Times New Roman" w:cs="Times New Roman"/>
             <w:noProof/>
             <w:webHidden/>
           </w:rPr>
-          <w:t>41</w:t>
+          <w:t>43</w:t>
         </w:r>
         <w:r>
           <w:rPr>
-            <w:rFonts w:ascii="Times New Roman" w:hAnsi="Times New Roman" w:cs="Times New Roman"/>
             <w:noProof/>
             <w:webHidden/>
           </w:rPr>
@@ -2413,12 +2274,12 @@
           <w:tab w:val="right" w:leader="dot" w:pos="9344"/>
         </w:tabs>
         <w:rPr>
-          <w:rFonts w:ascii="Times New Roman" w:eastAsiaTheme="minorEastAsia" w:hAnsi="Times New Roman" w:cs="Times New Roman"/>
+          <w:rFonts w:eastAsiaTheme="minorEastAsia"/>
           <w:noProof/>
           <w:lang w:eastAsia="ru-RU"/>
         </w:rPr>
       </w:pPr>
-      <w:hyperlink w:anchor="_Toc429179408" w:history="1">
+      <w:hyperlink w:anchor="_Toc477368107" w:history="1">
         <w:r>
           <w:rPr>
             <w:rStyle w:val="a6"/>
@@ -2430,7 +2291,6 @@
         </w:r>
         <w:r>
           <w:rPr>
-            <w:rFonts w:ascii="Times New Roman" w:hAnsi="Times New Roman" w:cs="Times New Roman"/>
             <w:noProof/>
             <w:webHidden/>
           </w:rPr>
@@ -2438,7 +2298,6 @@
         </w:r>
         <w:r>
           <w:rPr>
-            <w:rFonts w:ascii="Times New Roman" w:hAnsi="Times New Roman" w:cs="Times New Roman"/>
             <w:noProof/>
             <w:webHidden/>
           </w:rPr>
@@ -2446,22 +2305,19 @@
         </w:r>
         <w:r>
           <w:rPr>
-            <w:rFonts w:ascii="Times New Roman" w:hAnsi="Times New Roman" w:cs="Times New Roman"/>
             <w:noProof/>
             <w:webHidden/>
           </w:rPr>
-          <w:instrText xml:space="preserve"> PAGEREF _Toc429179408 \h </w:instrText>
+          <w:instrText xml:space="preserve"> PAGEREF _Toc477368107 \h </w:instrText>
         </w:r>
         <w:r>
           <w:rPr>
-            <w:rFonts w:ascii="Times New Roman" w:hAnsi="Times New Roman" w:cs="Times New Roman"/>
             <w:noProof/>
             <w:webHidden/>
           </w:rPr>
         </w:r>
         <w:r>
           <w:rPr>
-            <w:rFonts w:ascii="Times New Roman" w:hAnsi="Times New Roman" w:cs="Times New Roman"/>
             <w:noProof/>
             <w:webHidden/>
           </w:rPr>
@@ -2469,15 +2325,13 @@
         </w:r>
         <w:r>
           <w:rPr>
-            <w:rFonts w:ascii="Times New Roman" w:hAnsi="Times New Roman" w:cs="Times New Roman"/>
             <w:noProof/>
             <w:webHidden/>
           </w:rPr>
-          <w:t>42</w:t>
+          <w:t>44</w:t>
         </w:r>
         <w:r>
           <w:rPr>
-            <w:rFonts w:ascii="Times New Roman" w:hAnsi="Times New Roman" w:cs="Times New Roman"/>
             <w:noProof/>
             <w:webHidden/>
           </w:rPr>
@@ -2492,12 +2346,12 @@
           <w:tab w:val="right" w:leader="dot" w:pos="9344"/>
         </w:tabs>
         <w:rPr>
-          <w:rFonts w:ascii="Times New Roman" w:eastAsiaTheme="minorEastAsia" w:hAnsi="Times New Roman" w:cs="Times New Roman"/>
+          <w:rFonts w:eastAsiaTheme="minorEastAsia"/>
           <w:noProof/>
           <w:lang w:eastAsia="ru-RU"/>
         </w:rPr>
       </w:pPr>
-      <w:hyperlink w:anchor="_Toc429179409" w:history="1">
+      <w:hyperlink w:anchor="_Toc477368108" w:history="1">
         <w:r>
           <w:rPr>
             <w:rStyle w:val="a6"/>
@@ -2509,7 +2363,6 @@
         </w:r>
         <w:r>
           <w:rPr>
-            <w:rFonts w:ascii="Times New Roman" w:hAnsi="Times New Roman" w:cs="Times New Roman"/>
             <w:noProof/>
             <w:webHidden/>
           </w:rPr>
@@ -2517,7 +2370,6 @@
         </w:r>
         <w:r>
           <w:rPr>
-            <w:rFonts w:ascii="Times New Roman" w:hAnsi="Times New Roman" w:cs="Times New Roman"/>
             <w:noProof/>
             <w:webHidden/>
           </w:rPr>
@@ -2525,22 +2377,19 @@
         </w:r>
         <w:r>
           <w:rPr>
-            <w:rFonts w:ascii="Times New Roman" w:hAnsi="Times New Roman" w:cs="Times New Roman"/>
             <w:noProof/>
             <w:webHidden/>
           </w:rPr>
-          <w:instrText xml:space="preserve"> PAGEREF _Toc429179409 \h </w:instrText>
+          <w:instrText xml:space="preserve"> PAGEREF _Toc477368108 \h </w:instrText>
         </w:r>
         <w:r>
           <w:rPr>
-            <w:rFonts w:ascii="Times New Roman" w:hAnsi="Times New Roman" w:cs="Times New Roman"/>
             <w:noProof/>
             <w:webHidden/>
           </w:rPr>
         </w:r>
         <w:r>
           <w:rPr>
-            <w:rFonts w:ascii="Times New Roman" w:hAnsi="Times New Roman" w:cs="Times New Roman"/>
             <w:noProof/>
             <w:webHidden/>
           </w:rPr>
@@ -2548,15 +2397,13 @@
         </w:r>
         <w:r>
           <w:rPr>
-            <w:rFonts w:ascii="Times New Roman" w:hAnsi="Times New Roman" w:cs="Times New Roman"/>
             <w:noProof/>
             <w:webHidden/>
           </w:rPr>
-          <w:t>45</w:t>
+          <w:t>47</w:t>
         </w:r>
         <w:r>
           <w:rPr>
-            <w:rFonts w:ascii="Times New Roman" w:hAnsi="Times New Roman" w:cs="Times New Roman"/>
             <w:noProof/>
             <w:webHidden/>
           </w:rPr>
@@ -2566,10 +2413,73 @@
     </w:p>
     <w:p>
       <w:pPr>
-        <w:rPr>
-          <w:rFonts w:ascii="Times New Roman" w:hAnsi="Times New Roman" w:cs="Times New Roman"/>
-        </w:rPr>
-      </w:pPr>
+        <w:pStyle w:val="31"/>
+        <w:tabs>
+          <w:tab w:val="right" w:leader="dot" w:pos="9344"/>
+        </w:tabs>
+        <w:rPr>
+          <w:rFonts w:ascii="Times New Roman" w:hAnsi="Times New Roman" w:cs="Times New Roman"/>
+        </w:rPr>
+      </w:pPr>
+      <w:hyperlink w:anchor="_Toc477368109" w:history="1">
+        <w:r>
+          <w:rPr>
+            <w:rStyle w:val="a6"/>
+            <w:rFonts w:ascii="Times New Roman" w:hAnsi="Times New Roman" w:cs="Times New Roman"/>
+            <w:i/>
+            <w:noProof/>
+          </w:rPr>
+          <w:t>Бунтарь</w:t>
+        </w:r>
+        <w:r>
+          <w:rPr>
+            <w:noProof/>
+            <w:webHidden/>
+          </w:rPr>
+          <w:tab/>
+        </w:r>
+        <w:r>
+          <w:rPr>
+            <w:noProof/>
+            <w:webHidden/>
+          </w:rPr>
+          <w:fldChar w:fldCharType="begin"/>
+        </w:r>
+        <w:r>
+          <w:rPr>
+            <w:noProof/>
+            <w:webHidden/>
+          </w:rPr>
+          <w:instrText xml:space="preserve"> PAGEREF _Toc477368109 \h </w:instrText>
+        </w:r>
+        <w:r>
+          <w:rPr>
+            <w:noProof/>
+            <w:webHidden/>
+          </w:rPr>
+        </w:r>
+        <w:r>
+          <w:rPr>
+            <w:noProof/>
+            <w:webHidden/>
+          </w:rPr>
+          <w:fldChar w:fldCharType="separate"/>
+        </w:r>
+        <w:r>
+          <w:rPr>
+            <w:noProof/>
+            <w:webHidden/>
+          </w:rPr>
+          <w:t>49</w:t>
+        </w:r>
+        <w:r>
+          <w:rPr>
+            <w:noProof/>
+            <w:webHidden/>
+          </w:rPr>
+          <w:fldChar w:fldCharType="end"/>
+        </w:r>
+      </w:hyperlink>
       <w:r>
         <w:rPr>
           <w:rFonts w:ascii="Times New Roman" w:hAnsi="Times New Roman" w:cs="Times New Roman"/>
@@ -2623,7 +2533,7 @@
           <w:lang w:val="en-US"/>
         </w:rPr>
       </w:pPr>
-      <w:bookmarkStart w:id="0" w:name="_Toc429179380"/>
+      <w:bookmarkStart w:id="0" w:name="_Toc477368078"/>
       <w:r>
         <w:rPr>
           <w:rFonts w:ascii="Times New Roman" w:hAnsi="Times New Roman" w:cs="Times New Roman"/>
@@ -2651,7 +2561,7 @@
           <w:lang w:val="en-US"/>
         </w:rPr>
       </w:pPr>
-      <w:bookmarkStart w:id="1" w:name="_Toc429179381"/>
+      <w:bookmarkStart w:id="1" w:name="_Toc477368079"/>
       <w:r>
         <w:rPr>
           <w:rFonts w:ascii="Times New Roman" w:hAnsi="Times New Roman" w:cs="Times New Roman"/>
@@ -2687,9 +2597,9 @@
         </w:rPr>
         <w:drawing>
           <wp:inline distT="0" distB="0" distL="0" distR="0">
-            <wp:extent cx="7195532" cy="4330054"/>
-            <wp:effectExtent l="19050" t="0" r="5368" b="0"/>
-            <wp:docPr id="1027" name="Image1" descr="C:\Users\Андрей\Desktop\КаМ\newarena2.0.png"/>
+            <wp:extent cx="7103745" cy="4274820"/>
+            <wp:effectExtent l="19050" t="0" r="1905" b="0"/>
+            <wp:docPr id="1" name="Рисунок 1" descr="F:\GitHub\MagicArena\Map\Res\PDF\img\Steps_image_sm1.jpg"/>
             <wp:cNvGraphicFramePr>
               <a:graphicFrameLocks xmlns:a="http://schemas.openxmlformats.org/drawingml/2006/main" noChangeAspect="1"/>
             </wp:cNvGraphicFramePr>
@@ -2697,23 +2607,33 @@
               <a:graphicData uri="http://schemas.openxmlformats.org/drawingml/2006/picture">
                 <pic:pic xmlns:pic="http://schemas.openxmlformats.org/drawingml/2006/picture">
                   <pic:nvPicPr>
-                    <pic:cNvPr id="7" name="Image1"/>
-                    <pic:cNvPicPr/>
+                    <pic:cNvPr id="0" name="Picture 1" descr="F:\GitHub\MagicArena\Map\Res\PDF\img\Steps_image_sm1.jpg"/>
+                    <pic:cNvPicPr>
+                      <a:picLocks noChangeAspect="1" noChangeArrowheads="1"/>
+                    </pic:cNvPicPr>
                   </pic:nvPicPr>
                   <pic:blipFill>
                     <a:blip r:embed="rId11" cstate="print"/>
+                    <a:srcRect/>
                     <a:stretch>
                       <a:fillRect/>
                     </a:stretch>
                   </pic:blipFill>
-                  <pic:spPr>
+                  <pic:spPr bwMode="auto">
                     <a:xfrm>
                       <a:off x="0" y="0"/>
-                      <a:ext cx="7195532" cy="4330054"/>
+                      <a:ext cx="7103745" cy="4274820"/>
                     </a:xfrm>
                     <a:prstGeom prst="rect">
                       <a:avLst/>
                     </a:prstGeom>
+                    <a:noFill/>
+                    <a:ln w="9525">
+                      <a:noFill/>
+                      <a:miter lim="800000"/>
+                      <a:headEnd/>
+                      <a:tailEnd/>
+                    </a:ln>
                   </pic:spPr>
                 </pic:pic>
               </a:graphicData>
@@ -2774,7 +2694,7 @@
           <w:lang w:val="en-US"/>
         </w:rPr>
       </w:pPr>
-      <w:bookmarkStart w:id="2" w:name="_Toc429179382"/>
+      <w:bookmarkStart w:id="2" w:name="_Toc477368080"/>
       <w:r>
         <w:rPr>
           <w:rFonts w:ascii="Times New Roman" w:hAnsi="Times New Roman" w:cs="Times New Roman"/>
@@ -2862,19 +2782,23 @@
           <w:szCs w:val="27"/>
           <w:lang w:val="en-US"/>
         </w:rPr>
-        <w:t xml:space="preserve"> heroes in this version. Every hero has 10 HP, 3 skills excluding Axe Fighter (he has 6). You have 35 seconds before game to discuss the choice of heroes, strategy, </w:t>
-      </w:r>
-      <w:proofErr w:type="spellStart"/>
-      <w:r>
+        <w:t xml:space="preserve"> heroes in this version. Every hero has 10 HP, 3 skills excluding Axe Fighter (he has 6). You have 35 seconds before game to discuss the choice of heroes, strategy, etc, then pick the hero. To pick the hero place road under appropriate soldier, which you'll see at the start. If not, hero will be chosen by random. After 35 seconds and short performance hero will spawn at the special point. NOTE: you can change your choice once! To change hero, place barracks when you stay on your respawn.</w:t>
+      </w:r>
+    </w:p>
+    <w:p>
+      <w:pPr>
+        <w:spacing w:line="360" w:lineRule="auto"/>
+        <w:ind w:firstLine="567"/>
+        <w:contextualSpacing/>
+        <w:mirrorIndents/>
+        <w:jc w:val="both"/>
         <w:rPr>
           <w:rFonts w:ascii="Times New Roman" w:hAnsi="Times New Roman" w:cs="Times New Roman"/>
           <w:sz w:val="27"/>
           <w:szCs w:val="27"/>
           <w:lang w:val="en-US"/>
         </w:rPr>
-        <w:t>etc</w:t>
-      </w:r>
-      <w:proofErr w:type="spellEnd"/>
+      </w:pPr>
       <w:r>
         <w:rPr>
           <w:rFonts w:ascii="Times New Roman" w:hAnsi="Times New Roman" w:cs="Times New Roman"/>
@@ -2882,7 +2806,7 @@
           <w:szCs w:val="27"/>
           <w:lang w:val="en-US"/>
         </w:rPr>
-        <w:t>, then pick the hero. To pick the hero place road under appropriate soldier, which you'll see at the start. If not, hero will be chosen by random. After 35 seconds and short performance hero will spawn at the special point. NOTE: you can change your choice once! To change hero, place barracks when you stay on your respawn.</w:t>
+        <w:t xml:space="preserve">To use a spell, you need to place road, field or wine. Most of them have a delay before using. Every skill has a cooldown. Your hero has 10 HP. If you were damaged, you lose 1 (for all damaging skills) HP and respawn at your point, where you started the game, after 5 seconds. If you have 0 HP, you'll be removed from the arena to the tribune. Be careful: you can damage yourself or your allies by inaccurate using of your spells. Also, don’t step on the "animation tiles", they'll kill you too in most cases (if not, in the info about the spell in the readme you can find special note). As well as your enemies. Most of spells can't kill the hero standing just in the next tile. </w:t>
       </w:r>
     </w:p>
     <w:p>
@@ -2906,7 +2830,7 @@
           <w:szCs w:val="27"/>
           <w:lang w:val="en-US"/>
         </w:rPr>
-        <w:t xml:space="preserve">To use a spell, you need to place road, field or wine. Most of them have a delay before using. Every skill has a cooldown. Your hero has 10 HP. If you were damaged, you lose 1 (for all damaging skills) HP and respawn at your point, where you started the game, after 5 seconds. If you have 0 HP, you'll be removed from the arena to the tribune. Be careful: you can damage yourself or your allies by inaccurate using of your spells. Also, don’t step on the "animation tiles", they'll kill you too in most cases (if not, in the info about the spell in the readme you can find special note). As well as your enemies. Most of spells can't kill the hero standing just in the next tile. </w:t>
+        <w:t xml:space="preserve">Remember, if you die, you spells will be cancelled. </w:t>
       </w:r>
     </w:p>
     <w:p>
@@ -2930,19 +2854,23 @@
           <w:szCs w:val="27"/>
           <w:lang w:val="en-US"/>
         </w:rPr>
-        <w:t xml:space="preserve">Remember, if you die, </w:t>
-      </w:r>
-      <w:proofErr w:type="gramStart"/>
-      <w:r>
+        <w:t xml:space="preserve">"Line spells" (which attacks along the line) directs according to gaze direction. Line skills can't go diagonally. </w:t>
+      </w:r>
+    </w:p>
+    <w:p>
+      <w:pPr>
+        <w:spacing w:line="360" w:lineRule="auto"/>
+        <w:ind w:firstLine="567"/>
+        <w:contextualSpacing/>
+        <w:mirrorIndents/>
+        <w:jc w:val="both"/>
         <w:rPr>
           <w:rFonts w:ascii="Times New Roman" w:hAnsi="Times New Roman" w:cs="Times New Roman"/>
           <w:sz w:val="27"/>
           <w:szCs w:val="27"/>
           <w:lang w:val="en-US"/>
         </w:rPr>
-        <w:t>you</w:t>
-      </w:r>
-      <w:proofErr w:type="gramEnd"/>
+      </w:pPr>
       <w:r>
         <w:rPr>
           <w:rFonts w:ascii="Times New Roman" w:hAnsi="Times New Roman" w:cs="Times New Roman"/>
@@ -2950,23 +2878,17 @@
           <w:szCs w:val="27"/>
           <w:lang w:val="en-US"/>
         </w:rPr>
-        <w:t xml:space="preserve"> spells will be cancelled. </w:t>
-      </w:r>
-    </w:p>
-    <w:p>
-      <w:pPr>
-        <w:spacing w:line="360" w:lineRule="auto"/>
-        <w:ind w:firstLine="567"/>
-        <w:contextualSpacing/>
-        <w:mirrorIndents/>
-        <w:jc w:val="both"/>
+        <w:t xml:space="preserve">When you respawn, you'll be </w:t>
+      </w:r>
+      <w:r>
         <w:rPr>
           <w:rFonts w:ascii="Times New Roman" w:hAnsi="Times New Roman" w:cs="Times New Roman"/>
           <w:sz w:val="27"/>
           <w:szCs w:val="27"/>
           <w:lang w:val="en-US"/>
         </w:rPr>
-      </w:pPr>
+        <w:t>immortal</w:t>
+      </w:r>
       <w:r>
         <w:rPr>
           <w:rFonts w:ascii="Times New Roman" w:hAnsi="Times New Roman" w:cs="Times New Roman"/>
@@ -2974,19 +2896,23 @@
           <w:szCs w:val="27"/>
           <w:lang w:val="en-US"/>
         </w:rPr>
-        <w:t xml:space="preserve">"Line spells" (which attacks along the line) directs </w:t>
-      </w:r>
-      <w:proofErr w:type="gramStart"/>
-      <w:r>
+        <w:t xml:space="preserve"> for 6 seconds.</w:t>
+      </w:r>
+    </w:p>
+    <w:p>
+      <w:pPr>
+        <w:spacing w:line="360" w:lineRule="auto"/>
+        <w:ind w:firstLine="567"/>
+        <w:contextualSpacing/>
+        <w:mirrorIndents/>
+        <w:jc w:val="both"/>
         <w:rPr>
           <w:rFonts w:ascii="Times New Roman" w:hAnsi="Times New Roman" w:cs="Times New Roman"/>
           <w:sz w:val="27"/>
           <w:szCs w:val="27"/>
           <w:lang w:val="en-US"/>
         </w:rPr>
-        <w:t>according to</w:t>
-      </w:r>
-      <w:proofErr w:type="gramEnd"/>
+      </w:pPr>
       <w:r>
         <w:rPr>
           <w:rFonts w:ascii="Times New Roman" w:hAnsi="Times New Roman" w:cs="Times New Roman"/>
@@ -2994,7 +2920,7 @@
           <w:szCs w:val="27"/>
           <w:lang w:val="en-US"/>
         </w:rPr>
-        <w:t xml:space="preserve"> gaze direction. Line skills can't go diagonally. </w:t>
+        <w:t>Every 90 seconds a rune will spawn on one of two rune spawns. They help you to win. To use it, just stand on it. Rune can be deleted by Totem of Ancestors (Barbarian)</w:t>
       </w:r>
     </w:p>
     <w:p>
@@ -3018,8 +2944,9 @@
           <w:szCs w:val="27"/>
           <w:lang w:val="en-US"/>
         </w:rPr>
-        <w:t xml:space="preserve">When you respawn, you'll be </w:t>
-      </w:r>
+        <w:t xml:space="preserve">There are 5 types of runes: Regeneration, Illusion, Magic Immunity, Double Damage and </w:t>
+      </w:r>
+      <w:proofErr w:type="spellStart"/>
       <w:r>
         <w:rPr>
           <w:rFonts w:ascii="Times New Roman" w:hAnsi="Times New Roman" w:cs="Times New Roman"/>
@@ -3027,8 +2954,9 @@
           <w:szCs w:val="27"/>
           <w:lang w:val="en-US"/>
         </w:rPr>
-        <w:t>immortal</w:t>
-      </w:r>
+        <w:t>ReCharge</w:t>
+      </w:r>
+      <w:proofErr w:type="spellEnd"/>
       <w:r>
         <w:rPr>
           <w:rFonts w:ascii="Times New Roman" w:hAnsi="Times New Roman" w:cs="Times New Roman"/>
@@ -3036,7 +2964,7 @@
           <w:szCs w:val="27"/>
           <w:lang w:val="en-US"/>
         </w:rPr>
-        <w:t xml:space="preserve"> for 6 seconds.</w:t>
+        <w:t>.</w:t>
       </w:r>
     </w:p>
     <w:p>
@@ -3060,7 +2988,7 @@
           <w:szCs w:val="27"/>
           <w:lang w:val="en-US"/>
         </w:rPr>
-        <w:t>Every 90 seconds a rune will spawn on one of two rune spawns. They help you to win. To use it, just stand on it. Rune can be deleted by Totem of Ancestors (Barbarian)</w:t>
+        <w:t>Regeneration (bush) - regens 1 HP</w:t>
       </w:r>
     </w:p>
     <w:p>
@@ -3084,19 +3012,23 @@
           <w:szCs w:val="27"/>
           <w:lang w:val="en-US"/>
         </w:rPr>
-        <w:t xml:space="preserve">There are 5 types of runes: Regeneration, Illusion, Magic Immunity, Double Damage and </w:t>
-      </w:r>
-      <w:proofErr w:type="spellStart"/>
-      <w:r>
+        <w:t xml:space="preserve">Illusion (palm) - creates 4 your illusions, which try to attack enemies by hand. They live 3 minutes. </w:t>
+      </w:r>
+    </w:p>
+    <w:p>
+      <w:pPr>
+        <w:spacing w:line="360" w:lineRule="auto"/>
+        <w:ind w:firstLine="567"/>
+        <w:contextualSpacing/>
+        <w:mirrorIndents/>
+        <w:jc w:val="both"/>
         <w:rPr>
           <w:rFonts w:ascii="Times New Roman" w:hAnsi="Times New Roman" w:cs="Times New Roman"/>
           <w:sz w:val="27"/>
           <w:szCs w:val="27"/>
           <w:lang w:val="en-US"/>
         </w:rPr>
-        <w:t>ReCharge</w:t>
-      </w:r>
-      <w:proofErr w:type="spellEnd"/>
+      </w:pPr>
       <w:r>
         <w:rPr>
           <w:rFonts w:ascii="Times New Roman" w:hAnsi="Times New Roman" w:cs="Times New Roman"/>
@@ -3104,7 +3036,8 @@
           <w:szCs w:val="27"/>
           <w:lang w:val="en-US"/>
         </w:rPr>
-        <w:t>.</w:t>
+        <w:lastRenderedPageBreak/>
+        <w:t>Magic Immunity (reed) - your hero can't be damaged by spells for 20 seconds. You still can be killed by physical damage (zombies, illusions, Infernal Tower)</w:t>
       </w:r>
     </w:p>
     <w:p>
@@ -3121,6 +3054,7 @@
           <w:lang w:val="en-US"/>
         </w:rPr>
       </w:pPr>
+      <w:proofErr w:type="spellStart"/>
       <w:r>
         <w:rPr>
           <w:rFonts w:ascii="Times New Roman" w:hAnsi="Times New Roman" w:cs="Times New Roman"/>
@@ -3128,57 +3062,57 @@
           <w:szCs w:val="27"/>
           <w:lang w:val="en-US"/>
         </w:rPr>
-        <w:t>Regeneration (bush) - regens 1 HP</w:t>
-      </w:r>
-    </w:p>
-    <w:p>
-      <w:pPr>
-        <w:spacing w:line="360" w:lineRule="auto"/>
-        <w:ind w:firstLine="567"/>
-        <w:contextualSpacing/>
-        <w:mirrorIndents/>
-        <w:jc w:val="both"/>
+        <w:t>ReCharge</w:t>
+      </w:r>
+      <w:proofErr w:type="spellEnd"/>
+      <w:r>
         <w:rPr>
           <w:rFonts w:ascii="Times New Roman" w:hAnsi="Times New Roman" w:cs="Times New Roman"/>
           <w:sz w:val="27"/>
           <w:szCs w:val="27"/>
           <w:lang w:val="en-US"/>
         </w:rPr>
-      </w:pPr>
-      <w:r>
+        <w:t xml:space="preserve"> (young tree) – reset cooldowns and decrease them for 25% for the next 60 seconds.</w:t>
+      </w:r>
+    </w:p>
+    <w:p>
+      <w:pPr>
+        <w:spacing w:line="360" w:lineRule="auto"/>
+        <w:ind w:firstLine="567"/>
+        <w:contextualSpacing/>
+        <w:mirrorIndents/>
+        <w:jc w:val="both"/>
         <w:rPr>
           <w:rFonts w:ascii="Times New Roman" w:hAnsi="Times New Roman" w:cs="Times New Roman"/>
           <w:sz w:val="27"/>
           <w:szCs w:val="27"/>
           <w:lang w:val="en-US"/>
         </w:rPr>
-        <w:t xml:space="preserve">Illusion (palm) - creates 4 your illusions, which try to attack enemies by hand. They live 3 minutes. </w:t>
-      </w:r>
-    </w:p>
-    <w:p>
-      <w:pPr>
-        <w:spacing w:line="360" w:lineRule="auto"/>
-        <w:ind w:firstLine="567"/>
-        <w:contextualSpacing/>
-        <w:mirrorIndents/>
-        <w:jc w:val="both"/>
+      </w:pPr>
+      <w:r>
         <w:rPr>
           <w:rFonts w:ascii="Times New Roman" w:hAnsi="Times New Roman" w:cs="Times New Roman"/>
           <w:sz w:val="27"/>
           <w:szCs w:val="27"/>
           <w:lang w:val="en-US"/>
         </w:rPr>
-      </w:pPr>
-      <w:r>
+        <w:t>Double damage (Tree) - every your damaging spell will hurt 2 HP for 30 seconds.</w:t>
+      </w:r>
+    </w:p>
+    <w:p>
+      <w:pPr>
+        <w:spacing w:line="360" w:lineRule="auto"/>
+        <w:ind w:firstLine="567"/>
+        <w:contextualSpacing/>
+        <w:mirrorIndents/>
+        <w:jc w:val="both"/>
         <w:rPr>
           <w:rFonts w:ascii="Times New Roman" w:hAnsi="Times New Roman" w:cs="Times New Roman"/>
           <w:sz w:val="27"/>
           <w:szCs w:val="27"/>
           <w:lang w:val="en-US"/>
         </w:rPr>
-        <w:lastRenderedPageBreak/>
-        <w:t>Magic Immunity (reed) - your hero can't be damaged by spells for 20 seconds. You still can be killed by physical damage (zombies, illusions, Infernal Tower)</w:t>
-      </w:r>
+      </w:pPr>
     </w:p>
     <w:p>
       <w:pPr>
@@ -3194,7 +3128,6 @@
           <w:lang w:val="en-US"/>
         </w:rPr>
       </w:pPr>
-      <w:proofErr w:type="spellStart"/>
       <w:r>
         <w:rPr>
           <w:rFonts w:ascii="Times New Roman" w:hAnsi="Times New Roman" w:cs="Times New Roman"/>
@@ -3202,43 +3135,47 @@
           <w:szCs w:val="27"/>
           <w:lang w:val="en-US"/>
         </w:rPr>
-        <w:t>ReCharge</w:t>
-      </w:r>
-      <w:proofErr w:type="spellEnd"/>
-      <w:r>
+        <w:t xml:space="preserve">Teams only 1234 vs 5678. (!) </w:t>
+      </w:r>
+    </w:p>
+    <w:p>
+      <w:pPr>
+        <w:spacing w:line="360" w:lineRule="auto"/>
+        <w:ind w:firstLine="567"/>
+        <w:contextualSpacing/>
+        <w:mirrorIndents/>
+        <w:jc w:val="both"/>
         <w:rPr>
           <w:rFonts w:ascii="Times New Roman" w:hAnsi="Times New Roman" w:cs="Times New Roman"/>
           <w:sz w:val="27"/>
           <w:szCs w:val="27"/>
           <w:lang w:val="en-US"/>
         </w:rPr>
-        <w:t xml:space="preserve"> (young tree) – reset cooldowns and decrease them for 25% for the next 60 seconds.</w:t>
-      </w:r>
-    </w:p>
-    <w:p>
-      <w:pPr>
-        <w:spacing w:line="360" w:lineRule="auto"/>
-        <w:ind w:firstLine="567"/>
-        <w:contextualSpacing/>
-        <w:mirrorIndents/>
-        <w:jc w:val="both"/>
+      </w:pPr>
+      <w:r>
         <w:rPr>
           <w:rFonts w:ascii="Times New Roman" w:hAnsi="Times New Roman" w:cs="Times New Roman"/>
           <w:sz w:val="27"/>
           <w:szCs w:val="27"/>
           <w:lang w:val="en-US"/>
         </w:rPr>
-      </w:pPr>
-      <w:r>
+        <w:t>Recommended speed: x1.5</w:t>
+      </w:r>
+    </w:p>
+    <w:p>
+      <w:pPr>
+        <w:spacing w:line="360" w:lineRule="auto"/>
+        <w:ind w:firstLine="567"/>
+        <w:contextualSpacing/>
+        <w:mirrorIndents/>
+        <w:jc w:val="both"/>
         <w:rPr>
           <w:rFonts w:ascii="Times New Roman" w:hAnsi="Times New Roman" w:cs="Times New Roman"/>
           <w:sz w:val="27"/>
           <w:szCs w:val="27"/>
           <w:lang w:val="en-US"/>
         </w:rPr>
-        <w:t xml:space="preserve">Double damage (Tree) - </w:t>
-      </w:r>
-      <w:proofErr w:type="gramStart"/>
+      </w:pPr>
       <w:r>
         <w:rPr>
           <w:rFonts w:ascii="Times New Roman" w:hAnsi="Times New Roman" w:cs="Times New Roman"/>
@@ -3246,33 +3183,90 @@
           <w:szCs w:val="27"/>
           <w:lang w:val="en-US"/>
         </w:rPr>
-        <w:t>every your</w:t>
-      </w:r>
-      <w:proofErr w:type="gramEnd"/>
-      <w:r>
+        <w:t>Good luck! We hope you enjoy our creation.</w:t>
+      </w:r>
+    </w:p>
+    <w:p>
+      <w:pPr>
+        <w:spacing w:line="360" w:lineRule="auto"/>
+        <w:ind w:firstLine="567"/>
+        <w:contextualSpacing/>
+        <w:mirrorIndents/>
+        <w:jc w:val="both"/>
+        <w:rPr>
+          <w:rFonts w:ascii="Times New Roman" w:hAnsi="Times New Roman" w:cs="Times New Roman"/>
+          <w:sz w:val="28"/>
+          <w:szCs w:val="28"/>
+          <w:lang w:val="en-US"/>
+        </w:rPr>
+      </w:pPr>
+    </w:p>
+    <w:p>
+      <w:pPr>
+        <w:pStyle w:val="2"/>
+        <w:spacing w:line="360" w:lineRule="auto"/>
+        <w:ind w:firstLine="567"/>
+        <w:contextualSpacing/>
+        <w:jc w:val="center"/>
+        <w:rPr>
+          <w:rFonts w:ascii="Times New Roman" w:hAnsi="Times New Roman" w:cs="Times New Roman"/>
+          <w:color w:val="auto"/>
+          <w:sz w:val="40"/>
+          <w:szCs w:val="28"/>
+          <w:lang w:val="en-US"/>
+        </w:rPr>
+      </w:pPr>
+      <w:bookmarkStart w:id="3" w:name="_Toc477368081"/>
+      <w:r>
+        <w:rPr>
+          <w:rFonts w:ascii="Times New Roman" w:hAnsi="Times New Roman" w:cs="Times New Roman"/>
+          <w:color w:val="auto"/>
+          <w:sz w:val="40"/>
+          <w:szCs w:val="28"/>
+          <w:lang w:val="en-US"/>
+        </w:rPr>
+        <w:t>Information about Heroes and their spells</w:t>
+      </w:r>
+      <w:bookmarkEnd w:id="3"/>
+    </w:p>
+    <w:p>
+      <w:pPr>
+        <w:spacing w:line="360" w:lineRule="auto"/>
+        <w:ind w:firstLine="567"/>
+        <w:contextualSpacing/>
+        <w:mirrorIndents/>
+        <w:jc w:val="both"/>
+        <w:rPr>
+          <w:rFonts w:ascii="Times New Roman" w:hAnsi="Times New Roman" w:cs="Times New Roman"/>
+          <w:sz w:val="28"/>
+          <w:szCs w:val="28"/>
+          <w:lang w:val="en-US"/>
+        </w:rPr>
+      </w:pPr>
+    </w:p>
+    <w:p>
+      <w:pPr>
+        <w:spacing w:line="360" w:lineRule="auto"/>
+        <w:ind w:firstLine="567"/>
+        <w:contextualSpacing/>
+        <w:mirrorIndents/>
+        <w:jc w:val="both"/>
         <w:rPr>
           <w:rFonts w:ascii="Times New Roman" w:hAnsi="Times New Roman" w:cs="Times New Roman"/>
           <w:sz w:val="27"/>
           <w:szCs w:val="27"/>
           <w:lang w:val="en-US"/>
         </w:rPr>
-        <w:t xml:space="preserve"> damaging spell will hurt 2 HP for 30 seconds.</w:t>
-      </w:r>
-    </w:p>
-    <w:p>
-      <w:pPr>
-        <w:spacing w:line="360" w:lineRule="auto"/>
-        <w:ind w:firstLine="567"/>
-        <w:contextualSpacing/>
-        <w:mirrorIndents/>
-        <w:jc w:val="both"/>
+      </w:pPr>
+      <w:r>
         <w:rPr>
           <w:rFonts w:ascii="Times New Roman" w:hAnsi="Times New Roman" w:cs="Times New Roman"/>
           <w:sz w:val="27"/>
           <w:szCs w:val="27"/>
           <w:lang w:val="en-US"/>
         </w:rPr>
-      </w:pPr>
+        <w:t>Here is information about heroes and their spells. Every hero has distinctive features, one can kill from far distance, another can avoid it, etc. Try all heroes, and their combinations. Keep in mind, that team play here is very important. Right choice is the key to victory.</w:t>
+      </w:r>
     </w:p>
     <w:p>
       <w:pPr>
@@ -3295,7 +3289,7 @@
           <w:szCs w:val="27"/>
           <w:lang w:val="en-US"/>
         </w:rPr>
-        <w:t xml:space="preserve">Teams only 1234 vs 5678. (!) </w:t>
+        <w:t xml:space="preserve">Max HP: 12. </w:t>
       </w:r>
     </w:p>
     <w:p>
@@ -3319,7 +3313,7 @@
           <w:szCs w:val="27"/>
           <w:lang w:val="en-US"/>
         </w:rPr>
-        <w:t>Recommended speed: x1.5</w:t>
+        <w:t>If you are playing this map for the first time, try choosing Crossbowman or Barbarian, or maybe Lance Carrier, because in developer’s opinion, they are the easiest heroes to start playing. Don’t pick Scout and Rogue. They are hard enough to understand.</w:t>
       </w:r>
     </w:p>
     <w:p>
@@ -3343,201 +3337,17 @@
           <w:szCs w:val="27"/>
           <w:lang w:val="en-US"/>
         </w:rPr>
-        <w:t>Good luck! We hope you enjoy our creation.</w:t>
-      </w:r>
-    </w:p>
-    <w:p>
-      <w:pPr>
-        <w:spacing w:line="360" w:lineRule="auto"/>
-        <w:ind w:firstLine="567"/>
-        <w:contextualSpacing/>
-        <w:mirrorIndents/>
-        <w:jc w:val="both"/>
-        <w:rPr>
-          <w:rFonts w:ascii="Times New Roman" w:hAnsi="Times New Roman" w:cs="Times New Roman"/>
-          <w:sz w:val="28"/>
-          <w:szCs w:val="28"/>
-          <w:lang w:val="en-US"/>
-        </w:rPr>
-      </w:pPr>
-    </w:p>
-    <w:p>
-      <w:pPr>
-        <w:pStyle w:val="2"/>
-        <w:spacing w:line="360" w:lineRule="auto"/>
-        <w:ind w:firstLine="567"/>
-        <w:contextualSpacing/>
-        <w:jc w:val="center"/>
-        <w:rPr>
-          <w:rFonts w:ascii="Times New Roman" w:hAnsi="Times New Roman" w:cs="Times New Roman"/>
-          <w:color w:val="auto"/>
-          <w:sz w:val="40"/>
-          <w:szCs w:val="28"/>
-          <w:lang w:val="en-US"/>
-        </w:rPr>
-      </w:pPr>
-      <w:bookmarkStart w:id="3" w:name="_Toc429179383"/>
-      <w:r>
-        <w:rPr>
-          <w:rFonts w:ascii="Times New Roman" w:hAnsi="Times New Roman" w:cs="Times New Roman"/>
-          <w:color w:val="auto"/>
-          <w:sz w:val="40"/>
-          <w:szCs w:val="28"/>
-          <w:lang w:val="en-US"/>
-        </w:rPr>
-        <w:t xml:space="preserve">Information about Heroes and their </w:t>
-      </w:r>
-      <w:bookmarkEnd w:id="3"/>
-      <w:r>
-        <w:rPr>
-          <w:rFonts w:ascii="Times New Roman" w:hAnsi="Times New Roman" w:cs="Times New Roman"/>
-          <w:color w:val="auto"/>
-          <w:sz w:val="40"/>
-          <w:szCs w:val="28"/>
-          <w:lang w:val="en-US"/>
-        </w:rPr>
-        <w:t>spells</w:t>
-      </w:r>
-    </w:p>
-    <w:p>
-      <w:pPr>
-        <w:spacing w:line="360" w:lineRule="auto"/>
-        <w:ind w:firstLine="567"/>
-        <w:contextualSpacing/>
-        <w:mirrorIndents/>
-        <w:jc w:val="both"/>
-        <w:rPr>
-          <w:rFonts w:ascii="Times New Roman" w:hAnsi="Times New Roman" w:cs="Times New Roman"/>
-          <w:sz w:val="28"/>
-          <w:szCs w:val="28"/>
-          <w:lang w:val="en-US"/>
-        </w:rPr>
-      </w:pPr>
-    </w:p>
-    <w:p>
-      <w:pPr>
-        <w:spacing w:line="360" w:lineRule="auto"/>
-        <w:ind w:firstLine="567"/>
-        <w:contextualSpacing/>
-        <w:mirrorIndents/>
-        <w:jc w:val="both"/>
+        <w:t xml:space="preserve">In game you can place school plan and get messages with main info about spells of your hero. But we </w:t>
+      </w:r>
+      <w:proofErr w:type="spellStart"/>
+      <w:r>
         <w:rPr>
           <w:rFonts w:ascii="Times New Roman" w:hAnsi="Times New Roman" w:cs="Times New Roman"/>
           <w:sz w:val="27"/>
           <w:szCs w:val="27"/>
           <w:lang w:val="en-US"/>
         </w:rPr>
-      </w:pPr>
-      <w:r>
-        <w:rPr>
-          <w:rFonts w:ascii="Times New Roman" w:hAnsi="Times New Roman" w:cs="Times New Roman"/>
-          <w:sz w:val="27"/>
-          <w:szCs w:val="27"/>
-          <w:lang w:val="en-US"/>
-        </w:rPr>
-        <w:t>Here is information about heroes and their spells. Every hero has distinctive features, one can kill from far distance, another can avoid it, etc. Try all heroes, and their combinations. Keep in mind, that team play here is very important. Right choice is the key to victory.</w:t>
-      </w:r>
-    </w:p>
-    <w:p>
-      <w:pPr>
-        <w:spacing w:line="360" w:lineRule="auto"/>
-        <w:ind w:firstLine="567"/>
-        <w:contextualSpacing/>
-        <w:mirrorIndents/>
-        <w:jc w:val="both"/>
-        <w:rPr>
-          <w:rFonts w:ascii="Times New Roman" w:hAnsi="Times New Roman" w:cs="Times New Roman"/>
-          <w:sz w:val="27"/>
-          <w:szCs w:val="27"/>
-          <w:lang w:val="en-US"/>
-        </w:rPr>
-      </w:pPr>
-      <w:r>
-        <w:rPr>
-          <w:rFonts w:ascii="Times New Roman" w:hAnsi="Times New Roman" w:cs="Times New Roman"/>
-          <w:sz w:val="27"/>
-          <w:szCs w:val="27"/>
-          <w:lang w:val="en-US"/>
-        </w:rPr>
-        <w:t xml:space="preserve">Max HP: 12. </w:t>
-      </w:r>
-    </w:p>
-    <w:p>
-      <w:pPr>
-        <w:spacing w:line="360" w:lineRule="auto"/>
-        <w:ind w:firstLine="567"/>
-        <w:contextualSpacing/>
-        <w:mirrorIndents/>
-        <w:jc w:val="both"/>
-        <w:rPr>
-          <w:rFonts w:ascii="Times New Roman" w:hAnsi="Times New Roman" w:cs="Times New Roman"/>
-          <w:sz w:val="27"/>
-          <w:szCs w:val="27"/>
-          <w:lang w:val="en-US"/>
-        </w:rPr>
-      </w:pPr>
-      <w:r>
-        <w:rPr>
-          <w:rFonts w:ascii="Times New Roman" w:hAnsi="Times New Roman" w:cs="Times New Roman"/>
-          <w:sz w:val="27"/>
-          <w:szCs w:val="27"/>
-          <w:lang w:val="en-US"/>
-        </w:rPr>
-        <w:t>If you are playing this map for the first time, try choosing Crossbowman or Barbarian, or maybe Lance Carrier, because in developer’s opinion, they are the easiest heroes to start playing. Don’t pick Scout and Rogue. They are hard enough to understand.</w:t>
-      </w:r>
-    </w:p>
-    <w:p>
-      <w:pPr>
-        <w:spacing w:line="360" w:lineRule="auto"/>
-        <w:ind w:firstLine="567"/>
-        <w:contextualSpacing/>
-        <w:mirrorIndents/>
-        <w:jc w:val="both"/>
-        <w:rPr>
-          <w:rFonts w:ascii="Times New Roman" w:hAnsi="Times New Roman" w:cs="Times New Roman"/>
-          <w:sz w:val="27"/>
-          <w:szCs w:val="27"/>
-          <w:lang w:val="en-US"/>
-        </w:rPr>
-      </w:pPr>
-      <w:r>
-        <w:rPr>
-          <w:rFonts w:ascii="Times New Roman" w:hAnsi="Times New Roman" w:cs="Times New Roman"/>
-          <w:sz w:val="27"/>
-          <w:szCs w:val="27"/>
-          <w:lang w:val="en-US"/>
-        </w:rPr>
-        <w:t xml:space="preserve">In </w:t>
-      </w:r>
-      <w:proofErr w:type="gramStart"/>
-      <w:r>
-        <w:rPr>
-          <w:rFonts w:ascii="Times New Roman" w:hAnsi="Times New Roman" w:cs="Times New Roman"/>
-          <w:sz w:val="27"/>
-          <w:szCs w:val="27"/>
-          <w:lang w:val="en-US"/>
-        </w:rPr>
-        <w:t>game</w:t>
-      </w:r>
-      <w:proofErr w:type="gramEnd"/>
-      <w:r>
-        <w:rPr>
-          <w:rFonts w:ascii="Times New Roman" w:hAnsi="Times New Roman" w:cs="Times New Roman"/>
-          <w:sz w:val="27"/>
-          <w:szCs w:val="27"/>
-          <w:lang w:val="en-US"/>
-        </w:rPr>
-        <w:t xml:space="preserve"> you can place school plan and get messages with main info about spells of your hero. But </w:t>
-      </w:r>
-      <w:proofErr w:type="spellStart"/>
-      <w:r>
-        <w:rPr>
-          <w:rFonts w:ascii="Times New Roman" w:hAnsi="Times New Roman" w:cs="Times New Roman"/>
-          <w:sz w:val="27"/>
-          <w:szCs w:val="27"/>
-          <w:lang w:val="en-US"/>
-        </w:rPr>
-        <w:t>we advice</w:t>
+        <w:t>advice</w:t>
       </w:r>
       <w:proofErr w:type="spellEnd"/>
       <w:r>
@@ -3564,7 +3374,6 @@
           <w:lang w:val="en-US"/>
         </w:rPr>
       </w:pPr>
-      <w:bookmarkStart w:id="4" w:name="_Toc429179384"/>
       <w:r>
         <w:rPr>
           <w:rFonts w:ascii="Times New Roman" w:hAnsi="Times New Roman" w:cs="Times New Roman"/>
@@ -3594,6 +3403,7 @@
           <w:lang w:val="en-US"/>
         </w:rPr>
       </w:pPr>
+      <w:bookmarkStart w:id="4" w:name="_Toc477368082"/>
       <w:r>
         <w:rPr>
           <w:rFonts w:ascii="Times New Roman" w:hAnsi="Times New Roman" w:cs="Times New Roman"/>
@@ -4178,7 +3988,6 @@
           <w:lang w:val="en-US"/>
         </w:rPr>
       </w:pPr>
-      <w:bookmarkStart w:id="5" w:name="_Toc429179385"/>
       <w:r>
         <w:rPr>
           <w:rFonts w:ascii="Times New Roman" w:hAnsi="Times New Roman" w:cs="Times New Roman"/>
@@ -4208,6 +4017,7 @@
           <w:lang w:val="en-US"/>
         </w:rPr>
       </w:pPr>
+      <w:bookmarkStart w:id="5" w:name="_Toc477368083"/>
       <w:r>
         <w:rPr>
           <w:rFonts w:ascii="Times New Roman" w:hAnsi="Times New Roman" w:cs="Times New Roman"/>
@@ -4949,7 +4759,6 @@
           <w:lang w:val="en-US"/>
         </w:rPr>
       </w:pPr>
-      <w:bookmarkStart w:id="6" w:name="_Toc429179386"/>
       <w:r>
         <w:rPr>
           <w:rFonts w:ascii="Times New Roman" w:hAnsi="Times New Roman" w:cs="Times New Roman"/>
@@ -4979,6 +4788,7 @@
           <w:lang w:val="en-US"/>
         </w:rPr>
       </w:pPr>
+      <w:bookmarkStart w:id="6" w:name="_Toc477368084"/>
       <w:r>
         <w:rPr>
           <w:rFonts w:ascii="Times New Roman" w:hAnsi="Times New Roman" w:cs="Times New Roman"/>
@@ -5635,7 +5445,7 @@
           <w:lang w:val="en-US"/>
         </w:rPr>
       </w:pPr>
-      <w:bookmarkStart w:id="7" w:name="_Toc429179387"/>
+      <w:bookmarkStart w:id="7" w:name="_Toc477368085"/>
       <w:r>
         <w:rPr>
           <w:rFonts w:ascii="Times New Roman" w:hAnsi="Times New Roman" w:cs="Times New Roman"/>
@@ -5817,27 +5627,7 @@
           <w:szCs w:val="28"/>
           <w:lang w:val="en-US"/>
         </w:rPr>
-        <w:t xml:space="preserve">Duration: 6 </w:t>
-      </w:r>
-      <w:proofErr w:type="gramStart"/>
-      <w:r>
-        <w:rPr>
-          <w:rFonts w:ascii="Times New Roman" w:hAnsi="Times New Roman" w:cs="Times New Roman"/>
-          <w:sz w:val="28"/>
-          <w:szCs w:val="28"/>
-          <w:lang w:val="en-US"/>
-        </w:rPr>
-        <w:t>seconds</w:t>
-      </w:r>
-      <w:proofErr w:type="gramEnd"/>
-      <w:r>
-        <w:rPr>
-          <w:rFonts w:ascii="Times New Roman" w:hAnsi="Times New Roman" w:cs="Times New Roman"/>
-          <w:sz w:val="28"/>
-          <w:szCs w:val="28"/>
-          <w:lang w:val="en-US"/>
-        </w:rPr>
-        <w:t xml:space="preserve"> max (1 seconds path lays, 5 seconds after that). Animation tiles – 1,5 seconds of stun</w:t>
+        <w:t>Duration: 6 seconds max (1 seconds path lays, 5 seconds after that). Animation tiles – 1,5 seconds of stun</w:t>
       </w:r>
     </w:p>
     <w:p>
@@ -6126,27 +5916,7 @@
           <w:szCs w:val="28"/>
           <w:lang w:val="en-US"/>
         </w:rPr>
-        <w:t xml:space="preserve">Effects: Zombie can hit an enemy with his weapon, but enemy can't, and he </w:t>
-      </w:r>
-      <w:proofErr w:type="gramStart"/>
-      <w:r>
-        <w:rPr>
-          <w:rFonts w:ascii="Times New Roman" w:hAnsi="Times New Roman" w:cs="Times New Roman"/>
-          <w:sz w:val="28"/>
-          <w:szCs w:val="28"/>
-          <w:lang w:val="en-US"/>
-        </w:rPr>
-        <w:t>has to</w:t>
-      </w:r>
-      <w:proofErr w:type="gramEnd"/>
-      <w:r>
-        <w:rPr>
-          <w:rFonts w:ascii="Times New Roman" w:hAnsi="Times New Roman" w:cs="Times New Roman"/>
-          <w:sz w:val="28"/>
-          <w:szCs w:val="28"/>
-          <w:lang w:val="en-US"/>
-        </w:rPr>
-        <w:t xml:space="preserve"> kill them by a spell. If you take Double Damage, you'll spawn zombie-barbarian instead o</w:t>
+        <w:t>Effects: Zombie can hit an enemy with his weapon, but enemy can't, and he has to kill them by a spell. If you take Double Damage, you'll spawn zombie-barbarian instead o</w:t>
       </w:r>
       <w:r>
         <w:rPr>
@@ -6442,7 +6212,6 @@
           <w:lang w:val="en-US"/>
         </w:rPr>
       </w:pPr>
-      <w:bookmarkStart w:id="8" w:name="_Toc429179388"/>
       <w:r>
         <w:rPr>
           <w:rFonts w:ascii="Times New Roman" w:hAnsi="Times New Roman" w:cs="Times New Roman"/>
@@ -6472,6 +6241,7 @@
           <w:lang w:val="en-US"/>
         </w:rPr>
       </w:pPr>
+      <w:bookmarkStart w:id="8" w:name="_Toc477368086"/>
       <w:r>
         <w:rPr>
           <w:rFonts w:ascii="Times New Roman" w:hAnsi="Times New Roman" w:cs="Times New Roman"/>
@@ -7173,7 +6943,7 @@
           <w:lang w:val="en-US"/>
         </w:rPr>
       </w:pPr>
-      <w:bookmarkStart w:id="9" w:name="_Toc429179389"/>
+      <w:bookmarkStart w:id="9" w:name="_Toc477368087"/>
       <w:proofErr w:type="spellStart"/>
       <w:r>
         <w:rPr>
@@ -7932,7 +7702,6 @@
           <w:lang w:val="en-US"/>
         </w:rPr>
       </w:pPr>
-      <w:bookmarkStart w:id="10" w:name="_Toc429179390"/>
       <w:r>
         <w:rPr>
           <w:rFonts w:ascii="Times New Roman" w:hAnsi="Times New Roman" w:cs="Times New Roman"/>
@@ -7962,6 +7731,7 @@
           <w:lang w:val="en-US"/>
         </w:rPr>
       </w:pPr>
+      <w:bookmarkStart w:id="10" w:name="_Toc477368088"/>
       <w:r>
         <w:rPr>
           <w:rFonts w:ascii="Times New Roman" w:hAnsi="Times New Roman" w:cs="Times New Roman"/>
@@ -8023,27 +7793,7 @@
           <w:szCs w:val="28"/>
           <w:lang w:val="en-US"/>
         </w:rPr>
-        <w:t xml:space="preserve"> Axe Fighter creates a gravity changing in the point nearby. </w:t>
-      </w:r>
-      <w:proofErr w:type="gramStart"/>
-      <w:r>
-        <w:rPr>
-          <w:rFonts w:ascii="Times New Roman" w:hAnsi="Times New Roman" w:cs="Times New Roman"/>
-          <w:sz w:val="28"/>
-          <w:szCs w:val="28"/>
-          <w:lang w:val="en-US"/>
-        </w:rPr>
-        <w:t>So</w:t>
-      </w:r>
-      <w:proofErr w:type="gramEnd"/>
-      <w:r>
-        <w:rPr>
-          <w:rFonts w:ascii="Times New Roman" w:hAnsi="Times New Roman" w:cs="Times New Roman"/>
-          <w:sz w:val="28"/>
-          <w:szCs w:val="28"/>
-          <w:lang w:val="en-US"/>
-        </w:rPr>
-        <w:t xml:space="preserve"> all units near will gather there.</w:t>
+        <w:t xml:space="preserve"> Axe Fighter creates a gravity changing in the point nearby. So all units near will gather there.</w:t>
       </w:r>
     </w:p>
     <w:p>
@@ -8677,7 +8427,6 @@
           <w:lang w:val="en-US"/>
         </w:rPr>
       </w:pPr>
-      <w:bookmarkStart w:id="11" w:name="_Toc429179391"/>
       <w:r>
         <w:rPr>
           <w:rFonts w:ascii="Times New Roman" w:hAnsi="Times New Roman" w:cs="Times New Roman"/>
@@ -8707,6 +8456,7 @@
           <w:lang w:val="en-US"/>
         </w:rPr>
       </w:pPr>
+      <w:bookmarkStart w:id="11" w:name="_Toc477368089"/>
       <w:r>
         <w:rPr>
           <w:rFonts w:ascii="Times New Roman" w:hAnsi="Times New Roman" w:cs="Times New Roman"/>
@@ -9409,7 +9159,6 @@
           <w:lang w:val="en-US"/>
         </w:rPr>
       </w:pPr>
-      <w:bookmarkStart w:id="12" w:name="_Toc429179392"/>
       <w:r>
         <w:rPr>
           <w:rFonts w:ascii="Times New Roman" w:hAnsi="Times New Roman" w:cs="Times New Roman"/>
@@ -9439,6 +9188,7 @@
           <w:lang w:val="en-US"/>
         </w:rPr>
       </w:pPr>
+      <w:bookmarkStart w:id="12" w:name="_Toc477368090"/>
       <w:r>
         <w:rPr>
           <w:rFonts w:ascii="Times New Roman" w:hAnsi="Times New Roman" w:cs="Times New Roman"/>
@@ -10200,7 +9950,6 @@
           <w:lang w:val="en-US"/>
         </w:rPr>
       </w:pPr>
-      <w:bookmarkStart w:id="13" w:name="_Toc429179393"/>
       <w:r>
         <w:rPr>
           <w:rFonts w:ascii="Times New Roman" w:hAnsi="Times New Roman" w:cs="Times New Roman"/>
@@ -10230,6 +9979,7 @@
           <w:lang w:val="en-US"/>
         </w:rPr>
       </w:pPr>
+      <w:bookmarkStart w:id="13" w:name="_Toc477368091"/>
       <w:r>
         <w:rPr>
           <w:rFonts w:ascii="Times New Roman" w:hAnsi="Times New Roman" w:cs="Times New Roman"/>
@@ -10861,7 +10611,6 @@
           <w:szCs w:val="28"/>
           <w:lang w:val="en-US"/>
         </w:rPr>
-        <w:lastRenderedPageBreak/>
         <w:t>Effect: quick teleport, and -1 HP for anyone who is near Knight’s direction. Pierces blocks. You can’t move while preparing. Immortality during the spurt.</w:t>
       </w:r>
       <w:r>
@@ -10903,7 +10652,7 @@
           <w:lang w:val="en-US"/>
         </w:rPr>
       </w:pPr>
-      <w:bookmarkStart w:id="14" w:name="_Toc429179394"/>
+      <w:bookmarkStart w:id="14" w:name="_Toc477368092"/>
       <w:r>
         <w:rPr>
           <w:rFonts w:ascii="Times New Roman" w:hAnsi="Times New Roman" w:cs="Times New Roman"/>
@@ -11404,7 +11153,7 @@
           <w:lang w:val="en-US"/>
         </w:rPr>
       </w:pPr>
-      <w:bookmarkStart w:id="15" w:name="_Toc429179395"/>
+      <w:bookmarkStart w:id="15" w:name="_Toc477368093"/>
       <w:r>
         <w:rPr>
           <w:rFonts w:ascii="Times New Roman" w:hAnsi="Times New Roman" w:cs="Times New Roman"/>
@@ -12237,7 +11986,7 @@
           <w:lang w:val="en-US"/>
         </w:rPr>
       </w:pPr>
-      <w:bookmarkStart w:id="16" w:name="_Toc429179396"/>
+      <w:bookmarkStart w:id="16" w:name="_Toc477368094"/>
       <w:r>
         <w:rPr>
           <w:rFonts w:ascii="Times New Roman" w:hAnsi="Times New Roman" w:cs="Times New Roman"/>
@@ -12251,13 +12000,15 @@
         <w:lastRenderedPageBreak/>
         <w:t>Rebel</w:t>
       </w:r>
+      <w:bookmarkEnd w:id="16"/>
     </w:p>
     <w:p>
       <w:pPr>
         <w:pStyle w:val="1"/>
-        <w:spacing w:line="360" w:lineRule="auto"/>
-        <w:ind w:firstLine="567"/>
-        <w:contextualSpacing/>
+        <w:spacing w:before="0" w:line="360" w:lineRule="auto"/>
+        <w:ind w:firstLine="567"/>
+        <w:contextualSpacing/>
+        <w:jc w:val="both"/>
         <w:rPr>
           <w:rFonts w:ascii="Times New Roman" w:hAnsi="Times New Roman" w:cs="Times New Roman"/>
           <w:b w:val="0"/>
@@ -12265,6 +12016,7 @@
           <w:lang w:val="en-US"/>
         </w:rPr>
       </w:pPr>
+      <w:bookmarkStart w:id="17" w:name="_Toc477368095"/>
       <w:r>
         <w:rPr>
           <w:rFonts w:ascii="Times New Roman" w:hAnsi="Times New Roman" w:cs="Times New Roman"/>
@@ -12300,10 +12052,14 @@
         </w:rPr>
         <w:t>which fights for you.</w:t>
       </w:r>
-    </w:p>
-    <w:p>
-      <w:pPr>
-        <w:ind w:firstLine="567"/>
+      <w:bookmarkEnd w:id="17"/>
+    </w:p>
+    <w:p>
+      <w:pPr>
+        <w:spacing w:after="0" w:line="360" w:lineRule="auto"/>
+        <w:ind w:firstLine="567"/>
+        <w:contextualSpacing/>
+        <w:jc w:val="both"/>
         <w:rPr>
           <w:rFonts w:ascii="Times New Roman" w:hAnsi="Times New Roman" w:cs="Times New Roman"/>
           <w:sz w:val="28"/>
@@ -12332,7 +12088,10 @@
     </w:p>
     <w:p>
       <w:pPr>
-        <w:ind w:firstLine="567"/>
+        <w:spacing w:after="0" w:line="360" w:lineRule="auto"/>
+        <w:ind w:firstLine="567"/>
+        <w:contextualSpacing/>
+        <w:jc w:val="both"/>
         <w:rPr>
           <w:rFonts w:ascii="Times New Roman" w:hAnsi="Times New Roman" w:cs="Times New Roman"/>
           <w:sz w:val="28"/>
@@ -12352,27 +12111,51 @@
     </w:p>
     <w:p>
       <w:pPr>
-        <w:ind w:firstLine="567"/>
-        <w:rPr>
-          <w:rFonts w:ascii="Times New Roman" w:hAnsi="Times New Roman" w:cs="Times New Roman"/>
-          <w:sz w:val="28"/>
-          <w:szCs w:val="28"/>
-          <w:lang w:val="en-US"/>
-        </w:rPr>
-      </w:pPr>
-      <w:r>
-        <w:rPr>
-          <w:rFonts w:ascii="Times New Roman" w:hAnsi="Times New Roman" w:cs="Times New Roman"/>
-          <w:sz w:val="28"/>
-          <w:szCs w:val="28"/>
-          <w:lang w:val="en-US"/>
-        </w:rPr>
-        <w:t>Illusion duration: 30 seconds</w:t>
-      </w:r>
-    </w:p>
-    <w:p>
-      <w:pPr>
-        <w:ind w:firstLine="567"/>
+        <w:spacing w:after="0" w:line="360" w:lineRule="auto"/>
+        <w:ind w:firstLine="567"/>
+        <w:contextualSpacing/>
+        <w:jc w:val="both"/>
+        <w:rPr>
+          <w:rFonts w:ascii="Times New Roman" w:hAnsi="Times New Roman" w:cs="Times New Roman"/>
+          <w:sz w:val="28"/>
+          <w:szCs w:val="28"/>
+          <w:lang w:val="en-US"/>
+        </w:rPr>
+      </w:pPr>
+      <w:r>
+        <w:rPr>
+          <w:rFonts w:ascii="Times New Roman" w:hAnsi="Times New Roman" w:cs="Times New Roman"/>
+          <w:sz w:val="28"/>
+          <w:szCs w:val="28"/>
+          <w:lang w:val="en-US"/>
+        </w:rPr>
+        <w:t xml:space="preserve">Illusion </w:t>
+      </w:r>
+      <w:r>
+        <w:rPr>
+          <w:rFonts w:ascii="Times New Roman" w:hAnsi="Times New Roman" w:cs="Times New Roman"/>
+          <w:sz w:val="28"/>
+          <w:szCs w:val="28"/>
+          <w:lang w:val="en-US"/>
+        </w:rPr>
+        <w:t>lifetime</w:t>
+      </w:r>
+      <w:r>
+        <w:rPr>
+          <w:rFonts w:ascii="Times New Roman" w:hAnsi="Times New Roman" w:cs="Times New Roman"/>
+          <w:sz w:val="28"/>
+          <w:szCs w:val="28"/>
+          <w:lang w:val="en-US"/>
+        </w:rPr>
+        <w:t>: 30 seconds</w:t>
+      </w:r>
+    </w:p>
+    <w:p>
+      <w:pPr>
+        <w:spacing w:after="0" w:line="360" w:lineRule="auto"/>
+        <w:ind w:firstLine="567"/>
+        <w:contextualSpacing/>
+        <w:jc w:val="both"/>
         <w:rPr>
           <w:rFonts w:ascii="Times New Roman" w:hAnsi="Times New Roman" w:cs="Times New Roman"/>
           <w:sz w:val="28"/>
@@ -12392,7 +12175,10 @@
     </w:p>
     <w:p>
       <w:pPr>
-        <w:ind w:firstLine="567"/>
+        <w:spacing w:after="0" w:line="360" w:lineRule="auto"/>
+        <w:ind w:firstLine="567"/>
+        <w:contextualSpacing/>
+        <w:jc w:val="both"/>
         <w:rPr>
           <w:rFonts w:ascii="Times New Roman" w:hAnsi="Times New Roman" w:cs="Times New Roman"/>
           <w:sz w:val="28"/>
@@ -12412,7 +12198,10 @@
     </w:p>
     <w:p>
       <w:pPr>
-        <w:ind w:firstLine="567"/>
+        <w:spacing w:after="0" w:line="360" w:lineRule="auto"/>
+        <w:ind w:firstLine="567"/>
+        <w:contextualSpacing/>
+        <w:jc w:val="both"/>
         <w:rPr>
           <w:rFonts w:ascii="Times New Roman" w:hAnsi="Times New Roman" w:cs="Times New Roman"/>
           <w:sz w:val="28"/>
@@ -12432,18 +12221,24 @@
     </w:p>
     <w:p>
       <w:pPr>
-        <w:ind w:firstLine="567"/>
-        <w:rPr>
-          <w:rFonts w:ascii="Times New Roman" w:hAnsi="Times New Roman" w:cs="Times New Roman"/>
-          <w:sz w:val="28"/>
-          <w:szCs w:val="28"/>
-          <w:lang w:val="en-US"/>
-        </w:rPr>
-      </w:pPr>
-    </w:p>
-    <w:p>
-      <w:pPr>
-        <w:ind w:firstLine="567"/>
+        <w:spacing w:after="0" w:line="360" w:lineRule="auto"/>
+        <w:ind w:firstLine="567"/>
+        <w:contextualSpacing/>
+        <w:jc w:val="both"/>
+        <w:rPr>
+          <w:rFonts w:ascii="Times New Roman" w:hAnsi="Times New Roman" w:cs="Times New Roman"/>
+          <w:sz w:val="28"/>
+          <w:szCs w:val="28"/>
+          <w:lang w:val="en-US"/>
+        </w:rPr>
+      </w:pPr>
+    </w:p>
+    <w:p>
+      <w:pPr>
+        <w:spacing w:after="0" w:line="360" w:lineRule="auto"/>
+        <w:ind w:firstLine="567"/>
+        <w:contextualSpacing/>
+        <w:jc w:val="both"/>
         <w:rPr>
           <w:rFonts w:ascii="Times New Roman" w:hAnsi="Times New Roman" w:cs="Times New Roman"/>
           <w:sz w:val="28"/>
@@ -12491,7 +12286,10 @@
     </w:p>
     <w:p>
       <w:pPr>
-        <w:ind w:firstLine="567"/>
+        <w:spacing w:after="0" w:line="360" w:lineRule="auto"/>
+        <w:ind w:firstLine="567"/>
+        <w:contextualSpacing/>
+        <w:jc w:val="both"/>
         <w:rPr>
           <w:rFonts w:ascii="Times New Roman" w:hAnsi="Times New Roman" w:cs="Times New Roman"/>
           <w:sz w:val="28"/>
@@ -12511,7 +12309,10 @@
     </w:p>
     <w:p>
       <w:pPr>
-        <w:ind w:firstLine="567"/>
+        <w:spacing w:after="0" w:line="360" w:lineRule="auto"/>
+        <w:ind w:firstLine="567"/>
+        <w:contextualSpacing/>
+        <w:jc w:val="both"/>
         <w:rPr>
           <w:rFonts w:ascii="Times New Roman" w:hAnsi="Times New Roman" w:cs="Times New Roman"/>
           <w:sz w:val="28"/>
@@ -12531,7 +12332,10 @@
     </w:p>
     <w:p>
       <w:pPr>
-        <w:ind w:firstLine="567"/>
+        <w:spacing w:after="0" w:line="360" w:lineRule="auto"/>
+        <w:ind w:firstLine="567"/>
+        <w:contextualSpacing/>
+        <w:jc w:val="both"/>
         <w:rPr>
           <w:rFonts w:ascii="Times New Roman" w:hAnsi="Times New Roman" w:cs="Times New Roman"/>
           <w:sz w:val="28"/>
@@ -12551,7 +12355,10 @@
     </w:p>
     <w:p>
       <w:pPr>
-        <w:ind w:firstLine="567"/>
+        <w:spacing w:after="0" w:line="360" w:lineRule="auto"/>
+        <w:ind w:firstLine="567"/>
+        <w:contextualSpacing/>
+        <w:jc w:val="both"/>
         <w:rPr>
           <w:rFonts w:ascii="Times New Roman" w:hAnsi="Times New Roman" w:cs="Times New Roman"/>
           <w:sz w:val="28"/>
@@ -12571,7 +12378,10 @@
     </w:p>
     <w:p>
       <w:pPr>
-        <w:ind w:firstLine="567"/>
+        <w:spacing w:after="0" w:line="360" w:lineRule="auto"/>
+        <w:ind w:firstLine="567"/>
+        <w:contextualSpacing/>
+        <w:jc w:val="both"/>
         <w:rPr>
           <w:rFonts w:ascii="Times New Roman" w:hAnsi="Times New Roman" w:cs="Times New Roman"/>
           <w:sz w:val="28"/>
@@ -12591,27 +12401,51 @@
     </w:p>
     <w:p>
       <w:pPr>
-        <w:ind w:firstLine="567"/>
-        <w:rPr>
-          <w:rFonts w:ascii="Times New Roman" w:hAnsi="Times New Roman" w:cs="Times New Roman"/>
-          <w:sz w:val="28"/>
-          <w:szCs w:val="28"/>
-          <w:lang w:val="en-US"/>
-        </w:rPr>
-      </w:pPr>
-      <w:r>
-        <w:rPr>
-          <w:rFonts w:ascii="Times New Roman" w:hAnsi="Times New Roman" w:cs="Times New Roman"/>
-          <w:sz w:val="28"/>
-          <w:szCs w:val="28"/>
-          <w:lang w:val="en-US"/>
-        </w:rPr>
-        <w:t>Illusion duration: 30 seconds</w:t>
-      </w:r>
-    </w:p>
-    <w:p>
-      <w:pPr>
-        <w:ind w:firstLine="567"/>
+        <w:spacing w:after="0" w:line="360" w:lineRule="auto"/>
+        <w:ind w:firstLine="567"/>
+        <w:contextualSpacing/>
+        <w:jc w:val="both"/>
+        <w:rPr>
+          <w:rFonts w:ascii="Times New Roman" w:hAnsi="Times New Roman" w:cs="Times New Roman"/>
+          <w:sz w:val="28"/>
+          <w:szCs w:val="28"/>
+          <w:lang w:val="en-US"/>
+        </w:rPr>
+      </w:pPr>
+      <w:r>
+        <w:rPr>
+          <w:rFonts w:ascii="Times New Roman" w:hAnsi="Times New Roman" w:cs="Times New Roman"/>
+          <w:sz w:val="28"/>
+          <w:szCs w:val="28"/>
+          <w:lang w:val="en-US"/>
+        </w:rPr>
+        <w:t xml:space="preserve">Illusion </w:t>
+      </w:r>
+      <w:r>
+        <w:rPr>
+          <w:rFonts w:ascii="Times New Roman" w:hAnsi="Times New Roman" w:cs="Times New Roman"/>
+          <w:sz w:val="28"/>
+          <w:szCs w:val="28"/>
+          <w:lang w:val="en-US"/>
+        </w:rPr>
+        <w:t>lifetime</w:t>
+      </w:r>
+      <w:r>
+        <w:rPr>
+          <w:rFonts w:ascii="Times New Roman" w:hAnsi="Times New Roman" w:cs="Times New Roman"/>
+          <w:sz w:val="28"/>
+          <w:szCs w:val="28"/>
+          <w:lang w:val="en-US"/>
+        </w:rPr>
+        <w:t>: 30 seconds</w:t>
+      </w:r>
+    </w:p>
+    <w:p>
+      <w:pPr>
+        <w:spacing w:after="0" w:line="360" w:lineRule="auto"/>
+        <w:ind w:firstLine="567"/>
+        <w:contextualSpacing/>
+        <w:jc w:val="both"/>
         <w:rPr>
           <w:rFonts w:ascii="Times New Roman" w:hAnsi="Times New Roman" w:cs="Times New Roman"/>
           <w:sz w:val="28"/>
@@ -12685,18 +12519,10 @@
     </w:p>
     <w:p>
       <w:pPr>
-        <w:ind w:firstLine="567"/>
-        <w:rPr>
-          <w:rFonts w:ascii="Times New Roman" w:hAnsi="Times New Roman" w:cs="Times New Roman"/>
-          <w:sz w:val="28"/>
-          <w:szCs w:val="28"/>
-          <w:lang w:val="en-US"/>
-        </w:rPr>
-      </w:pPr>
-    </w:p>
-    <w:p>
-      <w:pPr>
-        <w:ind w:firstLine="567"/>
+        <w:spacing w:after="0" w:line="360" w:lineRule="auto"/>
+        <w:ind w:firstLine="567"/>
+        <w:contextualSpacing/>
+        <w:jc w:val="both"/>
         <w:rPr>
           <w:rFonts w:ascii="Times New Roman" w:hAnsi="Times New Roman" w:cs="Times New Roman"/>
           <w:b/>
@@ -12708,7 +12534,6 @@
     </w:p>
     <w:p>
       <w:pPr>
-        <w:ind w:firstLine="567"/>
         <w:rPr>
           <w:rFonts w:ascii="Times New Roman" w:hAnsi="Times New Roman" w:cs="Times New Roman"/>
           <w:b/>
@@ -12717,10 +12542,7 @@
           <w:lang w:val="en-US"/>
         </w:rPr>
       </w:pPr>
-    </w:p>
-    <w:p>
-      <w:pPr>
-        <w:ind w:firstLine="567"/>
+      <w:r>
         <w:rPr>
           <w:rFonts w:ascii="Times New Roman" w:hAnsi="Times New Roman" w:cs="Times New Roman"/>
           <w:b/>
@@ -12728,47 +12550,15 @@
           <w:szCs w:val="28"/>
           <w:lang w:val="en-US"/>
         </w:rPr>
-      </w:pPr>
-    </w:p>
-    <w:p>
-      <w:pPr>
-        <w:ind w:firstLine="567"/>
-        <w:rPr>
-          <w:rFonts w:ascii="Times New Roman" w:hAnsi="Times New Roman" w:cs="Times New Roman"/>
-          <w:b/>
-          <w:sz w:val="28"/>
-          <w:szCs w:val="28"/>
-          <w:lang w:val="en-US"/>
-        </w:rPr>
-      </w:pPr>
-    </w:p>
-    <w:p>
-      <w:pPr>
-        <w:ind w:firstLine="567"/>
-        <w:rPr>
-          <w:rFonts w:ascii="Times New Roman" w:hAnsi="Times New Roman" w:cs="Times New Roman"/>
-          <w:b/>
-          <w:sz w:val="28"/>
-          <w:szCs w:val="28"/>
-          <w:lang w:val="en-US"/>
-        </w:rPr>
-      </w:pPr>
-    </w:p>
-    <w:p>
-      <w:pPr>
-        <w:ind w:firstLine="567"/>
-        <w:rPr>
-          <w:rFonts w:ascii="Times New Roman" w:hAnsi="Times New Roman" w:cs="Times New Roman"/>
-          <w:b/>
-          <w:sz w:val="28"/>
-          <w:szCs w:val="28"/>
-          <w:lang w:val="en-US"/>
-        </w:rPr>
-      </w:pPr>
-    </w:p>
-    <w:p>
-      <w:pPr>
-        <w:ind w:firstLine="567"/>
+        <w:br w:type="page"/>
+      </w:r>
+    </w:p>
+    <w:p>
+      <w:pPr>
+        <w:spacing w:after="0" w:line="360" w:lineRule="auto"/>
+        <w:ind w:firstLine="567"/>
+        <w:contextualSpacing/>
+        <w:jc w:val="both"/>
         <w:rPr>
           <w:rFonts w:ascii="Times New Roman" w:hAnsi="Times New Roman" w:cs="Times New Roman"/>
           <w:sz w:val="28"/>
@@ -12817,7 +12607,10 @@
     </w:p>
     <w:p>
       <w:pPr>
-        <w:ind w:firstLine="567"/>
+        <w:spacing w:after="0" w:line="360" w:lineRule="auto"/>
+        <w:ind w:firstLine="567"/>
+        <w:contextualSpacing/>
+        <w:jc w:val="both"/>
         <w:rPr>
           <w:rFonts w:ascii="Times New Roman" w:hAnsi="Times New Roman" w:cs="Times New Roman"/>
           <w:sz w:val="28"/>
@@ -12837,7 +12630,10 @@
     </w:p>
     <w:p>
       <w:pPr>
-        <w:ind w:firstLine="567"/>
+        <w:spacing w:after="0" w:line="360" w:lineRule="auto"/>
+        <w:ind w:firstLine="567"/>
+        <w:contextualSpacing/>
+        <w:jc w:val="both"/>
         <w:rPr>
           <w:rFonts w:ascii="Times New Roman" w:hAnsi="Times New Roman" w:cs="Times New Roman"/>
           <w:sz w:val="28"/>
@@ -12857,7 +12653,10 @@
     </w:p>
     <w:p>
       <w:pPr>
-        <w:ind w:firstLine="567"/>
+        <w:spacing w:after="0" w:line="360" w:lineRule="auto"/>
+        <w:ind w:firstLine="567"/>
+        <w:contextualSpacing/>
+        <w:jc w:val="both"/>
         <w:rPr>
           <w:rFonts w:ascii="Times New Roman" w:hAnsi="Times New Roman" w:cs="Times New Roman"/>
           <w:sz w:val="28"/>
@@ -12877,7 +12676,10 @@
     </w:p>
     <w:p>
       <w:pPr>
-        <w:ind w:firstLine="567"/>
+        <w:spacing w:after="0" w:line="360" w:lineRule="auto"/>
+        <w:ind w:firstLine="567"/>
+        <w:contextualSpacing/>
+        <w:jc w:val="both"/>
         <w:rPr>
           <w:rFonts w:ascii="Times New Roman" w:hAnsi="Times New Roman" w:cs="Times New Roman"/>
           <w:sz w:val="28"/>
@@ -12904,57 +12706,126 @@
     </w:p>
     <w:p>
       <w:pPr>
-        <w:ind w:firstLine="567"/>
-        <w:rPr>
-          <w:rFonts w:ascii="Times New Roman" w:hAnsi="Times New Roman" w:cs="Times New Roman"/>
-          <w:sz w:val="28"/>
-          <w:szCs w:val="28"/>
-          <w:lang w:val="en-US"/>
-        </w:rPr>
-      </w:pPr>
-      <w:r>
-        <w:rPr>
-          <w:rFonts w:ascii="Times New Roman" w:hAnsi="Times New Roman" w:cs="Times New Roman"/>
-          <w:sz w:val="28"/>
-          <w:szCs w:val="28"/>
-          <w:lang w:val="en-US"/>
-        </w:rPr>
-        <w:t>Illusion duration: 30 seconds</w:t>
-      </w:r>
-    </w:p>
-    <w:p>
-      <w:pPr>
-        <w:ind w:firstLine="567"/>
-        <w:rPr>
-          <w:rFonts w:ascii="Times New Roman" w:hAnsi="Times New Roman" w:cs="Times New Roman"/>
-          <w:sz w:val="28"/>
-          <w:szCs w:val="28"/>
-          <w:lang w:val="en-US"/>
-        </w:rPr>
-      </w:pPr>
-      <w:r>
-        <w:rPr>
-          <w:rFonts w:ascii="Times New Roman" w:hAnsi="Times New Roman" w:cs="Times New Roman"/>
-          <w:sz w:val="28"/>
-          <w:szCs w:val="28"/>
-          <w:lang w:val="en-US"/>
-        </w:rPr>
-        <w:t>Effect: every hit of your illusion will create one more illusion. Doesn’t work if illusions attack target with Magic Immunity effect</w:t>
-      </w:r>
-    </w:p>
-    <w:p>
-      <w:pPr>
-        <w:ind w:firstLine="567"/>
-        <w:rPr>
-          <w:rFonts w:ascii="Times New Roman" w:hAnsi="Times New Roman" w:cs="Times New Roman"/>
-          <w:sz w:val="28"/>
-          <w:szCs w:val="28"/>
-          <w:lang w:val="en-US"/>
-        </w:rPr>
-      </w:pPr>
-    </w:p>
-    <w:p>
-      <w:pPr>
+        <w:spacing w:after="0" w:line="360" w:lineRule="auto"/>
+        <w:ind w:firstLine="567"/>
+        <w:contextualSpacing/>
+        <w:jc w:val="both"/>
+        <w:rPr>
+          <w:rFonts w:ascii="Times New Roman" w:hAnsi="Times New Roman" w:cs="Times New Roman"/>
+          <w:sz w:val="28"/>
+          <w:szCs w:val="28"/>
+          <w:lang w:val="en-US"/>
+        </w:rPr>
+      </w:pPr>
+      <w:r>
+        <w:rPr>
+          <w:rFonts w:ascii="Times New Roman" w:hAnsi="Times New Roman" w:cs="Times New Roman"/>
+          <w:sz w:val="28"/>
+          <w:szCs w:val="28"/>
+          <w:lang w:val="en-US"/>
+        </w:rPr>
+        <w:t xml:space="preserve">Illusion </w:t>
+      </w:r>
+      <w:r>
+        <w:rPr>
+          <w:rFonts w:ascii="Times New Roman" w:hAnsi="Times New Roman" w:cs="Times New Roman"/>
+          <w:sz w:val="28"/>
+          <w:szCs w:val="28"/>
+          <w:lang w:val="en-US"/>
+        </w:rPr>
+        <w:t>lifetime</w:t>
+      </w:r>
+      <w:r>
+        <w:rPr>
+          <w:rFonts w:ascii="Times New Roman" w:hAnsi="Times New Roman" w:cs="Times New Roman"/>
+          <w:sz w:val="28"/>
+          <w:szCs w:val="28"/>
+          <w:lang w:val="en-US"/>
+        </w:rPr>
+        <w:t>: 30 seconds</w:t>
+      </w:r>
+    </w:p>
+    <w:p>
+      <w:pPr>
+        <w:spacing w:after="0" w:line="360" w:lineRule="auto"/>
+        <w:ind w:firstLine="567"/>
+        <w:contextualSpacing/>
+        <w:jc w:val="both"/>
+        <w:rPr>
+          <w:rFonts w:ascii="Times New Roman" w:hAnsi="Times New Roman" w:cs="Times New Roman"/>
+          <w:sz w:val="28"/>
+          <w:szCs w:val="28"/>
+          <w:lang w:val="en-US"/>
+        </w:rPr>
+      </w:pPr>
+      <w:r>
+        <w:rPr>
+          <w:rFonts w:ascii="Times New Roman" w:hAnsi="Times New Roman" w:cs="Times New Roman"/>
+          <w:sz w:val="28"/>
+          <w:szCs w:val="28"/>
+          <w:lang w:val="en-US"/>
+        </w:rPr>
+        <w:t xml:space="preserve">Effect: every hit of your illusion will create one more illusion. </w:t>
+      </w:r>
+      <w:proofErr w:type="gramStart"/>
+      <w:r>
+        <w:rPr>
+          <w:rFonts w:ascii="Times New Roman" w:hAnsi="Times New Roman" w:cs="Times New Roman"/>
+          <w:sz w:val="28"/>
+          <w:szCs w:val="28"/>
+          <w:lang w:val="en-US"/>
+        </w:rPr>
+        <w:t xml:space="preserve">Doesn’t work if illusions attack target </w:t>
+      </w:r>
+      <w:r>
+        <w:rPr>
+          <w:rFonts w:ascii="Times New Roman" w:hAnsi="Times New Roman" w:cs="Times New Roman"/>
+          <w:sz w:val="28"/>
+          <w:szCs w:val="28"/>
+          <w:lang w:val="en-US"/>
+        </w:rPr>
+        <w:t xml:space="preserve">is </w:t>
+      </w:r>
+      <w:r>
+        <w:rPr>
+          <w:rFonts w:ascii="Times New Roman" w:hAnsi="Times New Roman" w:cs="Times New Roman"/>
+          <w:sz w:val="28"/>
+          <w:szCs w:val="28"/>
+          <w:lang w:val="en-US"/>
+        </w:rPr>
+        <w:t>with Magic Immunity effect</w:t>
+      </w:r>
+      <w:r>
+        <w:rPr>
+          <w:rFonts w:ascii="Times New Roman" w:hAnsi="Times New Roman" w:cs="Times New Roman"/>
+          <w:sz w:val="28"/>
+          <w:szCs w:val="28"/>
+          <w:lang w:val="en-US"/>
+        </w:rPr>
+        <w:t>.</w:t>
+      </w:r>
+      <w:proofErr w:type="gramEnd"/>
+    </w:p>
+    <w:p>
+      <w:pPr>
+        <w:spacing w:after="0" w:line="360" w:lineRule="auto"/>
+        <w:ind w:firstLine="567"/>
+        <w:contextualSpacing/>
+        <w:jc w:val="both"/>
+        <w:rPr>
+          <w:rFonts w:ascii="Times New Roman" w:hAnsi="Times New Roman" w:cs="Times New Roman"/>
+          <w:sz w:val="28"/>
+          <w:szCs w:val="28"/>
+          <w:lang w:val="en-US"/>
+        </w:rPr>
+      </w:pPr>
+    </w:p>
+    <w:p>
+      <w:pPr>
+        <w:spacing w:after="0" w:line="360" w:lineRule="auto"/>
+        <w:ind w:firstLine="567"/>
+        <w:contextualSpacing/>
+        <w:jc w:val="both"/>
         <w:rPr>
           <w:rFonts w:ascii="Times New Roman" w:hAnsi="Times New Roman" w:cs="Times New Roman"/>
           <w:sz w:val="28"/>
@@ -12972,45 +12843,23 @@
         <w:tab/>
         <w:t xml:space="preserve">If you take Double Damage, your spawned illusions during DD will live 1 minute </w:t>
       </w:r>
-      <w:proofErr w:type="spellStart"/>
-      <w:r>
-        <w:rPr>
-          <w:rFonts w:ascii="Times New Roman" w:hAnsi="Times New Roman" w:cs="Times New Roman"/>
-          <w:sz w:val="28"/>
-          <w:szCs w:val="28"/>
-          <w:lang w:val="en-US"/>
-        </w:rPr>
-        <w:t>unstead</w:t>
-      </w:r>
-      <w:proofErr w:type="spellEnd"/>
-      <w:r>
-        <w:rPr>
-          <w:rFonts w:ascii="Times New Roman" w:hAnsi="Times New Roman" w:cs="Times New Roman"/>
-          <w:sz w:val="28"/>
-          <w:szCs w:val="28"/>
-          <w:lang w:val="en-US"/>
-        </w:rPr>
-        <w:t xml:space="preserve"> of 30 seconds. You still have 2 </w:t>
-      </w:r>
-      <w:proofErr w:type="spellStart"/>
-      <w:r>
-        <w:rPr>
-          <w:rFonts w:ascii="Times New Roman" w:hAnsi="Times New Roman" w:cs="Times New Roman"/>
-          <w:sz w:val="28"/>
-          <w:szCs w:val="28"/>
-          <w:lang w:val="en-US"/>
-        </w:rPr>
-        <w:t>hp</w:t>
-      </w:r>
-      <w:proofErr w:type="spellEnd"/>
-      <w:r>
-        <w:rPr>
-          <w:rFonts w:ascii="Times New Roman" w:hAnsi="Times New Roman" w:cs="Times New Roman"/>
-          <w:sz w:val="28"/>
-          <w:szCs w:val="28"/>
-          <w:lang w:val="en-US"/>
-        </w:rPr>
-        <w:t xml:space="preserve"> damage with your Mirror animation.</w:t>
+      <w:r>
+        <w:rPr>
+          <w:rFonts w:ascii="Times New Roman" w:hAnsi="Times New Roman" w:cs="Times New Roman"/>
+          <w:sz w:val="28"/>
+          <w:szCs w:val="28"/>
+          <w:lang w:val="en-US"/>
+        </w:rPr>
+        <w:t>i</w:t>
+      </w:r>
+      <w:r>
+        <w:rPr>
+          <w:rFonts w:ascii="Times New Roman" w:hAnsi="Times New Roman" w:cs="Times New Roman"/>
+          <w:sz w:val="28"/>
+          <w:szCs w:val="28"/>
+          <w:lang w:val="en-US"/>
+        </w:rPr>
+        <w:t>nstead of 30 seconds. You still have 2 hp damage with your Mirror animation.</w:t>
       </w:r>
     </w:p>
     <w:p>
@@ -13210,6 +13059,7 @@
           <w:lang w:val="en-US"/>
         </w:rPr>
       </w:pPr>
+      <w:bookmarkStart w:id="18" w:name="_Toc477368096"/>
       <w:r>
         <w:rPr>
           <w:rFonts w:ascii="Times New Roman" w:hAnsi="Times New Roman" w:cs="Times New Roman"/>
@@ -13238,7 +13088,7 @@
         </w:rPr>
         <w:t>VERSION</w:t>
       </w:r>
-      <w:bookmarkEnd w:id="16"/>
+      <w:bookmarkEnd w:id="18"/>
     </w:p>
     <w:p>
       <w:pPr>
@@ -13255,8 +13105,7 @@
           <w:szCs w:val="28"/>
         </w:rPr>
       </w:pPr>
-      <w:bookmarkStart w:id="17" w:name="_Toc429179397"/>
-      <w:proofErr w:type="gramStart"/>
+      <w:bookmarkStart w:id="19" w:name="_Toc477368097"/>
       <w:r>
         <w:rPr>
           <w:rStyle w:val="ucoz-forum-post"/>
@@ -13277,6 +13126,7 @@
         </w:rPr>
         <w:t xml:space="preserve"> </w:t>
       </w:r>
+      <w:proofErr w:type="gramStart"/>
       <w:r>
         <w:rPr>
           <w:rStyle w:val="ucoz-forum-post"/>
@@ -13287,6 +13137,7 @@
         </w:rPr>
         <w:t>игровом</w:t>
       </w:r>
+      <w:proofErr w:type="gramEnd"/>
       <w:r>
         <w:rPr>
           <w:rStyle w:val="ucoz-forum-post"/>
@@ -13307,8 +13158,7 @@
         </w:rPr>
         <w:t>моде</w:t>
       </w:r>
-      <w:bookmarkEnd w:id="17"/>
-      <w:proofErr w:type="gramEnd"/>
+      <w:bookmarkEnd w:id="19"/>
     </w:p>
     <w:p>
       <w:pPr>
@@ -13928,7 +13778,133 @@
           <w:sz w:val="28"/>
           <w:szCs w:val="28"/>
         </w:rPr>
-        <w:t xml:space="preserve"> Каждые 90 секунд на одной </w:t>
+        <w:t xml:space="preserve"> Каждые 90 секунд на одной из специальной точек карты будет появляться руна. Она сможет помочь вам победить. Чтобы использовать руну, просто встаньте на неё. Всего есть 5 типов рун: Регенерация, Иллюзии,  Магический иммунитет, Перезарядка и Двойной Урон.</w:t>
+      </w:r>
+    </w:p>
+    <w:p>
+      <w:pPr>
+        <w:spacing w:line="360" w:lineRule="auto"/>
+        <w:ind w:firstLine="567"/>
+        <w:contextualSpacing/>
+        <w:mirrorIndents/>
+        <w:jc w:val="both"/>
+        <w:rPr>
+          <w:rStyle w:val="ucoz-forum-post"/>
+          <w:rFonts w:ascii="Times New Roman" w:hAnsi="Times New Roman" w:cs="Times New Roman"/>
+          <w:color w:val="000000"/>
+          <w:sz w:val="28"/>
+          <w:szCs w:val="28"/>
+        </w:rPr>
+      </w:pPr>
+      <w:r>
+        <w:rPr>
+          <w:rStyle w:val="ucoz-forum-post"/>
+          <w:rFonts w:ascii="Times New Roman" w:hAnsi="Times New Roman" w:cs="Times New Roman"/>
+          <w:color w:val="000000"/>
+          <w:sz w:val="28"/>
+          <w:szCs w:val="28"/>
+        </w:rPr>
+        <w:t>Регенерация (куст) - восстанавливает герою 1 ХП.</w:t>
+      </w:r>
+    </w:p>
+    <w:p>
+      <w:pPr>
+        <w:spacing w:line="360" w:lineRule="auto"/>
+        <w:ind w:firstLine="567"/>
+        <w:contextualSpacing/>
+        <w:mirrorIndents/>
+        <w:jc w:val="both"/>
+        <w:rPr>
+          <w:rStyle w:val="ucoz-forum-post"/>
+          <w:rFonts w:ascii="Times New Roman" w:hAnsi="Times New Roman" w:cs="Times New Roman"/>
+          <w:color w:val="000000"/>
+          <w:sz w:val="28"/>
+          <w:szCs w:val="28"/>
+        </w:rPr>
+      </w:pPr>
+      <w:r>
+        <w:rPr>
+          <w:rStyle w:val="ucoz-forum-post"/>
+          <w:rFonts w:ascii="Times New Roman" w:hAnsi="Times New Roman" w:cs="Times New Roman"/>
+          <w:color w:val="000000"/>
+          <w:sz w:val="28"/>
+          <w:szCs w:val="28"/>
+        </w:rPr>
+        <w:t xml:space="preserve">Иллюзии (пальма) - вокруг героя появляются 4 его копии, которые начинают преследовать противника, и атаковать его «с руки». Живут 3 минуты. </w:t>
+      </w:r>
+    </w:p>
+    <w:p>
+      <w:pPr>
+        <w:spacing w:line="360" w:lineRule="auto"/>
+        <w:ind w:firstLine="567"/>
+        <w:contextualSpacing/>
+        <w:mirrorIndents/>
+        <w:jc w:val="both"/>
+        <w:rPr>
+          <w:rStyle w:val="ucoz-forum-post"/>
+          <w:rFonts w:ascii="Times New Roman" w:hAnsi="Times New Roman" w:cs="Times New Roman"/>
+          <w:color w:val="000000"/>
+          <w:sz w:val="28"/>
+          <w:szCs w:val="28"/>
+        </w:rPr>
+      </w:pPr>
+      <w:r>
+        <w:rPr>
+          <w:rStyle w:val="ucoz-forum-post"/>
+          <w:rFonts w:ascii="Times New Roman" w:hAnsi="Times New Roman" w:cs="Times New Roman"/>
+          <w:color w:val="000000"/>
+          <w:sz w:val="28"/>
+          <w:szCs w:val="28"/>
+        </w:rPr>
+        <w:t>Магический иммунитет (камыш) - ваш герой становится абсолютно неуязвим к любой магии на Арене. Но герой может быть убит физическим воздействием (зомби, иллюзии, Адская башня. О них вы узнаете ниже).</w:t>
+      </w:r>
+    </w:p>
+    <w:p>
+      <w:pPr>
+        <w:spacing w:line="360" w:lineRule="auto"/>
+        <w:ind w:firstLine="567"/>
+        <w:contextualSpacing/>
+        <w:mirrorIndents/>
+        <w:jc w:val="both"/>
+        <w:rPr>
+          <w:rStyle w:val="ucoz-forum-post"/>
+          <w:rFonts w:ascii="Times New Roman" w:hAnsi="Times New Roman" w:cs="Times New Roman"/>
+          <w:color w:val="000000"/>
+          <w:sz w:val="28"/>
+          <w:szCs w:val="28"/>
+        </w:rPr>
+      </w:pPr>
+      <w:r>
+        <w:rPr>
+          <w:rStyle w:val="ucoz-forum-post"/>
+          <w:rFonts w:ascii="Times New Roman" w:hAnsi="Times New Roman" w:cs="Times New Roman"/>
+          <w:color w:val="000000"/>
+          <w:sz w:val="28"/>
+          <w:szCs w:val="28"/>
+        </w:rPr>
+        <w:t xml:space="preserve">Перезарядка (деревце) – сбрасывает все текущие </w:t>
+      </w:r>
+      <w:proofErr w:type="spellStart"/>
+      <w:r>
+        <w:rPr>
+          <w:rStyle w:val="ucoz-forum-post"/>
+          <w:rFonts w:ascii="Times New Roman" w:hAnsi="Times New Roman" w:cs="Times New Roman"/>
+          <w:color w:val="000000"/>
+          <w:sz w:val="28"/>
+          <w:szCs w:val="28"/>
+        </w:rPr>
+        <w:t>кулдауны</w:t>
+      </w:r>
+      <w:proofErr w:type="spellEnd"/>
+      <w:r>
+        <w:rPr>
+          <w:rStyle w:val="ucoz-forum-post"/>
+          <w:rFonts w:ascii="Times New Roman" w:hAnsi="Times New Roman" w:cs="Times New Roman"/>
+          <w:color w:val="000000"/>
+          <w:sz w:val="28"/>
+          <w:szCs w:val="28"/>
+        </w:rPr>
+        <w:t xml:space="preserve">, а так же снижает их для ваших умений на 25% </w:t>
       </w:r>
       <w:proofErr w:type="gramStart"/>
       <w:r>
@@ -13939,7 +13915,7 @@
           <w:sz w:val="28"/>
           <w:szCs w:val="28"/>
         </w:rPr>
-        <w:t>из специальной точек</w:t>
+        <w:t>на</w:t>
       </w:r>
       <w:proofErr w:type="gramEnd"/>
       <w:r>
@@ -13950,177 +13926,33 @@
           <w:sz w:val="28"/>
           <w:szCs w:val="28"/>
         </w:rPr>
-        <w:t xml:space="preserve"> карты будет появляться руна. Она сможет помочь вам победить. Чтобы использовать руну, просто встаньте на неё. Всего есть 5 типов рун: Регенерация, </w:t>
-      </w:r>
-      <w:proofErr w:type="gramStart"/>
-      <w:r>
-        <w:rPr>
-          <w:rStyle w:val="ucoz-forum-post"/>
-          <w:rFonts w:ascii="Times New Roman" w:hAnsi="Times New Roman" w:cs="Times New Roman"/>
-          <w:color w:val="000000"/>
-          <w:sz w:val="28"/>
-          <w:szCs w:val="28"/>
-        </w:rPr>
-        <w:t>Иллюзии,  Магический</w:t>
-      </w:r>
-      <w:proofErr w:type="gramEnd"/>
-      <w:r>
-        <w:rPr>
-          <w:rStyle w:val="ucoz-forum-post"/>
-          <w:rFonts w:ascii="Times New Roman" w:hAnsi="Times New Roman" w:cs="Times New Roman"/>
-          <w:color w:val="000000"/>
-          <w:sz w:val="28"/>
-          <w:szCs w:val="28"/>
-        </w:rPr>
-        <w:t xml:space="preserve"> иммунитет, Перезарядка и Двойной Урон.</w:t>
-      </w:r>
-    </w:p>
-    <w:p>
-      <w:pPr>
-        <w:spacing w:line="360" w:lineRule="auto"/>
-        <w:ind w:firstLine="567"/>
-        <w:contextualSpacing/>
-        <w:mirrorIndents/>
-        <w:jc w:val="both"/>
-        <w:rPr>
-          <w:rStyle w:val="ucoz-forum-post"/>
-          <w:rFonts w:ascii="Times New Roman" w:hAnsi="Times New Roman" w:cs="Times New Roman"/>
-          <w:color w:val="000000"/>
-          <w:sz w:val="28"/>
-          <w:szCs w:val="28"/>
-        </w:rPr>
-      </w:pPr>
-      <w:r>
-        <w:rPr>
-          <w:rStyle w:val="ucoz-forum-post"/>
-          <w:rFonts w:ascii="Times New Roman" w:hAnsi="Times New Roman" w:cs="Times New Roman"/>
-          <w:color w:val="000000"/>
-          <w:sz w:val="28"/>
-          <w:szCs w:val="28"/>
-        </w:rPr>
-        <w:t>Регенерация (куст) - восстанавливает герою 1 ХП.</w:t>
-      </w:r>
-    </w:p>
-    <w:p>
-      <w:pPr>
-        <w:spacing w:line="360" w:lineRule="auto"/>
-        <w:ind w:firstLine="567"/>
-        <w:contextualSpacing/>
-        <w:mirrorIndents/>
-        <w:jc w:val="both"/>
-        <w:rPr>
-          <w:rStyle w:val="ucoz-forum-post"/>
-          <w:rFonts w:ascii="Times New Roman" w:hAnsi="Times New Roman" w:cs="Times New Roman"/>
-          <w:color w:val="000000"/>
-          <w:sz w:val="28"/>
-          <w:szCs w:val="28"/>
-        </w:rPr>
-      </w:pPr>
-      <w:r>
-        <w:rPr>
-          <w:rStyle w:val="ucoz-forum-post"/>
-          <w:rFonts w:ascii="Times New Roman" w:hAnsi="Times New Roman" w:cs="Times New Roman"/>
-          <w:color w:val="000000"/>
-          <w:sz w:val="28"/>
-          <w:szCs w:val="28"/>
-        </w:rPr>
-        <w:t xml:space="preserve">Иллюзии (пальма) - вокруг героя появляются 4 его копии, которые начинают преследовать противника, и атаковать его «с руки». Живут 3 минуты. </w:t>
-      </w:r>
-    </w:p>
-    <w:p>
-      <w:pPr>
-        <w:spacing w:line="360" w:lineRule="auto"/>
-        <w:ind w:firstLine="567"/>
-        <w:contextualSpacing/>
-        <w:mirrorIndents/>
-        <w:jc w:val="both"/>
-        <w:rPr>
-          <w:rStyle w:val="ucoz-forum-post"/>
-          <w:rFonts w:ascii="Times New Roman" w:hAnsi="Times New Roman" w:cs="Times New Roman"/>
-          <w:color w:val="000000"/>
-          <w:sz w:val="28"/>
-          <w:szCs w:val="28"/>
-        </w:rPr>
-      </w:pPr>
-      <w:r>
-        <w:rPr>
-          <w:rStyle w:val="ucoz-forum-post"/>
-          <w:rFonts w:ascii="Times New Roman" w:hAnsi="Times New Roman" w:cs="Times New Roman"/>
-          <w:color w:val="000000"/>
-          <w:sz w:val="28"/>
-          <w:szCs w:val="28"/>
-        </w:rPr>
-        <w:t>Магический иммунитет (камыш) - ваш герой становится абсолютно неуязвим к любой магии на Арене. Но герой может быть убит физическим воздействием (зомби, иллюзии, Адская башня. О них вы узнаете ниже).</w:t>
-      </w:r>
-    </w:p>
-    <w:p>
-      <w:pPr>
-        <w:spacing w:line="360" w:lineRule="auto"/>
-        <w:ind w:firstLine="567"/>
-        <w:contextualSpacing/>
-        <w:mirrorIndents/>
-        <w:jc w:val="both"/>
-        <w:rPr>
-          <w:rStyle w:val="ucoz-forum-post"/>
-          <w:rFonts w:ascii="Times New Roman" w:hAnsi="Times New Roman" w:cs="Times New Roman"/>
-          <w:color w:val="000000"/>
-          <w:sz w:val="28"/>
-          <w:szCs w:val="28"/>
-        </w:rPr>
-      </w:pPr>
-      <w:r>
-        <w:rPr>
-          <w:rStyle w:val="ucoz-forum-post"/>
-          <w:rFonts w:ascii="Times New Roman" w:hAnsi="Times New Roman" w:cs="Times New Roman"/>
-          <w:color w:val="000000"/>
-          <w:sz w:val="28"/>
-          <w:szCs w:val="28"/>
-        </w:rPr>
-        <w:t xml:space="preserve">Перезарядка (деревце) – сбрасывает все текущие </w:t>
-      </w:r>
-      <w:proofErr w:type="spellStart"/>
-      <w:r>
-        <w:rPr>
-          <w:rStyle w:val="ucoz-forum-post"/>
-          <w:rFonts w:ascii="Times New Roman" w:hAnsi="Times New Roman" w:cs="Times New Roman"/>
-          <w:color w:val="000000"/>
-          <w:sz w:val="28"/>
-          <w:szCs w:val="28"/>
-        </w:rPr>
-        <w:t>кулдауны</w:t>
-      </w:r>
-      <w:proofErr w:type="spellEnd"/>
-      <w:r>
-        <w:rPr>
-          <w:rStyle w:val="ucoz-forum-post"/>
-          <w:rFonts w:ascii="Times New Roman" w:hAnsi="Times New Roman" w:cs="Times New Roman"/>
-          <w:color w:val="000000"/>
-          <w:sz w:val="28"/>
-          <w:szCs w:val="28"/>
-        </w:rPr>
-        <w:t xml:space="preserve">, а </w:t>
-      </w:r>
-      <w:proofErr w:type="gramStart"/>
-      <w:r>
-        <w:rPr>
-          <w:rStyle w:val="ucoz-forum-post"/>
-          <w:rFonts w:ascii="Times New Roman" w:hAnsi="Times New Roman" w:cs="Times New Roman"/>
-          <w:color w:val="000000"/>
-          <w:sz w:val="28"/>
-          <w:szCs w:val="28"/>
-        </w:rPr>
-        <w:t>так же</w:t>
-      </w:r>
-      <w:proofErr w:type="gramEnd"/>
-      <w:r>
-        <w:rPr>
-          <w:rStyle w:val="ucoz-forum-post"/>
-          <w:rFonts w:ascii="Times New Roman" w:hAnsi="Times New Roman" w:cs="Times New Roman"/>
-          <w:color w:val="000000"/>
-          <w:sz w:val="28"/>
-          <w:szCs w:val="28"/>
-        </w:rPr>
-        <w:t xml:space="preserve"> снижает их для ваших умений на 25% на следующие 60 секунд.</w:t>
+        <w:t xml:space="preserve"> следующие 60 секунд.</w:t>
+      </w:r>
+    </w:p>
+    <w:p>
+      <w:pPr>
+        <w:spacing w:line="360" w:lineRule="auto"/>
+        <w:ind w:firstLine="567"/>
+        <w:contextualSpacing/>
+        <w:mirrorIndents/>
+        <w:jc w:val="both"/>
+        <w:rPr>
+          <w:rStyle w:val="ucoz-forum-post"/>
+          <w:rFonts w:ascii="Times New Roman" w:hAnsi="Times New Roman" w:cs="Times New Roman"/>
+          <w:color w:val="000000"/>
+          <w:sz w:val="28"/>
+          <w:szCs w:val="28"/>
+        </w:rPr>
+      </w:pPr>
+      <w:r>
+        <w:rPr>
+          <w:rStyle w:val="ucoz-forum-post"/>
+          <w:rFonts w:ascii="Times New Roman" w:hAnsi="Times New Roman" w:cs="Times New Roman"/>
+          <w:color w:val="000000"/>
+          <w:sz w:val="28"/>
+          <w:szCs w:val="28"/>
+        </w:rPr>
+        <w:t>Двойной урон (большое дерево) - увеличивает наносимый урон в 2 раза на 30 секунд.</w:t>
       </w:r>
     </w:p>
     <w:p>
@@ -14147,32 +13979,6 @@
           <w:szCs w:val="28"/>
         </w:rPr>
         <w:lastRenderedPageBreak/>
-        <w:t>Двойной урон (большое дерево) - увеличивает наносимый урон в 2 раза на 30 секунд.</w:t>
-      </w:r>
-    </w:p>
-    <w:p>
-      <w:pPr>
-        <w:spacing w:line="360" w:lineRule="auto"/>
-        <w:ind w:firstLine="567"/>
-        <w:contextualSpacing/>
-        <w:mirrorIndents/>
-        <w:jc w:val="both"/>
-        <w:rPr>
-          <w:rStyle w:val="ucoz-forum-post"/>
-          <w:rFonts w:ascii="Times New Roman" w:hAnsi="Times New Roman" w:cs="Times New Roman"/>
-          <w:color w:val="000000"/>
-          <w:sz w:val="28"/>
-          <w:szCs w:val="28"/>
-        </w:rPr>
-      </w:pPr>
-      <w:r>
-        <w:rPr>
-          <w:rStyle w:val="ucoz-forum-post"/>
-          <w:rFonts w:ascii="Times New Roman" w:hAnsi="Times New Roman" w:cs="Times New Roman"/>
-          <w:color w:val="000000"/>
-          <w:sz w:val="28"/>
-          <w:szCs w:val="28"/>
-        </w:rPr>
         <w:t>Команды только 1234 против 5678. В плане сторон. Больше 2 команд категорически не рекомендуется, ибо многие вещи могут работать не так, как должны работать при игре с двумя командами.</w:t>
       </w:r>
     </w:p>
@@ -14227,7 +14033,6 @@
         </w:rPr>
         <w:t>Надеемся, что вам понравится эта карта. Желаем вам весёлой игры, и не подбивайте своих союзников.</w:t>
       </w:r>
-      <w:bookmarkStart w:id="18" w:name="_Toc429179398"/>
     </w:p>
     <w:p>
       <w:pPr>
@@ -14244,6 +14049,7 @@
           <w:szCs w:val="28"/>
         </w:rPr>
       </w:pPr>
+      <w:bookmarkStart w:id="20" w:name="_Toc477368098"/>
       <w:r>
         <w:rPr>
           <w:rStyle w:val="ucoz-forum-post"/>
@@ -14252,9 +14058,19 @@
           <w:sz w:val="40"/>
           <w:szCs w:val="28"/>
         </w:rPr>
-        <w:t>Герои и их скиллы</w:t>
-      </w:r>
-      <w:bookmarkEnd w:id="18"/>
+        <w:t xml:space="preserve">Герои и их </w:t>
+      </w:r>
+      <w:r>
+        <w:rPr>
+          <w:rStyle w:val="ucoz-forum-post"/>
+          <w:rFonts w:ascii="Times New Roman" w:hAnsi="Times New Roman" w:cs="Times New Roman"/>
+          <w:color w:val="auto"/>
+          <w:sz w:val="40"/>
+          <w:szCs w:val="28"/>
+        </w:rPr>
+        <w:t>умения</w:t>
+      </w:r>
+      <w:bookmarkEnd w:id="20"/>
     </w:p>
     <w:p>
       <w:pPr>
@@ -14459,7 +14275,6 @@
         </w:rPr>
         <w:t>ся умений).</w:t>
       </w:r>
-      <w:bookmarkStart w:id="19" w:name="_Toc429179399"/>
       <w:r>
         <w:rPr>
           <w:rStyle w:val="30"/>
@@ -14490,6 +14305,7 @@
           <w:u w:val="single"/>
         </w:rPr>
       </w:pPr>
+      <w:bookmarkStart w:id="21" w:name="_Toc477368099"/>
       <w:r>
         <w:rPr>
           <w:rStyle w:val="30"/>
@@ -14503,7 +14319,7 @@
         <w:lastRenderedPageBreak/>
         <w:t>Копейщик</w:t>
       </w:r>
-      <w:bookmarkEnd w:id="19"/>
+      <w:bookmarkEnd w:id="21"/>
     </w:p>
     <w:p>
       <w:pPr>
@@ -15327,7 +15143,6 @@
           <w:u w:val="single"/>
         </w:rPr>
       </w:pPr>
-      <w:bookmarkStart w:id="20" w:name="_Toc429179400"/>
       <w:r>
         <w:rPr>
           <w:rStyle w:val="30"/>
@@ -15358,6 +15173,7 @@
           <w:u w:val="single"/>
         </w:rPr>
       </w:pPr>
+      <w:bookmarkStart w:id="22" w:name="_Toc477368100"/>
       <w:r>
         <w:rPr>
           <w:rStyle w:val="30"/>
@@ -15371,7 +15187,7 @@
         <w:lastRenderedPageBreak/>
         <w:t>Варвар</w:t>
       </w:r>
-      <w:bookmarkEnd w:id="20"/>
+      <w:bookmarkEnd w:id="22"/>
     </w:p>
     <w:p>
       <w:pPr>
@@ -16327,7 +16143,6 @@
           <w:u w:val="single"/>
         </w:rPr>
       </w:pPr>
-      <w:bookmarkStart w:id="21" w:name="_Toc429179401"/>
       <w:r>
         <w:rPr>
           <w:rStyle w:val="ucoz-forum-post"/>
@@ -16356,6 +16171,7 @@
           <w:u w:val="single"/>
         </w:rPr>
       </w:pPr>
+      <w:bookmarkStart w:id="23" w:name="_Toc477368101"/>
       <w:r>
         <w:rPr>
           <w:rStyle w:val="ucoz-forum-post"/>
@@ -16369,7 +16185,7 @@
         <w:lastRenderedPageBreak/>
         <w:t>Арбалетчик</w:t>
       </w:r>
-      <w:bookmarkEnd w:id="21"/>
+      <w:bookmarkEnd w:id="23"/>
       <w:r>
         <w:rPr>
           <w:rFonts w:ascii="Times New Roman" w:hAnsi="Times New Roman" w:cs="Times New Roman"/>
@@ -17218,7 +17034,7 @@
           <w:u w:val="single"/>
         </w:rPr>
       </w:pPr>
-      <w:bookmarkStart w:id="22" w:name="_Toc429179402"/>
+      <w:bookmarkStart w:id="24" w:name="_Toc477368102"/>
       <w:r>
         <w:rPr>
           <w:rStyle w:val="ucoz-forum-post"/>
@@ -17232,7 +17048,7 @@
         <w:lastRenderedPageBreak/>
         <w:t>Мечник</w:t>
       </w:r>
-      <w:bookmarkEnd w:id="22"/>
+      <w:bookmarkEnd w:id="24"/>
     </w:p>
     <w:p>
       <w:pPr>
@@ -17724,7 +17540,29 @@
           <w:sz w:val="28"/>
           <w:szCs w:val="28"/>
         </w:rPr>
-        <w:t xml:space="preserve"> скиллы не может.</w:t>
+        <w:t xml:space="preserve"> </w:t>
+      </w:r>
+      <w:proofErr w:type="spellStart"/>
+      <w:r>
+        <w:rPr>
+          <w:rStyle w:val="ucoz-forum-post"/>
+          <w:rFonts w:ascii="Times New Roman" w:hAnsi="Times New Roman" w:cs="Times New Roman"/>
+          <w:color w:val="000000"/>
+          <w:sz w:val="28"/>
+          <w:szCs w:val="28"/>
+        </w:rPr>
+        <w:t>скиллы</w:t>
+      </w:r>
+      <w:proofErr w:type="spellEnd"/>
+      <w:r>
+        <w:rPr>
+          <w:rStyle w:val="ucoz-forum-post"/>
+          <w:rFonts w:ascii="Times New Roman" w:hAnsi="Times New Roman" w:cs="Times New Roman"/>
+          <w:color w:val="000000"/>
+          <w:sz w:val="28"/>
+          <w:szCs w:val="28"/>
+        </w:rPr>
+        <w:t xml:space="preserve"> не может.</w:t>
       </w:r>
       <w:r>
         <w:rPr>
@@ -18033,43 +17871,95 @@
           <w:sz w:val="28"/>
           <w:szCs w:val="28"/>
         </w:rPr>
+        <w:t xml:space="preserve"> Если вы взяли двойной урон, то вы вызываете зомби-варвара, а не ополченца.</w:t>
+      </w:r>
+      <w:r>
+        <w:rPr>
+          <w:rStyle w:val="ucoz-forum-post"/>
+          <w:rFonts w:ascii="Times New Roman" w:hAnsi="Times New Roman" w:cs="Times New Roman"/>
+          <w:color w:val="000000"/>
+          <w:sz w:val="28"/>
+          <w:szCs w:val="28"/>
+        </w:rPr>
+        <w:t xml:space="preserve"> Зомби может взять для вас руну. </w:t>
+      </w:r>
+    </w:p>
+    <w:p>
+      <w:pPr>
+        <w:spacing w:line="360" w:lineRule="auto"/>
+        <w:ind w:firstLine="567"/>
+        <w:contextualSpacing/>
+        <w:mirrorIndents/>
+        <w:jc w:val="both"/>
+        <w:rPr>
+          <w:rStyle w:val="ucoz-forum-post"/>
+          <w:rFonts w:ascii="Times New Roman" w:hAnsi="Times New Roman" w:cs="Times New Roman"/>
+          <w:color w:val="000000"/>
+          <w:sz w:val="28"/>
+          <w:szCs w:val="28"/>
+        </w:rPr>
+      </w:pPr>
+    </w:p>
+    <w:p>
+      <w:pPr>
+        <w:spacing w:line="360" w:lineRule="auto"/>
+        <w:ind w:firstLine="567"/>
+        <w:contextualSpacing/>
+        <w:mirrorIndents/>
+        <w:jc w:val="both"/>
+        <w:rPr>
+          <w:rStyle w:val="apple-converted-space"/>
+          <w:rFonts w:ascii="Times New Roman" w:hAnsi="Times New Roman" w:cs="Times New Roman"/>
+          <w:color w:val="000000"/>
+          <w:sz w:val="28"/>
+          <w:szCs w:val="28"/>
+        </w:rPr>
+      </w:pPr>
+      <w:r>
+        <w:rPr>
+          <w:rStyle w:val="ucoz-forum-post"/>
+          <w:rFonts w:ascii="Times New Roman" w:hAnsi="Times New Roman" w:cs="Times New Roman"/>
+          <w:b/>
+          <w:color w:val="000000"/>
+          <w:sz w:val="28"/>
+          <w:szCs w:val="28"/>
+        </w:rPr>
         <w:lastRenderedPageBreak/>
-        <w:t xml:space="preserve"> Если вы взяли двойной урон, то вы вызываете зомби-варвара, а не ополченца.</w:t>
-      </w:r>
-      <w:r>
-        <w:rPr>
-          <w:rStyle w:val="ucoz-forum-post"/>
-          <w:rFonts w:ascii="Times New Roman" w:hAnsi="Times New Roman" w:cs="Times New Roman"/>
-          <w:color w:val="000000"/>
-          <w:sz w:val="28"/>
-          <w:szCs w:val="28"/>
-        </w:rPr>
-        <w:t xml:space="preserve"> Зомби может взять для вас руну. </w:t>
-      </w:r>
-    </w:p>
-    <w:p>
-      <w:pPr>
-        <w:spacing w:line="360" w:lineRule="auto"/>
-        <w:ind w:firstLine="567"/>
-        <w:contextualSpacing/>
-        <w:mirrorIndents/>
-        <w:jc w:val="both"/>
-        <w:rPr>
-          <w:rStyle w:val="ucoz-forum-post"/>
-          <w:rFonts w:ascii="Times New Roman" w:hAnsi="Times New Roman" w:cs="Times New Roman"/>
-          <w:color w:val="000000"/>
-          <w:sz w:val="28"/>
-          <w:szCs w:val="28"/>
-        </w:rPr>
-      </w:pPr>
-    </w:p>
-    <w:p>
-      <w:pPr>
-        <w:spacing w:line="360" w:lineRule="auto"/>
-        <w:ind w:firstLine="567"/>
-        <w:contextualSpacing/>
-        <w:mirrorIndents/>
-        <w:jc w:val="both"/>
+        <w:t>Страх.</w:t>
+      </w:r>
+      <w:r>
+        <w:rPr>
+          <w:rStyle w:val="ucoz-forum-post"/>
+          <w:rFonts w:ascii="Times New Roman" w:hAnsi="Times New Roman" w:cs="Times New Roman"/>
+          <w:color w:val="000000"/>
+          <w:sz w:val="28"/>
+          <w:szCs w:val="28"/>
+        </w:rPr>
+        <w:t xml:space="preserve"> Мечник накладывает проклятие на героя, при котором вражеский герой теряет контроль: он не может использовать умения и ходит </w:t>
+      </w:r>
+      <w:proofErr w:type="spellStart"/>
+      <w:r>
+        <w:rPr>
+          <w:rStyle w:val="ucoz-forum-post"/>
+          <w:rFonts w:ascii="Times New Roman" w:hAnsi="Times New Roman" w:cs="Times New Roman"/>
+          <w:color w:val="000000"/>
+          <w:sz w:val="28"/>
+          <w:szCs w:val="28"/>
+        </w:rPr>
+        <w:t>рандомно</w:t>
+      </w:r>
+      <w:proofErr w:type="spellEnd"/>
+      <w:r>
+        <w:rPr>
+          <w:rStyle w:val="ucoz-forum-post"/>
+          <w:rFonts w:ascii="Times New Roman" w:hAnsi="Times New Roman" w:cs="Times New Roman"/>
+          <w:color w:val="000000"/>
+          <w:sz w:val="28"/>
+          <w:szCs w:val="28"/>
+        </w:rPr>
+        <w:t>. Чтобы использовать, необходимо кликнуть виноградом под героя.</w:t>
+      </w:r>
+      <w:r>
         <w:rPr>
           <w:rStyle w:val="apple-converted-space"/>
           <w:rFonts w:ascii="Times New Roman" w:hAnsi="Times New Roman" w:cs="Times New Roman"/>
@@ -18077,27 +17967,43 @@
           <w:sz w:val="28"/>
           <w:szCs w:val="28"/>
         </w:rPr>
-      </w:pPr>
-      <w:r>
-        <w:rPr>
-          <w:rStyle w:val="ucoz-forum-post"/>
-          <w:rFonts w:ascii="Times New Roman" w:hAnsi="Times New Roman" w:cs="Times New Roman"/>
-          <w:b/>
-          <w:color w:val="000000"/>
-          <w:sz w:val="28"/>
-          <w:szCs w:val="28"/>
-        </w:rPr>
-        <w:t>Страх.</w:t>
-      </w:r>
-      <w:r>
-        <w:rPr>
-          <w:rStyle w:val="ucoz-forum-post"/>
-          <w:rFonts w:ascii="Times New Roman" w:hAnsi="Times New Roman" w:cs="Times New Roman"/>
-          <w:color w:val="000000"/>
-          <w:sz w:val="28"/>
-          <w:szCs w:val="28"/>
-        </w:rPr>
-        <w:t xml:space="preserve"> Мечник накладывает проклятие на героя, при котором вражеский герой теряет контроль: он не может использовать умения и ходит </w:t>
+        <w:t> </w:t>
+      </w:r>
+    </w:p>
+    <w:p>
+      <w:pPr>
+        <w:spacing w:line="360" w:lineRule="auto"/>
+        <w:ind w:firstLine="567"/>
+        <w:contextualSpacing/>
+        <w:mirrorIndents/>
+        <w:jc w:val="both"/>
+        <w:rPr>
+          <w:rStyle w:val="ucoz-forum-post"/>
+          <w:rFonts w:ascii="Times New Roman" w:hAnsi="Times New Roman" w:cs="Times New Roman"/>
+          <w:color w:val="000000"/>
+          <w:sz w:val="28"/>
+          <w:szCs w:val="28"/>
+        </w:rPr>
+      </w:pPr>
+      <w:r>
+        <w:rPr>
+          <w:rStyle w:val="apple-converted-space"/>
+          <w:rFonts w:ascii="Times New Roman" w:hAnsi="Times New Roman" w:cs="Times New Roman"/>
+          <w:color w:val="000000"/>
+          <w:sz w:val="28"/>
+          <w:szCs w:val="28"/>
+        </w:rPr>
+        <w:t>Р</w:t>
+      </w:r>
+      <w:r>
+        <w:rPr>
+          <w:rStyle w:val="ucoz-forum-post"/>
+          <w:rFonts w:ascii="Times New Roman" w:hAnsi="Times New Roman" w:cs="Times New Roman"/>
+          <w:color w:val="000000"/>
+          <w:sz w:val="28"/>
+          <w:szCs w:val="28"/>
+        </w:rPr>
+        <w:t xml:space="preserve">адиус применения: 5 </w:t>
       </w:r>
       <w:proofErr w:type="spellStart"/>
       <w:r>
@@ -18108,20 +18014,17 @@
           <w:sz w:val="28"/>
           <w:szCs w:val="28"/>
         </w:rPr>
-        <w:t>рандомно</w:t>
+        <w:t>тайлов</w:t>
       </w:r>
       <w:proofErr w:type="spellEnd"/>
-      <w:r>
-        <w:rPr>
-          <w:rStyle w:val="ucoz-forum-post"/>
-          <w:rFonts w:ascii="Times New Roman" w:hAnsi="Times New Roman" w:cs="Times New Roman"/>
-          <w:color w:val="000000"/>
-          <w:sz w:val="28"/>
-          <w:szCs w:val="28"/>
-        </w:rPr>
-        <w:t>. Чтобы использовать, необходимо кликнуть виноградом под героя.</w:t>
-      </w:r>
-      <w:r>
+    </w:p>
+    <w:p>
+      <w:pPr>
+        <w:spacing w:line="360" w:lineRule="auto"/>
+        <w:ind w:firstLine="567"/>
+        <w:contextualSpacing/>
+        <w:mirrorIndents/>
+        <w:jc w:val="both"/>
         <w:rPr>
           <w:rStyle w:val="apple-converted-space"/>
           <w:rFonts w:ascii="Times New Roman" w:hAnsi="Times New Roman" w:cs="Times New Roman"/>
@@ -18129,6 +18032,37 @@
           <w:sz w:val="28"/>
           <w:szCs w:val="28"/>
         </w:rPr>
+      </w:pPr>
+      <w:proofErr w:type="spellStart"/>
+      <w:r>
+        <w:rPr>
+          <w:rStyle w:val="ucoz-forum-post"/>
+          <w:rFonts w:ascii="Times New Roman" w:hAnsi="Times New Roman" w:cs="Times New Roman"/>
+          <w:color w:val="000000"/>
+          <w:sz w:val="28"/>
+          <w:szCs w:val="28"/>
+        </w:rPr>
+        <w:t>Кулдаун</w:t>
+      </w:r>
+      <w:proofErr w:type="spellEnd"/>
+      <w:r>
+        <w:rPr>
+          <w:rStyle w:val="ucoz-forum-post"/>
+          <w:rFonts w:ascii="Times New Roman" w:hAnsi="Times New Roman" w:cs="Times New Roman"/>
+          <w:color w:val="000000"/>
+          <w:sz w:val="28"/>
+          <w:szCs w:val="28"/>
+        </w:rPr>
+        <w:t>: 25 секунд</w:t>
+      </w:r>
+      <w:r>
+        <w:rPr>
+          <w:rStyle w:val="apple-converted-space"/>
+          <w:rFonts w:ascii="Times New Roman" w:hAnsi="Times New Roman" w:cs="Times New Roman"/>
+          <w:color w:val="000000"/>
+          <w:sz w:val="28"/>
+          <w:szCs w:val="28"/>
+        </w:rPr>
         <w:t> </w:t>
       </w:r>
     </w:p>
@@ -18140,32 +18074,119 @@
         <w:mirrorIndents/>
         <w:jc w:val="both"/>
         <w:rPr>
-          <w:rStyle w:val="ucoz-forum-post"/>
-          <w:rFonts w:ascii="Times New Roman" w:hAnsi="Times New Roman" w:cs="Times New Roman"/>
-          <w:color w:val="000000"/>
-          <w:sz w:val="28"/>
-          <w:szCs w:val="28"/>
-        </w:rPr>
-      </w:pPr>
-      <w:r>
-        <w:rPr>
           <w:rStyle w:val="apple-converted-space"/>
           <w:rFonts w:ascii="Times New Roman" w:hAnsi="Times New Roman" w:cs="Times New Roman"/>
           <w:color w:val="000000"/>
           <w:sz w:val="28"/>
           <w:szCs w:val="28"/>
         </w:rPr>
-        <w:t>Р</w:t>
-      </w:r>
-      <w:r>
-        <w:rPr>
-          <w:rStyle w:val="ucoz-forum-post"/>
-          <w:rFonts w:ascii="Times New Roman" w:hAnsi="Times New Roman" w:cs="Times New Roman"/>
-          <w:color w:val="000000"/>
-          <w:sz w:val="28"/>
-          <w:szCs w:val="28"/>
-        </w:rPr>
-        <w:t xml:space="preserve">адиус применения: 5 </w:t>
+      </w:pPr>
+      <w:r>
+        <w:rPr>
+          <w:rStyle w:val="ucoz-forum-post"/>
+          <w:rFonts w:ascii="Times New Roman" w:hAnsi="Times New Roman" w:cs="Times New Roman"/>
+          <w:color w:val="000000"/>
+          <w:sz w:val="28"/>
+          <w:szCs w:val="28"/>
+        </w:rPr>
+        <w:t>Задержка: -</w:t>
+      </w:r>
+      <w:r>
+        <w:rPr>
+          <w:rStyle w:val="apple-converted-space"/>
+          <w:rFonts w:ascii="Times New Roman" w:hAnsi="Times New Roman" w:cs="Times New Roman"/>
+          <w:color w:val="000000"/>
+          <w:sz w:val="28"/>
+          <w:szCs w:val="28"/>
+        </w:rPr>
+        <w:t> </w:t>
+      </w:r>
+    </w:p>
+    <w:p>
+      <w:pPr>
+        <w:spacing w:line="360" w:lineRule="auto"/>
+        <w:ind w:firstLine="567"/>
+        <w:contextualSpacing/>
+        <w:mirrorIndents/>
+        <w:jc w:val="both"/>
+        <w:rPr>
+          <w:rStyle w:val="apple-converted-space"/>
+          <w:rFonts w:ascii="Times New Roman" w:hAnsi="Times New Roman" w:cs="Times New Roman"/>
+          <w:color w:val="000000"/>
+          <w:sz w:val="28"/>
+          <w:szCs w:val="28"/>
+        </w:rPr>
+      </w:pPr>
+      <w:r>
+        <w:rPr>
+          <w:rStyle w:val="ucoz-forum-post"/>
+          <w:rFonts w:ascii="Times New Roman" w:hAnsi="Times New Roman" w:cs="Times New Roman"/>
+          <w:color w:val="000000"/>
+          <w:sz w:val="28"/>
+          <w:szCs w:val="28"/>
+        </w:rPr>
+        <w:t>Анимация: -</w:t>
+      </w:r>
+      <w:r>
+        <w:rPr>
+          <w:rStyle w:val="apple-converted-space"/>
+          <w:rFonts w:ascii="Times New Roman" w:hAnsi="Times New Roman" w:cs="Times New Roman"/>
+          <w:color w:val="000000"/>
+          <w:sz w:val="28"/>
+          <w:szCs w:val="28"/>
+        </w:rPr>
+        <w:t> </w:t>
+      </w:r>
+    </w:p>
+    <w:p>
+      <w:pPr>
+        <w:spacing w:line="360" w:lineRule="auto"/>
+        <w:ind w:firstLine="567"/>
+        <w:contextualSpacing/>
+        <w:mirrorIndents/>
+        <w:jc w:val="both"/>
+        <w:rPr>
+          <w:rStyle w:val="ucoz-forum-post"/>
+          <w:rFonts w:ascii="Times New Roman" w:hAnsi="Times New Roman" w:cs="Times New Roman"/>
+          <w:color w:val="000000"/>
+          <w:sz w:val="28"/>
+          <w:szCs w:val="28"/>
+        </w:rPr>
+      </w:pPr>
+      <w:r>
+        <w:rPr>
+          <w:rStyle w:val="ucoz-forum-post"/>
+          <w:rFonts w:ascii="Times New Roman" w:hAnsi="Times New Roman" w:cs="Times New Roman"/>
+          <w:color w:val="000000"/>
+          <w:sz w:val="28"/>
+          <w:szCs w:val="28"/>
+        </w:rPr>
+        <w:t>Длительность: 8 секунд.</w:t>
+      </w:r>
+    </w:p>
+    <w:p>
+      <w:pPr>
+        <w:spacing w:line="360" w:lineRule="auto"/>
+        <w:ind w:firstLine="567"/>
+        <w:contextualSpacing/>
+        <w:mirrorIndents/>
+        <w:jc w:val="both"/>
+        <w:rPr>
+          <w:rFonts w:ascii="Times New Roman" w:hAnsi="Times New Roman" w:cs="Times New Roman"/>
+          <w:color w:val="000000"/>
+          <w:sz w:val="28"/>
+          <w:szCs w:val="28"/>
+        </w:rPr>
+      </w:pPr>
+      <w:r>
+        <w:rPr>
+          <w:rStyle w:val="ucoz-forum-post"/>
+          <w:rFonts w:ascii="Times New Roman" w:hAnsi="Times New Roman" w:cs="Times New Roman"/>
+          <w:color w:val="000000"/>
+          <w:sz w:val="28"/>
+          <w:szCs w:val="28"/>
+        </w:rPr>
+        <w:t xml:space="preserve">Эффект: враг не может </w:t>
       </w:r>
       <w:proofErr w:type="spellStart"/>
       <w:r>
@@ -18176,25 +18197,63 @@
           <w:sz w:val="28"/>
           <w:szCs w:val="28"/>
         </w:rPr>
-        <w:t>тайлов</w:t>
+        <w:t>кастовать</w:t>
       </w:r>
       <w:proofErr w:type="spellEnd"/>
-    </w:p>
-    <w:p>
-      <w:pPr>
-        <w:spacing w:line="360" w:lineRule="auto"/>
-        <w:ind w:firstLine="567"/>
-        <w:contextualSpacing/>
-        <w:mirrorIndents/>
-        <w:jc w:val="both"/>
-        <w:rPr>
-          <w:rStyle w:val="apple-converted-space"/>
-          <w:rFonts w:ascii="Times New Roman" w:hAnsi="Times New Roman" w:cs="Times New Roman"/>
-          <w:color w:val="000000"/>
-          <w:sz w:val="28"/>
-          <w:szCs w:val="28"/>
-        </w:rPr>
-      </w:pPr>
+      <w:r>
+        <w:rPr>
+          <w:rStyle w:val="ucoz-forum-post"/>
+          <w:rFonts w:ascii="Times New Roman" w:hAnsi="Times New Roman" w:cs="Times New Roman"/>
+          <w:color w:val="000000"/>
+          <w:sz w:val="28"/>
+          <w:szCs w:val="28"/>
+        </w:rPr>
+        <w:t xml:space="preserve"> умения и нормально ходить. Так же, как и </w:t>
+      </w:r>
+      <w:proofErr w:type="gramStart"/>
+      <w:r>
+        <w:rPr>
+          <w:rStyle w:val="ucoz-forum-post"/>
+          <w:rFonts w:ascii="Times New Roman" w:hAnsi="Times New Roman" w:cs="Times New Roman"/>
+          <w:color w:val="000000"/>
+          <w:sz w:val="28"/>
+          <w:szCs w:val="28"/>
+        </w:rPr>
+        <w:t>в</w:t>
+      </w:r>
+      <w:proofErr w:type="gramEnd"/>
+      <w:r>
+        <w:rPr>
+          <w:rStyle w:val="ucoz-forum-post"/>
+          <w:rFonts w:ascii="Times New Roman" w:hAnsi="Times New Roman" w:cs="Times New Roman"/>
+          <w:color w:val="000000"/>
+          <w:sz w:val="28"/>
+          <w:szCs w:val="28"/>
+        </w:rPr>
+        <w:t xml:space="preserve"> </w:t>
+      </w:r>
+      <w:proofErr w:type="gramStart"/>
+      <w:r>
+        <w:rPr>
+          <w:rStyle w:val="ucoz-forum-post"/>
+          <w:rFonts w:ascii="Times New Roman" w:hAnsi="Times New Roman" w:cs="Times New Roman"/>
+          <w:color w:val="000000"/>
+          <w:sz w:val="28"/>
+          <w:szCs w:val="28"/>
+        </w:rPr>
+        <w:t>случаем</w:t>
+      </w:r>
+      <w:proofErr w:type="gramEnd"/>
+      <w:r>
+        <w:rPr>
+          <w:rStyle w:val="ucoz-forum-post"/>
+          <w:rFonts w:ascii="Times New Roman" w:hAnsi="Times New Roman" w:cs="Times New Roman"/>
+          <w:color w:val="000000"/>
+          <w:sz w:val="28"/>
+          <w:szCs w:val="28"/>
+        </w:rPr>
+        <w:t xml:space="preserve"> с оглушением, если кинуть страх на штурмующего врага, то он продолжит бег, но </w:t>
+      </w:r>
       <w:proofErr w:type="spellStart"/>
       <w:r>
         <w:rPr>
@@ -18204,7 +18263,7 @@
           <w:sz w:val="28"/>
           <w:szCs w:val="28"/>
         </w:rPr>
-        <w:t>Кулдаун</w:t>
+        <w:t>кастовать</w:t>
       </w:r>
       <w:proofErr w:type="spellEnd"/>
       <w:r>
@@ -18215,140 +18274,7 @@
           <w:sz w:val="28"/>
           <w:szCs w:val="28"/>
         </w:rPr>
-        <w:t>: 25 секунд</w:t>
-      </w:r>
-      <w:r>
-        <w:rPr>
-          <w:rStyle w:val="apple-converted-space"/>
-          <w:rFonts w:ascii="Times New Roman" w:hAnsi="Times New Roman" w:cs="Times New Roman"/>
-          <w:color w:val="000000"/>
-          <w:sz w:val="28"/>
-          <w:szCs w:val="28"/>
-        </w:rPr>
-        <w:t> </w:t>
-      </w:r>
-    </w:p>
-    <w:p>
-      <w:pPr>
-        <w:spacing w:line="360" w:lineRule="auto"/>
-        <w:ind w:firstLine="567"/>
-        <w:contextualSpacing/>
-        <w:mirrorIndents/>
-        <w:jc w:val="both"/>
-        <w:rPr>
-          <w:rStyle w:val="apple-converted-space"/>
-          <w:rFonts w:ascii="Times New Roman" w:hAnsi="Times New Roman" w:cs="Times New Roman"/>
-          <w:color w:val="000000"/>
-          <w:sz w:val="28"/>
-          <w:szCs w:val="28"/>
-        </w:rPr>
-      </w:pPr>
-      <w:r>
-        <w:rPr>
-          <w:rStyle w:val="ucoz-forum-post"/>
-          <w:rFonts w:ascii="Times New Roman" w:hAnsi="Times New Roman" w:cs="Times New Roman"/>
-          <w:color w:val="000000"/>
-          <w:sz w:val="28"/>
-          <w:szCs w:val="28"/>
-        </w:rPr>
-        <w:t>Задержка: -</w:t>
-      </w:r>
-      <w:r>
-        <w:rPr>
-          <w:rStyle w:val="apple-converted-space"/>
-          <w:rFonts w:ascii="Times New Roman" w:hAnsi="Times New Roman" w:cs="Times New Roman"/>
-          <w:color w:val="000000"/>
-          <w:sz w:val="28"/>
-          <w:szCs w:val="28"/>
-        </w:rPr>
-        <w:t> </w:t>
-      </w:r>
-    </w:p>
-    <w:p>
-      <w:pPr>
-        <w:spacing w:line="360" w:lineRule="auto"/>
-        <w:ind w:firstLine="567"/>
-        <w:contextualSpacing/>
-        <w:mirrorIndents/>
-        <w:jc w:val="both"/>
-        <w:rPr>
-          <w:rStyle w:val="apple-converted-space"/>
-          <w:rFonts w:ascii="Times New Roman" w:hAnsi="Times New Roman" w:cs="Times New Roman"/>
-          <w:color w:val="000000"/>
-          <w:sz w:val="28"/>
-          <w:szCs w:val="28"/>
-        </w:rPr>
-      </w:pPr>
-      <w:r>
-        <w:rPr>
-          <w:rStyle w:val="ucoz-forum-post"/>
-          <w:rFonts w:ascii="Times New Roman" w:hAnsi="Times New Roman" w:cs="Times New Roman"/>
-          <w:color w:val="000000"/>
-          <w:sz w:val="28"/>
-          <w:szCs w:val="28"/>
-        </w:rPr>
-        <w:t>Анимация: -</w:t>
-      </w:r>
-      <w:r>
-        <w:rPr>
-          <w:rStyle w:val="apple-converted-space"/>
-          <w:rFonts w:ascii="Times New Roman" w:hAnsi="Times New Roman" w:cs="Times New Roman"/>
-          <w:color w:val="000000"/>
-          <w:sz w:val="28"/>
-          <w:szCs w:val="28"/>
-        </w:rPr>
-        <w:t> </w:t>
-      </w:r>
-    </w:p>
-    <w:p>
-      <w:pPr>
-        <w:spacing w:line="360" w:lineRule="auto"/>
-        <w:ind w:firstLine="567"/>
-        <w:contextualSpacing/>
-        <w:mirrorIndents/>
-        <w:jc w:val="both"/>
-        <w:rPr>
-          <w:rStyle w:val="ucoz-forum-post"/>
-          <w:rFonts w:ascii="Times New Roman" w:hAnsi="Times New Roman" w:cs="Times New Roman"/>
-          <w:color w:val="000000"/>
-          <w:sz w:val="28"/>
-          <w:szCs w:val="28"/>
-        </w:rPr>
-      </w:pPr>
-      <w:r>
-        <w:rPr>
-          <w:rStyle w:val="ucoz-forum-post"/>
-          <w:rFonts w:ascii="Times New Roman" w:hAnsi="Times New Roman" w:cs="Times New Roman"/>
-          <w:color w:val="000000"/>
-          <w:sz w:val="28"/>
-          <w:szCs w:val="28"/>
-        </w:rPr>
-        <w:t>Длительность: 8 секунд.</w:t>
-      </w:r>
-    </w:p>
-    <w:p>
-      <w:pPr>
-        <w:spacing w:line="360" w:lineRule="auto"/>
-        <w:ind w:firstLine="567"/>
-        <w:contextualSpacing/>
-        <w:mirrorIndents/>
-        <w:jc w:val="both"/>
-        <w:rPr>
-          <w:rFonts w:ascii="Times New Roman" w:hAnsi="Times New Roman" w:cs="Times New Roman"/>
-          <w:color w:val="000000"/>
-          <w:sz w:val="28"/>
-          <w:szCs w:val="28"/>
-        </w:rPr>
-      </w:pPr>
-      <w:r>
-        <w:rPr>
-          <w:rStyle w:val="ucoz-forum-post"/>
-          <w:rFonts w:ascii="Times New Roman" w:hAnsi="Times New Roman" w:cs="Times New Roman"/>
-          <w:color w:val="000000"/>
-          <w:sz w:val="28"/>
-          <w:szCs w:val="28"/>
-        </w:rPr>
-        <w:t xml:space="preserve">Эффект: враг не может </w:t>
+        <w:t xml:space="preserve"> </w:t>
       </w:r>
       <w:proofErr w:type="spellStart"/>
       <w:r>
@@ -18359,7 +18285,7 @@
           <w:sz w:val="28"/>
           <w:szCs w:val="28"/>
         </w:rPr>
-        <w:t>кастовать</w:t>
+        <w:t>скиллы</w:t>
       </w:r>
       <w:proofErr w:type="spellEnd"/>
       <w:r>
@@ -18370,51 +18296,7 @@
           <w:sz w:val="28"/>
           <w:szCs w:val="28"/>
         </w:rPr>
-        <w:t xml:space="preserve"> умения и нормально ходить. Так же, как и </w:t>
-      </w:r>
-      <w:proofErr w:type="gramStart"/>
-      <w:r>
-        <w:rPr>
-          <w:rStyle w:val="ucoz-forum-post"/>
-          <w:rFonts w:ascii="Times New Roman" w:hAnsi="Times New Roman" w:cs="Times New Roman"/>
-          <w:color w:val="000000"/>
-          <w:sz w:val="28"/>
-          <w:szCs w:val="28"/>
-        </w:rPr>
-        <w:t>в случаем</w:t>
-      </w:r>
-      <w:proofErr w:type="gramEnd"/>
-      <w:r>
-        <w:rPr>
-          <w:rStyle w:val="ucoz-forum-post"/>
-          <w:rFonts w:ascii="Times New Roman" w:hAnsi="Times New Roman" w:cs="Times New Roman"/>
-          <w:color w:val="000000"/>
-          <w:sz w:val="28"/>
-          <w:szCs w:val="28"/>
-        </w:rPr>
-        <w:t xml:space="preserve"> с оглушением, если кинуть страх на штурмующего врага, то он продолжит бег, но </w:t>
-      </w:r>
-      <w:proofErr w:type="spellStart"/>
-      <w:r>
-        <w:rPr>
-          <w:rStyle w:val="ucoz-forum-post"/>
-          <w:rFonts w:ascii="Times New Roman" w:hAnsi="Times New Roman" w:cs="Times New Roman"/>
-          <w:color w:val="000000"/>
-          <w:sz w:val="28"/>
-          <w:szCs w:val="28"/>
-        </w:rPr>
-        <w:t>кастовать</w:t>
-      </w:r>
-      <w:proofErr w:type="spellEnd"/>
-      <w:r>
-        <w:rPr>
-          <w:rStyle w:val="ucoz-forum-post"/>
-          <w:rFonts w:ascii="Times New Roman" w:hAnsi="Times New Roman" w:cs="Times New Roman"/>
-          <w:color w:val="000000"/>
-          <w:sz w:val="28"/>
-          <w:szCs w:val="28"/>
-        </w:rPr>
-        <w:t xml:space="preserve"> скиллы не может.</w:t>
+        <w:t xml:space="preserve"> не может.</w:t>
       </w:r>
       <w:r>
         <w:rPr>
@@ -18441,7 +18323,6 @@
           <w:u w:val="single"/>
         </w:rPr>
       </w:pPr>
-      <w:bookmarkStart w:id="23" w:name="_Toc429179403"/>
       <w:r>
         <w:rPr>
           <w:rStyle w:val="ucoz-forum-post"/>
@@ -18470,6 +18351,7 @@
           <w:u w:val="single"/>
         </w:rPr>
       </w:pPr>
+      <w:bookmarkStart w:id="25" w:name="_Toc477368103"/>
       <w:r>
         <w:rPr>
           <w:rStyle w:val="ucoz-forum-post"/>
@@ -18483,7 +18365,7 @@
         <w:lastRenderedPageBreak/>
         <w:t>Лучник</w:t>
       </w:r>
-      <w:bookmarkEnd w:id="23"/>
+      <w:bookmarkEnd w:id="25"/>
       <w:r>
         <w:rPr>
           <w:rFonts w:ascii="Times New Roman" w:hAnsi="Times New Roman" w:cs="Times New Roman"/>
@@ -19434,7 +19316,6 @@
         </w:rPr>
         <w:t> </w:t>
       </w:r>
-      <w:bookmarkStart w:id="24" w:name="_Toc429179404"/>
     </w:p>
     <w:p>
       <w:pPr>
@@ -19466,7 +19347,6 @@
         <w:lastRenderedPageBreak/>
         <w:t>Пикейщик</w:t>
       </w:r>
-      <w:bookmarkEnd w:id="24"/>
       <w:proofErr w:type="spellEnd"/>
       <w:r>
         <w:rPr>
@@ -20226,7 +20106,7 @@
           <w:sz w:val="28"/>
           <w:szCs w:val="28"/>
         </w:rPr>
-        <w:t>для ней</w:t>
+        <w:t>для</w:t>
       </w:r>
       <w:proofErr w:type="gramEnd"/>
       <w:r>
@@ -20237,7 +20117,7 @@
           <w:sz w:val="28"/>
           <w:szCs w:val="28"/>
         </w:rPr>
-        <w:t>. Когда рекрут доходит до башни, он начинает атаковать врагов. Через 4 секунды земля около Башни раскаляется, и тоже начинает убивать. Пока рекрут не в башне, его можно убить.</w:t>
+        <w:t xml:space="preserve"> ней. Когда рекрут доходит до башни, он начинает атаковать врагов. Через 4 секунды земля около Башни раскаляется, и тоже начинает убивать. Пока рекрут не в башне, его можно убить.</w:t>
       </w:r>
     </w:p>
     <w:p>
@@ -20524,7 +20404,6 @@
           <w:u w:val="single"/>
         </w:rPr>
       </w:pPr>
-      <w:bookmarkStart w:id="25" w:name="_Toc429179405"/>
     </w:p>
     <w:p>
       <w:pPr>
@@ -20568,6 +20447,7 @@
           <w:u w:val="single"/>
         </w:rPr>
       </w:pPr>
+      <w:bookmarkStart w:id="26" w:name="_Toc477368104"/>
       <w:r>
         <w:rPr>
           <w:rStyle w:val="ucoz-forum-post"/>
@@ -20581,7 +20461,7 @@
         <w:lastRenderedPageBreak/>
         <w:t>Пеший Воин.</w:t>
       </w:r>
-      <w:bookmarkEnd w:id="25"/>
+      <w:bookmarkEnd w:id="26"/>
     </w:p>
     <w:p>
       <w:pPr>
@@ -21795,7 +21675,6 @@
           <w:u w:val="single"/>
         </w:rPr>
       </w:pPr>
-      <w:bookmarkStart w:id="26" w:name="_Toc429179406"/>
       <w:r>
         <w:rPr>
           <w:rStyle w:val="apple-converted-space"/>
@@ -21825,6 +21704,7 @@
           <w:u w:val="single"/>
         </w:rPr>
       </w:pPr>
+      <w:bookmarkStart w:id="27" w:name="_Toc477368105"/>
       <w:r>
         <w:rPr>
           <w:rStyle w:val="apple-converted-space"/>
@@ -21838,7 +21718,7 @@
         <w:lastRenderedPageBreak/>
         <w:t>Пеший Воин - Оборотень</w:t>
       </w:r>
-      <w:bookmarkEnd w:id="26"/>
+      <w:bookmarkEnd w:id="27"/>
     </w:p>
     <w:p>
       <w:pPr>
@@ -22822,7 +22702,29 @@
           <w:sz w:val="28"/>
           <w:szCs w:val="28"/>
         </w:rPr>
-        <w:t xml:space="preserve">Эффект: +1 ХП раз в 9 секунд. Это значит, что за 1 скилл вы </w:t>
+        <w:t xml:space="preserve">Эффект: +1 ХП раз в 9 секунд. Это значит, что за 1 </w:t>
+      </w:r>
+      <w:proofErr w:type="spellStart"/>
+      <w:r>
+        <w:rPr>
+          <w:rStyle w:val="ucoz-forum-post"/>
+          <w:rFonts w:ascii="Times New Roman" w:hAnsi="Times New Roman" w:cs="Times New Roman"/>
+          <w:color w:val="000000"/>
+          <w:sz w:val="28"/>
+          <w:szCs w:val="28"/>
+        </w:rPr>
+        <w:t>скилл</w:t>
+      </w:r>
+      <w:proofErr w:type="spellEnd"/>
+      <w:r>
+        <w:rPr>
+          <w:rStyle w:val="ucoz-forum-post"/>
+          <w:rFonts w:ascii="Times New Roman" w:hAnsi="Times New Roman" w:cs="Times New Roman"/>
+          <w:color w:val="000000"/>
+          <w:sz w:val="28"/>
+          <w:szCs w:val="28"/>
+        </w:rPr>
+        <w:t xml:space="preserve"> вы </w:t>
       </w:r>
       <w:proofErr w:type="spellStart"/>
       <w:r>
@@ -22952,7 +22854,6 @@
           <w:u w:val="single"/>
         </w:rPr>
       </w:pPr>
-      <w:bookmarkStart w:id="27" w:name="_Toc429179407"/>
       <w:r>
         <w:rPr>
           <w:rFonts w:ascii="Times New Roman" w:hAnsi="Times New Roman" w:cs="Times New Roman"/>
@@ -22980,6 +22881,7 @@
           <w:u w:val="single"/>
         </w:rPr>
       </w:pPr>
+      <w:bookmarkStart w:id="28" w:name="_Toc477368106"/>
       <w:r>
         <w:rPr>
           <w:rFonts w:ascii="Times New Roman" w:hAnsi="Times New Roman" w:cs="Times New Roman"/>
@@ -22992,7 +22894,7 @@
         <w:lastRenderedPageBreak/>
         <w:t>Воитель</w:t>
       </w:r>
-      <w:bookmarkEnd w:id="27"/>
+      <w:bookmarkEnd w:id="28"/>
     </w:p>
     <w:p>
       <w:pPr>
@@ -23701,7 +23603,7 @@
           <w:u w:val="single"/>
         </w:rPr>
       </w:pPr>
-      <w:bookmarkStart w:id="28" w:name="_Toc429179408"/>
+      <w:bookmarkStart w:id="29" w:name="_Toc477368107"/>
       <w:r>
         <w:rPr>
           <w:rFonts w:ascii="Times New Roman" w:hAnsi="Times New Roman" w:cs="Times New Roman"/>
@@ -23714,7 +23616,7 @@
         <w:lastRenderedPageBreak/>
         <w:t>Рыцарь</w:t>
       </w:r>
-      <w:bookmarkEnd w:id="28"/>
+      <w:bookmarkEnd w:id="29"/>
     </w:p>
     <w:p>
       <w:pPr>
@@ -23761,25 +23663,7 @@
           <w:sz w:val="28"/>
           <w:szCs w:val="28"/>
         </w:rPr>
-        <w:t xml:space="preserve"> После короткой задержки Рыцарь притягивает к себе противника, или же союзника. Применение кликом </w:t>
-      </w:r>
-      <w:proofErr w:type="gramStart"/>
-      <w:r>
-        <w:rPr>
-          <w:rFonts w:ascii="Times New Roman" w:hAnsi="Times New Roman" w:cs="Times New Roman"/>
-          <w:sz w:val="28"/>
-          <w:szCs w:val="28"/>
-        </w:rPr>
-        <w:t>под юнита</w:t>
-      </w:r>
-      <w:proofErr w:type="gramEnd"/>
-      <w:r>
-        <w:rPr>
-          <w:rFonts w:ascii="Times New Roman" w:hAnsi="Times New Roman" w:cs="Times New Roman"/>
-          <w:sz w:val="28"/>
-          <w:szCs w:val="28"/>
-        </w:rPr>
-        <w:t>.</w:t>
+        <w:t xml:space="preserve"> После короткой задержки Рыцарь притягивает к себе противника, или же союзника. Применение кликом под юнита.</w:t>
       </w:r>
     </w:p>
     <w:p>
@@ -24866,25 +24750,7 @@
           <w:sz w:val="28"/>
           <w:szCs w:val="28"/>
         </w:rPr>
-        <w:t xml:space="preserve">Эффект: вы крадёте умение. </w:t>
-      </w:r>
-      <w:proofErr w:type="gramStart"/>
-      <w:r>
-        <w:rPr>
-          <w:rFonts w:ascii="Times New Roman" w:hAnsi="Times New Roman" w:cs="Times New Roman"/>
-          <w:sz w:val="28"/>
-          <w:szCs w:val="28"/>
-        </w:rPr>
-        <w:t>Для использования</w:t>
-      </w:r>
-      <w:proofErr w:type="gramEnd"/>
-      <w:r>
-        <w:rPr>
-          <w:rFonts w:ascii="Times New Roman" w:hAnsi="Times New Roman" w:cs="Times New Roman"/>
-          <w:sz w:val="28"/>
-          <w:szCs w:val="28"/>
-        </w:rPr>
-        <w:t xml:space="preserve"> сворованного воспользоваться виноградником. Вы можете сбросить </w:t>
+        <w:t xml:space="preserve">Эффект: вы крадёте умение. Для использования сворованного воспользоваться виноградником. Вы можете сбросить </w:t>
       </w:r>
       <w:proofErr w:type="spellStart"/>
       <w:r>
@@ -24902,7 +24768,25 @@
           <w:sz w:val="28"/>
           <w:szCs w:val="28"/>
         </w:rPr>
-        <w:t xml:space="preserve"> на украденном скилле, если украдёте его повторно.</w:t>
+        <w:t xml:space="preserve"> на украденном </w:t>
+      </w:r>
+      <w:proofErr w:type="spellStart"/>
+      <w:r>
+        <w:rPr>
+          <w:rFonts w:ascii="Times New Roman" w:hAnsi="Times New Roman" w:cs="Times New Roman"/>
+          <w:sz w:val="28"/>
+          <w:szCs w:val="28"/>
+        </w:rPr>
+        <w:t>скилле</w:t>
+      </w:r>
+      <w:proofErr w:type="spellEnd"/>
+      <w:r>
+        <w:rPr>
+          <w:rFonts w:ascii="Times New Roman" w:hAnsi="Times New Roman" w:cs="Times New Roman"/>
+          <w:sz w:val="28"/>
+          <w:szCs w:val="28"/>
+        </w:rPr>
+        <w:t>, если украдёте его повторно.</w:t>
       </w:r>
     </w:p>
     <w:p>
@@ -24973,7 +24857,7 @@
           <w:u w:val="single"/>
         </w:rPr>
       </w:pPr>
-      <w:bookmarkStart w:id="29" w:name="_Toc429179409"/>
+      <w:bookmarkStart w:id="30" w:name="_Toc477368108"/>
       <w:r>
         <w:rPr>
           <w:rFonts w:ascii="Times New Roman" w:hAnsi="Times New Roman" w:cs="Times New Roman"/>
@@ -24986,7 +24870,7 @@
         <w:lastRenderedPageBreak/>
         <w:t>Разведчик</w:t>
       </w:r>
-      <w:bookmarkEnd w:id="29"/>
+      <w:bookmarkEnd w:id="30"/>
     </w:p>
     <w:p>
       <w:pPr>
@@ -25557,25 +25441,7 @@
           <w:sz w:val="28"/>
           <w:szCs w:val="28"/>
         </w:rPr>
-        <w:t xml:space="preserve">И да, снова применение кликом </w:t>
-      </w:r>
-      <w:proofErr w:type="gramStart"/>
-      <w:r>
-        <w:rPr>
-          <w:rFonts w:ascii="Times New Roman" w:hAnsi="Times New Roman" w:cs="Times New Roman"/>
-          <w:sz w:val="28"/>
-          <w:szCs w:val="28"/>
-        </w:rPr>
-        <w:t>под юнита</w:t>
-      </w:r>
-      <w:proofErr w:type="gramEnd"/>
-      <w:r>
-        <w:rPr>
-          <w:rFonts w:ascii="Times New Roman" w:hAnsi="Times New Roman" w:cs="Times New Roman"/>
-          <w:sz w:val="28"/>
-          <w:szCs w:val="28"/>
-        </w:rPr>
-        <w:t>.</w:t>
+        <w:t>И да, снова применение кликом под юнита.</w:t>
       </w:r>
     </w:p>
     <w:p>
@@ -25993,6 +25859,34 @@
           <w:szCs w:val="28"/>
         </w:rPr>
       </w:pPr>
+    </w:p>
+    <w:p>
+      <w:pPr>
+        <w:pStyle w:val="3"/>
+        <w:jc w:val="center"/>
+        <w:rPr>
+          <w:rFonts w:ascii="Times New Roman" w:hAnsi="Times New Roman" w:cs="Times New Roman"/>
+          <w:i/>
+          <w:color w:val="auto"/>
+          <w:sz w:val="28"/>
+          <w:szCs w:val="28"/>
+          <w:u w:val="single"/>
+        </w:rPr>
+      </w:pPr>
+      <w:bookmarkStart w:id="31" w:name="_Toc477368109"/>
+      <w:r>
+        <w:rPr>
+          <w:rFonts w:ascii="Times New Roman" w:hAnsi="Times New Roman" w:cs="Times New Roman"/>
+          <w:i/>
+          <w:color w:val="auto"/>
+          <w:sz w:val="28"/>
+          <w:szCs w:val="28"/>
+          <w:u w:val="single"/>
+        </w:rPr>
+        <w:lastRenderedPageBreak/>
+        <w:t>Бунтарь</w:t>
+      </w:r>
+      <w:bookmarkEnd w:id="31"/>
     </w:p>
     <w:p>
       <w:pPr>
@@ -26010,42 +25904,220 @@
           <w:u w:val="single"/>
         </w:rPr>
       </w:pPr>
+    </w:p>
+    <w:p>
+      <w:pPr>
+        <w:spacing w:after="0" w:line="360" w:lineRule="auto"/>
+        <w:ind w:firstLine="567"/>
+        <w:contextualSpacing/>
+        <w:mirrorIndents/>
+        <w:jc w:val="both"/>
+        <w:rPr>
+          <w:rFonts w:ascii="Times New Roman" w:hAnsi="Times New Roman" w:cs="Times New Roman"/>
+          <w:sz w:val="28"/>
+          <w:szCs w:val="28"/>
+        </w:rPr>
+      </w:pPr>
       <w:r>
         <w:rPr>
           <w:rFonts w:ascii="Times New Roman" w:hAnsi="Times New Roman" w:cs="Times New Roman"/>
           <w:b/>
-          <w:i/>
-          <w:sz w:val="32"/>
-          <w:szCs w:val="32"/>
-          <w:u w:val="single"/>
-        </w:rPr>
-        <w:lastRenderedPageBreak/>
-        <w:t>Бунтарь</w:t>
-      </w:r>
-    </w:p>
-    <w:p>
-      <w:pPr>
-        <w:spacing w:line="360" w:lineRule="auto"/>
-        <w:ind w:firstLine="567"/>
-        <w:contextualSpacing/>
-        <w:mirrorIndents/>
-        <w:jc w:val="center"/>
+          <w:sz w:val="28"/>
+          <w:szCs w:val="28"/>
+        </w:rPr>
+        <w:t>Отражение</w:t>
+      </w:r>
+      <w:r>
         <w:rPr>
           <w:rFonts w:ascii="Times New Roman" w:hAnsi="Times New Roman" w:cs="Times New Roman"/>
           <w:b/>
-          <w:i/>
-          <w:sz w:val="32"/>
-          <w:szCs w:val="32"/>
-          <w:u w:val="single"/>
-        </w:rPr>
-      </w:pPr>
-    </w:p>
-    <w:p>
-      <w:pPr>
-        <w:spacing w:line="360" w:lineRule="auto"/>
-        <w:ind w:firstLine="567"/>
-        <w:contextualSpacing/>
-        <w:mirrorIndents/>
+          <w:sz w:val="28"/>
+          <w:szCs w:val="28"/>
+        </w:rPr>
+        <w:t xml:space="preserve">. </w:t>
+      </w:r>
+      <w:r>
+        <w:rPr>
+          <w:rFonts w:ascii="Times New Roman" w:hAnsi="Times New Roman" w:cs="Times New Roman"/>
+          <w:sz w:val="28"/>
+          <w:szCs w:val="28"/>
+        </w:rPr>
+        <w:t>Бунтарь создаёт копию выбранного героя, которая начинает сражаться на Вашей стороне</w:t>
+      </w:r>
+    </w:p>
+    <w:p>
+      <w:pPr>
+        <w:spacing w:after="0" w:line="360" w:lineRule="auto"/>
+        <w:ind w:firstLine="567"/>
+        <w:contextualSpacing/>
+        <w:mirrorIndents/>
+        <w:jc w:val="both"/>
+        <w:rPr>
+          <w:rFonts w:ascii="Times New Roman" w:hAnsi="Times New Roman" w:cs="Times New Roman"/>
+          <w:sz w:val="28"/>
+          <w:szCs w:val="28"/>
+        </w:rPr>
+      </w:pPr>
+      <w:r>
+        <w:rPr>
+          <w:rFonts w:ascii="Times New Roman" w:hAnsi="Times New Roman" w:cs="Times New Roman"/>
+          <w:sz w:val="28"/>
+          <w:szCs w:val="28"/>
+        </w:rPr>
+        <w:t>Радиус использования: 5 клеток (может быть использовано на себя)</w:t>
+      </w:r>
+    </w:p>
+    <w:p>
+      <w:pPr>
+        <w:spacing w:after="0" w:line="360" w:lineRule="auto"/>
+        <w:ind w:firstLine="567"/>
+        <w:contextualSpacing/>
+        <w:mirrorIndents/>
+        <w:jc w:val="both"/>
+        <w:rPr>
+          <w:rFonts w:ascii="Times New Roman" w:hAnsi="Times New Roman" w:cs="Times New Roman"/>
+          <w:sz w:val="28"/>
+          <w:szCs w:val="28"/>
+        </w:rPr>
+      </w:pPr>
+      <w:proofErr w:type="spellStart"/>
+      <w:r>
+        <w:rPr>
+          <w:rFonts w:ascii="Times New Roman" w:hAnsi="Times New Roman" w:cs="Times New Roman"/>
+          <w:sz w:val="28"/>
+          <w:szCs w:val="28"/>
+        </w:rPr>
+        <w:t>Кулдаун</w:t>
+      </w:r>
+      <w:proofErr w:type="spellEnd"/>
+      <w:r>
+        <w:rPr>
+          <w:rFonts w:ascii="Times New Roman" w:hAnsi="Times New Roman" w:cs="Times New Roman"/>
+          <w:sz w:val="28"/>
+          <w:szCs w:val="28"/>
+        </w:rPr>
+        <w:t>: 10 секунд</w:t>
+      </w:r>
+    </w:p>
+    <w:p>
+      <w:pPr>
+        <w:spacing w:after="0" w:line="360" w:lineRule="auto"/>
+        <w:ind w:firstLine="567"/>
+        <w:contextualSpacing/>
+        <w:mirrorIndents/>
+        <w:jc w:val="both"/>
+        <w:rPr>
+          <w:rFonts w:ascii="Times New Roman" w:hAnsi="Times New Roman" w:cs="Times New Roman"/>
+          <w:sz w:val="28"/>
+          <w:szCs w:val="28"/>
+        </w:rPr>
+      </w:pPr>
+      <w:r>
+        <w:rPr>
+          <w:rFonts w:ascii="Times New Roman" w:hAnsi="Times New Roman" w:cs="Times New Roman"/>
+          <w:sz w:val="28"/>
+          <w:szCs w:val="28"/>
+        </w:rPr>
+        <w:t>Время жизни иллюзии: 30 секунд</w:t>
+      </w:r>
+    </w:p>
+    <w:p>
+      <w:pPr>
+        <w:spacing w:after="0" w:line="360" w:lineRule="auto"/>
+        <w:ind w:firstLine="567"/>
+        <w:contextualSpacing/>
+        <w:mirrorIndents/>
+        <w:jc w:val="both"/>
+        <w:rPr>
+          <w:rFonts w:ascii="Times New Roman" w:hAnsi="Times New Roman" w:cs="Times New Roman"/>
+          <w:sz w:val="28"/>
+          <w:szCs w:val="28"/>
+        </w:rPr>
+      </w:pPr>
+      <w:r>
+        <w:rPr>
+          <w:rFonts w:ascii="Times New Roman" w:hAnsi="Times New Roman" w:cs="Times New Roman"/>
+          <w:sz w:val="28"/>
+          <w:szCs w:val="28"/>
+        </w:rPr>
+        <w:t xml:space="preserve">Анимация: 4 </w:t>
+      </w:r>
+      <w:proofErr w:type="spellStart"/>
+      <w:r>
+        <w:rPr>
+          <w:rFonts w:ascii="Times New Roman" w:hAnsi="Times New Roman" w:cs="Times New Roman"/>
+          <w:sz w:val="28"/>
+          <w:szCs w:val="28"/>
+        </w:rPr>
+        <w:t>тайла</w:t>
+      </w:r>
+      <w:proofErr w:type="spellEnd"/>
+    </w:p>
+    <w:p>
+      <w:pPr>
+        <w:spacing w:after="0" w:line="360" w:lineRule="auto"/>
+        <w:ind w:firstLine="567"/>
+        <w:contextualSpacing/>
+        <w:mirrorIndents/>
+        <w:jc w:val="both"/>
+        <w:rPr>
+          <w:rFonts w:ascii="Times New Roman" w:hAnsi="Times New Roman" w:cs="Times New Roman"/>
+          <w:sz w:val="28"/>
+          <w:szCs w:val="28"/>
+        </w:rPr>
+      </w:pPr>
+      <w:r>
+        <w:rPr>
+          <w:rFonts w:ascii="Times New Roman" w:hAnsi="Times New Roman" w:cs="Times New Roman"/>
+          <w:sz w:val="28"/>
+          <w:szCs w:val="28"/>
+        </w:rPr>
+        <w:t>Задержка: средняя</w:t>
+      </w:r>
+    </w:p>
+    <w:p>
+      <w:pPr>
+        <w:spacing w:after="0" w:line="360" w:lineRule="auto"/>
+        <w:ind w:firstLine="567"/>
+        <w:contextualSpacing/>
+        <w:mirrorIndents/>
+        <w:jc w:val="both"/>
+        <w:rPr>
+          <w:rFonts w:ascii="Times New Roman" w:hAnsi="Times New Roman" w:cs="Times New Roman"/>
+          <w:sz w:val="28"/>
+          <w:szCs w:val="28"/>
+        </w:rPr>
+      </w:pPr>
+      <w:r>
+        <w:rPr>
+          <w:rFonts w:ascii="Times New Roman" w:hAnsi="Times New Roman" w:cs="Times New Roman"/>
+          <w:sz w:val="28"/>
+          <w:szCs w:val="28"/>
+        </w:rPr>
+        <w:t>Эффект: создаёт иллюзию</w:t>
+      </w:r>
+    </w:p>
+    <w:p>
+      <w:pPr>
+        <w:spacing w:after="0" w:line="360" w:lineRule="auto"/>
+        <w:ind w:firstLine="567"/>
+        <w:contextualSpacing/>
+        <w:mirrorIndents/>
+        <w:jc w:val="both"/>
+        <w:rPr>
+          <w:rFonts w:ascii="Times New Roman" w:hAnsi="Times New Roman" w:cs="Times New Roman"/>
+          <w:sz w:val="28"/>
+          <w:szCs w:val="28"/>
+        </w:rPr>
+      </w:pPr>
+    </w:p>
+    <w:p>
+      <w:pPr>
+        <w:spacing w:after="0" w:line="360" w:lineRule="auto"/>
+        <w:ind w:firstLine="567"/>
+        <w:contextualSpacing/>
+        <w:mirrorIndents/>
+        <w:jc w:val="both"/>
         <w:rPr>
           <w:rFonts w:ascii="Times New Roman" w:hAnsi="Times New Roman" w:cs="Times New Roman"/>
           <w:sz w:val="28"/>
@@ -26059,401 +26131,260 @@
           <w:sz w:val="28"/>
           <w:szCs w:val="28"/>
         </w:rPr>
-        <w:t>Отражение</w:t>
-      </w:r>
-      <w:r>
+        <w:t>Разрыв реальности</w:t>
+      </w:r>
+      <w:r>
+        <w:rPr>
+          <w:rFonts w:ascii="Times New Roman" w:hAnsi="Times New Roman" w:cs="Times New Roman"/>
+          <w:sz w:val="28"/>
+          <w:szCs w:val="28"/>
+        </w:rPr>
+        <w:t>. Бунтарь телепортируется в выбранную точку вместе со всеми подконтрольными ему окружающими иллюзиями, а также создаёт 2 дополнительных иллюзии вашего героя.</w:t>
+      </w:r>
+    </w:p>
+    <w:p>
+      <w:pPr>
+        <w:spacing w:after="0" w:line="360" w:lineRule="auto"/>
+        <w:ind w:firstLine="567"/>
+        <w:contextualSpacing/>
+        <w:mirrorIndents/>
+        <w:jc w:val="both"/>
+        <w:rPr>
+          <w:rFonts w:ascii="Times New Roman" w:hAnsi="Times New Roman" w:cs="Times New Roman"/>
+          <w:sz w:val="28"/>
+          <w:szCs w:val="28"/>
+        </w:rPr>
+      </w:pPr>
+      <w:r>
+        <w:rPr>
+          <w:rFonts w:ascii="Times New Roman" w:hAnsi="Times New Roman" w:cs="Times New Roman"/>
+          <w:sz w:val="28"/>
+          <w:szCs w:val="28"/>
+        </w:rPr>
+        <w:t xml:space="preserve">Радиус </w:t>
+      </w:r>
+      <w:proofErr w:type="spellStart"/>
+      <w:r>
+        <w:rPr>
+          <w:rFonts w:ascii="Times New Roman" w:hAnsi="Times New Roman" w:cs="Times New Roman"/>
+          <w:sz w:val="28"/>
+          <w:szCs w:val="28"/>
+        </w:rPr>
+        <w:t>телепортации</w:t>
+      </w:r>
+      <w:proofErr w:type="spellEnd"/>
+      <w:r>
+        <w:rPr>
+          <w:rFonts w:ascii="Times New Roman" w:hAnsi="Times New Roman" w:cs="Times New Roman"/>
+          <w:sz w:val="28"/>
+          <w:szCs w:val="28"/>
+        </w:rPr>
+        <w:t xml:space="preserve">: 4 </w:t>
+      </w:r>
+      <w:proofErr w:type="spellStart"/>
+      <w:r>
+        <w:rPr>
+          <w:rFonts w:ascii="Times New Roman" w:hAnsi="Times New Roman" w:cs="Times New Roman"/>
+          <w:sz w:val="28"/>
+          <w:szCs w:val="28"/>
+        </w:rPr>
+        <w:t>тайла</w:t>
+      </w:r>
+      <w:proofErr w:type="spellEnd"/>
+    </w:p>
+    <w:p>
+      <w:pPr>
+        <w:spacing w:after="0" w:line="360" w:lineRule="auto"/>
+        <w:ind w:firstLine="567"/>
+        <w:contextualSpacing/>
+        <w:mirrorIndents/>
+        <w:jc w:val="both"/>
+        <w:rPr>
+          <w:rFonts w:ascii="Times New Roman" w:hAnsi="Times New Roman" w:cs="Times New Roman"/>
+          <w:sz w:val="28"/>
+          <w:szCs w:val="28"/>
+        </w:rPr>
+      </w:pPr>
+      <w:r>
+        <w:rPr>
+          <w:rFonts w:ascii="Times New Roman" w:hAnsi="Times New Roman" w:cs="Times New Roman"/>
+          <w:sz w:val="28"/>
+          <w:szCs w:val="28"/>
+        </w:rPr>
+        <w:t>Зона проверки ближайших иллюзий: 5х5 в центре в местоположении Бунтаря до телепортации</w:t>
+      </w:r>
+    </w:p>
+    <w:p>
+      <w:pPr>
+        <w:spacing w:after="0" w:line="360" w:lineRule="auto"/>
+        <w:ind w:firstLine="567"/>
+        <w:contextualSpacing/>
+        <w:mirrorIndents/>
+        <w:jc w:val="both"/>
+        <w:rPr>
+          <w:rFonts w:ascii="Times New Roman" w:hAnsi="Times New Roman" w:cs="Times New Roman"/>
+          <w:sz w:val="28"/>
+          <w:szCs w:val="28"/>
+        </w:rPr>
+      </w:pPr>
+      <w:proofErr w:type="spellStart"/>
+      <w:r>
+        <w:rPr>
+          <w:rFonts w:ascii="Times New Roman" w:hAnsi="Times New Roman" w:cs="Times New Roman"/>
+          <w:sz w:val="28"/>
+          <w:szCs w:val="28"/>
+        </w:rPr>
+        <w:t>Кулдаун</w:t>
+      </w:r>
+      <w:proofErr w:type="spellEnd"/>
+      <w:r>
+        <w:rPr>
+          <w:rFonts w:ascii="Times New Roman" w:hAnsi="Times New Roman" w:cs="Times New Roman"/>
+          <w:sz w:val="28"/>
+          <w:szCs w:val="28"/>
+        </w:rPr>
+        <w:t>: 12 секунд</w:t>
+      </w:r>
+    </w:p>
+    <w:p>
+      <w:pPr>
+        <w:spacing w:after="0" w:line="360" w:lineRule="auto"/>
+        <w:ind w:firstLine="567"/>
+        <w:contextualSpacing/>
+        <w:mirrorIndents/>
+        <w:jc w:val="both"/>
+        <w:rPr>
+          <w:rFonts w:ascii="Times New Roman" w:hAnsi="Times New Roman" w:cs="Times New Roman"/>
+          <w:sz w:val="28"/>
+          <w:szCs w:val="28"/>
+        </w:rPr>
+      </w:pPr>
+      <w:r>
+        <w:rPr>
+          <w:rFonts w:ascii="Times New Roman" w:hAnsi="Times New Roman" w:cs="Times New Roman"/>
+          <w:sz w:val="28"/>
+          <w:szCs w:val="28"/>
+        </w:rPr>
+        <w:t>Анимация: -</w:t>
+      </w:r>
+    </w:p>
+    <w:p>
+      <w:pPr>
+        <w:spacing w:after="0" w:line="360" w:lineRule="auto"/>
+        <w:ind w:firstLine="567"/>
+        <w:contextualSpacing/>
+        <w:mirrorIndents/>
+        <w:jc w:val="both"/>
+        <w:rPr>
+          <w:rFonts w:ascii="Times New Roman" w:hAnsi="Times New Roman" w:cs="Times New Roman"/>
+          <w:sz w:val="28"/>
+          <w:szCs w:val="28"/>
+        </w:rPr>
+      </w:pPr>
+      <w:r>
+        <w:rPr>
+          <w:rFonts w:ascii="Times New Roman" w:hAnsi="Times New Roman" w:cs="Times New Roman"/>
+          <w:sz w:val="28"/>
+          <w:szCs w:val="28"/>
+        </w:rPr>
+        <w:t>Задержка: -</w:t>
+      </w:r>
+    </w:p>
+    <w:p>
+      <w:pPr>
+        <w:spacing w:after="0" w:line="360" w:lineRule="auto"/>
+        <w:ind w:firstLine="567"/>
+        <w:contextualSpacing/>
+        <w:mirrorIndents/>
+        <w:jc w:val="both"/>
+        <w:rPr>
+          <w:rFonts w:ascii="Times New Roman" w:hAnsi="Times New Roman" w:cs="Times New Roman"/>
+          <w:sz w:val="28"/>
+          <w:szCs w:val="28"/>
+        </w:rPr>
+      </w:pPr>
+      <w:r>
+        <w:rPr>
+          <w:rFonts w:ascii="Times New Roman" w:hAnsi="Times New Roman" w:cs="Times New Roman"/>
+          <w:sz w:val="28"/>
+          <w:szCs w:val="28"/>
+        </w:rPr>
+        <w:t>Время жизни дополнительных иллюзий: 30 секунд</w:t>
+      </w:r>
+    </w:p>
+    <w:p>
+      <w:pPr>
+        <w:spacing w:after="0" w:line="360" w:lineRule="auto"/>
+        <w:ind w:firstLine="567"/>
+        <w:contextualSpacing/>
+        <w:mirrorIndents/>
+        <w:jc w:val="both"/>
+        <w:rPr>
+          <w:rFonts w:ascii="Times New Roman" w:hAnsi="Times New Roman" w:cs="Times New Roman"/>
+          <w:sz w:val="28"/>
+          <w:szCs w:val="28"/>
+        </w:rPr>
+      </w:pPr>
+      <w:r>
+        <w:rPr>
+          <w:rFonts w:ascii="Times New Roman" w:hAnsi="Times New Roman" w:cs="Times New Roman"/>
+          <w:sz w:val="28"/>
+          <w:szCs w:val="28"/>
+        </w:rPr>
+        <w:t>Эффект: телепортирует Вас и ближайшие иллюзии в выбранную точку, создаёт ещё две иллюзии вашего героя.</w:t>
+      </w:r>
+    </w:p>
+    <w:p>
+      <w:pPr>
+        <w:spacing w:after="0" w:line="360" w:lineRule="auto"/>
+        <w:ind w:firstLine="567"/>
+        <w:contextualSpacing/>
+        <w:mirrorIndents/>
+        <w:jc w:val="both"/>
+        <w:rPr>
+          <w:rFonts w:ascii="Times New Roman" w:hAnsi="Times New Roman" w:cs="Times New Roman"/>
+          <w:sz w:val="28"/>
+          <w:szCs w:val="28"/>
+        </w:rPr>
+      </w:pPr>
+    </w:p>
+    <w:p>
+      <w:pPr>
+        <w:spacing w:after="0" w:line="360" w:lineRule="auto"/>
+        <w:ind w:firstLine="567"/>
+        <w:contextualSpacing/>
+        <w:mirrorIndents/>
+        <w:jc w:val="both"/>
         <w:rPr>
           <w:rFonts w:ascii="Times New Roman" w:hAnsi="Times New Roman" w:cs="Times New Roman"/>
           <w:b/>
           <w:sz w:val="28"/>
           <w:szCs w:val="28"/>
         </w:rPr>
-        <w:t xml:space="preserve">. </w:t>
-      </w:r>
-      <w:r>
-        <w:rPr>
-          <w:rFonts w:ascii="Times New Roman" w:hAnsi="Times New Roman" w:cs="Times New Roman"/>
-          <w:sz w:val="28"/>
-          <w:szCs w:val="28"/>
-        </w:rPr>
-        <w:t>Бунтарь создаёт копию выбранного героя, которая начинает сражаться на Вашей стороне</w:t>
-      </w:r>
-    </w:p>
-    <w:p>
-      <w:pPr>
-        <w:spacing w:line="360" w:lineRule="auto"/>
-        <w:ind w:firstLine="567"/>
-        <w:contextualSpacing/>
-        <w:mirrorIndents/>
-        <w:rPr>
-          <w:rFonts w:ascii="Times New Roman" w:hAnsi="Times New Roman" w:cs="Times New Roman"/>
-          <w:sz w:val="28"/>
-          <w:szCs w:val="28"/>
-        </w:rPr>
-      </w:pPr>
-      <w:r>
-        <w:rPr>
-          <w:rFonts w:ascii="Times New Roman" w:hAnsi="Times New Roman" w:cs="Times New Roman"/>
-          <w:sz w:val="28"/>
-          <w:szCs w:val="28"/>
-        </w:rPr>
-        <w:t>Радиус использования: 5 клеток (может быть использовано на себя)</w:t>
-      </w:r>
-    </w:p>
-    <w:p>
-      <w:pPr>
-        <w:spacing w:line="360" w:lineRule="auto"/>
-        <w:ind w:firstLine="567"/>
-        <w:contextualSpacing/>
-        <w:mirrorIndents/>
-        <w:rPr>
-          <w:rFonts w:ascii="Times New Roman" w:hAnsi="Times New Roman" w:cs="Times New Roman"/>
-          <w:sz w:val="28"/>
-          <w:szCs w:val="28"/>
-        </w:rPr>
-      </w:pPr>
-      <w:proofErr w:type="spellStart"/>
-      <w:r>
-        <w:rPr>
-          <w:rFonts w:ascii="Times New Roman" w:hAnsi="Times New Roman" w:cs="Times New Roman"/>
-          <w:sz w:val="28"/>
-          <w:szCs w:val="28"/>
-        </w:rPr>
-        <w:t>Кулдаун</w:t>
-      </w:r>
-      <w:proofErr w:type="spellEnd"/>
-      <w:r>
-        <w:rPr>
-          <w:rFonts w:ascii="Times New Roman" w:hAnsi="Times New Roman" w:cs="Times New Roman"/>
-          <w:sz w:val="28"/>
-          <w:szCs w:val="28"/>
-        </w:rPr>
-        <w:t>: 10 секунд</w:t>
-      </w:r>
-    </w:p>
-    <w:p>
-      <w:pPr>
-        <w:spacing w:line="360" w:lineRule="auto"/>
-        <w:ind w:firstLine="567"/>
-        <w:contextualSpacing/>
-        <w:mirrorIndents/>
-        <w:rPr>
-          <w:rFonts w:ascii="Times New Roman" w:hAnsi="Times New Roman" w:cs="Times New Roman"/>
-          <w:sz w:val="28"/>
-          <w:szCs w:val="28"/>
-        </w:rPr>
-      </w:pPr>
-      <w:r>
-        <w:rPr>
-          <w:rFonts w:ascii="Times New Roman" w:hAnsi="Times New Roman" w:cs="Times New Roman"/>
-          <w:sz w:val="28"/>
-          <w:szCs w:val="28"/>
-        </w:rPr>
-        <w:t>Время жизни иллюзии: 30 секунд</w:t>
-      </w:r>
-    </w:p>
-    <w:p>
-      <w:pPr>
-        <w:spacing w:line="360" w:lineRule="auto"/>
-        <w:ind w:firstLine="567"/>
-        <w:contextualSpacing/>
-        <w:mirrorIndents/>
-        <w:rPr>
-          <w:rFonts w:ascii="Times New Roman" w:hAnsi="Times New Roman" w:cs="Times New Roman"/>
-          <w:sz w:val="28"/>
-          <w:szCs w:val="28"/>
-        </w:rPr>
-      </w:pPr>
-      <w:r>
-        <w:rPr>
-          <w:rFonts w:ascii="Times New Roman" w:hAnsi="Times New Roman" w:cs="Times New Roman"/>
-          <w:sz w:val="28"/>
-          <w:szCs w:val="28"/>
-        </w:rPr>
-        <w:t xml:space="preserve">Анимация: 4 </w:t>
-      </w:r>
-      <w:proofErr w:type="spellStart"/>
-      <w:r>
-        <w:rPr>
-          <w:rFonts w:ascii="Times New Roman" w:hAnsi="Times New Roman" w:cs="Times New Roman"/>
-          <w:sz w:val="28"/>
-          <w:szCs w:val="28"/>
-        </w:rPr>
-        <w:t>тайла</w:t>
-      </w:r>
-      <w:proofErr w:type="spellEnd"/>
-    </w:p>
-    <w:p>
-      <w:pPr>
-        <w:spacing w:line="360" w:lineRule="auto"/>
-        <w:ind w:firstLine="567"/>
-        <w:contextualSpacing/>
-        <w:mirrorIndents/>
-        <w:rPr>
-          <w:rFonts w:ascii="Times New Roman" w:hAnsi="Times New Roman" w:cs="Times New Roman"/>
-          <w:sz w:val="28"/>
-          <w:szCs w:val="28"/>
-        </w:rPr>
-      </w:pPr>
-      <w:r>
-        <w:rPr>
-          <w:rFonts w:ascii="Times New Roman" w:hAnsi="Times New Roman" w:cs="Times New Roman"/>
-          <w:sz w:val="28"/>
-          <w:szCs w:val="28"/>
-        </w:rPr>
-        <w:t>Задержка: средняя</w:t>
-      </w:r>
-    </w:p>
-    <w:p>
-      <w:pPr>
-        <w:spacing w:line="360" w:lineRule="auto"/>
-        <w:ind w:firstLine="567"/>
-        <w:contextualSpacing/>
-        <w:mirrorIndents/>
-        <w:rPr>
-          <w:rFonts w:ascii="Times New Roman" w:hAnsi="Times New Roman" w:cs="Times New Roman"/>
-          <w:sz w:val="28"/>
-          <w:szCs w:val="28"/>
-        </w:rPr>
-      </w:pPr>
-      <w:r>
-        <w:rPr>
-          <w:rFonts w:ascii="Times New Roman" w:hAnsi="Times New Roman" w:cs="Times New Roman"/>
-          <w:sz w:val="28"/>
-          <w:szCs w:val="28"/>
-        </w:rPr>
-        <w:t>Эффект: создаёт иллюзию</w:t>
-      </w:r>
-    </w:p>
-    <w:p>
-      <w:pPr>
-        <w:spacing w:line="360" w:lineRule="auto"/>
-        <w:ind w:firstLine="567"/>
-        <w:contextualSpacing/>
-        <w:mirrorIndents/>
-        <w:rPr>
-          <w:rFonts w:ascii="Times New Roman" w:hAnsi="Times New Roman" w:cs="Times New Roman"/>
-          <w:sz w:val="28"/>
-          <w:szCs w:val="28"/>
-        </w:rPr>
-      </w:pPr>
-    </w:p>
-    <w:p>
-      <w:pPr>
-        <w:spacing w:line="360" w:lineRule="auto"/>
-        <w:ind w:firstLine="567"/>
-        <w:contextualSpacing/>
-        <w:mirrorIndents/>
-        <w:rPr>
-          <w:rFonts w:ascii="Times New Roman" w:hAnsi="Times New Roman" w:cs="Times New Roman"/>
-          <w:sz w:val="28"/>
-          <w:szCs w:val="28"/>
-        </w:rPr>
-      </w:pPr>
-      <w:r>
+      </w:pPr>
+    </w:p>
+    <w:p>
+      <w:pPr>
+        <w:spacing w:after="0" w:line="360" w:lineRule="auto"/>
+        <w:ind w:firstLine="567"/>
+        <w:contextualSpacing/>
+        <w:mirrorIndents/>
+        <w:jc w:val="both"/>
         <w:rPr>
           <w:rFonts w:ascii="Times New Roman" w:hAnsi="Times New Roman" w:cs="Times New Roman"/>
           <w:b/>
           <w:sz w:val="28"/>
           <w:szCs w:val="28"/>
         </w:rPr>
-        <w:t>Разрыв реальности</w:t>
-      </w:r>
-      <w:r>
-        <w:rPr>
-          <w:rFonts w:ascii="Times New Roman" w:hAnsi="Times New Roman" w:cs="Times New Roman"/>
-          <w:sz w:val="28"/>
-          <w:szCs w:val="28"/>
-        </w:rPr>
-        <w:t>. Бунтарь телепортируется в выбранную точку вместе со всеми подконтрольными ему окружающими иллюзиями, а также создаёт 2 дополнительных иллюзии вашего героя.</w:t>
-      </w:r>
-    </w:p>
-    <w:p>
-      <w:pPr>
-        <w:spacing w:line="360" w:lineRule="auto"/>
-        <w:ind w:firstLine="567"/>
-        <w:contextualSpacing/>
-        <w:mirrorIndents/>
-        <w:rPr>
-          <w:rFonts w:ascii="Times New Roman" w:hAnsi="Times New Roman" w:cs="Times New Roman"/>
-          <w:sz w:val="28"/>
-          <w:szCs w:val="28"/>
-        </w:rPr>
-      </w:pPr>
-      <w:r>
-        <w:rPr>
-          <w:rFonts w:ascii="Times New Roman" w:hAnsi="Times New Roman" w:cs="Times New Roman"/>
-          <w:sz w:val="28"/>
-          <w:szCs w:val="28"/>
-        </w:rPr>
-        <w:t xml:space="preserve">Радиус телепортации: 4 </w:t>
-      </w:r>
-      <w:proofErr w:type="spellStart"/>
-      <w:r>
-        <w:rPr>
-          <w:rFonts w:ascii="Times New Roman" w:hAnsi="Times New Roman" w:cs="Times New Roman"/>
-          <w:sz w:val="28"/>
-          <w:szCs w:val="28"/>
-        </w:rPr>
-        <w:t>тайла</w:t>
-      </w:r>
-      <w:proofErr w:type="spellEnd"/>
-    </w:p>
-    <w:p>
-      <w:pPr>
-        <w:spacing w:line="360" w:lineRule="auto"/>
-        <w:ind w:firstLine="567"/>
-        <w:contextualSpacing/>
-        <w:mirrorIndents/>
-        <w:rPr>
-          <w:rFonts w:ascii="Times New Roman" w:hAnsi="Times New Roman" w:cs="Times New Roman"/>
-          <w:sz w:val="28"/>
-          <w:szCs w:val="28"/>
-        </w:rPr>
-      </w:pPr>
-      <w:r>
-        <w:rPr>
-          <w:rFonts w:ascii="Times New Roman" w:hAnsi="Times New Roman" w:cs="Times New Roman"/>
-          <w:sz w:val="28"/>
-          <w:szCs w:val="28"/>
-        </w:rPr>
-        <w:t>Зона проверки ближайших иллюзий: 5х5 в центре в местоположении Бунтаря до телепортации</w:t>
-      </w:r>
-    </w:p>
-    <w:p>
-      <w:pPr>
-        <w:spacing w:line="360" w:lineRule="auto"/>
-        <w:ind w:firstLine="567"/>
-        <w:contextualSpacing/>
-        <w:mirrorIndents/>
-        <w:rPr>
-          <w:rFonts w:ascii="Times New Roman" w:hAnsi="Times New Roman" w:cs="Times New Roman"/>
-          <w:sz w:val="28"/>
-          <w:szCs w:val="28"/>
-        </w:rPr>
-      </w:pPr>
-      <w:proofErr w:type="spellStart"/>
-      <w:r>
-        <w:rPr>
-          <w:rFonts w:ascii="Times New Roman" w:hAnsi="Times New Roman" w:cs="Times New Roman"/>
-          <w:sz w:val="28"/>
-          <w:szCs w:val="28"/>
-        </w:rPr>
-        <w:t>Кулдаун</w:t>
-      </w:r>
-      <w:proofErr w:type="spellEnd"/>
-      <w:r>
-        <w:rPr>
-          <w:rFonts w:ascii="Times New Roman" w:hAnsi="Times New Roman" w:cs="Times New Roman"/>
-          <w:sz w:val="28"/>
-          <w:szCs w:val="28"/>
-        </w:rPr>
-        <w:t>: 12 секунд</w:t>
-      </w:r>
-    </w:p>
-    <w:p>
-      <w:pPr>
-        <w:spacing w:line="360" w:lineRule="auto"/>
-        <w:ind w:firstLine="567"/>
-        <w:contextualSpacing/>
-        <w:mirrorIndents/>
-        <w:rPr>
-          <w:rFonts w:ascii="Times New Roman" w:hAnsi="Times New Roman" w:cs="Times New Roman"/>
-          <w:sz w:val="28"/>
-          <w:szCs w:val="28"/>
-        </w:rPr>
-      </w:pPr>
-      <w:r>
-        <w:rPr>
-          <w:rFonts w:ascii="Times New Roman" w:hAnsi="Times New Roman" w:cs="Times New Roman"/>
-          <w:sz w:val="28"/>
-          <w:szCs w:val="28"/>
-        </w:rPr>
-        <w:t>Анимация: -</w:t>
-      </w:r>
-    </w:p>
-    <w:p>
-      <w:pPr>
-        <w:spacing w:line="360" w:lineRule="auto"/>
-        <w:ind w:firstLine="567"/>
-        <w:contextualSpacing/>
-        <w:mirrorIndents/>
-        <w:rPr>
-          <w:rFonts w:ascii="Times New Roman" w:hAnsi="Times New Roman" w:cs="Times New Roman"/>
-          <w:sz w:val="28"/>
-          <w:szCs w:val="28"/>
-        </w:rPr>
-      </w:pPr>
-      <w:r>
-        <w:rPr>
-          <w:rFonts w:ascii="Times New Roman" w:hAnsi="Times New Roman" w:cs="Times New Roman"/>
-          <w:sz w:val="28"/>
-          <w:szCs w:val="28"/>
-        </w:rPr>
-        <w:t>Задержка: -</w:t>
-      </w:r>
-    </w:p>
-    <w:p>
-      <w:pPr>
-        <w:spacing w:line="360" w:lineRule="auto"/>
-        <w:ind w:firstLine="567"/>
-        <w:contextualSpacing/>
-        <w:mirrorIndents/>
-        <w:rPr>
-          <w:rFonts w:ascii="Times New Roman" w:hAnsi="Times New Roman" w:cs="Times New Roman"/>
-          <w:sz w:val="28"/>
-          <w:szCs w:val="28"/>
-        </w:rPr>
-      </w:pPr>
-      <w:r>
-        <w:rPr>
-          <w:rFonts w:ascii="Times New Roman" w:hAnsi="Times New Roman" w:cs="Times New Roman"/>
-          <w:sz w:val="28"/>
-          <w:szCs w:val="28"/>
-        </w:rPr>
-        <w:t>Время жизни дополнительных иллюзий: 30 секунд</w:t>
-      </w:r>
-    </w:p>
-    <w:p>
-      <w:pPr>
-        <w:spacing w:line="360" w:lineRule="auto"/>
-        <w:ind w:firstLine="567"/>
-        <w:contextualSpacing/>
-        <w:mirrorIndents/>
-        <w:rPr>
-          <w:rFonts w:ascii="Times New Roman" w:hAnsi="Times New Roman" w:cs="Times New Roman"/>
-          <w:sz w:val="28"/>
-          <w:szCs w:val="28"/>
-        </w:rPr>
-      </w:pPr>
-      <w:r>
-        <w:rPr>
-          <w:rFonts w:ascii="Times New Roman" w:hAnsi="Times New Roman" w:cs="Times New Roman"/>
-          <w:sz w:val="28"/>
-          <w:szCs w:val="28"/>
-        </w:rPr>
-        <w:t>Эффект: телепортирует Вас и ближайшие иллюзии в выбранную точку, создаёт ещё две иллюзии вашего героя.</w:t>
-      </w:r>
-    </w:p>
-    <w:p>
-      <w:pPr>
-        <w:spacing w:line="360" w:lineRule="auto"/>
-        <w:ind w:firstLine="567"/>
-        <w:contextualSpacing/>
-        <w:mirrorIndents/>
-        <w:rPr>
-          <w:rFonts w:ascii="Times New Roman" w:hAnsi="Times New Roman" w:cs="Times New Roman"/>
-          <w:sz w:val="28"/>
-          <w:szCs w:val="28"/>
-        </w:rPr>
-      </w:pPr>
-    </w:p>
-    <w:p>
-      <w:pPr>
-        <w:spacing w:line="360" w:lineRule="auto"/>
-        <w:ind w:firstLine="567"/>
-        <w:contextualSpacing/>
-        <w:mirrorIndents/>
+      </w:pPr>
+    </w:p>
+    <w:p>
+      <w:pPr>
+        <w:spacing w:after="0" w:line="360" w:lineRule="auto"/>
+        <w:ind w:firstLine="567"/>
+        <w:contextualSpacing/>
+        <w:mirrorIndents/>
+        <w:jc w:val="both"/>
         <w:rPr>
           <w:rFonts w:ascii="Times New Roman" w:hAnsi="Times New Roman" w:cs="Times New Roman"/>
           <w:b/>
@@ -26464,10 +26395,11 @@
     </w:p>
     <w:p>
       <w:pPr>
-        <w:spacing w:line="360" w:lineRule="auto"/>
-        <w:ind w:firstLine="567"/>
-        <w:contextualSpacing/>
-        <w:mirrorIndents/>
+        <w:spacing w:after="0" w:line="360" w:lineRule="auto"/>
+        <w:ind w:firstLine="567"/>
+        <w:contextualSpacing/>
+        <w:mirrorIndents/>
+        <w:jc w:val="both"/>
         <w:rPr>
           <w:rFonts w:ascii="Times New Roman" w:hAnsi="Times New Roman" w:cs="Times New Roman"/>
           <w:b/>
@@ -26478,10 +26410,11 @@
     </w:p>
     <w:p>
       <w:pPr>
-        <w:spacing w:line="360" w:lineRule="auto"/>
-        <w:ind w:firstLine="567"/>
-        <w:contextualSpacing/>
-        <w:mirrorIndents/>
+        <w:spacing w:after="0" w:line="360" w:lineRule="auto"/>
+        <w:ind w:firstLine="567"/>
+        <w:contextualSpacing/>
+        <w:mirrorIndents/>
+        <w:jc w:val="both"/>
         <w:rPr>
           <w:rFonts w:ascii="Times New Roman" w:hAnsi="Times New Roman" w:cs="Times New Roman"/>
           <w:b/>
@@ -26492,38 +26425,11 @@
     </w:p>
     <w:p>
       <w:pPr>
-        <w:spacing w:line="360" w:lineRule="auto"/>
-        <w:ind w:firstLine="567"/>
-        <w:contextualSpacing/>
-        <w:mirrorIndents/>
-        <w:rPr>
-          <w:rFonts w:ascii="Times New Roman" w:hAnsi="Times New Roman" w:cs="Times New Roman"/>
-          <w:b/>
-          <w:sz w:val="28"/>
-          <w:szCs w:val="28"/>
-        </w:rPr>
-      </w:pPr>
-    </w:p>
-    <w:p>
-      <w:pPr>
-        <w:spacing w:line="360" w:lineRule="auto"/>
-        <w:ind w:firstLine="567"/>
-        <w:contextualSpacing/>
-        <w:mirrorIndents/>
-        <w:rPr>
-          <w:rFonts w:ascii="Times New Roman" w:hAnsi="Times New Roman" w:cs="Times New Roman"/>
-          <w:b/>
-          <w:sz w:val="28"/>
-          <w:szCs w:val="28"/>
-        </w:rPr>
-      </w:pPr>
-    </w:p>
-    <w:p>
-      <w:pPr>
-        <w:spacing w:line="360" w:lineRule="auto"/>
-        <w:ind w:firstLine="567"/>
-        <w:contextualSpacing/>
-        <w:mirrorIndents/>
+        <w:spacing w:after="0" w:line="360" w:lineRule="auto"/>
+        <w:ind w:firstLine="567"/>
+        <w:contextualSpacing/>
+        <w:mirrorIndents/>
+        <w:jc w:val="both"/>
         <w:rPr>
           <w:rFonts w:ascii="Times New Roman" w:hAnsi="Times New Roman" w:cs="Times New Roman"/>
           <w:sz w:val="28"/>
@@ -26551,10 +26457,11 @@
     </w:p>
     <w:p>
       <w:pPr>
-        <w:spacing w:line="360" w:lineRule="auto"/>
-        <w:ind w:firstLine="567"/>
-        <w:contextualSpacing/>
-        <w:mirrorIndents/>
+        <w:spacing w:after="0" w:line="360" w:lineRule="auto"/>
+        <w:ind w:firstLine="567"/>
+        <w:contextualSpacing/>
+        <w:mirrorIndents/>
+        <w:jc w:val="both"/>
         <w:rPr>
           <w:rFonts w:ascii="Times New Roman" w:hAnsi="Times New Roman" w:cs="Times New Roman"/>
           <w:sz w:val="28"/>
@@ -26572,10 +26479,11 @@
     </w:p>
     <w:p>
       <w:pPr>
-        <w:spacing w:line="360" w:lineRule="auto"/>
-        <w:ind w:firstLine="567"/>
-        <w:contextualSpacing/>
-        <w:mirrorIndents/>
+        <w:spacing w:after="0" w:line="360" w:lineRule="auto"/>
+        <w:ind w:firstLine="567"/>
+        <w:contextualSpacing/>
+        <w:mirrorIndents/>
+        <w:jc w:val="both"/>
         <w:rPr>
           <w:rFonts w:ascii="Times New Roman" w:hAnsi="Times New Roman" w:cs="Times New Roman"/>
           <w:sz w:val="28"/>
@@ -26603,10 +26511,11 @@
     </w:p>
     <w:p>
       <w:pPr>
-        <w:spacing w:line="360" w:lineRule="auto"/>
-        <w:ind w:firstLine="567"/>
-        <w:contextualSpacing/>
-        <w:mirrorIndents/>
+        <w:spacing w:after="0" w:line="360" w:lineRule="auto"/>
+        <w:ind w:firstLine="567"/>
+        <w:contextualSpacing/>
+        <w:mirrorIndents/>
+        <w:jc w:val="both"/>
         <w:rPr>
           <w:rFonts w:ascii="Times New Roman" w:hAnsi="Times New Roman" w:cs="Times New Roman"/>
           <w:sz w:val="28"/>
@@ -26624,10 +26533,11 @@
     </w:p>
     <w:p>
       <w:pPr>
-        <w:spacing w:line="360" w:lineRule="auto"/>
-        <w:ind w:firstLine="567"/>
-        <w:contextualSpacing/>
-        <w:mirrorIndents/>
+        <w:spacing w:after="0" w:line="360" w:lineRule="auto"/>
+        <w:ind w:firstLine="567"/>
+        <w:contextualSpacing/>
+        <w:mirrorIndents/>
+        <w:jc w:val="both"/>
         <w:rPr>
           <w:rFonts w:ascii="Times New Roman" w:hAnsi="Times New Roman" w:cs="Times New Roman"/>
           <w:sz w:val="28"/>
@@ -26645,10 +26555,11 @@
     </w:p>
     <w:p>
       <w:pPr>
-        <w:spacing w:line="360" w:lineRule="auto"/>
-        <w:ind w:firstLine="567"/>
-        <w:contextualSpacing/>
-        <w:mirrorIndents/>
+        <w:spacing w:after="0" w:line="360" w:lineRule="auto"/>
+        <w:ind w:firstLine="567"/>
+        <w:contextualSpacing/>
+        <w:mirrorIndents/>
+        <w:jc w:val="both"/>
         <w:rPr>
           <w:rFonts w:ascii="Times New Roman" w:hAnsi="Times New Roman" w:cs="Times New Roman"/>
           <w:sz w:val="28"/>
@@ -26666,10 +26577,11 @@
     </w:p>
     <w:p>
       <w:pPr>
-        <w:spacing w:line="360" w:lineRule="auto"/>
-        <w:ind w:firstLine="567"/>
-        <w:contextualSpacing/>
-        <w:mirrorIndents/>
+        <w:spacing w:after="0" w:line="360" w:lineRule="auto"/>
+        <w:ind w:firstLine="567"/>
+        <w:contextualSpacing/>
+        <w:mirrorIndents/>
+        <w:jc w:val="both"/>
         <w:rPr>
           <w:rFonts w:ascii="Times New Roman" w:hAnsi="Times New Roman" w:cs="Times New Roman"/>
           <w:sz w:val="28"/>
@@ -26687,36 +26599,25 @@
     </w:p>
     <w:p>
       <w:pPr>
-        <w:spacing w:line="360" w:lineRule="auto"/>
-        <w:ind w:firstLine="567"/>
-        <w:contextualSpacing/>
-        <w:mirrorIndents/>
-        <w:rPr>
-          <w:rFonts w:ascii="Times New Roman" w:hAnsi="Times New Roman" w:cs="Times New Roman"/>
-          <w:sz w:val="28"/>
-          <w:szCs w:val="28"/>
-        </w:rPr>
-      </w:pPr>
-    </w:p>
-    <w:p>
-      <w:pPr>
-        <w:spacing w:line="360" w:lineRule="auto"/>
-        <w:ind w:firstLine="567"/>
-        <w:contextualSpacing/>
-        <w:mirrorIndents/>
-        <w:rPr>
-          <w:rFonts w:ascii="Times New Roman" w:hAnsi="Times New Roman" w:cs="Times New Roman"/>
-          <w:sz w:val="28"/>
-          <w:szCs w:val="28"/>
-        </w:rPr>
-      </w:pPr>
-    </w:p>
-    <w:p>
-      <w:pPr>
-        <w:spacing w:line="360" w:lineRule="auto"/>
-        <w:ind w:firstLine="567"/>
-        <w:contextualSpacing/>
-        <w:mirrorIndents/>
+        <w:spacing w:after="0" w:line="360" w:lineRule="auto"/>
+        <w:ind w:firstLine="567"/>
+        <w:contextualSpacing/>
+        <w:mirrorIndents/>
+        <w:jc w:val="both"/>
+        <w:rPr>
+          <w:rFonts w:ascii="Times New Roman" w:hAnsi="Times New Roman" w:cs="Times New Roman"/>
+          <w:sz w:val="28"/>
+          <w:szCs w:val="28"/>
+        </w:rPr>
+      </w:pPr>
+    </w:p>
+    <w:p>
+      <w:pPr>
+        <w:spacing w:after="0" w:line="360" w:lineRule="auto"/>
+        <w:ind w:firstLine="567"/>
+        <w:contextualSpacing/>
+        <w:mirrorIndents/>
+        <w:jc w:val="both"/>
         <w:rPr>
           <w:rFonts w:ascii="Times New Roman" w:hAnsi="Times New Roman" w:cs="Times New Roman"/>
           <w:sz w:val="28"/>
@@ -26731,8 +26632,8 @@
         </w:rPr>
         <w:t xml:space="preserve">Если вы берёте руну Двойного Урона, то вызванные во время действия ДД иллюзии будут жить минуту, а не 30 секунд. Анимация с умения Отражение тоже наносит 2 ед. урона. </w:t>
       </w:r>
-      <w:bookmarkStart w:id="30" w:name="_GoBack"/>
-      <w:bookmarkEnd w:id="30"/>
+      <w:bookmarkStart w:id="32" w:name="_GoBack"/>
+      <w:bookmarkEnd w:id="32"/>
     </w:p>
     <w:sectPr>
       <w:pgSz w:w="11906" w:h="16838"/>
@@ -26745,7 +26646,7 @@
 </file>
 
 <file path=word/endnotes.xml><?xml version="1.0" encoding="utf-8"?>
-<w:endnotes xmlns:wpc="http://schemas.microsoft.com/office/word/2010/wordprocessingCanvas" xmlns:cx="http://schemas.microsoft.com/office/drawing/2014/chartex" xmlns:cx1="http://schemas.microsoft.com/office/drawing/2015/9/8/chartex" xmlns:cx2="http://schemas.microsoft.com/office/drawing/2015/10/21/chartex" xmlns:cx3="http://schemas.microsoft.com/office/drawing/2016/5/9/chartex" xmlns:cx4="http://schemas.microsoft.com/office/drawing/2016/5/10/chartex" xmlns:cx5="http://schemas.microsoft.com/office/drawing/2016/5/11/chartex" xmlns:mc="http://schemas.openxmlformats.org/markup-compatibility/2006" xmlns:o="urn:schemas-microsoft-com:office:office" xmlns:r="http://schemas.openxmlformats.org/officeDocument/2006/relationships" xmlns:m="http://schemas.openxmlformats.org/officeDocument/2006/math" xmlns:v="urn:schemas-microsoft-com:vml" xmlns:wp14="http://schemas.microsoft.com/office/word/2010/wordprocessingDrawing" xmlns:wp="http://schemas.openxmlformats.org/drawingml/2006/wordprocessingDrawing" xmlns:w10="urn:schemas-microsoft-com:office:word" xmlns:w="http://schemas.openxmlformats.org/wordprocessingml/2006/main" xmlns:w14="http://schemas.microsoft.com/office/word/2010/wordml" xmlns:w15="http://schemas.microsoft.com/office/word/2012/wordml" xmlns:w16se="http://schemas.microsoft.com/office/word/2015/wordml/symex" xmlns:wpg="http://schemas.microsoft.com/office/word/2010/wordprocessingGroup" xmlns:wpi="http://schemas.microsoft.com/office/word/2010/wordprocessingInk" xmlns:wne="http://schemas.microsoft.com/office/word/2006/wordml" xmlns:wps="http://schemas.microsoft.com/office/word/2010/wordprocessingShape" mc:Ignorable="w14 w15 w16se wp14">
+<w:endnotes xmlns:ve="http://schemas.openxmlformats.org/markup-compatibility/2006" xmlns:o="urn:schemas-microsoft-com:office:office" xmlns:r="http://schemas.openxmlformats.org/officeDocument/2006/relationships" xmlns:m="http://schemas.openxmlformats.org/officeDocument/2006/math" xmlns:v="urn:schemas-microsoft-com:vml" xmlns:wp="http://schemas.openxmlformats.org/drawingml/2006/wordprocessingDrawing" xmlns:w10="urn:schemas-microsoft-com:office:word" xmlns:w="http://schemas.openxmlformats.org/wordprocessingml/2006/main" xmlns:wne="http://schemas.microsoft.com/office/word/2006/wordml">
   <w:endnote w:type="separator" w:id="-1">
     <w:p>
       <w:pPr>
@@ -26770,7 +26671,7 @@
 </file>
 
 <file path=word/footnotes.xml><?xml version="1.0" encoding="utf-8"?>
-<w:footnotes xmlns:wpc="http://schemas.microsoft.com/office/word/2010/wordprocessingCanvas" xmlns:cx="http://schemas.microsoft.com/office/drawing/2014/chartex" xmlns:cx1="http://schemas.microsoft.com/office/drawing/2015/9/8/chartex" xmlns:cx2="http://schemas.microsoft.com/office/drawing/2015/10/21/chartex" xmlns:cx3="http://schemas.microsoft.com/office/drawing/2016/5/9/chartex" xmlns:cx4="http://schemas.microsoft.com/office/drawing/2016/5/10/chartex" xmlns:cx5="http://schemas.microsoft.com/office/drawing/2016/5/11/chartex" xmlns:mc="http://schemas.openxmlformats.org/markup-compatibility/2006" xmlns:o="urn:schemas-microsoft-com:office:office" xmlns:r="http://schemas.openxmlformats.org/officeDocument/2006/relationships" xmlns:m="http://schemas.openxmlformats.org/officeDocument/2006/math" xmlns:v="urn:schemas-microsoft-com:vml" xmlns:wp14="http://schemas.microsoft.com/office/word/2010/wordprocessingDrawing" xmlns:wp="http://schemas.openxmlformats.org/drawingml/2006/wordprocessingDrawing" xmlns:w10="urn:schemas-microsoft-com:office:word" xmlns:w="http://schemas.openxmlformats.org/wordprocessingml/2006/main" xmlns:w14="http://schemas.microsoft.com/office/word/2010/wordml" xmlns:w15="http://schemas.microsoft.com/office/word/2012/wordml" xmlns:w16se="http://schemas.microsoft.com/office/word/2015/wordml/symex" xmlns:wpg="http://schemas.microsoft.com/office/word/2010/wordprocessingGroup" xmlns:wpi="http://schemas.microsoft.com/office/word/2010/wordprocessingInk" xmlns:wne="http://schemas.microsoft.com/office/word/2006/wordml" xmlns:wps="http://schemas.microsoft.com/office/word/2010/wordprocessingShape" mc:Ignorable="w14 w15 w16se wp14">
+<w:footnotes xmlns:ve="http://schemas.openxmlformats.org/markup-compatibility/2006" xmlns:o="urn:schemas-microsoft-com:office:office" xmlns:r="http://schemas.openxmlformats.org/officeDocument/2006/relationships" xmlns:m="http://schemas.openxmlformats.org/officeDocument/2006/math" xmlns:v="urn:schemas-microsoft-com:vml" xmlns:wp="http://schemas.openxmlformats.org/drawingml/2006/wordprocessingDrawing" xmlns:w10="urn:schemas-microsoft-com:office:word" xmlns:w="http://schemas.openxmlformats.org/wordprocessingml/2006/main" xmlns:wne="http://schemas.microsoft.com/office/word/2006/wordml">
   <w:footnote w:type="separator" w:id="-1">
     <w:p>
       <w:pPr>
@@ -26795,7 +26696,7 @@
 </file>
 
 <file path=word/header1.xml><?xml version="1.0" encoding="utf-8"?>
-<w:hdr xmlns:wpc="http://schemas.microsoft.com/office/word/2010/wordprocessingCanvas" xmlns:cx="http://schemas.microsoft.com/office/drawing/2014/chartex" xmlns:cx1="http://schemas.microsoft.com/office/drawing/2015/9/8/chartex" xmlns:cx2="http://schemas.microsoft.com/office/drawing/2015/10/21/chartex" xmlns:cx3="http://schemas.microsoft.com/office/drawing/2016/5/9/chartex" xmlns:cx4="http://schemas.microsoft.com/office/drawing/2016/5/10/chartex" xmlns:cx5="http://schemas.microsoft.com/office/drawing/2016/5/11/chartex" xmlns:mc="http://schemas.openxmlformats.org/markup-compatibility/2006" xmlns:o="urn:schemas-microsoft-com:office:office" xmlns:r="http://schemas.openxmlformats.org/officeDocument/2006/relationships" xmlns:m="http://schemas.openxmlformats.org/officeDocument/2006/math" xmlns:v="urn:schemas-microsoft-com:vml" xmlns:wp14="http://schemas.microsoft.com/office/word/2010/wordprocessingDrawing" xmlns:wp="http://schemas.openxmlformats.org/drawingml/2006/wordprocessingDrawing" xmlns:w10="urn:schemas-microsoft-com:office:word" xmlns:w="http://schemas.openxmlformats.org/wordprocessingml/2006/main" xmlns:w14="http://schemas.microsoft.com/office/word/2010/wordml" xmlns:w15="http://schemas.microsoft.com/office/word/2012/wordml" xmlns:w16se="http://schemas.microsoft.com/office/word/2015/wordml/symex" xmlns:wpg="http://schemas.microsoft.com/office/word/2010/wordprocessingGroup" xmlns:wpi="http://schemas.microsoft.com/office/word/2010/wordprocessingInk" xmlns:wne="http://schemas.microsoft.com/office/word/2006/wordml" xmlns:wps="http://schemas.microsoft.com/office/word/2010/wordprocessingShape" mc:Ignorable="w14 w15 w16se wp14">
+<w:hdr xmlns:ve="http://schemas.openxmlformats.org/markup-compatibility/2006" xmlns:o="urn:schemas-microsoft-com:office:office" xmlns:r="http://schemas.openxmlformats.org/officeDocument/2006/relationships" xmlns:m="http://schemas.openxmlformats.org/officeDocument/2006/math" xmlns:v="urn:schemas-microsoft-com:vml" xmlns:wp="http://schemas.openxmlformats.org/drawingml/2006/wordprocessingDrawing" xmlns:w10="urn:schemas-microsoft-com:office:word" xmlns:w="http://schemas.openxmlformats.org/wordprocessingml/2006/main" xmlns:wne="http://schemas.microsoft.com/office/word/2006/wordml">
   <w:p>
     <w:pPr>
       <w:pStyle w:val="a7"/>
@@ -26832,7 +26733,7 @@
                   <a:blip r:embed="rId1" cstate="print">
                     <a:extLst>
                       <a:ext uri="{BEBA8EAE-BF5A-486C-A8C5-ECC9F3942E4B}">
-                        <a14:imgProps xmlns:a14="http://schemas.microsoft.com/office/drawing/2010/main">
+                        <a14:imgProps xmlns:a14="http://schemas.microsoft.com/office/drawing/2010/main" xmlns:wps="http://schemas.microsoft.com/office/word/2010/wordprocessingShape" xmlns:wpi="http://schemas.microsoft.com/office/word/2010/wordprocessingInk" xmlns:wpg="http://schemas.microsoft.com/office/word/2010/wordprocessingGroup" xmlns:w16se="http://schemas.microsoft.com/office/word/2015/wordml/symex" xmlns:w15="http://schemas.microsoft.com/office/word/2012/wordml" xmlns:w14="http://schemas.microsoft.com/office/word/2010/wordml" xmlns:w="http://schemas.openxmlformats.org/wordprocessingml/2006/main" xmlns:w10="urn:schemas-microsoft-com:office:word" xmlns:wp14="http://schemas.microsoft.com/office/word/2010/wordprocessingDrawing" xmlns:v="urn:schemas-microsoft-com:vml" xmlns:o="urn:schemas-microsoft-com:office:office" xmlns:mc="http://schemas.openxmlformats.org/markup-compatibility/2006" xmlns:cx5="http://schemas.microsoft.com/office/drawing/2016/5/11/chartex" xmlns:cx4="http://schemas.microsoft.com/office/drawing/2016/5/10/chartex" xmlns:cx3="http://schemas.microsoft.com/office/drawing/2016/5/9/chartex" xmlns:cx2="http://schemas.microsoft.com/office/drawing/2015/10/21/chartex" xmlns:cx1="http://schemas.microsoft.com/office/drawing/2015/9/8/chartex" xmlns:cx="http://schemas.microsoft.com/office/drawing/2014/chartex" xmlns:wpc="http://schemas.microsoft.com/office/word/2010/wordprocessingCanvas" xmlns="">
                           <a14:imgLayer>
                             <a14:imgEffect>
                               <a14:brightnessContrast bright="70000" contrast="-70000"/>
@@ -26841,7 +26742,7 @@
                         </a14:imgProps>
                       </a:ext>
                       <a:ext uri="{28A0092B-C50C-407E-A947-70E740481C1C}">
-                        <a14:useLocalDpi xmlns:a14="http://schemas.microsoft.com/office/drawing/2010/main" val="0"/>
+                        <a14:useLocalDpi xmlns:a14="http://schemas.microsoft.com/office/drawing/2010/main" xmlns:wps="http://schemas.microsoft.com/office/word/2010/wordprocessingShape" xmlns:wpi="http://schemas.microsoft.com/office/word/2010/wordprocessingInk" xmlns:wpg="http://schemas.microsoft.com/office/word/2010/wordprocessingGroup" xmlns:w16se="http://schemas.microsoft.com/office/word/2015/wordml/symex" xmlns:w15="http://schemas.microsoft.com/office/word/2012/wordml" xmlns:w14="http://schemas.microsoft.com/office/word/2010/wordml" xmlns:w="http://schemas.openxmlformats.org/wordprocessingml/2006/main" xmlns:w10="urn:schemas-microsoft-com:office:word" xmlns:wp14="http://schemas.microsoft.com/office/word/2010/wordprocessingDrawing" xmlns:v="urn:schemas-microsoft-com:vml" xmlns:o="urn:schemas-microsoft-com:office:office" xmlns:mc="http://schemas.openxmlformats.org/markup-compatibility/2006" xmlns:cx5="http://schemas.microsoft.com/office/drawing/2016/5/11/chartex" xmlns:cx4="http://schemas.microsoft.com/office/drawing/2016/5/10/chartex" xmlns:cx3="http://schemas.microsoft.com/office/drawing/2016/5/9/chartex" xmlns:cx2="http://schemas.microsoft.com/office/drawing/2015/10/21/chartex" xmlns:cx1="http://schemas.microsoft.com/office/drawing/2015/9/8/chartex" xmlns:cx="http://schemas.microsoft.com/office/drawing/2014/chartex" xmlns:wpc="http://schemas.microsoft.com/office/word/2010/wordprocessingCanvas" xmlns="" val="0"/>
                       </a:ext>
                     </a:extLst>
                   </a:blip>
@@ -26897,7 +26798,7 @@
                   <a:blip r:embed="rId1" cstate="print">
                     <a:extLst>
                       <a:ext uri="{BEBA8EAE-BF5A-486C-A8C5-ECC9F3942E4B}">
-                        <a14:imgProps xmlns:a14="http://schemas.microsoft.com/office/drawing/2010/main">
+                        <a14:imgProps xmlns:a14="http://schemas.microsoft.com/office/drawing/2010/main" xmlns:wps="http://schemas.microsoft.com/office/word/2010/wordprocessingShape" xmlns:wpi="http://schemas.microsoft.com/office/word/2010/wordprocessingInk" xmlns:wpg="http://schemas.microsoft.com/office/word/2010/wordprocessingGroup" xmlns:w16se="http://schemas.microsoft.com/office/word/2015/wordml/symex" xmlns:w15="http://schemas.microsoft.com/office/word/2012/wordml" xmlns:w14="http://schemas.microsoft.com/office/word/2010/wordml" xmlns:w="http://schemas.openxmlformats.org/wordprocessingml/2006/main" xmlns:w10="urn:schemas-microsoft-com:office:word" xmlns:wp14="http://schemas.microsoft.com/office/word/2010/wordprocessingDrawing" xmlns:v="urn:schemas-microsoft-com:vml" xmlns:o="urn:schemas-microsoft-com:office:office" xmlns:mc="http://schemas.openxmlformats.org/markup-compatibility/2006" xmlns:cx5="http://schemas.microsoft.com/office/drawing/2016/5/11/chartex" xmlns:cx4="http://schemas.microsoft.com/office/drawing/2016/5/10/chartex" xmlns:cx3="http://schemas.microsoft.com/office/drawing/2016/5/9/chartex" xmlns:cx2="http://schemas.microsoft.com/office/drawing/2015/10/21/chartex" xmlns:cx1="http://schemas.microsoft.com/office/drawing/2015/9/8/chartex" xmlns:cx="http://schemas.microsoft.com/office/drawing/2014/chartex" xmlns:wpc="http://schemas.microsoft.com/office/word/2010/wordprocessingCanvas" xmlns="">
                           <a14:imgLayer>
                             <a14:imgEffect>
                               <a14:brightnessContrast bright="70000" contrast="-70000"/>
@@ -26906,7 +26807,7 @@
                         </a14:imgProps>
                       </a:ext>
                       <a:ext uri="{28A0092B-C50C-407E-A947-70E740481C1C}">
-                        <a14:useLocalDpi xmlns:a14="http://schemas.microsoft.com/office/drawing/2010/main" val="0"/>
+                        <a14:useLocalDpi xmlns:a14="http://schemas.microsoft.com/office/drawing/2010/main" xmlns:wps="http://schemas.microsoft.com/office/word/2010/wordprocessingShape" xmlns:wpi="http://schemas.microsoft.com/office/word/2010/wordprocessingInk" xmlns:wpg="http://schemas.microsoft.com/office/word/2010/wordprocessingGroup" xmlns:w16se="http://schemas.microsoft.com/office/word/2015/wordml/symex" xmlns:w15="http://schemas.microsoft.com/office/word/2012/wordml" xmlns:w14="http://schemas.microsoft.com/office/word/2010/wordml" xmlns:w="http://schemas.openxmlformats.org/wordprocessingml/2006/main" xmlns:w10="urn:schemas-microsoft-com:office:word" xmlns:wp14="http://schemas.microsoft.com/office/word/2010/wordprocessingDrawing" xmlns:v="urn:schemas-microsoft-com:vml" xmlns:o="urn:schemas-microsoft-com:office:office" xmlns:mc="http://schemas.openxmlformats.org/markup-compatibility/2006" xmlns:cx5="http://schemas.microsoft.com/office/drawing/2016/5/11/chartex" xmlns:cx4="http://schemas.microsoft.com/office/drawing/2016/5/10/chartex" xmlns:cx3="http://schemas.microsoft.com/office/drawing/2016/5/9/chartex" xmlns:cx2="http://schemas.microsoft.com/office/drawing/2015/10/21/chartex" xmlns:cx1="http://schemas.microsoft.com/office/drawing/2015/9/8/chartex" xmlns:cx="http://schemas.microsoft.com/office/drawing/2014/chartex" xmlns:wpc="http://schemas.microsoft.com/office/word/2010/wordprocessingCanvas" xmlns="" val="0"/>
                       </a:ext>
                     </a:extLst>
                   </a:blip>
@@ -26935,7 +26836,7 @@
 </file>
 
 <file path=word/header2.xml><?xml version="1.0" encoding="utf-8"?>
-<w:hdr xmlns:wpc="http://schemas.microsoft.com/office/word/2010/wordprocessingCanvas" xmlns:cx="http://schemas.microsoft.com/office/drawing/2014/chartex" xmlns:cx1="http://schemas.microsoft.com/office/drawing/2015/9/8/chartex" xmlns:cx2="http://schemas.microsoft.com/office/drawing/2015/10/21/chartex" xmlns:cx3="http://schemas.microsoft.com/office/drawing/2016/5/9/chartex" xmlns:cx4="http://schemas.microsoft.com/office/drawing/2016/5/10/chartex" xmlns:cx5="http://schemas.microsoft.com/office/drawing/2016/5/11/chartex" xmlns:mc="http://schemas.openxmlformats.org/markup-compatibility/2006" xmlns:o="urn:schemas-microsoft-com:office:office" xmlns:r="http://schemas.openxmlformats.org/officeDocument/2006/relationships" xmlns:m="http://schemas.openxmlformats.org/officeDocument/2006/math" xmlns:v="urn:schemas-microsoft-com:vml" xmlns:wp14="http://schemas.microsoft.com/office/word/2010/wordprocessingDrawing" xmlns:wp="http://schemas.openxmlformats.org/drawingml/2006/wordprocessingDrawing" xmlns:w10="urn:schemas-microsoft-com:office:word" xmlns:w="http://schemas.openxmlformats.org/wordprocessingml/2006/main" xmlns:w14="http://schemas.microsoft.com/office/word/2010/wordml" xmlns:w15="http://schemas.microsoft.com/office/word/2012/wordml" xmlns:w16se="http://schemas.microsoft.com/office/word/2015/wordml/symex" xmlns:wpg="http://schemas.microsoft.com/office/word/2010/wordprocessingGroup" xmlns:wpi="http://schemas.microsoft.com/office/word/2010/wordprocessingInk" xmlns:wne="http://schemas.microsoft.com/office/word/2006/wordml" xmlns:wps="http://schemas.microsoft.com/office/word/2010/wordprocessingShape" mc:Ignorable="w14 w15 w16se wp14">
+<w:hdr xmlns:ve="http://schemas.openxmlformats.org/markup-compatibility/2006" xmlns:o="urn:schemas-microsoft-com:office:office" xmlns:r="http://schemas.openxmlformats.org/officeDocument/2006/relationships" xmlns:m="http://schemas.openxmlformats.org/officeDocument/2006/math" xmlns:v="urn:schemas-microsoft-com:vml" xmlns:wp="http://schemas.openxmlformats.org/drawingml/2006/wordprocessingDrawing" xmlns:w10="urn:schemas-microsoft-com:office:word" xmlns:w="http://schemas.openxmlformats.org/wordprocessingml/2006/main" xmlns:wne="http://schemas.microsoft.com/office/word/2006/wordml">
   <w:p>
     <w:pPr>
       <w:pStyle w:val="a7"/>
@@ -26994,7 +26895,7 @@
 </file>
 
 <file path=word/header3.xml><?xml version="1.0" encoding="utf-8"?>
-<w:hdr xmlns:wpc="http://schemas.microsoft.com/office/word/2010/wordprocessingCanvas" xmlns:cx="http://schemas.microsoft.com/office/drawing/2014/chartex" xmlns:cx1="http://schemas.microsoft.com/office/drawing/2015/9/8/chartex" xmlns:cx2="http://schemas.microsoft.com/office/drawing/2015/10/21/chartex" xmlns:cx3="http://schemas.microsoft.com/office/drawing/2016/5/9/chartex" xmlns:cx4="http://schemas.microsoft.com/office/drawing/2016/5/10/chartex" xmlns:cx5="http://schemas.microsoft.com/office/drawing/2016/5/11/chartex" xmlns:mc="http://schemas.openxmlformats.org/markup-compatibility/2006" xmlns:o="urn:schemas-microsoft-com:office:office" xmlns:r="http://schemas.openxmlformats.org/officeDocument/2006/relationships" xmlns:m="http://schemas.openxmlformats.org/officeDocument/2006/math" xmlns:v="urn:schemas-microsoft-com:vml" xmlns:wp14="http://schemas.microsoft.com/office/word/2010/wordprocessingDrawing" xmlns:wp="http://schemas.openxmlformats.org/drawingml/2006/wordprocessingDrawing" xmlns:w10="urn:schemas-microsoft-com:office:word" xmlns:w="http://schemas.openxmlformats.org/wordprocessingml/2006/main" xmlns:w14="http://schemas.microsoft.com/office/word/2010/wordml" xmlns:w15="http://schemas.microsoft.com/office/word/2012/wordml" xmlns:w16se="http://schemas.microsoft.com/office/word/2015/wordml/symex" xmlns:wpg="http://schemas.microsoft.com/office/word/2010/wordprocessingGroup" xmlns:wpi="http://schemas.microsoft.com/office/word/2010/wordprocessingInk" xmlns:wne="http://schemas.microsoft.com/office/word/2006/wordml" xmlns:wps="http://schemas.microsoft.com/office/word/2010/wordprocessingShape" mc:Ignorable="w14 w15 w16se wp14">
+<w:hdr xmlns:ve="http://schemas.openxmlformats.org/markup-compatibility/2006" xmlns:o="urn:schemas-microsoft-com:office:office" xmlns:r="http://schemas.openxmlformats.org/officeDocument/2006/relationships" xmlns:m="http://schemas.openxmlformats.org/officeDocument/2006/math" xmlns:v="urn:schemas-microsoft-com:vml" xmlns:wp="http://schemas.openxmlformats.org/drawingml/2006/wordprocessingDrawing" xmlns:w10="urn:schemas-microsoft-com:office:word" xmlns:w="http://schemas.openxmlformats.org/wordprocessingml/2006/main" xmlns:wne="http://schemas.microsoft.com/office/word/2006/wordml">
   <w:p>
     <w:pPr>
       <w:pStyle w:val="a7"/>
@@ -27031,7 +26932,7 @@
                   <a:blip r:embed="rId1" cstate="print">
                     <a:extLst>
                       <a:ext uri="{BEBA8EAE-BF5A-486C-A8C5-ECC9F3942E4B}">
-                        <a14:imgProps xmlns:a14="http://schemas.microsoft.com/office/drawing/2010/main">
+                        <a14:imgProps xmlns:a14="http://schemas.microsoft.com/office/drawing/2010/main" xmlns:wps="http://schemas.microsoft.com/office/word/2010/wordprocessingShape" xmlns:wpi="http://schemas.microsoft.com/office/word/2010/wordprocessingInk" xmlns:wpg="http://schemas.microsoft.com/office/word/2010/wordprocessingGroup" xmlns:w16se="http://schemas.microsoft.com/office/word/2015/wordml/symex" xmlns:w15="http://schemas.microsoft.com/office/word/2012/wordml" xmlns:w14="http://schemas.microsoft.com/office/word/2010/wordml" xmlns:w="http://schemas.openxmlformats.org/wordprocessingml/2006/main" xmlns:w10="urn:schemas-microsoft-com:office:word" xmlns:wp14="http://schemas.microsoft.com/office/word/2010/wordprocessingDrawing" xmlns:v="urn:schemas-microsoft-com:vml" xmlns:o="urn:schemas-microsoft-com:office:office" xmlns:mc="http://schemas.openxmlformats.org/markup-compatibility/2006" xmlns:cx5="http://schemas.microsoft.com/office/drawing/2016/5/11/chartex" xmlns:cx4="http://schemas.microsoft.com/office/drawing/2016/5/10/chartex" xmlns:cx3="http://schemas.microsoft.com/office/drawing/2016/5/9/chartex" xmlns:cx2="http://schemas.microsoft.com/office/drawing/2015/10/21/chartex" xmlns:cx1="http://schemas.microsoft.com/office/drawing/2015/9/8/chartex" xmlns:cx="http://schemas.microsoft.com/office/drawing/2014/chartex" xmlns:wpc="http://schemas.microsoft.com/office/word/2010/wordprocessingCanvas" xmlns="">
                           <a14:imgLayer>
                             <a14:imgEffect>
                               <a14:brightnessContrast bright="70000" contrast="-70000"/>
@@ -27040,7 +26941,7 @@
                         </a14:imgProps>
                       </a:ext>
                       <a:ext uri="{28A0092B-C50C-407E-A947-70E740481C1C}">
-                        <a14:useLocalDpi xmlns:a14="http://schemas.microsoft.com/office/drawing/2010/main" val="0"/>
+                        <a14:useLocalDpi xmlns:a14="http://schemas.microsoft.com/office/drawing/2010/main" xmlns:wps="http://schemas.microsoft.com/office/word/2010/wordprocessingShape" xmlns:wpi="http://schemas.microsoft.com/office/word/2010/wordprocessingInk" xmlns:wpg="http://schemas.microsoft.com/office/word/2010/wordprocessingGroup" xmlns:w16se="http://schemas.microsoft.com/office/word/2015/wordml/symex" xmlns:w15="http://schemas.microsoft.com/office/word/2012/wordml" xmlns:w14="http://schemas.microsoft.com/office/word/2010/wordml" xmlns:w="http://schemas.openxmlformats.org/wordprocessingml/2006/main" xmlns:w10="urn:schemas-microsoft-com:office:word" xmlns:wp14="http://schemas.microsoft.com/office/word/2010/wordprocessingDrawing" xmlns:v="urn:schemas-microsoft-com:vml" xmlns:o="urn:schemas-microsoft-com:office:office" xmlns:mc="http://schemas.openxmlformats.org/markup-compatibility/2006" xmlns:cx5="http://schemas.microsoft.com/office/drawing/2016/5/11/chartex" xmlns:cx4="http://schemas.microsoft.com/office/drawing/2016/5/10/chartex" xmlns:cx3="http://schemas.microsoft.com/office/drawing/2016/5/9/chartex" xmlns:cx2="http://schemas.microsoft.com/office/drawing/2015/10/21/chartex" xmlns:cx1="http://schemas.microsoft.com/office/drawing/2015/9/8/chartex" xmlns:cx="http://schemas.microsoft.com/office/drawing/2014/chartex" xmlns:wpc="http://schemas.microsoft.com/office/word/2010/wordprocessingCanvas" xmlns="" val="0"/>
                       </a:ext>
                     </a:extLst>
                   </a:blip>
@@ -27096,7 +26997,7 @@
                   <a:blip r:embed="rId1" cstate="print">
                     <a:extLst>
                       <a:ext uri="{BEBA8EAE-BF5A-486C-A8C5-ECC9F3942E4B}">
-                        <a14:imgProps xmlns:a14="http://schemas.microsoft.com/office/drawing/2010/main">
+                        <a14:imgProps xmlns:a14="http://schemas.microsoft.com/office/drawing/2010/main" xmlns:wps="http://schemas.microsoft.com/office/word/2010/wordprocessingShape" xmlns:wpi="http://schemas.microsoft.com/office/word/2010/wordprocessingInk" xmlns:wpg="http://schemas.microsoft.com/office/word/2010/wordprocessingGroup" xmlns:w16se="http://schemas.microsoft.com/office/word/2015/wordml/symex" xmlns:w15="http://schemas.microsoft.com/office/word/2012/wordml" xmlns:w14="http://schemas.microsoft.com/office/word/2010/wordml" xmlns:w="http://schemas.openxmlformats.org/wordprocessingml/2006/main" xmlns:w10="urn:schemas-microsoft-com:office:word" xmlns:wp14="http://schemas.microsoft.com/office/word/2010/wordprocessingDrawing" xmlns:v="urn:schemas-microsoft-com:vml" xmlns:o="urn:schemas-microsoft-com:office:office" xmlns:mc="http://schemas.openxmlformats.org/markup-compatibility/2006" xmlns:cx5="http://schemas.microsoft.com/office/drawing/2016/5/11/chartex" xmlns:cx4="http://schemas.microsoft.com/office/drawing/2016/5/10/chartex" xmlns:cx3="http://schemas.microsoft.com/office/drawing/2016/5/9/chartex" xmlns:cx2="http://schemas.microsoft.com/office/drawing/2015/10/21/chartex" xmlns:cx1="http://schemas.microsoft.com/office/drawing/2015/9/8/chartex" xmlns:cx="http://schemas.microsoft.com/office/drawing/2014/chartex" xmlns:wpc="http://schemas.microsoft.com/office/word/2010/wordprocessingCanvas" xmlns="">
                           <a14:imgLayer>
                             <a14:imgEffect>
                               <a14:brightnessContrast bright="70000" contrast="-70000"/>
@@ -27105,7 +27006,7 @@
                         </a14:imgProps>
                       </a:ext>
                       <a:ext uri="{28A0092B-C50C-407E-A947-70E740481C1C}">
-                        <a14:useLocalDpi xmlns:a14="http://schemas.microsoft.com/office/drawing/2010/main" val="0"/>
+                        <a14:useLocalDpi xmlns:a14="http://schemas.microsoft.com/office/drawing/2010/main" xmlns:wps="http://schemas.microsoft.com/office/word/2010/wordprocessingShape" xmlns:wpi="http://schemas.microsoft.com/office/word/2010/wordprocessingInk" xmlns:wpg="http://schemas.microsoft.com/office/word/2010/wordprocessingGroup" xmlns:w16se="http://schemas.microsoft.com/office/word/2015/wordml/symex" xmlns:w15="http://schemas.microsoft.com/office/word/2012/wordml" xmlns:w14="http://schemas.microsoft.com/office/word/2010/wordml" xmlns:w="http://schemas.openxmlformats.org/wordprocessingml/2006/main" xmlns:w10="urn:schemas-microsoft-com:office:word" xmlns:wp14="http://schemas.microsoft.com/office/word/2010/wordprocessingDrawing" xmlns:v="urn:schemas-microsoft-com:vml" xmlns:o="urn:schemas-microsoft-com:office:office" xmlns:mc="http://schemas.openxmlformats.org/markup-compatibility/2006" xmlns:cx5="http://schemas.microsoft.com/office/drawing/2016/5/11/chartex" xmlns:cx4="http://schemas.microsoft.com/office/drawing/2016/5/10/chartex" xmlns:cx3="http://schemas.microsoft.com/office/drawing/2016/5/9/chartex" xmlns:cx2="http://schemas.microsoft.com/office/drawing/2015/10/21/chartex" xmlns:cx1="http://schemas.microsoft.com/office/drawing/2015/9/8/chartex" xmlns:cx="http://schemas.microsoft.com/office/drawing/2014/chartex" xmlns:wpc="http://schemas.microsoft.com/office/word/2010/wordprocessingCanvas" xmlns="" val="0"/>
                       </a:ext>
                     </a:extLst>
                   </a:blip>
@@ -27134,7 +27035,7 @@
 </file>
 
 <file path=word/styles.xml><?xml version="1.0" encoding="utf-8"?>
-<w:styles xmlns:mc="http://schemas.openxmlformats.org/markup-compatibility/2006" xmlns:r="http://schemas.openxmlformats.org/officeDocument/2006/relationships" xmlns:w="http://schemas.openxmlformats.org/wordprocessingml/2006/main" xmlns:w14="http://schemas.microsoft.com/office/word/2010/wordml" xmlns:w15="http://schemas.microsoft.com/office/word/2012/wordml" xmlns:w16se="http://schemas.microsoft.com/office/word/2015/wordml/symex" mc:Ignorable="w14 w15 w16se">
+<w:styles xmlns:r="http://schemas.openxmlformats.org/officeDocument/2006/relationships" xmlns:w="http://schemas.openxmlformats.org/wordprocessingml/2006/main">
   <w:docDefaults>
     <w:rPrDefault>
       <w:rPr>
@@ -27150,381 +27051,144 @@
       </w:pPr>
     </w:pPrDefault>
   </w:docDefaults>
-  <w:latentStyles w:defLockedState="0" w:defUIPriority="99" w:defSemiHidden="0" w:defUnhideWhenUsed="0" w:defQFormat="0" w:count="374">
-    <w:lsdException w:name="Normal" w:uiPriority="0" w:qFormat="1"/>
-    <w:lsdException w:name="heading 1" w:uiPriority="9" w:qFormat="1"/>
-    <w:lsdException w:name="heading 2" w:semiHidden="1" w:uiPriority="9" w:unhideWhenUsed="1" w:qFormat="1"/>
-    <w:lsdException w:name="heading 3" w:semiHidden="1" w:uiPriority="9" w:unhideWhenUsed="1" w:qFormat="1"/>
-    <w:lsdException w:name="heading 4" w:semiHidden="1" w:uiPriority="9" w:unhideWhenUsed="1" w:qFormat="1"/>
-    <w:lsdException w:name="heading 5" w:semiHidden="1" w:uiPriority="9" w:unhideWhenUsed="1" w:qFormat="1"/>
-    <w:lsdException w:name="heading 6" w:semiHidden="1" w:uiPriority="9" w:unhideWhenUsed="1" w:qFormat="1"/>
-    <w:lsdException w:name="heading 7" w:semiHidden="1" w:uiPriority="9" w:unhideWhenUsed="1" w:qFormat="1"/>
-    <w:lsdException w:name="heading 8" w:semiHidden="1" w:uiPriority="9" w:unhideWhenUsed="1" w:qFormat="1"/>
-    <w:lsdException w:name="heading 9" w:semiHidden="1" w:uiPriority="9" w:unhideWhenUsed="1" w:qFormat="1"/>
-    <w:lsdException w:name="index 1" w:semiHidden="1" w:unhideWhenUsed="1"/>
-    <w:lsdException w:name="index 2" w:semiHidden="1" w:unhideWhenUsed="1"/>
-    <w:lsdException w:name="index 3" w:semiHidden="1" w:unhideWhenUsed="1"/>
-    <w:lsdException w:name="index 4" w:semiHidden="1" w:unhideWhenUsed="1"/>
-    <w:lsdException w:name="index 5" w:semiHidden="1" w:unhideWhenUsed="1"/>
-    <w:lsdException w:name="index 6" w:semiHidden="1" w:unhideWhenUsed="1"/>
-    <w:lsdException w:name="index 7" w:semiHidden="1" w:unhideWhenUsed="1"/>
-    <w:lsdException w:name="index 8" w:semiHidden="1" w:unhideWhenUsed="1"/>
-    <w:lsdException w:name="index 9" w:semiHidden="1" w:unhideWhenUsed="1"/>
-    <w:lsdException w:name="toc 1" w:semiHidden="1" w:uiPriority="39" w:unhideWhenUsed="1"/>
-    <w:lsdException w:name="toc 2" w:semiHidden="1" w:uiPriority="39" w:unhideWhenUsed="1"/>
-    <w:lsdException w:name="toc 3" w:semiHidden="1" w:uiPriority="39" w:unhideWhenUsed="1"/>
-    <w:lsdException w:name="toc 4" w:semiHidden="1" w:uiPriority="39" w:unhideWhenUsed="1"/>
-    <w:lsdException w:name="toc 5" w:semiHidden="1" w:uiPriority="39" w:unhideWhenUsed="1"/>
-    <w:lsdException w:name="toc 6" w:semiHidden="1" w:uiPriority="39" w:unhideWhenUsed="1"/>
-    <w:lsdException w:name="toc 7" w:semiHidden="1" w:uiPriority="39" w:unhideWhenUsed="1"/>
-    <w:lsdException w:name="toc 8" w:semiHidden="1" w:uiPriority="39" w:unhideWhenUsed="1"/>
-    <w:lsdException w:name="toc 9" w:semiHidden="1" w:uiPriority="39" w:unhideWhenUsed="1"/>
-    <w:lsdException w:name="Normal Indent" w:semiHidden="1" w:unhideWhenUsed="1"/>
-    <w:lsdException w:name="footnote text" w:semiHidden="1" w:unhideWhenUsed="1"/>
-    <w:lsdException w:name="annotation text" w:semiHidden="1" w:unhideWhenUsed="1"/>
-    <w:lsdException w:name="header" w:semiHidden="1" w:unhideWhenUsed="1"/>
-    <w:lsdException w:name="footer" w:semiHidden="1" w:unhideWhenUsed="1"/>
-    <w:lsdException w:name="index heading" w:semiHidden="1" w:unhideWhenUsed="1"/>
-    <w:lsdException w:name="caption" w:semiHidden="1" w:uiPriority="35" w:unhideWhenUsed="1" w:qFormat="1"/>
-    <w:lsdException w:name="table of figures" w:semiHidden="1" w:unhideWhenUsed="1"/>
-    <w:lsdException w:name="envelope address" w:semiHidden="1" w:unhideWhenUsed="1"/>
-    <w:lsdException w:name="envelope return" w:semiHidden="1" w:unhideWhenUsed="1"/>
-    <w:lsdException w:name="footnote reference" w:semiHidden="1" w:unhideWhenUsed="1"/>
-    <w:lsdException w:name="annotation reference" w:semiHidden="1" w:unhideWhenUsed="1"/>
-    <w:lsdException w:name="line number" w:semiHidden="1" w:unhideWhenUsed="1"/>
-    <w:lsdException w:name="page number" w:semiHidden="1" w:unhideWhenUsed="1"/>
-    <w:lsdException w:name="endnote reference" w:semiHidden="1" w:unhideWhenUsed="1"/>
-    <w:lsdException w:name="endnote text" w:semiHidden="1" w:unhideWhenUsed="1"/>
-    <w:lsdException w:name="table of authorities" w:semiHidden="1" w:unhideWhenUsed="1"/>
-    <w:lsdException w:name="macro" w:semiHidden="1" w:unhideWhenUsed="1"/>
-    <w:lsdException w:name="toa heading" w:semiHidden="1" w:unhideWhenUsed="1"/>
-    <w:lsdException w:name="List" w:semiHidden="1" w:unhideWhenUsed="1"/>
-    <w:lsdException w:name="List Bullet" w:semiHidden="1" w:unhideWhenUsed="1"/>
-    <w:lsdException w:name="List Number" w:semiHidden="1" w:unhideWhenUsed="1"/>
-    <w:lsdException w:name="List 2" w:semiHidden="1" w:unhideWhenUsed="1"/>
-    <w:lsdException w:name="List 3" w:semiHidden="1" w:unhideWhenUsed="1"/>
-    <w:lsdException w:name="List 4" w:semiHidden="1" w:unhideWhenUsed="1"/>
-    <w:lsdException w:name="List 5" w:semiHidden="1" w:unhideWhenUsed="1"/>
-    <w:lsdException w:name="List Bullet 2" w:semiHidden="1" w:unhideWhenUsed="1"/>
-    <w:lsdException w:name="List Bullet 3" w:semiHidden="1" w:unhideWhenUsed="1"/>
-    <w:lsdException w:name="List Bullet 4" w:semiHidden="1" w:unhideWhenUsed="1"/>
-    <w:lsdException w:name="List Bullet 5" w:semiHidden="1" w:unhideWhenUsed="1"/>
-    <w:lsdException w:name="List Number 2" w:semiHidden="1" w:unhideWhenUsed="1"/>
-    <w:lsdException w:name="List Number 3" w:semiHidden="1" w:unhideWhenUsed="1"/>
-    <w:lsdException w:name="List Number 4" w:semiHidden="1" w:unhideWhenUsed="1"/>
-    <w:lsdException w:name="List Number 5" w:semiHidden="1" w:unhideWhenUsed="1"/>
-    <w:lsdException w:name="Title" w:uiPriority="10" w:qFormat="1"/>
-    <w:lsdException w:name="Closing" w:semiHidden="1" w:unhideWhenUsed="1"/>
-    <w:lsdException w:name="Signature" w:semiHidden="1" w:unhideWhenUsed="1"/>
-    <w:lsdException w:name="Default Paragraph Font" w:semiHidden="1" w:uiPriority="1" w:unhideWhenUsed="1"/>
-    <w:lsdException w:name="Body Text" w:semiHidden="1" w:unhideWhenUsed="1"/>
-    <w:lsdException w:name="Body Text Indent" w:semiHidden="1" w:unhideWhenUsed="1"/>
-    <w:lsdException w:name="List Continue" w:semiHidden="1" w:unhideWhenUsed="1"/>
-    <w:lsdException w:name="List Continue 2" w:semiHidden="1" w:unhideWhenUsed="1"/>
-    <w:lsdException w:name="List Continue 3" w:semiHidden="1" w:unhideWhenUsed="1"/>
-    <w:lsdException w:name="List Continue 4" w:semiHidden="1" w:unhideWhenUsed="1"/>
-    <w:lsdException w:name="List Continue 5" w:semiHidden="1" w:unhideWhenUsed="1"/>
-    <w:lsdException w:name="Message Header" w:semiHidden="1" w:unhideWhenUsed="1"/>
-    <w:lsdException w:name="Subtitle" w:uiPriority="11" w:qFormat="1"/>
-    <w:lsdException w:name="Salutation" w:semiHidden="1" w:unhideWhenUsed="1"/>
-    <w:lsdException w:name="Date" w:semiHidden="1" w:unhideWhenUsed="1"/>
-    <w:lsdException w:name="Body Text First Indent" w:semiHidden="1" w:unhideWhenUsed="1"/>
-    <w:lsdException w:name="Body Text First Indent 2" w:semiHidden="1" w:unhideWhenUsed="1"/>
-    <w:lsdException w:name="Note Heading" w:semiHidden="1" w:unhideWhenUsed="1"/>
-    <w:lsdException w:name="Body Text 2" w:semiHidden="1" w:unhideWhenUsed="1"/>
-    <w:lsdException w:name="Body Text 3" w:semiHidden="1" w:unhideWhenUsed="1"/>
-    <w:lsdException w:name="Body Text Indent 2" w:semiHidden="1" w:unhideWhenUsed="1"/>
-    <w:lsdException w:name="Body Text Indent 3" w:semiHidden="1" w:unhideWhenUsed="1"/>
-    <w:lsdException w:name="Block Text" w:semiHidden="1" w:unhideWhenUsed="1"/>
-    <w:lsdException w:name="Hyperlink" w:semiHidden="1" w:unhideWhenUsed="1"/>
-    <w:lsdException w:name="FollowedHyperlink" w:semiHidden="1" w:unhideWhenUsed="1"/>
-    <w:lsdException w:name="Strong" w:uiPriority="22" w:qFormat="1"/>
-    <w:lsdException w:name="Emphasis" w:uiPriority="20" w:qFormat="1"/>
-    <w:lsdException w:name="Document Map" w:semiHidden="1" w:unhideWhenUsed="1"/>
-    <w:lsdException w:name="Plain Text" w:semiHidden="1" w:unhideWhenUsed="1"/>
-    <w:lsdException w:name="E-mail Signature" w:semiHidden="1" w:unhideWhenUsed="1"/>
-    <w:lsdException w:name="HTML Top of Form" w:semiHidden="1" w:unhideWhenUsed="1"/>
-    <w:lsdException w:name="HTML Bottom of Form" w:semiHidden="1" w:unhideWhenUsed="1"/>
-    <w:lsdException w:name="Normal (Web)" w:semiHidden="1" w:unhideWhenUsed="1"/>
-    <w:lsdException w:name="HTML Acronym" w:semiHidden="1" w:unhideWhenUsed="1"/>
-    <w:lsdException w:name="HTML Address" w:semiHidden="1" w:unhideWhenUsed="1"/>
-    <w:lsdException w:name="HTML Cite" w:semiHidden="1" w:unhideWhenUsed="1"/>
-    <w:lsdException w:name="HTML Code" w:semiHidden="1" w:unhideWhenUsed="1"/>
-    <w:lsdException w:name="HTML Definition" w:semiHidden="1" w:unhideWhenUsed="1"/>
-    <w:lsdException w:name="HTML Keyboard" w:semiHidden="1" w:unhideWhenUsed="1"/>
-    <w:lsdException w:name="HTML Preformatted" w:semiHidden="1" w:unhideWhenUsed="1"/>
-    <w:lsdException w:name="HTML Sample" w:semiHidden="1" w:unhideWhenUsed="1"/>
-    <w:lsdException w:name="HTML Typewriter" w:semiHidden="1" w:unhideWhenUsed="1"/>
-    <w:lsdException w:name="HTML Variable" w:semiHidden="1" w:unhideWhenUsed="1"/>
-    <w:lsdException w:name="Normal Table" w:semiHidden="1" w:unhideWhenUsed="1"/>
-    <w:lsdException w:name="annotation subject" w:semiHidden="1" w:unhideWhenUsed="1"/>
-    <w:lsdException w:name="No List" w:semiHidden="1" w:unhideWhenUsed="1"/>
-    <w:lsdException w:name="Outline List 1" w:semiHidden="1" w:unhideWhenUsed="1"/>
-    <w:lsdException w:name="Outline List 2" w:semiHidden="1" w:unhideWhenUsed="1"/>
-    <w:lsdException w:name="Outline List 3" w:semiHidden="1" w:unhideWhenUsed="1"/>
-    <w:lsdException w:name="Table Simple 1" w:semiHidden="1" w:unhideWhenUsed="1"/>
-    <w:lsdException w:name="Table Simple 2" w:semiHidden="1" w:unhideWhenUsed="1"/>
-    <w:lsdException w:name="Table Simple 3" w:semiHidden="1" w:unhideWhenUsed="1"/>
-    <w:lsdException w:name="Table Classic 1" w:semiHidden="1" w:unhideWhenUsed="1"/>
-    <w:lsdException w:name="Table Classic 2" w:semiHidden="1" w:unhideWhenUsed="1"/>
-    <w:lsdException w:name="Table Classic 3" w:semiHidden="1" w:unhideWhenUsed="1"/>
-    <w:lsdException w:name="Table Classic 4" w:semiHidden="1" w:unhideWhenUsed="1"/>
-    <w:lsdException w:name="Table Colorful 1" w:semiHidden="1" w:unhideWhenUsed="1"/>
-    <w:lsdException w:name="Table Colorful 2" w:semiHidden="1" w:unhideWhenUsed="1"/>
-    <w:lsdException w:name="Table Colorful 3" w:semiHidden="1" w:unhideWhenUsed="1"/>
-    <w:lsdException w:name="Table Columns 1" w:semiHidden="1" w:unhideWhenUsed="1"/>
-    <w:lsdException w:name="Table Columns 2" w:semiHidden="1" w:unhideWhenUsed="1"/>
-    <w:lsdException w:name="Table Columns 3" w:semiHidden="1" w:unhideWhenUsed="1"/>
-    <w:lsdException w:name="Table Columns 4" w:semiHidden="1" w:unhideWhenUsed="1"/>
-    <w:lsdException w:name="Table Columns 5" w:semiHidden="1" w:unhideWhenUsed="1"/>
-    <w:lsdException w:name="Table Grid 1" w:semiHidden="1" w:unhideWhenUsed="1"/>
-    <w:lsdException w:name="Table Grid 2" w:semiHidden="1" w:unhideWhenUsed="1"/>
-    <w:lsdException w:name="Table Grid 3" w:semiHidden="1" w:unhideWhenUsed="1"/>
-    <w:lsdException w:name="Table Grid 4" w:semiHidden="1" w:unhideWhenUsed="1"/>
-    <w:lsdException w:name="Table Grid 5" w:semiHidden="1" w:unhideWhenUsed="1"/>
-    <w:lsdException w:name="Table Grid 6" w:semiHidden="1" w:unhideWhenUsed="1"/>
-    <w:lsdException w:name="Table Grid 7" w:semiHidden="1" w:unhideWhenUsed="1"/>
-    <w:lsdException w:name="Table Grid 8" w:semiHidden="1" w:unhideWhenUsed="1"/>
-    <w:lsdException w:name="Table List 1" w:semiHidden="1" w:unhideWhenUsed="1"/>
-    <w:lsdException w:name="Table List 2" w:semiHidden="1" w:unhideWhenUsed="1"/>
-    <w:lsdException w:name="Table List 3" w:semiHidden="1" w:unhideWhenUsed="1"/>
-    <w:lsdException w:name="Table List 4" w:semiHidden="1" w:unhideWhenUsed="1"/>
-    <w:lsdException w:name="Table List 5" w:semiHidden="1" w:unhideWhenUsed="1"/>
-    <w:lsdException w:name="Table List 6" w:semiHidden="1" w:unhideWhenUsed="1"/>
-    <w:lsdException w:name="Table List 7" w:semiHidden="1" w:unhideWhenUsed="1"/>
-    <w:lsdException w:name="Table List 8" w:semiHidden="1" w:unhideWhenUsed="1"/>
-    <w:lsdException w:name="Table 3D effects 1" w:semiHidden="1" w:unhideWhenUsed="1"/>
-    <w:lsdException w:name="Table 3D effects 2" w:semiHidden="1" w:unhideWhenUsed="1"/>
-    <w:lsdException w:name="Table 3D effects 3" w:semiHidden="1" w:unhideWhenUsed="1"/>
-    <w:lsdException w:name="Table Contemporary" w:semiHidden="1" w:unhideWhenUsed="1"/>
-    <w:lsdException w:name="Table Elegant" w:semiHidden="1" w:unhideWhenUsed="1"/>
-    <w:lsdException w:name="Table Professional" w:semiHidden="1" w:unhideWhenUsed="1"/>
-    <w:lsdException w:name="Table Subtle 1" w:semiHidden="1" w:unhideWhenUsed="1"/>
-    <w:lsdException w:name="Table Subtle 2" w:semiHidden="1" w:unhideWhenUsed="1"/>
-    <w:lsdException w:name="Table Web 1" w:semiHidden="1" w:unhideWhenUsed="1"/>
-    <w:lsdException w:name="Table Web 2" w:semiHidden="1" w:unhideWhenUsed="1"/>
-    <w:lsdException w:name="Table Web 3" w:semiHidden="1" w:unhideWhenUsed="1"/>
-    <w:lsdException w:name="Balloon Text" w:semiHidden="1" w:unhideWhenUsed="1"/>
-    <w:lsdException w:name="Table Grid" w:uiPriority="39"/>
-    <w:lsdException w:name="Table Theme" w:semiHidden="1" w:unhideWhenUsed="1"/>
-    <w:lsdException w:name="Placeholder Text" w:semiHidden="1"/>
-    <w:lsdException w:name="No Spacing" w:uiPriority="1" w:qFormat="1"/>
-    <w:lsdException w:name="Light Shading" w:uiPriority="60"/>
-    <w:lsdException w:name="Light List" w:uiPriority="61"/>
-    <w:lsdException w:name="Light Grid" w:uiPriority="62"/>
-    <w:lsdException w:name="Medium Shading 1" w:uiPriority="63"/>
-    <w:lsdException w:name="Medium Shading 2" w:uiPriority="64"/>
-    <w:lsdException w:name="Medium List 1" w:uiPriority="65"/>
-    <w:lsdException w:name="Medium List 2" w:uiPriority="66"/>
-    <w:lsdException w:name="Medium Grid 1" w:uiPriority="67"/>
-    <w:lsdException w:name="Medium Grid 2" w:uiPriority="68"/>
-    <w:lsdException w:name="Medium Grid 3" w:uiPriority="69"/>
-    <w:lsdException w:name="Dark List" w:uiPriority="70"/>
-    <w:lsdException w:name="Colorful Shading" w:uiPriority="71"/>
-    <w:lsdException w:name="Colorful List" w:uiPriority="72"/>
-    <w:lsdException w:name="Colorful Grid" w:uiPriority="73"/>
-    <w:lsdException w:name="Light Shading Accent 1" w:uiPriority="60"/>
-    <w:lsdException w:name="Light List Accent 1" w:uiPriority="61"/>
-    <w:lsdException w:name="Light Grid Accent 1" w:uiPriority="62"/>
-    <w:lsdException w:name="Medium Shading 1 Accent 1" w:uiPriority="63"/>
-    <w:lsdException w:name="Medium Shading 2 Accent 1" w:uiPriority="64"/>
-    <w:lsdException w:name="Medium List 1 Accent 1" w:uiPriority="65"/>
-    <w:lsdException w:name="Revision" w:semiHidden="1"/>
-    <w:lsdException w:name="List Paragraph" w:uiPriority="34" w:qFormat="1"/>
-    <w:lsdException w:name="Quote" w:uiPriority="29" w:qFormat="1"/>
-    <w:lsdException w:name="Intense Quote" w:uiPriority="30" w:qFormat="1"/>
-    <w:lsdException w:name="Medium List 2 Accent 1" w:uiPriority="66"/>
-    <w:lsdException w:name="Medium Grid 1 Accent 1" w:uiPriority="67"/>
-    <w:lsdException w:name="Medium Grid 2 Accent 1" w:uiPriority="68"/>
-    <w:lsdException w:name="Medium Grid 3 Accent 1" w:uiPriority="69"/>
-    <w:lsdException w:name="Dark List Accent 1" w:uiPriority="70"/>
-    <w:lsdException w:name="Colorful Shading Accent 1" w:uiPriority="71"/>
-    <w:lsdException w:name="Colorful List Accent 1" w:uiPriority="72"/>
-    <w:lsdException w:name="Colorful Grid Accent 1" w:uiPriority="73"/>
-    <w:lsdException w:name="Light Shading Accent 2" w:uiPriority="60"/>
-    <w:lsdException w:name="Light List Accent 2" w:uiPriority="61"/>
-    <w:lsdException w:name="Light Grid Accent 2" w:uiPriority="62"/>
-    <w:lsdException w:name="Medium Shading 1 Accent 2" w:uiPriority="63"/>
-    <w:lsdException w:name="Medium Shading 2 Accent 2" w:uiPriority="64"/>
-    <w:lsdException w:name="Medium List 1 Accent 2" w:uiPriority="65"/>
-    <w:lsdException w:name="Medium List 2 Accent 2" w:uiPriority="66"/>
-    <w:lsdException w:name="Medium Grid 1 Accent 2" w:uiPriority="67"/>
-    <w:lsdException w:name="Medium Grid 2 Accent 2" w:uiPriority="68"/>
-    <w:lsdException w:name="Medium Grid 3 Accent 2" w:uiPriority="69"/>
-    <w:lsdException w:name="Dark List Accent 2" w:uiPriority="70"/>
-    <w:lsdException w:name="Colorful Shading Accent 2" w:uiPriority="71"/>
-    <w:lsdException w:name="Colorful List Accent 2" w:uiPriority="72"/>
-    <w:lsdException w:name="Colorful Grid Accent 2" w:uiPriority="73"/>
-    <w:lsdException w:name="Light Shading Accent 3" w:uiPriority="60"/>
-    <w:lsdException w:name="Light List Accent 3" w:uiPriority="61"/>
-    <w:lsdException w:name="Light Grid Accent 3" w:uiPriority="62"/>
-    <w:lsdException w:name="Medium Shading 1 Accent 3" w:uiPriority="63"/>
-    <w:lsdException w:name="Medium Shading 2 Accent 3" w:uiPriority="64"/>
-    <w:lsdException w:name="Medium List 1 Accent 3" w:uiPriority="65"/>
-    <w:lsdException w:name="Medium List 2 Accent 3" w:uiPriority="66"/>
-    <w:lsdException w:name="Medium Grid 1 Accent 3" w:uiPriority="67"/>
-    <w:lsdException w:name="Medium Grid 2 Accent 3" w:uiPriority="68"/>
-    <w:lsdException w:name="Medium Grid 3 Accent 3" w:uiPriority="69"/>
-    <w:lsdException w:name="Dark List Accent 3" w:uiPriority="70"/>
-    <w:lsdException w:name="Colorful Shading Accent 3" w:uiPriority="71"/>
-    <w:lsdException w:name="Colorful List Accent 3" w:uiPriority="72"/>
-    <w:lsdException w:name="Colorful Grid Accent 3" w:uiPriority="73"/>
-    <w:lsdException w:name="Light Shading Accent 4" w:uiPriority="60"/>
-    <w:lsdException w:name="Light List Accent 4" w:uiPriority="61"/>
-    <w:lsdException w:name="Light Grid Accent 4" w:uiPriority="62"/>
-    <w:lsdException w:name="Medium Shading 1 Accent 4" w:uiPriority="63"/>
-    <w:lsdException w:name="Medium Shading 2 Accent 4" w:uiPriority="64"/>
-    <w:lsdException w:name="Medium List 1 Accent 4" w:uiPriority="65"/>
-    <w:lsdException w:name="Medium List 2 Accent 4" w:uiPriority="66"/>
-    <w:lsdException w:name="Medium Grid 1 Accent 4" w:uiPriority="67"/>
-    <w:lsdException w:name="Medium Grid 2 Accent 4" w:uiPriority="68"/>
-    <w:lsdException w:name="Medium Grid 3 Accent 4" w:uiPriority="69"/>
-    <w:lsdException w:name="Dark List Accent 4" w:uiPriority="70"/>
-    <w:lsdException w:name="Colorful Shading Accent 4" w:uiPriority="71"/>
-    <w:lsdException w:name="Colorful List Accent 4" w:uiPriority="72"/>
-    <w:lsdException w:name="Colorful Grid Accent 4" w:uiPriority="73"/>
-    <w:lsdException w:name="Light Shading Accent 5" w:uiPriority="60"/>
-    <w:lsdException w:name="Light List Accent 5" w:uiPriority="61"/>
-    <w:lsdException w:name="Light Grid Accent 5" w:uiPriority="62"/>
-    <w:lsdException w:name="Medium Shading 1 Accent 5" w:uiPriority="63"/>
-    <w:lsdException w:name="Medium Shading 2 Accent 5" w:uiPriority="64"/>
-    <w:lsdException w:name="Medium List 1 Accent 5" w:uiPriority="65"/>
-    <w:lsdException w:name="Medium List 2 Accent 5" w:uiPriority="66"/>
-    <w:lsdException w:name="Medium Grid 1 Accent 5" w:uiPriority="67"/>
-    <w:lsdException w:name="Medium Grid 2 Accent 5" w:uiPriority="68"/>
-    <w:lsdException w:name="Medium Grid 3 Accent 5" w:uiPriority="69"/>
-    <w:lsdException w:name="Dark List Accent 5" w:uiPriority="70"/>
-    <w:lsdException w:name="Colorful Shading Accent 5" w:uiPriority="71"/>
-    <w:lsdException w:name="Colorful List Accent 5" w:uiPriority="72"/>
-    <w:lsdException w:name="Colorful Grid Accent 5" w:uiPriority="73"/>
-    <w:lsdException w:name="Light Shading Accent 6" w:uiPriority="60"/>
-    <w:lsdException w:name="Light List Accent 6" w:uiPriority="61"/>
-    <w:lsdException w:name="Light Grid Accent 6" w:uiPriority="62"/>
-    <w:lsdException w:name="Medium Shading 1 Accent 6" w:uiPriority="63"/>
-    <w:lsdException w:name="Medium Shading 2 Accent 6" w:uiPriority="64"/>
-    <w:lsdException w:name="Medium List 1 Accent 6" w:uiPriority="65"/>
-    <w:lsdException w:name="Medium List 2 Accent 6" w:uiPriority="66"/>
-    <w:lsdException w:name="Medium Grid 1 Accent 6" w:uiPriority="67"/>
-    <w:lsdException w:name="Medium Grid 2 Accent 6" w:uiPriority="68"/>
-    <w:lsdException w:name="Medium Grid 3 Accent 6" w:uiPriority="69"/>
-    <w:lsdException w:name="Dark List Accent 6" w:uiPriority="70"/>
-    <w:lsdException w:name="Colorful Shading Accent 6" w:uiPriority="71"/>
-    <w:lsdException w:name="Colorful List Accent 6" w:uiPriority="72"/>
-    <w:lsdException w:name="Colorful Grid Accent 6" w:uiPriority="73"/>
-    <w:lsdException w:name="Subtle Emphasis" w:uiPriority="19" w:qFormat="1"/>
-    <w:lsdException w:name="Intense Emphasis" w:uiPriority="21" w:qFormat="1"/>
-    <w:lsdException w:name="Subtle Reference" w:uiPriority="31" w:qFormat="1"/>
-    <w:lsdException w:name="Intense Reference" w:uiPriority="32" w:qFormat="1"/>
-    <w:lsdException w:name="Book Title" w:uiPriority="33" w:qFormat="1"/>
-    <w:lsdException w:name="Bibliography" w:semiHidden="1" w:uiPriority="37" w:unhideWhenUsed="1"/>
-    <w:lsdException w:name="TOC Heading" w:semiHidden="1" w:uiPriority="39" w:unhideWhenUsed="1" w:qFormat="1"/>
-    <w:lsdException w:name="Plain Table 1" w:uiPriority="41"/>
-    <w:lsdException w:name="Plain Table 2" w:uiPriority="42"/>
-    <w:lsdException w:name="Plain Table 3" w:uiPriority="43"/>
-    <w:lsdException w:name="Plain Table 4" w:uiPriority="44"/>
-    <w:lsdException w:name="Plain Table 5" w:uiPriority="45"/>
-    <w:lsdException w:name="Grid Table Light" w:uiPriority="40"/>
-    <w:lsdException w:name="Grid Table 1 Light" w:uiPriority="46"/>
-    <w:lsdException w:name="Grid Table 2" w:uiPriority="47"/>
-    <w:lsdException w:name="Grid Table 3" w:uiPriority="48"/>
-    <w:lsdException w:name="Grid Table 4" w:uiPriority="49"/>
-    <w:lsdException w:name="Grid Table 5 Dark" w:uiPriority="50"/>
-    <w:lsdException w:name="Grid Table 6 Colorful" w:uiPriority="51"/>
-    <w:lsdException w:name="Grid Table 7 Colorful" w:uiPriority="52"/>
-    <w:lsdException w:name="Grid Table 1 Light Accent 1" w:uiPriority="46"/>
-    <w:lsdException w:name="Grid Table 2 Accent 1" w:uiPriority="47"/>
-    <w:lsdException w:name="Grid Table 3 Accent 1" w:uiPriority="48"/>
-    <w:lsdException w:name="Grid Table 4 Accent 1" w:uiPriority="49"/>
-    <w:lsdException w:name="Grid Table 5 Dark Accent 1" w:uiPriority="50"/>
-    <w:lsdException w:name="Grid Table 6 Colorful Accent 1" w:uiPriority="51"/>
-    <w:lsdException w:name="Grid Table 7 Colorful Accent 1" w:uiPriority="52"/>
-    <w:lsdException w:name="Grid Table 1 Light Accent 2" w:uiPriority="46"/>
-    <w:lsdException w:name="Grid Table 2 Accent 2" w:uiPriority="47"/>
-    <w:lsdException w:name="Grid Table 3 Accent 2" w:uiPriority="48"/>
-    <w:lsdException w:name="Grid Table 4 Accent 2" w:uiPriority="49"/>
-    <w:lsdException w:name="Grid Table 5 Dark Accent 2" w:uiPriority="50"/>
-    <w:lsdException w:name="Grid Table 6 Colorful Accent 2" w:uiPriority="51"/>
-    <w:lsdException w:name="Grid Table 7 Colorful Accent 2" w:uiPriority="52"/>
-    <w:lsdException w:name="Grid Table 1 Light Accent 3" w:uiPriority="46"/>
-    <w:lsdException w:name="Grid Table 2 Accent 3" w:uiPriority="47"/>
-    <w:lsdException w:name="Grid Table 3 Accent 3" w:uiPriority="48"/>
-    <w:lsdException w:name="Grid Table 4 Accent 3" w:uiPriority="49"/>
-    <w:lsdException w:name="Grid Table 5 Dark Accent 3" w:uiPriority="50"/>
-    <w:lsdException w:name="Grid Table 6 Colorful Accent 3" w:uiPriority="51"/>
-    <w:lsdException w:name="Grid Table 7 Colorful Accent 3" w:uiPriority="52"/>
-    <w:lsdException w:name="Grid Table 1 Light Accent 4" w:uiPriority="46"/>
-    <w:lsdException w:name="Grid Table 2 Accent 4" w:uiPriority="47"/>
-    <w:lsdException w:name="Grid Table 3 Accent 4" w:uiPriority="48"/>
-    <w:lsdException w:name="Grid Table 4 Accent 4" w:uiPriority="49"/>
-    <w:lsdException w:name="Grid Table 5 Dark Accent 4" w:uiPriority="50"/>
-    <w:lsdException w:name="Grid Table 6 Colorful Accent 4" w:uiPriority="51"/>
-    <w:lsdException w:name="Grid Table 7 Colorful Accent 4" w:uiPriority="52"/>
-    <w:lsdException w:name="Grid Table 1 Light Accent 5" w:uiPriority="46"/>
-    <w:lsdException w:name="Grid Table 2 Accent 5" w:uiPriority="47"/>
-    <w:lsdException w:name="Grid Table 3 Accent 5" w:uiPriority="48"/>
-    <w:lsdException w:name="Grid Table 4 Accent 5" w:uiPriority="49"/>
-    <w:lsdException w:name="Grid Table 5 Dark Accent 5" w:uiPriority="50"/>
-    <w:lsdException w:name="Grid Table 6 Colorful Accent 5" w:uiPriority="51"/>
-    <w:lsdException w:name="Grid Table 7 Colorful Accent 5" w:uiPriority="52"/>
-    <w:lsdException w:name="Grid Table 1 Light Accent 6" w:uiPriority="46"/>
-    <w:lsdException w:name="Grid Table 2 Accent 6" w:uiPriority="47"/>
-    <w:lsdException w:name="Grid Table 3 Accent 6" w:uiPriority="48"/>
-    <w:lsdException w:name="Grid Table 4 Accent 6" w:uiPriority="49"/>
-    <w:lsdException w:name="Grid Table 5 Dark Accent 6" w:uiPriority="50"/>
-    <w:lsdException w:name="Grid Table 6 Colorful Accent 6" w:uiPriority="51"/>
-    <w:lsdException w:name="Grid Table 7 Colorful Accent 6" w:uiPriority="52"/>
-    <w:lsdException w:name="List Table 1 Light" w:uiPriority="46"/>
-    <w:lsdException w:name="List Table 2" w:uiPriority="47"/>
-    <w:lsdException w:name="List Table 3" w:uiPriority="48"/>
-    <w:lsdException w:name="List Table 4" w:uiPriority="49"/>
-    <w:lsdException w:name="List Table 5 Dark" w:uiPriority="50"/>
-    <w:lsdException w:name="List Table 6 Colorful" w:uiPriority="51"/>
-    <w:lsdException w:name="List Table 7 Colorful" w:uiPriority="52"/>
-    <w:lsdException w:name="List Table 1 Light Accent 1" w:uiPriority="46"/>
-    <w:lsdException w:name="List Table 2 Accent 1" w:uiPriority="47"/>
-    <w:lsdException w:name="List Table 3 Accent 1" w:uiPriority="48"/>
-    <w:lsdException w:name="List Table 4 Accent 1" w:uiPriority="49"/>
-    <w:lsdException w:name="List Table 5 Dark Accent 1" w:uiPriority="50"/>
-    <w:lsdException w:name="List Table 6 Colorful Accent 1" w:uiPriority="51"/>
-    <w:lsdException w:name="List Table 7 Colorful Accent 1" w:uiPriority="52"/>
-    <w:lsdException w:name="List Table 1 Light Accent 2" w:uiPriority="46"/>
-    <w:lsdException w:name="List Table 2 Accent 2" w:uiPriority="47"/>
-    <w:lsdException w:name="List Table 3 Accent 2" w:uiPriority="48"/>
-    <w:lsdException w:name="List Table 4 Accent 2" w:uiPriority="49"/>
-    <w:lsdException w:name="List Table 5 Dark Accent 2" w:uiPriority="50"/>
-    <w:lsdException w:name="List Table 6 Colorful Accent 2" w:uiPriority="51"/>
-    <w:lsdException w:name="List Table 7 Colorful Accent 2" w:uiPriority="52"/>
-    <w:lsdException w:name="List Table 1 Light Accent 3" w:uiPriority="46"/>
-    <w:lsdException w:name="List Table 2 Accent 3" w:uiPriority="47"/>
-    <w:lsdException w:name="List Table 3 Accent 3" w:uiPriority="48"/>
-    <w:lsdException w:name="List Table 4 Accent 3" w:uiPriority="49"/>
-    <w:lsdException w:name="List Table 5 Dark Accent 3" w:uiPriority="50"/>
-    <w:lsdException w:name="List Table 6 Colorful Accent 3" w:uiPriority="51"/>
-    <w:lsdException w:name="List Table 7 Colorful Accent 3" w:uiPriority="52"/>
-    <w:lsdException w:name="List Table 1 Light Accent 4" w:uiPriority="46"/>
-    <w:lsdException w:name="List Table 2 Accent 4" w:uiPriority="47"/>
-    <w:lsdException w:name="List Table 3 Accent 4" w:uiPriority="48"/>
-    <w:lsdException w:name="List Table 4 Accent 4" w:uiPriority="49"/>
-    <w:lsdException w:name="List Table 5 Dark Accent 4" w:uiPriority="50"/>
-    <w:lsdException w:name="List Table 6 Colorful Accent 4" w:uiPriority="51"/>
-    <w:lsdException w:name="List Table 7 Colorful Accent 4" w:uiPriority="52"/>
-    <w:lsdException w:name="List Table 1 Light Accent 5" w:uiPriority="46"/>
-    <w:lsdException w:name="List Table 2 Accent 5" w:uiPriority="47"/>
-    <w:lsdException w:name="List Table 3 Accent 5" w:uiPriority="48"/>
-    <w:lsdException w:name="List Table 4 Accent 5" w:uiPriority="49"/>
-    <w:lsdException w:name="List Table 5 Dark Accent 5" w:uiPriority="50"/>
-    <w:lsdException w:name="List Table 6 Colorful Accent 5" w:uiPriority="51"/>
-    <w:lsdException w:name="List Table 7 Colorful Accent 5" w:uiPriority="52"/>
-    <w:lsdException w:name="List Table 1 Light Accent 6" w:uiPriority="46"/>
-    <w:lsdException w:name="List Table 2 Accent 6" w:uiPriority="47"/>
-    <w:lsdException w:name="List Table 3 Accent 6" w:uiPriority="48"/>
-    <w:lsdException w:name="List Table 4 Accent 6" w:uiPriority="49"/>
-    <w:lsdException w:name="List Table 5 Dark Accent 6" w:uiPriority="50"/>
-    <w:lsdException w:name="List Table 6 Colorful Accent 6" w:uiPriority="51"/>
-    <w:lsdException w:name="List Table 7 Colorful Accent 6" w:uiPriority="52"/>
-    <w:lsdException w:name="Mention" w:semiHidden="1" w:unhideWhenUsed="1"/>
-    <w:lsdException w:name="Smart Hyperlink" w:semiHidden="1" w:unhideWhenUsed="1"/>
-    <w:lsdException w:name="Hashtag" w:semiHidden="1" w:unhideWhenUsed="1"/>
+  <w:latentStyles w:defLockedState="0" w:defUIPriority="99" w:defSemiHidden="1" w:defUnhideWhenUsed="1" w:defQFormat="0" w:count="267">
+    <w:lsdException w:name="Normal" w:semiHidden="0" w:uiPriority="0" w:unhideWhenUsed="0" w:qFormat="1"/>
+    <w:lsdException w:name="heading 1" w:semiHidden="0" w:uiPriority="9" w:unhideWhenUsed="0" w:qFormat="1"/>
+    <w:lsdException w:name="heading 2" w:uiPriority="9" w:qFormat="1"/>
+    <w:lsdException w:name="heading 3" w:uiPriority="9" w:qFormat="1"/>
+    <w:lsdException w:name="heading 4" w:uiPriority="9" w:qFormat="1"/>
+    <w:lsdException w:name="heading 5" w:uiPriority="9" w:qFormat="1"/>
+    <w:lsdException w:name="heading 6" w:uiPriority="9" w:qFormat="1"/>
+    <w:lsdException w:name="heading 7" w:uiPriority="9" w:qFormat="1"/>
+    <w:lsdException w:name="heading 8" w:uiPriority="9" w:qFormat="1"/>
+    <w:lsdException w:name="heading 9" w:uiPriority="9" w:qFormat="1"/>
+    <w:lsdException w:name="toc 1" w:uiPriority="39"/>
+    <w:lsdException w:name="toc 2" w:uiPriority="39"/>
+    <w:lsdException w:name="toc 3" w:uiPriority="39"/>
+    <w:lsdException w:name="toc 4" w:uiPriority="39"/>
+    <w:lsdException w:name="toc 5" w:uiPriority="39"/>
+    <w:lsdException w:name="toc 6" w:uiPriority="39"/>
+    <w:lsdException w:name="toc 7" w:uiPriority="39"/>
+    <w:lsdException w:name="toc 8" w:uiPriority="39"/>
+    <w:lsdException w:name="toc 9" w:uiPriority="39"/>
+    <w:lsdException w:name="caption" w:uiPriority="35" w:qFormat="1"/>
+    <w:lsdException w:name="Title" w:semiHidden="0" w:uiPriority="10" w:unhideWhenUsed="0" w:qFormat="1"/>
+    <w:lsdException w:name="Default Paragraph Font" w:uiPriority="1"/>
+    <w:lsdException w:name="Subtitle" w:semiHidden="0" w:uiPriority="11" w:unhideWhenUsed="0" w:qFormat="1"/>
+    <w:lsdException w:name="Strong" w:semiHidden="0" w:uiPriority="22" w:unhideWhenUsed="0" w:qFormat="1"/>
+    <w:lsdException w:name="Emphasis" w:semiHidden="0" w:uiPriority="20" w:unhideWhenUsed="0" w:qFormat="1"/>
+    <w:lsdException w:name="Table Grid" w:semiHidden="0" w:uiPriority="39" w:unhideWhenUsed="0"/>
+    <w:lsdException w:name="Placeholder Text" w:unhideWhenUsed="0"/>
+    <w:lsdException w:name="No Spacing" w:semiHidden="0" w:uiPriority="1" w:unhideWhenUsed="0" w:qFormat="1"/>
+    <w:lsdException w:name="Light Shading" w:semiHidden="0" w:uiPriority="60" w:unhideWhenUsed="0"/>
+    <w:lsdException w:name="Light List" w:semiHidden="0" w:uiPriority="61" w:unhideWhenUsed="0"/>
+    <w:lsdException w:name="Light Grid" w:semiHidden="0" w:uiPriority="62" w:unhideWhenUsed="0"/>
+    <w:lsdException w:name="Medium Shading 1" w:semiHidden="0" w:uiPriority="63" w:unhideWhenUsed="0"/>
+    <w:lsdException w:name="Medium Shading 2" w:semiHidden="0" w:uiPriority="64" w:unhideWhenUsed="0"/>
+    <w:lsdException w:name="Medium List 1" w:semiHidden="0" w:uiPriority="65" w:unhideWhenUsed="0"/>
+    <w:lsdException w:name="Medium List 2" w:semiHidden="0" w:uiPriority="66" w:unhideWhenUsed="0"/>
+    <w:lsdException w:name="Medium Grid 1" w:semiHidden="0" w:uiPriority="67" w:unhideWhenUsed="0"/>
+    <w:lsdException w:name="Medium Grid 2" w:semiHidden="0" w:uiPriority="68" w:unhideWhenUsed="0"/>
+    <w:lsdException w:name="Medium Grid 3" w:semiHidden="0" w:uiPriority="69" w:unhideWhenUsed="0"/>
+    <w:lsdException w:name="Dark List" w:semiHidden="0" w:uiPriority="70" w:unhideWhenUsed="0"/>
+    <w:lsdException w:name="Colorful Shading" w:semiHidden="0" w:uiPriority="71" w:unhideWhenUsed="0"/>
+    <w:lsdException w:name="Colorful List" w:semiHidden="0" w:uiPriority="72" w:unhideWhenUsed="0"/>
+    <w:lsdException w:name="Colorful Grid" w:semiHidden="0" w:uiPriority="73" w:unhideWhenUsed="0"/>
+    <w:lsdException w:name="Light Shading Accent 1" w:semiHidden="0" w:uiPriority="60" w:unhideWhenUsed="0"/>
+    <w:lsdException w:name="Light List Accent 1" w:semiHidden="0" w:uiPriority="61" w:unhideWhenUsed="0"/>
+    <w:lsdException w:name="Light Grid Accent 1" w:semiHidden="0" w:uiPriority="62" w:unhideWhenUsed="0"/>
+    <w:lsdException w:name="Medium Shading 1 Accent 1" w:semiHidden="0" w:uiPriority="63" w:unhideWhenUsed="0"/>
+    <w:lsdException w:name="Medium Shading 2 Accent 1" w:semiHidden="0" w:uiPriority="64" w:unhideWhenUsed="0"/>
+    <w:lsdException w:name="Medium List 1 Accent 1" w:semiHidden="0" w:uiPriority="65" w:unhideWhenUsed="0"/>
+    <w:lsdException w:name="Revision" w:unhideWhenUsed="0"/>
+    <w:lsdException w:name="List Paragraph" w:semiHidden="0" w:uiPriority="34" w:unhideWhenUsed="0" w:qFormat="1"/>
+    <w:lsdException w:name="Quote" w:semiHidden="0" w:uiPriority="29" w:unhideWhenUsed="0" w:qFormat="1"/>
+    <w:lsdException w:name="Intense Quote" w:semiHidden="0" w:uiPriority="30" w:unhideWhenUsed="0" w:qFormat="1"/>
+    <w:lsdException w:name="Medium List 2 Accent 1" w:semiHidden="0" w:uiPriority="66" w:unhideWhenUsed="0"/>
+    <w:lsdException w:name="Medium Grid 1 Accent 1" w:semiHidden="0" w:uiPriority="67" w:unhideWhenUsed="0"/>
+    <w:lsdException w:name="Medium Grid 2 Accent 1" w:semiHidden="0" w:uiPriority="68" w:unhideWhenUsed="0"/>
+    <w:lsdException w:name="Medium Grid 3 Accent 1" w:semiHidden="0" w:uiPriority="69" w:unhideWhenUsed="0"/>
+    <w:lsdException w:name="Dark List Accent 1" w:semiHidden="0" w:uiPriority="70" w:unhideWhenUsed="0"/>
+    <w:lsdException w:name="Colorful Shading Accent 1" w:semiHidden="0" w:uiPriority="71" w:unhideWhenUsed="0"/>
+    <w:lsdException w:name="Colorful List Accent 1" w:semiHidden="0" w:uiPriority="72" w:unhideWhenUsed="0"/>
+    <w:lsdException w:name="Colorful Grid Accent 1" w:semiHidden="0" w:uiPriority="73" w:unhideWhenUsed="0"/>
+    <w:lsdException w:name="Light Shading Accent 2" w:semiHidden="0" w:uiPriority="60" w:unhideWhenUsed="0"/>
+    <w:lsdException w:name="Light List Accent 2" w:semiHidden="0" w:uiPriority="61" w:unhideWhenUsed="0"/>
+    <w:lsdException w:name="Light Grid Accent 2" w:semiHidden="0" w:uiPriority="62" w:unhideWhenUsed="0"/>
+    <w:lsdException w:name="Medium Shading 1 Accent 2" w:semiHidden="0" w:uiPriority="63" w:unhideWhenUsed="0"/>
+    <w:lsdException w:name="Medium Shading 2 Accent 2" w:semiHidden="0" w:uiPriority="64" w:unhideWhenUsed="0"/>
+    <w:lsdException w:name="Medium List 1 Accent 2" w:semiHidden="0" w:uiPriority="65" w:unhideWhenUsed="0"/>
+    <w:lsdException w:name="Medium List 2 Accent 2" w:semiHidden="0" w:uiPriority="66" w:unhideWhenUsed="0"/>
+    <w:lsdException w:name="Medium Grid 1 Accent 2" w:semiHidden="0" w:uiPriority="67" w:unhideWhenUsed="0"/>
+    <w:lsdException w:name="Medium Grid 2 Accent 2" w:semiHidden="0" w:uiPriority="68" w:unhideWhenUsed="0"/>
+    <w:lsdException w:name="Medium Grid 3 Accent 2" w:semiHidden="0" w:uiPriority="69" w:unhideWhenUsed="0"/>
+    <w:lsdException w:name="Dark List Accent 2" w:semiHidden="0" w:uiPriority="70" w:unhideWhenUsed="0"/>
+    <w:lsdException w:name="Colorful Shading Accent 2" w:semiHidden="0" w:uiPriority="71" w:unhideWhenUsed="0"/>
+    <w:lsdException w:name="Colorful List Accent 2" w:semiHidden="0" w:uiPriority="72" w:unhideWhenUsed="0"/>
+    <w:lsdException w:name="Colorful Grid Accent 2" w:semiHidden="0" w:uiPriority="73" w:unhideWhenUsed="0"/>
+    <w:lsdException w:name="Light Shading Accent 3" w:semiHidden="0" w:uiPriority="60" w:unhideWhenUsed="0"/>
+    <w:lsdException w:name="Light List Accent 3" w:semiHidden="0" w:uiPriority="61" w:unhideWhenUsed="0"/>
+    <w:lsdException w:name="Light Grid Accent 3" w:semiHidden="0" w:uiPriority="62" w:unhideWhenUsed="0"/>
+    <w:lsdException w:name="Medium Shading 1 Accent 3" w:semiHidden="0" w:uiPriority="63" w:unhideWhenUsed="0"/>
+    <w:lsdException w:name="Medium Shading 2 Accent 3" w:semiHidden="0" w:uiPriority="64" w:unhideWhenUsed="0"/>
+    <w:lsdException w:name="Medium List 1 Accent 3" w:semiHidden="0" w:uiPriority="65" w:unhideWhenUsed="0"/>
+    <w:lsdException w:name="Medium List 2 Accent 3" w:semiHidden="0" w:uiPriority="66" w:unhideWhenUsed="0"/>
+    <w:lsdException w:name="Medium Grid 1 Accent 3" w:semiHidden="0" w:uiPriority="67" w:unhideWhenUsed="0"/>
+    <w:lsdException w:name="Medium Grid 2 Accent 3" w:semiHidden="0" w:uiPriority="68" w:unhideWhenUsed="0"/>
+    <w:lsdException w:name="Medium Grid 3 Accent 3" w:semiHidden="0" w:uiPriority="69" w:unhideWhenUsed="0"/>
+    <w:lsdException w:name="Dark List Accent 3" w:semiHidden="0" w:uiPriority="70" w:unhideWhenUsed="0"/>
+    <w:lsdException w:name="Colorful Shading Accent 3" w:semiHidden="0" w:uiPriority="71" w:unhideWhenUsed="0"/>
+    <w:lsdException w:name="Colorful List Accent 3" w:semiHidden="0" w:uiPriority="72" w:unhideWhenUsed="0"/>
+    <w:lsdException w:name="Colorful Grid Accent 3" w:semiHidden="0" w:uiPriority="73" w:unhideWhenUsed="0"/>
+    <w:lsdException w:name="Light Shading Accent 4" w:semiHidden="0" w:uiPriority="60" w:unhideWhenUsed="0"/>
+    <w:lsdException w:name="Light List Accent 4" w:semiHidden="0" w:uiPriority="61" w:unhideWhenUsed="0"/>
+    <w:lsdException w:name="Light Grid Accent 4" w:semiHidden="0" w:uiPriority="62" w:unhideWhenUsed="0"/>
+    <w:lsdException w:name="Medium Shading 1 Accent 4" w:semiHidden="0" w:uiPriority="63" w:unhideWhenUsed="0"/>
+    <w:lsdException w:name="Medium Shading 2 Accent 4" w:semiHidden="0" w:uiPriority="64" w:unhideWhenUsed="0"/>
+    <w:lsdException w:name="Medium List 1 Accent 4" w:semiHidden="0" w:uiPriority="65" w:unhideWhenUsed="0"/>
+    <w:lsdException w:name="Medium List 2 Accent 4" w:semiHidden="0" w:uiPriority="66" w:unhideWhenUsed="0"/>
+    <w:lsdException w:name="Medium Grid 1 Accent 4" w:semiHidden="0" w:uiPriority="67" w:unhideWhenUsed="0"/>
+    <w:lsdException w:name="Medium Grid 2 Accent 4" w:semiHidden="0" w:uiPriority="68" w:unhideWhenUsed="0"/>
+    <w:lsdException w:name="Medium Grid 3 Accent 4" w:semiHidden="0" w:uiPriority="69" w:unhideWhenUsed="0"/>
+    <w:lsdException w:name="Dark List Accent 4" w:semiHidden="0" w:uiPriority="70" w:unhideWhenUsed="0"/>
+    <w:lsdException w:name="Colorful Shading Accent 4" w:semiHidden="0" w:uiPriority="71" w:unhideWhenUsed="0"/>
+    <w:lsdException w:name="Colorful List Accent 4" w:semiHidden="0" w:uiPriority="72" w:unhideWhenUsed="0"/>
+    <w:lsdException w:name="Colorful Grid Accent 4" w:semiHidden="0" w:uiPriority="73" w:unhideWhenUsed="0"/>
+    <w:lsdException w:name="Light Shading Accent 5" w:semiHidden="0" w:uiPriority="60" w:unhideWhenUsed="0"/>
+    <w:lsdException w:name="Light List Accent 5" w:semiHidden="0" w:uiPriority="61" w:unhideWhenUsed="0"/>
+    <w:lsdException w:name="Light Grid Accent 5" w:semiHidden="0" w:uiPriority="62" w:unhideWhenUsed="0"/>
+    <w:lsdException w:name="Medium Shading 1 Accent 5" w:semiHidden="0" w:uiPriority="63" w:unhideWhenUsed="0"/>
+    <w:lsdException w:name="Medium Shading 2 Accent 5" w:semiHidden="0" w:uiPriority="64" w:unhideWhenUsed="0"/>
+    <w:lsdException w:name="Medium List 1 Accent 5" w:semiHidden="0" w:uiPriority="65" w:unhideWhenUsed="0"/>
+    <w:lsdException w:name="Medium List 2 Accent 5" w:semiHidden="0" w:uiPriority="66" w:unhideWhenUsed="0"/>
+    <w:lsdException w:name="Medium Grid 1 Accent 5" w:semiHidden="0" w:uiPriority="67" w:unhideWhenUsed="0"/>
+    <w:lsdException w:name="Medium Grid 2 Accent 5" w:semiHidden="0" w:uiPriority="68" w:unhideWhenUsed="0"/>
+    <w:lsdException w:name="Medium Grid 3 Accent 5" w:semiHidden="0" w:uiPriority="69" w:unhideWhenUsed="0"/>
+    <w:lsdException w:name="Dark List Accent 5" w:semiHidden="0" w:uiPriority="70" w:unhideWhenUsed="0"/>
+    <w:lsdException w:name="Colorful Shading Accent 5" w:semiHidden="0" w:uiPriority="71" w:unhideWhenUsed="0"/>
+    <w:lsdException w:name="Colorful List Accent 5" w:semiHidden="0" w:uiPriority="72" w:unhideWhenUsed="0"/>
+    <w:lsdException w:name="Colorful Grid Accent 5" w:semiHidden="0" w:uiPriority="73" w:unhideWhenUsed="0"/>
+    <w:lsdException w:name="Light Shading Accent 6" w:semiHidden="0" w:uiPriority="60" w:unhideWhenUsed="0"/>
+    <w:lsdException w:name="Light List Accent 6" w:semiHidden="0" w:uiPriority="61" w:unhideWhenUsed="0"/>
+    <w:lsdException w:name="Light Grid Accent 6" w:semiHidden="0" w:uiPriority="62" w:unhideWhenUsed="0"/>
+    <w:lsdException w:name="Medium Shading 1 Accent 6" w:semiHidden="0" w:uiPriority="63" w:unhideWhenUsed="0"/>
+    <w:lsdException w:name="Medium Shading 2 Accent 6" w:semiHidden="0" w:uiPriority="64" w:unhideWhenUsed="0"/>
+    <w:lsdException w:name="Medium List 1 Accent 6" w:semiHidden="0" w:uiPriority="65" w:unhideWhenUsed="0"/>
+    <w:lsdException w:name="Medium List 2 Accent 6" w:semiHidden="0" w:uiPriority="66" w:unhideWhenUsed="0"/>
+    <w:lsdException w:name="Medium Grid 1 Accent 6" w:semiHidden="0" w:uiPriority="67" w:unhideWhenUsed="0"/>
+    <w:lsdException w:name="Medium Grid 2 Accent 6" w:semiHidden="0" w:uiPriority="68" w:unhideWhenUsed="0"/>
+    <w:lsdException w:name="Medium Grid 3 Accent 6" w:semiHidden="0" w:uiPriority="69" w:unhideWhenUsed="0"/>
+    <w:lsdException w:name="Dark List Accent 6" w:semiHidden="0" w:uiPriority="70" w:unhideWhenUsed="0"/>
+    <w:lsdException w:name="Colorful Shading Accent 6" w:semiHidden="0" w:uiPriority="71" w:unhideWhenUsed="0"/>
+    <w:lsdException w:name="Colorful List Accent 6" w:semiHidden="0" w:uiPriority="72" w:unhideWhenUsed="0"/>
+    <w:lsdException w:name="Colorful Grid Accent 6" w:semiHidden="0" w:uiPriority="73" w:unhideWhenUsed="0"/>
+    <w:lsdException w:name="Subtle Emphasis" w:semiHidden="0" w:uiPriority="19" w:unhideWhenUsed="0" w:qFormat="1"/>
+    <w:lsdException w:name="Intense Emphasis" w:semiHidden="0" w:uiPriority="21" w:unhideWhenUsed="0" w:qFormat="1"/>
+    <w:lsdException w:name="Subtle Reference" w:semiHidden="0" w:uiPriority="31" w:unhideWhenUsed="0" w:qFormat="1"/>
+    <w:lsdException w:name="Intense Reference" w:semiHidden="0" w:uiPriority="32" w:unhideWhenUsed="0" w:qFormat="1"/>
+    <w:lsdException w:name="Book Title" w:semiHidden="0" w:uiPriority="33" w:unhideWhenUsed="0" w:qFormat="1"/>
+    <w:lsdException w:name="Bibliography" w:uiPriority="37"/>
+    <w:lsdException w:name="TOC Heading" w:uiPriority="39" w:qFormat="1"/>
   </w:latentStyles>
   <w:style w:type="paragraph" w:default="1" w:styleId="a">
     <w:name w:val="Normal"/>
@@ -27609,6 +27273,7 @@
     <w:uiPriority w:val="99"/>
     <w:semiHidden/>
     <w:unhideWhenUsed/>
+    <w:qFormat/>
     <w:tblPr>
       <w:tblInd w:w="0" w:type="dxa"/>
       <w:tblCellMar>
@@ -28093,7 +27758,7 @@
 </file>
 
 <file path=customXml/itemProps1.xml><?xml version="1.0" encoding="utf-8"?>
-<ds:datastoreItem xmlns:ds="http://schemas.openxmlformats.org/officeDocument/2006/customXml" ds:itemID="{011A6A5D-83EA-4861-9E91-381D02CC8D08}">
+<ds:datastoreItem xmlns:ds="http://schemas.openxmlformats.org/officeDocument/2006/customXml" ds:itemID="{EE9FE613-F62A-4096-91C7-AF9ECAF93D70}">
   <ds:schemaRefs>
     <ds:schemaRef ds:uri="http://schemas.openxmlformats.org/officeDocument/2006/bibliography"/>
   </ds:schemaRefs>

--- a/Map/Res/Docx/MAGIC ARENA 2.ххх.docx
+++ b/Map/Res/Docx/MAGIC ARENA 2.ххх.docx
@@ -1,6 +1,6 @@
 
 <file path=word/document.xml><?xml version="1.0" encoding="utf-8"?>
-<w:document xmlns:ve="http://schemas.openxmlformats.org/markup-compatibility/2006" xmlns:o="urn:schemas-microsoft-com:office:office" xmlns:r="http://schemas.openxmlformats.org/officeDocument/2006/relationships" xmlns:m="http://schemas.openxmlformats.org/officeDocument/2006/math" xmlns:v="urn:schemas-microsoft-com:vml" xmlns:wp="http://schemas.openxmlformats.org/drawingml/2006/wordprocessingDrawing" xmlns:w10="urn:schemas-microsoft-com:office:word" xmlns:w="http://schemas.openxmlformats.org/wordprocessingml/2006/main" xmlns:wne="http://schemas.microsoft.com/office/word/2006/wordml">
+<w:document xmlns:wpc="http://schemas.microsoft.com/office/word/2010/wordprocessingCanvas" xmlns:cx="http://schemas.microsoft.com/office/drawing/2014/chartex" xmlns:cx1="http://schemas.microsoft.com/office/drawing/2015/9/8/chartex" xmlns:cx2="http://schemas.microsoft.com/office/drawing/2015/10/21/chartex" xmlns:cx3="http://schemas.microsoft.com/office/drawing/2016/5/9/chartex" xmlns:cx4="http://schemas.microsoft.com/office/drawing/2016/5/10/chartex" xmlns:cx5="http://schemas.microsoft.com/office/drawing/2016/5/11/chartex" xmlns:cx6="http://schemas.microsoft.com/office/drawing/2016/5/12/chartex" xmlns:cx7="http://schemas.microsoft.com/office/drawing/2016/5/13/chartex" xmlns:cx8="http://schemas.microsoft.com/office/drawing/2016/5/14/chartex" xmlns:mc="http://schemas.openxmlformats.org/markup-compatibility/2006" xmlns:aink="http://schemas.microsoft.com/office/drawing/2016/ink" xmlns:am3d="http://schemas.microsoft.com/office/drawing/2017/model3d" xmlns:o="urn:schemas-microsoft-com:office:office" xmlns:r="http://schemas.openxmlformats.org/officeDocument/2006/relationships" xmlns:m="http://schemas.openxmlformats.org/officeDocument/2006/math" xmlns:v="urn:schemas-microsoft-com:vml" xmlns:wp14="http://schemas.microsoft.com/office/word/2010/wordprocessingDrawing" xmlns:wp="http://schemas.openxmlformats.org/drawingml/2006/wordprocessingDrawing" xmlns:w10="urn:schemas-microsoft-com:office:word" xmlns:w="http://schemas.openxmlformats.org/wordprocessingml/2006/main" xmlns:w14="http://schemas.microsoft.com/office/word/2010/wordml" xmlns:w15="http://schemas.microsoft.com/office/word/2012/wordml" xmlns:w16cid="http://schemas.microsoft.com/office/word/2016/wordml/cid" xmlns:w16se="http://schemas.microsoft.com/office/word/2015/wordml/symex" xmlns:wpg="http://schemas.microsoft.com/office/word/2010/wordprocessingGroup" xmlns:wpi="http://schemas.microsoft.com/office/word/2010/wordprocessingInk" xmlns:wne="http://schemas.microsoft.com/office/word/2006/wordml" xmlns:wps="http://schemas.microsoft.com/office/word/2010/wordprocessingShape" mc:Ignorable="w14 w15 w16se w16cid wp14">
   <w:body>
     <w:p>
       <w:r>
@@ -9,7 +9,7 @@
           <w:lang w:eastAsia="ru-RU"/>
         </w:rPr>
         <w:drawing>
-          <wp:anchor distT="0" distB="0" distL="114300" distR="114300" simplePos="0" relativeHeight="251658240" behindDoc="1" locked="0" layoutInCell="1" allowOverlap="1">
+          <wp:anchor distT="0" distB="0" distL="114300" distR="114300" simplePos="0" relativeHeight="251658240" behindDoc="1" locked="0" layoutInCell="1" allowOverlap="1" wp14:anchorId="2DCAD870" wp14:editId="2DCAD871">
             <wp:simplePos x="0" y="0"/>
             <wp:positionH relativeFrom="column">
               <wp:posOffset>-834391</wp:posOffset>
@@ -1417,78 +1417,6 @@
           <w:lang w:eastAsia="ru-RU"/>
         </w:rPr>
       </w:pPr>
-      <w:hyperlink w:anchor="_Toc477368095" w:history="1">
-        <w:r>
-          <w:rPr>
-            <w:rStyle w:val="a6"/>
-            <w:rFonts w:ascii="Times New Roman" w:hAnsi="Times New Roman" w:cs="Times New Roman"/>
-            <w:noProof/>
-            <w:lang w:val="en-US"/>
-          </w:rPr>
-          <w:t>Mirror. Rebel creates an illusion of chosen hero which fights for you.</w:t>
-        </w:r>
-        <w:r>
-          <w:rPr>
-            <w:noProof/>
-            <w:webHidden/>
-          </w:rPr>
-          <w:tab/>
-        </w:r>
-        <w:r>
-          <w:rPr>
-            <w:noProof/>
-            <w:webHidden/>
-          </w:rPr>
-          <w:fldChar w:fldCharType="begin"/>
-        </w:r>
-        <w:r>
-          <w:rPr>
-            <w:noProof/>
-            <w:webHidden/>
-          </w:rPr>
-          <w:instrText xml:space="preserve"> PAGEREF _Toc477368095 \h </w:instrText>
-        </w:r>
-        <w:r>
-          <w:rPr>
-            <w:noProof/>
-            <w:webHidden/>
-          </w:rPr>
-        </w:r>
-        <w:r>
-          <w:rPr>
-            <w:noProof/>
-            <w:webHidden/>
-          </w:rPr>
-          <w:fldChar w:fldCharType="separate"/>
-        </w:r>
-        <w:r>
-          <w:rPr>
-            <w:noProof/>
-            <w:webHidden/>
-          </w:rPr>
-          <w:t>25</w:t>
-        </w:r>
-        <w:r>
-          <w:rPr>
-            <w:noProof/>
-            <w:webHidden/>
-          </w:rPr>
-          <w:fldChar w:fldCharType="end"/>
-        </w:r>
-      </w:hyperlink>
-    </w:p>
-    <w:p>
-      <w:pPr>
-        <w:pStyle w:val="11"/>
-        <w:tabs>
-          <w:tab w:val="right" w:leader="dot" w:pos="9344"/>
-        </w:tabs>
-        <w:rPr>
-          <w:rFonts w:eastAsiaTheme="minorEastAsia"/>
-          <w:noProof/>
-          <w:lang w:eastAsia="ru-RU"/>
-        </w:rPr>
-      </w:pPr>
       <w:hyperlink w:anchor="_Toc477368096" w:history="1">
         <w:r>
           <w:rPr>
@@ -2596,7 +2524,7 @@
           <w:lang w:eastAsia="ru-RU"/>
         </w:rPr>
         <w:drawing>
-          <wp:inline distT="0" distB="0" distL="0" distR="0">
+          <wp:inline distT="0" distB="0" distL="0" distR="0" wp14:anchorId="2DCAD872" wp14:editId="2DCAD873">
             <wp:extent cx="7103745" cy="4274820"/>
             <wp:effectExtent l="19050" t="0" r="1905" b="0"/>
             <wp:docPr id="1" name="Рисунок 1" descr="F:\GitHub\MagicArena\Map\Res\PDF\img\Steps_image_sm1.jpg"/>
@@ -2744,9 +2672,8 @@
           <w:szCs w:val="27"/>
           <w:lang w:val="en-US"/>
         </w:rPr>
-        <w:t xml:space="preserve">Magic Arena is the new game mode in </w:t>
-      </w:r>
-      <w:proofErr w:type="spellStart"/>
+        <w:t>Magic Arena is the new game mode in KaM. Here you can defeat your enemies only by using magic spells. You can't kill enemies by hitting them with your sword, lance, etc. There are 1</w:t>
+      </w:r>
       <w:r>
         <w:rPr>
           <w:rFonts w:ascii="Times New Roman" w:hAnsi="Times New Roman" w:cs="Times New Roman"/>
@@ -2754,9 +2681,8 @@
           <w:szCs w:val="27"/>
           <w:lang w:val="en-US"/>
         </w:rPr>
-        <w:t>KaM</w:t>
-      </w:r>
-      <w:proofErr w:type="spellEnd"/>
+        <w:t>2</w:t>
+      </w:r>
       <w:r>
         <w:rPr>
           <w:rFonts w:ascii="Times New Roman" w:hAnsi="Times New Roman" w:cs="Times New Roman"/>
@@ -2764,17 +2690,23 @@
           <w:szCs w:val="27"/>
           <w:lang w:val="en-US"/>
         </w:rPr>
-        <w:t>. Here you can defeat your enemies only by using magic spells. You can't kill enemies by hitting them with your sword, lance, etc. There are 1</w:t>
-      </w:r>
-      <w:r>
+        <w:t xml:space="preserve"> heroes in this version. Every hero has 10 HP, 3 skills excluding Axe Fighter (he has 6). You have 35 seconds before game to discuss the choice of heroes, strategy, etc, then pick the hero. To pick the hero place road under appropriate soldier, which you'll see at the start. If not, hero will be chosen by random. After 35 seconds and short performance hero will spawn at the special point. NOTE: you can change your choice once! To change hero, place barracks when you stay on your respawn.</w:t>
+      </w:r>
+    </w:p>
+    <w:p>
+      <w:pPr>
+        <w:spacing w:line="360" w:lineRule="auto"/>
+        <w:ind w:firstLine="567"/>
+        <w:contextualSpacing/>
+        <w:mirrorIndents/>
+        <w:jc w:val="both"/>
         <w:rPr>
           <w:rFonts w:ascii="Times New Roman" w:hAnsi="Times New Roman" w:cs="Times New Roman"/>
           <w:sz w:val="27"/>
           <w:szCs w:val="27"/>
           <w:lang w:val="en-US"/>
         </w:rPr>
-        <w:t>2</w:t>
-      </w:r>
+      </w:pPr>
       <w:r>
         <w:rPr>
           <w:rFonts w:ascii="Times New Roman" w:hAnsi="Times New Roman" w:cs="Times New Roman"/>
@@ -2782,7 +2714,7 @@
           <w:szCs w:val="27"/>
           <w:lang w:val="en-US"/>
         </w:rPr>
-        <w:t xml:space="preserve"> heroes in this version. Every hero has 10 HP, 3 skills excluding Axe Fighter (he has 6). You have 35 seconds before game to discuss the choice of heroes, strategy, etc, then pick the hero. To pick the hero place road under appropriate soldier, which you'll see at the start. If not, hero will be chosen by random. After 35 seconds and short performance hero will spawn at the special point. NOTE: you can change your choice once! To change hero, place barracks when you stay on your respawn.</w:t>
+        <w:t xml:space="preserve">To use a spell, you need to place road, field or wine. Most of them have a delay before using. Every skill has a cooldown. Your hero has 10 HP. If you were damaged, you lose 1 (for all damaging skills) HP and respawn at your point, where you started the game, after 5 seconds. If you have 0 HP, you'll be removed from the arena to the tribune. Be careful: you can damage yourself or your allies by inaccurate using of your spells. Also, don’t step on the "animation tiles", they'll kill you too in most cases (if not, in the info about the spell in the readme you can find special note). As well as your enemies. Most of spells can't kill the hero standing just in the next tile. </w:t>
       </w:r>
     </w:p>
     <w:p>
@@ -2806,71 +2738,65 @@
           <w:szCs w:val="27"/>
           <w:lang w:val="en-US"/>
         </w:rPr>
-        <w:t xml:space="preserve">To use a spell, you need to place road, field or wine. Most of them have a delay before using. Every skill has a cooldown. Your hero has 10 HP. If you were damaged, you lose 1 (for all damaging skills) HP and respawn at your point, where you started the game, after 5 seconds. If you have 0 HP, you'll be removed from the arena to the tribune. Be careful: you can damage yourself or your allies by inaccurate using of your spells. Also, don’t step on the "animation tiles", they'll kill you too in most cases (if not, in the info about the spell in the readme you can find special note). As well as your enemies. Most of spells can't kill the hero standing just in the next tile. </w:t>
-      </w:r>
-    </w:p>
-    <w:p>
-      <w:pPr>
-        <w:spacing w:line="360" w:lineRule="auto"/>
-        <w:ind w:firstLine="567"/>
-        <w:contextualSpacing/>
-        <w:mirrorIndents/>
-        <w:jc w:val="both"/>
+        <w:t xml:space="preserve">Remember, if you die, you spells will be cancelled. </w:t>
+      </w:r>
+      <w:r>
         <w:rPr>
           <w:rFonts w:ascii="Times New Roman" w:hAnsi="Times New Roman" w:cs="Times New Roman"/>
           <w:sz w:val="27"/>
           <w:szCs w:val="27"/>
           <w:lang w:val="en-US"/>
         </w:rPr>
-      </w:pPr>
-      <w:r>
+        <w:t>As well as if you are under control effect, such as stun, silence of fear.</w:t>
+      </w:r>
+    </w:p>
+    <w:p>
+      <w:pPr>
+        <w:spacing w:line="360" w:lineRule="auto"/>
+        <w:ind w:firstLine="567"/>
+        <w:contextualSpacing/>
+        <w:mirrorIndents/>
+        <w:jc w:val="both"/>
         <w:rPr>
           <w:rFonts w:ascii="Times New Roman" w:hAnsi="Times New Roman" w:cs="Times New Roman"/>
           <w:sz w:val="27"/>
           <w:szCs w:val="27"/>
           <w:lang w:val="en-US"/>
         </w:rPr>
-        <w:t xml:space="preserve">Remember, if you die, you spells will be cancelled. </w:t>
-      </w:r>
-    </w:p>
-    <w:p>
-      <w:pPr>
-        <w:spacing w:line="360" w:lineRule="auto"/>
-        <w:ind w:firstLine="567"/>
-        <w:contextualSpacing/>
-        <w:mirrorIndents/>
-        <w:jc w:val="both"/>
+      </w:pPr>
+      <w:r>
         <w:rPr>
           <w:rFonts w:ascii="Times New Roman" w:hAnsi="Times New Roman" w:cs="Times New Roman"/>
           <w:sz w:val="27"/>
           <w:szCs w:val="27"/>
           <w:lang w:val="en-US"/>
         </w:rPr>
-      </w:pPr>
-      <w:r>
+        <w:t xml:space="preserve">"Line spells" (which attacks along the line) directs according to gaze direction. Line skills can't go diagonally. </w:t>
+      </w:r>
+    </w:p>
+    <w:p>
+      <w:pPr>
+        <w:spacing w:line="360" w:lineRule="auto"/>
+        <w:ind w:firstLine="567"/>
+        <w:contextualSpacing/>
+        <w:mirrorIndents/>
+        <w:jc w:val="both"/>
         <w:rPr>
           <w:rFonts w:ascii="Times New Roman" w:hAnsi="Times New Roman" w:cs="Times New Roman"/>
           <w:sz w:val="27"/>
           <w:szCs w:val="27"/>
           <w:lang w:val="en-US"/>
         </w:rPr>
-        <w:t xml:space="preserve">"Line spells" (which attacks along the line) directs according to gaze direction. Line skills can't go diagonally. </w:t>
-      </w:r>
-    </w:p>
-    <w:p>
-      <w:pPr>
-        <w:spacing w:line="360" w:lineRule="auto"/>
-        <w:ind w:firstLine="567"/>
-        <w:contextualSpacing/>
-        <w:mirrorIndents/>
-        <w:jc w:val="both"/>
+      </w:pPr>
+      <w:r>
         <w:rPr>
           <w:rFonts w:ascii="Times New Roman" w:hAnsi="Times New Roman" w:cs="Times New Roman"/>
           <w:sz w:val="27"/>
           <w:szCs w:val="27"/>
           <w:lang w:val="en-US"/>
         </w:rPr>
-      </w:pPr>
+        <w:t xml:space="preserve">When you respawn, you'll be </w:t>
+      </w:r>
       <w:r>
         <w:rPr>
           <w:rFonts w:ascii="Times New Roman" w:hAnsi="Times New Roman" w:cs="Times New Roman"/>
@@ -2878,7 +2804,7 @@
           <w:szCs w:val="27"/>
           <w:lang w:val="en-US"/>
         </w:rPr>
-        <w:t xml:space="preserve">When you respawn, you'll be </w:t>
+        <w:t>immortal</w:t>
       </w:r>
       <w:r>
         <w:rPr>
@@ -2887,66 +2813,71 @@
           <w:szCs w:val="27"/>
           <w:lang w:val="en-US"/>
         </w:rPr>
-        <w:t>immortal</w:t>
-      </w:r>
-      <w:r>
+        <w:t xml:space="preserve"> for 6 seconds.</w:t>
+      </w:r>
+    </w:p>
+    <w:p>
+      <w:pPr>
+        <w:spacing w:line="360" w:lineRule="auto"/>
+        <w:ind w:firstLine="567"/>
+        <w:contextualSpacing/>
+        <w:mirrorIndents/>
+        <w:jc w:val="both"/>
         <w:rPr>
           <w:rFonts w:ascii="Times New Roman" w:hAnsi="Times New Roman" w:cs="Times New Roman"/>
           <w:sz w:val="27"/>
           <w:szCs w:val="27"/>
           <w:lang w:val="en-US"/>
         </w:rPr>
-        <w:t xml:space="preserve"> for 6 seconds.</w:t>
-      </w:r>
-    </w:p>
-    <w:p>
-      <w:pPr>
-        <w:spacing w:line="360" w:lineRule="auto"/>
-        <w:ind w:firstLine="567"/>
-        <w:contextualSpacing/>
-        <w:mirrorIndents/>
-        <w:jc w:val="both"/>
+      </w:pPr>
+      <w:r>
         <w:rPr>
           <w:rFonts w:ascii="Times New Roman" w:hAnsi="Times New Roman" w:cs="Times New Roman"/>
           <w:sz w:val="27"/>
           <w:szCs w:val="27"/>
           <w:lang w:val="en-US"/>
         </w:rPr>
-      </w:pPr>
-      <w:r>
+        <w:t>Every 90 seconds a rune will spawn on one of two rune spawns. They help you to win. To use it, just stand on it. Rune can be deleted by Totem of Ancestors (Barbarian)</w:t>
+      </w:r>
+    </w:p>
+    <w:p>
+      <w:pPr>
+        <w:spacing w:line="360" w:lineRule="auto"/>
+        <w:ind w:firstLine="567"/>
+        <w:contextualSpacing/>
+        <w:mirrorIndents/>
+        <w:jc w:val="both"/>
         <w:rPr>
           <w:rFonts w:ascii="Times New Roman" w:hAnsi="Times New Roman" w:cs="Times New Roman"/>
           <w:sz w:val="27"/>
           <w:szCs w:val="27"/>
           <w:lang w:val="en-US"/>
         </w:rPr>
-        <w:t>Every 90 seconds a rune will spawn on one of two rune spawns. They help you to win. To use it, just stand on it. Rune can be deleted by Totem of Ancestors (Barbarian)</w:t>
-      </w:r>
-    </w:p>
-    <w:p>
-      <w:pPr>
-        <w:spacing w:line="360" w:lineRule="auto"/>
-        <w:ind w:firstLine="567"/>
-        <w:contextualSpacing/>
-        <w:mirrorIndents/>
-        <w:jc w:val="both"/>
+      </w:pPr>
+      <w:r>
         <w:rPr>
           <w:rFonts w:ascii="Times New Roman" w:hAnsi="Times New Roman" w:cs="Times New Roman"/>
           <w:sz w:val="27"/>
           <w:szCs w:val="27"/>
           <w:lang w:val="en-US"/>
         </w:rPr>
-      </w:pPr>
-      <w:r>
+        <w:t>There are 5 types of runes: Regeneration, Illusion, Magic Immunity, Double Damage and ReCharge.</w:t>
+      </w:r>
+    </w:p>
+    <w:p>
+      <w:pPr>
+        <w:spacing w:line="360" w:lineRule="auto"/>
+        <w:ind w:firstLine="567"/>
+        <w:contextualSpacing/>
+        <w:mirrorIndents/>
+        <w:jc w:val="both"/>
         <w:rPr>
           <w:rFonts w:ascii="Times New Roman" w:hAnsi="Times New Roman" w:cs="Times New Roman"/>
           <w:sz w:val="27"/>
           <w:szCs w:val="27"/>
           <w:lang w:val="en-US"/>
         </w:rPr>
-        <w:t xml:space="preserve">There are 5 types of runes: Regeneration, Illusion, Magic Immunity, Double Damage and </w:t>
-      </w:r>
-      <w:proofErr w:type="spellStart"/>
+      </w:pPr>
       <w:r>
         <w:rPr>
           <w:rFonts w:ascii="Times New Roman" w:hAnsi="Times New Roman" w:cs="Times New Roman"/>
@@ -2954,165 +2885,168 @@
           <w:szCs w:val="27"/>
           <w:lang w:val="en-US"/>
         </w:rPr>
-        <w:t>ReCharge</w:t>
-      </w:r>
-      <w:proofErr w:type="spellEnd"/>
-      <w:r>
+        <w:t>Regeneration (bush) - regens 1 HP</w:t>
+      </w:r>
+    </w:p>
+    <w:p>
+      <w:pPr>
+        <w:spacing w:line="360" w:lineRule="auto"/>
+        <w:ind w:firstLine="567"/>
+        <w:contextualSpacing/>
+        <w:mirrorIndents/>
+        <w:jc w:val="both"/>
         <w:rPr>
           <w:rFonts w:ascii="Times New Roman" w:hAnsi="Times New Roman" w:cs="Times New Roman"/>
           <w:sz w:val="27"/>
           <w:szCs w:val="27"/>
           <w:lang w:val="en-US"/>
         </w:rPr>
-        <w:t>.</w:t>
-      </w:r>
-    </w:p>
-    <w:p>
-      <w:pPr>
-        <w:spacing w:line="360" w:lineRule="auto"/>
-        <w:ind w:firstLine="567"/>
-        <w:contextualSpacing/>
-        <w:mirrorIndents/>
-        <w:jc w:val="both"/>
+      </w:pPr>
+      <w:r>
         <w:rPr>
           <w:rFonts w:ascii="Times New Roman" w:hAnsi="Times New Roman" w:cs="Times New Roman"/>
           <w:sz w:val="27"/>
           <w:szCs w:val="27"/>
           <w:lang w:val="en-US"/>
         </w:rPr>
-      </w:pPr>
-      <w:r>
+        <w:lastRenderedPageBreak/>
+        <w:t xml:space="preserve">Illusion (palm) - creates 4 your illusions, which try to attack enemies by hand. They live 3 minutes. </w:t>
+      </w:r>
+    </w:p>
+    <w:p>
+      <w:pPr>
+        <w:spacing w:line="360" w:lineRule="auto"/>
+        <w:ind w:firstLine="567"/>
+        <w:contextualSpacing/>
+        <w:mirrorIndents/>
+        <w:jc w:val="both"/>
         <w:rPr>
           <w:rFonts w:ascii="Times New Roman" w:hAnsi="Times New Roman" w:cs="Times New Roman"/>
           <w:sz w:val="27"/>
           <w:szCs w:val="27"/>
           <w:lang w:val="en-US"/>
         </w:rPr>
-        <w:t>Regeneration (bush) - regens 1 HP</w:t>
-      </w:r>
-    </w:p>
-    <w:p>
-      <w:pPr>
-        <w:spacing w:line="360" w:lineRule="auto"/>
-        <w:ind w:firstLine="567"/>
-        <w:contextualSpacing/>
-        <w:mirrorIndents/>
-        <w:jc w:val="both"/>
+      </w:pPr>
+      <w:r>
         <w:rPr>
           <w:rFonts w:ascii="Times New Roman" w:hAnsi="Times New Roman" w:cs="Times New Roman"/>
           <w:sz w:val="27"/>
           <w:szCs w:val="27"/>
           <w:lang w:val="en-US"/>
         </w:rPr>
-      </w:pPr>
-      <w:r>
+        <w:t>Magic Immunity (reed) - your hero can't be damaged by spells for 20 seconds. You still can be killed by physical damage (zombies, illusions, Infernal Tower)</w:t>
+      </w:r>
+    </w:p>
+    <w:p>
+      <w:pPr>
+        <w:spacing w:line="360" w:lineRule="auto"/>
+        <w:ind w:firstLine="567"/>
+        <w:contextualSpacing/>
+        <w:mirrorIndents/>
+        <w:jc w:val="both"/>
         <w:rPr>
           <w:rFonts w:ascii="Times New Roman" w:hAnsi="Times New Roman" w:cs="Times New Roman"/>
           <w:sz w:val="27"/>
           <w:szCs w:val="27"/>
           <w:lang w:val="en-US"/>
         </w:rPr>
-        <w:t xml:space="preserve">Illusion (palm) - creates 4 your illusions, which try to attack enemies by hand. They live 3 minutes. </w:t>
-      </w:r>
-    </w:p>
-    <w:p>
-      <w:pPr>
-        <w:spacing w:line="360" w:lineRule="auto"/>
-        <w:ind w:firstLine="567"/>
-        <w:contextualSpacing/>
-        <w:mirrorIndents/>
-        <w:jc w:val="both"/>
+      </w:pPr>
+      <w:r>
         <w:rPr>
           <w:rFonts w:ascii="Times New Roman" w:hAnsi="Times New Roman" w:cs="Times New Roman"/>
           <w:sz w:val="27"/>
           <w:szCs w:val="27"/>
           <w:lang w:val="en-US"/>
         </w:rPr>
-      </w:pPr>
-      <w:r>
+        <w:t>ReCharge (young tree) – reset cooldowns and decrease them for 25% for the next 60 seconds.</w:t>
+      </w:r>
+    </w:p>
+    <w:p>
+      <w:pPr>
+        <w:spacing w:line="360" w:lineRule="auto"/>
+        <w:ind w:firstLine="567"/>
+        <w:contextualSpacing/>
+        <w:mirrorIndents/>
+        <w:jc w:val="both"/>
         <w:rPr>
           <w:rFonts w:ascii="Times New Roman" w:hAnsi="Times New Roman" w:cs="Times New Roman"/>
           <w:sz w:val="27"/>
           <w:szCs w:val="27"/>
           <w:lang w:val="en-US"/>
         </w:rPr>
-        <w:lastRenderedPageBreak/>
-        <w:t>Magic Immunity (reed) - your hero can't be damaged by spells for 20 seconds. You still can be killed by physical damage (zombies, illusions, Infernal Tower)</w:t>
-      </w:r>
-    </w:p>
-    <w:p>
-      <w:pPr>
-        <w:spacing w:line="360" w:lineRule="auto"/>
-        <w:ind w:firstLine="567"/>
-        <w:contextualSpacing/>
-        <w:mirrorIndents/>
-        <w:jc w:val="both"/>
+      </w:pPr>
+      <w:r>
         <w:rPr>
           <w:rFonts w:ascii="Times New Roman" w:hAnsi="Times New Roman" w:cs="Times New Roman"/>
           <w:sz w:val="27"/>
           <w:szCs w:val="27"/>
           <w:lang w:val="en-US"/>
         </w:rPr>
-      </w:pPr>
-      <w:proofErr w:type="spellStart"/>
-      <w:r>
+        <w:t>Double damage (Tree) - every your damaging spell will hurt 2 HP for 30 seconds.</w:t>
+      </w:r>
+    </w:p>
+    <w:p>
+      <w:pPr>
+        <w:spacing w:line="360" w:lineRule="auto"/>
+        <w:ind w:firstLine="567"/>
+        <w:contextualSpacing/>
+        <w:mirrorIndents/>
+        <w:jc w:val="both"/>
         <w:rPr>
           <w:rFonts w:ascii="Times New Roman" w:hAnsi="Times New Roman" w:cs="Times New Roman"/>
           <w:sz w:val="27"/>
           <w:szCs w:val="27"/>
           <w:lang w:val="en-US"/>
         </w:rPr>
-        <w:t>ReCharge</w:t>
-      </w:r>
-      <w:proofErr w:type="spellEnd"/>
-      <w:r>
+      </w:pPr>
+    </w:p>
+    <w:p>
+      <w:pPr>
+        <w:spacing w:line="360" w:lineRule="auto"/>
+        <w:ind w:firstLine="567"/>
+        <w:contextualSpacing/>
+        <w:mirrorIndents/>
+        <w:jc w:val="both"/>
         <w:rPr>
           <w:rFonts w:ascii="Times New Roman" w:hAnsi="Times New Roman" w:cs="Times New Roman"/>
           <w:sz w:val="27"/>
           <w:szCs w:val="27"/>
           <w:lang w:val="en-US"/>
         </w:rPr>
-        <w:t xml:space="preserve"> (young tree) – reset cooldowns and decrease them for 25% for the next 60 seconds.</w:t>
-      </w:r>
-    </w:p>
-    <w:p>
-      <w:pPr>
-        <w:spacing w:line="360" w:lineRule="auto"/>
-        <w:ind w:firstLine="567"/>
-        <w:contextualSpacing/>
-        <w:mirrorIndents/>
-        <w:jc w:val="both"/>
+      </w:pPr>
+      <w:r>
         <w:rPr>
           <w:rFonts w:ascii="Times New Roman" w:hAnsi="Times New Roman" w:cs="Times New Roman"/>
           <w:sz w:val="27"/>
           <w:szCs w:val="27"/>
           <w:lang w:val="en-US"/>
         </w:rPr>
-      </w:pPr>
-      <w:r>
+        <w:t xml:space="preserve">Teams only 1234 vs 5678. (!) </w:t>
+      </w:r>
+    </w:p>
+    <w:p>
+      <w:pPr>
+        <w:spacing w:line="360" w:lineRule="auto"/>
+        <w:ind w:firstLine="567"/>
+        <w:contextualSpacing/>
+        <w:mirrorIndents/>
+        <w:jc w:val="both"/>
         <w:rPr>
           <w:rFonts w:ascii="Times New Roman" w:hAnsi="Times New Roman" w:cs="Times New Roman"/>
           <w:sz w:val="27"/>
           <w:szCs w:val="27"/>
           <w:lang w:val="en-US"/>
         </w:rPr>
-        <w:t>Double damage (Tree) - every your damaging spell will hurt 2 HP for 30 seconds.</w:t>
-      </w:r>
-    </w:p>
-    <w:p>
-      <w:pPr>
-        <w:spacing w:line="360" w:lineRule="auto"/>
-        <w:ind w:firstLine="567"/>
-        <w:contextualSpacing/>
-        <w:mirrorIndents/>
-        <w:jc w:val="both"/>
+      </w:pPr>
+      <w:r>
         <w:rPr>
           <w:rFonts w:ascii="Times New Roman" w:hAnsi="Times New Roman" w:cs="Times New Roman"/>
           <w:sz w:val="27"/>
           <w:szCs w:val="27"/>
           <w:lang w:val="en-US"/>
         </w:rPr>
-      </w:pPr>
+        <w:t>Recommended speed: x1.5</w:t>
+      </w:r>
     </w:p>
     <w:p>
       <w:pPr>
@@ -3135,8 +3069,66 @@
           <w:szCs w:val="27"/>
           <w:lang w:val="en-US"/>
         </w:rPr>
-        <w:t xml:space="preserve">Teams only 1234 vs 5678. (!) </w:t>
-      </w:r>
+        <w:t>Good luck! We hope you enjoy our creation.</w:t>
+      </w:r>
+    </w:p>
+    <w:p>
+      <w:pPr>
+        <w:spacing w:line="360" w:lineRule="auto"/>
+        <w:ind w:firstLine="567"/>
+        <w:contextualSpacing/>
+        <w:mirrorIndents/>
+        <w:jc w:val="both"/>
+        <w:rPr>
+          <w:rFonts w:ascii="Times New Roman" w:hAnsi="Times New Roman" w:cs="Times New Roman"/>
+          <w:sz w:val="28"/>
+          <w:szCs w:val="28"/>
+          <w:lang w:val="en-US"/>
+        </w:rPr>
+      </w:pPr>
+    </w:p>
+    <w:p>
+      <w:pPr>
+        <w:pStyle w:val="2"/>
+        <w:spacing w:line="360" w:lineRule="auto"/>
+        <w:ind w:firstLine="567"/>
+        <w:contextualSpacing/>
+        <w:jc w:val="center"/>
+        <w:rPr>
+          <w:rFonts w:ascii="Times New Roman" w:hAnsi="Times New Roman" w:cs="Times New Roman"/>
+          <w:color w:val="auto"/>
+          <w:sz w:val="40"/>
+          <w:szCs w:val="28"/>
+          <w:lang w:val="en-US"/>
+        </w:rPr>
+      </w:pPr>
+      <w:bookmarkStart w:id="3" w:name="_Toc477368081"/>
+      <w:r>
+        <w:rPr>
+          <w:rFonts w:ascii="Times New Roman" w:hAnsi="Times New Roman" w:cs="Times New Roman"/>
+          <w:color w:val="auto"/>
+          <w:sz w:val="40"/>
+          <w:szCs w:val="28"/>
+          <w:lang w:val="en-US"/>
+        </w:rPr>
+        <w:t>Information about Heroes and their spells</w:t>
+      </w:r>
+      <w:bookmarkEnd w:id="3"/>
+    </w:p>
+    <w:p>
+      <w:pPr>
+        <w:spacing w:line="360" w:lineRule="auto"/>
+        <w:ind w:firstLine="567"/>
+        <w:contextualSpacing/>
+        <w:mirrorIndents/>
+        <w:jc w:val="both"/>
+        <w:rPr>
+          <w:rFonts w:ascii="Times New Roman" w:hAnsi="Times New Roman" w:cs="Times New Roman"/>
+          <w:sz w:val="28"/>
+          <w:szCs w:val="28"/>
+          <w:lang w:val="en-US"/>
+        </w:rPr>
+      </w:pPr>
     </w:p>
     <w:p>
       <w:pPr>
@@ -3159,7 +3151,7 @@
           <w:szCs w:val="27"/>
           <w:lang w:val="en-US"/>
         </w:rPr>
-        <w:t>Recommended speed: x1.5</w:t>
+        <w:t>Here is information about heroes and their spells. Every hero has distinctive features, one can kill from far distance, another can avoid it, etc. Try all heroes, and their combinations. Keep in mind, that team play here is very important. Right choice is the key to victory.</w:t>
       </w:r>
     </w:p>
     <w:p>
@@ -3183,66 +3175,8 @@
           <w:szCs w:val="27"/>
           <w:lang w:val="en-US"/>
         </w:rPr>
-        <w:t>Good luck! We hope you enjoy our creation.</w:t>
-      </w:r>
-    </w:p>
-    <w:p>
-      <w:pPr>
-        <w:spacing w:line="360" w:lineRule="auto"/>
-        <w:ind w:firstLine="567"/>
-        <w:contextualSpacing/>
-        <w:mirrorIndents/>
-        <w:jc w:val="both"/>
-        <w:rPr>
-          <w:rFonts w:ascii="Times New Roman" w:hAnsi="Times New Roman" w:cs="Times New Roman"/>
-          <w:sz w:val="28"/>
-          <w:szCs w:val="28"/>
-          <w:lang w:val="en-US"/>
-        </w:rPr>
-      </w:pPr>
-    </w:p>
-    <w:p>
-      <w:pPr>
-        <w:pStyle w:val="2"/>
-        <w:spacing w:line="360" w:lineRule="auto"/>
-        <w:ind w:firstLine="567"/>
-        <w:contextualSpacing/>
-        <w:jc w:val="center"/>
-        <w:rPr>
-          <w:rFonts w:ascii="Times New Roman" w:hAnsi="Times New Roman" w:cs="Times New Roman"/>
-          <w:color w:val="auto"/>
-          <w:sz w:val="40"/>
-          <w:szCs w:val="28"/>
-          <w:lang w:val="en-US"/>
-        </w:rPr>
-      </w:pPr>
-      <w:bookmarkStart w:id="3" w:name="_Toc477368081"/>
-      <w:r>
-        <w:rPr>
-          <w:rFonts w:ascii="Times New Roman" w:hAnsi="Times New Roman" w:cs="Times New Roman"/>
-          <w:color w:val="auto"/>
-          <w:sz w:val="40"/>
-          <w:szCs w:val="28"/>
-          <w:lang w:val="en-US"/>
-        </w:rPr>
-        <w:t>Information about Heroes and their spells</w:t>
-      </w:r>
-      <w:bookmarkEnd w:id="3"/>
-    </w:p>
-    <w:p>
-      <w:pPr>
-        <w:spacing w:line="360" w:lineRule="auto"/>
-        <w:ind w:firstLine="567"/>
-        <w:contextualSpacing/>
-        <w:mirrorIndents/>
-        <w:jc w:val="both"/>
-        <w:rPr>
-          <w:rFonts w:ascii="Times New Roman" w:hAnsi="Times New Roman" w:cs="Times New Roman"/>
-          <w:sz w:val="28"/>
-          <w:szCs w:val="28"/>
-          <w:lang w:val="en-US"/>
-        </w:rPr>
-      </w:pPr>
+        <w:t xml:space="preserve">Max HP: 12. </w:t>
+      </w:r>
     </w:p>
     <w:p>
       <w:pPr>
@@ -3265,23 +3199,17 @@
           <w:szCs w:val="27"/>
           <w:lang w:val="en-US"/>
         </w:rPr>
-        <w:t>Here is information about heroes and their spells. Every hero has distinctive features, one can kill from far distance, another can avoid it, etc. Try all heroes, and their combinations. Keep in mind, that team play here is very important. Right choice is the key to victory.</w:t>
-      </w:r>
-    </w:p>
-    <w:p>
-      <w:pPr>
-        <w:spacing w:line="360" w:lineRule="auto"/>
-        <w:ind w:firstLine="567"/>
-        <w:contextualSpacing/>
-        <w:mirrorIndents/>
-        <w:jc w:val="both"/>
+        <w:t>If you are playing this map for the first time, try choosing Crossbowman or Barbarian, or maybe Lance Carrier</w:t>
+      </w:r>
+      <w:r>
         <w:rPr>
           <w:rFonts w:ascii="Times New Roman" w:hAnsi="Times New Roman" w:cs="Times New Roman"/>
           <w:sz w:val="27"/>
           <w:szCs w:val="27"/>
           <w:lang w:val="en-US"/>
         </w:rPr>
-      </w:pPr>
+        <w:t xml:space="preserve"> and Bowman</w:t>
+      </w:r>
       <w:r>
         <w:rPr>
           <w:rFonts w:ascii="Times New Roman" w:hAnsi="Times New Roman" w:cs="Times New Roman"/>
@@ -3289,7 +3217,7 @@
           <w:szCs w:val="27"/>
           <w:lang w:val="en-US"/>
         </w:rPr>
-        <w:t xml:space="preserve">Max HP: 12. </w:t>
+        <w:t>, because in developer’s opinion, they are the easiest heroes to start playing. Don’t pick Scout and Rogue. They are hard enough to understand.</w:t>
       </w:r>
     </w:p>
     <w:p>
@@ -3313,51 +3241,7 @@
           <w:szCs w:val="27"/>
           <w:lang w:val="en-US"/>
         </w:rPr>
-        <w:t>If you are playing this map for the first time, try choosing Crossbowman or Barbarian, or maybe Lance Carrier, because in developer’s opinion, they are the easiest heroes to start playing. Don’t pick Scout and Rogue. They are hard enough to understand.</w:t>
-      </w:r>
-    </w:p>
-    <w:p>
-      <w:pPr>
-        <w:spacing w:line="360" w:lineRule="auto"/>
-        <w:ind w:firstLine="567"/>
-        <w:contextualSpacing/>
-        <w:mirrorIndents/>
-        <w:jc w:val="both"/>
-        <w:rPr>
-          <w:rFonts w:ascii="Times New Roman" w:hAnsi="Times New Roman" w:cs="Times New Roman"/>
-          <w:sz w:val="27"/>
-          <w:szCs w:val="27"/>
-          <w:lang w:val="en-US"/>
-        </w:rPr>
-      </w:pPr>
-      <w:r>
-        <w:rPr>
-          <w:rFonts w:ascii="Times New Roman" w:hAnsi="Times New Roman" w:cs="Times New Roman"/>
-          <w:sz w:val="27"/>
-          <w:szCs w:val="27"/>
-          <w:lang w:val="en-US"/>
-        </w:rPr>
-        <w:t xml:space="preserve">In game you can place school plan and get messages with main info about spells of your hero. But we </w:t>
-      </w:r>
-      <w:proofErr w:type="spellStart"/>
-      <w:r>
-        <w:rPr>
-          <w:rFonts w:ascii="Times New Roman" w:hAnsi="Times New Roman" w:cs="Times New Roman"/>
-          <w:sz w:val="27"/>
-          <w:szCs w:val="27"/>
-          <w:lang w:val="en-US"/>
-        </w:rPr>
-        <w:t>advice</w:t>
-      </w:r>
-      <w:proofErr w:type="spellEnd"/>
-      <w:r>
-        <w:rPr>
-          <w:rFonts w:ascii="Times New Roman" w:hAnsi="Times New Roman" w:cs="Times New Roman"/>
-          <w:sz w:val="27"/>
-          <w:szCs w:val="27"/>
-          <w:lang w:val="en-US"/>
-        </w:rPr>
-        <w:t xml:space="preserve"> you to read PDF, because in game you usually don't have time for reading.</w:t>
+        <w:t>In game you can place school plan and get messages with main info about spells of your hero. But we advice you to read PDF, because in game you usually don't have time for reading.</w:t>
       </w:r>
     </w:p>
     <w:p>
@@ -4512,7 +4396,6 @@
         </w:rPr>
         <w:t>с</w:t>
       </w:r>
-      <w:proofErr w:type="spellStart"/>
       <w:r>
         <w:rPr>
           <w:rFonts w:ascii="Times New Roman" w:hAnsi="Times New Roman" w:cs="Times New Roman"/>
@@ -4521,18 +4404,7 @@
           <w:szCs w:val="28"/>
           <w:lang w:val="en-US"/>
         </w:rPr>
-        <w:t>estors</w:t>
-      </w:r>
-      <w:proofErr w:type="spellEnd"/>
-      <w:r>
-        <w:rPr>
-          <w:rFonts w:ascii="Times New Roman" w:hAnsi="Times New Roman" w:cs="Times New Roman"/>
-          <w:b/>
-          <w:sz w:val="28"/>
-          <w:szCs w:val="28"/>
-          <w:lang w:val="en-US"/>
-        </w:rPr>
-        <w:t>.</w:t>
+        <w:t>estors.</w:t>
       </w:r>
       <w:r>
         <w:rPr>
@@ -5555,31 +5427,49 @@
           <w:szCs w:val="28"/>
           <w:lang w:val="en-US"/>
         </w:rPr>
-        <w:t>Distance from zombies: 4x1</w:t>
-      </w:r>
-    </w:p>
-    <w:p>
-      <w:pPr>
-        <w:spacing w:line="360" w:lineRule="auto"/>
-        <w:ind w:firstLine="567"/>
-        <w:contextualSpacing/>
-        <w:mirrorIndents/>
-        <w:jc w:val="both"/>
-        <w:rPr>
-          <w:rFonts w:ascii="Times New Roman" w:hAnsi="Times New Roman" w:cs="Times New Roman"/>
-          <w:sz w:val="28"/>
-          <w:szCs w:val="28"/>
-          <w:lang w:val="en-US"/>
-        </w:rPr>
-      </w:pPr>
-      <w:r>
-        <w:rPr>
-          <w:rFonts w:ascii="Times New Roman" w:hAnsi="Times New Roman" w:cs="Times New Roman"/>
-          <w:sz w:val="28"/>
-          <w:szCs w:val="28"/>
-          <w:lang w:val="en-US"/>
-        </w:rPr>
-        <w:t>Cooldown: 12 seconds</w:t>
+        <w:t>Distance from zombies: 3</w:t>
+      </w:r>
+      <w:r>
+        <w:rPr>
+          <w:rFonts w:ascii="Times New Roman" w:hAnsi="Times New Roman" w:cs="Times New Roman"/>
+          <w:sz w:val="28"/>
+          <w:szCs w:val="28"/>
+          <w:lang w:val="en-US"/>
+        </w:rPr>
+        <w:t>x1</w:t>
+      </w:r>
+    </w:p>
+    <w:p>
+      <w:pPr>
+        <w:spacing w:line="360" w:lineRule="auto"/>
+        <w:ind w:firstLine="567"/>
+        <w:contextualSpacing/>
+        <w:mirrorIndents/>
+        <w:jc w:val="both"/>
+        <w:rPr>
+          <w:rFonts w:ascii="Times New Roman" w:hAnsi="Times New Roman" w:cs="Times New Roman"/>
+          <w:sz w:val="28"/>
+          <w:szCs w:val="28"/>
+          <w:lang w:val="en-US"/>
+        </w:rPr>
+      </w:pPr>
+      <w:r>
+        <w:rPr>
+          <w:rFonts w:ascii="Times New Roman" w:hAnsi="Times New Roman" w:cs="Times New Roman"/>
+          <w:sz w:val="28"/>
+          <w:szCs w:val="28"/>
+          <w:lang w:val="en-US"/>
+        </w:rPr>
+        <w:t>Cooldown: 11</w:t>
+      </w:r>
+      <w:r>
+        <w:rPr>
+          <w:rFonts w:ascii="Times New Roman" w:hAnsi="Times New Roman" w:cs="Times New Roman"/>
+          <w:sz w:val="28"/>
+          <w:szCs w:val="28"/>
+          <w:lang w:val="en-US"/>
+        </w:rPr>
+        <w:t xml:space="preserve"> seconds</w:t>
       </w:r>
     </w:p>
     <w:p>
@@ -5675,7 +5565,7 @@
           <w:szCs w:val="28"/>
           <w:lang w:val="en-US"/>
         </w:rPr>
-        <w:t>Speed: slow</w:t>
+        <w:t>Speed: medium</w:t>
       </w:r>
     </w:p>
     <w:p>
@@ -5796,7 +5686,16 @@
           <w:szCs w:val="28"/>
           <w:lang w:val="en-US"/>
         </w:rPr>
-        <w:t>Radius of summoning: 3 tiles</w:t>
+        <w:t>Radius of summoning: 4</w:t>
+      </w:r>
+      <w:r>
+        <w:rPr>
+          <w:rFonts w:ascii="Times New Roman" w:hAnsi="Times New Roman" w:cs="Times New Roman"/>
+          <w:sz w:val="28"/>
+          <w:szCs w:val="28"/>
+          <w:lang w:val="en-US"/>
+        </w:rPr>
+        <w:t xml:space="preserve"> tiles</w:t>
       </w:r>
     </w:p>
     <w:p>
@@ -6042,7 +5941,16 @@
           <w:szCs w:val="28"/>
           <w:lang w:val="en-US"/>
         </w:rPr>
-        <w:t>Radius: 5 tiles</w:t>
+        <w:t>Radius: 4</w:t>
+      </w:r>
+      <w:r>
+        <w:rPr>
+          <w:rFonts w:ascii="Times New Roman" w:hAnsi="Times New Roman" w:cs="Times New Roman"/>
+          <w:sz w:val="28"/>
+          <w:szCs w:val="28"/>
+          <w:lang w:val="en-US"/>
+        </w:rPr>
+        <w:t xml:space="preserve"> tiles</w:t>
       </w:r>
     </w:p>
     <w:p>
@@ -6138,7 +6046,25 @@
           <w:szCs w:val="28"/>
           <w:lang w:val="en-US"/>
         </w:rPr>
-        <w:t>Duration: 8 seconds</w:t>
+        <w:t xml:space="preserve">Duration: </w:t>
+      </w:r>
+      <w:r>
+        <w:rPr>
+          <w:rFonts w:ascii="Times New Roman" w:hAnsi="Times New Roman" w:cs="Times New Roman"/>
+          <w:sz w:val="28"/>
+          <w:szCs w:val="28"/>
+          <w:lang w:val="en-US"/>
+        </w:rPr>
+        <w:t>7</w:t>
+      </w:r>
+      <w:r>
+        <w:rPr>
+          <w:rFonts w:ascii="Times New Roman" w:hAnsi="Times New Roman" w:cs="Times New Roman"/>
+          <w:sz w:val="28"/>
+          <w:szCs w:val="28"/>
+          <w:lang w:val="en-US"/>
+        </w:rPr>
+        <w:t xml:space="preserve"> seconds</w:t>
       </w:r>
     </w:p>
     <w:p>
@@ -6944,7 +6870,6 @@
         </w:rPr>
       </w:pPr>
       <w:bookmarkStart w:id="9" w:name="_Toc477368087"/>
-      <w:proofErr w:type="spellStart"/>
       <w:r>
         <w:rPr>
           <w:rFonts w:ascii="Times New Roman" w:hAnsi="Times New Roman" w:cs="Times New Roman"/>
@@ -6959,7 +6884,6 @@
         <w:t>Pikeman</w:t>
       </w:r>
       <w:bookmarkEnd w:id="9"/>
-      <w:proofErr w:type="spellEnd"/>
     </w:p>
     <w:p>
       <w:pPr>
@@ -7007,47 +6931,7 @@
           <w:szCs w:val="28"/>
           <w:lang w:val="en-US"/>
         </w:rPr>
-        <w:t xml:space="preserve"> </w:t>
-      </w:r>
-      <w:proofErr w:type="spellStart"/>
-      <w:r>
-        <w:rPr>
-          <w:rFonts w:ascii="Times New Roman" w:hAnsi="Times New Roman" w:cs="Times New Roman"/>
-          <w:sz w:val="28"/>
-          <w:szCs w:val="28"/>
-          <w:lang w:val="en-US"/>
-        </w:rPr>
-        <w:t>Pikeman</w:t>
-      </w:r>
-      <w:proofErr w:type="spellEnd"/>
-      <w:r>
-        <w:rPr>
-          <w:rFonts w:ascii="Times New Roman" w:hAnsi="Times New Roman" w:cs="Times New Roman"/>
-          <w:sz w:val="28"/>
-          <w:szCs w:val="28"/>
-          <w:lang w:val="en-US"/>
-        </w:rPr>
-        <w:t xml:space="preserve"> creates a terrible vise which spawns on the distant from the </w:t>
-      </w:r>
-      <w:proofErr w:type="spellStart"/>
-      <w:r>
-        <w:rPr>
-          <w:rFonts w:ascii="Times New Roman" w:hAnsi="Times New Roman" w:cs="Times New Roman"/>
-          <w:sz w:val="28"/>
-          <w:szCs w:val="28"/>
-          <w:lang w:val="en-US"/>
-        </w:rPr>
-        <w:t>pikeman</w:t>
-      </w:r>
-      <w:proofErr w:type="spellEnd"/>
-      <w:r>
-        <w:rPr>
-          <w:rFonts w:ascii="Times New Roman" w:hAnsi="Times New Roman" w:cs="Times New Roman"/>
-          <w:sz w:val="28"/>
-          <w:szCs w:val="28"/>
-          <w:lang w:val="en-US"/>
-        </w:rPr>
-        <w:t>, and then goes to him immediately.  After that he destroys it and throws it as the crow flies.</w:t>
+        <w:t xml:space="preserve"> Pikeman creates a terrible vise which spawns on the distant from the pikeman, and then goes to him immediately.  After that he destroys it and throws it as the crow flies.</w:t>
       </w:r>
     </w:p>
     <w:p>
@@ -7264,27 +7148,7 @@
           <w:szCs w:val="28"/>
           <w:lang w:val="en-US"/>
         </w:rPr>
-        <w:t xml:space="preserve"> </w:t>
-      </w:r>
-      <w:proofErr w:type="spellStart"/>
-      <w:r>
-        <w:rPr>
-          <w:rFonts w:ascii="Times New Roman" w:hAnsi="Times New Roman" w:cs="Times New Roman"/>
-          <w:sz w:val="28"/>
-          <w:szCs w:val="28"/>
-          <w:lang w:val="en-US"/>
-        </w:rPr>
-        <w:t>Pikeman</w:t>
-      </w:r>
-      <w:proofErr w:type="spellEnd"/>
-      <w:r>
-        <w:rPr>
-          <w:rFonts w:ascii="Times New Roman" w:hAnsi="Times New Roman" w:cs="Times New Roman"/>
-          <w:sz w:val="28"/>
-          <w:szCs w:val="28"/>
-          <w:lang w:val="en-US"/>
-        </w:rPr>
-        <w:t xml:space="preserve"> uses a couple of his blood and teleports for far distance.</w:t>
+        <w:t xml:space="preserve"> Pikeman uses a couple of his blood and teleports for far distance.</w:t>
       </w:r>
     </w:p>
     <w:p>
@@ -7404,27 +7268,7 @@
           <w:szCs w:val="28"/>
           <w:lang w:val="en-US"/>
         </w:rPr>
-        <w:t xml:space="preserve">Effects: </w:t>
-      </w:r>
-      <w:proofErr w:type="spellStart"/>
-      <w:r>
-        <w:rPr>
-          <w:rFonts w:ascii="Times New Roman" w:hAnsi="Times New Roman" w:cs="Times New Roman"/>
-          <w:sz w:val="28"/>
-          <w:szCs w:val="28"/>
-          <w:lang w:val="en-US"/>
-        </w:rPr>
-        <w:t>Pikeman</w:t>
-      </w:r>
-      <w:proofErr w:type="spellEnd"/>
-      <w:r>
-        <w:rPr>
-          <w:rFonts w:ascii="Times New Roman" w:hAnsi="Times New Roman" w:cs="Times New Roman"/>
-          <w:sz w:val="28"/>
-          <w:szCs w:val="28"/>
-          <w:lang w:val="en-US"/>
-        </w:rPr>
-        <w:t xml:space="preserve"> loses 1 HP, and teleports. You can’t use it when you have 1 HP.</w:t>
+        <w:t>Effects: Pikeman loses 1 HP, and teleports. You can’t use it when you have 1 HP.</w:t>
       </w:r>
     </w:p>
     <w:p>
@@ -7494,27 +7338,7 @@
           <w:szCs w:val="28"/>
           <w:lang w:val="en-US"/>
         </w:rPr>
-        <w:t xml:space="preserve"> </w:t>
-      </w:r>
-      <w:proofErr w:type="spellStart"/>
-      <w:r>
-        <w:rPr>
-          <w:rFonts w:ascii="Times New Roman" w:hAnsi="Times New Roman" w:cs="Times New Roman"/>
-          <w:sz w:val="28"/>
-          <w:szCs w:val="28"/>
-          <w:lang w:val="en-US"/>
-        </w:rPr>
-        <w:t>Pikeman</w:t>
-      </w:r>
-      <w:proofErr w:type="spellEnd"/>
-      <w:r>
-        <w:rPr>
-          <w:rFonts w:ascii="Times New Roman" w:hAnsi="Times New Roman" w:cs="Times New Roman"/>
-          <w:sz w:val="28"/>
-          <w:szCs w:val="28"/>
-          <w:lang w:val="en-US"/>
-        </w:rPr>
-        <w:t xml:space="preserve"> summons Infernal Tower and a minion for working there. When minion reach Tower, he starts to attack enemies. Be careful: your minion can die when he isn't in Tower. Creates a </w:t>
+        <w:t xml:space="preserve"> Pikeman summons Infernal Tower and a minion for working there. When minion reach Tower, he starts to attack enemies. Be careful: your minion can die when he isn't in Tower. Creates a </w:t>
       </w:r>
       <w:r>
         <w:rPr>
@@ -7532,31 +7356,49 @@
           <w:szCs w:val="28"/>
           <w:lang w:val="en-US"/>
         </w:rPr>
-        <w:t>fire near Tower, which starts killing after 4 seconds.</w:t>
-      </w:r>
-    </w:p>
-    <w:p>
-      <w:pPr>
-        <w:spacing w:line="360" w:lineRule="auto"/>
-        <w:ind w:firstLine="567"/>
-        <w:contextualSpacing/>
-        <w:mirrorIndents/>
-        <w:jc w:val="both"/>
-        <w:rPr>
-          <w:rFonts w:ascii="Times New Roman" w:hAnsi="Times New Roman" w:cs="Times New Roman"/>
-          <w:sz w:val="28"/>
-          <w:szCs w:val="28"/>
-          <w:lang w:val="en-US"/>
-        </w:rPr>
-      </w:pPr>
-      <w:r>
-        <w:rPr>
-          <w:rFonts w:ascii="Times New Roman" w:hAnsi="Times New Roman" w:cs="Times New Roman"/>
-          <w:sz w:val="28"/>
-          <w:szCs w:val="28"/>
-          <w:lang w:val="en-US"/>
-        </w:rPr>
-        <w:t>Radius of using: 4</w:t>
+        <w:t>fire near Tow</w:t>
+      </w:r>
+      <w:r>
+        <w:rPr>
+          <w:rFonts w:ascii="Times New Roman" w:hAnsi="Times New Roman" w:cs="Times New Roman"/>
+          <w:sz w:val="28"/>
+          <w:szCs w:val="28"/>
+          <w:lang w:val="en-US"/>
+        </w:rPr>
+        <w:t>er, which starts killing after 4</w:t>
+      </w:r>
+      <w:r>
+        <w:rPr>
+          <w:rFonts w:ascii="Times New Roman" w:hAnsi="Times New Roman" w:cs="Times New Roman"/>
+          <w:sz w:val="28"/>
+          <w:szCs w:val="28"/>
+          <w:lang w:val="en-US"/>
+        </w:rPr>
+        <w:t xml:space="preserve"> seconds.</w:t>
+      </w:r>
+    </w:p>
+    <w:p>
+      <w:pPr>
+        <w:spacing w:line="360" w:lineRule="auto"/>
+        <w:ind w:firstLine="567"/>
+        <w:contextualSpacing/>
+        <w:mirrorIndents/>
+        <w:jc w:val="both"/>
+        <w:rPr>
+          <w:rFonts w:ascii="Times New Roman" w:hAnsi="Times New Roman" w:cs="Times New Roman"/>
+          <w:sz w:val="28"/>
+          <w:szCs w:val="28"/>
+          <w:lang w:val="en-US"/>
+        </w:rPr>
+      </w:pPr>
+      <w:r>
+        <w:rPr>
+          <w:rFonts w:ascii="Times New Roman" w:hAnsi="Times New Roman" w:cs="Times New Roman"/>
+          <w:sz w:val="28"/>
+          <w:szCs w:val="28"/>
+          <w:lang w:val="en-US"/>
+        </w:rPr>
+        <w:t>Radius of using: 5</w:t>
       </w:r>
       <w:r>
         <w:rPr>
@@ -7637,7 +7479,7 @@
           <w:szCs w:val="28"/>
           <w:lang w:val="en-US"/>
         </w:rPr>
-        <w:t>Delay: short</w:t>
+        <w:t>Delay: medium</w:t>
       </w:r>
     </w:p>
     <w:p>
@@ -8019,7 +7861,25 @@
           <w:szCs w:val="28"/>
           <w:lang w:val="en-US"/>
         </w:rPr>
-        <w:t xml:space="preserve"> Axe Fighter creates a very powerful explosion. Be careful: don’t harm yourself and your allies!</w:t>
+        <w:t xml:space="preserve"> Axe Fighter creates a very powerful explosion. </w:t>
+      </w:r>
+      <w:r>
+        <w:rPr>
+          <w:rFonts w:ascii="Times New Roman" w:hAnsi="Times New Roman" w:cs="Times New Roman"/>
+          <w:sz w:val="28"/>
+          <w:szCs w:val="28"/>
+          <w:lang w:val="en-US"/>
+        </w:rPr>
+        <w:t xml:space="preserve">After first explosion creates 4 minor explosions. </w:t>
+      </w:r>
+      <w:r>
+        <w:rPr>
+          <w:rFonts w:ascii="Times New Roman" w:hAnsi="Times New Roman" w:cs="Times New Roman"/>
+          <w:sz w:val="28"/>
+          <w:szCs w:val="28"/>
+          <w:lang w:val="en-US"/>
+        </w:rPr>
+        <w:t>Be careful: don’t harm yourself and your allies!</w:t>
       </w:r>
     </w:p>
     <w:p>
@@ -8091,7 +7951,16 @@
           <w:szCs w:val="28"/>
           <w:lang w:val="en-US"/>
         </w:rPr>
-        <w:t>Radius of using: 6 tiles.</w:t>
+        <w:t>Radius of using: 5</w:t>
+      </w:r>
+      <w:r>
+        <w:rPr>
+          <w:rFonts w:ascii="Times New Roman" w:hAnsi="Times New Roman" w:cs="Times New Roman"/>
+          <w:sz w:val="28"/>
+          <w:szCs w:val="28"/>
+          <w:lang w:val="en-US"/>
+        </w:rPr>
+        <w:t xml:space="preserve"> tiles.</w:t>
       </w:r>
     </w:p>
     <w:p>
@@ -9515,55 +9384,82 @@
           <w:szCs w:val="28"/>
           <w:lang w:val="en-US"/>
         </w:rPr>
-        <w:t>Radius for enemies: 3 tiles</w:t>
-      </w:r>
-    </w:p>
-    <w:p>
-      <w:pPr>
-        <w:spacing w:line="360" w:lineRule="auto"/>
-        <w:ind w:firstLine="567"/>
-        <w:contextualSpacing/>
-        <w:mirrorIndents/>
-        <w:jc w:val="both"/>
-        <w:rPr>
-          <w:rFonts w:ascii="Times New Roman" w:hAnsi="Times New Roman" w:cs="Times New Roman"/>
-          <w:sz w:val="28"/>
-          <w:szCs w:val="28"/>
-          <w:lang w:val="en-US"/>
-        </w:rPr>
-      </w:pPr>
-      <w:r>
-        <w:rPr>
-          <w:rFonts w:ascii="Times New Roman" w:hAnsi="Times New Roman" w:cs="Times New Roman"/>
-          <w:sz w:val="28"/>
-          <w:szCs w:val="28"/>
-          <w:lang w:val="en-US"/>
-        </w:rPr>
-        <w:t>Duration: 4 seconds</w:t>
-      </w:r>
-    </w:p>
-    <w:p>
-      <w:pPr>
-        <w:spacing w:line="360" w:lineRule="auto"/>
-        <w:ind w:firstLine="567"/>
-        <w:contextualSpacing/>
-        <w:mirrorIndents/>
-        <w:jc w:val="both"/>
-        <w:rPr>
-          <w:rFonts w:ascii="Times New Roman" w:hAnsi="Times New Roman" w:cs="Times New Roman"/>
-          <w:sz w:val="28"/>
-          <w:szCs w:val="28"/>
-          <w:lang w:val="en-US"/>
-        </w:rPr>
-      </w:pPr>
-      <w:r>
-        <w:rPr>
-          <w:rFonts w:ascii="Times New Roman" w:hAnsi="Times New Roman" w:cs="Times New Roman"/>
-          <w:sz w:val="28"/>
-          <w:szCs w:val="28"/>
-          <w:lang w:val="en-US"/>
-        </w:rPr>
-        <w:t>Cooldown: 15 seconds</w:t>
+        <w:t>Radius for enemies: 4</w:t>
+      </w:r>
+      <w:r>
+        <w:rPr>
+          <w:rFonts w:ascii="Times New Roman" w:hAnsi="Times New Roman" w:cs="Times New Roman"/>
+          <w:sz w:val="28"/>
+          <w:szCs w:val="28"/>
+          <w:lang w:val="en-US"/>
+        </w:rPr>
+        <w:t xml:space="preserve"> tiles</w:t>
+      </w:r>
+    </w:p>
+    <w:p>
+      <w:pPr>
+        <w:spacing w:line="360" w:lineRule="auto"/>
+        <w:ind w:firstLine="567"/>
+        <w:contextualSpacing/>
+        <w:mirrorIndents/>
+        <w:jc w:val="both"/>
+        <w:rPr>
+          <w:rFonts w:ascii="Times New Roman" w:hAnsi="Times New Roman" w:cs="Times New Roman"/>
+          <w:sz w:val="28"/>
+          <w:szCs w:val="28"/>
+          <w:lang w:val="en-US"/>
+        </w:rPr>
+      </w:pPr>
+      <w:r>
+        <w:rPr>
+          <w:rFonts w:ascii="Times New Roman" w:hAnsi="Times New Roman" w:cs="Times New Roman"/>
+          <w:sz w:val="28"/>
+          <w:szCs w:val="28"/>
+          <w:lang w:val="en-US"/>
+        </w:rPr>
+        <w:t>Duration: 3</w:t>
+      </w:r>
+      <w:r>
+        <w:rPr>
+          <w:rFonts w:ascii="Times New Roman" w:hAnsi="Times New Roman" w:cs="Times New Roman"/>
+          <w:sz w:val="28"/>
+          <w:szCs w:val="28"/>
+          <w:lang w:val="en-US"/>
+        </w:rPr>
+        <w:t xml:space="preserve"> seconds</w:t>
+      </w:r>
+    </w:p>
+    <w:p>
+      <w:pPr>
+        <w:spacing w:line="360" w:lineRule="auto"/>
+        <w:ind w:firstLine="567"/>
+        <w:contextualSpacing/>
+        <w:mirrorIndents/>
+        <w:jc w:val="both"/>
+        <w:rPr>
+          <w:rFonts w:ascii="Times New Roman" w:hAnsi="Times New Roman" w:cs="Times New Roman"/>
+          <w:sz w:val="28"/>
+          <w:szCs w:val="28"/>
+          <w:lang w:val="en-US"/>
+        </w:rPr>
+      </w:pPr>
+      <w:r>
+        <w:rPr>
+          <w:rFonts w:ascii="Times New Roman" w:hAnsi="Times New Roman" w:cs="Times New Roman"/>
+          <w:sz w:val="28"/>
+          <w:szCs w:val="28"/>
+          <w:lang w:val="en-US"/>
+        </w:rPr>
+        <w:t>Cooldown: 12</w:t>
+      </w:r>
+      <w:r>
+        <w:rPr>
+          <w:rFonts w:ascii="Times New Roman" w:hAnsi="Times New Roman" w:cs="Times New Roman"/>
+          <w:sz w:val="28"/>
+          <w:szCs w:val="28"/>
+          <w:lang w:val="en-US"/>
+        </w:rPr>
+        <w:t xml:space="preserve"> seconds</w:t>
       </w:r>
     </w:p>
     <w:p>
@@ -9823,7 +9719,16 @@
           <w:szCs w:val="28"/>
           <w:lang w:val="en-US"/>
         </w:rPr>
-        <w:t>Duration: 10 seconds</w:t>
+        <w:t>Duration: 8</w:t>
+      </w:r>
+      <w:r>
+        <w:rPr>
+          <w:rFonts w:ascii="Times New Roman" w:hAnsi="Times New Roman" w:cs="Times New Roman"/>
+          <w:sz w:val="28"/>
+          <w:szCs w:val="28"/>
+          <w:lang w:val="en-US"/>
+        </w:rPr>
+        <w:t xml:space="preserve"> seconds</w:t>
       </w:r>
     </w:p>
     <w:p>
@@ -10611,6 +10516,7 @@
           <w:szCs w:val="28"/>
           <w:lang w:val="en-US"/>
         </w:rPr>
+        <w:lastRenderedPageBreak/>
         <w:t>Effect: quick teleport, and -1 HP for anyone who is near Knight’s direction. Pierces blocks. You can’t move while preparing. Immortality during the spurt.</w:t>
       </w:r>
       <w:r>
@@ -11476,7 +11382,17 @@
           <w:szCs w:val="28"/>
           <w:lang w:val="en-US"/>
         </w:rPr>
-        <w:t>Radius: 6 tiles</w:t>
+        <w:t>Radius: 5</w:t>
+      </w:r>
+      <w:r>
+        <w:rPr>
+          <w:rFonts w:ascii="Times New Roman" w:hAnsi="Times New Roman" w:cs="Times New Roman"/>
+          <w:color w:val="000000"/>
+          <w:sz w:val="28"/>
+          <w:szCs w:val="28"/>
+          <w:lang w:val="en-US"/>
+        </w:rPr>
+        <w:t xml:space="preserve"> tiles</w:t>
       </w:r>
     </w:p>
     <w:p>
@@ -11934,29 +11850,7 @@
           <w:szCs w:val="28"/>
           <w:lang w:val="en-US"/>
         </w:rPr>
-        <w:t xml:space="preserve"> you’ll </w:t>
-      </w:r>
-      <w:proofErr w:type="spellStart"/>
-      <w:r>
-        <w:rPr>
-          <w:rFonts w:ascii="Times New Roman" w:hAnsi="Times New Roman" w:cs="Times New Roman"/>
-          <w:color w:val="000000"/>
-          <w:sz w:val="28"/>
-          <w:szCs w:val="28"/>
-          <w:lang w:val="en-US"/>
-        </w:rPr>
-        <w:t>heal</w:t>
-      </w:r>
-      <w:proofErr w:type="spellEnd"/>
-      <w:r>
-        <w:rPr>
-          <w:rFonts w:ascii="Times New Roman" w:hAnsi="Times New Roman" w:cs="Times New Roman"/>
-          <w:color w:val="000000"/>
-          <w:sz w:val="28"/>
-          <w:szCs w:val="28"/>
-          <w:lang w:val="en-US"/>
-        </w:rPr>
-        <w:t xml:space="preserve"> your target, not yourself.</w:t>
+        <w:t xml:space="preserve"> you’ll heal your target, not yourself.</w:t>
       </w:r>
       <w:r>
         <w:rPr>
@@ -12218,6 +12112,67 @@
         </w:rPr>
         <w:t>Effect: creation of friendly illusion.</w:t>
       </w:r>
+      <w:r>
+        <w:rPr>
+          <w:rFonts w:ascii="Times New Roman" w:hAnsi="Times New Roman" w:cs="Times New Roman"/>
+          <w:sz w:val="28"/>
+          <w:szCs w:val="28"/>
+          <w:lang w:val="en-US"/>
+        </w:rPr>
+        <w:t xml:space="preserve"> </w:t>
+      </w:r>
+      <w:r>
+        <w:rPr>
+          <w:rFonts w:ascii="Times New Roman" w:hAnsi="Times New Roman" w:cs="Times New Roman"/>
+          <w:sz w:val="28"/>
+          <w:szCs w:val="28"/>
+          <w:lang w:val="en-US"/>
+        </w:rPr>
+        <w:t xml:space="preserve">When you use it on enemy summon, lures him with a 30% chance, and if </w:t>
+      </w:r>
+      <w:r>
+        <w:rPr>
+          <w:rFonts w:ascii="Times New Roman" w:hAnsi="Times New Roman" w:cs="Times New Roman"/>
+          <w:sz w:val="28"/>
+          <w:szCs w:val="28"/>
+          <w:lang w:val="en-US"/>
+        </w:rPr>
+        <w:t>not</w:t>
+      </w:r>
+      <w:r>
+        <w:rPr>
+          <w:rFonts w:ascii="Times New Roman" w:hAnsi="Times New Roman" w:cs="Times New Roman"/>
+          <w:sz w:val="28"/>
+          <w:szCs w:val="28"/>
+          <w:lang w:val="en-US"/>
+        </w:rPr>
+        <w:t xml:space="preserve">, then </w:t>
+      </w:r>
+      <w:r>
+        <w:rPr>
+          <w:rFonts w:ascii="Times New Roman" w:hAnsi="Times New Roman" w:cs="Times New Roman"/>
+          <w:sz w:val="28"/>
+          <w:szCs w:val="28"/>
+          <w:lang w:val="en-US"/>
+        </w:rPr>
+        <w:t>kills summon with a 50% chance.</w:t>
+      </w:r>
+    </w:p>
+    <w:p>
+      <w:pPr>
+        <w:spacing w:after="0" w:line="360" w:lineRule="auto"/>
+        <w:ind w:firstLine="567"/>
+        <w:contextualSpacing/>
+        <w:jc w:val="both"/>
+        <w:rPr>
+          <w:rFonts w:ascii="Times New Roman" w:hAnsi="Times New Roman" w:cs="Times New Roman"/>
+          <w:sz w:val="28"/>
+          <w:szCs w:val="28"/>
+          <w:lang w:val="en-US"/>
+        </w:rPr>
+      </w:pPr>
+      <w:bookmarkStart w:id="18" w:name="_GoBack"/>
+      <w:bookmarkEnd w:id="18"/>
     </w:p>
     <w:p>
       <w:pPr>
@@ -12765,17 +12720,7 @@
           <w:szCs w:val="28"/>
           <w:lang w:val="en-US"/>
         </w:rPr>
-        <w:t xml:space="preserve">Effect: every hit of your illusion will create one more illusion. </w:t>
-      </w:r>
-      <w:proofErr w:type="gramStart"/>
-      <w:r>
-        <w:rPr>
-          <w:rFonts w:ascii="Times New Roman" w:hAnsi="Times New Roman" w:cs="Times New Roman"/>
-          <w:sz w:val="28"/>
-          <w:szCs w:val="28"/>
-          <w:lang w:val="en-US"/>
-        </w:rPr>
-        <w:t xml:space="preserve">Doesn’t work if illusions attack target </w:t>
+        <w:t xml:space="preserve">Effect: every hit of your illusion will create one more illusion. Doesn’t work if illusions attack target </w:t>
       </w:r>
       <w:r>
         <w:rPr>
@@ -12804,7 +12749,6 @@
         </w:rPr>
         <w:t>.</w:t>
       </w:r>
-      <w:proofErr w:type="gramEnd"/>
     </w:p>
     <w:p>
       <w:pPr>
@@ -13059,7 +13003,7 @@
           <w:lang w:val="en-US"/>
         </w:rPr>
       </w:pPr>
-      <w:bookmarkStart w:id="18" w:name="_Toc477368096"/>
+      <w:bookmarkStart w:id="19" w:name="_Toc477368096"/>
       <w:r>
         <w:rPr>
           <w:rFonts w:ascii="Times New Roman" w:hAnsi="Times New Roman" w:cs="Times New Roman"/>
@@ -13088,7 +13032,7 @@
         </w:rPr>
         <w:t>VERSION</w:t>
       </w:r>
-      <w:bookmarkEnd w:id="18"/>
+      <w:bookmarkEnd w:id="19"/>
     </w:p>
     <w:p>
       <w:pPr>
@@ -13105,7 +13049,7 @@
           <w:szCs w:val="28"/>
         </w:rPr>
       </w:pPr>
-      <w:bookmarkStart w:id="19" w:name="_Toc477368097"/>
+      <w:bookmarkStart w:id="20" w:name="_Toc477368097"/>
       <w:r>
         <w:rPr>
           <w:rStyle w:val="ucoz-forum-post"/>
@@ -13126,7 +13070,6 @@
         </w:rPr>
         <w:t xml:space="preserve"> </w:t>
       </w:r>
-      <w:proofErr w:type="gramStart"/>
       <w:r>
         <w:rPr>
           <w:rStyle w:val="ucoz-forum-post"/>
@@ -13137,7 +13080,6 @@
         </w:rPr>
         <w:t>игровом</w:t>
       </w:r>
-      <w:proofErr w:type="gramEnd"/>
       <w:r>
         <w:rPr>
           <w:rStyle w:val="ucoz-forum-post"/>
@@ -13158,7 +13100,7 @@
         </w:rPr>
         <w:t>моде</w:t>
       </w:r>
-      <w:bookmarkEnd w:id="19"/>
+      <w:bookmarkEnd w:id="20"/>
     </w:p>
     <w:p>
       <w:pPr>
@@ -13257,29 +13199,7 @@
           <w:sz w:val="28"/>
           <w:szCs w:val="28"/>
         </w:rPr>
-        <w:t xml:space="preserve">новый игровой режим </w:t>
-      </w:r>
-      <w:proofErr w:type="spellStart"/>
-      <w:r>
-        <w:rPr>
-          <w:rStyle w:val="ucoz-forum-post"/>
-          <w:rFonts w:ascii="Times New Roman" w:hAnsi="Times New Roman" w:cs="Times New Roman"/>
-          <w:color w:val="000000"/>
-          <w:sz w:val="28"/>
-          <w:szCs w:val="28"/>
-        </w:rPr>
-        <w:t>КаМа</w:t>
-      </w:r>
-      <w:proofErr w:type="spellEnd"/>
-      <w:r>
-        <w:rPr>
-          <w:rStyle w:val="ucoz-forum-post"/>
-          <w:rFonts w:ascii="Times New Roman" w:hAnsi="Times New Roman" w:cs="Times New Roman"/>
-          <w:color w:val="000000"/>
-          <w:sz w:val="28"/>
-          <w:szCs w:val="28"/>
-        </w:rPr>
-        <w:t>. Здесь вы не можете убить врага "с руки", но у вас есть различные магические умения, которые помогут вам в этом.</w:t>
+        <w:t>новый игровой режим КаМа. Здесь вы не можете убить врага "с руки", но у вас есть различные магические умения, которые помогут вам в этом.</w:t>
       </w:r>
       <w:r>
         <w:rPr>
@@ -13325,262 +13245,106 @@
           <w:sz w:val="28"/>
           <w:szCs w:val="28"/>
         </w:rPr>
-        <w:t xml:space="preserve"> героев. У каждого героя 10 ХП (жизней), по 3 скилла (умения) (кроме пешего, у него 6). Когда вы начинаете игру, вас есть 35 секунд, чтобы обсудить и выбрать героя. Чтобы выбрать героя, откройте режим стройки и кликните дорогой перед нужным героем. Если вы не успеваете взять за 35 секунд, то герой берётся </w:t>
-      </w:r>
-      <w:proofErr w:type="spellStart"/>
-      <w:r>
-        <w:rPr>
-          <w:rStyle w:val="ucoz-forum-post"/>
-          <w:rFonts w:ascii="Times New Roman" w:hAnsi="Times New Roman" w:cs="Times New Roman"/>
-          <w:color w:val="000000"/>
-          <w:sz w:val="28"/>
-          <w:szCs w:val="28"/>
-        </w:rPr>
-        <w:t>рандомно</w:t>
-      </w:r>
-      <w:proofErr w:type="spellEnd"/>
-      <w:r>
-        <w:rPr>
-          <w:rStyle w:val="ucoz-forum-post"/>
-          <w:rFonts w:ascii="Times New Roman" w:hAnsi="Times New Roman" w:cs="Times New Roman"/>
-          <w:color w:val="000000"/>
-          <w:sz w:val="28"/>
-          <w:szCs w:val="28"/>
-        </w:rPr>
-        <w:t xml:space="preserve">. После этих 35 секунд и небольшого представления герой появится на арене в специальной точке. Впоследствии вы сможете перевыбрать героя, если, стоя на </w:t>
-      </w:r>
-      <w:proofErr w:type="spellStart"/>
-      <w:r>
-        <w:rPr>
-          <w:rStyle w:val="ucoz-forum-post"/>
-          <w:rFonts w:ascii="Times New Roman" w:hAnsi="Times New Roman" w:cs="Times New Roman"/>
-          <w:color w:val="000000"/>
-          <w:sz w:val="28"/>
-          <w:szCs w:val="28"/>
-        </w:rPr>
-        <w:t>спауне</w:t>
-      </w:r>
-      <w:proofErr w:type="spellEnd"/>
-      <w:r>
-        <w:rPr>
-          <w:rStyle w:val="ucoz-forum-post"/>
-          <w:rFonts w:ascii="Times New Roman" w:hAnsi="Times New Roman" w:cs="Times New Roman"/>
-          <w:color w:val="000000"/>
-          <w:sz w:val="28"/>
-          <w:szCs w:val="28"/>
-        </w:rPr>
-        <w:t>, вы разместите план казармы на карте. Перевыбрать героя можно 1 раз за игру.</w:t>
-      </w:r>
-    </w:p>
-    <w:p>
-      <w:pPr>
-        <w:spacing w:line="360" w:lineRule="auto"/>
-        <w:ind w:firstLine="567"/>
-        <w:contextualSpacing/>
-        <w:mirrorIndents/>
-        <w:jc w:val="both"/>
-        <w:rPr>
-          <w:rStyle w:val="ucoz-forum-post"/>
-          <w:rFonts w:ascii="Times New Roman" w:hAnsi="Times New Roman" w:cs="Times New Roman"/>
-          <w:color w:val="000000"/>
-          <w:sz w:val="28"/>
-          <w:szCs w:val="28"/>
-        </w:rPr>
-      </w:pPr>
-      <w:r>
-        <w:rPr>
-          <w:rStyle w:val="ucoz-forum-post"/>
-          <w:rFonts w:ascii="Times New Roman" w:hAnsi="Times New Roman" w:cs="Times New Roman"/>
-          <w:color w:val="000000"/>
-          <w:sz w:val="28"/>
-          <w:szCs w:val="28"/>
-        </w:rPr>
-        <w:t xml:space="preserve">Немного общей информации об умениях (далее скиллах): чтобы активировать скилл, вам надо ткнуть дорогу, поле или виноград. Каждое умение имеет </w:t>
-      </w:r>
-      <w:proofErr w:type="spellStart"/>
-      <w:r>
-        <w:rPr>
-          <w:rStyle w:val="ucoz-forum-post"/>
-          <w:rFonts w:ascii="Times New Roman" w:hAnsi="Times New Roman" w:cs="Times New Roman"/>
-          <w:color w:val="000000"/>
-          <w:sz w:val="28"/>
-          <w:szCs w:val="28"/>
-        </w:rPr>
-        <w:t>кулдаун</w:t>
-      </w:r>
-      <w:proofErr w:type="spellEnd"/>
-      <w:r>
-        <w:rPr>
-          <w:rStyle w:val="ucoz-forum-post"/>
-          <w:rFonts w:ascii="Times New Roman" w:hAnsi="Times New Roman" w:cs="Times New Roman"/>
-          <w:color w:val="000000"/>
-          <w:sz w:val="28"/>
-          <w:szCs w:val="28"/>
-        </w:rPr>
-        <w:t xml:space="preserve"> (откат), многие из них имеют задержку и анимацию перед использованием. Если вас подбили скиллом, наносящий урон (коих большинство), то вы теряете одно ХП и автоматически </w:t>
-      </w:r>
-      <w:proofErr w:type="spellStart"/>
-      <w:r>
-        <w:rPr>
-          <w:rStyle w:val="ucoz-forum-post"/>
-          <w:rFonts w:ascii="Times New Roman" w:hAnsi="Times New Roman" w:cs="Times New Roman"/>
-          <w:color w:val="000000"/>
-          <w:sz w:val="28"/>
-          <w:szCs w:val="28"/>
-        </w:rPr>
-        <w:t>телепортируетесь</w:t>
-      </w:r>
-      <w:proofErr w:type="spellEnd"/>
-      <w:r>
-        <w:rPr>
-          <w:rStyle w:val="ucoz-forum-post"/>
-          <w:rFonts w:ascii="Times New Roman" w:hAnsi="Times New Roman" w:cs="Times New Roman"/>
-          <w:color w:val="000000"/>
-          <w:sz w:val="28"/>
-          <w:szCs w:val="28"/>
-        </w:rPr>
-        <w:t xml:space="preserve"> к себе на точку </w:t>
-      </w:r>
-      <w:proofErr w:type="spellStart"/>
-      <w:r>
-        <w:rPr>
-          <w:rStyle w:val="ucoz-forum-post"/>
-          <w:rFonts w:ascii="Times New Roman" w:hAnsi="Times New Roman" w:cs="Times New Roman"/>
-          <w:color w:val="000000"/>
-          <w:sz w:val="28"/>
-          <w:szCs w:val="28"/>
-        </w:rPr>
-        <w:t>спауна</w:t>
-      </w:r>
-      <w:proofErr w:type="spellEnd"/>
-      <w:r>
-        <w:rPr>
-          <w:rStyle w:val="ucoz-forum-post"/>
-          <w:rFonts w:ascii="Times New Roman" w:hAnsi="Times New Roman" w:cs="Times New Roman"/>
-          <w:color w:val="000000"/>
-          <w:sz w:val="28"/>
-          <w:szCs w:val="28"/>
-        </w:rPr>
-        <w:t xml:space="preserve"> (где вы начали игру), где появляетесь после 5-тисекундной задержкой. Если у вас 0 ХП - вы проигрываете и </w:t>
-      </w:r>
-      <w:proofErr w:type="spellStart"/>
-      <w:r>
-        <w:rPr>
-          <w:rStyle w:val="ucoz-forum-post"/>
-          <w:rFonts w:ascii="Times New Roman" w:hAnsi="Times New Roman" w:cs="Times New Roman"/>
-          <w:color w:val="000000"/>
-          <w:sz w:val="28"/>
-          <w:szCs w:val="28"/>
-        </w:rPr>
-        <w:t>телепортируетесь</w:t>
-      </w:r>
-      <w:proofErr w:type="spellEnd"/>
-      <w:r>
-        <w:rPr>
-          <w:rStyle w:val="ucoz-forum-post"/>
-          <w:rFonts w:ascii="Times New Roman" w:hAnsi="Times New Roman" w:cs="Times New Roman"/>
-          <w:color w:val="000000"/>
-          <w:sz w:val="28"/>
-          <w:szCs w:val="28"/>
-        </w:rPr>
-        <w:t xml:space="preserve"> на трибуну, где можете досмотреть игру, ну или же смело выходить.</w:t>
-      </w:r>
-    </w:p>
-    <w:p>
-      <w:pPr>
-        <w:spacing w:line="360" w:lineRule="auto"/>
-        <w:ind w:firstLine="567"/>
-        <w:contextualSpacing/>
-        <w:mirrorIndents/>
-        <w:jc w:val="both"/>
-        <w:rPr>
-          <w:rStyle w:val="ucoz-forum-post"/>
-          <w:rFonts w:ascii="Times New Roman" w:hAnsi="Times New Roman" w:cs="Times New Roman"/>
-          <w:color w:val="000000"/>
-          <w:sz w:val="28"/>
-          <w:szCs w:val="28"/>
-        </w:rPr>
-      </w:pPr>
-      <w:r>
-        <w:rPr>
-          <w:rStyle w:val="ucoz-forum-post"/>
-          <w:rFonts w:ascii="Times New Roman" w:hAnsi="Times New Roman" w:cs="Times New Roman"/>
-          <w:color w:val="000000"/>
-          <w:sz w:val="28"/>
-          <w:szCs w:val="28"/>
-        </w:rPr>
-        <w:t xml:space="preserve">Помните, что если вы умерли во время использования заклинания, то никакого эффекта не будет, а </w:t>
-      </w:r>
-      <w:proofErr w:type="spellStart"/>
-      <w:r>
-        <w:rPr>
-          <w:rStyle w:val="ucoz-forum-post"/>
-          <w:rFonts w:ascii="Times New Roman" w:hAnsi="Times New Roman" w:cs="Times New Roman"/>
-          <w:color w:val="000000"/>
-          <w:sz w:val="28"/>
-          <w:szCs w:val="28"/>
-        </w:rPr>
-        <w:t>кулдаун</w:t>
-      </w:r>
-      <w:proofErr w:type="spellEnd"/>
-      <w:r>
-        <w:rPr>
-          <w:rStyle w:val="ucoz-forum-post"/>
-          <w:rFonts w:ascii="Times New Roman" w:hAnsi="Times New Roman" w:cs="Times New Roman"/>
-          <w:color w:val="000000"/>
-          <w:sz w:val="28"/>
-          <w:szCs w:val="28"/>
-        </w:rPr>
-        <w:t xml:space="preserve"> на данном умении пойдёт. </w:t>
-      </w:r>
-    </w:p>
-    <w:p>
-      <w:pPr>
-        <w:spacing w:line="360" w:lineRule="auto"/>
-        <w:ind w:firstLine="567"/>
-        <w:contextualSpacing/>
-        <w:mirrorIndents/>
-        <w:jc w:val="both"/>
-        <w:rPr>
-          <w:rStyle w:val="ucoz-forum-post"/>
-          <w:rFonts w:ascii="Times New Roman" w:hAnsi="Times New Roman" w:cs="Times New Roman"/>
-          <w:color w:val="000000"/>
-          <w:sz w:val="28"/>
-          <w:szCs w:val="28"/>
-        </w:rPr>
-      </w:pPr>
-      <w:r>
-        <w:rPr>
-          <w:rStyle w:val="ucoz-forum-post"/>
-          <w:rFonts w:ascii="Times New Roman" w:hAnsi="Times New Roman" w:cs="Times New Roman"/>
-          <w:color w:val="000000"/>
-          <w:sz w:val="28"/>
-          <w:szCs w:val="28"/>
-        </w:rPr>
-        <w:t>Будьте осторожны: ваши умения могут навредить вашим союзникам и вам самим. Также не наступайте ни в коем случае на "</w:t>
-      </w:r>
-      <w:proofErr w:type="spellStart"/>
-      <w:r>
-        <w:rPr>
-          <w:rStyle w:val="ucoz-forum-post"/>
-          <w:rFonts w:ascii="Times New Roman" w:hAnsi="Times New Roman" w:cs="Times New Roman"/>
-          <w:color w:val="000000"/>
-          <w:sz w:val="28"/>
-          <w:szCs w:val="28"/>
-        </w:rPr>
-        <w:t>тайлы</w:t>
-      </w:r>
-      <w:proofErr w:type="spellEnd"/>
-      <w:r>
-        <w:rPr>
-          <w:rStyle w:val="ucoz-forum-post"/>
-          <w:rFonts w:ascii="Times New Roman" w:hAnsi="Times New Roman" w:cs="Times New Roman"/>
-          <w:color w:val="000000"/>
-          <w:sz w:val="28"/>
-          <w:szCs w:val="28"/>
-        </w:rPr>
-        <w:t xml:space="preserve"> анимации". Они тоже убивают (если не убивают, об этом будет сказано в разделе героев и их </w:t>
-      </w:r>
+        <w:t xml:space="preserve"> героев. У каждого героя 10 ХП (жизней), по 3 скилла (умения) (кроме пешего, у него 6). Когда вы начинаете игру, вас есть 35 секунд, чтобы обсудить и выбрать героя. Чтобы выбрать героя, откройте режим стройки и кликните дорогой перед нужным героем. Если вы не успеваете взять за 35 секунд, то герой берётся рандомно. После этих 35 секунд и небольшого представления герой появится на арене в специальной точке. Впоследствии вы сможете перевыбрать героя, если, стоя на спауне, вы разместите план казармы на карте. Перевыбрать героя можно 1 раз за игру.</w:t>
+      </w:r>
+    </w:p>
+    <w:p>
+      <w:pPr>
+        <w:spacing w:line="360" w:lineRule="auto"/>
+        <w:ind w:firstLine="567"/>
+        <w:contextualSpacing/>
+        <w:mirrorIndents/>
+        <w:jc w:val="both"/>
+        <w:rPr>
+          <w:rStyle w:val="ucoz-forum-post"/>
+          <w:rFonts w:ascii="Times New Roman" w:hAnsi="Times New Roman" w:cs="Times New Roman"/>
+          <w:color w:val="000000"/>
+          <w:sz w:val="28"/>
+          <w:szCs w:val="28"/>
+        </w:rPr>
+      </w:pPr>
+      <w:r>
+        <w:rPr>
+          <w:rStyle w:val="ucoz-forum-post"/>
+          <w:rFonts w:ascii="Times New Roman" w:hAnsi="Times New Roman" w:cs="Times New Roman"/>
+          <w:color w:val="000000"/>
+          <w:sz w:val="28"/>
+          <w:szCs w:val="28"/>
+        </w:rPr>
+        <w:t>Немного общей информации об умениях (далее скиллах): чтобы активировать скилл, вам надо ткнуть дорогу, поле или виноград. Каждое умение имеет кулдаун (откат), многие из них имеют задержку и анимацию перед использованием. Если вас подбили скиллом, наносящий урон (коих большинство), то вы теряете одно ХП и автоматически телепортируетесь к себе на точку спауна (где вы начали игру), где появляетесь после 5-тисекундной задержкой. Если у вас 0 ХП - вы проигрываете и телепортируетесь на трибуну, где можете досмотреть игру, ну или же смело выходить.</w:t>
+      </w:r>
+    </w:p>
+    <w:p>
+      <w:pPr>
+        <w:spacing w:line="360" w:lineRule="auto"/>
+        <w:ind w:firstLine="567"/>
+        <w:contextualSpacing/>
+        <w:mirrorIndents/>
+        <w:jc w:val="both"/>
+        <w:rPr>
+          <w:rStyle w:val="ucoz-forum-post"/>
+          <w:rFonts w:ascii="Times New Roman" w:hAnsi="Times New Roman" w:cs="Times New Roman"/>
+          <w:color w:val="000000"/>
+          <w:sz w:val="28"/>
+          <w:szCs w:val="28"/>
+        </w:rPr>
+      </w:pPr>
+      <w:r>
+        <w:rPr>
+          <w:rStyle w:val="ucoz-forum-post"/>
+          <w:rFonts w:ascii="Times New Roman" w:hAnsi="Times New Roman" w:cs="Times New Roman"/>
+          <w:color w:val="000000"/>
+          <w:sz w:val="28"/>
+          <w:szCs w:val="28"/>
+        </w:rPr>
+        <w:t>Помните, что если вы умерли во время использования заклинания, то никакого эффекта не будет, а к</w:t>
+      </w:r>
+      <w:r>
+        <w:rPr>
+          <w:rStyle w:val="ucoz-forum-post"/>
+          <w:rFonts w:ascii="Times New Roman" w:hAnsi="Times New Roman" w:cs="Times New Roman"/>
+          <w:color w:val="000000"/>
+          <w:sz w:val="28"/>
+          <w:szCs w:val="28"/>
+        </w:rPr>
+        <w:t>улдаун на данном умении пойдёт.</w:t>
+      </w:r>
+      <w:r>
+        <w:rPr>
+          <w:rStyle w:val="ucoz-forum-post"/>
+          <w:rFonts w:ascii="Times New Roman" w:hAnsi="Times New Roman" w:cs="Times New Roman"/>
+          <w:color w:val="000000"/>
+          <w:sz w:val="28"/>
+          <w:szCs w:val="28"/>
+        </w:rPr>
+        <w:t xml:space="preserve"> </w:t>
+      </w:r>
+      <w:r>
+        <w:rPr>
+          <w:rStyle w:val="ucoz-forum-post"/>
+          <w:rFonts w:ascii="Times New Roman" w:hAnsi="Times New Roman" w:cs="Times New Roman"/>
+          <w:color w:val="000000"/>
+          <w:sz w:val="28"/>
+          <w:szCs w:val="28"/>
+        </w:rPr>
+        <w:t>Аналогичное произойдёт, если ваш герой во время произнесения заклинаний попадёт под эффекты контроля, такие как оглушение, безмолвие или же страх.</w:t>
+      </w:r>
+    </w:p>
+    <w:p>
+      <w:pPr>
+        <w:spacing w:line="360" w:lineRule="auto"/>
+        <w:ind w:firstLine="567"/>
+        <w:contextualSpacing/>
+        <w:mirrorIndents/>
+        <w:jc w:val="both"/>
+        <w:rPr>
+          <w:rStyle w:val="ucoz-forum-post"/>
+          <w:rFonts w:ascii="Times New Roman" w:hAnsi="Times New Roman" w:cs="Times New Roman"/>
+          <w:color w:val="000000"/>
+          <w:sz w:val="28"/>
+          <w:szCs w:val="28"/>
+        </w:rPr>
+      </w:pPr>
       <w:r>
         <w:rPr>
           <w:rStyle w:val="ucoz-forum-post"/>
@@ -13590,7 +13354,7 @@
           <w:szCs w:val="28"/>
         </w:rPr>
         <w:lastRenderedPageBreak/>
-        <w:t>умений). Это сделано для того, что юнит был ограничен в движениях во время произношения умения.</w:t>
+        <w:t>Будьте осторожны: ваши умения могут навредить вашим союзникам и вам самим. Также не наступайте ни в коем случае на "тайлы анимации". Они тоже убивают (если не убивают, об этом будет сказано в разделе героев и их умений). Это сделано для того, что юнит был ограничен в движениях во время произношения умения.</w:t>
       </w:r>
     </w:p>
     <w:p>
@@ -13642,29 +13406,7 @@
           <w:sz w:val="28"/>
           <w:szCs w:val="28"/>
         </w:rPr>
-        <w:t xml:space="preserve">"Линейные скиллы" (те, которые летят по прямой), как и многие другие, не задевают клетку прямо перед героем (но можно анимацией отправить врага на </w:t>
-      </w:r>
-      <w:proofErr w:type="spellStart"/>
-      <w:r>
-        <w:rPr>
-          <w:rStyle w:val="ucoz-forum-post"/>
-          <w:rFonts w:ascii="Times New Roman" w:hAnsi="Times New Roman" w:cs="Times New Roman"/>
-          <w:color w:val="000000"/>
-          <w:sz w:val="28"/>
-          <w:szCs w:val="28"/>
-        </w:rPr>
-        <w:t>респаун</w:t>
-      </w:r>
-      <w:proofErr w:type="spellEnd"/>
-      <w:r>
-        <w:rPr>
-          <w:rStyle w:val="ucoz-forum-post"/>
-          <w:rFonts w:ascii="Times New Roman" w:hAnsi="Times New Roman" w:cs="Times New Roman"/>
-          <w:color w:val="000000"/>
-          <w:sz w:val="28"/>
-          <w:szCs w:val="28"/>
-        </w:rPr>
-        <w:t>). Направления этих скиллов зависят от направления взгляда вашего героя. Линейные скиллы не бьют по диагонали. Если ваш герой смотрит по диагонали, то скилл всё равно полетит по прямой.</w:t>
+        <w:t>"Линейные скиллы" (те, которые летят по прямой), как и многие другие, не задевают клетку прямо перед героем (но можно анимацией отправить врага на респаун). Направления этих скиллов зависят от направления взгляда вашего героя. Линейные скиллы не бьют по диагонали. Если ваш герой смотрит по диагонали, то скилл всё равно полетит по прямой.</w:t>
       </w:r>
     </w:p>
     <w:p>
@@ -13730,20 +13472,8 @@
           <w:sz w:val="28"/>
           <w:szCs w:val="28"/>
         </w:rPr>
-        <w:t xml:space="preserve"> после возрождения/</w:t>
-      </w:r>
-      <w:proofErr w:type="spellStart"/>
-      <w:r>
-        <w:rPr>
-          <w:rStyle w:val="ucoz-forum-post"/>
-          <w:rFonts w:ascii="Times New Roman" w:hAnsi="Times New Roman" w:cs="Times New Roman"/>
-          <w:color w:val="000000"/>
-          <w:sz w:val="28"/>
-          <w:szCs w:val="28"/>
-        </w:rPr>
-        <w:t>перевыбора</w:t>
-      </w:r>
-      <w:proofErr w:type="spellEnd"/>
+        <w:t xml:space="preserve"> после возрождения/перевыбора</w:t>
+      </w:r>
       <w:r>
         <w:rPr>
           <w:rStyle w:val="ucoz-forum-post"/>
@@ -13882,51 +13612,8 @@
           <w:sz w:val="28"/>
           <w:szCs w:val="28"/>
         </w:rPr>
-        <w:t xml:space="preserve">Перезарядка (деревце) – сбрасывает все текущие </w:t>
-      </w:r>
-      <w:proofErr w:type="spellStart"/>
-      <w:r>
-        <w:rPr>
-          <w:rStyle w:val="ucoz-forum-post"/>
-          <w:rFonts w:ascii="Times New Roman" w:hAnsi="Times New Roman" w:cs="Times New Roman"/>
-          <w:color w:val="000000"/>
-          <w:sz w:val="28"/>
-          <w:szCs w:val="28"/>
-        </w:rPr>
-        <w:t>кулдауны</w:t>
-      </w:r>
-      <w:proofErr w:type="spellEnd"/>
-      <w:r>
-        <w:rPr>
-          <w:rStyle w:val="ucoz-forum-post"/>
-          <w:rFonts w:ascii="Times New Roman" w:hAnsi="Times New Roman" w:cs="Times New Roman"/>
-          <w:color w:val="000000"/>
-          <w:sz w:val="28"/>
-          <w:szCs w:val="28"/>
-        </w:rPr>
-        <w:t xml:space="preserve">, а так же снижает их для ваших умений на 25% </w:t>
-      </w:r>
-      <w:proofErr w:type="gramStart"/>
-      <w:r>
-        <w:rPr>
-          <w:rStyle w:val="ucoz-forum-post"/>
-          <w:rFonts w:ascii="Times New Roman" w:hAnsi="Times New Roman" w:cs="Times New Roman"/>
-          <w:color w:val="000000"/>
-          <w:sz w:val="28"/>
-          <w:szCs w:val="28"/>
-        </w:rPr>
-        <w:t>на</w:t>
-      </w:r>
-      <w:proofErr w:type="gramEnd"/>
-      <w:r>
-        <w:rPr>
-          <w:rStyle w:val="ucoz-forum-post"/>
-          <w:rFonts w:ascii="Times New Roman" w:hAnsi="Times New Roman" w:cs="Times New Roman"/>
-          <w:color w:val="000000"/>
-          <w:sz w:val="28"/>
-          <w:szCs w:val="28"/>
-        </w:rPr>
-        <w:t xml:space="preserve"> следующие 60 секунд.</w:t>
+        <w:lastRenderedPageBreak/>
+        <w:t>Перезарядка (деревце) – сбрасывает все текущие кулдауны, а так же снижает их для ваших умений на 25% на следующие 60 секунд.</w:t>
       </w:r>
     </w:p>
     <w:p>
@@ -13978,7 +13665,6 @@
           <w:sz w:val="28"/>
           <w:szCs w:val="28"/>
         </w:rPr>
-        <w:lastRenderedPageBreak/>
         <w:t>Команды только 1234 против 5678. В плане сторон. Больше 2 команд категорически не рекомендуется, ибо многие вещи могут работать не так, как должны работать при игре с двумя командами.</w:t>
       </w:r>
     </w:p>
@@ -14049,7 +13735,7 @@
           <w:szCs w:val="28"/>
         </w:rPr>
       </w:pPr>
-      <w:bookmarkStart w:id="20" w:name="_Toc477368098"/>
+      <w:bookmarkStart w:id="21" w:name="_Toc477368098"/>
       <w:r>
         <w:rPr>
           <w:rStyle w:val="ucoz-forum-post"/>
@@ -14070,66 +13756,44 @@
         </w:rPr>
         <w:t>умения</w:t>
       </w:r>
-      <w:bookmarkEnd w:id="20"/>
-    </w:p>
-    <w:p>
-      <w:pPr>
-        <w:spacing w:line="360" w:lineRule="auto"/>
-        <w:ind w:firstLine="567"/>
-        <w:contextualSpacing/>
-        <w:rPr>
-          <w:rFonts w:ascii="Times New Roman" w:hAnsi="Times New Roman" w:cs="Times New Roman"/>
-          <w:sz w:val="28"/>
-          <w:szCs w:val="28"/>
-        </w:rPr>
-      </w:pPr>
-    </w:p>
-    <w:p>
-      <w:pPr>
-        <w:spacing w:line="360" w:lineRule="auto"/>
-        <w:ind w:firstLine="567"/>
-        <w:contextualSpacing/>
-        <w:mirrorIndents/>
-        <w:jc w:val="both"/>
-        <w:rPr>
-          <w:rStyle w:val="ucoz-forum-post"/>
-          <w:rFonts w:ascii="Times New Roman" w:hAnsi="Times New Roman" w:cs="Times New Roman"/>
-          <w:color w:val="000000"/>
-          <w:sz w:val="28"/>
-          <w:szCs w:val="28"/>
-        </w:rPr>
-      </w:pPr>
-      <w:r>
-        <w:rPr>
-          <w:rStyle w:val="ucoz-forum-post"/>
-          <w:rFonts w:ascii="Times New Roman" w:hAnsi="Times New Roman" w:cs="Times New Roman"/>
-          <w:color w:val="000000"/>
-          <w:sz w:val="28"/>
-          <w:szCs w:val="28"/>
-        </w:rPr>
-        <w:t xml:space="preserve">Первый скилл - дорога, второй - поле, третий - вино. У каждого героя свои уникальные скиллы, которые делают каждого героя особенным, сильным с одной стороны, и слабым с другой, или же сбалансированным, сольным или же командным. Один герой может убить вам издалека, другой вблизи, один может избежать атаки, а другие нет, одни убивают, другие </w:t>
-      </w:r>
-      <w:proofErr w:type="spellStart"/>
-      <w:r>
-        <w:rPr>
-          <w:rStyle w:val="ucoz-forum-post"/>
-          <w:rFonts w:ascii="Times New Roman" w:hAnsi="Times New Roman" w:cs="Times New Roman"/>
-          <w:color w:val="000000"/>
-          <w:sz w:val="28"/>
-          <w:szCs w:val="28"/>
-        </w:rPr>
-        <w:t>контролят</w:t>
-      </w:r>
-      <w:proofErr w:type="spellEnd"/>
-      <w:r>
-        <w:rPr>
-          <w:rStyle w:val="ucoz-forum-post"/>
-          <w:rFonts w:ascii="Times New Roman" w:hAnsi="Times New Roman" w:cs="Times New Roman"/>
-          <w:color w:val="000000"/>
-          <w:sz w:val="28"/>
-          <w:szCs w:val="28"/>
-        </w:rPr>
-        <w:t>, и т.п. Попробуйте всех героев, их комбинации. Держите в уме, что командная игра на этой карте очень важна, и многое зависит от правильного выбора героя. Не меньше зависит и от сольного контроля своим героем.</w:t>
+      <w:bookmarkEnd w:id="21"/>
+    </w:p>
+    <w:p>
+      <w:pPr>
+        <w:spacing w:line="360" w:lineRule="auto"/>
+        <w:ind w:firstLine="567"/>
+        <w:contextualSpacing/>
+        <w:rPr>
+          <w:rFonts w:ascii="Times New Roman" w:hAnsi="Times New Roman" w:cs="Times New Roman"/>
+          <w:sz w:val="28"/>
+          <w:szCs w:val="28"/>
+        </w:rPr>
+      </w:pPr>
+    </w:p>
+    <w:p>
+      <w:pPr>
+        <w:spacing w:line="360" w:lineRule="auto"/>
+        <w:ind w:firstLine="567"/>
+        <w:contextualSpacing/>
+        <w:mirrorIndents/>
+        <w:jc w:val="both"/>
+        <w:rPr>
+          <w:rStyle w:val="ucoz-forum-post"/>
+          <w:rFonts w:ascii="Times New Roman" w:hAnsi="Times New Roman" w:cs="Times New Roman"/>
+          <w:color w:val="000000"/>
+          <w:sz w:val="28"/>
+          <w:szCs w:val="28"/>
+        </w:rPr>
+      </w:pPr>
+      <w:r>
+        <w:rPr>
+          <w:rStyle w:val="ucoz-forum-post"/>
+          <w:rFonts w:ascii="Times New Roman" w:hAnsi="Times New Roman" w:cs="Times New Roman"/>
+          <w:color w:val="000000"/>
+          <w:sz w:val="28"/>
+          <w:szCs w:val="28"/>
+        </w:rPr>
+        <w:t>Первый скилл - дорога, второй - поле, третий - вино. У каждого героя свои уникальные скиллы, которые делают каждого героя особенным, сильным с одной стороны, и слабым с другой, или же сбалансированным, сольным или же командным. Один герой может убить вам издалека, другой вблизи, один может избежать атаки, а другие нет, одни убивают, другие контролят, и т.п. Попробуйте всех героев, их комбинации. Держите в уме, что командная игра на этой карте очень важна, и многое зависит от правильного выбора героя. Не меньше зависит и от сольного контроля своим героем.</w:t>
       </w:r>
     </w:p>
     <w:p>
@@ -14181,51 +13845,27 @@
           <w:sz w:val="28"/>
           <w:szCs w:val="28"/>
         </w:rPr>
-        <w:t xml:space="preserve">Если вы на карте первый раз, или начинающий игрок, советуем вам взять Арбалетчика или Варвара, возможно Копейщика. По мнению разработчиков этой карты, они являются самыми простыми в освоении. Не советуем Разведчика и Бандита. Понять </w:t>
-      </w:r>
-      <w:proofErr w:type="spellStart"/>
-      <w:r>
-        <w:rPr>
-          <w:rStyle w:val="ucoz-forum-post"/>
-          <w:rFonts w:ascii="Times New Roman" w:hAnsi="Times New Roman" w:cs="Times New Roman"/>
-          <w:color w:val="000000"/>
-          <w:sz w:val="28"/>
-          <w:szCs w:val="28"/>
-        </w:rPr>
-        <w:t>Magic</w:t>
-      </w:r>
-      <w:proofErr w:type="spellEnd"/>
-      <w:r>
-        <w:rPr>
-          <w:rStyle w:val="ucoz-forum-post"/>
-          <w:rFonts w:ascii="Times New Roman" w:hAnsi="Times New Roman" w:cs="Times New Roman"/>
-          <w:color w:val="000000"/>
-          <w:sz w:val="28"/>
-          <w:szCs w:val="28"/>
-        </w:rPr>
-        <w:t xml:space="preserve"> </w:t>
-      </w:r>
-      <w:proofErr w:type="spellStart"/>
-      <w:r>
-        <w:rPr>
-          <w:rStyle w:val="ucoz-forum-post"/>
-          <w:rFonts w:ascii="Times New Roman" w:hAnsi="Times New Roman" w:cs="Times New Roman"/>
-          <w:color w:val="000000"/>
-          <w:sz w:val="28"/>
-          <w:szCs w:val="28"/>
-        </w:rPr>
-        <w:t>Arena</w:t>
-      </w:r>
-      <w:proofErr w:type="spellEnd"/>
-      <w:r>
-        <w:rPr>
-          <w:rStyle w:val="ucoz-forum-post"/>
-          <w:rFonts w:ascii="Times New Roman" w:hAnsi="Times New Roman" w:cs="Times New Roman"/>
-          <w:color w:val="000000"/>
-          <w:sz w:val="28"/>
-          <w:szCs w:val="28"/>
-        </w:rPr>
-        <w:t xml:space="preserve"> сходу практически невозможно. Понять же этих героев с наскока вообще никак нельзя.</w:t>
+        <w:t>Если вы на карте первый раз, или начинающий игрок, советуем вам взять Арбалетчика или Варвара, возможно Копейщика</w:t>
+      </w:r>
+      <w:r>
+        <w:rPr>
+          <w:rStyle w:val="ucoz-forum-post"/>
+          <w:rFonts w:ascii="Times New Roman" w:hAnsi="Times New Roman" w:cs="Times New Roman"/>
+          <w:color w:val="000000"/>
+          <w:sz w:val="28"/>
+          <w:szCs w:val="28"/>
+        </w:rPr>
+        <w:t xml:space="preserve"> или Лучника</w:t>
+      </w:r>
+      <w:r>
+        <w:rPr>
+          <w:rStyle w:val="ucoz-forum-post"/>
+          <w:rFonts w:ascii="Times New Roman" w:hAnsi="Times New Roman" w:cs="Times New Roman"/>
+          <w:color w:val="000000"/>
+          <w:sz w:val="28"/>
+          <w:szCs w:val="28"/>
+        </w:rPr>
+        <w:t>. По мнению разработчиков этой карты, они являются самыми простыми в освоении. Не советуем Разведчика и Бандита. Понять Magic Arena сходу практически невозможно. Понять же этих героев с наскока вообще никак нельзя.</w:t>
       </w:r>
     </w:p>
     <w:p>
@@ -14253,6 +13893,7 @@
           <w:sz w:val="28"/>
           <w:szCs w:val="28"/>
         </w:rPr>
+        <w:lastRenderedPageBreak/>
         <w:t>А теперь время конкретики (далее читать только если хотите узнать все подробности, касающи</w:t>
       </w:r>
       <w:r>
@@ -14305,7 +13946,7 @@
           <w:u w:val="single"/>
         </w:rPr>
       </w:pPr>
-      <w:bookmarkStart w:id="21" w:name="_Toc477368099"/>
+      <w:bookmarkStart w:id="22" w:name="_Toc477368099"/>
       <w:r>
         <w:rPr>
           <w:rStyle w:val="30"/>
@@ -14319,7 +13960,7 @@
         <w:lastRenderedPageBreak/>
         <w:t>Копейщик</w:t>
       </w:r>
-      <w:bookmarkEnd w:id="21"/>
+      <w:bookmarkEnd w:id="22"/>
     </w:p>
     <w:p>
       <w:pPr>
@@ -14417,27 +14058,15 @@
           <w:szCs w:val="28"/>
         </w:rPr>
       </w:pPr>
-      <w:proofErr w:type="spellStart"/>
-      <w:r>
-        <w:rPr>
-          <w:rStyle w:val="ucoz-forum-post"/>
-          <w:rFonts w:ascii="Times New Roman" w:hAnsi="Times New Roman" w:cs="Times New Roman"/>
-          <w:color w:val="000000"/>
-          <w:sz w:val="28"/>
-          <w:szCs w:val="28"/>
-        </w:rPr>
-        <w:t>Кулдаун</w:t>
-      </w:r>
-      <w:proofErr w:type="spellEnd"/>
-      <w:r>
-        <w:rPr>
-          <w:rStyle w:val="ucoz-forum-post"/>
-          <w:rFonts w:ascii="Times New Roman" w:hAnsi="Times New Roman" w:cs="Times New Roman"/>
-          <w:color w:val="000000"/>
-          <w:sz w:val="28"/>
-          <w:szCs w:val="28"/>
-        </w:rPr>
-        <w:t>: 8 секунд</w:t>
+      <w:r>
+        <w:rPr>
+          <w:rStyle w:val="ucoz-forum-post"/>
+          <w:rFonts w:ascii="Times New Roman" w:hAnsi="Times New Roman" w:cs="Times New Roman"/>
+          <w:color w:val="000000"/>
+          <w:sz w:val="28"/>
+          <w:szCs w:val="28"/>
+        </w:rPr>
+        <w:t>Кулдаун: 8 секунд</w:t>
       </w:r>
     </w:p>
     <w:p>
@@ -14489,20 +14118,8 @@
           <w:sz w:val="28"/>
           <w:szCs w:val="28"/>
         </w:rPr>
-        <w:t xml:space="preserve">Анимация вокруг героя: 4 </w:t>
-      </w:r>
-      <w:proofErr w:type="spellStart"/>
-      <w:r>
-        <w:rPr>
-          <w:rStyle w:val="ucoz-forum-post"/>
-          <w:rFonts w:ascii="Times New Roman" w:hAnsi="Times New Roman" w:cs="Times New Roman"/>
-          <w:color w:val="000000"/>
-          <w:sz w:val="28"/>
-          <w:szCs w:val="28"/>
-        </w:rPr>
-        <w:t>тайла</w:t>
-      </w:r>
-      <w:proofErr w:type="spellEnd"/>
+        <w:t>Анимация вокруг героя: 4 тайла</w:t>
+      </w:r>
     </w:p>
     <w:p>
       <w:pPr>
@@ -14670,27 +14287,15 @@
           <w:szCs w:val="28"/>
         </w:rPr>
       </w:pPr>
-      <w:proofErr w:type="spellStart"/>
-      <w:r>
-        <w:rPr>
-          <w:rStyle w:val="ucoz-forum-post"/>
-          <w:rFonts w:ascii="Times New Roman" w:hAnsi="Times New Roman" w:cs="Times New Roman"/>
-          <w:color w:val="000000"/>
-          <w:sz w:val="28"/>
-          <w:szCs w:val="28"/>
-        </w:rPr>
-        <w:t>Кулдаун</w:t>
-      </w:r>
-      <w:proofErr w:type="spellEnd"/>
-      <w:r>
-        <w:rPr>
-          <w:rStyle w:val="ucoz-forum-post"/>
-          <w:rFonts w:ascii="Times New Roman" w:hAnsi="Times New Roman" w:cs="Times New Roman"/>
-          <w:color w:val="000000"/>
-          <w:sz w:val="28"/>
-          <w:szCs w:val="28"/>
-        </w:rPr>
-        <w:t>: 8 секунд</w:t>
+      <w:r>
+        <w:rPr>
+          <w:rStyle w:val="ucoz-forum-post"/>
+          <w:rFonts w:ascii="Times New Roman" w:hAnsi="Times New Roman" w:cs="Times New Roman"/>
+          <w:color w:val="000000"/>
+          <w:sz w:val="28"/>
+          <w:szCs w:val="28"/>
+        </w:rPr>
+        <w:t>Кулдаун: 8 секунд</w:t>
       </w:r>
     </w:p>
     <w:p>
@@ -14798,20 +14403,8 @@
           <w:sz w:val="28"/>
           <w:szCs w:val="28"/>
         </w:rPr>
-        <w:t xml:space="preserve">Эффект: вы </w:t>
-      </w:r>
-      <w:proofErr w:type="spellStart"/>
-      <w:r>
-        <w:rPr>
-          <w:rStyle w:val="ucoz-forum-post"/>
-          <w:rFonts w:ascii="Times New Roman" w:hAnsi="Times New Roman" w:cs="Times New Roman"/>
-          <w:color w:val="000000"/>
-          <w:sz w:val="28"/>
-          <w:szCs w:val="28"/>
-        </w:rPr>
-        <w:t>телепортируетесь</w:t>
-      </w:r>
-      <w:proofErr w:type="spellEnd"/>
+        <w:t>Эффект: вы телепортируетесь</w:t>
+      </w:r>
     </w:p>
     <w:p>
       <w:pPr>
@@ -14917,7 +14510,6 @@
           <w:szCs w:val="28"/>
         </w:rPr>
       </w:pPr>
-      <w:proofErr w:type="spellStart"/>
       <w:r>
         <w:rPr>
           <w:rStyle w:val="apple-converted-space"/>
@@ -14936,18 +14528,7 @@
           <w:sz w:val="28"/>
           <w:szCs w:val="28"/>
         </w:rPr>
-        <w:t>улдаун</w:t>
-      </w:r>
-      <w:proofErr w:type="spellEnd"/>
-      <w:r>
-        <w:rPr>
-          <w:rStyle w:val="ucoz-forum-post"/>
-          <w:rFonts w:ascii="Times New Roman" w:hAnsi="Times New Roman" w:cs="Times New Roman"/>
-          <w:color w:val="000000"/>
-          <w:sz w:val="28"/>
-          <w:szCs w:val="28"/>
-        </w:rPr>
-        <w:t>: 25 секунд</w:t>
+        <w:t>улдаун: 25 секунд</w:t>
       </w:r>
       <w:r>
         <w:rPr>
@@ -15009,20 +14590,8 @@
           <w:sz w:val="28"/>
           <w:szCs w:val="28"/>
         </w:rPr>
-        <w:t xml:space="preserve">Анимация: 8 </w:t>
-      </w:r>
-      <w:proofErr w:type="spellStart"/>
-      <w:r>
-        <w:rPr>
-          <w:rStyle w:val="ucoz-forum-post"/>
-          <w:rFonts w:ascii="Times New Roman" w:hAnsi="Times New Roman" w:cs="Times New Roman"/>
-          <w:color w:val="000000"/>
-          <w:sz w:val="28"/>
-          <w:szCs w:val="28"/>
-        </w:rPr>
-        <w:t>тайлов</w:t>
-      </w:r>
-      <w:proofErr w:type="spellEnd"/>
+        <w:t>Анимация: 8 тайлов</w:t>
+      </w:r>
       <w:r>
         <w:rPr>
           <w:rStyle w:val="apple-converted-space"/>
@@ -15173,7 +14742,7 @@
           <w:u w:val="single"/>
         </w:rPr>
       </w:pPr>
-      <w:bookmarkStart w:id="22" w:name="_Toc477368100"/>
+      <w:bookmarkStart w:id="23" w:name="_Toc477368100"/>
       <w:r>
         <w:rPr>
           <w:rStyle w:val="30"/>
@@ -15187,7 +14756,7 @@
         <w:lastRenderedPageBreak/>
         <w:t>Варвар</w:t>
       </w:r>
-      <w:bookmarkEnd w:id="22"/>
+      <w:bookmarkEnd w:id="23"/>
     </w:p>
     <w:p>
       <w:pPr>
@@ -15283,27 +14852,15 @@
           <w:szCs w:val="28"/>
         </w:rPr>
       </w:pPr>
-      <w:proofErr w:type="spellStart"/>
-      <w:r>
-        <w:rPr>
-          <w:rStyle w:val="ucoz-forum-post"/>
-          <w:rFonts w:ascii="Times New Roman" w:hAnsi="Times New Roman" w:cs="Times New Roman"/>
-          <w:color w:val="000000"/>
-          <w:sz w:val="28"/>
-          <w:szCs w:val="28"/>
-        </w:rPr>
-        <w:t>Кулдаун</w:t>
-      </w:r>
-      <w:proofErr w:type="spellEnd"/>
-      <w:r>
-        <w:rPr>
-          <w:rStyle w:val="ucoz-forum-post"/>
-          <w:rFonts w:ascii="Times New Roman" w:hAnsi="Times New Roman" w:cs="Times New Roman"/>
-          <w:color w:val="000000"/>
-          <w:sz w:val="28"/>
-          <w:szCs w:val="28"/>
-        </w:rPr>
-        <w:t>: 7 секунд</w:t>
+      <w:r>
+        <w:rPr>
+          <w:rStyle w:val="ucoz-forum-post"/>
+          <w:rFonts w:ascii="Times New Roman" w:hAnsi="Times New Roman" w:cs="Times New Roman"/>
+          <w:color w:val="000000"/>
+          <w:sz w:val="28"/>
+          <w:szCs w:val="28"/>
+        </w:rPr>
+        <w:t>Кулдаун: 7 секунд</w:t>
       </w:r>
     </w:p>
     <w:p>
@@ -15381,20 +14938,8 @@
           <w:sz w:val="28"/>
           <w:szCs w:val="28"/>
         </w:rPr>
-        <w:t xml:space="preserve">Анимация: 4 </w:t>
-      </w:r>
-      <w:proofErr w:type="spellStart"/>
-      <w:r>
-        <w:rPr>
-          <w:rStyle w:val="ucoz-forum-post"/>
-          <w:rFonts w:ascii="Times New Roman" w:hAnsi="Times New Roman" w:cs="Times New Roman"/>
-          <w:color w:val="000000"/>
-          <w:sz w:val="28"/>
-          <w:szCs w:val="28"/>
-        </w:rPr>
-        <w:t>тайла</w:t>
-      </w:r>
-      <w:proofErr w:type="spellEnd"/>
+        <w:t>Анимация: 4 тайла</w:t>
+      </w:r>
     </w:p>
     <w:p>
       <w:pPr>
@@ -15544,20 +15089,8 @@
           <w:sz w:val="28"/>
           <w:szCs w:val="28"/>
         </w:rPr>
-        <w:t xml:space="preserve">Радиус: с 2 до 5 </w:t>
-      </w:r>
-      <w:proofErr w:type="spellStart"/>
-      <w:r>
-        <w:rPr>
-          <w:rStyle w:val="ucoz-forum-post"/>
-          <w:rFonts w:ascii="Times New Roman" w:hAnsi="Times New Roman" w:cs="Times New Roman"/>
-          <w:color w:val="000000"/>
-          <w:sz w:val="28"/>
-          <w:szCs w:val="28"/>
-        </w:rPr>
-        <w:t>тайлов</w:t>
-      </w:r>
-      <w:proofErr w:type="spellEnd"/>
+        <w:t>Радиус: с 2 до 5 тайлов</w:t>
+      </w:r>
     </w:p>
     <w:p>
       <w:pPr>
@@ -15600,27 +15133,15 @@
           <w:szCs w:val="28"/>
         </w:rPr>
       </w:pPr>
-      <w:proofErr w:type="spellStart"/>
-      <w:r>
-        <w:rPr>
-          <w:rStyle w:val="ucoz-forum-post"/>
-          <w:rFonts w:ascii="Times New Roman" w:hAnsi="Times New Roman" w:cs="Times New Roman"/>
-          <w:color w:val="000000"/>
-          <w:sz w:val="28"/>
-          <w:szCs w:val="28"/>
-        </w:rPr>
-        <w:t>Кулдаун</w:t>
-      </w:r>
-      <w:proofErr w:type="spellEnd"/>
-      <w:r>
-        <w:rPr>
-          <w:rStyle w:val="ucoz-forum-post"/>
-          <w:rFonts w:ascii="Times New Roman" w:hAnsi="Times New Roman" w:cs="Times New Roman"/>
-          <w:color w:val="000000"/>
-          <w:sz w:val="28"/>
-          <w:szCs w:val="28"/>
-        </w:rPr>
-        <w:t>: 15 секунд</w:t>
+      <w:r>
+        <w:rPr>
+          <w:rStyle w:val="ucoz-forum-post"/>
+          <w:rFonts w:ascii="Times New Roman" w:hAnsi="Times New Roman" w:cs="Times New Roman"/>
+          <w:color w:val="000000"/>
+          <w:sz w:val="28"/>
+          <w:szCs w:val="28"/>
+        </w:rPr>
+        <w:t>Кулдаун: 15 секунд</w:t>
       </w:r>
     </w:p>
     <w:p>
@@ -15856,20 +15377,8 @@
           <w:sz w:val="28"/>
           <w:szCs w:val="28"/>
         </w:rPr>
-        <w:t xml:space="preserve">Радиус применения: 7 </w:t>
-      </w:r>
-      <w:proofErr w:type="spellStart"/>
-      <w:r>
-        <w:rPr>
-          <w:rStyle w:val="ucoz-forum-post"/>
-          <w:rFonts w:ascii="Times New Roman" w:hAnsi="Times New Roman" w:cs="Times New Roman"/>
-          <w:color w:val="000000"/>
-          <w:sz w:val="28"/>
-          <w:szCs w:val="28"/>
-        </w:rPr>
-        <w:t>тайлов</w:t>
-      </w:r>
-      <w:proofErr w:type="spellEnd"/>
+        <w:t>Радиус применения: 7 тайлов</w:t>
+      </w:r>
       <w:r>
         <w:rPr>
           <w:rStyle w:val="apple-converted-space"/>
@@ -15904,20 +15413,8 @@
           <w:sz w:val="28"/>
           <w:szCs w:val="28"/>
         </w:rPr>
-        <w:t xml:space="preserve">Радиус волн: 4 </w:t>
-      </w:r>
-      <w:proofErr w:type="spellStart"/>
-      <w:r>
-        <w:rPr>
-          <w:rStyle w:val="ucoz-forum-post"/>
-          <w:rFonts w:ascii="Times New Roman" w:hAnsi="Times New Roman" w:cs="Times New Roman"/>
-          <w:color w:val="000000"/>
-          <w:sz w:val="28"/>
-          <w:szCs w:val="28"/>
-        </w:rPr>
-        <w:t>тайла</w:t>
-      </w:r>
-      <w:proofErr w:type="spellEnd"/>
+        <w:t>Радиус волн: 4 тайла</w:t>
+      </w:r>
       <w:r>
         <w:rPr>
           <w:rStyle w:val="apple-converted-space"/>
@@ -15970,27 +15467,15 @@
           <w:szCs w:val="28"/>
         </w:rPr>
       </w:pPr>
-      <w:proofErr w:type="spellStart"/>
-      <w:r>
-        <w:rPr>
-          <w:rStyle w:val="ucoz-forum-post"/>
-          <w:rFonts w:ascii="Times New Roman" w:hAnsi="Times New Roman" w:cs="Times New Roman"/>
-          <w:color w:val="000000"/>
-          <w:sz w:val="28"/>
-          <w:szCs w:val="28"/>
-        </w:rPr>
-        <w:t>Кулдаун</w:t>
-      </w:r>
-      <w:proofErr w:type="spellEnd"/>
-      <w:r>
-        <w:rPr>
-          <w:rStyle w:val="ucoz-forum-post"/>
-          <w:rFonts w:ascii="Times New Roman" w:hAnsi="Times New Roman" w:cs="Times New Roman"/>
-          <w:color w:val="000000"/>
-          <w:sz w:val="28"/>
-          <w:szCs w:val="28"/>
-        </w:rPr>
-        <w:t>: 30 секунд</w:t>
+      <w:r>
+        <w:rPr>
+          <w:rStyle w:val="ucoz-forum-post"/>
+          <w:rFonts w:ascii="Times New Roman" w:hAnsi="Times New Roman" w:cs="Times New Roman"/>
+          <w:color w:val="000000"/>
+          <w:sz w:val="28"/>
+          <w:szCs w:val="28"/>
+        </w:rPr>
+        <w:t>Кулдаун: 30 секунд</w:t>
       </w:r>
       <w:r>
         <w:rPr>
@@ -16052,29 +15537,7 @@
           <w:sz w:val="28"/>
           <w:szCs w:val="28"/>
         </w:rPr>
-        <w:t xml:space="preserve">Анимация: 8 </w:t>
-      </w:r>
-      <w:proofErr w:type="spellStart"/>
-      <w:r>
-        <w:rPr>
-          <w:rStyle w:val="ucoz-forum-post"/>
-          <w:rFonts w:ascii="Times New Roman" w:hAnsi="Times New Roman" w:cs="Times New Roman"/>
-          <w:color w:val="000000"/>
-          <w:sz w:val="28"/>
-          <w:szCs w:val="28"/>
-        </w:rPr>
-        <w:t>тайлов</w:t>
-      </w:r>
-      <w:proofErr w:type="spellEnd"/>
-      <w:r>
-        <w:rPr>
-          <w:rStyle w:val="ucoz-forum-post"/>
-          <w:rFonts w:ascii="Times New Roman" w:hAnsi="Times New Roman" w:cs="Times New Roman"/>
-          <w:color w:val="000000"/>
-          <w:sz w:val="28"/>
-          <w:szCs w:val="28"/>
-        </w:rPr>
-        <w:t xml:space="preserve"> (есть возможность выхода из неё без использования других скиллов. Какая - догадайтесь сами).</w:t>
+        <w:t>Анимация: 8 тайлов (есть возможность выхода из неё без использования других скиллов. Какая - догадайтесь сами).</w:t>
       </w:r>
     </w:p>
     <w:p>
@@ -16171,7 +15634,7 @@
           <w:u w:val="single"/>
         </w:rPr>
       </w:pPr>
-      <w:bookmarkStart w:id="23" w:name="_Toc477368101"/>
+      <w:bookmarkStart w:id="24" w:name="_Toc477368101"/>
       <w:r>
         <w:rPr>
           <w:rStyle w:val="ucoz-forum-post"/>
@@ -16185,7 +15648,7 @@
         <w:lastRenderedPageBreak/>
         <w:t>Арбалетчик</w:t>
       </w:r>
-      <w:bookmarkEnd w:id="23"/>
+      <w:bookmarkEnd w:id="24"/>
       <w:r>
         <w:rPr>
           <w:rFonts w:ascii="Times New Roman" w:hAnsi="Times New Roman" w:cs="Times New Roman"/>
@@ -16276,27 +15739,15 @@
           <w:szCs w:val="28"/>
         </w:rPr>
       </w:pPr>
-      <w:proofErr w:type="spellStart"/>
-      <w:r>
-        <w:rPr>
-          <w:rStyle w:val="ucoz-forum-post"/>
-          <w:rFonts w:ascii="Times New Roman" w:hAnsi="Times New Roman" w:cs="Times New Roman"/>
-          <w:color w:val="000000"/>
-          <w:sz w:val="28"/>
-          <w:szCs w:val="28"/>
-        </w:rPr>
-        <w:t>Кулдаун</w:t>
-      </w:r>
-      <w:proofErr w:type="spellEnd"/>
-      <w:r>
-        <w:rPr>
-          <w:rStyle w:val="ucoz-forum-post"/>
-          <w:rFonts w:ascii="Times New Roman" w:hAnsi="Times New Roman" w:cs="Times New Roman"/>
-          <w:color w:val="000000"/>
-          <w:sz w:val="28"/>
-          <w:szCs w:val="28"/>
-        </w:rPr>
-        <w:t>: 9 секунд</w:t>
+      <w:r>
+        <w:rPr>
+          <w:rStyle w:val="ucoz-forum-post"/>
+          <w:rFonts w:ascii="Times New Roman" w:hAnsi="Times New Roman" w:cs="Times New Roman"/>
+          <w:color w:val="000000"/>
+          <w:sz w:val="28"/>
+          <w:szCs w:val="28"/>
+        </w:rPr>
+        <w:t>Кулдаун: 9 секунд</w:t>
       </w:r>
       <w:r>
         <w:rPr>
@@ -16358,20 +15809,8 @@
           <w:sz w:val="28"/>
           <w:szCs w:val="28"/>
         </w:rPr>
-        <w:t xml:space="preserve">Анимация: 4 </w:t>
-      </w:r>
-      <w:proofErr w:type="spellStart"/>
-      <w:r>
-        <w:rPr>
-          <w:rStyle w:val="ucoz-forum-post"/>
-          <w:rFonts w:ascii="Times New Roman" w:hAnsi="Times New Roman" w:cs="Times New Roman"/>
-          <w:color w:val="000000"/>
-          <w:sz w:val="28"/>
-          <w:szCs w:val="28"/>
-        </w:rPr>
-        <w:t>тайла</w:t>
-      </w:r>
-      <w:proofErr w:type="spellEnd"/>
+        <w:t>Анимация: 4 тайла</w:t>
+      </w:r>
     </w:p>
     <w:p>
       <w:pPr>
@@ -16511,20 +15950,8 @@
           <w:sz w:val="28"/>
           <w:szCs w:val="28"/>
         </w:rPr>
-        <w:t xml:space="preserve">Радиус применения: 7 </w:t>
-      </w:r>
-      <w:proofErr w:type="spellStart"/>
-      <w:r>
-        <w:rPr>
-          <w:rStyle w:val="ucoz-forum-post"/>
-          <w:rFonts w:ascii="Times New Roman" w:hAnsi="Times New Roman" w:cs="Times New Roman"/>
-          <w:color w:val="000000"/>
-          <w:sz w:val="28"/>
-          <w:szCs w:val="28"/>
-        </w:rPr>
-        <w:t>тайлов</w:t>
-      </w:r>
-      <w:proofErr w:type="spellEnd"/>
+        <w:t>Радиус применения: 7 тайлов</w:t>
+      </w:r>
       <w:r>
         <w:rPr>
           <w:rStyle w:val="apple-converted-space"/>
@@ -16577,27 +16004,15 @@
           <w:szCs w:val="28"/>
         </w:rPr>
       </w:pPr>
-      <w:proofErr w:type="spellStart"/>
-      <w:r>
-        <w:rPr>
-          <w:rStyle w:val="ucoz-forum-post"/>
-          <w:rFonts w:ascii="Times New Roman" w:hAnsi="Times New Roman" w:cs="Times New Roman"/>
-          <w:color w:val="000000"/>
-          <w:sz w:val="28"/>
-          <w:szCs w:val="28"/>
-        </w:rPr>
-        <w:t>Кулдаун</w:t>
-      </w:r>
-      <w:proofErr w:type="spellEnd"/>
-      <w:r>
-        <w:rPr>
-          <w:rStyle w:val="ucoz-forum-post"/>
-          <w:rFonts w:ascii="Times New Roman" w:hAnsi="Times New Roman" w:cs="Times New Roman"/>
-          <w:color w:val="000000"/>
-          <w:sz w:val="28"/>
-          <w:szCs w:val="28"/>
-        </w:rPr>
-        <w:t>: 16 секунд</w:t>
+      <w:r>
+        <w:rPr>
+          <w:rStyle w:val="ucoz-forum-post"/>
+          <w:rFonts w:ascii="Times New Roman" w:hAnsi="Times New Roman" w:cs="Times New Roman"/>
+          <w:color w:val="000000"/>
+          <w:sz w:val="28"/>
+          <w:szCs w:val="28"/>
+        </w:rPr>
+        <w:t>Кулдаун: 16 секунд</w:t>
       </w:r>
       <w:r>
         <w:rPr>
@@ -16812,27 +16227,15 @@
           <w:szCs w:val="28"/>
         </w:rPr>
       </w:pPr>
-      <w:proofErr w:type="spellStart"/>
-      <w:r>
-        <w:rPr>
-          <w:rStyle w:val="ucoz-forum-post"/>
-          <w:rFonts w:ascii="Times New Roman" w:hAnsi="Times New Roman" w:cs="Times New Roman"/>
-          <w:color w:val="000000"/>
-          <w:sz w:val="28"/>
-          <w:szCs w:val="28"/>
-        </w:rPr>
-        <w:t>Кулдаун</w:t>
-      </w:r>
-      <w:proofErr w:type="spellEnd"/>
-      <w:r>
-        <w:rPr>
-          <w:rStyle w:val="ucoz-forum-post"/>
-          <w:rFonts w:ascii="Times New Roman" w:hAnsi="Times New Roman" w:cs="Times New Roman"/>
-          <w:color w:val="000000"/>
-          <w:sz w:val="28"/>
-          <w:szCs w:val="28"/>
-        </w:rPr>
-        <w:t>: 20 секунд</w:t>
+      <w:r>
+        <w:rPr>
+          <w:rStyle w:val="ucoz-forum-post"/>
+          <w:rFonts w:ascii="Times New Roman" w:hAnsi="Times New Roman" w:cs="Times New Roman"/>
+          <w:color w:val="000000"/>
+          <w:sz w:val="28"/>
+          <w:szCs w:val="28"/>
+        </w:rPr>
+        <w:t>Кулдаун: 20 секунд</w:t>
       </w:r>
       <w:r>
         <w:rPr>
@@ -16904,20 +16307,8 @@
           <w:sz w:val="28"/>
           <w:szCs w:val="28"/>
         </w:rPr>
-        <w:t xml:space="preserve">Анимация: 8 </w:t>
-      </w:r>
-      <w:proofErr w:type="spellStart"/>
-      <w:r>
-        <w:rPr>
-          <w:rStyle w:val="ucoz-forum-post"/>
-          <w:rFonts w:ascii="Times New Roman" w:hAnsi="Times New Roman" w:cs="Times New Roman"/>
-          <w:color w:val="000000"/>
-          <w:sz w:val="28"/>
-          <w:szCs w:val="28"/>
-        </w:rPr>
-        <w:t>тайлов</w:t>
-      </w:r>
-      <w:proofErr w:type="spellEnd"/>
+        <w:t>Анимация: 8 тайлов</w:t>
+      </w:r>
       <w:r>
         <w:rPr>
           <w:rStyle w:val="apple-converted-space"/>
@@ -17034,7 +16425,7 @@
           <w:u w:val="single"/>
         </w:rPr>
       </w:pPr>
-      <w:bookmarkStart w:id="24" w:name="_Toc477368102"/>
+      <w:bookmarkStart w:id="25" w:name="_Toc477368102"/>
       <w:r>
         <w:rPr>
           <w:rStyle w:val="ucoz-forum-post"/>
@@ -17048,7 +16439,7 @@
         <w:lastRenderedPageBreak/>
         <w:t>Мечник</w:t>
       </w:r>
-      <w:bookmarkEnd w:id="24"/>
+      <w:bookmarkEnd w:id="25"/>
     </w:p>
     <w:p>
       <w:pPr>
@@ -17172,16 +16563,9 @@
           <w:sz w:val="28"/>
           <w:szCs w:val="28"/>
         </w:rPr>
-        <w:t>Дальность для зомби: 4х1</w:t>
-      </w:r>
-    </w:p>
-    <w:p>
-      <w:pPr>
-        <w:spacing w:line="360" w:lineRule="auto"/>
-        <w:ind w:firstLine="567"/>
-        <w:contextualSpacing/>
-        <w:mirrorIndents/>
-        <w:jc w:val="both"/>
+        <w:t>Дальность для зомби: 3</w:t>
+      </w:r>
+      <w:r>
         <w:rPr>
           <w:rStyle w:val="apple-converted-space"/>
           <w:rFonts w:ascii="Times New Roman" w:hAnsi="Times New Roman" w:cs="Times New Roman"/>
@@ -17189,30 +16573,16 @@
           <w:sz w:val="28"/>
           <w:szCs w:val="28"/>
         </w:rPr>
-      </w:pPr>
-      <w:proofErr w:type="spellStart"/>
-      <w:r>
-        <w:rPr>
-          <w:rStyle w:val="ucoz-forum-post"/>
-          <w:rFonts w:ascii="Times New Roman" w:hAnsi="Times New Roman" w:cs="Times New Roman"/>
-          <w:color w:val="000000"/>
-          <w:sz w:val="28"/>
-          <w:szCs w:val="28"/>
-        </w:rPr>
-        <w:t>Кулдаун</w:t>
-      </w:r>
-      <w:proofErr w:type="spellEnd"/>
-      <w:r>
-        <w:rPr>
-          <w:rStyle w:val="ucoz-forum-post"/>
-          <w:rFonts w:ascii="Times New Roman" w:hAnsi="Times New Roman" w:cs="Times New Roman"/>
-          <w:color w:val="000000"/>
-          <w:sz w:val="28"/>
-          <w:szCs w:val="28"/>
-        </w:rPr>
-        <w:t>: 12 секунд</w:t>
-      </w:r>
-      <w:r>
+        <w:t>х1</w:t>
+      </w:r>
+    </w:p>
+    <w:p>
+      <w:pPr>
+        <w:spacing w:line="360" w:lineRule="auto"/>
+        <w:ind w:firstLine="567"/>
+        <w:contextualSpacing/>
+        <w:mirrorIndents/>
+        <w:jc w:val="both"/>
         <w:rPr>
           <w:rStyle w:val="apple-converted-space"/>
           <w:rFonts w:ascii="Times New Roman" w:hAnsi="Times New Roman" w:cs="Times New Roman"/>
@@ -17220,6 +16590,35 @@
           <w:sz w:val="28"/>
           <w:szCs w:val="28"/>
         </w:rPr>
+      </w:pPr>
+      <w:r>
+        <w:rPr>
+          <w:rStyle w:val="ucoz-forum-post"/>
+          <w:rFonts w:ascii="Times New Roman" w:hAnsi="Times New Roman" w:cs="Times New Roman"/>
+          <w:color w:val="000000"/>
+          <w:sz w:val="28"/>
+          <w:szCs w:val="28"/>
+        </w:rPr>
+        <w:t>Кулдаун: 11</w:t>
+      </w:r>
+      <w:r>
+        <w:rPr>
+          <w:rStyle w:val="ucoz-forum-post"/>
+          <w:rFonts w:ascii="Times New Roman" w:hAnsi="Times New Roman" w:cs="Times New Roman"/>
+          <w:color w:val="000000"/>
+          <w:sz w:val="28"/>
+          <w:szCs w:val="28"/>
+        </w:rPr>
+        <w:t xml:space="preserve"> секунд</w:t>
+      </w:r>
+      <w:r>
+        <w:rPr>
+          <w:rStyle w:val="apple-converted-space"/>
+          <w:rFonts w:ascii="Times New Roman" w:hAnsi="Times New Roman" w:cs="Times New Roman"/>
+          <w:color w:val="000000"/>
+          <w:sz w:val="28"/>
+          <w:szCs w:val="28"/>
+        </w:rPr>
         <w:t> </w:t>
       </w:r>
     </w:p>
@@ -17246,10 +16645,16 @@
           <w:sz w:val="28"/>
           <w:szCs w:val="28"/>
         </w:rPr>
-        <w:t xml:space="preserve">Длительность: 6 секунд максимум (1 секунду шипы лежат, ещё 5 секунды стана (оглушения) после </w:t>
-      </w:r>
-      <w:proofErr w:type="spellStart"/>
-      <w:r>
+        <w:t>Длительность: 6 секунд максимум (1 секунду шипы лежат, ещё 5 секунды стана (оглушения) после исчезания шипов)</w:t>
+      </w:r>
+    </w:p>
+    <w:p>
+      <w:pPr>
+        <w:spacing w:line="360" w:lineRule="auto"/>
+        <w:ind w:firstLine="567"/>
+        <w:contextualSpacing/>
+        <w:mirrorIndents/>
+        <w:jc w:val="both"/>
         <w:rPr>
           <w:rStyle w:val="apple-converted-space"/>
           <w:rFonts w:ascii="Times New Roman" w:hAnsi="Times New Roman" w:cs="Times New Roman"/>
@@ -17257,9 +16662,7 @@
           <w:sz w:val="28"/>
           <w:szCs w:val="28"/>
         </w:rPr>
-        <w:t>исчезания</w:t>
-      </w:r>
-      <w:proofErr w:type="spellEnd"/>
+      </w:pPr>
       <w:r>
         <w:rPr>
           <w:rStyle w:val="apple-converted-space"/>
@@ -17268,16 +16671,9 @@
           <w:sz w:val="28"/>
           <w:szCs w:val="28"/>
         </w:rPr>
-        <w:t xml:space="preserve"> шипов)</w:t>
-      </w:r>
-    </w:p>
-    <w:p>
-      <w:pPr>
-        <w:spacing w:line="360" w:lineRule="auto"/>
-        <w:ind w:firstLine="567"/>
-        <w:contextualSpacing/>
-        <w:mirrorIndents/>
-        <w:jc w:val="both"/>
+        <w:t>Оглушение с тайлов анимации – 1</w:t>
+      </w:r>
+      <w:r>
         <w:rPr>
           <w:rStyle w:val="apple-converted-space"/>
           <w:rFonts w:ascii="Times New Roman" w:hAnsi="Times New Roman" w:cs="Times New Roman"/>
@@ -17285,7 +16681,8 @@
           <w:sz w:val="28"/>
           <w:szCs w:val="28"/>
         </w:rPr>
-      </w:pPr>
+        <w:t>,</w:t>
+      </w:r>
       <w:r>
         <w:rPr>
           <w:rStyle w:val="apple-converted-space"/>
@@ -17294,10 +16691,16 @@
           <w:sz w:val="28"/>
           <w:szCs w:val="28"/>
         </w:rPr>
-        <w:t xml:space="preserve">Оглушение с </w:t>
-      </w:r>
-      <w:proofErr w:type="spellStart"/>
-      <w:r>
+        <w:t>5 секунды.</w:t>
+      </w:r>
+    </w:p>
+    <w:p>
+      <w:pPr>
+        <w:spacing w:line="360" w:lineRule="auto"/>
+        <w:ind w:firstLine="567"/>
+        <w:contextualSpacing/>
+        <w:mirrorIndents/>
+        <w:jc w:val="both"/>
         <w:rPr>
           <w:rStyle w:val="apple-converted-space"/>
           <w:rFonts w:ascii="Times New Roman" w:hAnsi="Times New Roman" w:cs="Times New Roman"/>
@@ -17305,9 +16708,17 @@
           <w:sz w:val="28"/>
           <w:szCs w:val="28"/>
         </w:rPr>
-        <w:t>тайлов</w:t>
-      </w:r>
-      <w:proofErr w:type="spellEnd"/>
+      </w:pPr>
+      <w:r>
+        <w:rPr>
+          <w:rStyle w:val="ucoz-forum-post"/>
+          <w:rFonts w:ascii="Times New Roman" w:hAnsi="Times New Roman" w:cs="Times New Roman"/>
+          <w:color w:val="000000"/>
+          <w:sz w:val="28"/>
+          <w:szCs w:val="28"/>
+        </w:rPr>
+        <w:t>Задержка: маленькая</w:t>
+      </w:r>
       <w:r>
         <w:rPr>
           <w:rStyle w:val="apple-converted-space"/>
@@ -17316,9 +16727,16 @@
           <w:sz w:val="28"/>
           <w:szCs w:val="28"/>
         </w:rPr>
-        <w:t xml:space="preserve"> анимации – 1</w:t>
-      </w:r>
-      <w:r>
+        <w:t> </w:t>
+      </w:r>
+    </w:p>
+    <w:p>
+      <w:pPr>
+        <w:spacing w:line="360" w:lineRule="auto"/>
+        <w:ind w:firstLine="567"/>
+        <w:contextualSpacing/>
+        <w:mirrorIndents/>
+        <w:jc w:val="both"/>
         <w:rPr>
           <w:rStyle w:val="apple-converted-space"/>
           <w:rFonts w:ascii="Times New Roman" w:hAnsi="Times New Roman" w:cs="Times New Roman"/>
@@ -17326,7 +16744,16 @@
           <w:sz w:val="28"/>
           <w:szCs w:val="28"/>
         </w:rPr>
-        <w:t>,</w:t>
+      </w:pPr>
+      <w:r>
+        <w:rPr>
+          <w:rStyle w:val="ucoz-forum-post"/>
+          <w:rFonts w:ascii="Times New Roman" w:hAnsi="Times New Roman" w:cs="Times New Roman"/>
+          <w:color w:val="000000"/>
+          <w:sz w:val="28"/>
+          <w:szCs w:val="28"/>
+        </w:rPr>
+        <w:t>Анимация: 4 тайла</w:t>
       </w:r>
       <w:r>
         <w:rPr>
@@ -17336,7 +16763,7 @@
           <w:sz w:val="28"/>
           <w:szCs w:val="28"/>
         </w:rPr>
-        <w:t>5 секунды.</w:t>
+        <w:t> </w:t>
       </w:r>
     </w:p>
     <w:p>
@@ -17362,9 +16789,26 @@
           <w:sz w:val="28"/>
           <w:szCs w:val="28"/>
         </w:rPr>
-        <w:t>Задержка: маленькая</w:t>
-      </w:r>
-      <w:r>
+        <w:t xml:space="preserve">Скорость: </w:t>
+      </w:r>
+      <w:r>
+        <w:rPr>
+          <w:rStyle w:val="ucoz-forum-post"/>
+          <w:rFonts w:ascii="Times New Roman" w:hAnsi="Times New Roman" w:cs="Times New Roman"/>
+          <w:color w:val="000000"/>
+          <w:sz w:val="28"/>
+          <w:szCs w:val="28"/>
+        </w:rPr>
+        <w:t>средняя</w:t>
+      </w:r>
+    </w:p>
+    <w:p>
+      <w:pPr>
+        <w:spacing w:line="360" w:lineRule="auto"/>
+        <w:ind w:firstLine="567"/>
+        <w:contextualSpacing/>
+        <w:mirrorIndents/>
+        <w:jc w:val="both"/>
         <w:rPr>
           <w:rStyle w:val="apple-converted-space"/>
           <w:rFonts w:ascii="Times New Roman" w:hAnsi="Times New Roman" w:cs="Times New Roman"/>
@@ -17372,6 +16816,61 @@
           <w:sz w:val="28"/>
           <w:szCs w:val="28"/>
         </w:rPr>
+      </w:pPr>
+      <w:r>
+        <w:rPr>
+          <w:rStyle w:val="ucoz-forum-post"/>
+          <w:rFonts w:ascii="Times New Roman" w:hAnsi="Times New Roman" w:cs="Times New Roman"/>
+          <w:color w:val="000000"/>
+          <w:sz w:val="28"/>
+          <w:szCs w:val="28"/>
+        </w:rPr>
+        <w:t>Эффект: оглушает врага, не даёт ему двигаться и использовать скиллы.</w:t>
+      </w:r>
+      <w:r>
+        <w:rPr>
+          <w:rStyle w:val="apple-converted-space"/>
+          <w:rFonts w:ascii="Times New Roman" w:hAnsi="Times New Roman" w:cs="Times New Roman"/>
+          <w:color w:val="000000"/>
+          <w:sz w:val="28"/>
+          <w:szCs w:val="28"/>
+        </w:rPr>
+        <w:t>  </w:t>
+      </w:r>
+    </w:p>
+    <w:p>
+      <w:pPr>
+        <w:spacing w:line="360" w:lineRule="auto"/>
+        <w:ind w:firstLine="567"/>
+        <w:contextualSpacing/>
+        <w:mirrorIndents/>
+        <w:jc w:val="both"/>
+        <w:rPr>
+          <w:rStyle w:val="apple-converted-space"/>
+          <w:rFonts w:ascii="Times New Roman" w:hAnsi="Times New Roman" w:cs="Times New Roman"/>
+          <w:color w:val="000000"/>
+          <w:sz w:val="28"/>
+          <w:szCs w:val="28"/>
+        </w:rPr>
+      </w:pPr>
+      <w:r>
+        <w:rPr>
+          <w:rStyle w:val="ucoz-forum-post"/>
+          <w:rFonts w:ascii="Times New Roman" w:hAnsi="Times New Roman" w:cs="Times New Roman"/>
+          <w:color w:val="000000"/>
+          <w:sz w:val="28"/>
+          <w:szCs w:val="28"/>
+        </w:rPr>
+        <w:t>Если герой штурмует (Варвар, Мечник, Пеший, Воитель) и наступает на шипы, то он продолжает бежать, но кастовать скиллы не может.</w:t>
+      </w:r>
+      <w:r>
+        <w:rPr>
+          <w:rStyle w:val="apple-converted-space"/>
+          <w:rFonts w:ascii="Times New Roman" w:hAnsi="Times New Roman" w:cs="Times New Roman"/>
+          <w:color w:val="000000"/>
+          <w:sz w:val="28"/>
+          <w:szCs w:val="28"/>
+        </w:rPr>
         <w:t> </w:t>
       </w:r>
     </w:p>
@@ -17383,6 +16882,59 @@
         <w:mirrorIndents/>
         <w:jc w:val="both"/>
         <w:rPr>
+          <w:rStyle w:val="ucoz-forum-post"/>
+          <w:rFonts w:ascii="Times New Roman" w:hAnsi="Times New Roman" w:cs="Times New Roman"/>
+          <w:color w:val="000000"/>
+          <w:sz w:val="28"/>
+          <w:szCs w:val="28"/>
+        </w:rPr>
+      </w:pPr>
+    </w:p>
+    <w:p>
+      <w:pPr>
+        <w:spacing w:line="360" w:lineRule="auto"/>
+        <w:ind w:firstLine="567"/>
+        <w:contextualSpacing/>
+        <w:mirrorIndents/>
+        <w:jc w:val="both"/>
+        <w:rPr>
+          <w:rStyle w:val="ucoz-forum-post"/>
+          <w:rFonts w:ascii="Times New Roman" w:hAnsi="Times New Roman" w:cs="Times New Roman"/>
+          <w:color w:val="000000"/>
+          <w:sz w:val="28"/>
+          <w:szCs w:val="28"/>
+        </w:rPr>
+      </w:pPr>
+      <w:r>
+        <w:rPr>
+          <w:rStyle w:val="ucoz-forum-post"/>
+          <w:rFonts w:ascii="Times New Roman" w:hAnsi="Times New Roman" w:cs="Times New Roman"/>
+          <w:b/>
+          <w:color w:val="000000"/>
+          <w:sz w:val="28"/>
+          <w:szCs w:val="28"/>
+        </w:rPr>
+        <w:t>Призыв зомби.</w:t>
+      </w:r>
+      <w:r>
+        <w:rPr>
+          <w:rStyle w:val="ucoz-forum-post"/>
+          <w:rFonts w:ascii="Times New Roman" w:hAnsi="Times New Roman" w:cs="Times New Roman"/>
+          <w:color w:val="000000"/>
+          <w:sz w:val="28"/>
+          <w:szCs w:val="28"/>
+        </w:rPr>
+        <w:t xml:space="preserve"> Мечник вызывает страшного зомби рядом с собой. Зомби ходит за противниками и пытается убить их.</w:t>
+      </w:r>
+    </w:p>
+    <w:p>
+      <w:pPr>
+        <w:spacing w:line="360" w:lineRule="auto"/>
+        <w:ind w:firstLine="567"/>
+        <w:contextualSpacing/>
+        <w:mirrorIndents/>
+        <w:jc w:val="both"/>
+        <w:rPr>
           <w:rStyle w:val="apple-converted-space"/>
           <w:rFonts w:ascii="Times New Roman" w:hAnsi="Times New Roman" w:cs="Times New Roman"/>
           <w:color w:val="000000"/>
@@ -17398,20 +16950,18 @@
           <w:sz w:val="28"/>
           <w:szCs w:val="28"/>
         </w:rPr>
-        <w:t xml:space="preserve">Анимация: 4 </w:t>
-      </w:r>
-      <w:proofErr w:type="spellStart"/>
-      <w:r>
-        <w:rPr>
-          <w:rStyle w:val="ucoz-forum-post"/>
-          <w:rFonts w:ascii="Times New Roman" w:hAnsi="Times New Roman" w:cs="Times New Roman"/>
-          <w:color w:val="000000"/>
-          <w:sz w:val="28"/>
-          <w:szCs w:val="28"/>
-        </w:rPr>
-        <w:t>тайла</w:t>
-      </w:r>
-      <w:proofErr w:type="spellEnd"/>
+        <w:t>Радиус призыва: 4</w:t>
+      </w:r>
+      <w:r>
+        <w:rPr>
+          <w:rStyle w:val="ucoz-forum-post"/>
+          <w:rFonts w:ascii="Times New Roman" w:hAnsi="Times New Roman" w:cs="Times New Roman"/>
+          <w:color w:val="000000"/>
+          <w:sz w:val="28"/>
+          <w:szCs w:val="28"/>
+        </w:rPr>
+        <w:t xml:space="preserve"> тайла</w:t>
+      </w:r>
       <w:r>
         <w:rPr>
           <w:rStyle w:val="apple-converted-space"/>
@@ -17431,287 +16981,22 @@
         <w:mirrorIndents/>
         <w:jc w:val="both"/>
         <w:rPr>
-          <w:rStyle w:val="apple-converted-space"/>
-          <w:rFonts w:ascii="Times New Roman" w:hAnsi="Times New Roman" w:cs="Times New Roman"/>
-          <w:color w:val="000000"/>
-          <w:sz w:val="28"/>
-          <w:szCs w:val="28"/>
-        </w:rPr>
-      </w:pPr>
-      <w:r>
-        <w:rPr>
-          <w:rStyle w:val="ucoz-forum-post"/>
-          <w:rFonts w:ascii="Times New Roman" w:hAnsi="Times New Roman" w:cs="Times New Roman"/>
-          <w:color w:val="000000"/>
-          <w:sz w:val="28"/>
-          <w:szCs w:val="28"/>
-        </w:rPr>
-        <w:t>Скорость: медленно</w:t>
-      </w:r>
-      <w:r>
-        <w:rPr>
-          <w:rStyle w:val="apple-converted-space"/>
-          <w:rFonts w:ascii="Times New Roman" w:hAnsi="Times New Roman" w:cs="Times New Roman"/>
-          <w:color w:val="000000"/>
-          <w:sz w:val="28"/>
-          <w:szCs w:val="28"/>
-        </w:rPr>
-        <w:t> </w:t>
-      </w:r>
-    </w:p>
-    <w:p>
-      <w:pPr>
-        <w:spacing w:line="360" w:lineRule="auto"/>
-        <w:ind w:firstLine="567"/>
-        <w:contextualSpacing/>
-        <w:mirrorIndents/>
-        <w:jc w:val="both"/>
-        <w:rPr>
-          <w:rStyle w:val="apple-converted-space"/>
-          <w:rFonts w:ascii="Times New Roman" w:hAnsi="Times New Roman" w:cs="Times New Roman"/>
-          <w:color w:val="000000"/>
-          <w:sz w:val="28"/>
-          <w:szCs w:val="28"/>
-        </w:rPr>
-      </w:pPr>
-      <w:r>
-        <w:rPr>
-          <w:rStyle w:val="ucoz-forum-post"/>
-          <w:rFonts w:ascii="Times New Roman" w:hAnsi="Times New Roman" w:cs="Times New Roman"/>
-          <w:color w:val="000000"/>
-          <w:sz w:val="28"/>
-          <w:szCs w:val="28"/>
-        </w:rPr>
-        <w:t>Эффект: оглушает врага, не даёт ему двигаться и использовать скиллы.</w:t>
-      </w:r>
-      <w:r>
-        <w:rPr>
-          <w:rStyle w:val="apple-converted-space"/>
-          <w:rFonts w:ascii="Times New Roman" w:hAnsi="Times New Roman" w:cs="Times New Roman"/>
-          <w:color w:val="000000"/>
-          <w:sz w:val="28"/>
-          <w:szCs w:val="28"/>
-        </w:rPr>
-        <w:t>  </w:t>
-      </w:r>
-    </w:p>
-    <w:p>
-      <w:pPr>
-        <w:spacing w:line="360" w:lineRule="auto"/>
-        <w:ind w:firstLine="567"/>
-        <w:contextualSpacing/>
-        <w:mirrorIndents/>
-        <w:jc w:val="both"/>
-        <w:rPr>
-          <w:rStyle w:val="apple-converted-space"/>
-          <w:rFonts w:ascii="Times New Roman" w:hAnsi="Times New Roman" w:cs="Times New Roman"/>
-          <w:color w:val="000000"/>
-          <w:sz w:val="28"/>
-          <w:szCs w:val="28"/>
-        </w:rPr>
-      </w:pPr>
-      <w:r>
-        <w:rPr>
-          <w:rStyle w:val="ucoz-forum-post"/>
-          <w:rFonts w:ascii="Times New Roman" w:hAnsi="Times New Roman" w:cs="Times New Roman"/>
-          <w:color w:val="000000"/>
-          <w:sz w:val="28"/>
-          <w:szCs w:val="28"/>
-        </w:rPr>
-        <w:t xml:space="preserve">Если герой штурмует (Варвар, Мечник, Пеший, Воитель) и наступает на шипы, то он продолжает бежать, но </w:t>
-      </w:r>
-      <w:proofErr w:type="spellStart"/>
-      <w:r>
-        <w:rPr>
-          <w:rStyle w:val="ucoz-forum-post"/>
-          <w:rFonts w:ascii="Times New Roman" w:hAnsi="Times New Roman" w:cs="Times New Roman"/>
-          <w:color w:val="000000"/>
-          <w:sz w:val="28"/>
-          <w:szCs w:val="28"/>
-        </w:rPr>
-        <w:t>кастовать</w:t>
-      </w:r>
-      <w:proofErr w:type="spellEnd"/>
-      <w:r>
-        <w:rPr>
-          <w:rStyle w:val="ucoz-forum-post"/>
-          <w:rFonts w:ascii="Times New Roman" w:hAnsi="Times New Roman" w:cs="Times New Roman"/>
-          <w:color w:val="000000"/>
-          <w:sz w:val="28"/>
-          <w:szCs w:val="28"/>
-        </w:rPr>
-        <w:t xml:space="preserve"> </w:t>
-      </w:r>
-      <w:proofErr w:type="spellStart"/>
-      <w:r>
-        <w:rPr>
-          <w:rStyle w:val="ucoz-forum-post"/>
-          <w:rFonts w:ascii="Times New Roman" w:hAnsi="Times New Roman" w:cs="Times New Roman"/>
-          <w:color w:val="000000"/>
-          <w:sz w:val="28"/>
-          <w:szCs w:val="28"/>
-        </w:rPr>
-        <w:t>скиллы</w:t>
-      </w:r>
-      <w:proofErr w:type="spellEnd"/>
-      <w:r>
-        <w:rPr>
-          <w:rStyle w:val="ucoz-forum-post"/>
-          <w:rFonts w:ascii="Times New Roman" w:hAnsi="Times New Roman" w:cs="Times New Roman"/>
-          <w:color w:val="000000"/>
-          <w:sz w:val="28"/>
-          <w:szCs w:val="28"/>
-        </w:rPr>
-        <w:t xml:space="preserve"> не может.</w:t>
-      </w:r>
-      <w:r>
-        <w:rPr>
-          <w:rStyle w:val="apple-converted-space"/>
-          <w:rFonts w:ascii="Times New Roman" w:hAnsi="Times New Roman" w:cs="Times New Roman"/>
-          <w:color w:val="000000"/>
-          <w:sz w:val="28"/>
-          <w:szCs w:val="28"/>
-        </w:rPr>
-        <w:t> </w:t>
-      </w:r>
-    </w:p>
-    <w:p>
-      <w:pPr>
-        <w:spacing w:line="360" w:lineRule="auto"/>
-        <w:ind w:firstLine="567"/>
-        <w:contextualSpacing/>
-        <w:mirrorIndents/>
-        <w:jc w:val="both"/>
-        <w:rPr>
-          <w:rStyle w:val="ucoz-forum-post"/>
-          <w:rFonts w:ascii="Times New Roman" w:hAnsi="Times New Roman" w:cs="Times New Roman"/>
-          <w:color w:val="000000"/>
-          <w:sz w:val="28"/>
-          <w:szCs w:val="28"/>
-        </w:rPr>
-      </w:pPr>
-    </w:p>
-    <w:p>
-      <w:pPr>
-        <w:spacing w:line="360" w:lineRule="auto"/>
-        <w:ind w:firstLine="567"/>
-        <w:contextualSpacing/>
-        <w:mirrorIndents/>
-        <w:jc w:val="both"/>
-        <w:rPr>
-          <w:rStyle w:val="ucoz-forum-post"/>
-          <w:rFonts w:ascii="Times New Roman" w:hAnsi="Times New Roman" w:cs="Times New Roman"/>
-          <w:color w:val="000000"/>
-          <w:sz w:val="28"/>
-          <w:szCs w:val="28"/>
-        </w:rPr>
-      </w:pPr>
-      <w:r>
-        <w:rPr>
-          <w:rStyle w:val="ucoz-forum-post"/>
-          <w:rFonts w:ascii="Times New Roman" w:hAnsi="Times New Roman" w:cs="Times New Roman"/>
-          <w:b/>
-          <w:color w:val="000000"/>
-          <w:sz w:val="28"/>
-          <w:szCs w:val="28"/>
-        </w:rPr>
-        <w:t>Призыв зомби.</w:t>
-      </w:r>
-      <w:r>
-        <w:rPr>
-          <w:rStyle w:val="ucoz-forum-post"/>
-          <w:rFonts w:ascii="Times New Roman" w:hAnsi="Times New Roman" w:cs="Times New Roman"/>
-          <w:color w:val="000000"/>
-          <w:sz w:val="28"/>
-          <w:szCs w:val="28"/>
-        </w:rPr>
-        <w:t xml:space="preserve"> Мечник вызывает страшного зомби рядом с собой. Зомби ходит за противниками и пытается убить их.</w:t>
-      </w:r>
-    </w:p>
-    <w:p>
-      <w:pPr>
-        <w:spacing w:line="360" w:lineRule="auto"/>
-        <w:ind w:firstLine="567"/>
-        <w:contextualSpacing/>
-        <w:mirrorIndents/>
-        <w:jc w:val="both"/>
-        <w:rPr>
-          <w:rStyle w:val="apple-converted-space"/>
-          <w:rFonts w:ascii="Times New Roman" w:hAnsi="Times New Roman" w:cs="Times New Roman"/>
-          <w:color w:val="000000"/>
-          <w:sz w:val="28"/>
-          <w:szCs w:val="28"/>
-        </w:rPr>
-      </w:pPr>
-      <w:r>
-        <w:rPr>
-          <w:rStyle w:val="ucoz-forum-post"/>
-          <w:rFonts w:ascii="Times New Roman" w:hAnsi="Times New Roman" w:cs="Times New Roman"/>
-          <w:color w:val="000000"/>
-          <w:sz w:val="28"/>
-          <w:szCs w:val="28"/>
-        </w:rPr>
-        <w:t xml:space="preserve">Радиус призыва: 3 </w:t>
-      </w:r>
-      <w:proofErr w:type="spellStart"/>
-      <w:r>
-        <w:rPr>
-          <w:rStyle w:val="ucoz-forum-post"/>
-          <w:rFonts w:ascii="Times New Roman" w:hAnsi="Times New Roman" w:cs="Times New Roman"/>
-          <w:color w:val="000000"/>
-          <w:sz w:val="28"/>
-          <w:szCs w:val="28"/>
-        </w:rPr>
-        <w:t>тайла</w:t>
-      </w:r>
-      <w:proofErr w:type="spellEnd"/>
-      <w:r>
-        <w:rPr>
-          <w:rStyle w:val="apple-converted-space"/>
-          <w:rFonts w:ascii="Times New Roman" w:hAnsi="Times New Roman" w:cs="Times New Roman"/>
-          <w:color w:val="000000"/>
-          <w:sz w:val="28"/>
-          <w:szCs w:val="28"/>
-        </w:rPr>
-        <w:t> </w:t>
-      </w:r>
-    </w:p>
-    <w:p>
-      <w:pPr>
-        <w:spacing w:line="360" w:lineRule="auto"/>
-        <w:ind w:firstLine="567"/>
-        <w:contextualSpacing/>
-        <w:mirrorIndents/>
-        <w:jc w:val="both"/>
-        <w:rPr>
-          <w:rStyle w:val="ucoz-forum-post"/>
-          <w:rFonts w:ascii="Times New Roman" w:hAnsi="Times New Roman" w:cs="Times New Roman"/>
-          <w:color w:val="000000"/>
-          <w:sz w:val="28"/>
-          <w:szCs w:val="28"/>
-        </w:rPr>
-      </w:pPr>
-      <w:proofErr w:type="spellStart"/>
-      <w:r>
-        <w:rPr>
-          <w:rStyle w:val="ucoz-forum-post"/>
-          <w:rFonts w:ascii="Times New Roman" w:hAnsi="Times New Roman" w:cs="Times New Roman"/>
-          <w:color w:val="000000"/>
-          <w:sz w:val="28"/>
-          <w:szCs w:val="28"/>
-        </w:rPr>
-        <w:t>Кулдаун</w:t>
-      </w:r>
-      <w:proofErr w:type="spellEnd"/>
-      <w:r>
-        <w:rPr>
-          <w:rStyle w:val="ucoz-forum-post"/>
-          <w:rFonts w:ascii="Times New Roman" w:hAnsi="Times New Roman" w:cs="Times New Roman"/>
-          <w:color w:val="000000"/>
-          <w:sz w:val="28"/>
-          <w:szCs w:val="28"/>
-        </w:rPr>
-        <w:t>: 13 секунд</w:t>
+          <w:rStyle w:val="ucoz-forum-post"/>
+          <w:rFonts w:ascii="Times New Roman" w:hAnsi="Times New Roman" w:cs="Times New Roman"/>
+          <w:color w:val="000000"/>
+          <w:sz w:val="28"/>
+          <w:szCs w:val="28"/>
+        </w:rPr>
+      </w:pPr>
+      <w:r>
+        <w:rPr>
+          <w:rStyle w:val="ucoz-forum-post"/>
+          <w:rFonts w:ascii="Times New Roman" w:hAnsi="Times New Roman" w:cs="Times New Roman"/>
+          <w:color w:val="000000"/>
+          <w:sz w:val="28"/>
+          <w:szCs w:val="28"/>
+        </w:rPr>
+        <w:t>Кулдаун: 13 секунд</w:t>
       </w:r>
     </w:p>
     <w:p>
@@ -17935,29 +17220,7 @@
           <w:sz w:val="28"/>
           <w:szCs w:val="28"/>
         </w:rPr>
-        <w:t xml:space="preserve"> Мечник накладывает проклятие на героя, при котором вражеский герой теряет контроль: он не может использовать умения и ходит </w:t>
-      </w:r>
-      <w:proofErr w:type="spellStart"/>
-      <w:r>
-        <w:rPr>
-          <w:rStyle w:val="ucoz-forum-post"/>
-          <w:rFonts w:ascii="Times New Roman" w:hAnsi="Times New Roman" w:cs="Times New Roman"/>
-          <w:color w:val="000000"/>
-          <w:sz w:val="28"/>
-          <w:szCs w:val="28"/>
-        </w:rPr>
-        <w:t>рандомно</w:t>
-      </w:r>
-      <w:proofErr w:type="spellEnd"/>
-      <w:r>
-        <w:rPr>
-          <w:rStyle w:val="ucoz-forum-post"/>
-          <w:rFonts w:ascii="Times New Roman" w:hAnsi="Times New Roman" w:cs="Times New Roman"/>
-          <w:color w:val="000000"/>
-          <w:sz w:val="28"/>
-          <w:szCs w:val="28"/>
-        </w:rPr>
-        <w:t>. Чтобы использовать, необходимо кликнуть виноградом под героя.</w:t>
+        <w:t xml:space="preserve"> Мечник накладывает проклятие на героя, при котором вражеский герой теряет контроль: он не может использовать умения и ходит рандомно. Чтобы использовать, необходимо кликнуть виноградом под героя.</w:t>
       </w:r>
       <w:r>
         <w:rPr>
@@ -18003,20 +17266,18 @@
           <w:sz w:val="28"/>
           <w:szCs w:val="28"/>
         </w:rPr>
-        <w:t xml:space="preserve">адиус применения: 5 </w:t>
-      </w:r>
-      <w:proofErr w:type="spellStart"/>
-      <w:r>
-        <w:rPr>
-          <w:rStyle w:val="ucoz-forum-post"/>
-          <w:rFonts w:ascii="Times New Roman" w:hAnsi="Times New Roman" w:cs="Times New Roman"/>
-          <w:color w:val="000000"/>
-          <w:sz w:val="28"/>
-          <w:szCs w:val="28"/>
-        </w:rPr>
-        <w:t>тайлов</w:t>
-      </w:r>
-      <w:proofErr w:type="spellEnd"/>
+        <w:t>адиус применения: 4</w:t>
+      </w:r>
+      <w:r>
+        <w:rPr>
+          <w:rStyle w:val="ucoz-forum-post"/>
+          <w:rFonts w:ascii="Times New Roman" w:hAnsi="Times New Roman" w:cs="Times New Roman"/>
+          <w:color w:val="000000"/>
+          <w:sz w:val="28"/>
+          <w:szCs w:val="28"/>
+        </w:rPr>
+        <w:t xml:space="preserve"> тайлов</w:t>
+      </w:r>
     </w:p>
     <w:p>
       <w:pPr>
@@ -18033,27 +17294,15 @@
           <w:szCs w:val="28"/>
         </w:rPr>
       </w:pPr>
-      <w:proofErr w:type="spellStart"/>
-      <w:r>
-        <w:rPr>
-          <w:rStyle w:val="ucoz-forum-post"/>
-          <w:rFonts w:ascii="Times New Roman" w:hAnsi="Times New Roman" w:cs="Times New Roman"/>
-          <w:color w:val="000000"/>
-          <w:sz w:val="28"/>
-          <w:szCs w:val="28"/>
-        </w:rPr>
-        <w:t>Кулдаун</w:t>
-      </w:r>
-      <w:proofErr w:type="spellEnd"/>
-      <w:r>
-        <w:rPr>
-          <w:rStyle w:val="ucoz-forum-post"/>
-          <w:rFonts w:ascii="Times New Roman" w:hAnsi="Times New Roman" w:cs="Times New Roman"/>
-          <w:color w:val="000000"/>
-          <w:sz w:val="28"/>
-          <w:szCs w:val="28"/>
-        </w:rPr>
-        <w:t>: 25 секунд</w:t>
+      <w:r>
+        <w:rPr>
+          <w:rStyle w:val="ucoz-forum-post"/>
+          <w:rFonts w:ascii="Times New Roman" w:hAnsi="Times New Roman" w:cs="Times New Roman"/>
+          <w:color w:val="000000"/>
+          <w:sz w:val="28"/>
+          <w:szCs w:val="28"/>
+        </w:rPr>
+        <w:t>Кулдаун: 25 секунд</w:t>
       </w:r>
       <w:r>
         <w:rPr>
@@ -18161,142 +17410,42 @@
           <w:sz w:val="28"/>
           <w:szCs w:val="28"/>
         </w:rPr>
-        <w:t>Длительность: 8 секунд.</w:t>
-      </w:r>
-    </w:p>
-    <w:p>
-      <w:pPr>
-        <w:spacing w:line="360" w:lineRule="auto"/>
-        <w:ind w:firstLine="567"/>
-        <w:contextualSpacing/>
-        <w:mirrorIndents/>
-        <w:jc w:val="both"/>
-        <w:rPr>
-          <w:rFonts w:ascii="Times New Roman" w:hAnsi="Times New Roman" w:cs="Times New Roman"/>
-          <w:color w:val="000000"/>
-          <w:sz w:val="28"/>
-          <w:szCs w:val="28"/>
-        </w:rPr>
-      </w:pPr>
-      <w:r>
-        <w:rPr>
-          <w:rStyle w:val="ucoz-forum-post"/>
-          <w:rFonts w:ascii="Times New Roman" w:hAnsi="Times New Roman" w:cs="Times New Roman"/>
-          <w:color w:val="000000"/>
-          <w:sz w:val="28"/>
-          <w:szCs w:val="28"/>
-        </w:rPr>
-        <w:t xml:space="preserve">Эффект: враг не может </w:t>
-      </w:r>
-      <w:proofErr w:type="spellStart"/>
-      <w:r>
-        <w:rPr>
-          <w:rStyle w:val="ucoz-forum-post"/>
-          <w:rFonts w:ascii="Times New Roman" w:hAnsi="Times New Roman" w:cs="Times New Roman"/>
-          <w:color w:val="000000"/>
-          <w:sz w:val="28"/>
-          <w:szCs w:val="28"/>
-        </w:rPr>
-        <w:t>кастовать</w:t>
-      </w:r>
-      <w:proofErr w:type="spellEnd"/>
-      <w:r>
-        <w:rPr>
-          <w:rStyle w:val="ucoz-forum-post"/>
-          <w:rFonts w:ascii="Times New Roman" w:hAnsi="Times New Roman" w:cs="Times New Roman"/>
-          <w:color w:val="000000"/>
-          <w:sz w:val="28"/>
-          <w:szCs w:val="28"/>
-        </w:rPr>
-        <w:t xml:space="preserve"> умения и нормально ходить. Так же, как и </w:t>
-      </w:r>
-      <w:proofErr w:type="gramStart"/>
-      <w:r>
-        <w:rPr>
-          <w:rStyle w:val="ucoz-forum-post"/>
-          <w:rFonts w:ascii="Times New Roman" w:hAnsi="Times New Roman" w:cs="Times New Roman"/>
-          <w:color w:val="000000"/>
-          <w:sz w:val="28"/>
-          <w:szCs w:val="28"/>
-        </w:rPr>
-        <w:t>в</w:t>
-      </w:r>
-      <w:proofErr w:type="gramEnd"/>
-      <w:r>
-        <w:rPr>
-          <w:rStyle w:val="ucoz-forum-post"/>
-          <w:rFonts w:ascii="Times New Roman" w:hAnsi="Times New Roman" w:cs="Times New Roman"/>
-          <w:color w:val="000000"/>
-          <w:sz w:val="28"/>
-          <w:szCs w:val="28"/>
-        </w:rPr>
-        <w:t xml:space="preserve"> </w:t>
-      </w:r>
-      <w:proofErr w:type="gramStart"/>
-      <w:r>
-        <w:rPr>
-          <w:rStyle w:val="ucoz-forum-post"/>
-          <w:rFonts w:ascii="Times New Roman" w:hAnsi="Times New Roman" w:cs="Times New Roman"/>
-          <w:color w:val="000000"/>
-          <w:sz w:val="28"/>
-          <w:szCs w:val="28"/>
-        </w:rPr>
-        <w:t>случаем</w:t>
-      </w:r>
-      <w:proofErr w:type="gramEnd"/>
-      <w:r>
-        <w:rPr>
-          <w:rStyle w:val="ucoz-forum-post"/>
-          <w:rFonts w:ascii="Times New Roman" w:hAnsi="Times New Roman" w:cs="Times New Roman"/>
-          <w:color w:val="000000"/>
-          <w:sz w:val="28"/>
-          <w:szCs w:val="28"/>
-        </w:rPr>
-        <w:t xml:space="preserve"> с оглушением, если кинуть страх на штурмующего врага, то он продолжит бег, но </w:t>
-      </w:r>
-      <w:proofErr w:type="spellStart"/>
-      <w:r>
-        <w:rPr>
-          <w:rStyle w:val="ucoz-forum-post"/>
-          <w:rFonts w:ascii="Times New Roman" w:hAnsi="Times New Roman" w:cs="Times New Roman"/>
-          <w:color w:val="000000"/>
-          <w:sz w:val="28"/>
-          <w:szCs w:val="28"/>
-        </w:rPr>
-        <w:t>кастовать</w:t>
-      </w:r>
-      <w:proofErr w:type="spellEnd"/>
-      <w:r>
-        <w:rPr>
-          <w:rStyle w:val="ucoz-forum-post"/>
-          <w:rFonts w:ascii="Times New Roman" w:hAnsi="Times New Roman" w:cs="Times New Roman"/>
-          <w:color w:val="000000"/>
-          <w:sz w:val="28"/>
-          <w:szCs w:val="28"/>
-        </w:rPr>
-        <w:t xml:space="preserve"> </w:t>
-      </w:r>
-      <w:proofErr w:type="spellStart"/>
-      <w:r>
-        <w:rPr>
-          <w:rStyle w:val="ucoz-forum-post"/>
-          <w:rFonts w:ascii="Times New Roman" w:hAnsi="Times New Roman" w:cs="Times New Roman"/>
-          <w:color w:val="000000"/>
-          <w:sz w:val="28"/>
-          <w:szCs w:val="28"/>
-        </w:rPr>
-        <w:t>скиллы</w:t>
-      </w:r>
-      <w:proofErr w:type="spellEnd"/>
-      <w:r>
-        <w:rPr>
-          <w:rStyle w:val="ucoz-forum-post"/>
-          <w:rFonts w:ascii="Times New Roman" w:hAnsi="Times New Roman" w:cs="Times New Roman"/>
-          <w:color w:val="000000"/>
-          <w:sz w:val="28"/>
-          <w:szCs w:val="28"/>
-        </w:rPr>
-        <w:t xml:space="preserve"> не может.</w:t>
+        <w:t>Длительность: 7</w:t>
+      </w:r>
+      <w:r>
+        <w:rPr>
+          <w:rStyle w:val="ucoz-forum-post"/>
+          <w:rFonts w:ascii="Times New Roman" w:hAnsi="Times New Roman" w:cs="Times New Roman"/>
+          <w:color w:val="000000"/>
+          <w:sz w:val="28"/>
+          <w:szCs w:val="28"/>
+        </w:rPr>
+        <w:t xml:space="preserve"> секунд.</w:t>
+      </w:r>
+    </w:p>
+    <w:p>
+      <w:pPr>
+        <w:spacing w:line="360" w:lineRule="auto"/>
+        <w:ind w:firstLine="567"/>
+        <w:contextualSpacing/>
+        <w:mirrorIndents/>
+        <w:jc w:val="both"/>
+        <w:rPr>
+          <w:rFonts w:ascii="Times New Roman" w:hAnsi="Times New Roman" w:cs="Times New Roman"/>
+          <w:color w:val="000000"/>
+          <w:sz w:val="28"/>
+          <w:szCs w:val="28"/>
+        </w:rPr>
+      </w:pPr>
+      <w:r>
+        <w:rPr>
+          <w:rStyle w:val="ucoz-forum-post"/>
+          <w:rFonts w:ascii="Times New Roman" w:hAnsi="Times New Roman" w:cs="Times New Roman"/>
+          <w:color w:val="000000"/>
+          <w:sz w:val="28"/>
+          <w:szCs w:val="28"/>
+        </w:rPr>
+        <w:t>Эффект: враг не может кастовать умения и нормально ходить. Так же, как и в случаем с оглушением, если кинуть страх на штурмующего врага, то он продолжит бег, но кастовать скиллы не может.</w:t>
       </w:r>
       <w:r>
         <w:rPr>
@@ -18351,7 +17500,7 @@
           <w:u w:val="single"/>
         </w:rPr>
       </w:pPr>
-      <w:bookmarkStart w:id="25" w:name="_Toc477368103"/>
+      <w:bookmarkStart w:id="26" w:name="_Toc477368103"/>
       <w:r>
         <w:rPr>
           <w:rStyle w:val="ucoz-forum-post"/>
@@ -18365,7 +17514,7 @@
         <w:lastRenderedPageBreak/>
         <w:t>Лучник</w:t>
       </w:r>
-      <w:bookmarkEnd w:id="25"/>
+      <w:bookmarkEnd w:id="26"/>
       <w:r>
         <w:rPr>
           <w:rFonts w:ascii="Times New Roman" w:hAnsi="Times New Roman" w:cs="Times New Roman"/>
@@ -18466,27 +17615,15 @@
           <w:szCs w:val="28"/>
         </w:rPr>
       </w:pPr>
-      <w:proofErr w:type="spellStart"/>
-      <w:r>
-        <w:rPr>
-          <w:rStyle w:val="ucoz-forum-post"/>
-          <w:rFonts w:ascii="Times New Roman" w:hAnsi="Times New Roman" w:cs="Times New Roman"/>
-          <w:color w:val="000000"/>
-          <w:sz w:val="28"/>
-          <w:szCs w:val="28"/>
-        </w:rPr>
-        <w:t>Кулдаун</w:t>
-      </w:r>
-      <w:proofErr w:type="spellEnd"/>
-      <w:r>
-        <w:rPr>
-          <w:rStyle w:val="ucoz-forum-post"/>
-          <w:rFonts w:ascii="Times New Roman" w:hAnsi="Times New Roman" w:cs="Times New Roman"/>
-          <w:color w:val="000000"/>
-          <w:sz w:val="28"/>
-          <w:szCs w:val="28"/>
-        </w:rPr>
-        <w:t>: 12 секунд</w:t>
+      <w:r>
+        <w:rPr>
+          <w:rStyle w:val="ucoz-forum-post"/>
+          <w:rFonts w:ascii="Times New Roman" w:hAnsi="Times New Roman" w:cs="Times New Roman"/>
+          <w:color w:val="000000"/>
+          <w:sz w:val="28"/>
+          <w:szCs w:val="28"/>
+        </w:rPr>
+        <w:t>Кулдаун: 12 секунд</w:t>
       </w:r>
       <w:r>
         <w:rPr>
@@ -18548,67 +17685,33 @@
           <w:sz w:val="28"/>
           <w:szCs w:val="28"/>
         </w:rPr>
-        <w:t xml:space="preserve">Анимация: 4 </w:t>
-      </w:r>
-      <w:proofErr w:type="spellStart"/>
-      <w:r>
-        <w:rPr>
-          <w:rStyle w:val="ucoz-forum-post"/>
-          <w:rFonts w:ascii="Times New Roman" w:hAnsi="Times New Roman" w:cs="Times New Roman"/>
-          <w:color w:val="000000"/>
-          <w:sz w:val="28"/>
-          <w:szCs w:val="28"/>
-        </w:rPr>
-        <w:t>тайла</w:t>
-      </w:r>
-      <w:proofErr w:type="spellEnd"/>
-    </w:p>
-    <w:p>
-      <w:pPr>
-        <w:spacing w:line="360" w:lineRule="auto"/>
-        <w:ind w:firstLine="567"/>
-        <w:contextualSpacing/>
-        <w:mirrorIndents/>
-        <w:jc w:val="both"/>
-        <w:rPr>
-          <w:rStyle w:val="ucoz-forum-post"/>
-          <w:rFonts w:ascii="Times New Roman" w:hAnsi="Times New Roman" w:cs="Times New Roman"/>
-          <w:color w:val="000000"/>
-          <w:sz w:val="28"/>
-          <w:szCs w:val="28"/>
-        </w:rPr>
-      </w:pPr>
-      <w:r>
-        <w:rPr>
-          <w:rStyle w:val="ucoz-forum-post"/>
-          <w:rFonts w:ascii="Times New Roman" w:hAnsi="Times New Roman" w:cs="Times New Roman"/>
-          <w:color w:val="000000"/>
-          <w:sz w:val="28"/>
-          <w:szCs w:val="28"/>
-        </w:rPr>
-        <w:t xml:space="preserve">Эффект: -1 </w:t>
-      </w:r>
-      <w:proofErr w:type="spellStart"/>
-      <w:r>
-        <w:rPr>
-          <w:rStyle w:val="ucoz-forum-post"/>
-          <w:rFonts w:ascii="Times New Roman" w:hAnsi="Times New Roman" w:cs="Times New Roman"/>
-          <w:color w:val="000000"/>
-          <w:sz w:val="28"/>
-          <w:szCs w:val="28"/>
-        </w:rPr>
-        <w:t>хп</w:t>
-      </w:r>
-      <w:proofErr w:type="spellEnd"/>
-      <w:r>
-        <w:rPr>
-          <w:rStyle w:val="ucoz-forum-post"/>
-          <w:rFonts w:ascii="Times New Roman" w:hAnsi="Times New Roman" w:cs="Times New Roman"/>
-          <w:color w:val="000000"/>
-          <w:sz w:val="28"/>
-          <w:szCs w:val="28"/>
-        </w:rPr>
-        <w:t>. Если ракета убивает кого-либо, то возникает взрыв площадью 3х3.</w:t>
+        <w:t>Анимация: 4 тайла</w:t>
+      </w:r>
+    </w:p>
+    <w:p>
+      <w:pPr>
+        <w:spacing w:line="360" w:lineRule="auto"/>
+        <w:ind w:firstLine="567"/>
+        <w:contextualSpacing/>
+        <w:mirrorIndents/>
+        <w:jc w:val="both"/>
+        <w:rPr>
+          <w:rStyle w:val="ucoz-forum-post"/>
+          <w:rFonts w:ascii="Times New Roman" w:hAnsi="Times New Roman" w:cs="Times New Roman"/>
+          <w:color w:val="000000"/>
+          <w:sz w:val="28"/>
+          <w:szCs w:val="28"/>
+        </w:rPr>
+      </w:pPr>
+      <w:r>
+        <w:rPr>
+          <w:rStyle w:val="ucoz-forum-post"/>
+          <w:rFonts w:ascii="Times New Roman" w:hAnsi="Times New Roman" w:cs="Times New Roman"/>
+          <w:color w:val="000000"/>
+          <w:sz w:val="28"/>
+          <w:szCs w:val="28"/>
+        </w:rPr>
+        <w:t>Эффект: -1 хп. Если ракета убивает кого-либо, то возникает взрыв площадью 3х3.</w:t>
       </w:r>
     </w:p>
     <w:p>
@@ -18723,29 +17826,7 @@
           <w:sz w:val="28"/>
           <w:szCs w:val="28"/>
         </w:rPr>
-        <w:t xml:space="preserve">Размер тюрьмы: круг диаметром 4 </w:t>
-      </w:r>
-      <w:proofErr w:type="spellStart"/>
-      <w:r>
-        <w:rPr>
-          <w:rStyle w:val="ucoz-forum-post"/>
-          <w:rFonts w:ascii="Times New Roman" w:hAnsi="Times New Roman" w:cs="Times New Roman"/>
-          <w:color w:val="000000"/>
-          <w:sz w:val="28"/>
-          <w:szCs w:val="28"/>
-        </w:rPr>
-        <w:t>тайла</w:t>
-      </w:r>
-      <w:proofErr w:type="spellEnd"/>
-      <w:r>
-        <w:rPr>
-          <w:rStyle w:val="ucoz-forum-post"/>
-          <w:rFonts w:ascii="Times New Roman" w:hAnsi="Times New Roman" w:cs="Times New Roman"/>
-          <w:color w:val="000000"/>
-          <w:sz w:val="28"/>
-          <w:szCs w:val="28"/>
-        </w:rPr>
-        <w:t>, 5 пустых клеток внутри.</w:t>
+        <w:t>Размер тюрьмы: круг диаметром 4 тайла, 5 пустых клеток внутри.</w:t>
       </w:r>
     </w:p>
     <w:p>
@@ -18799,27 +17880,15 @@
           <w:szCs w:val="28"/>
         </w:rPr>
       </w:pPr>
-      <w:proofErr w:type="spellStart"/>
-      <w:r>
-        <w:rPr>
-          <w:rStyle w:val="ucoz-forum-post"/>
-          <w:rFonts w:ascii="Times New Roman" w:hAnsi="Times New Roman" w:cs="Times New Roman"/>
-          <w:color w:val="000000"/>
-          <w:sz w:val="28"/>
-          <w:szCs w:val="28"/>
-        </w:rPr>
-        <w:t>Кулдаун</w:t>
-      </w:r>
-      <w:proofErr w:type="spellEnd"/>
-      <w:r>
-        <w:rPr>
-          <w:rStyle w:val="ucoz-forum-post"/>
-          <w:rFonts w:ascii="Times New Roman" w:hAnsi="Times New Roman" w:cs="Times New Roman"/>
-          <w:color w:val="000000"/>
-          <w:sz w:val="28"/>
-          <w:szCs w:val="28"/>
-        </w:rPr>
-        <w:t>: 14 секунд</w:t>
+      <w:r>
+        <w:rPr>
+          <w:rStyle w:val="ucoz-forum-post"/>
+          <w:rFonts w:ascii="Times New Roman" w:hAnsi="Times New Roman" w:cs="Times New Roman"/>
+          <w:color w:val="000000"/>
+          <w:sz w:val="28"/>
+          <w:szCs w:val="28"/>
+        </w:rPr>
+        <w:t>Кулдаун: 14 секунд</w:t>
       </w:r>
       <w:r>
         <w:rPr>
@@ -19024,20 +18093,8 @@
           <w:sz w:val="28"/>
           <w:szCs w:val="28"/>
         </w:rPr>
-        <w:t xml:space="preserve">Дальность: 16х1 </w:t>
-      </w:r>
-      <w:proofErr w:type="spellStart"/>
-      <w:r>
-        <w:rPr>
-          <w:rStyle w:val="ucoz-forum-post"/>
-          <w:rFonts w:ascii="Times New Roman" w:hAnsi="Times New Roman" w:cs="Times New Roman"/>
-          <w:color w:val="000000"/>
-          <w:sz w:val="28"/>
-          <w:szCs w:val="28"/>
-        </w:rPr>
-        <w:t>тайлов</w:t>
-      </w:r>
-      <w:proofErr w:type="spellEnd"/>
+        <w:t>Дальность: 16х1 тайлов</w:t>
+      </w:r>
       <w:r>
         <w:rPr>
           <w:rStyle w:val="apple-converted-space"/>
@@ -19072,20 +18129,8 @@
           <w:sz w:val="28"/>
           <w:szCs w:val="28"/>
         </w:rPr>
-        <w:t xml:space="preserve">Радиус взрыва: 6 </w:t>
-      </w:r>
-      <w:proofErr w:type="spellStart"/>
-      <w:r>
-        <w:rPr>
-          <w:rStyle w:val="ucoz-forum-post"/>
-          <w:rFonts w:ascii="Times New Roman" w:hAnsi="Times New Roman" w:cs="Times New Roman"/>
-          <w:color w:val="000000"/>
-          <w:sz w:val="28"/>
-          <w:szCs w:val="28"/>
-        </w:rPr>
-        <w:t>тайлов</w:t>
-      </w:r>
-      <w:proofErr w:type="spellEnd"/>
+        <w:t>Радиус взрыва: 6 тайлов</w:t>
+      </w:r>
       <w:r>
         <w:rPr>
           <w:rStyle w:val="apple-converted-space"/>
@@ -19138,27 +18183,15 @@
           <w:szCs w:val="28"/>
         </w:rPr>
       </w:pPr>
-      <w:proofErr w:type="spellStart"/>
-      <w:r>
-        <w:rPr>
-          <w:rStyle w:val="ucoz-forum-post"/>
-          <w:rFonts w:ascii="Times New Roman" w:hAnsi="Times New Roman" w:cs="Times New Roman"/>
-          <w:color w:val="000000"/>
-          <w:sz w:val="28"/>
-          <w:szCs w:val="28"/>
-        </w:rPr>
-        <w:t>Кулдаун</w:t>
-      </w:r>
-      <w:proofErr w:type="spellEnd"/>
-      <w:r>
-        <w:rPr>
-          <w:rStyle w:val="ucoz-forum-post"/>
-          <w:rFonts w:ascii="Times New Roman" w:hAnsi="Times New Roman" w:cs="Times New Roman"/>
-          <w:color w:val="000000"/>
-          <w:sz w:val="28"/>
-          <w:szCs w:val="28"/>
-        </w:rPr>
-        <w:t>: 25 секунд</w:t>
+      <w:r>
+        <w:rPr>
+          <w:rStyle w:val="ucoz-forum-post"/>
+          <w:rFonts w:ascii="Times New Roman" w:hAnsi="Times New Roman" w:cs="Times New Roman"/>
+          <w:color w:val="000000"/>
+          <w:sz w:val="28"/>
+          <w:szCs w:val="28"/>
+        </w:rPr>
+        <w:t>Кулдаун: 25 секунд</w:t>
       </w:r>
       <w:r>
         <w:rPr>
@@ -19220,20 +18253,8 @@
           <w:sz w:val="28"/>
           <w:szCs w:val="28"/>
         </w:rPr>
-        <w:t xml:space="preserve">Анимация: 8 </w:t>
-      </w:r>
-      <w:proofErr w:type="spellStart"/>
-      <w:r>
-        <w:rPr>
-          <w:rStyle w:val="ucoz-forum-post"/>
-          <w:rFonts w:ascii="Times New Roman" w:hAnsi="Times New Roman" w:cs="Times New Roman"/>
-          <w:color w:val="000000"/>
-          <w:sz w:val="28"/>
-          <w:szCs w:val="28"/>
-        </w:rPr>
-        <w:t>тайлов</w:t>
-      </w:r>
-      <w:proofErr w:type="spellEnd"/>
+        <w:t>Анимация: 8 тайлов</w:t>
+      </w:r>
       <w:r>
         <w:rPr>
           <w:rStyle w:val="apple-converted-space"/>
@@ -19333,7 +18354,6 @@
           <w:u w:val="single"/>
         </w:rPr>
       </w:pPr>
-      <w:proofErr w:type="spellStart"/>
       <w:r>
         <w:rPr>
           <w:rStyle w:val="ucoz-forum-post"/>
@@ -19347,7 +18367,6 @@
         <w:lastRenderedPageBreak/>
         <w:t>Пикейщик</w:t>
       </w:r>
-      <w:proofErr w:type="spellEnd"/>
       <w:r>
         <w:rPr>
           <w:rFonts w:ascii="Times New Roman" w:hAnsi="Times New Roman" w:cs="Times New Roman"/>
@@ -19386,27 +18405,15 @@
         </w:rPr>
         <w:t xml:space="preserve">Тиски смерти. </w:t>
       </w:r>
-      <w:proofErr w:type="spellStart"/>
-      <w:r>
-        <w:rPr>
-          <w:rStyle w:val="ucoz-forum-post"/>
-          <w:rFonts w:ascii="Times New Roman" w:hAnsi="Times New Roman" w:cs="Times New Roman"/>
-          <w:color w:val="000000"/>
-          <w:sz w:val="28"/>
-          <w:szCs w:val="28"/>
-        </w:rPr>
-        <w:t>Пикейщик</w:t>
-      </w:r>
-      <w:proofErr w:type="spellEnd"/>
-      <w:r>
-        <w:rPr>
-          <w:rStyle w:val="ucoz-forum-post"/>
-          <w:rFonts w:ascii="Times New Roman" w:hAnsi="Times New Roman" w:cs="Times New Roman"/>
-          <w:color w:val="000000"/>
-          <w:sz w:val="28"/>
-          <w:szCs w:val="28"/>
-        </w:rPr>
-        <w:t xml:space="preserve"> создаёт ужасные тиски на расстоянии от себя, которые тут же сдвигаются к нему. Потом он их ломает и кидает обломки по прямой.</w:t>
+      <w:r>
+        <w:rPr>
+          <w:rStyle w:val="ucoz-forum-post"/>
+          <w:rFonts w:ascii="Times New Roman" w:hAnsi="Times New Roman" w:cs="Times New Roman"/>
+          <w:color w:val="000000"/>
+          <w:sz w:val="28"/>
+          <w:szCs w:val="28"/>
+        </w:rPr>
+        <w:t>Пикейщик создаёт ужасные тиски на расстоянии от себя, которые тут же сдвигаются к нему. Потом он их ломает и кидает обломки по прямой.</w:t>
       </w:r>
       <w:r>
         <w:rPr>
@@ -19442,20 +18449,8 @@
           <w:sz w:val="28"/>
           <w:szCs w:val="28"/>
         </w:rPr>
-        <w:t xml:space="preserve">Радиус: 5 </w:t>
-      </w:r>
-      <w:proofErr w:type="spellStart"/>
-      <w:r>
-        <w:rPr>
-          <w:rStyle w:val="ucoz-forum-post"/>
-          <w:rFonts w:ascii="Times New Roman" w:hAnsi="Times New Roman" w:cs="Times New Roman"/>
-          <w:color w:val="000000"/>
-          <w:sz w:val="28"/>
-          <w:szCs w:val="28"/>
-        </w:rPr>
-        <w:t>тайлов</w:t>
-      </w:r>
-      <w:proofErr w:type="spellEnd"/>
+        <w:t>Радиус: 5 тайлов</w:t>
+      </w:r>
       <w:r>
         <w:rPr>
           <w:rStyle w:val="apple-converted-space"/>
@@ -19518,27 +18513,15 @@
           <w:szCs w:val="28"/>
         </w:rPr>
       </w:pPr>
-      <w:proofErr w:type="spellStart"/>
-      <w:r>
-        <w:rPr>
-          <w:rStyle w:val="ucoz-forum-post"/>
-          <w:rFonts w:ascii="Times New Roman" w:hAnsi="Times New Roman" w:cs="Times New Roman"/>
-          <w:color w:val="000000"/>
-          <w:sz w:val="28"/>
-          <w:szCs w:val="28"/>
-        </w:rPr>
-        <w:t>Кулдаун</w:t>
-      </w:r>
-      <w:proofErr w:type="spellEnd"/>
-      <w:r>
-        <w:rPr>
-          <w:rStyle w:val="ucoz-forum-post"/>
-          <w:rFonts w:ascii="Times New Roman" w:hAnsi="Times New Roman" w:cs="Times New Roman"/>
-          <w:color w:val="000000"/>
-          <w:sz w:val="28"/>
-          <w:szCs w:val="28"/>
-        </w:rPr>
-        <w:t>: 15 секунд</w:t>
+      <w:r>
+        <w:rPr>
+          <w:rStyle w:val="ucoz-forum-post"/>
+          <w:rFonts w:ascii="Times New Roman" w:hAnsi="Times New Roman" w:cs="Times New Roman"/>
+          <w:color w:val="000000"/>
+          <w:sz w:val="28"/>
+          <w:szCs w:val="28"/>
+        </w:rPr>
+        <w:t>Кулдаун: 15 секунд</w:t>
       </w:r>
       <w:r>
         <w:rPr>
@@ -19737,29 +18720,7 @@
           <w:sz w:val="28"/>
           <w:szCs w:val="28"/>
         </w:rPr>
-        <w:t xml:space="preserve"> </w:t>
-      </w:r>
-      <w:proofErr w:type="spellStart"/>
-      <w:r>
-        <w:rPr>
-          <w:rStyle w:val="ucoz-forum-post"/>
-          <w:rFonts w:ascii="Times New Roman" w:hAnsi="Times New Roman" w:cs="Times New Roman"/>
-          <w:color w:val="000000"/>
-          <w:sz w:val="28"/>
-          <w:szCs w:val="28"/>
-        </w:rPr>
-        <w:t>Пикейщик</w:t>
-      </w:r>
-      <w:proofErr w:type="spellEnd"/>
-      <w:r>
-        <w:rPr>
-          <w:rStyle w:val="ucoz-forum-post"/>
-          <w:rFonts w:ascii="Times New Roman" w:hAnsi="Times New Roman" w:cs="Times New Roman"/>
-          <w:color w:val="000000"/>
-          <w:sz w:val="28"/>
-          <w:szCs w:val="28"/>
-        </w:rPr>
-        <w:t xml:space="preserve"> использует каплю крови, чтобы телепортироваться на дальнее расстояние</w:t>
+        <w:t xml:space="preserve"> Пикейщик использует каплю крови, чтобы телепортироваться на дальнее расстояние</w:t>
       </w:r>
       <w:r>
         <w:rPr>
@@ -19805,20 +18766,8 @@
           <w:sz w:val="28"/>
           <w:szCs w:val="28"/>
         </w:rPr>
-        <w:t xml:space="preserve">8 </w:t>
-      </w:r>
-      <w:proofErr w:type="spellStart"/>
-      <w:r>
-        <w:rPr>
-          <w:rStyle w:val="ucoz-forum-post"/>
-          <w:rFonts w:ascii="Times New Roman" w:hAnsi="Times New Roman" w:cs="Times New Roman"/>
-          <w:color w:val="000000"/>
-          <w:sz w:val="28"/>
-          <w:szCs w:val="28"/>
-        </w:rPr>
-        <w:t>тайлов</w:t>
-      </w:r>
-      <w:proofErr w:type="spellEnd"/>
+        <w:t>8 тайлов</w:t>
+      </w:r>
       <w:r>
         <w:rPr>
           <w:rStyle w:val="apple-converted-space"/>
@@ -19845,27 +18794,15 @@
           <w:szCs w:val="28"/>
         </w:rPr>
       </w:pPr>
-      <w:proofErr w:type="spellStart"/>
-      <w:r>
-        <w:rPr>
-          <w:rStyle w:val="ucoz-forum-post"/>
-          <w:rFonts w:ascii="Times New Roman" w:hAnsi="Times New Roman" w:cs="Times New Roman"/>
-          <w:color w:val="000000"/>
-          <w:sz w:val="28"/>
-          <w:szCs w:val="28"/>
-        </w:rPr>
-        <w:t>Кулдаун</w:t>
-      </w:r>
-      <w:proofErr w:type="spellEnd"/>
-      <w:r>
-        <w:rPr>
-          <w:rStyle w:val="ucoz-forum-post"/>
-          <w:rFonts w:ascii="Times New Roman" w:hAnsi="Times New Roman" w:cs="Times New Roman"/>
-          <w:color w:val="000000"/>
-          <w:sz w:val="28"/>
-          <w:szCs w:val="28"/>
-        </w:rPr>
-        <w:t>: 17 секунд</w:t>
+      <w:r>
+        <w:rPr>
+          <w:rStyle w:val="ucoz-forum-post"/>
+          <w:rFonts w:ascii="Times New Roman" w:hAnsi="Times New Roman" w:cs="Times New Roman"/>
+          <w:color w:val="000000"/>
+          <w:sz w:val="28"/>
+          <w:szCs w:val="28"/>
+        </w:rPr>
+        <w:t>Кулдаун: 17 секунд</w:t>
       </w:r>
       <w:r>
         <w:rPr>
@@ -19963,29 +18900,7 @@
           <w:sz w:val="28"/>
           <w:szCs w:val="28"/>
         </w:rPr>
-        <w:t xml:space="preserve">Эффект: вы </w:t>
-      </w:r>
-      <w:proofErr w:type="spellStart"/>
-      <w:r>
-        <w:rPr>
-          <w:rStyle w:val="ucoz-forum-post"/>
-          <w:rFonts w:ascii="Times New Roman" w:hAnsi="Times New Roman" w:cs="Times New Roman"/>
-          <w:color w:val="000000"/>
-          <w:sz w:val="28"/>
-          <w:szCs w:val="28"/>
-        </w:rPr>
-        <w:t>телепортируетесь</w:t>
-      </w:r>
-      <w:proofErr w:type="spellEnd"/>
-      <w:r>
-        <w:rPr>
-          <w:rStyle w:val="ucoz-forum-post"/>
-          <w:rFonts w:ascii="Times New Roman" w:hAnsi="Times New Roman" w:cs="Times New Roman"/>
-          <w:color w:val="000000"/>
-          <w:sz w:val="28"/>
-          <w:szCs w:val="28"/>
-        </w:rPr>
-        <w:t xml:space="preserve"> и теряете 1 ХП.</w:t>
+        <w:t>Эффект: вы телепортируетесь и теряете 1 ХП.</w:t>
       </w:r>
       <w:r>
         <w:rPr>
@@ -20073,10 +18988,16 @@
           <w:sz w:val="28"/>
           <w:szCs w:val="28"/>
         </w:rPr>
-        <w:t xml:space="preserve"> </w:t>
-      </w:r>
-      <w:proofErr w:type="spellStart"/>
-      <w:r>
+        <w:t xml:space="preserve"> Пикейщик устанавливает башню и вызывает рекрута для ней. Когда рекрут доходит до башни, он начинает атаковать врагов. Через 4 секунды земля около Башни раскаляется, и тоже начинает убивать. Пока рекрут не в башне, его можно убить.</w:t>
+      </w:r>
+    </w:p>
+    <w:p>
+      <w:pPr>
+        <w:spacing w:line="360" w:lineRule="auto"/>
+        <w:ind w:firstLine="567"/>
+        <w:contextualSpacing/>
+        <w:mirrorIndents/>
+        <w:jc w:val="both"/>
         <w:rPr>
           <w:rStyle w:val="apple-converted-space"/>
           <w:rFonts w:ascii="Times New Roman" w:hAnsi="Times New Roman" w:cs="Times New Roman"/>
@@ -20084,9 +19005,17 @@
           <w:sz w:val="28"/>
           <w:szCs w:val="28"/>
         </w:rPr>
-        <w:t>Пикейщик</w:t>
-      </w:r>
-      <w:proofErr w:type="spellEnd"/>
+      </w:pPr>
+      <w:r>
+        <w:rPr>
+          <w:rStyle w:val="ucoz-forum-post"/>
+          <w:rFonts w:ascii="Times New Roman" w:hAnsi="Times New Roman" w:cs="Times New Roman"/>
+          <w:color w:val="000000"/>
+          <w:sz w:val="28"/>
+          <w:szCs w:val="28"/>
+        </w:rPr>
+        <w:t>Радиус постановки: 5 тайлов</w:t>
+      </w:r>
       <w:r>
         <w:rPr>
           <w:rStyle w:val="apple-converted-space"/>
@@ -20095,10 +19024,16 @@
           <w:sz w:val="28"/>
           <w:szCs w:val="28"/>
         </w:rPr>
-        <w:t xml:space="preserve"> устанавливает башню и вызывает рекрута </w:t>
-      </w:r>
-      <w:proofErr w:type="gramStart"/>
-      <w:r>
+        <w:t> </w:t>
+      </w:r>
+    </w:p>
+    <w:p>
+      <w:pPr>
+        <w:spacing w:line="360" w:lineRule="auto"/>
+        <w:ind w:firstLine="567"/>
+        <w:contextualSpacing/>
+        <w:mirrorIndents/>
+        <w:jc w:val="both"/>
         <w:rPr>
           <w:rStyle w:val="apple-converted-space"/>
           <w:rFonts w:ascii="Times New Roman" w:hAnsi="Times New Roman" w:cs="Times New Roman"/>
@@ -20106,9 +19041,17 @@
           <w:sz w:val="28"/>
           <w:szCs w:val="28"/>
         </w:rPr>
-        <w:t>для</w:t>
-      </w:r>
-      <w:proofErr w:type="gramEnd"/>
+      </w:pPr>
+      <w:r>
+        <w:rPr>
+          <w:rStyle w:val="ucoz-forum-post"/>
+          <w:rFonts w:ascii="Times New Roman" w:hAnsi="Times New Roman" w:cs="Times New Roman"/>
+          <w:color w:val="000000"/>
+          <w:sz w:val="28"/>
+          <w:szCs w:val="28"/>
+        </w:rPr>
+        <w:t>Кулдаун: 35 секунд</w:t>
+      </w:r>
       <w:r>
         <w:rPr>
           <w:rStyle w:val="apple-converted-space"/>
@@ -20117,7 +19060,95 @@
           <w:sz w:val="28"/>
           <w:szCs w:val="28"/>
         </w:rPr>
-        <w:t xml:space="preserve"> ней. Когда рекрут доходит до башни, он начинает атаковать врагов. Через 4 секунды земля около Башни раскаляется, и тоже начинает убивать. Пока рекрут не в башне, его можно убить.</w:t>
+        <w:t> </w:t>
+      </w:r>
+    </w:p>
+    <w:p>
+      <w:pPr>
+        <w:spacing w:line="360" w:lineRule="auto"/>
+        <w:ind w:firstLine="567"/>
+        <w:contextualSpacing/>
+        <w:mirrorIndents/>
+        <w:jc w:val="both"/>
+        <w:rPr>
+          <w:rStyle w:val="ucoz-forum-post"/>
+          <w:rFonts w:ascii="Times New Roman" w:hAnsi="Times New Roman" w:cs="Times New Roman"/>
+          <w:color w:val="000000"/>
+          <w:sz w:val="28"/>
+          <w:szCs w:val="28"/>
+        </w:rPr>
+      </w:pPr>
+      <w:r>
+        <w:rPr>
+          <w:rStyle w:val="ucoz-forum-post"/>
+          <w:rFonts w:ascii="Times New Roman" w:hAnsi="Times New Roman" w:cs="Times New Roman"/>
+          <w:color w:val="000000"/>
+          <w:sz w:val="28"/>
+          <w:szCs w:val="28"/>
+        </w:rPr>
+        <w:t>Радиус появления рекрута – 3 тайла</w:t>
+      </w:r>
+    </w:p>
+    <w:p>
+      <w:pPr>
+        <w:spacing w:line="360" w:lineRule="auto"/>
+        <w:ind w:firstLine="567"/>
+        <w:contextualSpacing/>
+        <w:mirrorIndents/>
+        <w:jc w:val="both"/>
+        <w:rPr>
+          <w:rStyle w:val="ucoz-forum-post"/>
+          <w:rFonts w:ascii="Times New Roman" w:hAnsi="Times New Roman" w:cs="Times New Roman"/>
+          <w:color w:val="000000"/>
+          <w:sz w:val="28"/>
+          <w:szCs w:val="28"/>
+        </w:rPr>
+      </w:pPr>
+      <w:r>
+        <w:rPr>
+          <w:rStyle w:val="ucoz-forum-post"/>
+          <w:rFonts w:ascii="Times New Roman" w:hAnsi="Times New Roman" w:cs="Times New Roman"/>
+          <w:color w:val="000000"/>
+          <w:sz w:val="28"/>
+          <w:szCs w:val="28"/>
+        </w:rPr>
+        <w:t>Длительность: 16 секунд</w:t>
+      </w:r>
+    </w:p>
+    <w:p>
+      <w:pPr>
+        <w:spacing w:line="360" w:lineRule="auto"/>
+        <w:ind w:firstLine="567"/>
+        <w:contextualSpacing/>
+        <w:mirrorIndents/>
+        <w:jc w:val="both"/>
+        <w:rPr>
+          <w:rStyle w:val="ucoz-forum-post"/>
+          <w:rFonts w:ascii="Times New Roman" w:hAnsi="Times New Roman" w:cs="Times New Roman"/>
+          <w:color w:val="000000"/>
+          <w:sz w:val="28"/>
+          <w:szCs w:val="28"/>
+        </w:rPr>
+      </w:pPr>
+      <w:r>
+        <w:rPr>
+          <w:rStyle w:val="ucoz-forum-post"/>
+          <w:rFonts w:ascii="Times New Roman" w:hAnsi="Times New Roman" w:cs="Times New Roman"/>
+          <w:color w:val="000000"/>
+          <w:sz w:val="28"/>
+          <w:szCs w:val="28"/>
+        </w:rPr>
+        <w:t xml:space="preserve">Задержка постановки Башни: </w:t>
+      </w:r>
+      <w:r>
+        <w:rPr>
+          <w:rStyle w:val="ucoz-forum-post"/>
+          <w:rFonts w:ascii="Times New Roman" w:hAnsi="Times New Roman" w:cs="Times New Roman"/>
+          <w:color w:val="000000"/>
+          <w:sz w:val="28"/>
+          <w:szCs w:val="28"/>
+        </w:rPr>
+        <w:t>средняя</w:t>
       </w:r>
     </w:p>
     <w:p>
@@ -20143,21 +19174,26 @@
           <w:sz w:val="28"/>
           <w:szCs w:val="28"/>
         </w:rPr>
-        <w:t xml:space="preserve">Радиус постановки: 4 </w:t>
-      </w:r>
-      <w:proofErr w:type="spellStart"/>
-      <w:r>
-        <w:rPr>
-          <w:rStyle w:val="ucoz-forum-post"/>
-          <w:rFonts w:ascii="Times New Roman" w:hAnsi="Times New Roman" w:cs="Times New Roman"/>
-          <w:color w:val="000000"/>
-          <w:sz w:val="28"/>
-          <w:szCs w:val="28"/>
-        </w:rPr>
-        <w:t>тайла</w:t>
-      </w:r>
-      <w:proofErr w:type="spellEnd"/>
-      <w:r>
+        <w:t xml:space="preserve">Задержка </w:t>
+      </w:r>
+      <w:r>
+        <w:rPr>
+          <w:rStyle w:val="ucoz-forum-post"/>
+          <w:rFonts w:ascii="Times New Roman" w:hAnsi="Times New Roman" w:cs="Times New Roman"/>
+          <w:color w:val="000000"/>
+          <w:sz w:val="28"/>
+          <w:szCs w:val="28"/>
+        </w:rPr>
+        <w:t>появления огня: большая</w:t>
+      </w:r>
+    </w:p>
+    <w:p>
+      <w:pPr>
+        <w:spacing w:line="360" w:lineRule="auto"/>
+        <w:ind w:firstLine="567"/>
+        <w:contextualSpacing/>
+        <w:mirrorIndents/>
+        <w:jc w:val="both"/>
         <w:rPr>
           <w:rStyle w:val="apple-converted-space"/>
           <w:rFonts w:ascii="Times New Roman" w:hAnsi="Times New Roman" w:cs="Times New Roman"/>
@@ -20165,194 +19201,17 @@
           <w:sz w:val="28"/>
           <w:szCs w:val="28"/>
         </w:rPr>
-        <w:t> </w:t>
-      </w:r>
-    </w:p>
-    <w:p>
-      <w:pPr>
-        <w:spacing w:line="360" w:lineRule="auto"/>
-        <w:ind w:firstLine="567"/>
-        <w:contextualSpacing/>
-        <w:mirrorIndents/>
-        <w:jc w:val="both"/>
-        <w:rPr>
-          <w:rStyle w:val="apple-converted-space"/>
-          <w:rFonts w:ascii="Times New Roman" w:hAnsi="Times New Roman" w:cs="Times New Roman"/>
-          <w:color w:val="000000"/>
-          <w:sz w:val="28"/>
-          <w:szCs w:val="28"/>
-        </w:rPr>
-      </w:pPr>
-      <w:proofErr w:type="spellStart"/>
-      <w:r>
-        <w:rPr>
-          <w:rStyle w:val="ucoz-forum-post"/>
-          <w:rFonts w:ascii="Times New Roman" w:hAnsi="Times New Roman" w:cs="Times New Roman"/>
-          <w:color w:val="000000"/>
-          <w:sz w:val="28"/>
-          <w:szCs w:val="28"/>
-        </w:rPr>
-        <w:t>Кулдаун</w:t>
-      </w:r>
-      <w:proofErr w:type="spellEnd"/>
-      <w:r>
-        <w:rPr>
-          <w:rStyle w:val="ucoz-forum-post"/>
-          <w:rFonts w:ascii="Times New Roman" w:hAnsi="Times New Roman" w:cs="Times New Roman"/>
-          <w:color w:val="000000"/>
-          <w:sz w:val="28"/>
-          <w:szCs w:val="28"/>
-        </w:rPr>
-        <w:t>: 35 секунд</w:t>
-      </w:r>
-      <w:r>
-        <w:rPr>
-          <w:rStyle w:val="apple-converted-space"/>
-          <w:rFonts w:ascii="Times New Roman" w:hAnsi="Times New Roman" w:cs="Times New Roman"/>
-          <w:color w:val="000000"/>
-          <w:sz w:val="28"/>
-          <w:szCs w:val="28"/>
-        </w:rPr>
-        <w:t> </w:t>
-      </w:r>
-    </w:p>
-    <w:p>
-      <w:pPr>
-        <w:spacing w:line="360" w:lineRule="auto"/>
-        <w:ind w:firstLine="567"/>
-        <w:contextualSpacing/>
-        <w:mirrorIndents/>
-        <w:jc w:val="both"/>
-        <w:rPr>
-          <w:rStyle w:val="ucoz-forum-post"/>
-          <w:rFonts w:ascii="Times New Roman" w:hAnsi="Times New Roman" w:cs="Times New Roman"/>
-          <w:color w:val="000000"/>
-          <w:sz w:val="28"/>
-          <w:szCs w:val="28"/>
-        </w:rPr>
-      </w:pPr>
-      <w:r>
-        <w:rPr>
-          <w:rStyle w:val="ucoz-forum-post"/>
-          <w:rFonts w:ascii="Times New Roman" w:hAnsi="Times New Roman" w:cs="Times New Roman"/>
-          <w:color w:val="000000"/>
-          <w:sz w:val="28"/>
-          <w:szCs w:val="28"/>
-        </w:rPr>
-        <w:t xml:space="preserve">Радиус появления рекрута – 3 </w:t>
-      </w:r>
-      <w:proofErr w:type="spellStart"/>
-      <w:r>
-        <w:rPr>
-          <w:rStyle w:val="ucoz-forum-post"/>
-          <w:rFonts w:ascii="Times New Roman" w:hAnsi="Times New Roman" w:cs="Times New Roman"/>
-          <w:color w:val="000000"/>
-          <w:sz w:val="28"/>
-          <w:szCs w:val="28"/>
-        </w:rPr>
-        <w:t>тайла</w:t>
-      </w:r>
-      <w:proofErr w:type="spellEnd"/>
-    </w:p>
-    <w:p>
-      <w:pPr>
-        <w:spacing w:line="360" w:lineRule="auto"/>
-        <w:ind w:firstLine="567"/>
-        <w:contextualSpacing/>
-        <w:mirrorIndents/>
-        <w:jc w:val="both"/>
-        <w:rPr>
-          <w:rStyle w:val="ucoz-forum-post"/>
-          <w:rFonts w:ascii="Times New Roman" w:hAnsi="Times New Roman" w:cs="Times New Roman"/>
-          <w:color w:val="000000"/>
-          <w:sz w:val="28"/>
-          <w:szCs w:val="28"/>
-        </w:rPr>
-      </w:pPr>
-      <w:r>
-        <w:rPr>
-          <w:rStyle w:val="ucoz-forum-post"/>
-          <w:rFonts w:ascii="Times New Roman" w:hAnsi="Times New Roman" w:cs="Times New Roman"/>
-          <w:color w:val="000000"/>
-          <w:sz w:val="28"/>
-          <w:szCs w:val="28"/>
-        </w:rPr>
-        <w:t>Задержка постановки Башни: маленькая</w:t>
-      </w:r>
-    </w:p>
-    <w:p>
-      <w:pPr>
-        <w:spacing w:line="360" w:lineRule="auto"/>
-        <w:ind w:firstLine="567"/>
-        <w:contextualSpacing/>
-        <w:mirrorIndents/>
-        <w:jc w:val="both"/>
-        <w:rPr>
-          <w:rStyle w:val="apple-converted-space"/>
-          <w:rFonts w:ascii="Times New Roman" w:hAnsi="Times New Roman" w:cs="Times New Roman"/>
-          <w:color w:val="000000"/>
-          <w:sz w:val="28"/>
-          <w:szCs w:val="28"/>
-        </w:rPr>
-      </w:pPr>
-      <w:r>
-        <w:rPr>
-          <w:rStyle w:val="ucoz-forum-post"/>
-          <w:rFonts w:ascii="Times New Roman" w:hAnsi="Times New Roman" w:cs="Times New Roman"/>
-          <w:color w:val="000000"/>
-          <w:sz w:val="28"/>
-          <w:szCs w:val="28"/>
-        </w:rPr>
-        <w:t xml:space="preserve">Задержка </w:t>
-      </w:r>
-      <w:r>
-        <w:rPr>
-          <w:rStyle w:val="ucoz-forum-post"/>
-          <w:rFonts w:ascii="Times New Roman" w:hAnsi="Times New Roman" w:cs="Times New Roman"/>
-          <w:color w:val="000000"/>
-          <w:sz w:val="28"/>
-          <w:szCs w:val="28"/>
-        </w:rPr>
-        <w:t>появления огня: большая</w:t>
-      </w:r>
-    </w:p>
-    <w:p>
-      <w:pPr>
-        <w:spacing w:line="360" w:lineRule="auto"/>
-        <w:ind w:firstLine="567"/>
-        <w:contextualSpacing/>
-        <w:mirrorIndents/>
-        <w:jc w:val="both"/>
-        <w:rPr>
-          <w:rStyle w:val="apple-converted-space"/>
-          <w:rFonts w:ascii="Times New Roman" w:hAnsi="Times New Roman" w:cs="Times New Roman"/>
-          <w:color w:val="000000"/>
-          <w:sz w:val="28"/>
-          <w:szCs w:val="28"/>
-        </w:rPr>
-      </w:pPr>
-      <w:r>
-        <w:rPr>
-          <w:rStyle w:val="ucoz-forum-post"/>
-          <w:rFonts w:ascii="Times New Roman" w:hAnsi="Times New Roman" w:cs="Times New Roman"/>
-          <w:color w:val="000000"/>
-          <w:sz w:val="28"/>
-          <w:szCs w:val="28"/>
-        </w:rPr>
-        <w:t xml:space="preserve">Анимация: 8 </w:t>
-      </w:r>
-      <w:proofErr w:type="spellStart"/>
-      <w:r>
-        <w:rPr>
-          <w:rStyle w:val="ucoz-forum-post"/>
-          <w:rFonts w:ascii="Times New Roman" w:hAnsi="Times New Roman" w:cs="Times New Roman"/>
-          <w:color w:val="000000"/>
-          <w:sz w:val="28"/>
-          <w:szCs w:val="28"/>
-        </w:rPr>
-        <w:t>тайлов</w:t>
-      </w:r>
-      <w:proofErr w:type="spellEnd"/>
+      </w:pPr>
+      <w:r>
+        <w:rPr>
+          <w:rStyle w:val="ucoz-forum-post"/>
+          <w:rFonts w:ascii="Times New Roman" w:hAnsi="Times New Roman" w:cs="Times New Roman"/>
+          <w:color w:val="000000"/>
+          <w:sz w:val="28"/>
+          <w:szCs w:val="28"/>
+        </w:rPr>
+        <w:t>Анимация: 8 тайлов</w:t>
+      </w:r>
     </w:p>
     <w:p>
       <w:pPr>
@@ -20447,7 +19306,7 @@
           <w:u w:val="single"/>
         </w:rPr>
       </w:pPr>
-      <w:bookmarkStart w:id="26" w:name="_Toc477368104"/>
+      <w:bookmarkStart w:id="27" w:name="_Toc477368104"/>
       <w:r>
         <w:rPr>
           <w:rStyle w:val="ucoz-forum-post"/>
@@ -20461,7 +19320,7 @@
         <w:lastRenderedPageBreak/>
         <w:t>Пеший Воин.</w:t>
       </w:r>
-      <w:bookmarkEnd w:id="26"/>
+      <w:bookmarkEnd w:id="27"/>
     </w:p>
     <w:p>
       <w:pPr>
@@ -20549,20 +19408,8 @@
           <w:sz w:val="28"/>
           <w:szCs w:val="28"/>
         </w:rPr>
-        <w:t xml:space="preserve">Радиус применения: 5 </w:t>
-      </w:r>
-      <w:proofErr w:type="spellStart"/>
-      <w:r>
-        <w:rPr>
-          <w:rStyle w:val="ucoz-forum-post"/>
-          <w:rFonts w:ascii="Times New Roman" w:hAnsi="Times New Roman" w:cs="Times New Roman"/>
-          <w:color w:val="000000"/>
-          <w:sz w:val="28"/>
-          <w:szCs w:val="28"/>
-        </w:rPr>
-        <w:t>тайлов</w:t>
-      </w:r>
-      <w:proofErr w:type="spellEnd"/>
+        <w:t>Радиус применения: 5 тайлов</w:t>
+      </w:r>
       <w:r>
         <w:rPr>
           <w:rStyle w:val="apple-converted-space"/>
@@ -20597,20 +19444,8 @@
           <w:sz w:val="28"/>
           <w:szCs w:val="28"/>
         </w:rPr>
-        <w:t xml:space="preserve">Радиус стяжки: 5 </w:t>
-      </w:r>
-      <w:proofErr w:type="spellStart"/>
-      <w:r>
-        <w:rPr>
-          <w:rStyle w:val="ucoz-forum-post"/>
-          <w:rFonts w:ascii="Times New Roman" w:hAnsi="Times New Roman" w:cs="Times New Roman"/>
-          <w:color w:val="000000"/>
-          <w:sz w:val="28"/>
-          <w:szCs w:val="28"/>
-        </w:rPr>
-        <w:t>тайлов</w:t>
-      </w:r>
-      <w:proofErr w:type="spellEnd"/>
+        <w:t>Радиус стяжки: 5 тайлов</w:t>
+      </w:r>
       <w:r>
         <w:rPr>
           <w:rStyle w:val="apple-converted-space"/>
@@ -20663,27 +19498,15 @@
           <w:szCs w:val="28"/>
         </w:rPr>
       </w:pPr>
-      <w:proofErr w:type="spellStart"/>
-      <w:r>
-        <w:rPr>
-          <w:rStyle w:val="ucoz-forum-post"/>
-          <w:rFonts w:ascii="Times New Roman" w:hAnsi="Times New Roman" w:cs="Times New Roman"/>
-          <w:color w:val="000000"/>
-          <w:sz w:val="28"/>
-          <w:szCs w:val="28"/>
-        </w:rPr>
-        <w:t>Кулдаун</w:t>
-      </w:r>
-      <w:proofErr w:type="spellEnd"/>
-      <w:r>
-        <w:rPr>
-          <w:rStyle w:val="ucoz-forum-post"/>
-          <w:rFonts w:ascii="Times New Roman" w:hAnsi="Times New Roman" w:cs="Times New Roman"/>
-          <w:color w:val="000000"/>
-          <w:sz w:val="28"/>
-          <w:szCs w:val="28"/>
-        </w:rPr>
-        <w:t>: 13</w:t>
+      <w:r>
+        <w:rPr>
+          <w:rStyle w:val="ucoz-forum-post"/>
+          <w:rFonts w:ascii="Times New Roman" w:hAnsi="Times New Roman" w:cs="Times New Roman"/>
+          <w:color w:val="000000"/>
+          <w:sz w:val="28"/>
+          <w:szCs w:val="28"/>
+        </w:rPr>
+        <w:t>Кулдаун: 13</w:t>
       </w:r>
       <w:r>
         <w:rPr>
@@ -20936,29 +19759,7 @@
           <w:sz w:val="28"/>
           <w:szCs w:val="28"/>
         </w:rPr>
-        <w:t xml:space="preserve">Радиус первого взрыва: 5 </w:t>
-      </w:r>
-      <w:proofErr w:type="spellStart"/>
-      <w:r>
-        <w:rPr>
-          <w:rStyle w:val="ucoz-forum-post"/>
-          <w:rFonts w:ascii="Times New Roman" w:hAnsi="Times New Roman" w:cs="Times New Roman"/>
-          <w:color w:val="000000"/>
-          <w:sz w:val="28"/>
-          <w:szCs w:val="28"/>
-        </w:rPr>
-        <w:t>тайлов</w:t>
-      </w:r>
-      <w:proofErr w:type="spellEnd"/>
-      <w:r>
-        <w:rPr>
-          <w:rStyle w:val="ucoz-forum-post"/>
-          <w:rFonts w:ascii="Times New Roman" w:hAnsi="Times New Roman" w:cs="Times New Roman"/>
-          <w:color w:val="000000"/>
-          <w:sz w:val="28"/>
-          <w:szCs w:val="28"/>
-        </w:rPr>
-        <w:t>.</w:t>
+        <w:t>Радиус первого взрыва: 5 тайлов.</w:t>
       </w:r>
       <w:r>
         <w:rPr>
@@ -20994,29 +19795,7 @@
           <w:sz w:val="28"/>
           <w:szCs w:val="28"/>
         </w:rPr>
-        <w:t xml:space="preserve">Радиус побочных взрывов: 4 </w:t>
-      </w:r>
-      <w:proofErr w:type="spellStart"/>
-      <w:r>
-        <w:rPr>
-          <w:rStyle w:val="ucoz-forum-post"/>
-          <w:rFonts w:ascii="Times New Roman" w:hAnsi="Times New Roman" w:cs="Times New Roman"/>
-          <w:color w:val="000000"/>
-          <w:sz w:val="28"/>
-          <w:szCs w:val="28"/>
-        </w:rPr>
-        <w:t>тайла</w:t>
-      </w:r>
-      <w:proofErr w:type="spellEnd"/>
-      <w:r>
-        <w:rPr>
-          <w:rStyle w:val="ucoz-forum-post"/>
-          <w:rFonts w:ascii="Times New Roman" w:hAnsi="Times New Roman" w:cs="Times New Roman"/>
-          <w:color w:val="000000"/>
-          <w:sz w:val="28"/>
-          <w:szCs w:val="28"/>
-        </w:rPr>
-        <w:t>.</w:t>
+        <w:t>Радиус побочных взрывов: 4 тайла.</w:t>
       </w:r>
     </w:p>
     <w:p>
@@ -21042,20 +19821,18 @@
           <w:sz w:val="28"/>
           <w:szCs w:val="28"/>
         </w:rPr>
-        <w:t xml:space="preserve">Радиус применения: 6 </w:t>
-      </w:r>
-      <w:proofErr w:type="spellStart"/>
-      <w:r>
-        <w:rPr>
-          <w:rStyle w:val="ucoz-forum-post"/>
-          <w:rFonts w:ascii="Times New Roman" w:hAnsi="Times New Roman" w:cs="Times New Roman"/>
-          <w:color w:val="000000"/>
-          <w:sz w:val="28"/>
-          <w:szCs w:val="28"/>
-        </w:rPr>
-        <w:t>тайлов</w:t>
-      </w:r>
-      <w:proofErr w:type="spellEnd"/>
+        <w:t>Радиус применения: 5</w:t>
+      </w:r>
+      <w:r>
+        <w:rPr>
+          <w:rStyle w:val="ucoz-forum-post"/>
+          <w:rFonts w:ascii="Times New Roman" w:hAnsi="Times New Roman" w:cs="Times New Roman"/>
+          <w:color w:val="000000"/>
+          <w:sz w:val="28"/>
+          <w:szCs w:val="28"/>
+        </w:rPr>
+        <w:t xml:space="preserve"> тайлов</w:t>
+      </w:r>
       <w:r>
         <w:rPr>
           <w:rStyle w:val="apple-converted-space"/>
@@ -21126,20 +19903,8 @@
           <w:sz w:val="28"/>
           <w:szCs w:val="28"/>
         </w:rPr>
-        <w:t xml:space="preserve">Анимация: 4 </w:t>
-      </w:r>
-      <w:proofErr w:type="spellStart"/>
-      <w:r>
-        <w:rPr>
-          <w:rStyle w:val="ucoz-forum-post"/>
-          <w:rFonts w:ascii="Times New Roman" w:hAnsi="Times New Roman" w:cs="Times New Roman"/>
-          <w:color w:val="000000"/>
-          <w:sz w:val="28"/>
-          <w:szCs w:val="28"/>
-        </w:rPr>
-        <w:t>тайла</w:t>
-      </w:r>
-      <w:proofErr w:type="spellEnd"/>
+        <w:t>Анимация: 4 тайла</w:t>
+      </w:r>
       <w:r>
         <w:rPr>
           <w:rStyle w:val="apple-converted-space"/>
@@ -21202,27 +19967,15 @@
           <w:szCs w:val="28"/>
         </w:rPr>
       </w:pPr>
-      <w:proofErr w:type="spellStart"/>
-      <w:r>
-        <w:rPr>
-          <w:rStyle w:val="ucoz-forum-post"/>
-          <w:rFonts w:ascii="Times New Roman" w:hAnsi="Times New Roman" w:cs="Times New Roman"/>
-          <w:color w:val="000000"/>
-          <w:sz w:val="28"/>
-          <w:szCs w:val="28"/>
-        </w:rPr>
-        <w:t>Кулдаун</w:t>
-      </w:r>
-      <w:proofErr w:type="spellEnd"/>
-      <w:r>
-        <w:rPr>
-          <w:rStyle w:val="ucoz-forum-post"/>
-          <w:rFonts w:ascii="Times New Roman" w:hAnsi="Times New Roman" w:cs="Times New Roman"/>
-          <w:color w:val="000000"/>
-          <w:sz w:val="28"/>
-          <w:szCs w:val="28"/>
-        </w:rPr>
-        <w:t>: 20</w:t>
+      <w:r>
+        <w:rPr>
+          <w:rStyle w:val="ucoz-forum-post"/>
+          <w:rFonts w:ascii="Times New Roman" w:hAnsi="Times New Roman" w:cs="Times New Roman"/>
+          <w:color w:val="000000"/>
+          <w:sz w:val="28"/>
+          <w:szCs w:val="28"/>
+        </w:rPr>
+        <w:t>Кулдаун: 20</w:t>
       </w:r>
       <w:r>
         <w:rPr>
@@ -21458,27 +20211,15 @@
           <w:szCs w:val="28"/>
         </w:rPr>
       </w:pPr>
-      <w:proofErr w:type="spellStart"/>
-      <w:r>
-        <w:rPr>
-          <w:rStyle w:val="ucoz-forum-post"/>
-          <w:rFonts w:ascii="Times New Roman" w:hAnsi="Times New Roman" w:cs="Times New Roman"/>
-          <w:color w:val="000000"/>
-          <w:sz w:val="28"/>
-          <w:szCs w:val="28"/>
-        </w:rPr>
-        <w:t>Кулдаун</w:t>
-      </w:r>
-      <w:proofErr w:type="spellEnd"/>
-      <w:r>
-        <w:rPr>
-          <w:rStyle w:val="ucoz-forum-post"/>
-          <w:rFonts w:ascii="Times New Roman" w:hAnsi="Times New Roman" w:cs="Times New Roman"/>
-          <w:color w:val="000000"/>
-          <w:sz w:val="28"/>
-          <w:szCs w:val="28"/>
-        </w:rPr>
-        <w:t>: 125 секунд</w:t>
+      <w:r>
+        <w:rPr>
+          <w:rStyle w:val="ucoz-forum-post"/>
+          <w:rFonts w:ascii="Times New Roman" w:hAnsi="Times New Roman" w:cs="Times New Roman"/>
+          <w:color w:val="000000"/>
+          <w:sz w:val="28"/>
+          <w:szCs w:val="28"/>
+        </w:rPr>
+        <w:t>Кулдаун: 125 секунд</w:t>
       </w:r>
     </w:p>
     <w:p>
@@ -21704,7 +20445,7 @@
           <w:u w:val="single"/>
         </w:rPr>
       </w:pPr>
-      <w:bookmarkStart w:id="27" w:name="_Toc477368105"/>
+      <w:bookmarkStart w:id="28" w:name="_Toc477368105"/>
       <w:r>
         <w:rPr>
           <w:rStyle w:val="apple-converted-space"/>
@@ -21718,7 +20459,7 @@
         <w:lastRenderedPageBreak/>
         <w:t>Пеший Воин - Оборотень</w:t>
       </w:r>
-      <w:bookmarkEnd w:id="27"/>
+      <w:bookmarkEnd w:id="28"/>
     </w:p>
     <w:p>
       <w:pPr>
@@ -21830,7 +20571,6 @@
           <w:szCs w:val="28"/>
         </w:rPr>
       </w:pPr>
-      <w:proofErr w:type="spellStart"/>
       <w:r>
         <w:rPr>
           <w:rStyle w:val="apple-converted-space"/>
@@ -21839,9 +20579,8 @@
           <w:sz w:val="28"/>
           <w:szCs w:val="28"/>
         </w:rPr>
-        <w:t>Кулдаун</w:t>
-      </w:r>
-      <w:proofErr w:type="spellEnd"/>
+        <w:t>Кулдаун: 8</w:t>
+      </w:r>
       <w:r>
         <w:rPr>
           <w:rStyle w:val="apple-converted-space"/>
@@ -21850,9 +20589,16 @@
           <w:sz w:val="28"/>
           <w:szCs w:val="28"/>
         </w:rPr>
-        <w:t>: 8</w:t>
-      </w:r>
-      <w:r>
+        <w:t xml:space="preserve"> секунд</w:t>
+      </w:r>
+    </w:p>
+    <w:p>
+      <w:pPr>
+        <w:spacing w:line="360" w:lineRule="auto"/>
+        <w:ind w:firstLine="567"/>
+        <w:contextualSpacing/>
+        <w:mirrorIndents/>
+        <w:jc w:val="both"/>
         <w:rPr>
           <w:rStyle w:val="apple-converted-space"/>
           <w:rFonts w:ascii="Times New Roman" w:hAnsi="Times New Roman" w:cs="Times New Roman"/>
@@ -21860,16 +20606,18 @@
           <w:sz w:val="28"/>
           <w:szCs w:val="28"/>
         </w:rPr>
-        <w:t xml:space="preserve"> секунд</w:t>
-      </w:r>
-    </w:p>
-    <w:p>
-      <w:pPr>
-        <w:spacing w:line="360" w:lineRule="auto"/>
-        <w:ind w:firstLine="567"/>
-        <w:contextualSpacing/>
-        <w:mirrorIndents/>
-        <w:jc w:val="both"/>
+      </w:pPr>
+      <w:r>
+        <w:rPr>
+          <w:rStyle w:val="ucoz-forum-post"/>
+          <w:rFonts w:ascii="Times New Roman" w:hAnsi="Times New Roman" w:cs="Times New Roman"/>
+          <w:color w:val="000000"/>
+          <w:sz w:val="28"/>
+          <w:szCs w:val="28"/>
+        </w:rPr>
+        <w:t>Радиус применения: 6 тайлов</w:t>
+      </w:r>
+      <w:r>
         <w:rPr>
           <w:rStyle w:val="apple-converted-space"/>
           <w:rFonts w:ascii="Times New Roman" w:hAnsi="Times New Roman" w:cs="Times New Roman"/>
@@ -21877,30 +20625,16 @@
           <w:sz w:val="28"/>
           <w:szCs w:val="28"/>
         </w:rPr>
-      </w:pPr>
-      <w:r>
-        <w:rPr>
-          <w:rStyle w:val="ucoz-forum-post"/>
-          <w:rFonts w:ascii="Times New Roman" w:hAnsi="Times New Roman" w:cs="Times New Roman"/>
-          <w:color w:val="000000"/>
-          <w:sz w:val="28"/>
-          <w:szCs w:val="28"/>
-        </w:rPr>
-        <w:t xml:space="preserve">Радиус применения: 6 </w:t>
-      </w:r>
-      <w:proofErr w:type="spellStart"/>
-      <w:r>
-        <w:rPr>
-          <w:rStyle w:val="ucoz-forum-post"/>
-          <w:rFonts w:ascii="Times New Roman" w:hAnsi="Times New Roman" w:cs="Times New Roman"/>
-          <w:color w:val="000000"/>
-          <w:sz w:val="28"/>
-          <w:szCs w:val="28"/>
-        </w:rPr>
-        <w:t>тайлов</w:t>
-      </w:r>
-      <w:proofErr w:type="spellEnd"/>
-      <w:r>
+        <w:t> </w:t>
+      </w:r>
+    </w:p>
+    <w:p>
+      <w:pPr>
+        <w:spacing w:line="360" w:lineRule="auto"/>
+        <w:ind w:firstLine="567"/>
+        <w:contextualSpacing/>
+        <w:mirrorIndents/>
+        <w:jc w:val="both"/>
         <w:rPr>
           <w:rStyle w:val="apple-converted-space"/>
           <w:rFonts w:ascii="Times New Roman" w:hAnsi="Times New Roman" w:cs="Times New Roman"/>
@@ -21908,6 +20642,51 @@
           <w:sz w:val="28"/>
           <w:szCs w:val="28"/>
         </w:rPr>
+      </w:pPr>
+      <w:r>
+        <w:rPr>
+          <w:rStyle w:val="ucoz-forum-post"/>
+          <w:rFonts w:ascii="Times New Roman" w:hAnsi="Times New Roman" w:cs="Times New Roman"/>
+          <w:color w:val="000000"/>
+          <w:sz w:val="28"/>
+          <w:szCs w:val="28"/>
+        </w:rPr>
+        <w:t>Зона поражения: 3х3</w:t>
+      </w:r>
+    </w:p>
+    <w:p>
+      <w:pPr>
+        <w:spacing w:line="360" w:lineRule="auto"/>
+        <w:ind w:firstLine="567"/>
+        <w:contextualSpacing/>
+        <w:mirrorIndents/>
+        <w:jc w:val="both"/>
+        <w:rPr>
+          <w:rStyle w:val="apple-converted-space"/>
+          <w:rFonts w:ascii="Times New Roman" w:hAnsi="Times New Roman" w:cs="Times New Roman"/>
+          <w:color w:val="000000"/>
+          <w:sz w:val="28"/>
+          <w:szCs w:val="28"/>
+        </w:rPr>
+      </w:pPr>
+      <w:r>
+        <w:rPr>
+          <w:rStyle w:val="ucoz-forum-post"/>
+          <w:rFonts w:ascii="Times New Roman" w:hAnsi="Times New Roman" w:cs="Times New Roman"/>
+          <w:color w:val="000000"/>
+          <w:sz w:val="28"/>
+          <w:szCs w:val="28"/>
+        </w:rPr>
+        <w:t>Задержка: -</w:t>
+      </w:r>
+      <w:r>
+        <w:rPr>
+          <w:rStyle w:val="apple-converted-space"/>
+          <w:rFonts w:ascii="Times New Roman" w:hAnsi="Times New Roman" w:cs="Times New Roman"/>
+          <w:color w:val="000000"/>
+          <w:sz w:val="28"/>
+          <w:szCs w:val="28"/>
+        </w:rPr>
         <w:t> </w:t>
       </w:r>
     </w:p>
@@ -21934,16 +20713,9 @@
           <w:sz w:val="28"/>
           <w:szCs w:val="28"/>
         </w:rPr>
-        <w:t>Зона поражения: 3х3</w:t>
-      </w:r>
-    </w:p>
-    <w:p>
-      <w:pPr>
-        <w:spacing w:line="360" w:lineRule="auto"/>
-        <w:ind w:firstLine="567"/>
-        <w:contextualSpacing/>
-        <w:mirrorIndents/>
-        <w:jc w:val="both"/>
+        <w:t>Анимация: -</w:t>
+      </w:r>
+      <w:r>
         <w:rPr>
           <w:rStyle w:val="apple-converted-space"/>
           <w:rFonts w:ascii="Times New Roman" w:hAnsi="Times New Roman" w:cs="Times New Roman"/>
@@ -21951,18 +20723,16 @@
           <w:sz w:val="28"/>
           <w:szCs w:val="28"/>
         </w:rPr>
-      </w:pPr>
-      <w:r>
-        <w:rPr>
-          <w:rStyle w:val="ucoz-forum-post"/>
-          <w:rFonts w:ascii="Times New Roman" w:hAnsi="Times New Roman" w:cs="Times New Roman"/>
-          <w:color w:val="000000"/>
-          <w:sz w:val="28"/>
-          <w:szCs w:val="28"/>
-        </w:rPr>
-        <w:t>Задержка: -</w:t>
-      </w:r>
-      <w:r>
+        <w:t> </w:t>
+      </w:r>
+    </w:p>
+    <w:p>
+      <w:pPr>
+        <w:spacing w:line="360" w:lineRule="auto"/>
+        <w:ind w:firstLine="567"/>
+        <w:contextualSpacing/>
+        <w:mirrorIndents/>
+        <w:jc w:val="both"/>
         <w:rPr>
           <w:rStyle w:val="apple-converted-space"/>
           <w:rFonts w:ascii="Times New Roman" w:hAnsi="Times New Roman" w:cs="Times New Roman"/>
@@ -21970,6 +20740,51 @@
           <w:sz w:val="28"/>
           <w:szCs w:val="28"/>
         </w:rPr>
+      </w:pPr>
+      <w:r>
+        <w:rPr>
+          <w:rStyle w:val="apple-converted-space"/>
+          <w:rFonts w:ascii="Times New Roman" w:hAnsi="Times New Roman" w:cs="Times New Roman"/>
+          <w:color w:val="000000"/>
+          <w:sz w:val="28"/>
+          <w:szCs w:val="28"/>
+        </w:rPr>
+        <w:t>Длительность: 2 секунды</w:t>
+      </w:r>
+    </w:p>
+    <w:p>
+      <w:pPr>
+        <w:spacing w:line="360" w:lineRule="auto"/>
+        <w:ind w:firstLine="567"/>
+        <w:contextualSpacing/>
+        <w:mirrorIndents/>
+        <w:jc w:val="both"/>
+        <w:rPr>
+          <w:rStyle w:val="apple-converted-space"/>
+          <w:rFonts w:ascii="Times New Roman" w:hAnsi="Times New Roman" w:cs="Times New Roman"/>
+          <w:color w:val="000000"/>
+          <w:sz w:val="28"/>
+          <w:szCs w:val="28"/>
+        </w:rPr>
+      </w:pPr>
+      <w:r>
+        <w:rPr>
+          <w:rStyle w:val="ucoz-forum-post"/>
+          <w:rFonts w:ascii="Times New Roman" w:hAnsi="Times New Roman" w:cs="Times New Roman"/>
+          <w:color w:val="000000"/>
+          <w:sz w:val="28"/>
+          <w:szCs w:val="28"/>
+        </w:rPr>
+        <w:t>Скорость: мгновенно</w:t>
+      </w:r>
+      <w:r>
+        <w:rPr>
+          <w:rStyle w:val="apple-converted-space"/>
+          <w:rFonts w:ascii="Times New Roman" w:hAnsi="Times New Roman" w:cs="Times New Roman"/>
+          <w:color w:val="000000"/>
+          <w:sz w:val="28"/>
+          <w:szCs w:val="28"/>
+        </w:rPr>
         <w:t> </w:t>
       </w:r>
     </w:p>
@@ -21981,6 +20796,105 @@
         <w:mirrorIndents/>
         <w:jc w:val="both"/>
         <w:rPr>
+          <w:rStyle w:val="ucoz-forum-post"/>
+          <w:rFonts w:ascii="Times New Roman" w:hAnsi="Times New Roman" w:cs="Times New Roman"/>
+          <w:color w:val="000000"/>
+          <w:sz w:val="28"/>
+          <w:szCs w:val="28"/>
+        </w:rPr>
+      </w:pPr>
+      <w:r>
+        <w:rPr>
+          <w:rStyle w:val="ucoz-forum-post"/>
+          <w:rFonts w:ascii="Times New Roman" w:hAnsi="Times New Roman" w:cs="Times New Roman"/>
+          <w:color w:val="000000"/>
+          <w:sz w:val="28"/>
+          <w:szCs w:val="28"/>
+        </w:rPr>
+        <w:t>Эффект: оглушение</w:t>
+      </w:r>
+    </w:p>
+    <w:p>
+      <w:pPr>
+        <w:spacing w:line="360" w:lineRule="auto"/>
+        <w:ind w:firstLine="567"/>
+        <w:contextualSpacing/>
+        <w:mirrorIndents/>
+        <w:jc w:val="both"/>
+        <w:rPr>
+          <w:rStyle w:val="ucoz-forum-post"/>
+          <w:rFonts w:ascii="Times New Roman" w:hAnsi="Times New Roman" w:cs="Times New Roman"/>
+          <w:color w:val="000000"/>
+          <w:sz w:val="28"/>
+          <w:szCs w:val="28"/>
+        </w:rPr>
+      </w:pPr>
+    </w:p>
+    <w:p>
+      <w:pPr>
+        <w:spacing w:line="360" w:lineRule="auto"/>
+        <w:ind w:firstLine="567"/>
+        <w:contextualSpacing/>
+        <w:mirrorIndents/>
+        <w:jc w:val="both"/>
+        <w:rPr>
+          <w:rStyle w:val="ucoz-forum-post"/>
+          <w:rFonts w:ascii="Times New Roman" w:hAnsi="Times New Roman" w:cs="Times New Roman"/>
+          <w:color w:val="000000"/>
+          <w:sz w:val="28"/>
+          <w:szCs w:val="28"/>
+        </w:rPr>
+      </w:pPr>
+      <w:r>
+        <w:rPr>
+          <w:rStyle w:val="ucoz-forum-post"/>
+          <w:rFonts w:ascii="Times New Roman" w:hAnsi="Times New Roman" w:cs="Times New Roman"/>
+          <w:b/>
+          <w:color w:val="000000"/>
+          <w:sz w:val="28"/>
+          <w:szCs w:val="28"/>
+        </w:rPr>
+        <w:t>Огненный след.</w:t>
+      </w:r>
+      <w:r>
+        <w:rPr>
+          <w:rStyle w:val="ucoz-forum-post"/>
+          <w:rFonts w:ascii="Times New Roman" w:hAnsi="Times New Roman" w:cs="Times New Roman"/>
+          <w:color w:val="000000"/>
+          <w:sz w:val="28"/>
+          <w:szCs w:val="28"/>
+        </w:rPr>
+        <w:t xml:space="preserve"> </w:t>
+      </w:r>
+      <w:r>
+        <w:rPr>
+          <w:rStyle w:val="ucoz-forum-post"/>
+          <w:rFonts w:ascii="Times New Roman" w:hAnsi="Times New Roman" w:cs="Times New Roman"/>
+          <w:color w:val="000000"/>
+          <w:sz w:val="28"/>
+          <w:szCs w:val="28"/>
+        </w:rPr>
+        <w:t>Бродяга</w:t>
+      </w:r>
+      <w:r>
+        <w:rPr>
+          <w:rStyle w:val="ucoz-forum-post"/>
+          <w:rFonts w:ascii="Times New Roman" w:hAnsi="Times New Roman" w:cs="Times New Roman"/>
+          <w:color w:val="000000"/>
+          <w:sz w:val="28"/>
+          <w:szCs w:val="28"/>
+        </w:rPr>
+        <w:t xml:space="preserve"> оставляет за собой горючие масла и поджигает их.</w:t>
+      </w:r>
+    </w:p>
+    <w:p>
+      <w:pPr>
+        <w:spacing w:line="360" w:lineRule="auto"/>
+        <w:ind w:firstLine="567"/>
+        <w:contextualSpacing/>
+        <w:mirrorIndents/>
+        <w:jc w:val="both"/>
+        <w:rPr>
           <w:rStyle w:val="apple-converted-space"/>
           <w:rFonts w:ascii="Times New Roman" w:hAnsi="Times New Roman" w:cs="Times New Roman"/>
           <w:color w:val="000000"/>
@@ -21996,9 +20910,16 @@
           <w:sz w:val="28"/>
           <w:szCs w:val="28"/>
         </w:rPr>
-        <w:t>Анимация: -</w:t>
-      </w:r>
-      <w:r>
+        <w:t>Длительность: 10 секунд</w:t>
+      </w:r>
+    </w:p>
+    <w:p>
+      <w:pPr>
+        <w:spacing w:line="360" w:lineRule="auto"/>
+        <w:ind w:firstLine="567"/>
+        <w:contextualSpacing/>
+        <w:mirrorIndents/>
+        <w:jc w:val="both"/>
         <w:rPr>
           <w:rStyle w:val="apple-converted-space"/>
           <w:rFonts w:ascii="Times New Roman" w:hAnsi="Times New Roman" w:cs="Times New Roman"/>
@@ -22006,232 +20927,16 @@
           <w:sz w:val="28"/>
           <w:szCs w:val="28"/>
         </w:rPr>
-        <w:t> </w:t>
-      </w:r>
-    </w:p>
-    <w:p>
-      <w:pPr>
-        <w:spacing w:line="360" w:lineRule="auto"/>
-        <w:ind w:firstLine="567"/>
-        <w:contextualSpacing/>
-        <w:mirrorIndents/>
-        <w:jc w:val="both"/>
-        <w:rPr>
-          <w:rStyle w:val="apple-converted-space"/>
-          <w:rFonts w:ascii="Times New Roman" w:hAnsi="Times New Roman" w:cs="Times New Roman"/>
-          <w:color w:val="000000"/>
-          <w:sz w:val="28"/>
-          <w:szCs w:val="28"/>
-        </w:rPr>
-      </w:pPr>
-      <w:r>
-        <w:rPr>
-          <w:rStyle w:val="apple-converted-space"/>
-          <w:rFonts w:ascii="Times New Roman" w:hAnsi="Times New Roman" w:cs="Times New Roman"/>
-          <w:color w:val="000000"/>
-          <w:sz w:val="28"/>
-          <w:szCs w:val="28"/>
-        </w:rPr>
-        <w:t>Длительность: 2 секунды</w:t>
-      </w:r>
-    </w:p>
-    <w:p>
-      <w:pPr>
-        <w:spacing w:line="360" w:lineRule="auto"/>
-        <w:ind w:firstLine="567"/>
-        <w:contextualSpacing/>
-        <w:mirrorIndents/>
-        <w:jc w:val="both"/>
-        <w:rPr>
-          <w:rStyle w:val="apple-converted-space"/>
-          <w:rFonts w:ascii="Times New Roman" w:hAnsi="Times New Roman" w:cs="Times New Roman"/>
-          <w:color w:val="000000"/>
-          <w:sz w:val="28"/>
-          <w:szCs w:val="28"/>
-        </w:rPr>
-      </w:pPr>
-      <w:r>
-        <w:rPr>
-          <w:rStyle w:val="ucoz-forum-post"/>
-          <w:rFonts w:ascii="Times New Roman" w:hAnsi="Times New Roman" w:cs="Times New Roman"/>
-          <w:color w:val="000000"/>
-          <w:sz w:val="28"/>
-          <w:szCs w:val="28"/>
-        </w:rPr>
-        <w:t>Скорость: мгновенно</w:t>
-      </w:r>
-      <w:r>
-        <w:rPr>
-          <w:rStyle w:val="apple-converted-space"/>
-          <w:rFonts w:ascii="Times New Roman" w:hAnsi="Times New Roman" w:cs="Times New Roman"/>
-          <w:color w:val="000000"/>
-          <w:sz w:val="28"/>
-          <w:szCs w:val="28"/>
-        </w:rPr>
-        <w:t> </w:t>
-      </w:r>
-    </w:p>
-    <w:p>
-      <w:pPr>
-        <w:spacing w:line="360" w:lineRule="auto"/>
-        <w:ind w:firstLine="567"/>
-        <w:contextualSpacing/>
-        <w:mirrorIndents/>
-        <w:jc w:val="both"/>
-        <w:rPr>
-          <w:rStyle w:val="ucoz-forum-post"/>
-          <w:rFonts w:ascii="Times New Roman" w:hAnsi="Times New Roman" w:cs="Times New Roman"/>
-          <w:color w:val="000000"/>
-          <w:sz w:val="28"/>
-          <w:szCs w:val="28"/>
-        </w:rPr>
-      </w:pPr>
-      <w:r>
-        <w:rPr>
-          <w:rStyle w:val="ucoz-forum-post"/>
-          <w:rFonts w:ascii="Times New Roman" w:hAnsi="Times New Roman" w:cs="Times New Roman"/>
-          <w:color w:val="000000"/>
-          <w:sz w:val="28"/>
-          <w:szCs w:val="28"/>
-        </w:rPr>
-        <w:t>Эффект: оглушение</w:t>
-      </w:r>
-    </w:p>
-    <w:p>
-      <w:pPr>
-        <w:spacing w:line="360" w:lineRule="auto"/>
-        <w:ind w:firstLine="567"/>
-        <w:contextualSpacing/>
-        <w:mirrorIndents/>
-        <w:jc w:val="both"/>
-        <w:rPr>
-          <w:rStyle w:val="ucoz-forum-post"/>
-          <w:rFonts w:ascii="Times New Roman" w:hAnsi="Times New Roman" w:cs="Times New Roman"/>
-          <w:color w:val="000000"/>
-          <w:sz w:val="28"/>
-          <w:szCs w:val="28"/>
-        </w:rPr>
-      </w:pPr>
-    </w:p>
-    <w:p>
-      <w:pPr>
-        <w:spacing w:line="360" w:lineRule="auto"/>
-        <w:ind w:firstLine="567"/>
-        <w:contextualSpacing/>
-        <w:mirrorIndents/>
-        <w:jc w:val="both"/>
-        <w:rPr>
-          <w:rStyle w:val="ucoz-forum-post"/>
-          <w:rFonts w:ascii="Times New Roman" w:hAnsi="Times New Roman" w:cs="Times New Roman"/>
-          <w:color w:val="000000"/>
-          <w:sz w:val="28"/>
-          <w:szCs w:val="28"/>
-        </w:rPr>
-      </w:pPr>
-      <w:r>
-        <w:rPr>
-          <w:rStyle w:val="ucoz-forum-post"/>
-          <w:rFonts w:ascii="Times New Roman" w:hAnsi="Times New Roman" w:cs="Times New Roman"/>
-          <w:b/>
-          <w:color w:val="000000"/>
-          <w:sz w:val="28"/>
-          <w:szCs w:val="28"/>
-        </w:rPr>
-        <w:t>Огненный след.</w:t>
-      </w:r>
-      <w:r>
-        <w:rPr>
-          <w:rStyle w:val="ucoz-forum-post"/>
-          <w:rFonts w:ascii="Times New Roman" w:hAnsi="Times New Roman" w:cs="Times New Roman"/>
-          <w:color w:val="000000"/>
-          <w:sz w:val="28"/>
-          <w:szCs w:val="28"/>
-        </w:rPr>
-        <w:t xml:space="preserve"> </w:t>
-      </w:r>
-      <w:r>
-        <w:rPr>
-          <w:rStyle w:val="ucoz-forum-post"/>
-          <w:rFonts w:ascii="Times New Roman" w:hAnsi="Times New Roman" w:cs="Times New Roman"/>
-          <w:color w:val="000000"/>
-          <w:sz w:val="28"/>
-          <w:szCs w:val="28"/>
-        </w:rPr>
-        <w:t>Бродяга</w:t>
-      </w:r>
-      <w:r>
-        <w:rPr>
-          <w:rStyle w:val="ucoz-forum-post"/>
-          <w:rFonts w:ascii="Times New Roman" w:hAnsi="Times New Roman" w:cs="Times New Roman"/>
-          <w:color w:val="000000"/>
-          <w:sz w:val="28"/>
-          <w:szCs w:val="28"/>
-        </w:rPr>
-        <w:t xml:space="preserve"> оставляет за собой горючие масла и поджигает их.</w:t>
-      </w:r>
-    </w:p>
-    <w:p>
-      <w:pPr>
-        <w:spacing w:line="360" w:lineRule="auto"/>
-        <w:ind w:firstLine="567"/>
-        <w:contextualSpacing/>
-        <w:mirrorIndents/>
-        <w:jc w:val="both"/>
-        <w:rPr>
-          <w:rStyle w:val="apple-converted-space"/>
-          <w:rFonts w:ascii="Times New Roman" w:hAnsi="Times New Roman" w:cs="Times New Roman"/>
-          <w:color w:val="000000"/>
-          <w:sz w:val="28"/>
-          <w:szCs w:val="28"/>
-        </w:rPr>
-      </w:pPr>
-      <w:r>
-        <w:rPr>
-          <w:rStyle w:val="ucoz-forum-post"/>
-          <w:rFonts w:ascii="Times New Roman" w:hAnsi="Times New Roman" w:cs="Times New Roman"/>
-          <w:color w:val="000000"/>
-          <w:sz w:val="28"/>
-          <w:szCs w:val="28"/>
-        </w:rPr>
-        <w:t>Длительность: 10 секунд</w:t>
-      </w:r>
-    </w:p>
-    <w:p>
-      <w:pPr>
-        <w:spacing w:line="360" w:lineRule="auto"/>
-        <w:ind w:firstLine="567"/>
-        <w:contextualSpacing/>
-        <w:mirrorIndents/>
-        <w:jc w:val="both"/>
-        <w:rPr>
-          <w:rStyle w:val="apple-converted-space"/>
-          <w:rFonts w:ascii="Times New Roman" w:hAnsi="Times New Roman" w:cs="Times New Roman"/>
-          <w:color w:val="000000"/>
-          <w:sz w:val="28"/>
-          <w:szCs w:val="28"/>
-        </w:rPr>
-      </w:pPr>
-      <w:proofErr w:type="spellStart"/>
-      <w:r>
-        <w:rPr>
-          <w:rStyle w:val="ucoz-forum-post"/>
-          <w:rFonts w:ascii="Times New Roman" w:hAnsi="Times New Roman" w:cs="Times New Roman"/>
-          <w:color w:val="000000"/>
-          <w:sz w:val="28"/>
-          <w:szCs w:val="28"/>
-        </w:rPr>
-        <w:t>Кулдаун</w:t>
-      </w:r>
-      <w:proofErr w:type="spellEnd"/>
-      <w:r>
-        <w:rPr>
-          <w:rStyle w:val="ucoz-forum-post"/>
-          <w:rFonts w:ascii="Times New Roman" w:hAnsi="Times New Roman" w:cs="Times New Roman"/>
-          <w:color w:val="000000"/>
-          <w:sz w:val="28"/>
-          <w:szCs w:val="28"/>
-        </w:rPr>
-        <w:t>: 14 секунд</w:t>
+      </w:pPr>
+      <w:r>
+        <w:rPr>
+          <w:rStyle w:val="ucoz-forum-post"/>
+          <w:rFonts w:ascii="Times New Roman" w:hAnsi="Times New Roman" w:cs="Times New Roman"/>
+          <w:color w:val="000000"/>
+          <w:sz w:val="28"/>
+          <w:szCs w:val="28"/>
+        </w:rPr>
+        <w:t>Кулдаун: 14 секунд</w:t>
       </w:r>
       <w:r>
         <w:rPr>
@@ -22516,27 +21221,15 @@
           <w:szCs w:val="28"/>
         </w:rPr>
       </w:pPr>
-      <w:proofErr w:type="spellStart"/>
-      <w:r>
-        <w:rPr>
-          <w:rStyle w:val="ucoz-forum-post"/>
-          <w:rFonts w:ascii="Times New Roman" w:hAnsi="Times New Roman" w:cs="Times New Roman"/>
-          <w:color w:val="000000"/>
-          <w:sz w:val="28"/>
-          <w:szCs w:val="28"/>
-        </w:rPr>
-        <w:t>Кулдаун</w:t>
-      </w:r>
-      <w:proofErr w:type="spellEnd"/>
-      <w:r>
-        <w:rPr>
-          <w:rStyle w:val="ucoz-forum-post"/>
-          <w:rFonts w:ascii="Times New Roman" w:hAnsi="Times New Roman" w:cs="Times New Roman"/>
-          <w:color w:val="000000"/>
-          <w:sz w:val="28"/>
-          <w:szCs w:val="28"/>
-        </w:rPr>
-        <w:t>: 60 секунд</w:t>
+      <w:r>
+        <w:rPr>
+          <w:rStyle w:val="ucoz-forum-post"/>
+          <w:rFonts w:ascii="Times New Roman" w:hAnsi="Times New Roman" w:cs="Times New Roman"/>
+          <w:color w:val="000000"/>
+          <w:sz w:val="28"/>
+          <w:szCs w:val="28"/>
+        </w:rPr>
+        <w:t>Кулдаун: 60 секунд</w:t>
       </w:r>
       <w:r>
         <w:rPr>
@@ -22608,29 +21301,7 @@
           <w:sz w:val="28"/>
           <w:szCs w:val="28"/>
         </w:rPr>
-        <w:t xml:space="preserve">Анимация: 4 </w:t>
-      </w:r>
-      <w:proofErr w:type="spellStart"/>
-      <w:r>
-        <w:rPr>
-          <w:rStyle w:val="ucoz-forum-post"/>
-          <w:rFonts w:ascii="Times New Roman" w:hAnsi="Times New Roman" w:cs="Times New Roman"/>
-          <w:color w:val="000000"/>
-          <w:sz w:val="28"/>
-          <w:szCs w:val="28"/>
-        </w:rPr>
-        <w:t>тайла</w:t>
-      </w:r>
-      <w:proofErr w:type="spellEnd"/>
-      <w:r>
-        <w:rPr>
-          <w:rStyle w:val="ucoz-forum-post"/>
-          <w:rFonts w:ascii="Times New Roman" w:hAnsi="Times New Roman" w:cs="Times New Roman"/>
-          <w:color w:val="000000"/>
-          <w:sz w:val="28"/>
-          <w:szCs w:val="28"/>
-        </w:rPr>
-        <w:t xml:space="preserve"> (не убивает)</w:t>
+        <w:t>Анимация: 4 тайла (не убивает)</w:t>
       </w:r>
       <w:r>
         <w:rPr>
@@ -22702,51 +21373,7 @@
           <w:sz w:val="28"/>
           <w:szCs w:val="28"/>
         </w:rPr>
-        <w:t xml:space="preserve">Эффект: +1 ХП раз в 9 секунд. Это значит, что за 1 </w:t>
-      </w:r>
-      <w:proofErr w:type="spellStart"/>
-      <w:r>
-        <w:rPr>
-          <w:rStyle w:val="ucoz-forum-post"/>
-          <w:rFonts w:ascii="Times New Roman" w:hAnsi="Times New Roman" w:cs="Times New Roman"/>
-          <w:color w:val="000000"/>
-          <w:sz w:val="28"/>
-          <w:szCs w:val="28"/>
-        </w:rPr>
-        <w:t>скилл</w:t>
-      </w:r>
-      <w:proofErr w:type="spellEnd"/>
-      <w:r>
-        <w:rPr>
-          <w:rStyle w:val="ucoz-forum-post"/>
-          <w:rFonts w:ascii="Times New Roman" w:hAnsi="Times New Roman" w:cs="Times New Roman"/>
-          <w:color w:val="000000"/>
-          <w:sz w:val="28"/>
-          <w:szCs w:val="28"/>
-        </w:rPr>
-        <w:t xml:space="preserve"> вы </w:t>
-      </w:r>
-      <w:proofErr w:type="spellStart"/>
-      <w:r>
-        <w:rPr>
-          <w:rStyle w:val="ucoz-forum-post"/>
-          <w:rFonts w:ascii="Times New Roman" w:hAnsi="Times New Roman" w:cs="Times New Roman"/>
-          <w:color w:val="000000"/>
-          <w:sz w:val="28"/>
-          <w:szCs w:val="28"/>
-        </w:rPr>
-        <w:t>отрегените</w:t>
-      </w:r>
-      <w:proofErr w:type="spellEnd"/>
-      <w:r>
-        <w:rPr>
-          <w:rStyle w:val="ucoz-forum-post"/>
-          <w:rFonts w:ascii="Times New Roman" w:hAnsi="Times New Roman" w:cs="Times New Roman"/>
-          <w:color w:val="000000"/>
-          <w:sz w:val="28"/>
-          <w:szCs w:val="28"/>
-        </w:rPr>
-        <w:t xml:space="preserve"> себе 1 ХП. Будьте аккуратны: враги могут подлечиться за Ваш счёт.</w:t>
+        <w:t>Эффект: +1 ХП раз в 9 секунд. Это значит, что за 1 скилл вы отрегените себе 1 ХП. Будьте аккуратны: враги могут подлечиться за Ваш счёт.</w:t>
       </w:r>
     </w:p>
     <w:p>
@@ -22881,7 +21508,7 @@
           <w:u w:val="single"/>
         </w:rPr>
       </w:pPr>
-      <w:bookmarkStart w:id="28" w:name="_Toc477368106"/>
+      <w:bookmarkStart w:id="29" w:name="_Toc477368106"/>
       <w:r>
         <w:rPr>
           <w:rFonts w:ascii="Times New Roman" w:hAnsi="Times New Roman" w:cs="Times New Roman"/>
@@ -22894,7 +21521,7 @@
         <w:lastRenderedPageBreak/>
         <w:t>Воитель</w:t>
       </w:r>
-      <w:bookmarkEnd w:id="28"/>
+      <w:bookmarkEnd w:id="29"/>
     </w:p>
     <w:p>
       <w:pPr>
@@ -22998,64 +21625,44 @@
           <w:szCs w:val="26"/>
         </w:rPr>
       </w:pPr>
-      <w:proofErr w:type="spellStart"/>
       <w:r>
         <w:rPr>
           <w:rFonts w:ascii="Times New Roman" w:hAnsi="Times New Roman" w:cs="Times New Roman"/>
           <w:sz w:val="26"/>
           <w:szCs w:val="26"/>
         </w:rPr>
-        <w:t>Кулдаун</w:t>
-      </w:r>
-      <w:proofErr w:type="spellEnd"/>
+        <w:t>Кулдаун: 10</w:t>
+      </w:r>
       <w:r>
         <w:rPr>
           <w:rFonts w:ascii="Times New Roman" w:hAnsi="Times New Roman" w:cs="Times New Roman"/>
           <w:sz w:val="26"/>
           <w:szCs w:val="26"/>
         </w:rPr>
-        <w:t>: 10</w:t>
-      </w:r>
-      <w:r>
+        <w:t xml:space="preserve"> секунд</w:t>
+      </w:r>
+    </w:p>
+    <w:p>
+      <w:pPr>
+        <w:spacing w:line="360" w:lineRule="auto"/>
+        <w:ind w:firstLine="567"/>
+        <w:contextualSpacing/>
+        <w:mirrorIndents/>
+        <w:jc w:val="both"/>
         <w:rPr>
           <w:rFonts w:ascii="Times New Roman" w:hAnsi="Times New Roman" w:cs="Times New Roman"/>
           <w:sz w:val="26"/>
           <w:szCs w:val="26"/>
         </w:rPr>
-        <w:t xml:space="preserve"> секунд</w:t>
-      </w:r>
-    </w:p>
-    <w:p>
-      <w:pPr>
-        <w:spacing w:line="360" w:lineRule="auto"/>
-        <w:ind w:firstLine="567"/>
-        <w:contextualSpacing/>
-        <w:mirrorIndents/>
-        <w:jc w:val="both"/>
+      </w:pPr>
+      <w:r>
         <w:rPr>
           <w:rFonts w:ascii="Times New Roman" w:hAnsi="Times New Roman" w:cs="Times New Roman"/>
           <w:sz w:val="26"/>
           <w:szCs w:val="26"/>
         </w:rPr>
-      </w:pPr>
-      <w:r>
-        <w:rPr>
-          <w:rFonts w:ascii="Times New Roman" w:hAnsi="Times New Roman" w:cs="Times New Roman"/>
-          <w:sz w:val="26"/>
-          <w:szCs w:val="26"/>
-        </w:rPr>
-        <w:t xml:space="preserve">Анимация: 4 </w:t>
-      </w:r>
-      <w:proofErr w:type="spellStart"/>
-      <w:r>
-        <w:rPr>
-          <w:rFonts w:ascii="Times New Roman" w:hAnsi="Times New Roman" w:cs="Times New Roman"/>
-          <w:sz w:val="26"/>
-          <w:szCs w:val="26"/>
-        </w:rPr>
-        <w:t>тайла</w:t>
-      </w:r>
-      <w:proofErr w:type="spellEnd"/>
+        <w:t>Анимация: 4 тайла</w:t>
+      </w:r>
     </w:p>
     <w:p>
       <w:pPr>
@@ -23209,29 +21816,23 @@
           <w:sz w:val="26"/>
           <w:szCs w:val="26"/>
         </w:rPr>
-        <w:t>Радиус применения на врагов: 3 клетки</w:t>
-      </w:r>
-    </w:p>
-    <w:p>
-      <w:pPr>
-        <w:spacing w:line="360" w:lineRule="auto"/>
-        <w:ind w:firstLine="567"/>
-        <w:contextualSpacing/>
-        <w:mirrorIndents/>
-        <w:jc w:val="both"/>
+        <w:t xml:space="preserve">Радиус применения на врагов: </w:t>
+      </w:r>
+      <w:r>
         <w:rPr>
           <w:rFonts w:ascii="Times New Roman" w:hAnsi="Times New Roman" w:cs="Times New Roman"/>
           <w:sz w:val="26"/>
           <w:szCs w:val="26"/>
         </w:rPr>
-      </w:pPr>
+        <w:t>4</w:t>
+      </w:r>
       <w:r>
         <w:rPr>
           <w:rFonts w:ascii="Times New Roman" w:hAnsi="Times New Roman" w:cs="Times New Roman"/>
           <w:sz w:val="26"/>
           <w:szCs w:val="26"/>
         </w:rPr>
-        <w:t>Длительность: 4 секунды</w:t>
+        <w:t xml:space="preserve"> клетки</w:t>
       </w:r>
     </w:p>
     <w:p>
@@ -23247,23 +21848,21 @@
           <w:szCs w:val="26"/>
         </w:rPr>
       </w:pPr>
-      <w:proofErr w:type="spellStart"/>
       <w:r>
         <w:rPr>
           <w:rFonts w:ascii="Times New Roman" w:hAnsi="Times New Roman" w:cs="Times New Roman"/>
           <w:sz w:val="26"/>
           <w:szCs w:val="26"/>
         </w:rPr>
-        <w:t>Кулдаун</w:t>
-      </w:r>
-      <w:proofErr w:type="spellEnd"/>
+        <w:t>Длительность: 3</w:t>
+      </w:r>
       <w:r>
         <w:rPr>
           <w:rFonts w:ascii="Times New Roman" w:hAnsi="Times New Roman" w:cs="Times New Roman"/>
           <w:sz w:val="26"/>
           <w:szCs w:val="26"/>
         </w:rPr>
-        <w:t>: 15 секунд</w:t>
+        <w:t xml:space="preserve"> секунды</w:t>
       </w:r>
     </w:p>
     <w:p>
@@ -23285,25 +21884,37 @@
           <w:sz w:val="26"/>
           <w:szCs w:val="26"/>
         </w:rPr>
-        <w:t xml:space="preserve">Анимация: 4 </w:t>
-      </w:r>
-      <w:proofErr w:type="spellStart"/>
+        <w:t>Кулдаун: 12</w:t>
+      </w:r>
       <w:r>
         <w:rPr>
           <w:rFonts w:ascii="Times New Roman" w:hAnsi="Times New Roman" w:cs="Times New Roman"/>
           <w:sz w:val="26"/>
           <w:szCs w:val="26"/>
         </w:rPr>
-        <w:t>тайла</w:t>
-      </w:r>
-      <w:proofErr w:type="spellEnd"/>
-      <w:r>
+        <w:t xml:space="preserve"> секунд</w:t>
+      </w:r>
+    </w:p>
+    <w:p>
+      <w:pPr>
+        <w:spacing w:line="360" w:lineRule="auto"/>
+        <w:ind w:firstLine="567"/>
+        <w:contextualSpacing/>
+        <w:mirrorIndents/>
+        <w:jc w:val="both"/>
         <w:rPr>
           <w:rFonts w:ascii="Times New Roman" w:hAnsi="Times New Roman" w:cs="Times New Roman"/>
           <w:sz w:val="26"/>
           <w:szCs w:val="26"/>
         </w:rPr>
-        <w:t xml:space="preserve"> (не убивают)</w:t>
+      </w:pPr>
+      <w:r>
+        <w:rPr>
+          <w:rFonts w:ascii="Times New Roman" w:hAnsi="Times New Roman" w:cs="Times New Roman"/>
+          <w:sz w:val="26"/>
+          <w:szCs w:val="26"/>
+        </w:rPr>
+        <w:t>Анимация: 4 тайла (не убивают)</w:t>
       </w:r>
     </w:p>
     <w:p>
@@ -23444,7 +22055,7 @@
           <w:sz w:val="26"/>
           <w:szCs w:val="26"/>
         </w:rPr>
-        <w:t>Длительность: 10</w:t>
+        <w:t>Длительность: 8</w:t>
       </w:r>
       <w:r>
         <w:rPr>
@@ -23468,7 +22079,6 @@
           <w:szCs w:val="26"/>
         </w:rPr>
       </w:pPr>
-      <w:proofErr w:type="spellStart"/>
       <w:r>
         <w:rPr>
           <w:rFonts w:ascii="Times New Roman" w:hAnsi="Times New Roman" w:cs="Times New Roman"/>
@@ -23483,57 +22093,38 @@
           <w:sz w:val="26"/>
           <w:szCs w:val="26"/>
         </w:rPr>
-        <w:t>улдаун</w:t>
-      </w:r>
-      <w:proofErr w:type="spellEnd"/>
+        <w:t>улдаун: 2</w:t>
+      </w:r>
       <w:r>
         <w:rPr>
           <w:rFonts w:ascii="Times New Roman" w:hAnsi="Times New Roman" w:cs="Times New Roman"/>
           <w:sz w:val="26"/>
           <w:szCs w:val="26"/>
         </w:rPr>
-        <w:t>: 2</w:t>
-      </w:r>
-      <w:r>
+        <w:t>5 секунд</w:t>
+      </w:r>
+    </w:p>
+    <w:p>
+      <w:pPr>
+        <w:spacing w:line="360" w:lineRule="auto"/>
+        <w:ind w:firstLine="567"/>
+        <w:contextualSpacing/>
+        <w:mirrorIndents/>
+        <w:jc w:val="both"/>
         <w:rPr>
           <w:rFonts w:ascii="Times New Roman" w:hAnsi="Times New Roman" w:cs="Times New Roman"/>
           <w:sz w:val="26"/>
           <w:szCs w:val="26"/>
         </w:rPr>
-        <w:t>5 секунд</w:t>
-      </w:r>
-    </w:p>
-    <w:p>
-      <w:pPr>
-        <w:spacing w:line="360" w:lineRule="auto"/>
-        <w:ind w:firstLine="567"/>
-        <w:contextualSpacing/>
-        <w:mirrorIndents/>
-        <w:jc w:val="both"/>
+      </w:pPr>
+      <w:r>
         <w:rPr>
           <w:rFonts w:ascii="Times New Roman" w:hAnsi="Times New Roman" w:cs="Times New Roman"/>
           <w:sz w:val="26"/>
           <w:szCs w:val="26"/>
         </w:rPr>
-      </w:pPr>
-      <w:r>
-        <w:rPr>
-          <w:rFonts w:ascii="Times New Roman" w:hAnsi="Times New Roman" w:cs="Times New Roman"/>
-          <w:sz w:val="26"/>
-          <w:szCs w:val="26"/>
-        </w:rPr>
-        <w:t xml:space="preserve">Анимация: 8 </w:t>
-      </w:r>
-      <w:proofErr w:type="spellStart"/>
-      <w:r>
-        <w:rPr>
-          <w:rFonts w:ascii="Times New Roman" w:hAnsi="Times New Roman" w:cs="Times New Roman"/>
-          <w:sz w:val="26"/>
-          <w:szCs w:val="26"/>
-        </w:rPr>
-        <w:t>тайлов</w:t>
-      </w:r>
-      <w:proofErr w:type="spellEnd"/>
+        <w:t>Анимация: 8 тайлов</w:t>
+      </w:r>
     </w:p>
     <w:p>
       <w:pPr>
@@ -23603,7 +22194,7 @@
           <w:u w:val="single"/>
         </w:rPr>
       </w:pPr>
-      <w:bookmarkStart w:id="29" w:name="_Toc477368107"/>
+      <w:bookmarkStart w:id="30" w:name="_Toc477368107"/>
       <w:r>
         <w:rPr>
           <w:rFonts w:ascii="Times New Roman" w:hAnsi="Times New Roman" w:cs="Times New Roman"/>
@@ -23616,7 +22207,7 @@
         <w:lastRenderedPageBreak/>
         <w:t>Рыцарь</w:t>
       </w:r>
-      <w:bookmarkEnd w:id="29"/>
+      <w:bookmarkEnd w:id="30"/>
     </w:p>
     <w:p>
       <w:pPr>
@@ -23723,23 +22314,13 @@
           <w:szCs w:val="28"/>
         </w:rPr>
       </w:pPr>
-      <w:proofErr w:type="spellStart"/>
-      <w:r>
-        <w:rPr>
-          <w:rFonts w:ascii="Times New Roman" w:hAnsi="Times New Roman" w:cs="Times New Roman"/>
-          <w:sz w:val="28"/>
-          <w:szCs w:val="28"/>
-        </w:rPr>
-        <w:t>Кулдаун</w:t>
-      </w:r>
-      <w:proofErr w:type="spellEnd"/>
-      <w:r>
-        <w:rPr>
-          <w:rFonts w:ascii="Times New Roman" w:hAnsi="Times New Roman" w:cs="Times New Roman"/>
-          <w:sz w:val="28"/>
-          <w:szCs w:val="28"/>
-        </w:rPr>
-        <w:t>: 10</w:t>
+      <w:r>
+        <w:rPr>
+          <w:rFonts w:ascii="Times New Roman" w:hAnsi="Times New Roman" w:cs="Times New Roman"/>
+          <w:sz w:val="28"/>
+          <w:szCs w:val="28"/>
+        </w:rPr>
+        <w:t>Кулдаун: 10</w:t>
       </w:r>
       <w:r>
         <w:rPr>
@@ -23769,25 +22350,7 @@
           <w:sz w:val="28"/>
           <w:szCs w:val="28"/>
         </w:rPr>
-        <w:t xml:space="preserve">Анимация: 4 </w:t>
-      </w:r>
-      <w:proofErr w:type="spellStart"/>
-      <w:r>
-        <w:rPr>
-          <w:rFonts w:ascii="Times New Roman" w:hAnsi="Times New Roman" w:cs="Times New Roman"/>
-          <w:sz w:val="28"/>
-          <w:szCs w:val="28"/>
-        </w:rPr>
-        <w:t>тайла</w:t>
-      </w:r>
-      <w:proofErr w:type="spellEnd"/>
-      <w:r>
-        <w:rPr>
-          <w:rFonts w:ascii="Times New Roman" w:hAnsi="Times New Roman" w:cs="Times New Roman"/>
-          <w:sz w:val="28"/>
-          <w:szCs w:val="28"/>
-        </w:rPr>
-        <w:t xml:space="preserve"> (не убивает)</w:t>
+        <w:t>Анимация: 4 тайла (не убивает)</w:t>
       </w:r>
     </w:p>
     <w:p>
@@ -23914,23 +22477,13 @@
           <w:szCs w:val="28"/>
         </w:rPr>
       </w:pPr>
-      <w:proofErr w:type="spellStart"/>
-      <w:r>
-        <w:rPr>
-          <w:rFonts w:ascii="Times New Roman" w:hAnsi="Times New Roman" w:cs="Times New Roman"/>
-          <w:sz w:val="28"/>
-          <w:szCs w:val="28"/>
-        </w:rPr>
-        <w:t>Кулдаун</w:t>
-      </w:r>
-      <w:proofErr w:type="spellEnd"/>
-      <w:r>
-        <w:rPr>
-          <w:rFonts w:ascii="Times New Roman" w:hAnsi="Times New Roman" w:cs="Times New Roman"/>
-          <w:sz w:val="28"/>
-          <w:szCs w:val="28"/>
-        </w:rPr>
-        <w:t>: 15 секунд</w:t>
+      <w:r>
+        <w:rPr>
+          <w:rFonts w:ascii="Times New Roman" w:hAnsi="Times New Roman" w:cs="Times New Roman"/>
+          <w:sz w:val="28"/>
+          <w:szCs w:val="28"/>
+        </w:rPr>
+        <w:t>Кулдаун: 15 секунд</w:t>
       </w:r>
     </w:p>
     <w:p>
@@ -24135,23 +22688,13 @@
           <w:szCs w:val="28"/>
         </w:rPr>
       </w:pPr>
-      <w:proofErr w:type="spellStart"/>
-      <w:r>
-        <w:rPr>
-          <w:rFonts w:ascii="Times New Roman" w:hAnsi="Times New Roman" w:cs="Times New Roman"/>
-          <w:sz w:val="28"/>
-          <w:szCs w:val="28"/>
-        </w:rPr>
-        <w:t>Кулдаун</w:t>
-      </w:r>
-      <w:proofErr w:type="spellEnd"/>
-      <w:r>
-        <w:rPr>
-          <w:rFonts w:ascii="Times New Roman" w:hAnsi="Times New Roman" w:cs="Times New Roman"/>
-          <w:sz w:val="28"/>
-          <w:szCs w:val="28"/>
-        </w:rPr>
-        <w:t>: 18 секунд</w:t>
+      <w:r>
+        <w:rPr>
+          <w:rFonts w:ascii="Times New Roman" w:hAnsi="Times New Roman" w:cs="Times New Roman"/>
+          <w:sz w:val="28"/>
+          <w:szCs w:val="28"/>
+        </w:rPr>
+        <w:t>Кулдаун: 18 секунд</w:t>
       </w:r>
     </w:p>
     <w:p>
@@ -24379,18 +22922,8 @@
           <w:sz w:val="28"/>
           <w:szCs w:val="28"/>
         </w:rPr>
-        <w:t xml:space="preserve">Дальность: 8 </w:t>
-      </w:r>
-      <w:proofErr w:type="spellStart"/>
-      <w:r>
-        <w:rPr>
-          <w:rFonts w:ascii="Times New Roman" w:hAnsi="Times New Roman" w:cs="Times New Roman"/>
-          <w:sz w:val="28"/>
-          <w:szCs w:val="28"/>
-        </w:rPr>
-        <w:t>тайлов</w:t>
-      </w:r>
-      <w:proofErr w:type="spellEnd"/>
+        <w:t>Дальность: 8 тайлов</w:t>
+      </w:r>
     </w:p>
     <w:p>
       <w:pPr>
@@ -24427,23 +22960,13 @@
           <w:szCs w:val="28"/>
         </w:rPr>
       </w:pPr>
-      <w:proofErr w:type="spellStart"/>
-      <w:r>
-        <w:rPr>
-          <w:rFonts w:ascii="Times New Roman" w:hAnsi="Times New Roman" w:cs="Times New Roman"/>
-          <w:sz w:val="28"/>
-          <w:szCs w:val="28"/>
-        </w:rPr>
-        <w:t>Кулдаун</w:t>
-      </w:r>
-      <w:proofErr w:type="spellEnd"/>
-      <w:r>
-        <w:rPr>
-          <w:rFonts w:ascii="Times New Roman" w:hAnsi="Times New Roman" w:cs="Times New Roman"/>
-          <w:sz w:val="28"/>
-          <w:szCs w:val="28"/>
-        </w:rPr>
-        <w:t>: 6 секунд</w:t>
+      <w:r>
+        <w:rPr>
+          <w:rFonts w:ascii="Times New Roman" w:hAnsi="Times New Roman" w:cs="Times New Roman"/>
+          <w:sz w:val="28"/>
+          <w:szCs w:val="28"/>
+        </w:rPr>
+        <w:t>Кулдаун: 6 секунд</w:t>
       </w:r>
     </w:p>
     <w:p>
@@ -24646,23 +23169,13 @@
           <w:szCs w:val="28"/>
         </w:rPr>
       </w:pPr>
-      <w:proofErr w:type="spellStart"/>
-      <w:r>
-        <w:rPr>
-          <w:rFonts w:ascii="Times New Roman" w:hAnsi="Times New Roman" w:cs="Times New Roman"/>
-          <w:sz w:val="28"/>
-          <w:szCs w:val="28"/>
-        </w:rPr>
-        <w:t>Кулдаун</w:t>
-      </w:r>
-      <w:proofErr w:type="spellEnd"/>
-      <w:r>
-        <w:rPr>
-          <w:rFonts w:ascii="Times New Roman" w:hAnsi="Times New Roman" w:cs="Times New Roman"/>
-          <w:sz w:val="28"/>
-          <w:szCs w:val="28"/>
-        </w:rPr>
-        <w:t>: 9 секунд</w:t>
+      <w:r>
+        <w:rPr>
+          <w:rFonts w:ascii="Times New Roman" w:hAnsi="Times New Roman" w:cs="Times New Roman"/>
+          <w:sz w:val="28"/>
+          <w:szCs w:val="28"/>
+        </w:rPr>
+        <w:t>Кулдаун: 9 секунд</w:t>
       </w:r>
     </w:p>
     <w:p>
@@ -24750,43 +23263,7 @@
           <w:sz w:val="28"/>
           <w:szCs w:val="28"/>
         </w:rPr>
-        <w:t xml:space="preserve">Эффект: вы крадёте умение. Для использования сворованного воспользоваться виноградником. Вы можете сбросить </w:t>
-      </w:r>
-      <w:proofErr w:type="spellStart"/>
-      <w:r>
-        <w:rPr>
-          <w:rFonts w:ascii="Times New Roman" w:hAnsi="Times New Roman" w:cs="Times New Roman"/>
-          <w:sz w:val="28"/>
-          <w:szCs w:val="28"/>
-        </w:rPr>
-        <w:t>кулдаун</w:t>
-      </w:r>
-      <w:proofErr w:type="spellEnd"/>
-      <w:r>
-        <w:rPr>
-          <w:rFonts w:ascii="Times New Roman" w:hAnsi="Times New Roman" w:cs="Times New Roman"/>
-          <w:sz w:val="28"/>
-          <w:szCs w:val="28"/>
-        </w:rPr>
-        <w:t xml:space="preserve"> на украденном </w:t>
-      </w:r>
-      <w:proofErr w:type="spellStart"/>
-      <w:r>
-        <w:rPr>
-          <w:rFonts w:ascii="Times New Roman" w:hAnsi="Times New Roman" w:cs="Times New Roman"/>
-          <w:sz w:val="28"/>
-          <w:szCs w:val="28"/>
-        </w:rPr>
-        <w:t>скилле</w:t>
-      </w:r>
-      <w:proofErr w:type="spellEnd"/>
-      <w:r>
-        <w:rPr>
-          <w:rFonts w:ascii="Times New Roman" w:hAnsi="Times New Roman" w:cs="Times New Roman"/>
-          <w:sz w:val="28"/>
-          <w:szCs w:val="28"/>
-        </w:rPr>
-        <w:t>, если украдёте его повторно.</w:t>
+        <w:t>Эффект: вы крадёте умение. Для использования сворованного воспользоваться виноградником. Вы можете сбросить кулдаун на украденном скилле, если украдёте его повторно.</w:t>
       </w:r>
     </w:p>
     <w:p>
@@ -24857,7 +23334,7 @@
           <w:u w:val="single"/>
         </w:rPr>
       </w:pPr>
-      <w:bookmarkStart w:id="30" w:name="_Toc477368108"/>
+      <w:bookmarkStart w:id="31" w:name="_Toc477368108"/>
       <w:r>
         <w:rPr>
           <w:rFonts w:ascii="Times New Roman" w:hAnsi="Times New Roman" w:cs="Times New Roman"/>
@@ -24870,7 +23347,7 @@
         <w:lastRenderedPageBreak/>
         <w:t>Разведчик</w:t>
       </w:r>
-      <w:bookmarkEnd w:id="30"/>
+      <w:bookmarkEnd w:id="31"/>
     </w:p>
     <w:p>
       <w:pPr>
@@ -24979,23 +23456,13 @@
           <w:szCs w:val="28"/>
         </w:rPr>
       </w:pPr>
-      <w:proofErr w:type="spellStart"/>
-      <w:r>
-        <w:rPr>
-          <w:rFonts w:ascii="Times New Roman" w:hAnsi="Times New Roman" w:cs="Times New Roman"/>
-          <w:sz w:val="28"/>
-          <w:szCs w:val="28"/>
-        </w:rPr>
-        <w:t>Кулдаун</w:t>
-      </w:r>
-      <w:proofErr w:type="spellEnd"/>
-      <w:r>
-        <w:rPr>
-          <w:rFonts w:ascii="Times New Roman" w:hAnsi="Times New Roman" w:cs="Times New Roman"/>
-          <w:sz w:val="28"/>
-          <w:szCs w:val="28"/>
-        </w:rPr>
-        <w:t>: 9 секунд</w:t>
+      <w:r>
+        <w:rPr>
+          <w:rFonts w:ascii="Times New Roman" w:hAnsi="Times New Roman" w:cs="Times New Roman"/>
+          <w:sz w:val="28"/>
+          <w:szCs w:val="28"/>
+        </w:rPr>
+        <w:t>Кулдаун: 9 секунд</w:t>
       </w:r>
     </w:p>
     <w:p>
@@ -25039,18 +23506,8 @@
           <w:sz w:val="28"/>
           <w:szCs w:val="28"/>
         </w:rPr>
-        <w:t xml:space="preserve">Анимация: 4 </w:t>
-      </w:r>
-      <w:proofErr w:type="spellStart"/>
-      <w:r>
-        <w:rPr>
-          <w:rFonts w:ascii="Times New Roman" w:hAnsi="Times New Roman" w:cs="Times New Roman"/>
-          <w:sz w:val="28"/>
-          <w:szCs w:val="28"/>
-        </w:rPr>
-        <w:t>тайла</w:t>
-      </w:r>
-      <w:proofErr w:type="spellEnd"/>
+        <w:t>Анимация: 4 тайла</w:t>
+      </w:r>
     </w:p>
     <w:p>
       <w:pPr>
@@ -25218,39 +23675,37 @@
           <w:sz w:val="28"/>
           <w:szCs w:val="28"/>
         </w:rPr>
-        <w:t>Радиус применения: 6 клеток</w:t>
-      </w:r>
-    </w:p>
-    <w:p>
-      <w:pPr>
-        <w:spacing w:line="360" w:lineRule="auto"/>
-        <w:ind w:firstLine="567"/>
-        <w:contextualSpacing/>
-        <w:mirrorIndents/>
-        <w:jc w:val="both"/>
-        <w:rPr>
-          <w:rFonts w:ascii="Times New Roman" w:hAnsi="Times New Roman" w:cs="Times New Roman"/>
-          <w:sz w:val="28"/>
-          <w:szCs w:val="28"/>
-        </w:rPr>
-      </w:pPr>
-      <w:proofErr w:type="spellStart"/>
-      <w:r>
-        <w:rPr>
-          <w:rFonts w:ascii="Times New Roman" w:hAnsi="Times New Roman" w:cs="Times New Roman"/>
-          <w:sz w:val="28"/>
-          <w:szCs w:val="28"/>
-        </w:rPr>
-        <w:t>Кулдаун</w:t>
-      </w:r>
-      <w:proofErr w:type="spellEnd"/>
-      <w:r>
-        <w:rPr>
-          <w:rFonts w:ascii="Times New Roman" w:hAnsi="Times New Roman" w:cs="Times New Roman"/>
-          <w:sz w:val="28"/>
-          <w:szCs w:val="28"/>
-        </w:rPr>
-        <w:t>: 15 секунд</w:t>
+        <w:t>Радиус применения: 5</w:t>
+      </w:r>
+      <w:r>
+        <w:rPr>
+          <w:rFonts w:ascii="Times New Roman" w:hAnsi="Times New Roman" w:cs="Times New Roman"/>
+          <w:sz w:val="28"/>
+          <w:szCs w:val="28"/>
+        </w:rPr>
+        <w:t xml:space="preserve"> клеток</w:t>
+      </w:r>
+    </w:p>
+    <w:p>
+      <w:pPr>
+        <w:spacing w:line="360" w:lineRule="auto"/>
+        <w:ind w:firstLine="567"/>
+        <w:contextualSpacing/>
+        <w:mirrorIndents/>
+        <w:jc w:val="both"/>
+        <w:rPr>
+          <w:rFonts w:ascii="Times New Roman" w:hAnsi="Times New Roman" w:cs="Times New Roman"/>
+          <w:sz w:val="28"/>
+          <w:szCs w:val="28"/>
+        </w:rPr>
+      </w:pPr>
+      <w:r>
+        <w:rPr>
+          <w:rFonts w:ascii="Times New Roman" w:hAnsi="Times New Roman" w:cs="Times New Roman"/>
+          <w:sz w:val="28"/>
+          <w:szCs w:val="28"/>
+        </w:rPr>
+        <w:t>Кулдаун: 15 секунд</w:t>
       </w:r>
     </w:p>
     <w:p>
@@ -25501,63 +23956,35 @@
           <w:szCs w:val="28"/>
         </w:rPr>
       </w:pPr>
-      <w:proofErr w:type="spellStart"/>
-      <w:r>
-        <w:rPr>
-          <w:rFonts w:ascii="Times New Roman" w:hAnsi="Times New Roman" w:cs="Times New Roman"/>
-          <w:sz w:val="28"/>
-          <w:szCs w:val="28"/>
-        </w:rPr>
-        <w:t>Кулдаун</w:t>
-      </w:r>
-      <w:proofErr w:type="spellEnd"/>
-      <w:r>
-        <w:rPr>
-          <w:rFonts w:ascii="Times New Roman" w:hAnsi="Times New Roman" w:cs="Times New Roman"/>
-          <w:sz w:val="28"/>
-          <w:szCs w:val="28"/>
-        </w:rPr>
-        <w:t>: 50 секунд</w:t>
-      </w:r>
-    </w:p>
-    <w:p>
-      <w:pPr>
-        <w:spacing w:line="360" w:lineRule="auto"/>
-        <w:ind w:firstLine="567"/>
-        <w:contextualSpacing/>
-        <w:mirrorIndents/>
-        <w:jc w:val="both"/>
-        <w:rPr>
-          <w:rFonts w:ascii="Times New Roman" w:hAnsi="Times New Roman" w:cs="Times New Roman"/>
-          <w:sz w:val="28"/>
-          <w:szCs w:val="28"/>
-        </w:rPr>
-      </w:pPr>
-      <w:r>
-        <w:rPr>
-          <w:rFonts w:ascii="Times New Roman" w:hAnsi="Times New Roman" w:cs="Times New Roman"/>
-          <w:sz w:val="28"/>
-          <w:szCs w:val="28"/>
-        </w:rPr>
-        <w:t xml:space="preserve">Анимация: 8 </w:t>
-      </w:r>
-      <w:proofErr w:type="spellStart"/>
-      <w:r>
-        <w:rPr>
-          <w:rFonts w:ascii="Times New Roman" w:hAnsi="Times New Roman" w:cs="Times New Roman"/>
-          <w:sz w:val="28"/>
-          <w:szCs w:val="28"/>
-        </w:rPr>
-        <w:t>тайлов</w:t>
-      </w:r>
-      <w:proofErr w:type="spellEnd"/>
-      <w:r>
-        <w:rPr>
-          <w:rFonts w:ascii="Times New Roman" w:hAnsi="Times New Roman" w:cs="Times New Roman"/>
-          <w:sz w:val="28"/>
-          <w:szCs w:val="28"/>
-        </w:rPr>
-        <w:t xml:space="preserve"> (не убивают)</w:t>
+      <w:r>
+        <w:rPr>
+          <w:rFonts w:ascii="Times New Roman" w:hAnsi="Times New Roman" w:cs="Times New Roman"/>
+          <w:sz w:val="28"/>
+          <w:szCs w:val="28"/>
+        </w:rPr>
+        <w:t>Кулдаун: 50 секунд</w:t>
+      </w:r>
+    </w:p>
+    <w:p>
+      <w:pPr>
+        <w:spacing w:line="360" w:lineRule="auto"/>
+        <w:ind w:firstLine="567"/>
+        <w:contextualSpacing/>
+        <w:mirrorIndents/>
+        <w:jc w:val="both"/>
+        <w:rPr>
+          <w:rFonts w:ascii="Times New Roman" w:hAnsi="Times New Roman" w:cs="Times New Roman"/>
+          <w:sz w:val="28"/>
+          <w:szCs w:val="28"/>
+        </w:rPr>
+      </w:pPr>
+      <w:r>
+        <w:rPr>
+          <w:rFonts w:ascii="Times New Roman" w:hAnsi="Times New Roman" w:cs="Times New Roman"/>
+          <w:sz w:val="28"/>
+          <w:szCs w:val="28"/>
+        </w:rPr>
+        <w:t>Анимация: 8 тайлов (не убивают)</w:t>
       </w:r>
     </w:p>
     <w:p>
@@ -25873,7 +24300,7 @@
           <w:u w:val="single"/>
         </w:rPr>
       </w:pPr>
-      <w:bookmarkStart w:id="31" w:name="_Toc477368109"/>
+      <w:bookmarkStart w:id="32" w:name="_Toc477368109"/>
       <w:r>
         <w:rPr>
           <w:rFonts w:ascii="Times New Roman" w:hAnsi="Times New Roman" w:cs="Times New Roman"/>
@@ -25886,7 +24313,7 @@
         <w:lastRenderedPageBreak/>
         <w:t>Бунтарь</w:t>
       </w:r>
-      <w:bookmarkEnd w:id="31"/>
+      <w:bookmarkEnd w:id="32"/>
     </w:p>
     <w:p>
       <w:pPr>
@@ -25980,23 +24407,13 @@
           <w:szCs w:val="28"/>
         </w:rPr>
       </w:pPr>
-      <w:proofErr w:type="spellStart"/>
-      <w:r>
-        <w:rPr>
-          <w:rFonts w:ascii="Times New Roman" w:hAnsi="Times New Roman" w:cs="Times New Roman"/>
-          <w:sz w:val="28"/>
-          <w:szCs w:val="28"/>
-        </w:rPr>
-        <w:t>Кулдаун</w:t>
-      </w:r>
-      <w:proofErr w:type="spellEnd"/>
-      <w:r>
-        <w:rPr>
-          <w:rFonts w:ascii="Times New Roman" w:hAnsi="Times New Roman" w:cs="Times New Roman"/>
-          <w:sz w:val="28"/>
-          <w:szCs w:val="28"/>
-        </w:rPr>
-        <w:t>: 10 секунд</w:t>
+      <w:r>
+        <w:rPr>
+          <w:rFonts w:ascii="Times New Roman" w:hAnsi="Times New Roman" w:cs="Times New Roman"/>
+          <w:sz w:val="28"/>
+          <w:szCs w:val="28"/>
+        </w:rPr>
+        <w:t>Кулдаун: 10 секунд</w:t>
       </w:r>
     </w:p>
     <w:p>
@@ -26040,18 +24457,8 @@
           <w:sz w:val="28"/>
           <w:szCs w:val="28"/>
         </w:rPr>
-        <w:t xml:space="preserve">Анимация: 4 </w:t>
-      </w:r>
-      <w:proofErr w:type="spellStart"/>
-      <w:r>
-        <w:rPr>
-          <w:rFonts w:ascii="Times New Roman" w:hAnsi="Times New Roman" w:cs="Times New Roman"/>
-          <w:sz w:val="28"/>
-          <w:szCs w:val="28"/>
-        </w:rPr>
-        <w:t>тайла</w:t>
-      </w:r>
-      <w:proofErr w:type="spellEnd"/>
+        <w:t>Анимация: 4 тайла</w:t>
+      </w:r>
     </w:p>
     <w:p>
       <w:pPr>
@@ -26096,6 +24503,14 @@
         </w:rPr>
         <w:t>Эффект: создаёт иллюзию</w:t>
       </w:r>
+      <w:r>
+        <w:rPr>
+          <w:rFonts w:ascii="Times New Roman" w:hAnsi="Times New Roman" w:cs="Times New Roman"/>
+          <w:sz w:val="28"/>
+          <w:szCs w:val="28"/>
+        </w:rPr>
+        <w:t>. При применении на вражеских призванных существ имеет сначала шанс 30% на переманивание его на свою сторону, а в случае неудачи 50% шанс на убийство этого суммона.</w:t>
+      </w:r>
     </w:p>
     <w:p>
       <w:pPr>
@@ -26161,36 +24576,8 @@
           <w:sz w:val="28"/>
           <w:szCs w:val="28"/>
         </w:rPr>
-        <w:t xml:space="preserve">Радиус </w:t>
-      </w:r>
-      <w:proofErr w:type="spellStart"/>
-      <w:r>
-        <w:rPr>
-          <w:rFonts w:ascii="Times New Roman" w:hAnsi="Times New Roman" w:cs="Times New Roman"/>
-          <w:sz w:val="28"/>
-          <w:szCs w:val="28"/>
-        </w:rPr>
-        <w:t>телепортации</w:t>
-      </w:r>
-      <w:proofErr w:type="spellEnd"/>
-      <w:r>
-        <w:rPr>
-          <w:rFonts w:ascii="Times New Roman" w:hAnsi="Times New Roman" w:cs="Times New Roman"/>
-          <w:sz w:val="28"/>
-          <w:szCs w:val="28"/>
-        </w:rPr>
-        <w:t xml:space="preserve">: 4 </w:t>
-      </w:r>
-      <w:proofErr w:type="spellStart"/>
-      <w:r>
-        <w:rPr>
-          <w:rFonts w:ascii="Times New Roman" w:hAnsi="Times New Roman" w:cs="Times New Roman"/>
-          <w:sz w:val="28"/>
-          <w:szCs w:val="28"/>
-        </w:rPr>
-        <w:t>тайла</w:t>
-      </w:r>
-      <w:proofErr w:type="spellEnd"/>
+        <w:t>Радиус телепортации: 4 тайла</w:t>
+      </w:r>
     </w:p>
     <w:p>
       <w:pPr>
@@ -26227,23 +24614,13 @@
           <w:szCs w:val="28"/>
         </w:rPr>
       </w:pPr>
-      <w:proofErr w:type="spellStart"/>
-      <w:r>
-        <w:rPr>
-          <w:rFonts w:ascii="Times New Roman" w:hAnsi="Times New Roman" w:cs="Times New Roman"/>
-          <w:sz w:val="28"/>
-          <w:szCs w:val="28"/>
-        </w:rPr>
-        <w:t>Кулдаун</w:t>
-      </w:r>
-      <w:proofErr w:type="spellEnd"/>
-      <w:r>
-        <w:rPr>
-          <w:rFonts w:ascii="Times New Roman" w:hAnsi="Times New Roman" w:cs="Times New Roman"/>
-          <w:sz w:val="28"/>
-          <w:szCs w:val="28"/>
-        </w:rPr>
-        <w:t>: 12 секунд</w:t>
+      <w:r>
+        <w:rPr>
+          <w:rFonts w:ascii="Times New Roman" w:hAnsi="Times New Roman" w:cs="Times New Roman"/>
+          <w:sz w:val="28"/>
+          <w:szCs w:val="28"/>
+        </w:rPr>
+        <w:t>Кулдаун: 12 секунд</w:t>
       </w:r>
     </w:p>
     <w:p>
@@ -26443,7 +24820,6 @@
           <w:sz w:val="28"/>
           <w:szCs w:val="28"/>
         </w:rPr>
-        <w:lastRenderedPageBreak/>
         <w:t xml:space="preserve">Осколки зеркала. </w:t>
       </w:r>
       <w:r>
@@ -26490,23 +24866,13 @@
           <w:szCs w:val="28"/>
         </w:rPr>
       </w:pPr>
-      <w:proofErr w:type="spellStart"/>
-      <w:r>
-        <w:rPr>
-          <w:rFonts w:ascii="Times New Roman" w:hAnsi="Times New Roman" w:cs="Times New Roman"/>
-          <w:sz w:val="28"/>
-          <w:szCs w:val="28"/>
-        </w:rPr>
-        <w:t>Кулдаун</w:t>
-      </w:r>
-      <w:proofErr w:type="spellEnd"/>
-      <w:r>
-        <w:rPr>
-          <w:rFonts w:ascii="Times New Roman" w:hAnsi="Times New Roman" w:cs="Times New Roman"/>
-          <w:sz w:val="28"/>
-          <w:szCs w:val="28"/>
-        </w:rPr>
-        <w:t>: 30 секунд</w:t>
+      <w:r>
+        <w:rPr>
+          <w:rFonts w:ascii="Times New Roman" w:hAnsi="Times New Roman" w:cs="Times New Roman"/>
+          <w:sz w:val="28"/>
+          <w:szCs w:val="28"/>
+        </w:rPr>
+        <w:t>Кулдаун: 30 секунд</w:t>
       </w:r>
     </w:p>
     <w:p>
@@ -26632,8 +24998,6 @@
         </w:rPr>
         <w:t xml:space="preserve">Если вы берёте руну Двойного Урона, то вызванные во время действия ДД иллюзии будут жить минуту, а не 30 секунд. Анимация с умения Отражение тоже наносит 2 ед. урона. </w:t>
       </w:r>
-      <w:bookmarkStart w:id="32" w:name="_GoBack"/>
-      <w:bookmarkEnd w:id="32"/>
     </w:p>
     <w:sectPr>
       <w:pgSz w:w="11906" w:h="16838"/>
@@ -26646,7 +25010,7 @@
 </file>
 
 <file path=word/endnotes.xml><?xml version="1.0" encoding="utf-8"?>
-<w:endnotes xmlns:ve="http://schemas.openxmlformats.org/markup-compatibility/2006" xmlns:o="urn:schemas-microsoft-com:office:office" xmlns:r="http://schemas.openxmlformats.org/officeDocument/2006/relationships" xmlns:m="http://schemas.openxmlformats.org/officeDocument/2006/math" xmlns:v="urn:schemas-microsoft-com:vml" xmlns:wp="http://schemas.openxmlformats.org/drawingml/2006/wordprocessingDrawing" xmlns:w10="urn:schemas-microsoft-com:office:word" xmlns:w="http://schemas.openxmlformats.org/wordprocessingml/2006/main" xmlns:wne="http://schemas.microsoft.com/office/word/2006/wordml">
+<w:endnotes xmlns:wpc="http://schemas.microsoft.com/office/word/2010/wordprocessingCanvas" xmlns:cx="http://schemas.microsoft.com/office/drawing/2014/chartex" xmlns:cx1="http://schemas.microsoft.com/office/drawing/2015/9/8/chartex" xmlns:cx2="http://schemas.microsoft.com/office/drawing/2015/10/21/chartex" xmlns:cx3="http://schemas.microsoft.com/office/drawing/2016/5/9/chartex" xmlns:cx4="http://schemas.microsoft.com/office/drawing/2016/5/10/chartex" xmlns:cx5="http://schemas.microsoft.com/office/drawing/2016/5/11/chartex" xmlns:cx6="http://schemas.microsoft.com/office/drawing/2016/5/12/chartex" xmlns:cx7="http://schemas.microsoft.com/office/drawing/2016/5/13/chartex" xmlns:cx8="http://schemas.microsoft.com/office/drawing/2016/5/14/chartex" xmlns:mc="http://schemas.openxmlformats.org/markup-compatibility/2006" xmlns:aink="http://schemas.microsoft.com/office/drawing/2016/ink" xmlns:am3d="http://schemas.microsoft.com/office/drawing/2017/model3d" xmlns:o="urn:schemas-microsoft-com:office:office" xmlns:r="http://schemas.openxmlformats.org/officeDocument/2006/relationships" xmlns:m="http://schemas.openxmlformats.org/officeDocument/2006/math" xmlns:v="urn:schemas-microsoft-com:vml" xmlns:wp14="http://schemas.microsoft.com/office/word/2010/wordprocessingDrawing" xmlns:wp="http://schemas.openxmlformats.org/drawingml/2006/wordprocessingDrawing" xmlns:w10="urn:schemas-microsoft-com:office:word" xmlns:w="http://schemas.openxmlformats.org/wordprocessingml/2006/main" xmlns:w14="http://schemas.microsoft.com/office/word/2010/wordml" xmlns:w15="http://schemas.microsoft.com/office/word/2012/wordml" xmlns:w16cid="http://schemas.microsoft.com/office/word/2016/wordml/cid" xmlns:w16se="http://schemas.microsoft.com/office/word/2015/wordml/symex" xmlns:wpg="http://schemas.microsoft.com/office/word/2010/wordprocessingGroup" xmlns:wpi="http://schemas.microsoft.com/office/word/2010/wordprocessingInk" xmlns:wne="http://schemas.microsoft.com/office/word/2006/wordml" xmlns:wps="http://schemas.microsoft.com/office/word/2010/wordprocessingShape" mc:Ignorable="w14 w15 w16se w16cid wp14">
   <w:endnote w:type="separator" w:id="-1">
     <w:p>
       <w:pPr>
@@ -26671,7 +25035,7 @@
 </file>
 
 <file path=word/footnotes.xml><?xml version="1.0" encoding="utf-8"?>
-<w:footnotes xmlns:ve="http://schemas.openxmlformats.org/markup-compatibility/2006" xmlns:o="urn:schemas-microsoft-com:office:office" xmlns:r="http://schemas.openxmlformats.org/officeDocument/2006/relationships" xmlns:m="http://schemas.openxmlformats.org/officeDocument/2006/math" xmlns:v="urn:schemas-microsoft-com:vml" xmlns:wp="http://schemas.openxmlformats.org/drawingml/2006/wordprocessingDrawing" xmlns:w10="urn:schemas-microsoft-com:office:word" xmlns:w="http://schemas.openxmlformats.org/wordprocessingml/2006/main" xmlns:wne="http://schemas.microsoft.com/office/word/2006/wordml">
+<w:footnotes xmlns:wpc="http://schemas.microsoft.com/office/word/2010/wordprocessingCanvas" xmlns:cx="http://schemas.microsoft.com/office/drawing/2014/chartex" xmlns:cx1="http://schemas.microsoft.com/office/drawing/2015/9/8/chartex" xmlns:cx2="http://schemas.microsoft.com/office/drawing/2015/10/21/chartex" xmlns:cx3="http://schemas.microsoft.com/office/drawing/2016/5/9/chartex" xmlns:cx4="http://schemas.microsoft.com/office/drawing/2016/5/10/chartex" xmlns:cx5="http://schemas.microsoft.com/office/drawing/2016/5/11/chartex" xmlns:cx6="http://schemas.microsoft.com/office/drawing/2016/5/12/chartex" xmlns:cx7="http://schemas.microsoft.com/office/drawing/2016/5/13/chartex" xmlns:cx8="http://schemas.microsoft.com/office/drawing/2016/5/14/chartex" xmlns:mc="http://schemas.openxmlformats.org/markup-compatibility/2006" xmlns:aink="http://schemas.microsoft.com/office/drawing/2016/ink" xmlns:am3d="http://schemas.microsoft.com/office/drawing/2017/model3d" xmlns:o="urn:schemas-microsoft-com:office:office" xmlns:r="http://schemas.openxmlformats.org/officeDocument/2006/relationships" xmlns:m="http://schemas.openxmlformats.org/officeDocument/2006/math" xmlns:v="urn:schemas-microsoft-com:vml" xmlns:wp14="http://schemas.microsoft.com/office/word/2010/wordprocessingDrawing" xmlns:wp="http://schemas.openxmlformats.org/drawingml/2006/wordprocessingDrawing" xmlns:w10="urn:schemas-microsoft-com:office:word" xmlns:w="http://schemas.openxmlformats.org/wordprocessingml/2006/main" xmlns:w14="http://schemas.microsoft.com/office/word/2010/wordml" xmlns:w15="http://schemas.microsoft.com/office/word/2012/wordml" xmlns:w16cid="http://schemas.microsoft.com/office/word/2016/wordml/cid" xmlns:w16se="http://schemas.microsoft.com/office/word/2015/wordml/symex" xmlns:wpg="http://schemas.microsoft.com/office/word/2010/wordprocessingGroup" xmlns:wpi="http://schemas.microsoft.com/office/word/2010/wordprocessingInk" xmlns:wne="http://schemas.microsoft.com/office/word/2006/wordml" xmlns:wps="http://schemas.microsoft.com/office/word/2010/wordprocessingShape" mc:Ignorable="w14 w15 w16se w16cid wp14">
   <w:footnote w:type="separator" w:id="-1">
     <w:p>
       <w:pPr>
@@ -26696,7 +25060,7 @@
 </file>
 
 <file path=word/header1.xml><?xml version="1.0" encoding="utf-8"?>
-<w:hdr xmlns:ve="http://schemas.openxmlformats.org/markup-compatibility/2006" xmlns:o="urn:schemas-microsoft-com:office:office" xmlns:r="http://schemas.openxmlformats.org/officeDocument/2006/relationships" xmlns:m="http://schemas.openxmlformats.org/officeDocument/2006/math" xmlns:v="urn:schemas-microsoft-com:vml" xmlns:wp="http://schemas.openxmlformats.org/drawingml/2006/wordprocessingDrawing" xmlns:w10="urn:schemas-microsoft-com:office:word" xmlns:w="http://schemas.openxmlformats.org/wordprocessingml/2006/main" xmlns:wne="http://schemas.microsoft.com/office/word/2006/wordml">
+<w:hdr xmlns:wpc="http://schemas.microsoft.com/office/word/2010/wordprocessingCanvas" xmlns:cx="http://schemas.microsoft.com/office/drawing/2014/chartex" xmlns:cx1="http://schemas.microsoft.com/office/drawing/2015/9/8/chartex" xmlns:cx2="http://schemas.microsoft.com/office/drawing/2015/10/21/chartex" xmlns:cx3="http://schemas.microsoft.com/office/drawing/2016/5/9/chartex" xmlns:cx4="http://schemas.microsoft.com/office/drawing/2016/5/10/chartex" xmlns:cx5="http://schemas.microsoft.com/office/drawing/2016/5/11/chartex" xmlns:cx6="http://schemas.microsoft.com/office/drawing/2016/5/12/chartex" xmlns:cx7="http://schemas.microsoft.com/office/drawing/2016/5/13/chartex" xmlns:cx8="http://schemas.microsoft.com/office/drawing/2016/5/14/chartex" xmlns:mc="http://schemas.openxmlformats.org/markup-compatibility/2006" xmlns:aink="http://schemas.microsoft.com/office/drawing/2016/ink" xmlns:am3d="http://schemas.microsoft.com/office/drawing/2017/model3d" xmlns:o="urn:schemas-microsoft-com:office:office" xmlns:r="http://schemas.openxmlformats.org/officeDocument/2006/relationships" xmlns:m="http://schemas.openxmlformats.org/officeDocument/2006/math" xmlns:v="urn:schemas-microsoft-com:vml" xmlns:wp14="http://schemas.microsoft.com/office/word/2010/wordprocessingDrawing" xmlns:wp="http://schemas.openxmlformats.org/drawingml/2006/wordprocessingDrawing" xmlns:w10="urn:schemas-microsoft-com:office:word" xmlns:w="http://schemas.openxmlformats.org/wordprocessingml/2006/main" xmlns:w14="http://schemas.microsoft.com/office/word/2010/wordml" xmlns:w15="http://schemas.microsoft.com/office/word/2012/wordml" xmlns:w16cid="http://schemas.microsoft.com/office/word/2016/wordml/cid" xmlns:w16se="http://schemas.microsoft.com/office/word/2015/wordml/symex" xmlns:wpg="http://schemas.microsoft.com/office/word/2010/wordprocessingGroup" xmlns:wpi="http://schemas.microsoft.com/office/word/2010/wordprocessingInk" xmlns:wne="http://schemas.microsoft.com/office/word/2006/wordml" xmlns:wps="http://schemas.microsoft.com/office/word/2010/wordprocessingShape" mc:Ignorable="w14 w15 w16se w16cid wp14">
   <w:p>
     <w:pPr>
       <w:pStyle w:val="a7"/>
@@ -26707,7 +25071,7 @@
         <w:lang w:eastAsia="ru-RU"/>
       </w:rPr>
       <w:drawing>
-        <wp:anchor distT="0" distB="0" distL="0" distR="0" simplePos="0" relativeHeight="6" behindDoc="1" locked="0" layoutInCell="0" allowOverlap="1">
+        <wp:anchor distT="0" distB="0" distL="0" distR="0" simplePos="0" relativeHeight="6" behindDoc="1" locked="0" layoutInCell="0" allowOverlap="1" wp14:anchorId="2DCAD87B" wp14:editId="2DCAD87C">
           <wp:simplePos x="0" y="0"/>
           <wp:positionH relativeFrom="margin">
             <wp:align>center</wp:align>
@@ -26733,7 +25097,7 @@
                   <a:blip r:embed="rId1" cstate="print">
                     <a:extLst>
                       <a:ext uri="{BEBA8EAE-BF5A-486C-A8C5-ECC9F3942E4B}">
-                        <a14:imgProps xmlns:a14="http://schemas.microsoft.com/office/drawing/2010/main" xmlns:wps="http://schemas.microsoft.com/office/word/2010/wordprocessingShape" xmlns:wpi="http://schemas.microsoft.com/office/word/2010/wordprocessingInk" xmlns:wpg="http://schemas.microsoft.com/office/word/2010/wordprocessingGroup" xmlns:w16se="http://schemas.microsoft.com/office/word/2015/wordml/symex" xmlns:w15="http://schemas.microsoft.com/office/word/2012/wordml" xmlns:w14="http://schemas.microsoft.com/office/word/2010/wordml" xmlns:w="http://schemas.openxmlformats.org/wordprocessingml/2006/main" xmlns:w10="urn:schemas-microsoft-com:office:word" xmlns:wp14="http://schemas.microsoft.com/office/word/2010/wordprocessingDrawing" xmlns:v="urn:schemas-microsoft-com:vml" xmlns:o="urn:schemas-microsoft-com:office:office" xmlns:mc="http://schemas.openxmlformats.org/markup-compatibility/2006" xmlns:cx5="http://schemas.microsoft.com/office/drawing/2016/5/11/chartex" xmlns:cx4="http://schemas.microsoft.com/office/drawing/2016/5/10/chartex" xmlns:cx3="http://schemas.microsoft.com/office/drawing/2016/5/9/chartex" xmlns:cx2="http://schemas.microsoft.com/office/drawing/2015/10/21/chartex" xmlns:cx1="http://schemas.microsoft.com/office/drawing/2015/9/8/chartex" xmlns:cx="http://schemas.microsoft.com/office/drawing/2014/chartex" xmlns:wpc="http://schemas.microsoft.com/office/word/2010/wordprocessingCanvas" xmlns="">
+                        <a14:imgProps xmlns:a14="http://schemas.microsoft.com/office/drawing/2010/main">
                           <a14:imgLayer>
                             <a14:imgEffect>
                               <a14:brightnessContrast bright="70000" contrast="-70000"/>
@@ -26742,7 +25106,7 @@
                         </a14:imgProps>
                       </a:ext>
                       <a:ext uri="{28A0092B-C50C-407E-A947-70E740481C1C}">
-                        <a14:useLocalDpi xmlns:a14="http://schemas.microsoft.com/office/drawing/2010/main" xmlns:wps="http://schemas.microsoft.com/office/word/2010/wordprocessingShape" xmlns:wpi="http://schemas.microsoft.com/office/word/2010/wordprocessingInk" xmlns:wpg="http://schemas.microsoft.com/office/word/2010/wordprocessingGroup" xmlns:w16se="http://schemas.microsoft.com/office/word/2015/wordml/symex" xmlns:w15="http://schemas.microsoft.com/office/word/2012/wordml" xmlns:w14="http://schemas.microsoft.com/office/word/2010/wordml" xmlns:w="http://schemas.openxmlformats.org/wordprocessingml/2006/main" xmlns:w10="urn:schemas-microsoft-com:office:word" xmlns:wp14="http://schemas.microsoft.com/office/word/2010/wordprocessingDrawing" xmlns:v="urn:schemas-microsoft-com:vml" xmlns:o="urn:schemas-microsoft-com:office:office" xmlns:mc="http://schemas.openxmlformats.org/markup-compatibility/2006" xmlns:cx5="http://schemas.microsoft.com/office/drawing/2016/5/11/chartex" xmlns:cx4="http://schemas.microsoft.com/office/drawing/2016/5/10/chartex" xmlns:cx3="http://schemas.microsoft.com/office/drawing/2016/5/9/chartex" xmlns:cx2="http://schemas.microsoft.com/office/drawing/2015/10/21/chartex" xmlns:cx1="http://schemas.microsoft.com/office/drawing/2015/9/8/chartex" xmlns:cx="http://schemas.microsoft.com/office/drawing/2014/chartex" xmlns:wpc="http://schemas.microsoft.com/office/word/2010/wordprocessingCanvas" xmlns="" val="0"/>
+                        <a14:useLocalDpi xmlns:a14="http://schemas.microsoft.com/office/drawing/2010/main" val="0"/>
                       </a:ext>
                     </a:extLst>
                   </a:blip>
@@ -26772,7 +25136,7 @@
         <w:lang w:eastAsia="ru-RU"/>
       </w:rPr>
       <w:drawing>
-        <wp:anchor distT="0" distB="0" distL="0" distR="0" simplePos="0" relativeHeight="3" behindDoc="1" locked="0" layoutInCell="0" allowOverlap="1">
+        <wp:anchor distT="0" distB="0" distL="0" distR="0" simplePos="0" relativeHeight="3" behindDoc="1" locked="0" layoutInCell="0" allowOverlap="1" wp14:anchorId="2DCAD87D" wp14:editId="2DCAD87E">
           <wp:simplePos x="0" y="0"/>
           <wp:positionH relativeFrom="margin">
             <wp:align>center</wp:align>
@@ -26798,7 +25162,7 @@
                   <a:blip r:embed="rId1" cstate="print">
                     <a:extLst>
                       <a:ext uri="{BEBA8EAE-BF5A-486C-A8C5-ECC9F3942E4B}">
-                        <a14:imgProps xmlns:a14="http://schemas.microsoft.com/office/drawing/2010/main" xmlns:wps="http://schemas.microsoft.com/office/word/2010/wordprocessingShape" xmlns:wpi="http://schemas.microsoft.com/office/word/2010/wordprocessingInk" xmlns:wpg="http://schemas.microsoft.com/office/word/2010/wordprocessingGroup" xmlns:w16se="http://schemas.microsoft.com/office/word/2015/wordml/symex" xmlns:w15="http://schemas.microsoft.com/office/word/2012/wordml" xmlns:w14="http://schemas.microsoft.com/office/word/2010/wordml" xmlns:w="http://schemas.openxmlformats.org/wordprocessingml/2006/main" xmlns:w10="urn:schemas-microsoft-com:office:word" xmlns:wp14="http://schemas.microsoft.com/office/word/2010/wordprocessingDrawing" xmlns:v="urn:schemas-microsoft-com:vml" xmlns:o="urn:schemas-microsoft-com:office:office" xmlns:mc="http://schemas.openxmlformats.org/markup-compatibility/2006" xmlns:cx5="http://schemas.microsoft.com/office/drawing/2016/5/11/chartex" xmlns:cx4="http://schemas.microsoft.com/office/drawing/2016/5/10/chartex" xmlns:cx3="http://schemas.microsoft.com/office/drawing/2016/5/9/chartex" xmlns:cx2="http://schemas.microsoft.com/office/drawing/2015/10/21/chartex" xmlns:cx1="http://schemas.microsoft.com/office/drawing/2015/9/8/chartex" xmlns:cx="http://schemas.microsoft.com/office/drawing/2014/chartex" xmlns:wpc="http://schemas.microsoft.com/office/word/2010/wordprocessingCanvas" xmlns="">
+                        <a14:imgProps xmlns:a14="http://schemas.microsoft.com/office/drawing/2010/main">
                           <a14:imgLayer>
                             <a14:imgEffect>
                               <a14:brightnessContrast bright="70000" contrast="-70000"/>
@@ -26807,7 +25171,7 @@
                         </a14:imgProps>
                       </a:ext>
                       <a:ext uri="{28A0092B-C50C-407E-A947-70E740481C1C}">
-                        <a14:useLocalDpi xmlns:a14="http://schemas.microsoft.com/office/drawing/2010/main" xmlns:wps="http://schemas.microsoft.com/office/word/2010/wordprocessingShape" xmlns:wpi="http://schemas.microsoft.com/office/word/2010/wordprocessingInk" xmlns:wpg="http://schemas.microsoft.com/office/word/2010/wordprocessingGroup" xmlns:w16se="http://schemas.microsoft.com/office/word/2015/wordml/symex" xmlns:w15="http://schemas.microsoft.com/office/word/2012/wordml" xmlns:w14="http://schemas.microsoft.com/office/word/2010/wordml" xmlns:w="http://schemas.openxmlformats.org/wordprocessingml/2006/main" xmlns:w10="urn:schemas-microsoft-com:office:word" xmlns:wp14="http://schemas.microsoft.com/office/word/2010/wordprocessingDrawing" xmlns:v="urn:schemas-microsoft-com:vml" xmlns:o="urn:schemas-microsoft-com:office:office" xmlns:mc="http://schemas.openxmlformats.org/markup-compatibility/2006" xmlns:cx5="http://schemas.microsoft.com/office/drawing/2016/5/11/chartex" xmlns:cx4="http://schemas.microsoft.com/office/drawing/2016/5/10/chartex" xmlns:cx3="http://schemas.microsoft.com/office/drawing/2016/5/9/chartex" xmlns:cx2="http://schemas.microsoft.com/office/drawing/2015/10/21/chartex" xmlns:cx1="http://schemas.microsoft.com/office/drawing/2015/9/8/chartex" xmlns:cx="http://schemas.microsoft.com/office/drawing/2014/chartex" xmlns:wpc="http://schemas.microsoft.com/office/word/2010/wordprocessingCanvas" xmlns="" val="0"/>
+                        <a14:useLocalDpi xmlns:a14="http://schemas.microsoft.com/office/drawing/2010/main" val="0"/>
                       </a:ext>
                     </a:extLst>
                   </a:blip>
@@ -26836,7 +25200,7 @@
 </file>
 
 <file path=word/header2.xml><?xml version="1.0" encoding="utf-8"?>
-<w:hdr xmlns:ve="http://schemas.openxmlformats.org/markup-compatibility/2006" xmlns:o="urn:schemas-microsoft-com:office:office" xmlns:r="http://schemas.openxmlformats.org/officeDocument/2006/relationships" xmlns:m="http://schemas.openxmlformats.org/officeDocument/2006/math" xmlns:v="urn:schemas-microsoft-com:vml" xmlns:wp="http://schemas.openxmlformats.org/drawingml/2006/wordprocessingDrawing" xmlns:w10="urn:schemas-microsoft-com:office:word" xmlns:w="http://schemas.openxmlformats.org/wordprocessingml/2006/main" xmlns:wne="http://schemas.microsoft.com/office/word/2006/wordml">
+<w:hdr xmlns:wpc="http://schemas.microsoft.com/office/word/2010/wordprocessingCanvas" xmlns:cx="http://schemas.microsoft.com/office/drawing/2014/chartex" xmlns:cx1="http://schemas.microsoft.com/office/drawing/2015/9/8/chartex" xmlns:cx2="http://schemas.microsoft.com/office/drawing/2015/10/21/chartex" xmlns:cx3="http://schemas.microsoft.com/office/drawing/2016/5/9/chartex" xmlns:cx4="http://schemas.microsoft.com/office/drawing/2016/5/10/chartex" xmlns:cx5="http://schemas.microsoft.com/office/drawing/2016/5/11/chartex" xmlns:cx6="http://schemas.microsoft.com/office/drawing/2016/5/12/chartex" xmlns:cx7="http://schemas.microsoft.com/office/drawing/2016/5/13/chartex" xmlns:cx8="http://schemas.microsoft.com/office/drawing/2016/5/14/chartex" xmlns:mc="http://schemas.openxmlformats.org/markup-compatibility/2006" xmlns:aink="http://schemas.microsoft.com/office/drawing/2016/ink" xmlns:am3d="http://schemas.microsoft.com/office/drawing/2017/model3d" xmlns:o="urn:schemas-microsoft-com:office:office" xmlns:r="http://schemas.openxmlformats.org/officeDocument/2006/relationships" xmlns:m="http://schemas.openxmlformats.org/officeDocument/2006/math" xmlns:v="urn:schemas-microsoft-com:vml" xmlns:wp14="http://schemas.microsoft.com/office/word/2010/wordprocessingDrawing" xmlns:wp="http://schemas.openxmlformats.org/drawingml/2006/wordprocessingDrawing" xmlns:w10="urn:schemas-microsoft-com:office:word" xmlns:w="http://schemas.openxmlformats.org/wordprocessingml/2006/main" xmlns:w14="http://schemas.microsoft.com/office/word/2010/wordml" xmlns:w15="http://schemas.microsoft.com/office/word/2012/wordml" xmlns:w16cid="http://schemas.microsoft.com/office/word/2016/wordml/cid" xmlns:w16se="http://schemas.microsoft.com/office/word/2015/wordml/symex" xmlns:wpg="http://schemas.microsoft.com/office/word/2010/wordprocessingGroup" xmlns:wpi="http://schemas.microsoft.com/office/word/2010/wordprocessingInk" xmlns:wne="http://schemas.microsoft.com/office/word/2006/wordml" xmlns:wps="http://schemas.microsoft.com/office/word/2010/wordprocessingShape" mc:Ignorable="w14 w15 w16se w16cid wp14">
   <w:p>
     <w:pPr>
       <w:pStyle w:val="a7"/>
@@ -26847,7 +25211,7 @@
         <w:lang w:eastAsia="ru-RU"/>
       </w:rPr>
       <w:drawing>
-        <wp:anchor distT="0" distB="0" distL="0" distR="0" simplePos="0" relativeHeight="7" behindDoc="1" locked="0" layoutInCell="0" allowOverlap="1">
+        <wp:anchor distT="0" distB="0" distL="0" distR="0" simplePos="0" relativeHeight="7" behindDoc="1" locked="0" layoutInCell="0" allowOverlap="1" wp14:anchorId="2DCAD87F" wp14:editId="2DCAD880">
           <wp:simplePos x="0" y="0"/>
           <wp:positionH relativeFrom="margin">
             <wp:align>center</wp:align>
@@ -26895,7 +25259,7 @@
 </file>
 
 <file path=word/header3.xml><?xml version="1.0" encoding="utf-8"?>
-<w:hdr xmlns:ve="http://schemas.openxmlformats.org/markup-compatibility/2006" xmlns:o="urn:schemas-microsoft-com:office:office" xmlns:r="http://schemas.openxmlformats.org/officeDocument/2006/relationships" xmlns:m="http://schemas.openxmlformats.org/officeDocument/2006/math" xmlns:v="urn:schemas-microsoft-com:vml" xmlns:wp="http://schemas.openxmlformats.org/drawingml/2006/wordprocessingDrawing" xmlns:w10="urn:schemas-microsoft-com:office:word" xmlns:w="http://schemas.openxmlformats.org/wordprocessingml/2006/main" xmlns:wne="http://schemas.microsoft.com/office/word/2006/wordml">
+<w:hdr xmlns:wpc="http://schemas.microsoft.com/office/word/2010/wordprocessingCanvas" xmlns:cx="http://schemas.microsoft.com/office/drawing/2014/chartex" xmlns:cx1="http://schemas.microsoft.com/office/drawing/2015/9/8/chartex" xmlns:cx2="http://schemas.microsoft.com/office/drawing/2015/10/21/chartex" xmlns:cx3="http://schemas.microsoft.com/office/drawing/2016/5/9/chartex" xmlns:cx4="http://schemas.microsoft.com/office/drawing/2016/5/10/chartex" xmlns:cx5="http://schemas.microsoft.com/office/drawing/2016/5/11/chartex" xmlns:cx6="http://schemas.microsoft.com/office/drawing/2016/5/12/chartex" xmlns:cx7="http://schemas.microsoft.com/office/drawing/2016/5/13/chartex" xmlns:cx8="http://schemas.microsoft.com/office/drawing/2016/5/14/chartex" xmlns:mc="http://schemas.openxmlformats.org/markup-compatibility/2006" xmlns:aink="http://schemas.microsoft.com/office/drawing/2016/ink" xmlns:am3d="http://schemas.microsoft.com/office/drawing/2017/model3d" xmlns:o="urn:schemas-microsoft-com:office:office" xmlns:r="http://schemas.openxmlformats.org/officeDocument/2006/relationships" xmlns:m="http://schemas.openxmlformats.org/officeDocument/2006/math" xmlns:v="urn:schemas-microsoft-com:vml" xmlns:wp14="http://schemas.microsoft.com/office/word/2010/wordprocessingDrawing" xmlns:wp="http://schemas.openxmlformats.org/drawingml/2006/wordprocessingDrawing" xmlns:w10="urn:schemas-microsoft-com:office:word" xmlns:w="http://schemas.openxmlformats.org/wordprocessingml/2006/main" xmlns:w14="http://schemas.microsoft.com/office/word/2010/wordml" xmlns:w15="http://schemas.microsoft.com/office/word/2012/wordml" xmlns:w16cid="http://schemas.microsoft.com/office/word/2016/wordml/cid" xmlns:w16se="http://schemas.microsoft.com/office/word/2015/wordml/symex" xmlns:wpg="http://schemas.microsoft.com/office/word/2010/wordprocessingGroup" xmlns:wpi="http://schemas.microsoft.com/office/word/2010/wordprocessingInk" xmlns:wne="http://schemas.microsoft.com/office/word/2006/wordml" xmlns:wps="http://schemas.microsoft.com/office/word/2010/wordprocessingShape" mc:Ignorable="w14 w15 w16se w16cid wp14">
   <w:p>
     <w:pPr>
       <w:pStyle w:val="a7"/>
@@ -26906,7 +25270,7 @@
         <w:lang w:eastAsia="ru-RU"/>
       </w:rPr>
       <w:drawing>
-        <wp:anchor distT="0" distB="0" distL="0" distR="0" simplePos="0" relativeHeight="5" behindDoc="1" locked="0" layoutInCell="0" allowOverlap="1">
+        <wp:anchor distT="0" distB="0" distL="0" distR="0" simplePos="0" relativeHeight="5" behindDoc="1" locked="0" layoutInCell="0" allowOverlap="1" wp14:anchorId="2DCAD881" wp14:editId="2DCAD882">
           <wp:simplePos x="0" y="0"/>
           <wp:positionH relativeFrom="margin">
             <wp:align>center</wp:align>
@@ -26932,7 +25296,7 @@
                   <a:blip r:embed="rId1" cstate="print">
                     <a:extLst>
                       <a:ext uri="{BEBA8EAE-BF5A-486C-A8C5-ECC9F3942E4B}">
-                        <a14:imgProps xmlns:a14="http://schemas.microsoft.com/office/drawing/2010/main" xmlns:wps="http://schemas.microsoft.com/office/word/2010/wordprocessingShape" xmlns:wpi="http://schemas.microsoft.com/office/word/2010/wordprocessingInk" xmlns:wpg="http://schemas.microsoft.com/office/word/2010/wordprocessingGroup" xmlns:w16se="http://schemas.microsoft.com/office/word/2015/wordml/symex" xmlns:w15="http://schemas.microsoft.com/office/word/2012/wordml" xmlns:w14="http://schemas.microsoft.com/office/word/2010/wordml" xmlns:w="http://schemas.openxmlformats.org/wordprocessingml/2006/main" xmlns:w10="urn:schemas-microsoft-com:office:word" xmlns:wp14="http://schemas.microsoft.com/office/word/2010/wordprocessingDrawing" xmlns:v="urn:schemas-microsoft-com:vml" xmlns:o="urn:schemas-microsoft-com:office:office" xmlns:mc="http://schemas.openxmlformats.org/markup-compatibility/2006" xmlns:cx5="http://schemas.microsoft.com/office/drawing/2016/5/11/chartex" xmlns:cx4="http://schemas.microsoft.com/office/drawing/2016/5/10/chartex" xmlns:cx3="http://schemas.microsoft.com/office/drawing/2016/5/9/chartex" xmlns:cx2="http://schemas.microsoft.com/office/drawing/2015/10/21/chartex" xmlns:cx1="http://schemas.microsoft.com/office/drawing/2015/9/8/chartex" xmlns:cx="http://schemas.microsoft.com/office/drawing/2014/chartex" xmlns:wpc="http://schemas.microsoft.com/office/word/2010/wordprocessingCanvas" xmlns="">
+                        <a14:imgProps xmlns:a14="http://schemas.microsoft.com/office/drawing/2010/main">
                           <a14:imgLayer>
                             <a14:imgEffect>
                               <a14:brightnessContrast bright="70000" contrast="-70000"/>
@@ -26941,7 +25305,7 @@
                         </a14:imgProps>
                       </a:ext>
                       <a:ext uri="{28A0092B-C50C-407E-A947-70E740481C1C}">
-                        <a14:useLocalDpi xmlns:a14="http://schemas.microsoft.com/office/drawing/2010/main" xmlns:wps="http://schemas.microsoft.com/office/word/2010/wordprocessingShape" xmlns:wpi="http://schemas.microsoft.com/office/word/2010/wordprocessingInk" xmlns:wpg="http://schemas.microsoft.com/office/word/2010/wordprocessingGroup" xmlns:w16se="http://schemas.microsoft.com/office/word/2015/wordml/symex" xmlns:w15="http://schemas.microsoft.com/office/word/2012/wordml" xmlns:w14="http://schemas.microsoft.com/office/word/2010/wordml" xmlns:w="http://schemas.openxmlformats.org/wordprocessingml/2006/main" xmlns:w10="urn:schemas-microsoft-com:office:word" xmlns:wp14="http://schemas.microsoft.com/office/word/2010/wordprocessingDrawing" xmlns:v="urn:schemas-microsoft-com:vml" xmlns:o="urn:schemas-microsoft-com:office:office" xmlns:mc="http://schemas.openxmlformats.org/markup-compatibility/2006" xmlns:cx5="http://schemas.microsoft.com/office/drawing/2016/5/11/chartex" xmlns:cx4="http://schemas.microsoft.com/office/drawing/2016/5/10/chartex" xmlns:cx3="http://schemas.microsoft.com/office/drawing/2016/5/9/chartex" xmlns:cx2="http://schemas.microsoft.com/office/drawing/2015/10/21/chartex" xmlns:cx1="http://schemas.microsoft.com/office/drawing/2015/9/8/chartex" xmlns:cx="http://schemas.microsoft.com/office/drawing/2014/chartex" xmlns:wpc="http://schemas.microsoft.com/office/word/2010/wordprocessingCanvas" xmlns="" val="0"/>
+                        <a14:useLocalDpi xmlns:a14="http://schemas.microsoft.com/office/drawing/2010/main" val="0"/>
                       </a:ext>
                     </a:extLst>
                   </a:blip>
@@ -26971,7 +25335,7 @@
         <w:lang w:eastAsia="ru-RU"/>
       </w:rPr>
       <w:drawing>
-        <wp:anchor distT="0" distB="0" distL="0" distR="0" simplePos="0" relativeHeight="2" behindDoc="1" locked="0" layoutInCell="0" allowOverlap="1">
+        <wp:anchor distT="0" distB="0" distL="0" distR="0" simplePos="0" relativeHeight="2" behindDoc="1" locked="0" layoutInCell="0" allowOverlap="1" wp14:anchorId="2DCAD883" wp14:editId="2DCAD884">
           <wp:simplePos x="0" y="0"/>
           <wp:positionH relativeFrom="margin">
             <wp:align>center</wp:align>
@@ -26997,7 +25361,7 @@
                   <a:blip r:embed="rId1" cstate="print">
                     <a:extLst>
                       <a:ext uri="{BEBA8EAE-BF5A-486C-A8C5-ECC9F3942E4B}">
-                        <a14:imgProps xmlns:a14="http://schemas.microsoft.com/office/drawing/2010/main" xmlns:wps="http://schemas.microsoft.com/office/word/2010/wordprocessingShape" xmlns:wpi="http://schemas.microsoft.com/office/word/2010/wordprocessingInk" xmlns:wpg="http://schemas.microsoft.com/office/word/2010/wordprocessingGroup" xmlns:w16se="http://schemas.microsoft.com/office/word/2015/wordml/symex" xmlns:w15="http://schemas.microsoft.com/office/word/2012/wordml" xmlns:w14="http://schemas.microsoft.com/office/word/2010/wordml" xmlns:w="http://schemas.openxmlformats.org/wordprocessingml/2006/main" xmlns:w10="urn:schemas-microsoft-com:office:word" xmlns:wp14="http://schemas.microsoft.com/office/word/2010/wordprocessingDrawing" xmlns:v="urn:schemas-microsoft-com:vml" xmlns:o="urn:schemas-microsoft-com:office:office" xmlns:mc="http://schemas.openxmlformats.org/markup-compatibility/2006" xmlns:cx5="http://schemas.microsoft.com/office/drawing/2016/5/11/chartex" xmlns:cx4="http://schemas.microsoft.com/office/drawing/2016/5/10/chartex" xmlns:cx3="http://schemas.microsoft.com/office/drawing/2016/5/9/chartex" xmlns:cx2="http://schemas.microsoft.com/office/drawing/2015/10/21/chartex" xmlns:cx1="http://schemas.microsoft.com/office/drawing/2015/9/8/chartex" xmlns:cx="http://schemas.microsoft.com/office/drawing/2014/chartex" xmlns:wpc="http://schemas.microsoft.com/office/word/2010/wordprocessingCanvas" xmlns="">
+                        <a14:imgProps xmlns:a14="http://schemas.microsoft.com/office/drawing/2010/main">
                           <a14:imgLayer>
                             <a14:imgEffect>
                               <a14:brightnessContrast bright="70000" contrast="-70000"/>
@@ -27006,7 +25370,7 @@
                         </a14:imgProps>
                       </a:ext>
                       <a:ext uri="{28A0092B-C50C-407E-A947-70E740481C1C}">
-                        <a14:useLocalDpi xmlns:a14="http://schemas.microsoft.com/office/drawing/2010/main" xmlns:wps="http://schemas.microsoft.com/office/word/2010/wordprocessingShape" xmlns:wpi="http://schemas.microsoft.com/office/word/2010/wordprocessingInk" xmlns:wpg="http://schemas.microsoft.com/office/word/2010/wordprocessingGroup" xmlns:w16se="http://schemas.microsoft.com/office/word/2015/wordml/symex" xmlns:w15="http://schemas.microsoft.com/office/word/2012/wordml" xmlns:w14="http://schemas.microsoft.com/office/word/2010/wordml" xmlns:w="http://schemas.openxmlformats.org/wordprocessingml/2006/main" xmlns:w10="urn:schemas-microsoft-com:office:word" xmlns:wp14="http://schemas.microsoft.com/office/word/2010/wordprocessingDrawing" xmlns:v="urn:schemas-microsoft-com:vml" xmlns:o="urn:schemas-microsoft-com:office:office" xmlns:mc="http://schemas.openxmlformats.org/markup-compatibility/2006" xmlns:cx5="http://schemas.microsoft.com/office/drawing/2016/5/11/chartex" xmlns:cx4="http://schemas.microsoft.com/office/drawing/2016/5/10/chartex" xmlns:cx3="http://schemas.microsoft.com/office/drawing/2016/5/9/chartex" xmlns:cx2="http://schemas.microsoft.com/office/drawing/2015/10/21/chartex" xmlns:cx1="http://schemas.microsoft.com/office/drawing/2015/9/8/chartex" xmlns:cx="http://schemas.microsoft.com/office/drawing/2014/chartex" xmlns:wpc="http://schemas.microsoft.com/office/word/2010/wordprocessingCanvas" xmlns="" val="0"/>
+                        <a14:useLocalDpi xmlns:a14="http://schemas.microsoft.com/office/drawing/2010/main" val="0"/>
                       </a:ext>
                     </a:extLst>
                   </a:blip>
@@ -27035,7 +25399,7 @@
 </file>
 
 <file path=word/styles.xml><?xml version="1.0" encoding="utf-8"?>
-<w:styles xmlns:r="http://schemas.openxmlformats.org/officeDocument/2006/relationships" xmlns:w="http://schemas.openxmlformats.org/wordprocessingml/2006/main">
+<w:styles xmlns:mc="http://schemas.openxmlformats.org/markup-compatibility/2006" xmlns:r="http://schemas.openxmlformats.org/officeDocument/2006/relationships" xmlns:w="http://schemas.openxmlformats.org/wordprocessingml/2006/main" xmlns:w14="http://schemas.microsoft.com/office/word/2010/wordml" xmlns:w15="http://schemas.microsoft.com/office/word/2012/wordml" xmlns:w16cid="http://schemas.microsoft.com/office/word/2016/wordml/cid" xmlns:w16se="http://schemas.microsoft.com/office/word/2015/wordml/symex" mc:Ignorable="w14 w15 w16se w16cid">
   <w:docDefaults>
     <w:rPrDefault>
       <w:rPr>
@@ -27051,144 +25415,382 @@
       </w:pPr>
     </w:pPrDefault>
   </w:docDefaults>
-  <w:latentStyles w:defLockedState="0" w:defUIPriority="99" w:defSemiHidden="1" w:defUnhideWhenUsed="1" w:defQFormat="0" w:count="267">
-    <w:lsdException w:name="Normal" w:semiHidden="0" w:uiPriority="0" w:unhideWhenUsed="0" w:qFormat="1"/>
-    <w:lsdException w:name="heading 1" w:semiHidden="0" w:uiPriority="9" w:unhideWhenUsed="0" w:qFormat="1"/>
-    <w:lsdException w:name="heading 2" w:uiPriority="9" w:qFormat="1"/>
-    <w:lsdException w:name="heading 3" w:uiPriority="9" w:qFormat="1"/>
-    <w:lsdException w:name="heading 4" w:uiPriority="9" w:qFormat="1"/>
-    <w:lsdException w:name="heading 5" w:uiPriority="9" w:qFormat="1"/>
-    <w:lsdException w:name="heading 6" w:uiPriority="9" w:qFormat="1"/>
-    <w:lsdException w:name="heading 7" w:uiPriority="9" w:qFormat="1"/>
-    <w:lsdException w:name="heading 8" w:uiPriority="9" w:qFormat="1"/>
-    <w:lsdException w:name="heading 9" w:uiPriority="9" w:qFormat="1"/>
-    <w:lsdException w:name="toc 1" w:uiPriority="39"/>
-    <w:lsdException w:name="toc 2" w:uiPriority="39"/>
-    <w:lsdException w:name="toc 3" w:uiPriority="39"/>
-    <w:lsdException w:name="toc 4" w:uiPriority="39"/>
-    <w:lsdException w:name="toc 5" w:uiPriority="39"/>
-    <w:lsdException w:name="toc 6" w:uiPriority="39"/>
-    <w:lsdException w:name="toc 7" w:uiPriority="39"/>
-    <w:lsdException w:name="toc 8" w:uiPriority="39"/>
-    <w:lsdException w:name="toc 9" w:uiPriority="39"/>
-    <w:lsdException w:name="caption" w:uiPriority="35" w:qFormat="1"/>
-    <w:lsdException w:name="Title" w:semiHidden="0" w:uiPriority="10" w:unhideWhenUsed="0" w:qFormat="1"/>
-    <w:lsdException w:name="Default Paragraph Font" w:uiPriority="1"/>
-    <w:lsdException w:name="Subtitle" w:semiHidden="0" w:uiPriority="11" w:unhideWhenUsed="0" w:qFormat="1"/>
-    <w:lsdException w:name="Strong" w:semiHidden="0" w:uiPriority="22" w:unhideWhenUsed="0" w:qFormat="1"/>
-    <w:lsdException w:name="Emphasis" w:semiHidden="0" w:uiPriority="20" w:unhideWhenUsed="0" w:qFormat="1"/>
-    <w:lsdException w:name="Table Grid" w:semiHidden="0" w:uiPriority="39" w:unhideWhenUsed="0"/>
-    <w:lsdException w:name="Placeholder Text" w:unhideWhenUsed="0"/>
-    <w:lsdException w:name="No Spacing" w:semiHidden="0" w:uiPriority="1" w:unhideWhenUsed="0" w:qFormat="1"/>
-    <w:lsdException w:name="Light Shading" w:semiHidden="0" w:uiPriority="60" w:unhideWhenUsed="0"/>
-    <w:lsdException w:name="Light List" w:semiHidden="0" w:uiPriority="61" w:unhideWhenUsed="0"/>
-    <w:lsdException w:name="Light Grid" w:semiHidden="0" w:uiPriority="62" w:unhideWhenUsed="0"/>
-    <w:lsdException w:name="Medium Shading 1" w:semiHidden="0" w:uiPriority="63" w:unhideWhenUsed="0"/>
-    <w:lsdException w:name="Medium Shading 2" w:semiHidden="0" w:uiPriority="64" w:unhideWhenUsed="0"/>
-    <w:lsdException w:name="Medium List 1" w:semiHidden="0" w:uiPriority="65" w:unhideWhenUsed="0"/>
-    <w:lsdException w:name="Medium List 2" w:semiHidden="0" w:uiPriority="66" w:unhideWhenUsed="0"/>
-    <w:lsdException w:name="Medium Grid 1" w:semiHidden="0" w:uiPriority="67" w:unhideWhenUsed="0"/>
-    <w:lsdException w:name="Medium Grid 2" w:semiHidden="0" w:uiPriority="68" w:unhideWhenUsed="0"/>
-    <w:lsdException w:name="Medium Grid 3" w:semiHidden="0" w:uiPriority="69" w:unhideWhenUsed="0"/>
-    <w:lsdException w:name="Dark List" w:semiHidden="0" w:uiPriority="70" w:unhideWhenUsed="0"/>
-    <w:lsdException w:name="Colorful Shading" w:semiHidden="0" w:uiPriority="71" w:unhideWhenUsed="0"/>
-    <w:lsdException w:name="Colorful List" w:semiHidden="0" w:uiPriority="72" w:unhideWhenUsed="0"/>
-    <w:lsdException w:name="Colorful Grid" w:semiHidden="0" w:uiPriority="73" w:unhideWhenUsed="0"/>
-    <w:lsdException w:name="Light Shading Accent 1" w:semiHidden="0" w:uiPriority="60" w:unhideWhenUsed="0"/>
-    <w:lsdException w:name="Light List Accent 1" w:semiHidden="0" w:uiPriority="61" w:unhideWhenUsed="0"/>
-    <w:lsdException w:name="Light Grid Accent 1" w:semiHidden="0" w:uiPriority="62" w:unhideWhenUsed="0"/>
-    <w:lsdException w:name="Medium Shading 1 Accent 1" w:semiHidden="0" w:uiPriority="63" w:unhideWhenUsed="0"/>
-    <w:lsdException w:name="Medium Shading 2 Accent 1" w:semiHidden="0" w:uiPriority="64" w:unhideWhenUsed="0"/>
-    <w:lsdException w:name="Medium List 1 Accent 1" w:semiHidden="0" w:uiPriority="65" w:unhideWhenUsed="0"/>
-    <w:lsdException w:name="Revision" w:unhideWhenUsed="0"/>
-    <w:lsdException w:name="List Paragraph" w:semiHidden="0" w:uiPriority="34" w:unhideWhenUsed="0" w:qFormat="1"/>
-    <w:lsdException w:name="Quote" w:semiHidden="0" w:uiPriority="29" w:unhideWhenUsed="0" w:qFormat="1"/>
-    <w:lsdException w:name="Intense Quote" w:semiHidden="0" w:uiPriority="30" w:unhideWhenUsed="0" w:qFormat="1"/>
-    <w:lsdException w:name="Medium List 2 Accent 1" w:semiHidden="0" w:uiPriority="66" w:unhideWhenUsed="0"/>
-    <w:lsdException w:name="Medium Grid 1 Accent 1" w:semiHidden="0" w:uiPriority="67" w:unhideWhenUsed="0"/>
-    <w:lsdException w:name="Medium Grid 2 Accent 1" w:semiHidden="0" w:uiPriority="68" w:unhideWhenUsed="0"/>
-    <w:lsdException w:name="Medium Grid 3 Accent 1" w:semiHidden="0" w:uiPriority="69" w:unhideWhenUsed="0"/>
-    <w:lsdException w:name="Dark List Accent 1" w:semiHidden="0" w:uiPriority="70" w:unhideWhenUsed="0"/>
-    <w:lsdException w:name="Colorful Shading Accent 1" w:semiHidden="0" w:uiPriority="71" w:unhideWhenUsed="0"/>
-    <w:lsdException w:name="Colorful List Accent 1" w:semiHidden="0" w:uiPriority="72" w:unhideWhenUsed="0"/>
-    <w:lsdException w:name="Colorful Grid Accent 1" w:semiHidden="0" w:uiPriority="73" w:unhideWhenUsed="0"/>
-    <w:lsdException w:name="Light Shading Accent 2" w:semiHidden="0" w:uiPriority="60" w:unhideWhenUsed="0"/>
-    <w:lsdException w:name="Light List Accent 2" w:semiHidden="0" w:uiPriority="61" w:unhideWhenUsed="0"/>
-    <w:lsdException w:name="Light Grid Accent 2" w:semiHidden="0" w:uiPriority="62" w:unhideWhenUsed="0"/>
-    <w:lsdException w:name="Medium Shading 1 Accent 2" w:semiHidden="0" w:uiPriority="63" w:unhideWhenUsed="0"/>
-    <w:lsdException w:name="Medium Shading 2 Accent 2" w:semiHidden="0" w:uiPriority="64" w:unhideWhenUsed="0"/>
-    <w:lsdException w:name="Medium List 1 Accent 2" w:semiHidden="0" w:uiPriority="65" w:unhideWhenUsed="0"/>
-    <w:lsdException w:name="Medium List 2 Accent 2" w:semiHidden="0" w:uiPriority="66" w:unhideWhenUsed="0"/>
-    <w:lsdException w:name="Medium Grid 1 Accent 2" w:semiHidden="0" w:uiPriority="67" w:unhideWhenUsed="0"/>
-    <w:lsdException w:name="Medium Grid 2 Accent 2" w:semiHidden="0" w:uiPriority="68" w:unhideWhenUsed="0"/>
-    <w:lsdException w:name="Medium Grid 3 Accent 2" w:semiHidden="0" w:uiPriority="69" w:unhideWhenUsed="0"/>
-    <w:lsdException w:name="Dark List Accent 2" w:semiHidden="0" w:uiPriority="70" w:unhideWhenUsed="0"/>
-    <w:lsdException w:name="Colorful Shading Accent 2" w:semiHidden="0" w:uiPriority="71" w:unhideWhenUsed="0"/>
-    <w:lsdException w:name="Colorful List Accent 2" w:semiHidden="0" w:uiPriority="72" w:unhideWhenUsed="0"/>
-    <w:lsdException w:name="Colorful Grid Accent 2" w:semiHidden="0" w:uiPriority="73" w:unhideWhenUsed="0"/>
-    <w:lsdException w:name="Light Shading Accent 3" w:semiHidden="0" w:uiPriority="60" w:unhideWhenUsed="0"/>
-    <w:lsdException w:name="Light List Accent 3" w:semiHidden="0" w:uiPriority="61" w:unhideWhenUsed="0"/>
-    <w:lsdException w:name="Light Grid Accent 3" w:semiHidden="0" w:uiPriority="62" w:unhideWhenUsed="0"/>
-    <w:lsdException w:name="Medium Shading 1 Accent 3" w:semiHidden="0" w:uiPriority="63" w:unhideWhenUsed="0"/>
-    <w:lsdException w:name="Medium Shading 2 Accent 3" w:semiHidden="0" w:uiPriority="64" w:unhideWhenUsed="0"/>
-    <w:lsdException w:name="Medium List 1 Accent 3" w:semiHidden="0" w:uiPriority="65" w:unhideWhenUsed="0"/>
-    <w:lsdException w:name="Medium List 2 Accent 3" w:semiHidden="0" w:uiPriority="66" w:unhideWhenUsed="0"/>
-    <w:lsdException w:name="Medium Grid 1 Accent 3" w:semiHidden="0" w:uiPriority="67" w:unhideWhenUsed="0"/>
-    <w:lsdException w:name="Medium Grid 2 Accent 3" w:semiHidden="0" w:uiPriority="68" w:unhideWhenUsed="0"/>
-    <w:lsdException w:name="Medium Grid 3 Accent 3" w:semiHidden="0" w:uiPriority="69" w:unhideWhenUsed="0"/>
-    <w:lsdException w:name="Dark List Accent 3" w:semiHidden="0" w:uiPriority="70" w:unhideWhenUsed="0"/>
-    <w:lsdException w:name="Colorful Shading Accent 3" w:semiHidden="0" w:uiPriority="71" w:unhideWhenUsed="0"/>
-    <w:lsdException w:name="Colorful List Accent 3" w:semiHidden="0" w:uiPriority="72" w:unhideWhenUsed="0"/>
-    <w:lsdException w:name="Colorful Grid Accent 3" w:semiHidden="0" w:uiPriority="73" w:unhideWhenUsed="0"/>
-    <w:lsdException w:name="Light Shading Accent 4" w:semiHidden="0" w:uiPriority="60" w:unhideWhenUsed="0"/>
-    <w:lsdException w:name="Light List Accent 4" w:semiHidden="0" w:uiPriority="61" w:unhideWhenUsed="0"/>
-    <w:lsdException w:name="Light Grid Accent 4" w:semiHidden="0" w:uiPriority="62" w:unhideWhenUsed="0"/>
-    <w:lsdException w:name="Medium Shading 1 Accent 4" w:semiHidden="0" w:uiPriority="63" w:unhideWhenUsed="0"/>
-    <w:lsdException w:name="Medium Shading 2 Accent 4" w:semiHidden="0" w:uiPriority="64" w:unhideWhenUsed="0"/>
-    <w:lsdException w:name="Medium List 1 Accent 4" w:semiHidden="0" w:uiPriority="65" w:unhideWhenUsed="0"/>
-    <w:lsdException w:name="Medium List 2 Accent 4" w:semiHidden="0" w:uiPriority="66" w:unhideWhenUsed="0"/>
-    <w:lsdException w:name="Medium Grid 1 Accent 4" w:semiHidden="0" w:uiPriority="67" w:unhideWhenUsed="0"/>
-    <w:lsdException w:name="Medium Grid 2 Accent 4" w:semiHidden="0" w:uiPriority="68" w:unhideWhenUsed="0"/>
-    <w:lsdException w:name="Medium Grid 3 Accent 4" w:semiHidden="0" w:uiPriority="69" w:unhideWhenUsed="0"/>
-    <w:lsdException w:name="Dark List Accent 4" w:semiHidden="0" w:uiPriority="70" w:unhideWhenUsed="0"/>
-    <w:lsdException w:name="Colorful Shading Accent 4" w:semiHidden="0" w:uiPriority="71" w:unhideWhenUsed="0"/>
-    <w:lsdException w:name="Colorful List Accent 4" w:semiHidden="0" w:uiPriority="72" w:unhideWhenUsed="0"/>
-    <w:lsdException w:name="Colorful Grid Accent 4" w:semiHidden="0" w:uiPriority="73" w:unhideWhenUsed="0"/>
-    <w:lsdException w:name="Light Shading Accent 5" w:semiHidden="0" w:uiPriority="60" w:unhideWhenUsed="0"/>
-    <w:lsdException w:name="Light List Accent 5" w:semiHidden="0" w:uiPriority="61" w:unhideWhenUsed="0"/>
-    <w:lsdException w:name="Light Grid Accent 5" w:semiHidden="0" w:uiPriority="62" w:unhideWhenUsed="0"/>
-    <w:lsdException w:name="Medium Shading 1 Accent 5" w:semiHidden="0" w:uiPriority="63" w:unhideWhenUsed="0"/>
-    <w:lsdException w:name="Medium Shading 2 Accent 5" w:semiHidden="0" w:uiPriority="64" w:unhideWhenUsed="0"/>
-    <w:lsdException w:name="Medium List 1 Accent 5" w:semiHidden="0" w:uiPriority="65" w:unhideWhenUsed="0"/>
-    <w:lsdException w:name="Medium List 2 Accent 5" w:semiHidden="0" w:uiPriority="66" w:unhideWhenUsed="0"/>
-    <w:lsdException w:name="Medium Grid 1 Accent 5" w:semiHidden="0" w:uiPriority="67" w:unhideWhenUsed="0"/>
-    <w:lsdException w:name="Medium Grid 2 Accent 5" w:semiHidden="0" w:uiPriority="68" w:unhideWhenUsed="0"/>
-    <w:lsdException w:name="Medium Grid 3 Accent 5" w:semiHidden="0" w:uiPriority="69" w:unhideWhenUsed="0"/>
-    <w:lsdException w:name="Dark List Accent 5" w:semiHidden="0" w:uiPriority="70" w:unhideWhenUsed="0"/>
-    <w:lsdException w:name="Colorful Shading Accent 5" w:semiHidden="0" w:uiPriority="71" w:unhideWhenUsed="0"/>
-    <w:lsdException w:name="Colorful List Accent 5" w:semiHidden="0" w:uiPriority="72" w:unhideWhenUsed="0"/>
-    <w:lsdException w:name="Colorful Grid Accent 5" w:semiHidden="0" w:uiPriority="73" w:unhideWhenUsed="0"/>
-    <w:lsdException w:name="Light Shading Accent 6" w:semiHidden="0" w:uiPriority="60" w:unhideWhenUsed="0"/>
-    <w:lsdException w:name="Light List Accent 6" w:semiHidden="0" w:uiPriority="61" w:unhideWhenUsed="0"/>
-    <w:lsdException w:name="Light Grid Accent 6" w:semiHidden="0" w:uiPriority="62" w:unhideWhenUsed="0"/>
-    <w:lsdException w:name="Medium Shading 1 Accent 6" w:semiHidden="0" w:uiPriority="63" w:unhideWhenUsed="0"/>
-    <w:lsdException w:name="Medium Shading 2 Accent 6" w:semiHidden="0" w:uiPriority="64" w:unhideWhenUsed="0"/>
-    <w:lsdException w:name="Medium List 1 Accent 6" w:semiHidden="0" w:uiPriority="65" w:unhideWhenUsed="0"/>
-    <w:lsdException w:name="Medium List 2 Accent 6" w:semiHidden="0" w:uiPriority="66" w:unhideWhenUsed="0"/>
-    <w:lsdException w:name="Medium Grid 1 Accent 6" w:semiHidden="0" w:uiPriority="67" w:unhideWhenUsed="0"/>
-    <w:lsdException w:name="Medium Grid 2 Accent 6" w:semiHidden="0" w:uiPriority="68" w:unhideWhenUsed="0"/>
-    <w:lsdException w:name="Medium Grid 3 Accent 6" w:semiHidden="0" w:uiPriority="69" w:unhideWhenUsed="0"/>
-    <w:lsdException w:name="Dark List Accent 6" w:semiHidden="0" w:uiPriority="70" w:unhideWhenUsed="0"/>
-    <w:lsdException w:name="Colorful Shading Accent 6" w:semiHidden="0" w:uiPriority="71" w:unhideWhenUsed="0"/>
-    <w:lsdException w:name="Colorful List Accent 6" w:semiHidden="0" w:uiPriority="72" w:unhideWhenUsed="0"/>
-    <w:lsdException w:name="Colorful Grid Accent 6" w:semiHidden="0" w:uiPriority="73" w:unhideWhenUsed="0"/>
-    <w:lsdException w:name="Subtle Emphasis" w:semiHidden="0" w:uiPriority="19" w:unhideWhenUsed="0" w:qFormat="1"/>
-    <w:lsdException w:name="Intense Emphasis" w:semiHidden="0" w:uiPriority="21" w:unhideWhenUsed="0" w:qFormat="1"/>
-    <w:lsdException w:name="Subtle Reference" w:semiHidden="0" w:uiPriority="31" w:unhideWhenUsed="0" w:qFormat="1"/>
-    <w:lsdException w:name="Intense Reference" w:semiHidden="0" w:uiPriority="32" w:unhideWhenUsed="0" w:qFormat="1"/>
-    <w:lsdException w:name="Book Title" w:semiHidden="0" w:uiPriority="33" w:unhideWhenUsed="0" w:qFormat="1"/>
-    <w:lsdException w:name="Bibliography" w:uiPriority="37"/>
-    <w:lsdException w:name="TOC Heading" w:uiPriority="39" w:qFormat="1"/>
+  <w:latentStyles w:defLockedState="0" w:defUIPriority="99" w:defSemiHidden="0" w:defUnhideWhenUsed="0" w:defQFormat="0" w:count="375">
+    <w:lsdException w:name="Normal" w:uiPriority="0" w:qFormat="1"/>
+    <w:lsdException w:name="heading 1" w:uiPriority="9" w:qFormat="1"/>
+    <w:lsdException w:name="heading 2" w:semiHidden="1" w:uiPriority="9" w:unhideWhenUsed="1" w:qFormat="1"/>
+    <w:lsdException w:name="heading 3" w:semiHidden="1" w:uiPriority="9" w:unhideWhenUsed="1" w:qFormat="1"/>
+    <w:lsdException w:name="heading 4" w:semiHidden="1" w:uiPriority="9" w:unhideWhenUsed="1" w:qFormat="1"/>
+    <w:lsdException w:name="heading 5" w:semiHidden="1" w:uiPriority="9" w:unhideWhenUsed="1" w:qFormat="1"/>
+    <w:lsdException w:name="heading 6" w:semiHidden="1" w:uiPriority="9" w:unhideWhenUsed="1" w:qFormat="1"/>
+    <w:lsdException w:name="heading 7" w:semiHidden="1" w:uiPriority="9" w:unhideWhenUsed="1" w:qFormat="1"/>
+    <w:lsdException w:name="heading 8" w:semiHidden="1" w:uiPriority="9" w:unhideWhenUsed="1" w:qFormat="1"/>
+    <w:lsdException w:name="heading 9" w:semiHidden="1" w:uiPriority="9" w:unhideWhenUsed="1" w:qFormat="1"/>
+    <w:lsdException w:name="index 1" w:semiHidden="1" w:unhideWhenUsed="1"/>
+    <w:lsdException w:name="index 2" w:semiHidden="1" w:unhideWhenUsed="1"/>
+    <w:lsdException w:name="index 3" w:semiHidden="1" w:unhideWhenUsed="1"/>
+    <w:lsdException w:name="index 4" w:semiHidden="1" w:unhideWhenUsed="1"/>
+    <w:lsdException w:name="index 5" w:semiHidden="1" w:unhideWhenUsed="1"/>
+    <w:lsdException w:name="index 6" w:semiHidden="1" w:unhideWhenUsed="1"/>
+    <w:lsdException w:name="index 7" w:semiHidden="1" w:unhideWhenUsed="1"/>
+    <w:lsdException w:name="index 8" w:semiHidden="1" w:unhideWhenUsed="1"/>
+    <w:lsdException w:name="index 9" w:semiHidden="1" w:unhideWhenUsed="1"/>
+    <w:lsdException w:name="toc 1" w:semiHidden="1" w:uiPriority="39" w:unhideWhenUsed="1"/>
+    <w:lsdException w:name="toc 2" w:semiHidden="1" w:uiPriority="39" w:unhideWhenUsed="1"/>
+    <w:lsdException w:name="toc 3" w:semiHidden="1" w:uiPriority="39" w:unhideWhenUsed="1"/>
+    <w:lsdException w:name="toc 4" w:semiHidden="1" w:uiPriority="39" w:unhideWhenUsed="1"/>
+    <w:lsdException w:name="toc 5" w:semiHidden="1" w:uiPriority="39" w:unhideWhenUsed="1"/>
+    <w:lsdException w:name="toc 6" w:semiHidden="1" w:uiPriority="39" w:unhideWhenUsed="1"/>
+    <w:lsdException w:name="toc 7" w:semiHidden="1" w:uiPriority="39" w:unhideWhenUsed="1"/>
+    <w:lsdException w:name="toc 8" w:semiHidden="1" w:uiPriority="39" w:unhideWhenUsed="1"/>
+    <w:lsdException w:name="toc 9" w:semiHidden="1" w:uiPriority="39" w:unhideWhenUsed="1"/>
+    <w:lsdException w:name="Normal Indent" w:semiHidden="1" w:unhideWhenUsed="1"/>
+    <w:lsdException w:name="footnote text" w:semiHidden="1" w:unhideWhenUsed="1"/>
+    <w:lsdException w:name="annotation text" w:semiHidden="1" w:unhideWhenUsed="1"/>
+    <w:lsdException w:name="header" w:semiHidden="1" w:unhideWhenUsed="1"/>
+    <w:lsdException w:name="footer" w:semiHidden="1" w:unhideWhenUsed="1"/>
+    <w:lsdException w:name="index heading" w:semiHidden="1" w:unhideWhenUsed="1"/>
+    <w:lsdException w:name="caption" w:semiHidden="1" w:uiPriority="35" w:unhideWhenUsed="1" w:qFormat="1"/>
+    <w:lsdException w:name="table of figures" w:semiHidden="1" w:unhideWhenUsed="1"/>
+    <w:lsdException w:name="envelope address" w:semiHidden="1" w:unhideWhenUsed="1"/>
+    <w:lsdException w:name="envelope return" w:semiHidden="1" w:unhideWhenUsed="1"/>
+    <w:lsdException w:name="footnote reference" w:semiHidden="1" w:unhideWhenUsed="1"/>
+    <w:lsdException w:name="annotation reference" w:semiHidden="1" w:unhideWhenUsed="1"/>
+    <w:lsdException w:name="line number" w:semiHidden="1" w:unhideWhenUsed="1"/>
+    <w:lsdException w:name="page number" w:semiHidden="1" w:unhideWhenUsed="1"/>
+    <w:lsdException w:name="endnote reference" w:semiHidden="1" w:unhideWhenUsed="1"/>
+    <w:lsdException w:name="endnote text" w:semiHidden="1" w:unhideWhenUsed="1"/>
+    <w:lsdException w:name="table of authorities" w:semiHidden="1" w:unhideWhenUsed="1"/>
+    <w:lsdException w:name="macro" w:semiHidden="1" w:unhideWhenUsed="1"/>
+    <w:lsdException w:name="toa heading" w:semiHidden="1" w:unhideWhenUsed="1"/>
+    <w:lsdException w:name="List" w:semiHidden="1" w:unhideWhenUsed="1"/>
+    <w:lsdException w:name="List Bullet" w:semiHidden="1" w:unhideWhenUsed="1"/>
+    <w:lsdException w:name="List Number" w:semiHidden="1" w:unhideWhenUsed="1"/>
+    <w:lsdException w:name="List 2" w:semiHidden="1" w:unhideWhenUsed="1"/>
+    <w:lsdException w:name="List 3" w:semiHidden="1" w:unhideWhenUsed="1"/>
+    <w:lsdException w:name="List 4" w:semiHidden="1" w:unhideWhenUsed="1"/>
+    <w:lsdException w:name="List 5" w:semiHidden="1" w:unhideWhenUsed="1"/>
+    <w:lsdException w:name="List Bullet 2" w:semiHidden="1" w:unhideWhenUsed="1"/>
+    <w:lsdException w:name="List Bullet 3" w:semiHidden="1" w:unhideWhenUsed="1"/>
+    <w:lsdException w:name="List Bullet 4" w:semiHidden="1" w:unhideWhenUsed="1"/>
+    <w:lsdException w:name="List Bullet 5" w:semiHidden="1" w:unhideWhenUsed="1"/>
+    <w:lsdException w:name="List Number 2" w:semiHidden="1" w:unhideWhenUsed="1"/>
+    <w:lsdException w:name="List Number 3" w:semiHidden="1" w:unhideWhenUsed="1"/>
+    <w:lsdException w:name="List Number 4" w:semiHidden="1" w:unhideWhenUsed="1"/>
+    <w:lsdException w:name="List Number 5" w:semiHidden="1" w:unhideWhenUsed="1"/>
+    <w:lsdException w:name="Title" w:uiPriority="10" w:qFormat="1"/>
+    <w:lsdException w:name="Closing" w:semiHidden="1" w:unhideWhenUsed="1"/>
+    <w:lsdException w:name="Signature" w:semiHidden="1" w:unhideWhenUsed="1"/>
+    <w:lsdException w:name="Default Paragraph Font" w:semiHidden="1" w:uiPriority="1" w:unhideWhenUsed="1"/>
+    <w:lsdException w:name="Body Text" w:semiHidden="1" w:unhideWhenUsed="1"/>
+    <w:lsdException w:name="Body Text Indent" w:semiHidden="1" w:unhideWhenUsed="1"/>
+    <w:lsdException w:name="List Continue" w:semiHidden="1" w:unhideWhenUsed="1"/>
+    <w:lsdException w:name="List Continue 2" w:semiHidden="1" w:unhideWhenUsed="1"/>
+    <w:lsdException w:name="List Continue 3" w:semiHidden="1" w:unhideWhenUsed="1"/>
+    <w:lsdException w:name="List Continue 4" w:semiHidden="1" w:unhideWhenUsed="1"/>
+    <w:lsdException w:name="List Continue 5" w:semiHidden="1" w:unhideWhenUsed="1"/>
+    <w:lsdException w:name="Message Header" w:semiHidden="1" w:unhideWhenUsed="1"/>
+    <w:lsdException w:name="Subtitle" w:uiPriority="11" w:qFormat="1"/>
+    <w:lsdException w:name="Salutation" w:semiHidden="1" w:unhideWhenUsed="1"/>
+    <w:lsdException w:name="Date" w:semiHidden="1" w:unhideWhenUsed="1"/>
+    <w:lsdException w:name="Body Text First Indent" w:semiHidden="1" w:unhideWhenUsed="1"/>
+    <w:lsdException w:name="Body Text First Indent 2" w:semiHidden="1" w:unhideWhenUsed="1"/>
+    <w:lsdException w:name="Note Heading" w:semiHidden="1" w:unhideWhenUsed="1"/>
+    <w:lsdException w:name="Body Text 2" w:semiHidden="1" w:unhideWhenUsed="1"/>
+    <w:lsdException w:name="Body Text 3" w:semiHidden="1" w:unhideWhenUsed="1"/>
+    <w:lsdException w:name="Body Text Indent 2" w:semiHidden="1" w:unhideWhenUsed="1"/>
+    <w:lsdException w:name="Body Text Indent 3" w:semiHidden="1" w:unhideWhenUsed="1"/>
+    <w:lsdException w:name="Block Text" w:semiHidden="1" w:unhideWhenUsed="1"/>
+    <w:lsdException w:name="Hyperlink" w:semiHidden="1" w:unhideWhenUsed="1"/>
+    <w:lsdException w:name="FollowedHyperlink" w:semiHidden="1" w:unhideWhenUsed="1"/>
+    <w:lsdException w:name="Strong" w:uiPriority="22" w:qFormat="1"/>
+    <w:lsdException w:name="Emphasis" w:uiPriority="20" w:qFormat="1"/>
+    <w:lsdException w:name="Document Map" w:semiHidden="1" w:unhideWhenUsed="1"/>
+    <w:lsdException w:name="Plain Text" w:semiHidden="1" w:unhideWhenUsed="1"/>
+    <w:lsdException w:name="E-mail Signature" w:semiHidden="1" w:unhideWhenUsed="1"/>
+    <w:lsdException w:name="HTML Top of Form" w:semiHidden="1" w:unhideWhenUsed="1"/>
+    <w:lsdException w:name="HTML Bottom of Form" w:semiHidden="1" w:unhideWhenUsed="1"/>
+    <w:lsdException w:name="Normal (Web)" w:semiHidden="1" w:unhideWhenUsed="1"/>
+    <w:lsdException w:name="HTML Acronym" w:semiHidden="1" w:unhideWhenUsed="1"/>
+    <w:lsdException w:name="HTML Address" w:semiHidden="1" w:unhideWhenUsed="1"/>
+    <w:lsdException w:name="HTML Cite" w:semiHidden="1" w:unhideWhenUsed="1"/>
+    <w:lsdException w:name="HTML Code" w:semiHidden="1" w:unhideWhenUsed="1"/>
+    <w:lsdException w:name="HTML Definition" w:semiHidden="1" w:unhideWhenUsed="1"/>
+    <w:lsdException w:name="HTML Keyboard" w:semiHidden="1" w:unhideWhenUsed="1"/>
+    <w:lsdException w:name="HTML Preformatted" w:semiHidden="1" w:unhideWhenUsed="1"/>
+    <w:lsdException w:name="HTML Sample" w:semiHidden="1" w:unhideWhenUsed="1"/>
+    <w:lsdException w:name="HTML Typewriter" w:semiHidden="1" w:unhideWhenUsed="1"/>
+    <w:lsdException w:name="HTML Variable" w:semiHidden="1" w:unhideWhenUsed="1"/>
+    <w:lsdException w:name="Normal Table" w:semiHidden="1" w:unhideWhenUsed="1"/>
+    <w:lsdException w:name="annotation subject" w:semiHidden="1" w:unhideWhenUsed="1"/>
+    <w:lsdException w:name="No List" w:semiHidden="1" w:unhideWhenUsed="1"/>
+    <w:lsdException w:name="Outline List 1" w:semiHidden="1" w:unhideWhenUsed="1"/>
+    <w:lsdException w:name="Outline List 2" w:semiHidden="1" w:unhideWhenUsed="1"/>
+    <w:lsdException w:name="Outline List 3" w:semiHidden="1" w:unhideWhenUsed="1"/>
+    <w:lsdException w:name="Table Simple 1" w:semiHidden="1" w:unhideWhenUsed="1"/>
+    <w:lsdException w:name="Table Simple 2" w:semiHidden="1" w:unhideWhenUsed="1"/>
+    <w:lsdException w:name="Table Simple 3" w:semiHidden="1" w:unhideWhenUsed="1"/>
+    <w:lsdException w:name="Table Classic 1" w:semiHidden="1" w:unhideWhenUsed="1"/>
+    <w:lsdException w:name="Table Classic 2" w:semiHidden="1" w:unhideWhenUsed="1"/>
+    <w:lsdException w:name="Table Classic 3" w:semiHidden="1" w:unhideWhenUsed="1"/>
+    <w:lsdException w:name="Table Classic 4" w:semiHidden="1" w:unhideWhenUsed="1"/>
+    <w:lsdException w:name="Table Colorful 1" w:semiHidden="1" w:unhideWhenUsed="1"/>
+    <w:lsdException w:name="Table Colorful 2" w:semiHidden="1" w:unhideWhenUsed="1"/>
+    <w:lsdException w:name="Table Colorful 3" w:semiHidden="1" w:unhideWhenUsed="1"/>
+    <w:lsdException w:name="Table Columns 1" w:semiHidden="1" w:unhideWhenUsed="1"/>
+    <w:lsdException w:name="Table Columns 2" w:semiHidden="1" w:unhideWhenUsed="1"/>
+    <w:lsdException w:name="Table Columns 3" w:semiHidden="1" w:unhideWhenUsed="1"/>
+    <w:lsdException w:name="Table Columns 4" w:semiHidden="1" w:unhideWhenUsed="1"/>
+    <w:lsdException w:name="Table Columns 5" w:semiHidden="1" w:unhideWhenUsed="1"/>
+    <w:lsdException w:name="Table Grid 1" w:semiHidden="1" w:unhideWhenUsed="1"/>
+    <w:lsdException w:name="Table Grid 2" w:semiHidden="1" w:unhideWhenUsed="1"/>
+    <w:lsdException w:name="Table Grid 3" w:semiHidden="1" w:unhideWhenUsed="1"/>
+    <w:lsdException w:name="Table Grid 4" w:semiHidden="1" w:unhideWhenUsed="1"/>
+    <w:lsdException w:name="Table Grid 5" w:semiHidden="1" w:unhideWhenUsed="1"/>
+    <w:lsdException w:name="Table Grid 6" w:semiHidden="1" w:unhideWhenUsed="1"/>
+    <w:lsdException w:name="Table Grid 7" w:semiHidden="1" w:unhideWhenUsed="1"/>
+    <w:lsdException w:name="Table Grid 8" w:semiHidden="1" w:unhideWhenUsed="1"/>
+    <w:lsdException w:name="Table List 1" w:semiHidden="1" w:unhideWhenUsed="1"/>
+    <w:lsdException w:name="Table List 2" w:semiHidden="1" w:unhideWhenUsed="1"/>
+    <w:lsdException w:name="Table List 3" w:semiHidden="1" w:unhideWhenUsed="1"/>
+    <w:lsdException w:name="Table List 4" w:semiHidden="1" w:unhideWhenUsed="1"/>
+    <w:lsdException w:name="Table List 5" w:semiHidden="1" w:unhideWhenUsed="1"/>
+    <w:lsdException w:name="Table List 6" w:semiHidden="1" w:unhideWhenUsed="1"/>
+    <w:lsdException w:name="Table List 7" w:semiHidden="1" w:unhideWhenUsed="1"/>
+    <w:lsdException w:name="Table List 8" w:semiHidden="1" w:unhideWhenUsed="1"/>
+    <w:lsdException w:name="Table 3D effects 1" w:semiHidden="1" w:unhideWhenUsed="1"/>
+    <w:lsdException w:name="Table 3D effects 2" w:semiHidden="1" w:unhideWhenUsed="1"/>
+    <w:lsdException w:name="Table 3D effects 3" w:semiHidden="1" w:unhideWhenUsed="1"/>
+    <w:lsdException w:name="Table Contemporary" w:semiHidden="1" w:unhideWhenUsed="1"/>
+    <w:lsdException w:name="Table Elegant" w:semiHidden="1" w:unhideWhenUsed="1"/>
+    <w:lsdException w:name="Table Professional" w:semiHidden="1" w:unhideWhenUsed="1"/>
+    <w:lsdException w:name="Table Subtle 1" w:semiHidden="1" w:unhideWhenUsed="1"/>
+    <w:lsdException w:name="Table Subtle 2" w:semiHidden="1" w:unhideWhenUsed="1"/>
+    <w:lsdException w:name="Table Web 1" w:semiHidden="1" w:unhideWhenUsed="1"/>
+    <w:lsdException w:name="Table Web 2" w:semiHidden="1" w:unhideWhenUsed="1"/>
+    <w:lsdException w:name="Table Web 3" w:semiHidden="1" w:unhideWhenUsed="1"/>
+    <w:lsdException w:name="Balloon Text" w:semiHidden="1" w:unhideWhenUsed="1"/>
+    <w:lsdException w:name="Table Grid" w:semiHidden="1" w:uiPriority="39" w:unhideWhenUsed="1"/>
+    <w:lsdException w:name="Table Theme" w:semiHidden="1" w:unhideWhenUsed="1"/>
+    <w:lsdException w:name="Placeholder Text" w:semiHidden="1"/>
+    <w:lsdException w:name="No Spacing" w:uiPriority="1" w:qFormat="1"/>
+    <w:lsdException w:name="Light Shading" w:uiPriority="60"/>
+    <w:lsdException w:name="Light List" w:uiPriority="61"/>
+    <w:lsdException w:name="Light Grid" w:uiPriority="62"/>
+    <w:lsdException w:name="Medium Shading 1" w:uiPriority="63"/>
+    <w:lsdException w:name="Medium Shading 2" w:uiPriority="64"/>
+    <w:lsdException w:name="Medium List 1" w:uiPriority="65"/>
+    <w:lsdException w:name="Medium List 2" w:uiPriority="66"/>
+    <w:lsdException w:name="Medium Grid 1" w:uiPriority="67"/>
+    <w:lsdException w:name="Medium Grid 2" w:uiPriority="68"/>
+    <w:lsdException w:name="Medium Grid 3" w:uiPriority="69"/>
+    <w:lsdException w:name="Dark List" w:uiPriority="70"/>
+    <w:lsdException w:name="Colorful Shading" w:uiPriority="71"/>
+    <w:lsdException w:name="Colorful List" w:uiPriority="72"/>
+    <w:lsdException w:name="Colorful Grid" w:uiPriority="73"/>
+    <w:lsdException w:name="Light Shading Accent 1" w:uiPriority="60"/>
+    <w:lsdException w:name="Light List Accent 1" w:uiPriority="61"/>
+    <w:lsdException w:name="Light Grid Accent 1" w:uiPriority="62"/>
+    <w:lsdException w:name="Medium Shading 1 Accent 1" w:uiPriority="63"/>
+    <w:lsdException w:name="Medium Shading 2 Accent 1" w:uiPriority="64"/>
+    <w:lsdException w:name="Medium List 1 Accent 1" w:uiPriority="65"/>
+    <w:lsdException w:name="Revision" w:semiHidden="1"/>
+    <w:lsdException w:name="List Paragraph" w:uiPriority="34" w:qFormat="1"/>
+    <w:lsdException w:name="Quote" w:uiPriority="29" w:qFormat="1"/>
+    <w:lsdException w:name="Intense Quote" w:uiPriority="30" w:qFormat="1"/>
+    <w:lsdException w:name="Medium List 2 Accent 1" w:uiPriority="66"/>
+    <w:lsdException w:name="Medium Grid 1 Accent 1" w:uiPriority="67"/>
+    <w:lsdException w:name="Medium Grid 2 Accent 1" w:uiPriority="68"/>
+    <w:lsdException w:name="Medium Grid 3 Accent 1" w:uiPriority="69"/>
+    <w:lsdException w:name="Dark List Accent 1" w:uiPriority="70"/>
+    <w:lsdException w:name="Colorful Shading Accent 1" w:uiPriority="71"/>
+    <w:lsdException w:name="Colorful List Accent 1" w:uiPriority="72"/>
+    <w:lsdException w:name="Colorful Grid Accent 1" w:uiPriority="73"/>
+    <w:lsdException w:name="Light Shading Accent 2" w:uiPriority="60"/>
+    <w:lsdException w:name="Light List Accent 2" w:uiPriority="61"/>
+    <w:lsdException w:name="Light Grid Accent 2" w:uiPriority="62"/>
+    <w:lsdException w:name="Medium Shading 1 Accent 2" w:uiPriority="63"/>
+    <w:lsdException w:name="Medium Shading 2 Accent 2" w:uiPriority="64"/>
+    <w:lsdException w:name="Medium List 1 Accent 2" w:uiPriority="65"/>
+    <w:lsdException w:name="Medium List 2 Accent 2" w:uiPriority="66"/>
+    <w:lsdException w:name="Medium Grid 1 Accent 2" w:uiPriority="67"/>
+    <w:lsdException w:name="Medium Grid 2 Accent 2" w:uiPriority="68"/>
+    <w:lsdException w:name="Medium Grid 3 Accent 2" w:uiPriority="69"/>
+    <w:lsdException w:name="Dark List Accent 2" w:uiPriority="70"/>
+    <w:lsdException w:name="Colorful Shading Accent 2" w:uiPriority="71"/>
+    <w:lsdException w:name="Colorful List Accent 2" w:uiPriority="72"/>
+    <w:lsdException w:name="Colorful Grid Accent 2" w:uiPriority="73"/>
+    <w:lsdException w:name="Light Shading Accent 3" w:uiPriority="60"/>
+    <w:lsdException w:name="Light List Accent 3" w:uiPriority="61"/>
+    <w:lsdException w:name="Light Grid Accent 3" w:uiPriority="62"/>
+    <w:lsdException w:name="Medium Shading 1 Accent 3" w:uiPriority="63"/>
+    <w:lsdException w:name="Medium Shading 2 Accent 3" w:uiPriority="64"/>
+    <w:lsdException w:name="Medium List 1 Accent 3" w:uiPriority="65"/>
+    <w:lsdException w:name="Medium List 2 Accent 3" w:uiPriority="66"/>
+    <w:lsdException w:name="Medium Grid 1 Accent 3" w:uiPriority="67"/>
+    <w:lsdException w:name="Medium Grid 2 Accent 3" w:uiPriority="68"/>
+    <w:lsdException w:name="Medium Grid 3 Accent 3" w:uiPriority="69"/>
+    <w:lsdException w:name="Dark List Accent 3" w:uiPriority="70"/>
+    <w:lsdException w:name="Colorful Shading Accent 3" w:uiPriority="71"/>
+    <w:lsdException w:name="Colorful List Accent 3" w:uiPriority="72"/>
+    <w:lsdException w:name="Colorful Grid Accent 3" w:uiPriority="73"/>
+    <w:lsdException w:name="Light Shading Accent 4" w:uiPriority="60"/>
+    <w:lsdException w:name="Light List Accent 4" w:uiPriority="61"/>
+    <w:lsdException w:name="Light Grid Accent 4" w:uiPriority="62"/>
+    <w:lsdException w:name="Medium Shading 1 Accent 4" w:uiPriority="63"/>
+    <w:lsdException w:name="Medium Shading 2 Accent 4" w:uiPriority="64"/>
+    <w:lsdException w:name="Medium List 1 Accent 4" w:uiPriority="65"/>
+    <w:lsdException w:name="Medium List 2 Accent 4" w:uiPriority="66"/>
+    <w:lsdException w:name="Medium Grid 1 Accent 4" w:uiPriority="67"/>
+    <w:lsdException w:name="Medium Grid 2 Accent 4" w:uiPriority="68"/>
+    <w:lsdException w:name="Medium Grid 3 Accent 4" w:uiPriority="69"/>
+    <w:lsdException w:name="Dark List Accent 4" w:uiPriority="70"/>
+    <w:lsdException w:name="Colorful Shading Accent 4" w:uiPriority="71"/>
+    <w:lsdException w:name="Colorful List Accent 4" w:uiPriority="72"/>
+    <w:lsdException w:name="Colorful Grid Accent 4" w:uiPriority="73"/>
+    <w:lsdException w:name="Light Shading Accent 5" w:uiPriority="60"/>
+    <w:lsdException w:name="Light List Accent 5" w:uiPriority="61"/>
+    <w:lsdException w:name="Light Grid Accent 5" w:uiPriority="62"/>
+    <w:lsdException w:name="Medium Shading 1 Accent 5" w:uiPriority="63"/>
+    <w:lsdException w:name="Medium Shading 2 Accent 5" w:uiPriority="64"/>
+    <w:lsdException w:name="Medium List 1 Accent 5" w:uiPriority="65"/>
+    <w:lsdException w:name="Medium List 2 Accent 5" w:uiPriority="66"/>
+    <w:lsdException w:name="Medium Grid 1 Accent 5" w:uiPriority="67"/>
+    <w:lsdException w:name="Medium Grid 2 Accent 5" w:uiPriority="68"/>
+    <w:lsdException w:name="Medium Grid 3 Accent 5" w:uiPriority="69"/>
+    <w:lsdException w:name="Dark List Accent 5" w:uiPriority="70"/>
+    <w:lsdException w:name="Colorful Shading Accent 5" w:uiPriority="71"/>
+    <w:lsdException w:name="Colorful List Accent 5" w:uiPriority="72"/>
+    <w:lsdException w:name="Colorful Grid Accent 5" w:uiPriority="73"/>
+    <w:lsdException w:name="Light Shading Accent 6" w:uiPriority="60"/>
+    <w:lsdException w:name="Light List Accent 6" w:uiPriority="61"/>
+    <w:lsdException w:name="Light Grid Accent 6" w:uiPriority="62"/>
+    <w:lsdException w:name="Medium Shading 1 Accent 6" w:uiPriority="63"/>
+    <w:lsdException w:name="Medium Shading 2 Accent 6" w:uiPriority="64"/>
+    <w:lsdException w:name="Medium List 1 Accent 6" w:uiPriority="65"/>
+    <w:lsdException w:name="Medium List 2 Accent 6" w:uiPriority="66"/>
+    <w:lsdException w:name="Medium Grid 1 Accent 6" w:uiPriority="67"/>
+    <w:lsdException w:name="Medium Grid 2 Accent 6" w:uiPriority="68"/>
+    <w:lsdException w:name="Medium Grid 3 Accent 6" w:uiPriority="69"/>
+    <w:lsdException w:name="Dark List Accent 6" w:uiPriority="70"/>
+    <w:lsdException w:name="Colorful Shading Accent 6" w:uiPriority="71"/>
+    <w:lsdException w:name="Colorful List Accent 6" w:uiPriority="72"/>
+    <w:lsdException w:name="Colorful Grid Accent 6" w:uiPriority="73"/>
+    <w:lsdException w:name="Subtle Emphasis" w:uiPriority="19" w:qFormat="1"/>
+    <w:lsdException w:name="Intense Emphasis" w:uiPriority="21" w:qFormat="1"/>
+    <w:lsdException w:name="Subtle Reference" w:uiPriority="31" w:qFormat="1"/>
+    <w:lsdException w:name="Intense Reference" w:uiPriority="32" w:qFormat="1"/>
+    <w:lsdException w:name="Book Title" w:uiPriority="33" w:qFormat="1"/>
+    <w:lsdException w:name="Bibliography" w:semiHidden="1" w:uiPriority="37" w:unhideWhenUsed="1"/>
+    <w:lsdException w:name="TOC Heading" w:semiHidden="1" w:uiPriority="39" w:unhideWhenUsed="1" w:qFormat="1"/>
+    <w:lsdException w:name="Plain Table 1" w:uiPriority="41"/>
+    <w:lsdException w:name="Plain Table 2" w:uiPriority="42"/>
+    <w:lsdException w:name="Plain Table 3" w:uiPriority="43"/>
+    <w:lsdException w:name="Plain Table 4" w:uiPriority="44"/>
+    <w:lsdException w:name="Plain Table 5" w:uiPriority="45"/>
+    <w:lsdException w:name="Grid Table Light" w:uiPriority="40"/>
+    <w:lsdException w:name="Grid Table 1 Light" w:uiPriority="46"/>
+    <w:lsdException w:name="Grid Table 2" w:uiPriority="47"/>
+    <w:lsdException w:name="Grid Table 3" w:uiPriority="48"/>
+    <w:lsdException w:name="Grid Table 4" w:uiPriority="49"/>
+    <w:lsdException w:name="Grid Table 5 Dark" w:uiPriority="50"/>
+    <w:lsdException w:name="Grid Table 6 Colorful" w:uiPriority="51"/>
+    <w:lsdException w:name="Grid Table 7 Colorful" w:uiPriority="52"/>
+    <w:lsdException w:name="Grid Table 1 Light Accent 1" w:uiPriority="46"/>
+    <w:lsdException w:name="Grid Table 2 Accent 1" w:uiPriority="47"/>
+    <w:lsdException w:name="Grid Table 3 Accent 1" w:uiPriority="48"/>
+    <w:lsdException w:name="Grid Table 4 Accent 1" w:uiPriority="49"/>
+    <w:lsdException w:name="Grid Table 5 Dark Accent 1" w:uiPriority="50"/>
+    <w:lsdException w:name="Grid Table 6 Colorful Accent 1" w:uiPriority="51"/>
+    <w:lsdException w:name="Grid Table 7 Colorful Accent 1" w:uiPriority="52"/>
+    <w:lsdException w:name="Grid Table 1 Light Accent 2" w:uiPriority="46"/>
+    <w:lsdException w:name="Grid Table 2 Accent 2" w:uiPriority="47"/>
+    <w:lsdException w:name="Grid Table 3 Accent 2" w:uiPriority="48"/>
+    <w:lsdException w:name="Grid Table 4 Accent 2" w:uiPriority="49"/>
+    <w:lsdException w:name="Grid Table 5 Dark Accent 2" w:uiPriority="50"/>
+    <w:lsdException w:name="Grid Table 6 Colorful Accent 2" w:uiPriority="51"/>
+    <w:lsdException w:name="Grid Table 7 Colorful Accent 2" w:uiPriority="52"/>
+    <w:lsdException w:name="Grid Table 1 Light Accent 3" w:uiPriority="46"/>
+    <w:lsdException w:name="Grid Table 2 Accent 3" w:uiPriority="47"/>
+    <w:lsdException w:name="Grid Table 3 Accent 3" w:uiPriority="48"/>
+    <w:lsdException w:name="Grid Table 4 Accent 3" w:uiPriority="49"/>
+    <w:lsdException w:name="Grid Table 5 Dark Accent 3" w:uiPriority="50"/>
+    <w:lsdException w:name="Grid Table 6 Colorful Accent 3" w:uiPriority="51"/>
+    <w:lsdException w:name="Grid Table 7 Colorful Accent 3" w:uiPriority="52"/>
+    <w:lsdException w:name="Grid Table 1 Light Accent 4" w:uiPriority="46"/>
+    <w:lsdException w:name="Grid Table 2 Accent 4" w:uiPriority="47"/>
+    <w:lsdException w:name="Grid Table 3 Accent 4" w:uiPriority="48"/>
+    <w:lsdException w:name="Grid Table 4 Accent 4" w:uiPriority="49"/>
+    <w:lsdException w:name="Grid Table 5 Dark Accent 4" w:uiPriority="50"/>
+    <w:lsdException w:name="Grid Table 6 Colorful Accent 4" w:uiPriority="51"/>
+    <w:lsdException w:name="Grid Table 7 Colorful Accent 4" w:uiPriority="52"/>
+    <w:lsdException w:name="Grid Table 1 Light Accent 5" w:uiPriority="46"/>
+    <w:lsdException w:name="Grid Table 2 Accent 5" w:uiPriority="47"/>
+    <w:lsdException w:name="Grid Table 3 Accent 5" w:uiPriority="48"/>
+    <w:lsdException w:name="Grid Table 4 Accent 5" w:uiPriority="49"/>
+    <w:lsdException w:name="Grid Table 5 Dark Accent 5" w:uiPriority="50"/>
+    <w:lsdException w:name="Grid Table 6 Colorful Accent 5" w:uiPriority="51"/>
+    <w:lsdException w:name="Grid Table 7 Colorful Accent 5" w:uiPriority="52"/>
+    <w:lsdException w:name="Grid Table 1 Light Accent 6" w:uiPriority="46"/>
+    <w:lsdException w:name="Grid Table 2 Accent 6" w:uiPriority="47"/>
+    <w:lsdException w:name="Grid Table 3 Accent 6" w:uiPriority="48"/>
+    <w:lsdException w:name="Grid Table 4 Accent 6" w:uiPriority="49"/>
+    <w:lsdException w:name="Grid Table 5 Dark Accent 6" w:uiPriority="50"/>
+    <w:lsdException w:name="Grid Table 6 Colorful Accent 6" w:uiPriority="51"/>
+    <w:lsdException w:name="Grid Table 7 Colorful Accent 6" w:uiPriority="52"/>
+    <w:lsdException w:name="List Table 1 Light" w:uiPriority="46"/>
+    <w:lsdException w:name="List Table 2" w:uiPriority="47"/>
+    <w:lsdException w:name="List Table 3" w:uiPriority="48"/>
+    <w:lsdException w:name="List Table 4" w:uiPriority="49"/>
+    <w:lsdException w:name="List Table 5 Dark" w:uiPriority="50"/>
+    <w:lsdException w:name="List Table 6 Colorful" w:uiPriority="51"/>
+    <w:lsdException w:name="List Table 7 Colorful" w:uiPriority="52"/>
+    <w:lsdException w:name="List Table 1 Light Accent 1" w:uiPriority="46"/>
+    <w:lsdException w:name="List Table 2 Accent 1" w:uiPriority="47"/>
+    <w:lsdException w:name="List Table 3 Accent 1" w:uiPriority="48"/>
+    <w:lsdException w:name="List Table 4 Accent 1" w:uiPriority="49"/>
+    <w:lsdException w:name="List Table 5 Dark Accent 1" w:uiPriority="50"/>
+    <w:lsdException w:name="List Table 6 Colorful Accent 1" w:uiPriority="51"/>
+    <w:lsdException w:name="List Table 7 Colorful Accent 1" w:uiPriority="52"/>
+    <w:lsdException w:name="List Table 1 Light Accent 2" w:uiPriority="46"/>
+    <w:lsdException w:name="List Table 2 Accent 2" w:uiPriority="47"/>
+    <w:lsdException w:name="List Table 3 Accent 2" w:uiPriority="48"/>
+    <w:lsdException w:name="List Table 4 Accent 2" w:uiPriority="49"/>
+    <w:lsdException w:name="List Table 5 Dark Accent 2" w:uiPriority="50"/>
+    <w:lsdException w:name="List Table 6 Colorful Accent 2" w:uiPriority="51"/>
+    <w:lsdException w:name="List Table 7 Colorful Accent 2" w:uiPriority="52"/>
+    <w:lsdException w:name="List Table 1 Light Accent 3" w:uiPriority="46"/>
+    <w:lsdException w:name="List Table 2 Accent 3" w:uiPriority="47"/>
+    <w:lsdException w:name="List Table 3 Accent 3" w:uiPriority="48"/>
+    <w:lsdException w:name="List Table 4 Accent 3" w:uiPriority="49"/>
+    <w:lsdException w:name="List Table 5 Dark Accent 3" w:uiPriority="50"/>
+    <w:lsdException w:name="List Table 6 Colorful Accent 3" w:uiPriority="51"/>
+    <w:lsdException w:name="List Table 7 Colorful Accent 3" w:uiPriority="52"/>
+    <w:lsdException w:name="List Table 1 Light Accent 4" w:uiPriority="46"/>
+    <w:lsdException w:name="List Table 2 Accent 4" w:uiPriority="47"/>
+    <w:lsdException w:name="List Table 3 Accent 4" w:uiPriority="48"/>
+    <w:lsdException w:name="List Table 4 Accent 4" w:uiPriority="49"/>
+    <w:lsdException w:name="List Table 5 Dark Accent 4" w:uiPriority="50"/>
+    <w:lsdException w:name="List Table 6 Colorful Accent 4" w:uiPriority="51"/>
+    <w:lsdException w:name="List Table 7 Colorful Accent 4" w:uiPriority="52"/>
+    <w:lsdException w:name="List Table 1 Light Accent 5" w:uiPriority="46"/>
+    <w:lsdException w:name="List Table 2 Accent 5" w:uiPriority="47"/>
+    <w:lsdException w:name="List Table 3 Accent 5" w:uiPriority="48"/>
+    <w:lsdException w:name="List Table 4 Accent 5" w:uiPriority="49"/>
+    <w:lsdException w:name="List Table 5 Dark Accent 5" w:uiPriority="50"/>
+    <w:lsdException w:name="List Table 6 Colorful Accent 5" w:uiPriority="51"/>
+    <w:lsdException w:name="List Table 7 Colorful Accent 5" w:uiPriority="52"/>
+    <w:lsdException w:name="List Table 1 Light Accent 6" w:uiPriority="46"/>
+    <w:lsdException w:name="List Table 2 Accent 6" w:uiPriority="47"/>
+    <w:lsdException w:name="List Table 3 Accent 6" w:uiPriority="48"/>
+    <w:lsdException w:name="List Table 4 Accent 6" w:uiPriority="49"/>
+    <w:lsdException w:name="List Table 5 Dark Accent 6" w:uiPriority="50"/>
+    <w:lsdException w:name="List Table 6 Colorful Accent 6" w:uiPriority="51"/>
+    <w:lsdException w:name="List Table 7 Colorful Accent 6" w:uiPriority="52"/>
+    <w:lsdException w:name="Mention" w:semiHidden="1" w:unhideWhenUsed="1"/>
+    <w:lsdException w:name="Smart Hyperlink" w:semiHidden="1" w:unhideWhenUsed="1"/>
+    <w:lsdException w:name="Hashtag" w:semiHidden="1" w:unhideWhenUsed="1"/>
+    <w:lsdException w:name="Unresolved Mention" w:semiHidden="1" w:unhideWhenUsed="1"/>
   </w:latentStyles>
   <w:style w:type="paragraph" w:default="1" w:styleId="a">
     <w:name w:val="Normal"/>
@@ -27273,7 +25875,6 @@
     <w:uiPriority w:val="99"/>
     <w:semiHidden/>
     <w:unhideWhenUsed/>
-    <w:qFormat/>
     <w:tblPr>
       <w:tblInd w:w="0" w:type="dxa"/>
       <w:tblCellMar>
@@ -27758,7 +26359,7 @@
 </file>
 
 <file path=customXml/itemProps1.xml><?xml version="1.0" encoding="utf-8"?>
-<ds:datastoreItem xmlns:ds="http://schemas.openxmlformats.org/officeDocument/2006/customXml" ds:itemID="{EE9FE613-F62A-4096-91C7-AF9ECAF93D70}">
+<ds:datastoreItem xmlns:ds="http://schemas.openxmlformats.org/officeDocument/2006/customXml" ds:itemID="{AC33BF95-592A-4C89-8D7C-AAB48F3C4BA5}">
   <ds:schemaRefs>
     <ds:schemaRef ds:uri="http://schemas.openxmlformats.org/officeDocument/2006/bibliography"/>
   </ds:schemaRefs>

--- a/Map/Res/Docx/MAGIC ARENA 2.ххх.docx
+++ b/Map/Res/Docx/MAGIC ARENA 2.ххх.docx
@@ -12128,7 +12128,25 @@
           <w:szCs w:val="28"/>
           <w:lang w:val="en-US"/>
         </w:rPr>
-        <w:t xml:space="preserve">When you use it on enemy summon, lures him with a 30% chance, and if </w:t>
+        <w:t>When you use it on e</w:t>
+      </w:r>
+      <w:r>
+        <w:rPr>
+          <w:rFonts w:ascii="Times New Roman" w:hAnsi="Times New Roman" w:cs="Times New Roman"/>
+          <w:sz w:val="28"/>
+          <w:szCs w:val="28"/>
+          <w:lang w:val="en-US"/>
+        </w:rPr>
+        <w:t>nemy summon, lures him with a 45</w:t>
+      </w:r>
+      <w:r>
+        <w:rPr>
+          <w:rFonts w:ascii="Times New Roman" w:hAnsi="Times New Roman" w:cs="Times New Roman"/>
+          <w:sz w:val="28"/>
+          <w:szCs w:val="28"/>
+          <w:lang w:val="en-US"/>
+        </w:rPr>
+        <w:t xml:space="preserve">% chance, and if </w:t>
       </w:r>
       <w:r>
         <w:rPr>
@@ -12155,7 +12173,16 @@
           <w:szCs w:val="28"/>
           <w:lang w:val="en-US"/>
         </w:rPr>
-        <w:t>kills summon with a 50% chance.</w:t>
+        <w:t>kills summon with a 65</w:t>
+      </w:r>
+      <w:r>
+        <w:rPr>
+          <w:rFonts w:ascii="Times New Roman" w:hAnsi="Times New Roman" w:cs="Times New Roman"/>
+          <w:sz w:val="28"/>
+          <w:szCs w:val="28"/>
+          <w:lang w:val="en-US"/>
+        </w:rPr>
+        <w:t>% chance.</w:t>
       </w:r>
     </w:p>
     <w:p>
@@ -12171,8 +12198,449 @@
           <w:lang w:val="en-US"/>
         </w:rPr>
       </w:pPr>
+    </w:p>
+    <w:p>
+      <w:pPr>
+        <w:spacing w:after="0" w:line="360" w:lineRule="auto"/>
+        <w:ind w:firstLine="567"/>
+        <w:contextualSpacing/>
+        <w:jc w:val="both"/>
+        <w:rPr>
+          <w:rFonts w:ascii="Times New Roman" w:hAnsi="Times New Roman" w:cs="Times New Roman"/>
+          <w:sz w:val="28"/>
+          <w:szCs w:val="28"/>
+          <w:lang w:val="en-US"/>
+        </w:rPr>
+      </w:pPr>
+    </w:p>
+    <w:p>
+      <w:pPr>
+        <w:spacing w:after="0" w:line="360" w:lineRule="auto"/>
+        <w:ind w:firstLine="567"/>
+        <w:contextualSpacing/>
+        <w:jc w:val="both"/>
+        <w:rPr>
+          <w:rFonts w:ascii="Times New Roman" w:hAnsi="Times New Roman" w:cs="Times New Roman"/>
+          <w:sz w:val="28"/>
+          <w:szCs w:val="28"/>
+          <w:lang w:val="en-US"/>
+        </w:rPr>
+      </w:pPr>
+      <w:r>
+        <w:rPr>
+          <w:rFonts w:ascii="Times New Roman" w:hAnsi="Times New Roman" w:cs="Times New Roman"/>
+          <w:b/>
+          <w:sz w:val="28"/>
+          <w:szCs w:val="28"/>
+          <w:lang w:val="en-US"/>
+        </w:rPr>
+        <w:t xml:space="preserve">Reality rift. </w:t>
+      </w:r>
+      <w:r>
+        <w:rPr>
+          <w:rFonts w:ascii="Times New Roman" w:hAnsi="Times New Roman" w:cs="Times New Roman"/>
+          <w:sz w:val="28"/>
+          <w:szCs w:val="28"/>
+          <w:lang w:val="en-US"/>
+        </w:rPr>
+        <w:t xml:space="preserve">Rebel make a teleport to chosen point with all illusions nearby and creates extra two illusions of </w:t>
+      </w:r>
+      <w:r>
+        <w:rPr>
+          <w:rFonts w:ascii="Times New Roman" w:hAnsi="Times New Roman" w:cs="Times New Roman"/>
+          <w:sz w:val="28"/>
+          <w:szCs w:val="28"/>
+          <w:lang w:val="en-US"/>
+        </w:rPr>
+        <w:t>your hero</w:t>
+      </w:r>
+      <w:r>
+        <w:rPr>
+          <w:rFonts w:ascii="Times New Roman" w:hAnsi="Times New Roman" w:cs="Times New Roman"/>
+          <w:sz w:val="28"/>
+          <w:szCs w:val="28"/>
+          <w:lang w:val="en-US"/>
+        </w:rPr>
+        <w:t>.</w:t>
+      </w:r>
+    </w:p>
+    <w:p>
+      <w:pPr>
+        <w:spacing w:after="0" w:line="360" w:lineRule="auto"/>
+        <w:ind w:firstLine="567"/>
+        <w:contextualSpacing/>
+        <w:jc w:val="both"/>
+        <w:rPr>
+          <w:rFonts w:ascii="Times New Roman" w:hAnsi="Times New Roman" w:cs="Times New Roman"/>
+          <w:sz w:val="28"/>
+          <w:szCs w:val="28"/>
+          <w:lang w:val="en-US"/>
+        </w:rPr>
+      </w:pPr>
+      <w:r>
+        <w:rPr>
+          <w:rFonts w:ascii="Times New Roman" w:hAnsi="Times New Roman" w:cs="Times New Roman"/>
+          <w:sz w:val="28"/>
+          <w:szCs w:val="28"/>
+          <w:lang w:val="en-US"/>
+        </w:rPr>
+        <w:t>Radius: 4 tiles</w:t>
+      </w:r>
+    </w:p>
+    <w:p>
+      <w:pPr>
+        <w:spacing w:after="0" w:line="360" w:lineRule="auto"/>
+        <w:ind w:firstLine="567"/>
+        <w:contextualSpacing/>
+        <w:jc w:val="both"/>
+        <w:rPr>
+          <w:rFonts w:ascii="Times New Roman" w:hAnsi="Times New Roman" w:cs="Times New Roman"/>
+          <w:sz w:val="28"/>
+          <w:szCs w:val="28"/>
+          <w:lang w:val="en-US"/>
+        </w:rPr>
+      </w:pPr>
+      <w:r>
+        <w:rPr>
+          <w:rFonts w:ascii="Times New Roman" w:hAnsi="Times New Roman" w:cs="Times New Roman"/>
+          <w:sz w:val="28"/>
+          <w:szCs w:val="28"/>
+          <w:lang w:val="en-US"/>
+        </w:rPr>
+        <w:t>Area of searching for illusions: 5x5 around point where Rebel was before teleportation.</w:t>
+      </w:r>
+    </w:p>
+    <w:p>
+      <w:pPr>
+        <w:spacing w:after="0" w:line="360" w:lineRule="auto"/>
+        <w:ind w:firstLine="567"/>
+        <w:contextualSpacing/>
+        <w:jc w:val="both"/>
+        <w:rPr>
+          <w:rFonts w:ascii="Times New Roman" w:hAnsi="Times New Roman" w:cs="Times New Roman"/>
+          <w:sz w:val="28"/>
+          <w:szCs w:val="28"/>
+          <w:lang w:val="en-US"/>
+        </w:rPr>
+      </w:pPr>
+      <w:r>
+        <w:rPr>
+          <w:rFonts w:ascii="Times New Roman" w:hAnsi="Times New Roman" w:cs="Times New Roman"/>
+          <w:sz w:val="28"/>
+          <w:szCs w:val="28"/>
+          <w:lang w:val="en-US"/>
+        </w:rPr>
+        <w:t>Cooldown: 12 seconds</w:t>
+      </w:r>
+    </w:p>
+    <w:p>
+      <w:pPr>
+        <w:spacing w:after="0" w:line="360" w:lineRule="auto"/>
+        <w:ind w:firstLine="567"/>
+        <w:contextualSpacing/>
+        <w:jc w:val="both"/>
+        <w:rPr>
+          <w:rFonts w:ascii="Times New Roman" w:hAnsi="Times New Roman" w:cs="Times New Roman"/>
+          <w:sz w:val="28"/>
+          <w:szCs w:val="28"/>
+          <w:lang w:val="en-US"/>
+        </w:rPr>
+      </w:pPr>
+      <w:r>
+        <w:rPr>
+          <w:rFonts w:ascii="Times New Roman" w:hAnsi="Times New Roman" w:cs="Times New Roman"/>
+          <w:sz w:val="28"/>
+          <w:szCs w:val="28"/>
+          <w:lang w:val="en-US"/>
+        </w:rPr>
+        <w:t>Animation: -</w:t>
+      </w:r>
+    </w:p>
+    <w:p>
+      <w:pPr>
+        <w:spacing w:after="0" w:line="360" w:lineRule="auto"/>
+        <w:ind w:firstLine="567"/>
+        <w:contextualSpacing/>
+        <w:jc w:val="both"/>
+        <w:rPr>
+          <w:rFonts w:ascii="Times New Roman" w:hAnsi="Times New Roman" w:cs="Times New Roman"/>
+          <w:sz w:val="28"/>
+          <w:szCs w:val="28"/>
+          <w:lang w:val="en-US"/>
+        </w:rPr>
+      </w:pPr>
+      <w:r>
+        <w:rPr>
+          <w:rFonts w:ascii="Times New Roman" w:hAnsi="Times New Roman" w:cs="Times New Roman"/>
+          <w:sz w:val="28"/>
+          <w:szCs w:val="28"/>
+          <w:lang w:val="en-US"/>
+        </w:rPr>
+        <w:t>Delay: -</w:t>
+      </w:r>
+    </w:p>
+    <w:p>
+      <w:pPr>
+        <w:spacing w:after="0" w:line="360" w:lineRule="auto"/>
+        <w:ind w:firstLine="567"/>
+        <w:contextualSpacing/>
+        <w:jc w:val="both"/>
+        <w:rPr>
+          <w:rFonts w:ascii="Times New Roman" w:hAnsi="Times New Roman" w:cs="Times New Roman"/>
+          <w:sz w:val="28"/>
+          <w:szCs w:val="28"/>
+          <w:lang w:val="en-US"/>
+        </w:rPr>
+      </w:pPr>
+      <w:r>
+        <w:rPr>
+          <w:rFonts w:ascii="Times New Roman" w:hAnsi="Times New Roman" w:cs="Times New Roman"/>
+          <w:sz w:val="28"/>
+          <w:szCs w:val="28"/>
+          <w:lang w:val="en-US"/>
+        </w:rPr>
+        <w:t xml:space="preserve">Illusion </w:t>
+      </w:r>
+      <w:r>
+        <w:rPr>
+          <w:rFonts w:ascii="Times New Roman" w:hAnsi="Times New Roman" w:cs="Times New Roman"/>
+          <w:sz w:val="28"/>
+          <w:szCs w:val="28"/>
+          <w:lang w:val="en-US"/>
+        </w:rPr>
+        <w:t>lifetime</w:t>
+      </w:r>
+      <w:r>
+        <w:rPr>
+          <w:rFonts w:ascii="Times New Roman" w:hAnsi="Times New Roman" w:cs="Times New Roman"/>
+          <w:sz w:val="28"/>
+          <w:szCs w:val="28"/>
+          <w:lang w:val="en-US"/>
+        </w:rPr>
+        <w:t>: 30 seconds</w:t>
+      </w:r>
+    </w:p>
+    <w:p>
+      <w:pPr>
+        <w:spacing w:after="0" w:line="360" w:lineRule="auto"/>
+        <w:ind w:firstLine="567"/>
+        <w:contextualSpacing/>
+        <w:jc w:val="both"/>
+        <w:rPr>
+          <w:rFonts w:ascii="Times New Roman" w:hAnsi="Times New Roman" w:cs="Times New Roman"/>
+          <w:sz w:val="28"/>
+          <w:szCs w:val="28"/>
+          <w:lang w:val="en-US"/>
+        </w:rPr>
+      </w:pPr>
+      <w:r>
+        <w:rPr>
+          <w:rFonts w:ascii="Times New Roman" w:hAnsi="Times New Roman" w:cs="Times New Roman"/>
+          <w:sz w:val="28"/>
+          <w:szCs w:val="28"/>
+          <w:lang w:val="en-US"/>
+        </w:rPr>
+        <w:t>Effect: teleport</w:t>
+      </w:r>
+      <w:r>
+        <w:rPr>
+          <w:rFonts w:ascii="Times New Roman" w:hAnsi="Times New Roman" w:cs="Times New Roman"/>
+          <w:sz w:val="28"/>
+          <w:szCs w:val="28"/>
+          <w:lang w:val="en-US"/>
+        </w:rPr>
+        <w:t xml:space="preserve"> for you and your illusions</w:t>
+      </w:r>
+      <w:r>
+        <w:rPr>
+          <w:rFonts w:ascii="Times New Roman" w:hAnsi="Times New Roman" w:cs="Times New Roman"/>
+          <w:sz w:val="28"/>
+          <w:szCs w:val="28"/>
+          <w:lang w:val="en-US"/>
+        </w:rPr>
+        <w:t xml:space="preserve"> and spawning two </w:t>
+      </w:r>
+      <w:r>
+        <w:rPr>
+          <w:rFonts w:ascii="Times New Roman" w:hAnsi="Times New Roman" w:cs="Times New Roman"/>
+          <w:sz w:val="28"/>
+          <w:szCs w:val="28"/>
+          <w:lang w:val="en-US"/>
+        </w:rPr>
+        <w:t xml:space="preserve">extra </w:t>
+      </w:r>
+      <w:r>
+        <w:rPr>
+          <w:rFonts w:ascii="Times New Roman" w:hAnsi="Times New Roman" w:cs="Times New Roman"/>
+          <w:sz w:val="28"/>
+          <w:szCs w:val="28"/>
+          <w:lang w:val="en-US"/>
+        </w:rPr>
+        <w:t>illusions</w:t>
+      </w:r>
+      <w:r>
+        <w:rPr>
+          <w:rFonts w:ascii="Times New Roman" w:hAnsi="Times New Roman" w:cs="Times New Roman"/>
+          <w:sz w:val="28"/>
+          <w:szCs w:val="28"/>
+          <w:lang w:val="en-US"/>
+        </w:rPr>
+        <w:t xml:space="preserve"> </w:t>
+      </w:r>
+      <w:r>
+        <w:rPr>
+          <w:rFonts w:ascii="Times New Roman" w:hAnsi="Times New Roman" w:cs="Times New Roman"/>
+          <w:sz w:val="28"/>
+          <w:szCs w:val="28"/>
+          <w:lang w:val="en-US"/>
+        </w:rPr>
+        <w:t>of your hero</w:t>
+      </w:r>
+    </w:p>
+    <w:p>
+      <w:pPr>
+        <w:spacing w:after="0" w:line="360" w:lineRule="auto"/>
+        <w:ind w:firstLine="567"/>
+        <w:contextualSpacing/>
+        <w:jc w:val="both"/>
+        <w:rPr>
+          <w:rFonts w:ascii="Times New Roman" w:hAnsi="Times New Roman" w:cs="Times New Roman"/>
+          <w:b/>
+          <w:sz w:val="28"/>
+          <w:szCs w:val="28"/>
+          <w:lang w:val="en-US"/>
+        </w:rPr>
+      </w:pPr>
+    </w:p>
+    <w:p>
+      <w:pPr>
+        <w:rPr>
+          <w:rFonts w:ascii="Times New Roman" w:hAnsi="Times New Roman" w:cs="Times New Roman"/>
+          <w:b/>
+          <w:sz w:val="28"/>
+          <w:szCs w:val="28"/>
+          <w:lang w:val="en-US"/>
+        </w:rPr>
+      </w:pPr>
+      <w:r>
+        <w:rPr>
+          <w:rFonts w:ascii="Times New Roman" w:hAnsi="Times New Roman" w:cs="Times New Roman"/>
+          <w:b/>
+          <w:sz w:val="28"/>
+          <w:szCs w:val="28"/>
+          <w:lang w:val="en-US"/>
+        </w:rPr>
+        <w:br w:type="page"/>
+      </w:r>
+    </w:p>
+    <w:p>
+      <w:pPr>
+        <w:spacing w:after="0" w:line="360" w:lineRule="auto"/>
+        <w:ind w:firstLine="567"/>
+        <w:contextualSpacing/>
+        <w:jc w:val="both"/>
+        <w:rPr>
+          <w:rFonts w:ascii="Times New Roman" w:hAnsi="Times New Roman" w:cs="Times New Roman"/>
+          <w:sz w:val="28"/>
+          <w:szCs w:val="28"/>
+          <w:lang w:val="en-US"/>
+        </w:rPr>
+      </w:pPr>
+      <w:r>
+        <w:rPr>
+          <w:rFonts w:ascii="Times New Roman" w:hAnsi="Times New Roman" w:cs="Times New Roman"/>
+          <w:b/>
+          <w:sz w:val="28"/>
+          <w:szCs w:val="28"/>
+          <w:lang w:val="en-US"/>
+        </w:rPr>
+        <w:lastRenderedPageBreak/>
+        <w:t xml:space="preserve">Mirror shards. </w:t>
+      </w:r>
+      <w:r>
+        <w:rPr>
+          <w:rFonts w:ascii="Times New Roman" w:hAnsi="Times New Roman" w:cs="Times New Roman"/>
+          <w:sz w:val="28"/>
+          <w:szCs w:val="28"/>
+          <w:lang w:val="en-US"/>
+        </w:rPr>
+        <w:t>Rebel uses a powerful spell</w:t>
+      </w:r>
+      <w:r>
+        <w:rPr>
+          <w:rFonts w:ascii="Times New Roman" w:hAnsi="Times New Roman" w:cs="Times New Roman"/>
+          <w:sz w:val="28"/>
+          <w:szCs w:val="28"/>
+          <w:lang w:val="en-US"/>
+        </w:rPr>
+        <w:t xml:space="preserve"> </w:t>
+      </w:r>
+      <w:r>
+        <w:rPr>
+          <w:rFonts w:ascii="Times New Roman" w:hAnsi="Times New Roman" w:cs="Times New Roman"/>
+          <w:sz w:val="28"/>
+          <w:szCs w:val="28"/>
+          <w:lang w:val="en-US"/>
+        </w:rPr>
+        <w:t>which allows spawning more illusions for every hit of your current illusions.</w:t>
+      </w:r>
+    </w:p>
+    <w:p>
+      <w:pPr>
+        <w:spacing w:after="0" w:line="360" w:lineRule="auto"/>
+        <w:ind w:firstLine="567"/>
+        <w:contextualSpacing/>
+        <w:jc w:val="both"/>
+        <w:rPr>
+          <w:rFonts w:ascii="Times New Roman" w:hAnsi="Times New Roman" w:cs="Times New Roman"/>
+          <w:sz w:val="28"/>
+          <w:szCs w:val="28"/>
+          <w:lang w:val="en-US"/>
+        </w:rPr>
+      </w:pPr>
+      <w:r>
+        <w:rPr>
+          <w:rFonts w:ascii="Times New Roman" w:hAnsi="Times New Roman" w:cs="Times New Roman"/>
+          <w:sz w:val="28"/>
+          <w:szCs w:val="28"/>
+          <w:lang w:val="en-US"/>
+        </w:rPr>
+        <w:t>Duration: 6 seconds</w:t>
+      </w:r>
+    </w:p>
+    <w:p>
+      <w:pPr>
+        <w:spacing w:after="0" w:line="360" w:lineRule="auto"/>
+        <w:ind w:firstLine="567"/>
+        <w:contextualSpacing/>
+        <w:jc w:val="both"/>
+        <w:rPr>
+          <w:rFonts w:ascii="Times New Roman" w:hAnsi="Times New Roman" w:cs="Times New Roman"/>
+          <w:sz w:val="28"/>
+          <w:szCs w:val="28"/>
+          <w:lang w:val="en-US"/>
+        </w:rPr>
+      </w:pPr>
+      <w:r>
+        <w:rPr>
+          <w:rFonts w:ascii="Times New Roman" w:hAnsi="Times New Roman" w:cs="Times New Roman"/>
+          <w:sz w:val="28"/>
+          <w:szCs w:val="28"/>
+          <w:lang w:val="en-US"/>
+        </w:rPr>
+        <w:t>Cooldown: 28</w:t>
+      </w:r>
       <w:bookmarkStart w:id="18" w:name="_GoBack"/>
       <w:bookmarkEnd w:id="18"/>
+      <w:r>
+        <w:rPr>
+          <w:rFonts w:ascii="Times New Roman" w:hAnsi="Times New Roman" w:cs="Times New Roman"/>
+          <w:sz w:val="28"/>
+          <w:szCs w:val="28"/>
+          <w:lang w:val="en-US"/>
+        </w:rPr>
+        <w:t xml:space="preserve"> seconds</w:t>
+      </w:r>
     </w:p>
     <w:p>
       <w:pPr>
@@ -12187,6 +12655,15 @@
           <w:lang w:val="en-US"/>
         </w:rPr>
       </w:pPr>
+      <w:r>
+        <w:rPr>
+          <w:rFonts w:ascii="Times New Roman" w:hAnsi="Times New Roman" w:cs="Times New Roman"/>
+          <w:sz w:val="28"/>
+          <w:szCs w:val="28"/>
+          <w:lang w:val="en-US"/>
+        </w:rPr>
+        <w:t>Animation: -</w:t>
+      </w:r>
     </w:p>
     <w:p>
       <w:pPr>
@@ -12204,446 +12681,6 @@
       <w:r>
         <w:rPr>
           <w:rFonts w:ascii="Times New Roman" w:hAnsi="Times New Roman" w:cs="Times New Roman"/>
-          <w:b/>
-          <w:sz w:val="28"/>
-          <w:szCs w:val="28"/>
-          <w:lang w:val="en-US"/>
-        </w:rPr>
-        <w:t xml:space="preserve">Reality rift. </w:t>
-      </w:r>
-      <w:r>
-        <w:rPr>
-          <w:rFonts w:ascii="Times New Roman" w:hAnsi="Times New Roman" w:cs="Times New Roman"/>
-          <w:sz w:val="28"/>
-          <w:szCs w:val="28"/>
-          <w:lang w:val="en-US"/>
-        </w:rPr>
-        <w:t xml:space="preserve">Rebel make a teleport to chosen point with all illusions nearby and creates extra two illusions of </w:t>
-      </w:r>
-      <w:r>
-        <w:rPr>
-          <w:rFonts w:ascii="Times New Roman" w:hAnsi="Times New Roman" w:cs="Times New Roman"/>
-          <w:sz w:val="28"/>
-          <w:szCs w:val="28"/>
-          <w:lang w:val="en-US"/>
-        </w:rPr>
-        <w:t>your hero</w:t>
-      </w:r>
-      <w:r>
-        <w:rPr>
-          <w:rFonts w:ascii="Times New Roman" w:hAnsi="Times New Roman" w:cs="Times New Roman"/>
-          <w:sz w:val="28"/>
-          <w:szCs w:val="28"/>
-          <w:lang w:val="en-US"/>
-        </w:rPr>
-        <w:t>.</w:t>
-      </w:r>
-    </w:p>
-    <w:p>
-      <w:pPr>
-        <w:spacing w:after="0" w:line="360" w:lineRule="auto"/>
-        <w:ind w:firstLine="567"/>
-        <w:contextualSpacing/>
-        <w:jc w:val="both"/>
-        <w:rPr>
-          <w:rFonts w:ascii="Times New Roman" w:hAnsi="Times New Roman" w:cs="Times New Roman"/>
-          <w:sz w:val="28"/>
-          <w:szCs w:val="28"/>
-          <w:lang w:val="en-US"/>
-        </w:rPr>
-      </w:pPr>
-      <w:r>
-        <w:rPr>
-          <w:rFonts w:ascii="Times New Roman" w:hAnsi="Times New Roman" w:cs="Times New Roman"/>
-          <w:sz w:val="28"/>
-          <w:szCs w:val="28"/>
-          <w:lang w:val="en-US"/>
-        </w:rPr>
-        <w:t>Radius: 4 tiles</w:t>
-      </w:r>
-    </w:p>
-    <w:p>
-      <w:pPr>
-        <w:spacing w:after="0" w:line="360" w:lineRule="auto"/>
-        <w:ind w:firstLine="567"/>
-        <w:contextualSpacing/>
-        <w:jc w:val="both"/>
-        <w:rPr>
-          <w:rFonts w:ascii="Times New Roman" w:hAnsi="Times New Roman" w:cs="Times New Roman"/>
-          <w:sz w:val="28"/>
-          <w:szCs w:val="28"/>
-          <w:lang w:val="en-US"/>
-        </w:rPr>
-      </w:pPr>
-      <w:r>
-        <w:rPr>
-          <w:rFonts w:ascii="Times New Roman" w:hAnsi="Times New Roman" w:cs="Times New Roman"/>
-          <w:sz w:val="28"/>
-          <w:szCs w:val="28"/>
-          <w:lang w:val="en-US"/>
-        </w:rPr>
-        <w:t>Area of searching for illusions: 5x5 around point where Rebel was before teleportation.</w:t>
-      </w:r>
-    </w:p>
-    <w:p>
-      <w:pPr>
-        <w:spacing w:after="0" w:line="360" w:lineRule="auto"/>
-        <w:ind w:firstLine="567"/>
-        <w:contextualSpacing/>
-        <w:jc w:val="both"/>
-        <w:rPr>
-          <w:rFonts w:ascii="Times New Roman" w:hAnsi="Times New Roman" w:cs="Times New Roman"/>
-          <w:sz w:val="28"/>
-          <w:szCs w:val="28"/>
-          <w:lang w:val="en-US"/>
-        </w:rPr>
-      </w:pPr>
-      <w:r>
-        <w:rPr>
-          <w:rFonts w:ascii="Times New Roman" w:hAnsi="Times New Roman" w:cs="Times New Roman"/>
-          <w:sz w:val="28"/>
-          <w:szCs w:val="28"/>
-          <w:lang w:val="en-US"/>
-        </w:rPr>
-        <w:t>Cooldown: 12 seconds</w:t>
-      </w:r>
-    </w:p>
-    <w:p>
-      <w:pPr>
-        <w:spacing w:after="0" w:line="360" w:lineRule="auto"/>
-        <w:ind w:firstLine="567"/>
-        <w:contextualSpacing/>
-        <w:jc w:val="both"/>
-        <w:rPr>
-          <w:rFonts w:ascii="Times New Roman" w:hAnsi="Times New Roman" w:cs="Times New Roman"/>
-          <w:sz w:val="28"/>
-          <w:szCs w:val="28"/>
-          <w:lang w:val="en-US"/>
-        </w:rPr>
-      </w:pPr>
-      <w:r>
-        <w:rPr>
-          <w:rFonts w:ascii="Times New Roman" w:hAnsi="Times New Roman" w:cs="Times New Roman"/>
-          <w:sz w:val="28"/>
-          <w:szCs w:val="28"/>
-          <w:lang w:val="en-US"/>
-        </w:rPr>
-        <w:t>Animation: -</w:t>
-      </w:r>
-    </w:p>
-    <w:p>
-      <w:pPr>
-        <w:spacing w:after="0" w:line="360" w:lineRule="auto"/>
-        <w:ind w:firstLine="567"/>
-        <w:contextualSpacing/>
-        <w:jc w:val="both"/>
-        <w:rPr>
-          <w:rFonts w:ascii="Times New Roman" w:hAnsi="Times New Roman" w:cs="Times New Roman"/>
-          <w:sz w:val="28"/>
-          <w:szCs w:val="28"/>
-          <w:lang w:val="en-US"/>
-        </w:rPr>
-      </w:pPr>
-      <w:r>
-        <w:rPr>
-          <w:rFonts w:ascii="Times New Roman" w:hAnsi="Times New Roman" w:cs="Times New Roman"/>
-          <w:sz w:val="28"/>
-          <w:szCs w:val="28"/>
-          <w:lang w:val="en-US"/>
-        </w:rPr>
-        <w:t>Delay: -</w:t>
-      </w:r>
-    </w:p>
-    <w:p>
-      <w:pPr>
-        <w:spacing w:after="0" w:line="360" w:lineRule="auto"/>
-        <w:ind w:firstLine="567"/>
-        <w:contextualSpacing/>
-        <w:jc w:val="both"/>
-        <w:rPr>
-          <w:rFonts w:ascii="Times New Roman" w:hAnsi="Times New Roman" w:cs="Times New Roman"/>
-          <w:sz w:val="28"/>
-          <w:szCs w:val="28"/>
-          <w:lang w:val="en-US"/>
-        </w:rPr>
-      </w:pPr>
-      <w:r>
-        <w:rPr>
-          <w:rFonts w:ascii="Times New Roman" w:hAnsi="Times New Roman" w:cs="Times New Roman"/>
-          <w:sz w:val="28"/>
-          <w:szCs w:val="28"/>
-          <w:lang w:val="en-US"/>
-        </w:rPr>
-        <w:t xml:space="preserve">Illusion </w:t>
-      </w:r>
-      <w:r>
-        <w:rPr>
-          <w:rFonts w:ascii="Times New Roman" w:hAnsi="Times New Roman" w:cs="Times New Roman"/>
-          <w:sz w:val="28"/>
-          <w:szCs w:val="28"/>
-          <w:lang w:val="en-US"/>
-        </w:rPr>
-        <w:t>lifetime</w:t>
-      </w:r>
-      <w:r>
-        <w:rPr>
-          <w:rFonts w:ascii="Times New Roman" w:hAnsi="Times New Roman" w:cs="Times New Roman"/>
-          <w:sz w:val="28"/>
-          <w:szCs w:val="28"/>
-          <w:lang w:val="en-US"/>
-        </w:rPr>
-        <w:t>: 30 seconds</w:t>
-      </w:r>
-    </w:p>
-    <w:p>
-      <w:pPr>
-        <w:spacing w:after="0" w:line="360" w:lineRule="auto"/>
-        <w:ind w:firstLine="567"/>
-        <w:contextualSpacing/>
-        <w:jc w:val="both"/>
-        <w:rPr>
-          <w:rFonts w:ascii="Times New Roman" w:hAnsi="Times New Roman" w:cs="Times New Roman"/>
-          <w:sz w:val="28"/>
-          <w:szCs w:val="28"/>
-          <w:lang w:val="en-US"/>
-        </w:rPr>
-      </w:pPr>
-      <w:r>
-        <w:rPr>
-          <w:rFonts w:ascii="Times New Roman" w:hAnsi="Times New Roman" w:cs="Times New Roman"/>
-          <w:sz w:val="28"/>
-          <w:szCs w:val="28"/>
-          <w:lang w:val="en-US"/>
-        </w:rPr>
-        <w:t>Effect: teleport</w:t>
-      </w:r>
-      <w:r>
-        <w:rPr>
-          <w:rFonts w:ascii="Times New Roman" w:hAnsi="Times New Roman" w:cs="Times New Roman"/>
-          <w:sz w:val="28"/>
-          <w:szCs w:val="28"/>
-          <w:lang w:val="en-US"/>
-        </w:rPr>
-        <w:t xml:space="preserve"> for you and your illusions</w:t>
-      </w:r>
-      <w:r>
-        <w:rPr>
-          <w:rFonts w:ascii="Times New Roman" w:hAnsi="Times New Roman" w:cs="Times New Roman"/>
-          <w:sz w:val="28"/>
-          <w:szCs w:val="28"/>
-          <w:lang w:val="en-US"/>
-        </w:rPr>
-        <w:t xml:space="preserve"> and spawning two </w:t>
-      </w:r>
-      <w:r>
-        <w:rPr>
-          <w:rFonts w:ascii="Times New Roman" w:hAnsi="Times New Roman" w:cs="Times New Roman"/>
-          <w:sz w:val="28"/>
-          <w:szCs w:val="28"/>
-          <w:lang w:val="en-US"/>
-        </w:rPr>
-        <w:t xml:space="preserve">extra </w:t>
-      </w:r>
-      <w:r>
-        <w:rPr>
-          <w:rFonts w:ascii="Times New Roman" w:hAnsi="Times New Roman" w:cs="Times New Roman"/>
-          <w:sz w:val="28"/>
-          <w:szCs w:val="28"/>
-          <w:lang w:val="en-US"/>
-        </w:rPr>
-        <w:t>illusions</w:t>
-      </w:r>
-      <w:r>
-        <w:rPr>
-          <w:rFonts w:ascii="Times New Roman" w:hAnsi="Times New Roman" w:cs="Times New Roman"/>
-          <w:sz w:val="28"/>
-          <w:szCs w:val="28"/>
-          <w:lang w:val="en-US"/>
-        </w:rPr>
-        <w:t xml:space="preserve"> </w:t>
-      </w:r>
-      <w:r>
-        <w:rPr>
-          <w:rFonts w:ascii="Times New Roman" w:hAnsi="Times New Roman" w:cs="Times New Roman"/>
-          <w:sz w:val="28"/>
-          <w:szCs w:val="28"/>
-          <w:lang w:val="en-US"/>
-        </w:rPr>
-        <w:t>of your hero</w:t>
-      </w:r>
-    </w:p>
-    <w:p>
-      <w:pPr>
-        <w:spacing w:after="0" w:line="360" w:lineRule="auto"/>
-        <w:ind w:firstLine="567"/>
-        <w:contextualSpacing/>
-        <w:jc w:val="both"/>
-        <w:rPr>
-          <w:rFonts w:ascii="Times New Roman" w:hAnsi="Times New Roman" w:cs="Times New Roman"/>
-          <w:b/>
-          <w:sz w:val="28"/>
-          <w:szCs w:val="28"/>
-          <w:lang w:val="en-US"/>
-        </w:rPr>
-      </w:pPr>
-    </w:p>
-    <w:p>
-      <w:pPr>
-        <w:rPr>
-          <w:rFonts w:ascii="Times New Roman" w:hAnsi="Times New Roman" w:cs="Times New Roman"/>
-          <w:b/>
-          <w:sz w:val="28"/>
-          <w:szCs w:val="28"/>
-          <w:lang w:val="en-US"/>
-        </w:rPr>
-      </w:pPr>
-      <w:r>
-        <w:rPr>
-          <w:rFonts w:ascii="Times New Roman" w:hAnsi="Times New Roman" w:cs="Times New Roman"/>
-          <w:b/>
-          <w:sz w:val="28"/>
-          <w:szCs w:val="28"/>
-          <w:lang w:val="en-US"/>
-        </w:rPr>
-        <w:br w:type="page"/>
-      </w:r>
-    </w:p>
-    <w:p>
-      <w:pPr>
-        <w:spacing w:after="0" w:line="360" w:lineRule="auto"/>
-        <w:ind w:firstLine="567"/>
-        <w:contextualSpacing/>
-        <w:jc w:val="both"/>
-        <w:rPr>
-          <w:rFonts w:ascii="Times New Roman" w:hAnsi="Times New Roman" w:cs="Times New Roman"/>
-          <w:sz w:val="28"/>
-          <w:szCs w:val="28"/>
-          <w:lang w:val="en-US"/>
-        </w:rPr>
-      </w:pPr>
-      <w:r>
-        <w:rPr>
-          <w:rFonts w:ascii="Times New Roman" w:hAnsi="Times New Roman" w:cs="Times New Roman"/>
-          <w:b/>
-          <w:sz w:val="28"/>
-          <w:szCs w:val="28"/>
-          <w:lang w:val="en-US"/>
-        </w:rPr>
-        <w:lastRenderedPageBreak/>
-        <w:t xml:space="preserve">Mirror shards. </w:t>
-      </w:r>
-      <w:r>
-        <w:rPr>
-          <w:rFonts w:ascii="Times New Roman" w:hAnsi="Times New Roman" w:cs="Times New Roman"/>
-          <w:sz w:val="28"/>
-          <w:szCs w:val="28"/>
-          <w:lang w:val="en-US"/>
-        </w:rPr>
-        <w:t>Rebel uses a powerful spell</w:t>
-      </w:r>
-      <w:r>
-        <w:rPr>
-          <w:rFonts w:ascii="Times New Roman" w:hAnsi="Times New Roman" w:cs="Times New Roman"/>
-          <w:sz w:val="28"/>
-          <w:szCs w:val="28"/>
-          <w:lang w:val="en-US"/>
-        </w:rPr>
-        <w:t xml:space="preserve"> </w:t>
-      </w:r>
-      <w:r>
-        <w:rPr>
-          <w:rFonts w:ascii="Times New Roman" w:hAnsi="Times New Roman" w:cs="Times New Roman"/>
-          <w:sz w:val="28"/>
-          <w:szCs w:val="28"/>
-          <w:lang w:val="en-US"/>
-        </w:rPr>
-        <w:t>which allows spawning more illusions for every hit of your current illusions.</w:t>
-      </w:r>
-    </w:p>
-    <w:p>
-      <w:pPr>
-        <w:spacing w:after="0" w:line="360" w:lineRule="auto"/>
-        <w:ind w:firstLine="567"/>
-        <w:contextualSpacing/>
-        <w:jc w:val="both"/>
-        <w:rPr>
-          <w:rFonts w:ascii="Times New Roman" w:hAnsi="Times New Roman" w:cs="Times New Roman"/>
-          <w:sz w:val="28"/>
-          <w:szCs w:val="28"/>
-          <w:lang w:val="en-US"/>
-        </w:rPr>
-      </w:pPr>
-      <w:r>
-        <w:rPr>
-          <w:rFonts w:ascii="Times New Roman" w:hAnsi="Times New Roman" w:cs="Times New Roman"/>
-          <w:sz w:val="28"/>
-          <w:szCs w:val="28"/>
-          <w:lang w:val="en-US"/>
-        </w:rPr>
-        <w:t>Duration: 6 seconds</w:t>
-      </w:r>
-    </w:p>
-    <w:p>
-      <w:pPr>
-        <w:spacing w:after="0" w:line="360" w:lineRule="auto"/>
-        <w:ind w:firstLine="567"/>
-        <w:contextualSpacing/>
-        <w:jc w:val="both"/>
-        <w:rPr>
-          <w:rFonts w:ascii="Times New Roman" w:hAnsi="Times New Roman" w:cs="Times New Roman"/>
-          <w:sz w:val="28"/>
-          <w:szCs w:val="28"/>
-          <w:lang w:val="en-US"/>
-        </w:rPr>
-      </w:pPr>
-      <w:r>
-        <w:rPr>
-          <w:rFonts w:ascii="Times New Roman" w:hAnsi="Times New Roman" w:cs="Times New Roman"/>
-          <w:sz w:val="28"/>
-          <w:szCs w:val="28"/>
-          <w:lang w:val="en-US"/>
-        </w:rPr>
-        <w:t>Cooldown: 30 seconds</w:t>
-      </w:r>
-    </w:p>
-    <w:p>
-      <w:pPr>
-        <w:spacing w:after="0" w:line="360" w:lineRule="auto"/>
-        <w:ind w:firstLine="567"/>
-        <w:contextualSpacing/>
-        <w:jc w:val="both"/>
-        <w:rPr>
-          <w:rFonts w:ascii="Times New Roman" w:hAnsi="Times New Roman" w:cs="Times New Roman"/>
-          <w:sz w:val="28"/>
-          <w:szCs w:val="28"/>
-          <w:lang w:val="en-US"/>
-        </w:rPr>
-      </w:pPr>
-      <w:r>
-        <w:rPr>
-          <w:rFonts w:ascii="Times New Roman" w:hAnsi="Times New Roman" w:cs="Times New Roman"/>
-          <w:sz w:val="28"/>
-          <w:szCs w:val="28"/>
-          <w:lang w:val="en-US"/>
-        </w:rPr>
-        <w:t>Animation: -</w:t>
-      </w:r>
-    </w:p>
-    <w:p>
-      <w:pPr>
-        <w:spacing w:after="0" w:line="360" w:lineRule="auto"/>
-        <w:ind w:firstLine="567"/>
-        <w:contextualSpacing/>
-        <w:jc w:val="both"/>
-        <w:rPr>
-          <w:rFonts w:ascii="Times New Roman" w:hAnsi="Times New Roman" w:cs="Times New Roman"/>
-          <w:sz w:val="28"/>
-          <w:szCs w:val="28"/>
-        </w:rPr>
-      </w:pPr>
-      <w:r>
-        <w:rPr>
-          <w:rFonts w:ascii="Times New Roman" w:hAnsi="Times New Roman" w:cs="Times New Roman"/>
           <w:sz w:val="28"/>
           <w:szCs w:val="28"/>
           <w:lang w:val="en-US"/>
@@ -12655,6 +12692,7 @@
           <w:rFonts w:ascii="Times New Roman" w:hAnsi="Times New Roman" w:cs="Times New Roman"/>
           <w:sz w:val="28"/>
           <w:szCs w:val="28"/>
+          <w:lang w:val="en-US"/>
         </w:rPr>
         <w:t>: -</w:t>
       </w:r>
@@ -24509,7 +24547,55 @@
           <w:sz w:val="28"/>
           <w:szCs w:val="28"/>
         </w:rPr>
-        <w:t>. При применении на вражеских призванных существ имеет сначала шанс 30% на переманивание его на свою сторону, а в случае неудачи 50% шанс на убийство этого суммона.</w:t>
+        <w:t>. При применении на вражеских призванн</w:t>
+      </w:r>
+      <w:r>
+        <w:rPr>
+          <w:rFonts w:ascii="Times New Roman" w:hAnsi="Times New Roman" w:cs="Times New Roman"/>
+          <w:sz w:val="28"/>
+          <w:szCs w:val="28"/>
+        </w:rPr>
+        <w:t xml:space="preserve">ых существ имеет сначала шанс </w:t>
+      </w:r>
+      <w:r>
+        <w:rPr>
+          <w:rFonts w:ascii="Times New Roman" w:hAnsi="Times New Roman" w:cs="Times New Roman"/>
+          <w:sz w:val="28"/>
+          <w:szCs w:val="28"/>
+        </w:rPr>
+        <w:t>45</w:t>
+      </w:r>
+      <w:r>
+        <w:rPr>
+          <w:rFonts w:ascii="Times New Roman" w:hAnsi="Times New Roman" w:cs="Times New Roman"/>
+          <w:sz w:val="28"/>
+          <w:szCs w:val="28"/>
+        </w:rPr>
+        <w:t>% на переманивание его на сво</w:t>
+      </w:r>
+      <w:r>
+        <w:rPr>
+          <w:rFonts w:ascii="Times New Roman" w:hAnsi="Times New Roman" w:cs="Times New Roman"/>
+          <w:sz w:val="28"/>
+          <w:szCs w:val="28"/>
+        </w:rPr>
+        <w:t xml:space="preserve">ю сторону, а в случае неудачи </w:t>
+      </w:r>
+      <w:r>
+        <w:rPr>
+          <w:rFonts w:ascii="Times New Roman" w:hAnsi="Times New Roman" w:cs="Times New Roman"/>
+          <w:sz w:val="28"/>
+          <w:szCs w:val="28"/>
+        </w:rPr>
+        <w:t>65</w:t>
+      </w:r>
+      <w:r>
+        <w:rPr>
+          <w:rFonts w:ascii="Times New Roman" w:hAnsi="Times New Roman" w:cs="Times New Roman"/>
+          <w:sz w:val="28"/>
+          <w:szCs w:val="28"/>
+        </w:rPr>
+        <w:t>% шанс на убийство этого суммона.</w:t>
       </w:r>
     </w:p>
     <w:p>
@@ -24872,7 +24958,24 @@
           <w:sz w:val="28"/>
           <w:szCs w:val="28"/>
         </w:rPr>
-        <w:t>Кулдаун: 30 секунд</w:t>
+        <w:t xml:space="preserve">Кулдаун: </w:t>
+      </w:r>
+      <w:r>
+        <w:rPr>
+          <w:rFonts w:ascii="Times New Roman" w:hAnsi="Times New Roman" w:cs="Times New Roman"/>
+          <w:sz w:val="28"/>
+          <w:szCs w:val="28"/>
+          <w:lang w:val="en-US"/>
+        </w:rPr>
+        <w:t>28</w:t>
+      </w:r>
+      <w:r>
+        <w:rPr>
+          <w:rFonts w:ascii="Times New Roman" w:hAnsi="Times New Roman" w:cs="Times New Roman"/>
+          <w:sz w:val="28"/>
+          <w:szCs w:val="28"/>
+        </w:rPr>
+        <w:t xml:space="preserve"> секунд</w:t>
       </w:r>
     </w:p>
     <w:p>
@@ -25570,7 +25673,7 @@
     <w:lsdException w:name="Table Web 2" w:semiHidden="1" w:unhideWhenUsed="1"/>
     <w:lsdException w:name="Table Web 3" w:semiHidden="1" w:unhideWhenUsed="1"/>
     <w:lsdException w:name="Balloon Text" w:semiHidden="1" w:unhideWhenUsed="1"/>
-    <w:lsdException w:name="Table Grid" w:semiHidden="1" w:uiPriority="39" w:unhideWhenUsed="1"/>
+    <w:lsdException w:name="Table Grid" w:uiPriority="39"/>
     <w:lsdException w:name="Table Theme" w:semiHidden="1" w:unhideWhenUsed="1"/>
     <w:lsdException w:name="Placeholder Text" w:semiHidden="1"/>
     <w:lsdException w:name="No Spacing" w:uiPriority="1" w:qFormat="1"/>
@@ -26359,7 +26462,7 @@
 </file>
 
 <file path=customXml/itemProps1.xml><?xml version="1.0" encoding="utf-8"?>
-<ds:datastoreItem xmlns:ds="http://schemas.openxmlformats.org/officeDocument/2006/customXml" ds:itemID="{AC33BF95-592A-4C89-8D7C-AAB48F3C4BA5}">
+<ds:datastoreItem xmlns:ds="http://schemas.openxmlformats.org/officeDocument/2006/customXml" ds:itemID="{29377E64-6131-4417-B825-94D7423B9CFA}">
   <ds:schemaRefs>
     <ds:schemaRef ds:uri="http://schemas.openxmlformats.org/officeDocument/2006/bibliography"/>
   </ds:schemaRefs>
